--- a/ServiceInteractions/riv/clinicalprocess/healthcond/basic/trunk/docs/TKB_clinicalprocess_healthcond_basic.docx
+++ b/ServiceInteractions/riv/clinicalprocess/healthcond/basic/trunk/docs/TKB_clinicalprocess_healthcond_basic.docx
@@ -329,7 +329,7 @@
                 <w:color w:val="008000"/>
                 <w:sz w:val="32"/>
               </w:rPr>
-              <w:t>2014-10-08</w:t>
+              <w:t>2014-12-17</w:t>
             </w:r>
             <w:r>
               <w:rPr>
@@ -5895,16 +5895,9 @@
       <w:r>
         <w:t xml:space="preserve">av </w:t>
       </w:r>
-      <w:del w:id="35" w:author="Björn Genfors" w:date="2014-12-15T11:21:00Z">
-        <w:r>
-          <w:delText xml:space="preserve">hälsorelaterade </w:delText>
-        </w:r>
-      </w:del>
-      <w:ins w:id="36" w:author="Björn Genfors" w:date="2014-12-15T11:21:00Z">
-        <w:r>
-          <w:t xml:space="preserve">observerade </w:t>
-        </w:r>
-      </w:ins>
+      <w:r>
+        <w:t xml:space="preserve">observerade </w:t>
+      </w:r>
       <w:r>
         <w:t xml:space="preserve">tillstånd </w:t>
       </w:r>
@@ -6021,13 +6014,13 @@
       <w:pPr>
         <w:pStyle w:val="Rubrik2"/>
       </w:pPr>
-      <w:bookmarkStart w:id="37" w:name="_Toc398042055"/>
-      <w:bookmarkStart w:id="38" w:name="_Toc406145658"/>
+      <w:bookmarkStart w:id="35" w:name="_Toc398042055"/>
+      <w:bookmarkStart w:id="36" w:name="_Toc406145658"/>
       <w:r>
         <w:t>Flöden</w:t>
       </w:r>
-      <w:bookmarkEnd w:id="37"/>
-      <w:bookmarkEnd w:id="38"/>
+      <w:bookmarkEnd w:id="35"/>
+      <w:bookmarkEnd w:id="36"/>
     </w:p>
     <w:p>
       <w:r>
@@ -6057,13 +6050,13 @@
       <w:pPr>
         <w:pStyle w:val="Rubrik3"/>
       </w:pPr>
-      <w:bookmarkStart w:id="39" w:name="_Toc398042056"/>
-      <w:bookmarkStart w:id="40" w:name="_Toc406145659"/>
+      <w:bookmarkStart w:id="37" w:name="_Toc398042056"/>
+      <w:bookmarkStart w:id="38" w:name="_Toc406145659"/>
       <w:r>
         <w:t>Hämta observationer</w:t>
       </w:r>
-      <w:bookmarkEnd w:id="39"/>
-      <w:bookmarkEnd w:id="40"/>
+      <w:bookmarkEnd w:id="37"/>
+      <w:bookmarkEnd w:id="38"/>
     </w:p>
     <w:p>
       <w:r>
@@ -6815,28 +6808,28 @@
       <w:pPr>
         <w:pStyle w:val="Rubrik3"/>
       </w:pPr>
-      <w:bookmarkStart w:id="41" w:name="_Toc277330953"/>
-      <w:bookmarkStart w:id="42" w:name="_Toc406145660"/>
+      <w:bookmarkStart w:id="39" w:name="_Toc277330953"/>
+      <w:bookmarkStart w:id="40" w:name="_Toc406145660"/>
       <w:r>
         <w:t>Beskrivning</w:t>
       </w:r>
       <w:r>
         <w:t xml:space="preserve"> av relationskonceptet.</w:t>
       </w:r>
-      <w:bookmarkEnd w:id="41"/>
-      <w:bookmarkEnd w:id="42"/>
+      <w:bookmarkEnd w:id="39"/>
+      <w:bookmarkEnd w:id="40"/>
     </w:p>
     <w:p>
-      <w:commentRangeStart w:id="43"/>
+      <w:commentRangeStart w:id="41"/>
       <w:r>
         <w:t xml:space="preserve">Alla kontrakt i tjänstedomänen </w:t>
       </w:r>
-      <w:commentRangeEnd w:id="43"/>
+      <w:commentRangeEnd w:id="41"/>
       <w:r>
         <w:rPr>
           <w:rStyle w:val="Kommentarsreferens"/>
         </w:rPr>
-        <w:commentReference w:id="43"/>
+        <w:commentReference w:id="41"/>
       </w:r>
       <w:r>
         <w:t>har stöd för att peka ut relationer till andra informationsmängder, konceptet är till för att en tjänsteproducent skall kunna förmedla till en tjänstekonsument att det finns r</w:t>
@@ -6872,47 +6865,23 @@
       </w:r>
       <w:proofErr w:type="spellEnd"/>
       <w:r>
-        <w:t xml:space="preserve"> beskriver vilken informationsmängd som är refererad och följer </w:t>
-      </w:r>
-      <w:del w:id="44" w:author="Björn Genfors" w:date="2014-12-15T11:33:00Z">
-        <w:r>
-          <w:delText xml:space="preserve">samma </w:delText>
-        </w:r>
-      </w:del>
-      <w:r>
-        <w:t>tabell</w:t>
-      </w:r>
-      <w:ins w:id="45" w:author="Björn Genfors" w:date="2014-12-15T11:33:00Z">
-        <w:r>
-          <w:t>en</w:t>
-        </w:r>
-      </w:ins>
+        <w:t xml:space="preserve"> beskriver vilken informationsmängd som är refererad och följer tabell</w:t>
+      </w:r>
+      <w:r>
+        <w:t>en</w:t>
+      </w:r>
       <w:r>
         <w:t xml:space="preserve"> för </w:t>
       </w:r>
-      <w:ins w:id="46" w:author="Björn Genfors" w:date="2014-12-15T11:32:00Z">
-        <w:r>
-          <w:t>e</w:t>
-        </w:r>
-      </w:ins>
-      <w:del w:id="47" w:author="Björn Genfors" w:date="2014-12-15T11:32:00Z">
-        <w:r>
-          <w:delText>E</w:delText>
-        </w:r>
-      </w:del>
+      <w:r>
+        <w:t>e</w:t>
+      </w:r>
       <w:r>
         <w:t>ngagemangs</w:t>
       </w:r>
-      <w:ins w:id="48" w:author="Björn Genfors" w:date="2014-12-15T11:32:00Z">
-        <w:r>
-          <w:t>i</w:t>
-        </w:r>
-      </w:ins>
-      <w:del w:id="49" w:author="Björn Genfors" w:date="2014-12-15T11:32:00Z">
-        <w:r>
-          <w:delText>I</w:delText>
-        </w:r>
-      </w:del>
+      <w:r>
+        <w:t>i</w:t>
+      </w:r>
       <w:r>
         <w:t xml:space="preserve">ndex-kategori t.ex. </w:t>
       </w:r>
@@ -6924,39 +6893,15 @@
       <w:r>
         <w:t xml:space="preserve"> för </w:t>
       </w:r>
-      <w:del w:id="50" w:author="Björn Genfors" w:date="2014-12-15T11:32:00Z">
-        <w:r>
-          <w:delText>GetCareDocumentation</w:delText>
-        </w:r>
-      </w:del>
-      <w:ins w:id="51" w:author="Björn Genfors" w:date="2014-12-15T11:32:00Z">
-        <w:r>
-          <w:t>vårddokumentation</w:t>
-        </w:r>
-      </w:ins>
-      <w:ins w:id="52" w:author="Björn Genfors" w:date="2014-12-15T11:33:00Z">
-        <w:r>
-          <w:t>.</w:t>
-        </w:r>
-      </w:ins>
-      <w:del w:id="53" w:author="Björn Genfors" w:date="2014-12-15T11:33:00Z">
-        <w:r>
-          <w:delText>,</w:delText>
-        </w:r>
-      </w:del>
+      <w:r>
+        <w:t>vårddokumentation.</w:t>
+      </w:r>
       <w:r>
         <w:t xml:space="preserve"> </w:t>
       </w:r>
-      <w:ins w:id="54" w:author="Björn Genfors" w:date="2014-12-15T11:33:00Z">
-        <w:r>
-          <w:t>F</w:t>
-        </w:r>
-      </w:ins>
-      <w:del w:id="55" w:author="Björn Genfors" w:date="2014-12-15T11:33:00Z">
-        <w:r>
-          <w:delText>f</w:delText>
-        </w:r>
-      </w:del>
+      <w:r>
+        <w:t>F</w:t>
+      </w:r>
       <w:r>
         <w:t xml:space="preserve">ör att anropa det källsystem som har den relaterade informationsmängden skall </w:t>
       </w:r>
@@ -7253,27 +7198,21 @@
             <w:r>
               <w:t>används för att konsumera information. D</w:t>
             </w:r>
-            <w:ins w:id="56" w:author="Björn Genfors" w:date="2014-12-15T11:34:00Z">
-              <w:r>
-                <w:t>.</w:t>
-              </w:r>
-            </w:ins>
+            <w:r>
+              <w:t>.</w:t>
+            </w:r>
             <w:r>
               <w:t>v</w:t>
             </w:r>
-            <w:ins w:id="57" w:author="Björn Genfors" w:date="2014-12-15T11:34:00Z">
-              <w:r>
-                <w:t>.</w:t>
-              </w:r>
-            </w:ins>
+            <w:r>
+              <w:t>.</w:t>
+            </w:r>
             <w:r>
               <w:t>s</w:t>
             </w:r>
-            <w:ins w:id="58" w:author="Björn Genfors" w:date="2014-12-15T11:34:00Z">
-              <w:r>
-                <w:t>.</w:t>
-              </w:r>
-            </w:ins>
+            <w:r>
+              <w:t>.</w:t>
+            </w:r>
             <w:r>
               <w:t xml:space="preserve"> det system som använder tjänster enligt ett tjänstekontrakt.</w:t>
             </w:r>
@@ -7353,13 +7292,13 @@
       <w:pPr>
         <w:pStyle w:val="Rubrik2"/>
       </w:pPr>
-      <w:bookmarkStart w:id="59" w:name="_Toc398042064"/>
-      <w:bookmarkStart w:id="60" w:name="_Toc406145661"/>
+      <w:bookmarkStart w:id="42" w:name="_Toc398042064"/>
+      <w:bookmarkStart w:id="43" w:name="_Toc406145661"/>
       <w:r>
         <w:t>Adressering</w:t>
       </w:r>
-      <w:bookmarkEnd w:id="59"/>
-      <w:bookmarkEnd w:id="60"/>
+      <w:bookmarkEnd w:id="42"/>
+      <w:bookmarkEnd w:id="43"/>
     </w:p>
     <w:p>
       <w:r>
@@ -7371,16 +7310,9 @@
       <w:r>
         <w:t>system</w:t>
       </w:r>
-      <w:ins w:id="61" w:author="Björn Genfors" w:date="2014-12-15T12:33:00Z">
-        <w:r>
-          <w:t>s</w:t>
-        </w:r>
-      </w:ins>
-      <w:del w:id="62" w:author="Björn Genfors" w:date="2014-12-15T12:33:00Z">
-        <w:r>
-          <w:delText>-</w:delText>
-        </w:r>
-      </w:del>
+      <w:r>
+        <w:t>s</w:t>
+      </w:r>
       <w:r>
         <w:t xml:space="preserve">adressering. Observera att tjänstekonsumenter främst anropar aggregerande tjänster. </w:t>
       </w:r>
@@ -7467,15 +7399,15 @@
       <w:pPr>
         <w:pStyle w:val="Rubrik3"/>
       </w:pPr>
-      <w:bookmarkStart w:id="63" w:name="_Toc383167586"/>
-      <w:bookmarkStart w:id="64" w:name="_Toc277330956"/>
-      <w:bookmarkStart w:id="65" w:name="_Toc406145662"/>
+      <w:bookmarkStart w:id="44" w:name="_Toc383167586"/>
+      <w:bookmarkStart w:id="45" w:name="_Toc277330956"/>
+      <w:bookmarkStart w:id="46" w:name="_Toc406145662"/>
       <w:r>
         <w:t>Sammanfattning av adresseringsmodell</w:t>
       </w:r>
-      <w:bookmarkEnd w:id="63"/>
-      <w:bookmarkEnd w:id="64"/>
-      <w:bookmarkEnd w:id="65"/>
+      <w:bookmarkEnd w:id="44"/>
+      <w:bookmarkEnd w:id="45"/>
+      <w:bookmarkEnd w:id="46"/>
     </w:p>
     <w:tbl>
       <w:tblPr>
@@ -7631,17 +7563,17 @@
       <w:pPr>
         <w:pStyle w:val="Rubrik2"/>
       </w:pPr>
-      <w:bookmarkStart w:id="66" w:name="_Toc398042069"/>
-      <w:bookmarkStart w:id="67" w:name="_Toc406145663"/>
+      <w:bookmarkStart w:id="47" w:name="_Toc398042069"/>
+      <w:bookmarkStart w:id="48" w:name="_Toc406145663"/>
       <w:r>
         <w:t>Aggregering och engagemangsindex</w:t>
       </w:r>
-      <w:bookmarkEnd w:id="66"/>
-      <w:bookmarkEnd w:id="67"/>
+      <w:bookmarkEnd w:id="47"/>
+      <w:bookmarkEnd w:id="48"/>
     </w:p>
     <w:p>
-      <w:bookmarkStart w:id="68" w:name="_Toc357754847"/>
-      <w:bookmarkStart w:id="69" w:name="_Toc243452549"/>
+      <w:bookmarkStart w:id="49" w:name="_Toc357754847"/>
+      <w:bookmarkStart w:id="50" w:name="_Toc243452549"/>
       <w:bookmarkEnd w:id="20"/>
       <w:r>
         <w:t xml:space="preserve">Det behövs en aggregerande tjänst för varje tjänstekontrakt som läser data i denna domän. </w:t>
@@ -7657,42 +7589,17 @@
       <w:r>
         <w:t xml:space="preserve">Om ett källsystemets HSA-id anges som logisk adress, kommer </w:t>
       </w:r>
-      <w:del w:id="70" w:author="Björn Genfors" w:date="2014-12-15T12:38:00Z">
-        <w:r>
-          <w:delText xml:space="preserve">frågemeddelandet </w:delText>
-        </w:r>
-      </w:del>
-      <w:ins w:id="71" w:author="Björn Genfors" w:date="2014-12-15T12:38:00Z">
-        <w:r>
-          <w:t xml:space="preserve">tjänsteplattformen </w:t>
-        </w:r>
-      </w:ins>
-      <w:r>
-        <w:t>att dirigera</w:t>
-      </w:r>
-      <w:del w:id="72" w:author="Björn Genfors" w:date="2014-12-15T12:38:00Z">
-        <w:r>
-          <w:delText>s</w:delText>
-        </w:r>
-      </w:del>
-      <w:r>
-        <w:t xml:space="preserve"> </w:t>
-      </w:r>
-      <w:ins w:id="73" w:author="Björn Genfors" w:date="2014-12-15T12:38:00Z">
-        <w:r>
-          <w:t xml:space="preserve">frågemeddelandet </w:t>
-        </w:r>
-      </w:ins>
-      <w:r>
-        <w:t xml:space="preserve">vidare direkt till källsystemet utav </w:t>
-      </w:r>
-      <w:del w:id="74" w:author="Björn Genfors" w:date="2014-12-15T12:38:00Z">
-        <w:r>
-          <w:delText xml:space="preserve">tjänsteplattformen </w:delText>
-        </w:r>
-      </w:del>
-      <w:r>
-        <w:t xml:space="preserve">utan att passera en aggregerande tjänst. </w:t>
+      <w:r>
+        <w:t xml:space="preserve">tjänsteplattformen </w:t>
+      </w:r>
+      <w:r>
+        <w:t xml:space="preserve">att dirigera </w:t>
+      </w:r>
+      <w:r>
+        <w:t xml:space="preserve">frågemeddelandet </w:t>
+      </w:r>
+      <w:r>
+        <w:t xml:space="preserve">vidare direkt till källsystemet utav utan att passera en aggregerande tjänst. </w:t>
       </w:r>
     </w:p>
     <w:p>
@@ -7718,26 +7625,26 @@
       <w:pPr>
         <w:pStyle w:val="Rubrik1"/>
       </w:pPr>
-      <w:bookmarkStart w:id="75" w:name="_Toc406145664"/>
+      <w:bookmarkStart w:id="51" w:name="_Toc406145664"/>
       <w:r>
         <w:lastRenderedPageBreak/>
         <w:t xml:space="preserve">Tjänstedomänens </w:t>
       </w:r>
-      <w:bookmarkEnd w:id="68"/>
-      <w:bookmarkEnd w:id="69"/>
+      <w:bookmarkEnd w:id="49"/>
+      <w:bookmarkEnd w:id="50"/>
       <w:r>
         <w:t>krav och regler</w:t>
       </w:r>
-      <w:bookmarkEnd w:id="75"/>
+      <w:bookmarkEnd w:id="51"/>
     </w:p>
     <w:p>
       <w:pPr>
         <w:pStyle w:val="Rubrik2"/>
       </w:pPr>
-      <w:bookmarkStart w:id="76" w:name="_Toc244018071"/>
-      <w:bookmarkStart w:id="77" w:name="_Toc374962628"/>
-      <w:bookmarkStart w:id="78" w:name="_Toc398042071"/>
-      <w:bookmarkStart w:id="79" w:name="_Toc406145665"/>
+      <w:bookmarkStart w:id="52" w:name="_Toc244018071"/>
+      <w:bookmarkStart w:id="53" w:name="_Toc374962628"/>
+      <w:bookmarkStart w:id="54" w:name="_Toc398042071"/>
+      <w:bookmarkStart w:id="55" w:name="_Toc406145665"/>
       <w:r>
         <w:t>Uppdatering</w:t>
       </w:r>
@@ -7747,10 +7654,10 @@
       <w:r>
         <w:t>engagemangsindex</w:t>
       </w:r>
-      <w:bookmarkEnd w:id="76"/>
-      <w:bookmarkEnd w:id="77"/>
-      <w:bookmarkEnd w:id="78"/>
-      <w:bookmarkEnd w:id="79"/>
+      <w:bookmarkEnd w:id="52"/>
+      <w:bookmarkEnd w:id="53"/>
+      <w:bookmarkEnd w:id="54"/>
+      <w:bookmarkEnd w:id="55"/>
     </w:p>
     <w:p>
       <w:r>
@@ -7910,11 +7817,19 @@
                 <w:b/>
               </w:rPr>
             </w:pPr>
+            <w:proofErr w:type="spellStart"/>
             <w:r>
               <w:rPr>
                 <w:b/>
               </w:rPr>
-              <w:t xml:space="preserve">Kodverk/värde-mängd </w:t>
+              <w:t>Kodverk</w:t>
+            </w:r>
+            <w:proofErr w:type="spellEnd"/>
+            <w:r>
+              <w:rPr>
+                <w:b/>
+              </w:rPr>
+              <w:t xml:space="preserve">/värde-mängd </w:t>
             </w:r>
             <w:r>
               <w:rPr>
@@ -8165,7 +8080,15 @@
             </w:r>
             <w:proofErr w:type="spellEnd"/>
             <w:r>
-              <w:t xml:space="preserve"> enligt kodverk som är specifikt för tjänste-domänen </w:t>
+              <w:t xml:space="preserve"> enligt </w:t>
+            </w:r>
+            <w:proofErr w:type="spellStart"/>
+            <w:r>
+              <w:t>kodverk</w:t>
+            </w:r>
+            <w:proofErr w:type="spellEnd"/>
+            <w:r>
+              <w:t xml:space="preserve"> som är specifikt för tjänste-domänen </w:t>
             </w:r>
           </w:p>
         </w:tc>
@@ -8628,23 +8551,7 @@
           </w:tcPr>
           <w:p>
             <w:r>
-              <w:t>Tidpunkten då index</w:t>
-            </w:r>
-            <w:del w:id="80" w:author="Björn Genfors" w:date="2014-12-15T12:47:00Z">
-              <w:r>
-                <w:delText>-</w:delText>
-              </w:r>
-            </w:del>
-            <w:r>
-              <w:t>posten regi</w:t>
-            </w:r>
-            <w:del w:id="81" w:author="Björn Genfors" w:date="2014-12-15T12:47:00Z">
-              <w:r>
-                <w:delText>-</w:delText>
-              </w:r>
-            </w:del>
-            <w:r>
-              <w:t>strerades</w:t>
+              <w:t>Tidpunkten då indexposten registrerades</w:t>
             </w:r>
           </w:p>
         </w:tc>
@@ -8805,23 +8712,7 @@
           </w:tcPr>
           <w:p>
             <w:r>
-              <w:t>Käll</w:t>
-            </w:r>
-            <w:del w:id="82" w:author="Björn Genfors" w:date="2014-12-15T12:46:00Z">
-              <w:r>
-                <w:delText>-</w:delText>
-              </w:r>
-            </w:del>
-            <w:r>
-              <w:t>systemet som genererade engage</w:t>
-            </w:r>
-            <w:del w:id="83" w:author="Björn Genfors" w:date="2014-12-15T12:46:00Z">
-              <w:r>
-                <w:delText>-</w:delText>
-              </w:r>
-            </w:del>
-            <w:r>
-              <w:t xml:space="preserve">mangs-posten via </w:t>
+              <w:t xml:space="preserve">Källsystemet som genererade engagemangs-posten via </w:t>
             </w:r>
             <w:proofErr w:type="spellStart"/>
             <w:r>
@@ -9006,11 +8897,9 @@
       <w:r>
         <w:t xml:space="preserve"> i engagemangs</w:t>
       </w:r>
-      <w:ins w:id="84" w:author="Björn Genfors" w:date="2014-12-15T12:48:00Z">
-        <w:r>
-          <w:t>index</w:t>
-        </w:r>
-      </w:ins>
+      <w:r>
+        <w:t>index</w:t>
+      </w:r>
       <w:r>
         <w:t xml:space="preserve">posten för tjänstekontrakt i denna domän. </w:t>
       </w:r>
@@ -9168,48 +9057,36 @@
       </w:pPr>
     </w:p>
     <w:p/>
-    <w:p>
-      <w:pPr>
-        <w:rPr>
-          <w:del w:id="85" w:author="Björn Genfors" w:date="2014-12-15T13:00:00Z"/>
-        </w:rPr>
-      </w:pPr>
-      <w:del w:id="86" w:author="Björn Genfors" w:date="2014-12-15T13:00:00Z">
-        <w:r>
-          <w:lastRenderedPageBreak/>
-          <w:delText>Dessa gäller alla tjänstekontrakt i hela tjänstedomänen om inte undantag görs för specifika tjänstekontrakt senare i dokumentet.</w:delText>
-        </w:r>
-      </w:del>
-    </w:p>
     <w:p/>
     <w:p>
       <w:pPr>
         <w:pStyle w:val="Rubrik2"/>
       </w:pPr>
-      <w:bookmarkStart w:id="87" w:name="_Toc398042072"/>
-      <w:bookmarkStart w:id="88" w:name="_Toc406145666"/>
-      <w:r>
+      <w:bookmarkStart w:id="56" w:name="_Toc398042072"/>
+      <w:bookmarkStart w:id="57" w:name="_Toc406145666"/>
+      <w:r>
+        <w:lastRenderedPageBreak/>
         <w:t>Informationssäkerhet och juridik</w:t>
       </w:r>
-      <w:bookmarkEnd w:id="87"/>
-      <w:bookmarkEnd w:id="88"/>
+      <w:bookmarkEnd w:id="56"/>
+      <w:bookmarkEnd w:id="57"/>
     </w:p>
     <w:p>
       <w:pPr>
         <w:pStyle w:val="Rubrik3"/>
       </w:pPr>
-      <w:bookmarkStart w:id="89" w:name="_Toc374962630"/>
-      <w:bookmarkStart w:id="90" w:name="_Toc398042073"/>
-      <w:bookmarkStart w:id="91" w:name="_Toc406145667"/>
+      <w:bookmarkStart w:id="58" w:name="_Toc374962630"/>
+      <w:bookmarkStart w:id="59" w:name="_Toc398042073"/>
+      <w:bookmarkStart w:id="60" w:name="_Toc406145667"/>
       <w:r>
         <w:t xml:space="preserve">Medarbetarens </w:t>
       </w:r>
       <w:r>
         <w:t>direktåtkomst</w:t>
       </w:r>
-      <w:bookmarkEnd w:id="89"/>
-      <w:bookmarkEnd w:id="90"/>
-      <w:bookmarkEnd w:id="91"/>
+      <w:bookmarkEnd w:id="58"/>
+      <w:bookmarkEnd w:id="59"/>
+      <w:bookmarkEnd w:id="60"/>
     </w:p>
     <w:p>
       <w:r>
@@ -9244,15 +9121,15 @@
           <w:b/>
         </w:rPr>
       </w:pPr>
-      <w:bookmarkStart w:id="92" w:name="_Toc374962631"/>
-      <w:bookmarkStart w:id="93" w:name="_Toc398042074"/>
-      <w:bookmarkStart w:id="94" w:name="_Toc406145668"/>
+      <w:bookmarkStart w:id="61" w:name="_Toc374962631"/>
+      <w:bookmarkStart w:id="62" w:name="_Toc398042074"/>
+      <w:bookmarkStart w:id="63" w:name="_Toc406145668"/>
       <w:r>
         <w:t>Patientens direktåtkomst</w:t>
       </w:r>
-      <w:bookmarkEnd w:id="92"/>
-      <w:bookmarkEnd w:id="93"/>
-      <w:bookmarkEnd w:id="94"/>
+      <w:bookmarkEnd w:id="61"/>
+      <w:bookmarkEnd w:id="62"/>
+      <w:bookmarkEnd w:id="63"/>
     </w:p>
     <w:p>
       <w:r>
@@ -9270,7 +9147,7 @@
       <w:r>
         <w:t>men</w:t>
       </w:r>
-      <w:del w:id="95" w:author="Björn Genfors" w:date="2014-12-15T13:13:00Z">
+      <w:del w:id="64" w:author="Björn Genfors" w:date="2014-12-15T13:13:00Z">
         <w:r>
           <w:delText xml:space="preserve"> </w:delText>
         </w:r>
@@ -9288,27 +9165,27 @@
       <w:pPr>
         <w:pStyle w:val="Rubrik3"/>
       </w:pPr>
-      <w:bookmarkStart w:id="96" w:name="_Toc219337773"/>
-      <w:bookmarkStart w:id="97" w:name="_Toc227077997"/>
-      <w:bookmarkStart w:id="98" w:name="_Toc245231401"/>
-      <w:bookmarkStart w:id="99" w:name="_Toc374962632"/>
-      <w:bookmarkStart w:id="100" w:name="_Toc398042075"/>
-      <w:bookmarkStart w:id="101" w:name="_Toc406145669"/>
+      <w:bookmarkStart w:id="65" w:name="_Toc219337773"/>
+      <w:bookmarkStart w:id="66" w:name="_Toc227077997"/>
+      <w:bookmarkStart w:id="67" w:name="_Toc245231401"/>
+      <w:bookmarkStart w:id="68" w:name="_Toc374962632"/>
+      <w:bookmarkStart w:id="69" w:name="_Toc398042075"/>
+      <w:bookmarkStart w:id="70" w:name="_Toc406145669"/>
       <w:r>
         <w:t>Generellt</w:t>
       </w:r>
-      <w:bookmarkEnd w:id="96"/>
-      <w:bookmarkEnd w:id="97"/>
-      <w:bookmarkEnd w:id="98"/>
-      <w:bookmarkEnd w:id="99"/>
-      <w:bookmarkEnd w:id="100"/>
-      <w:bookmarkEnd w:id="101"/>
+      <w:bookmarkEnd w:id="65"/>
+      <w:bookmarkEnd w:id="66"/>
+      <w:bookmarkEnd w:id="67"/>
+      <w:bookmarkEnd w:id="68"/>
+      <w:bookmarkEnd w:id="69"/>
+      <w:bookmarkEnd w:id="70"/>
     </w:p>
     <w:p>
       <w:r>
         <w:t xml:space="preserve">Tjänsteproducenten ansvarar för att information endast lämnas ut till de tjänstekonsumenter som informationsägaren godkänt. </w:t>
       </w:r>
-      <w:commentRangeStart w:id="102"/>
+      <w:commentRangeStart w:id="71"/>
       <w:r>
         <w:t>Det är inte ett juridiskt krav, men tydliggörs här eftersom det avviker från T-boken i det att tjänsteplattformen då inte ansvarar för den tekniska åtkomstkontrollen (</w:t>
       </w:r>
@@ -9320,12 +9197,12 @@
       <w:r>
         <w:t xml:space="preserve"> möjligt när systembaserad adressering tillämpas</w:t>
       </w:r>
-      <w:commentRangeEnd w:id="102"/>
+      <w:commentRangeEnd w:id="71"/>
       <w:r>
         <w:rPr>
           <w:rStyle w:val="Kommentarsreferens"/>
         </w:rPr>
-        <w:commentReference w:id="102"/>
+        <w:commentReference w:id="71"/>
       </w:r>
       <w:r>
         <w:t>). Om informationsägaren har behov av att reglera åtkomst per tjänstekonsument, ska tjänsteproducenten filtrera svaret enligt informationsägarens önskemål. Observera att det är regionala policyer snarare än lagar och förordningar som styr i vilken grad tjänsteproducenten ska begränsa åtkomst för en viss tjänstekonsument. Kunskapen om tjänstekonsumentens (tjänstens) identitet (d.v.s. ursprunglig tjänstekonsument i anropskedjan) får bara användas för teknisk åtkomstbegränsning på så sätt att svaret blir som om de vårdenheter vars verksamhetschef inte godkänner aktuell tjänstekonsument varit exkluderade i frågan.</w:t>
@@ -9342,14 +9219,14 @@
       <w:pPr>
         <w:pStyle w:val="Rubrik2"/>
       </w:pPr>
-      <w:bookmarkStart w:id="103" w:name="_Toc398042076"/>
-      <w:bookmarkStart w:id="104" w:name="_Toc406145670"/>
+      <w:bookmarkStart w:id="72" w:name="_Toc398042076"/>
+      <w:bookmarkStart w:id="73" w:name="_Toc406145670"/>
       <w:r>
         <w:lastRenderedPageBreak/>
         <w:t>Icke funktionella krav</w:t>
       </w:r>
-      <w:bookmarkEnd w:id="103"/>
-      <w:bookmarkEnd w:id="104"/>
+      <w:bookmarkEnd w:id="72"/>
+      <w:bookmarkEnd w:id="73"/>
     </w:p>
     <w:p>
       <w:r>
@@ -9367,13 +9244,13 @@
       <w:pPr>
         <w:pStyle w:val="Rubrik3"/>
       </w:pPr>
-      <w:bookmarkStart w:id="105" w:name="_Toc398042077"/>
-      <w:bookmarkStart w:id="106" w:name="_Toc406145671"/>
+      <w:bookmarkStart w:id="74" w:name="_Toc398042077"/>
+      <w:bookmarkStart w:id="75" w:name="_Toc406145671"/>
       <w:r>
         <w:t>SLA krav</w:t>
       </w:r>
-      <w:bookmarkEnd w:id="105"/>
-      <w:bookmarkEnd w:id="106"/>
+      <w:bookmarkEnd w:id="74"/>
+      <w:bookmarkEnd w:id="75"/>
     </w:p>
     <w:p>
       <w:pPr>
@@ -9632,40 +9509,40 @@
       <w:pPr>
         <w:pStyle w:val="Rubrik3"/>
       </w:pPr>
-      <w:bookmarkStart w:id="107" w:name="_Toc398042078"/>
-      <w:bookmarkStart w:id="108" w:name="_Toc406145672"/>
+      <w:bookmarkStart w:id="76" w:name="_Toc398042078"/>
+      <w:bookmarkStart w:id="77" w:name="_Toc406145672"/>
       <w:r>
         <w:t>Övriga krav</w:t>
       </w:r>
-      <w:bookmarkEnd w:id="107"/>
-      <w:bookmarkEnd w:id="108"/>
+      <w:bookmarkEnd w:id="76"/>
+      <w:bookmarkEnd w:id="77"/>
     </w:p>
     <w:p/>
     <w:p>
       <w:pPr>
         <w:pStyle w:val="Rubrik2"/>
       </w:pPr>
-      <w:bookmarkStart w:id="109" w:name="_Toc398042079"/>
-      <w:bookmarkStart w:id="110" w:name="_Toc406145673"/>
+      <w:bookmarkStart w:id="78" w:name="_Toc398042079"/>
+      <w:bookmarkStart w:id="79" w:name="_Toc406145673"/>
       <w:r>
         <w:t>Felhantering</w:t>
       </w:r>
-      <w:bookmarkEnd w:id="109"/>
-      <w:bookmarkEnd w:id="110"/>
+      <w:bookmarkEnd w:id="78"/>
+      <w:bookmarkEnd w:id="79"/>
     </w:p>
     <w:p>
       <w:pPr>
         <w:pStyle w:val="Rubrik3"/>
       </w:pPr>
-      <w:bookmarkStart w:id="111" w:name="_Toc374962634"/>
-      <w:bookmarkStart w:id="112" w:name="_Toc398042080"/>
-      <w:bookmarkStart w:id="113" w:name="_Toc406145674"/>
+      <w:bookmarkStart w:id="80" w:name="_Toc374962634"/>
+      <w:bookmarkStart w:id="81" w:name="_Toc398042080"/>
+      <w:bookmarkStart w:id="82" w:name="_Toc406145674"/>
       <w:r>
         <w:t>Krav på en tjänsteproducent</w:t>
       </w:r>
-      <w:bookmarkEnd w:id="111"/>
-      <w:bookmarkEnd w:id="112"/>
-      <w:bookmarkEnd w:id="113"/>
+      <w:bookmarkEnd w:id="80"/>
+      <w:bookmarkEnd w:id="81"/>
+      <w:bookmarkEnd w:id="82"/>
     </w:p>
     <w:p>
       <w:pPr>
@@ -9741,13 +9618,13 @@
       <w:pPr>
         <w:pStyle w:val="Rubrik3"/>
       </w:pPr>
-      <w:bookmarkStart w:id="114" w:name="_Toc398042081"/>
-      <w:bookmarkStart w:id="115" w:name="_Toc406145675"/>
+      <w:bookmarkStart w:id="83" w:name="_Toc398042081"/>
+      <w:bookmarkStart w:id="84" w:name="_Toc406145675"/>
       <w:r>
         <w:t>Krav på en tjänstekonsument</w:t>
       </w:r>
-      <w:bookmarkEnd w:id="114"/>
-      <w:bookmarkEnd w:id="115"/>
+      <w:bookmarkEnd w:id="83"/>
+      <w:bookmarkEnd w:id="84"/>
     </w:p>
     <w:p>
       <w:pPr>
@@ -9772,7 +9649,7 @@
       </w:r>
     </w:p>
     <w:p>
-      <w:commentRangeStart w:id="116"/>
+      <w:commentRangeStart w:id="85"/>
       <w:r>
         <w:t>Tekniska fel definieras med en text och en kod i ett SOAP-</w:t>
       </w:r>
@@ -9787,12 +9664,12 @@
       <w:r>
         <w:t>Tjänstekonsumenten rekommenderas logga detta fel för att underlätta felsökning.</w:t>
       </w:r>
-      <w:commentRangeEnd w:id="116"/>
+      <w:commentRangeEnd w:id="85"/>
       <w:r>
         <w:rPr>
           <w:rStyle w:val="Kommentarsreferens"/>
         </w:rPr>
-        <w:commentReference w:id="116"/>
+        <w:commentReference w:id="85"/>
       </w:r>
     </w:p>
     <w:p/>
@@ -9800,21 +9677,21 @@
       <w:pPr>
         <w:spacing w:line="240" w:lineRule="auto"/>
         <w:rPr>
-          <w:ins w:id="117" w:author="Björn Genfors" w:date="2014-12-15T13:17:00Z"/>
+          <w:ins w:id="86" w:author="Björn Genfors" w:date="2014-12-15T13:17:00Z"/>
           <w:rFonts w:eastAsia="Times New Roman"/>
           <w:bCs/>
           <w:sz w:val="30"/>
           <w:szCs w:val="28"/>
         </w:rPr>
       </w:pPr>
-      <w:bookmarkStart w:id="118" w:name="_Toc224960922"/>
-      <w:bookmarkStart w:id="119" w:name="_Toc357754855"/>
-      <w:bookmarkStart w:id="120" w:name="_Toc243452565"/>
-      <w:bookmarkStart w:id="121" w:name="_Toc406145676"/>
+      <w:bookmarkStart w:id="87" w:name="_Toc224960922"/>
+      <w:bookmarkStart w:id="88" w:name="_Toc357754855"/>
+      <w:bookmarkStart w:id="89" w:name="_Toc243452565"/>
+      <w:bookmarkStart w:id="90" w:name="_Toc406145676"/>
       <w:bookmarkEnd w:id="13"/>
       <w:bookmarkEnd w:id="14"/>
       <w:bookmarkEnd w:id="15"/>
-      <w:ins w:id="122" w:author="Björn Genfors" w:date="2014-12-15T13:17:00Z">
+      <w:ins w:id="91" w:author="Björn Genfors" w:date="2014-12-15T13:17:00Z">
         <w:r>
           <w:br w:type="page"/>
         </w:r>
@@ -9828,13 +9705,13 @@
         <w:lastRenderedPageBreak/>
         <w:t xml:space="preserve">Tjänstedomänens </w:t>
       </w:r>
-      <w:bookmarkEnd w:id="118"/>
+      <w:bookmarkEnd w:id="87"/>
       <w:r>
         <w:t>meddelandemodeller</w:t>
       </w:r>
-      <w:bookmarkEnd w:id="119"/>
-      <w:bookmarkEnd w:id="120"/>
-      <w:bookmarkEnd w:id="121"/>
+      <w:bookmarkEnd w:id="88"/>
+      <w:bookmarkEnd w:id="89"/>
+      <w:bookmarkEnd w:id="90"/>
     </w:p>
     <w:p>
       <w:pPr>
@@ -9842,7 +9719,7 @@
           <w:i/>
         </w:rPr>
       </w:pPr>
-      <w:bookmarkStart w:id="123" w:name="_Toc224960923"/>
+      <w:bookmarkStart w:id="92" w:name="_Toc224960923"/>
       <w:r>
         <w:rPr>
           <w:i/>
@@ -9877,7 +9754,7 @@
     <w:p>
       <w:pPr>
         <w:rPr>
-          <w:del w:id="124" w:author="Björn Genfors" w:date="2014-12-15T13:18:00Z"/>
+          <w:del w:id="93" w:author="Björn Genfors" w:date="2014-12-15T13:18:00Z"/>
           <w:i/>
         </w:rPr>
       </w:pPr>
@@ -9886,53 +9763,53 @@
       <w:pPr>
         <w:pStyle w:val="Rubrik2"/>
       </w:pPr>
-      <w:bookmarkStart w:id="125" w:name="_Toc368997123"/>
-      <w:bookmarkStart w:id="126" w:name="_Ref371426457"/>
-      <w:bookmarkStart w:id="127" w:name="_Toc374962639"/>
-      <w:bookmarkStart w:id="128" w:name="_Toc398042083"/>
-      <w:bookmarkStart w:id="129" w:name="_Ref405446111"/>
-      <w:bookmarkStart w:id="130" w:name="_Ref405446118"/>
-      <w:bookmarkStart w:id="131" w:name="_Toc406145677"/>
+      <w:bookmarkStart w:id="94" w:name="_Toc368997123"/>
+      <w:bookmarkStart w:id="95" w:name="_Ref371426457"/>
+      <w:bookmarkStart w:id="96" w:name="_Toc374962639"/>
+      <w:bookmarkStart w:id="97" w:name="_Toc398042083"/>
+      <w:bookmarkStart w:id="98" w:name="_Ref405446111"/>
+      <w:bookmarkStart w:id="99" w:name="_Ref405446118"/>
+      <w:bookmarkStart w:id="100" w:name="_Toc406145677"/>
       <w:r>
         <w:lastRenderedPageBreak/>
         <w:t>V-MIM</w:t>
       </w:r>
-      <w:bookmarkEnd w:id="125"/>
-      <w:bookmarkEnd w:id="126"/>
+      <w:bookmarkEnd w:id="94"/>
+      <w:bookmarkEnd w:id="95"/>
       <w:r>
         <w:t xml:space="preserve"> - </w:t>
       </w:r>
-      <w:commentRangeStart w:id="132"/>
+      <w:commentRangeStart w:id="101"/>
       <w:r>
         <w:t>Observationer</w:t>
       </w:r>
-      <w:bookmarkEnd w:id="127"/>
-      <w:bookmarkEnd w:id="128"/>
-      <w:bookmarkEnd w:id="129"/>
-      <w:bookmarkEnd w:id="130"/>
-      <w:bookmarkEnd w:id="131"/>
-      <w:commentRangeEnd w:id="132"/>
+      <w:bookmarkEnd w:id="96"/>
+      <w:bookmarkEnd w:id="97"/>
+      <w:bookmarkEnd w:id="98"/>
+      <w:bookmarkEnd w:id="99"/>
+      <w:bookmarkEnd w:id="100"/>
+      <w:commentRangeEnd w:id="101"/>
       <w:r>
         <w:rPr>
           <w:rStyle w:val="Kommentarsreferens"/>
           <w:rFonts w:eastAsia="Calibri"/>
           <w:bCs w:val="0"/>
         </w:rPr>
-        <w:commentReference w:id="132"/>
+        <w:commentReference w:id="101"/>
       </w:r>
     </w:p>
     <w:p>
-      <w:commentRangeStart w:id="133"/>
+      <w:commentRangeStart w:id="102"/>
       <w:r>
         <w:rPr>
           <w:noProof/>
           <w:lang w:eastAsia="sv-SE"/>
         </w:rPr>
         <w:drawing>
-          <wp:inline distT="0" distB="0" distL="0" distR="0" wp14:anchorId="01F2B960" wp14:editId="5E88946F">
-            <wp:extent cx="6645910" cy="6540258"/>
-            <wp:effectExtent l="0" t="0" r="2540" b="0"/>
-            <wp:docPr id="2" name="Bildobjekt 2" descr="C:\Users\toda\Dropbox\TK-Gruppen 2014\NPDI\GetObservationsVMIM.png"/>
+          <wp:inline distT="0" distB="0" distL="0" distR="0" wp14:anchorId="0B74DC3E" wp14:editId="1CEF7A5F">
+            <wp:extent cx="6305550" cy="6503318"/>
+            <wp:effectExtent l="0" t="0" r="0" b="0"/>
+            <wp:docPr id="4" name="Bildobjekt 4" descr="C:\Users\toda\Desktop\Class Diagram1.png"/>
             <wp:cNvGraphicFramePr>
               <a:graphicFrameLocks xmlns:a="http://schemas.openxmlformats.org/drawingml/2006/main" noChangeAspect="1"/>
             </wp:cNvGraphicFramePr>
@@ -9940,7 +9817,7 @@
               <a:graphicData uri="http://schemas.openxmlformats.org/drawingml/2006/picture">
                 <pic:pic xmlns:pic="http://schemas.openxmlformats.org/drawingml/2006/picture">
                   <pic:nvPicPr>
-                    <pic:cNvPr id="0" name="Picture 1" descr="C:\Users\toda\Dropbox\TK-Gruppen 2014\NPDI\GetObservationsVMIM.png"/>
+                    <pic:cNvPr id="0" name="Picture 1" descr="C:\Users\toda\Desktop\Class Diagram1.png"/>
                     <pic:cNvPicPr>
                       <a:picLocks noChangeAspect="1" noChangeArrowheads="1"/>
                     </pic:cNvPicPr>
@@ -9961,7 +9838,7 @@
                   <pic:spPr bwMode="auto">
                     <a:xfrm>
                       <a:off x="0" y="0"/>
-                      <a:ext cx="6645910" cy="6540258"/>
+                      <a:ext cx="6303570" cy="6501276"/>
                     </a:xfrm>
                     <a:prstGeom prst="rect">
                       <a:avLst/>
@@ -9977,12 +9854,12 @@
           </wp:inline>
         </w:drawing>
       </w:r>
-      <w:commentRangeEnd w:id="133"/>
+      <w:commentRangeEnd w:id="102"/>
       <w:r>
         <w:rPr>
           <w:rStyle w:val="Kommentarsreferens"/>
         </w:rPr>
-        <w:commentReference w:id="133"/>
+        <w:commentReference w:id="102"/>
       </w:r>
     </w:p>
     <w:p>
@@ -9997,7 +9874,7 @@
         </w:rPr>
         <w:t>Mörkblå</w:t>
       </w:r>
-      <w:ins w:id="134" w:author="Björn Genfors" w:date="2014-12-15T13:20:00Z">
+      <w:ins w:id="103" w:author="Björn Genfors" w:date="2014-12-15T13:20:00Z">
         <w:r>
           <w:rPr>
             <w:i/>
@@ -10017,7 +9894,7 @@
         </w:rPr>
         <w:t>markering</w:t>
       </w:r>
-      <w:ins w:id="135" w:author="Björn Genfors" w:date="2014-12-15T13:20:00Z">
+      <w:ins w:id="104" w:author="Björn Genfors" w:date="2014-12-15T13:20:00Z">
         <w:r>
           <w:rPr>
             <w:i/>
@@ -10223,7 +10100,7 @@
               </w:rPr>
               <w:t>Uppgift i patientjournal.</w:t>
             </w:r>
-            <w:ins w:id="136" w:author="Björn Genfors" w:date="2014-12-15T13:37:00Z">
+            <w:ins w:id="105" w:author="Björn Genfors" w:date="2014-12-15T13:37:00Z">
               <w:r>
                 <w:rPr>
                   <w:rFonts w:cs="Arial"/>
@@ -10232,7 +10109,7 @@
                 <w:t>i</w:t>
               </w:r>
             </w:ins>
-            <w:del w:id="137" w:author="Björn Genfors" w:date="2014-12-15T13:37:00Z">
+            <w:del w:id="106" w:author="Björn Genfors" w:date="2014-12-15T13:37:00Z">
               <w:r>
                 <w:rPr>
                   <w:rFonts w:cs="Arial"/>
@@ -10287,7 +10164,7 @@
           <w:p>
             <w:pPr>
               <w:rPr>
-                <w:ins w:id="138" w:author="Björn Genfors" w:date="2014-12-15T13:20:00Z"/>
+                <w:ins w:id="107" w:author="Björn Genfors" w:date="2014-12-15T13:20:00Z"/>
                 <w:rFonts w:cs="Arial"/>
                 <w:i/>
                 <w:szCs w:val="20"/>
@@ -10373,7 +10250,7 @@
           <w:p>
             <w:pPr>
               <w:rPr>
-                <w:ins w:id="139" w:author="Björn Genfors" w:date="2014-12-15T13:21:00Z"/>
+                <w:ins w:id="108" w:author="Björn Genfors" w:date="2014-12-15T13:21:00Z"/>
                 <w:rFonts w:cs="Arial"/>
                 <w:i/>
                 <w:szCs w:val="20"/>
@@ -10468,7 +10345,7 @@
           <w:p>
             <w:pPr>
               <w:rPr>
-                <w:ins w:id="140" w:author="Björn Genfors" w:date="2014-12-15T13:21:00Z"/>
+                <w:ins w:id="109" w:author="Björn Genfors" w:date="2014-12-15T13:21:00Z"/>
                 <w:rFonts w:cs="Arial"/>
                 <w:i/>
                 <w:szCs w:val="20"/>
@@ -10574,39 +10451,13 @@
               </w:rPr>
               <w:t xml:space="preserve">I </w:t>
             </w:r>
-            <w:commentRangeStart w:id="141"/>
             <w:r>
               <w:rPr>
                 <w:rFonts w:cs="Arial"/>
                 <w:i/>
                 <w:szCs w:val="20"/>
               </w:rPr>
-              <w:t>V</w:t>
-            </w:r>
-            <w:ins w:id="142" w:author="Björn Genfors" w:date="2014-12-15T13:21:00Z">
-              <w:r>
-                <w:rPr>
-                  <w:rFonts w:cs="Arial"/>
-                  <w:i/>
-                  <w:szCs w:val="20"/>
-                </w:rPr>
-                <w:t>-</w:t>
-              </w:r>
-            </w:ins>
-            <w:r>
-              <w:rPr>
-                <w:rFonts w:cs="Arial"/>
-                <w:i/>
-                <w:szCs w:val="20"/>
-              </w:rPr>
-              <w:t>DIM</w:t>
-            </w:r>
-            <w:commentRangeEnd w:id="141"/>
-            <w:r>
-              <w:rPr>
-                <w:rStyle w:val="Kommentarsreferens"/>
-              </w:rPr>
-              <w:commentReference w:id="141"/>
+              <w:t>V-MIM</w:t>
             </w:r>
           </w:p>
           <w:p>
@@ -10653,7 +10504,6 @@
           <w:p>
             <w:pPr>
               <w:rPr>
-                <w:ins w:id="143" w:author="Björn Genfors" w:date="2014-12-15T13:22:00Z"/>
                 <w:rFonts w:cs="Arial"/>
                 <w:i/>
                 <w:szCs w:val="20"/>
@@ -10751,49 +10601,34 @@
           <w:p>
             <w:pPr>
               <w:rPr>
-                <w:ins w:id="144" w:author="Björn Genfors" w:date="2014-12-15T13:22:00Z"/>
                 <w:rFonts w:cs="Arial"/>
                 <w:i/>
                 <w:szCs w:val="20"/>
               </w:rPr>
             </w:pPr>
-            <w:ins w:id="145" w:author="Björn Genfors" w:date="2014-12-15T13:22:00Z">
-              <w:r>
-                <w:rPr>
-                  <w:rFonts w:cs="Arial"/>
-                  <w:i/>
-                  <w:szCs w:val="20"/>
-                </w:rPr>
-                <w:t>Saknar motsvarighet i V-TIM 2.2</w:t>
-              </w:r>
-            </w:ins>
-          </w:p>
-          <w:p>
-            <w:pPr>
-              <w:rPr>
+            <w:r>
+              <w:rPr>
+                <w:rFonts w:cs="Arial"/>
+                <w:i/>
                 <w:szCs w:val="20"/>
               </w:rPr>
-            </w:pPr>
-            <w:ins w:id="146" w:author="Björn Genfors" w:date="2014-12-15T13:22:00Z">
-              <w:r>
-                <w:rPr>
-                  <w:rFonts w:cs="Arial"/>
-                  <w:i/>
-                  <w:szCs w:val="20"/>
-                </w:rPr>
-                <w:t>(observation i NI motsvarar flera klasser i V-TIM 2.2)</w:t>
-              </w:r>
-            </w:ins>
-            <w:del w:id="147" w:author="Björn Genfors" w:date="2014-12-15T13:22:00Z">
-              <w:r>
-                <w:rPr>
-                  <w:rFonts w:cs="Arial"/>
-                  <w:i/>
-                  <w:szCs w:val="20"/>
-                </w:rPr>
-                <w:delText>(observation i NI motsvarar flera klasser i V-TIM 2.2)</w:delText>
-              </w:r>
-            </w:del>
+              <w:t>Saknar motsvarighet i V-TIM 2.2</w:t>
+            </w:r>
+          </w:p>
+          <w:p>
+            <w:pPr>
+              <w:rPr>
+                <w:szCs w:val="20"/>
+              </w:rPr>
+            </w:pPr>
+            <w:r>
+              <w:rPr>
+                <w:rFonts w:cs="Arial"/>
+                <w:i/>
+                <w:szCs w:val="20"/>
+              </w:rPr>
+              <w:t>(observation i NI motsvarar flera klasser i V-TIM 2.2)</w:t>
+            </w:r>
           </w:p>
         </w:tc>
         <w:tc>
@@ -10931,22 +10766,19 @@
           <w:p>
             <w:pPr>
               <w:rPr>
-                <w:ins w:id="148" w:author="Björn Genfors" w:date="2014-12-15T13:22:00Z"/>
                 <w:rFonts w:cs="Arial"/>
                 <w:i/>
                 <w:szCs w:val="20"/>
               </w:rPr>
             </w:pPr>
-            <w:ins w:id="149" w:author="Björn Genfors" w:date="2014-12-15T13:22:00Z">
-              <w:r>
-                <w:rPr>
-                  <w:rFonts w:cs="Arial"/>
-                  <w:i/>
-                  <w:szCs w:val="20"/>
-                </w:rPr>
-                <w:t>Saknar motsvarighet i V-TIM 2.2</w:t>
-              </w:r>
-            </w:ins>
+            <w:r>
+              <w:rPr>
+                <w:rFonts w:cs="Arial"/>
+                <w:i/>
+                <w:szCs w:val="20"/>
+              </w:rPr>
+              <w:t>Saknar motsvarighet i V-TIM 2.2</w:t>
+            </w:r>
           </w:p>
           <w:p>
             <w:pPr>
@@ -10956,26 +10788,14 @@
                 <w:szCs w:val="20"/>
               </w:rPr>
             </w:pPr>
-            <w:ins w:id="150" w:author="Björn Genfors" w:date="2014-12-15T13:22:00Z">
-              <w:r>
-                <w:rPr>
-                  <w:rFonts w:cs="Arial"/>
-                  <w:i/>
-                  <w:szCs w:val="20"/>
-                </w:rPr>
-                <w:t>(observation i NI motsvarar flera klasser i V-TIM 2.2)</w:t>
-              </w:r>
-            </w:ins>
-            <w:del w:id="151" w:author="Björn Genfors" w:date="2014-12-15T13:22:00Z">
-              <w:r>
-                <w:rPr>
-                  <w:rFonts w:cs="Arial"/>
-                  <w:i/>
-                  <w:szCs w:val="20"/>
-                </w:rPr>
-                <w:delText>(observation i NI motsvarar flera klasser i V-TIM 2.2)</w:delText>
-              </w:r>
-            </w:del>
+            <w:r>
+              <w:rPr>
+                <w:rFonts w:cs="Arial"/>
+                <w:i/>
+                <w:szCs w:val="20"/>
+              </w:rPr>
+              <w:t>(observation i NI motsvarar flera klasser i V-TIM 2.2)</w:t>
+            </w:r>
           </w:p>
         </w:tc>
         <w:tc>
@@ -11125,25 +10945,15 @@
                 <w:i/>
                 <w:szCs w:val="20"/>
               </w:rPr>
-              <w:t>I V</w:t>
-            </w:r>
-            <w:ins w:id="152" w:author="Björn Genfors" w:date="2014-12-15T13:21:00Z">
-              <w:r>
-                <w:rPr>
-                  <w:rFonts w:cs="Arial"/>
-                  <w:i/>
-                  <w:szCs w:val="20"/>
-                </w:rPr>
-                <w:t>-</w:t>
-              </w:r>
-            </w:ins>
+              <w:t xml:space="preserve">I </w:t>
+            </w:r>
             <w:r>
               <w:rPr>
                 <w:rFonts w:cs="Arial"/>
                 <w:i/>
                 <w:szCs w:val="20"/>
               </w:rPr>
-              <w:t>DIM</w:t>
+              <w:t>V-MIM</w:t>
             </w:r>
           </w:p>
           <w:p>
@@ -11153,15 +10963,6 @@
                 <w:szCs w:val="20"/>
               </w:rPr>
             </w:pPr>
-            <w:del w:id="153" w:author="Björn Genfors" w:date="2014-12-15T13:37:00Z">
-              <w:r>
-                <w:rPr>
-                  <w:rFonts w:cs="Arial"/>
-                  <w:szCs w:val="20"/>
-                </w:rPr>
-                <w:delText>”</w:delText>
-              </w:r>
-            </w:del>
             <w:r>
               <w:rPr>
                 <w:rFonts w:cs="Arial"/>
@@ -11178,15 +10979,6 @@
               <w:t>patientjournal.godkändFörUtlämnandeTillPatient</w:t>
             </w:r>
             <w:proofErr w:type="spellEnd"/>
-            <w:del w:id="154" w:author="Björn Genfors" w:date="2014-12-15T13:37:00Z">
-              <w:r>
-                <w:rPr>
-                  <w:rFonts w:cs="Arial"/>
-                  <w:szCs w:val="20"/>
-                </w:rPr>
-                <w:delText>”</w:delText>
-              </w:r>
-            </w:del>
           </w:p>
         </w:tc>
       </w:tr>
@@ -11272,7 +11064,6 @@
                 <w:i/>
                 <w:szCs w:val="20"/>
               </w:rPr>
-              <w:lastRenderedPageBreak/>
               <w:t>Saknar motsvarighet</w:t>
             </w:r>
           </w:p>
@@ -11299,25 +11090,15 @@
                 <w:i/>
                 <w:szCs w:val="20"/>
               </w:rPr>
-              <w:t>I V</w:t>
-            </w:r>
-            <w:ins w:id="155" w:author="Björn Genfors" w:date="2014-12-15T13:22:00Z">
-              <w:r>
-                <w:rPr>
-                  <w:rFonts w:cs="Arial"/>
-                  <w:i/>
-                  <w:szCs w:val="20"/>
-                </w:rPr>
-                <w:t>-</w:t>
-              </w:r>
-            </w:ins>
+              <w:t xml:space="preserve">I </w:t>
+            </w:r>
             <w:r>
               <w:rPr>
                 <w:rFonts w:cs="Arial"/>
                 <w:i/>
                 <w:szCs w:val="20"/>
               </w:rPr>
-              <w:t>DIM</w:t>
+              <w:t>V-MIM</w:t>
             </w:r>
           </w:p>
           <w:p>
@@ -11446,25 +11227,15 @@
                 <w:i/>
                 <w:szCs w:val="20"/>
               </w:rPr>
-              <w:t>I V</w:t>
-            </w:r>
-            <w:ins w:id="156" w:author="Björn Genfors" w:date="2014-12-15T13:22:00Z">
-              <w:r>
-                <w:rPr>
-                  <w:rFonts w:cs="Arial"/>
-                  <w:i/>
-                  <w:szCs w:val="20"/>
-                </w:rPr>
-                <w:t>-</w:t>
-              </w:r>
-            </w:ins>
+              <w:t xml:space="preserve">I </w:t>
+            </w:r>
             <w:r>
               <w:rPr>
                 <w:rFonts w:cs="Arial"/>
                 <w:i/>
                 <w:szCs w:val="20"/>
               </w:rPr>
-              <w:t>DIM</w:t>
+              <w:t>V-MIM</w:t>
             </w:r>
           </w:p>
           <w:p>
@@ -11597,25 +11368,15 @@
                 <w:i/>
                 <w:szCs w:val="20"/>
               </w:rPr>
-              <w:t>I V</w:t>
-            </w:r>
-            <w:ins w:id="157" w:author="Björn Genfors" w:date="2014-12-15T13:22:00Z">
-              <w:r>
-                <w:rPr>
-                  <w:rFonts w:cs="Arial"/>
-                  <w:i/>
-                  <w:szCs w:val="20"/>
-                </w:rPr>
-                <w:t>-</w:t>
-              </w:r>
-            </w:ins>
+              <w:t xml:space="preserve">I </w:t>
+            </w:r>
             <w:r>
               <w:rPr>
                 <w:rFonts w:cs="Arial"/>
                 <w:i/>
                 <w:szCs w:val="20"/>
               </w:rPr>
-              <w:t>DIM</w:t>
+              <w:t>V-MIM</w:t>
             </w:r>
           </w:p>
           <w:p>
@@ -11748,25 +11509,15 @@
                 <w:i/>
                 <w:szCs w:val="20"/>
               </w:rPr>
-              <w:t>I V</w:t>
-            </w:r>
-            <w:ins w:id="158" w:author="Björn Genfors" w:date="2014-12-15T13:22:00Z">
-              <w:r>
-                <w:rPr>
-                  <w:rFonts w:cs="Arial"/>
-                  <w:i/>
-                  <w:szCs w:val="20"/>
-                </w:rPr>
-                <w:t>-</w:t>
-              </w:r>
-            </w:ins>
+              <w:t xml:space="preserve">I </w:t>
+            </w:r>
             <w:r>
               <w:rPr>
                 <w:rFonts w:cs="Arial"/>
                 <w:i/>
                 <w:szCs w:val="20"/>
               </w:rPr>
-              <w:t>DIM</w:t>
+              <w:t>V-MIM</w:t>
             </w:r>
           </w:p>
           <w:p>
@@ -11866,26 +11617,14 @@
               </w:rPr>
               <w:t>-id/Patient.</w:t>
             </w:r>
-            <w:ins w:id="159" w:author="Björn Genfors" w:date="2014-12-15T13:35:00Z">
-              <w:r>
-                <w:rPr>
-                  <w:rFonts w:cs="Arial"/>
-                  <w:spacing w:val="-1"/>
-                  <w:szCs w:val="20"/>
-                </w:rPr>
-                <w:t xml:space="preserve"> </w:t>
-              </w:r>
-            </w:ins>
-            <w:del w:id="160" w:author="Björn Genfors" w:date="2014-12-15T13:35:00Z">
-              <w:r>
-                <w:rPr>
-                  <w:rFonts w:cs="Arial"/>
-                  <w:spacing w:val="-1"/>
-                  <w:szCs w:val="20"/>
-                </w:rPr>
-                <w:delText>patient-</w:delText>
-              </w:r>
-            </w:del>
+            <w:r>
+              <w:rPr>
+                <w:rFonts w:cs="Arial"/>
+                <w:spacing w:val="-1"/>
+                <w:szCs w:val="20"/>
+              </w:rPr>
+              <w:t xml:space="preserve"> </w:t>
+            </w:r>
             <w:r>
               <w:rPr>
                 <w:rFonts w:cs="Arial"/>
@@ -12192,25 +11931,15 @@
                 <w:i/>
                 <w:szCs w:val="20"/>
               </w:rPr>
-              <w:t>I V</w:t>
-            </w:r>
-            <w:ins w:id="161" w:author="Björn Genfors" w:date="2014-12-15T13:23:00Z">
-              <w:r>
-                <w:rPr>
-                  <w:rFonts w:cs="Arial"/>
-                  <w:i/>
-                  <w:szCs w:val="20"/>
-                </w:rPr>
-                <w:t>-</w:t>
-              </w:r>
-            </w:ins>
+              <w:t xml:space="preserve">I </w:t>
+            </w:r>
             <w:r>
               <w:rPr>
                 <w:rFonts w:cs="Arial"/>
                 <w:i/>
                 <w:szCs w:val="20"/>
               </w:rPr>
-              <w:t>DIM</w:t>
+              <w:t>V-MIM</w:t>
             </w:r>
           </w:p>
           <w:p>
@@ -12357,25 +12086,15 @@
                 <w:i/>
                 <w:szCs w:val="20"/>
               </w:rPr>
-              <w:t>I V</w:t>
-            </w:r>
-            <w:ins w:id="162" w:author="Björn Genfors" w:date="2014-12-15T13:23:00Z">
-              <w:r>
-                <w:rPr>
-                  <w:rFonts w:cs="Arial"/>
-                  <w:i/>
-                  <w:szCs w:val="20"/>
-                </w:rPr>
-                <w:t>-</w:t>
-              </w:r>
-            </w:ins>
+              <w:t xml:space="preserve">I </w:t>
+            </w:r>
             <w:r>
               <w:rPr>
                 <w:rFonts w:cs="Arial"/>
                 <w:i/>
                 <w:szCs w:val="20"/>
               </w:rPr>
-              <w:t>DIM</w:t>
+              <w:t>V-MIM</w:t>
             </w:r>
           </w:p>
           <w:p>
@@ -12521,25 +12240,15 @@
                 <w:i/>
                 <w:szCs w:val="20"/>
               </w:rPr>
-              <w:t>I V</w:t>
-            </w:r>
-            <w:ins w:id="163" w:author="Björn Genfors" w:date="2014-12-15T13:23:00Z">
-              <w:r>
-                <w:rPr>
-                  <w:rFonts w:cs="Arial"/>
-                  <w:i/>
-                  <w:szCs w:val="20"/>
-                </w:rPr>
-                <w:t>-</w:t>
-              </w:r>
-            </w:ins>
+              <w:t xml:space="preserve">I </w:t>
+            </w:r>
             <w:r>
               <w:rPr>
                 <w:rFonts w:cs="Arial"/>
                 <w:i/>
                 <w:szCs w:val="20"/>
               </w:rPr>
-              <w:t>DIM</w:t>
+              <w:t>V-MIM</w:t>
             </w:r>
           </w:p>
           <w:p>
@@ -12570,15 +12279,7 @@
                 <w:rFonts w:cs="Arial"/>
                 <w:szCs w:val="20"/>
               </w:rPr>
-              <w:t xml:space="preserve">)-&gt;Professionell </w:t>
-            </w:r>
-            <w:r>
-              <w:rPr>
-                <w:rFonts w:cs="Arial"/>
-                <w:szCs w:val="20"/>
-              </w:rPr>
-              <w:lastRenderedPageBreak/>
-              <w:t>aktör-&gt;</w:t>
+              <w:t>)-&gt;Professionell aktör-&gt;</w:t>
             </w:r>
             <w:proofErr w:type="spellStart"/>
             <w:r>
@@ -12618,7 +12319,6 @@
           </w:tcPr>
           <w:p>
             <w:r>
-              <w:lastRenderedPageBreak/>
               <w:t>SourceSystem.id</w:t>
             </w:r>
           </w:p>
@@ -12716,25 +12416,15 @@
                 <w:i/>
                 <w:szCs w:val="20"/>
               </w:rPr>
-              <w:t>I V</w:t>
-            </w:r>
-            <w:ins w:id="164" w:author="Björn Genfors" w:date="2014-12-15T13:23:00Z">
-              <w:r>
-                <w:rPr>
-                  <w:rFonts w:cs="Arial"/>
-                  <w:i/>
-                  <w:szCs w:val="20"/>
-                </w:rPr>
-                <w:t>-</w:t>
-              </w:r>
-            </w:ins>
+              <w:t xml:space="preserve">I </w:t>
+            </w:r>
             <w:r>
               <w:rPr>
                 <w:rFonts w:cs="Arial"/>
                 <w:i/>
                 <w:szCs w:val="20"/>
               </w:rPr>
-              <w:t>DIM</w:t>
+              <w:t>V-MIM</w:t>
             </w:r>
           </w:p>
           <w:p>
@@ -12766,6 +12456,7 @@
           <w:p>
             <w:proofErr w:type="spellStart"/>
             <w:r>
+              <w:lastRenderedPageBreak/>
               <w:t>Relation.code</w:t>
             </w:r>
             <w:proofErr w:type="spellEnd"/>
@@ -12948,25 +12639,15 @@
                 <w:i/>
                 <w:szCs w:val="20"/>
               </w:rPr>
-              <w:t>I V</w:t>
-            </w:r>
-            <w:ins w:id="165" w:author="Björn Genfors" w:date="2014-12-15T13:23:00Z">
-              <w:r>
-                <w:rPr>
-                  <w:rFonts w:cs="Arial"/>
-                  <w:i/>
-                  <w:szCs w:val="20"/>
-                </w:rPr>
-                <w:t>-</w:t>
-              </w:r>
-            </w:ins>
+              <w:t xml:space="preserve">I </w:t>
+            </w:r>
             <w:r>
               <w:rPr>
                 <w:rFonts w:cs="Arial"/>
                 <w:i/>
                 <w:szCs w:val="20"/>
               </w:rPr>
-              <w:t>DIM</w:t>
+              <w:t>V-MIM</w:t>
             </w:r>
           </w:p>
           <w:p>
@@ -12983,24 +12664,13 @@
               </w:rPr>
               <w:t xml:space="preserve">Referens till </w:t>
             </w:r>
-            <w:del w:id="166" w:author="Björn Genfors" w:date="2014-12-15T13:36:00Z">
-              <w:r>
-                <w:rPr>
-                  <w:rFonts w:cs="Arial"/>
-                  <w:szCs w:val="20"/>
-                </w:rPr>
-                <w:delText>u</w:delText>
-              </w:r>
-            </w:del>
-            <w:ins w:id="167" w:author="Björn Genfors" w:date="2014-12-15T13:36:00Z">
-              <w:r>
-                <w:rPr>
-                  <w:rFonts w:cs="Arial"/>
-                  <w:szCs w:val="20"/>
-                </w:rPr>
-                <w:t>U</w:t>
-              </w:r>
-            </w:ins>
+            <w:r>
+              <w:rPr>
+                <w:rFonts w:cs="Arial"/>
+                <w:szCs w:val="20"/>
+              </w:rPr>
+              <w:t>U</w:t>
+            </w:r>
             <w:r>
               <w:rPr>
                 <w:rFonts w:cs="Arial"/>
@@ -13128,25 +12798,15 @@
                 <w:i/>
                 <w:szCs w:val="20"/>
               </w:rPr>
-              <w:t>I V</w:t>
-            </w:r>
-            <w:ins w:id="168" w:author="Björn Genfors" w:date="2014-12-15T13:23:00Z">
-              <w:r>
-                <w:rPr>
-                  <w:rFonts w:cs="Arial"/>
-                  <w:i/>
-                  <w:szCs w:val="20"/>
-                </w:rPr>
-                <w:t>-</w:t>
-              </w:r>
-            </w:ins>
+              <w:t xml:space="preserve">I </w:t>
+            </w:r>
             <w:r>
               <w:rPr>
                 <w:rFonts w:cs="Arial"/>
                 <w:i/>
                 <w:szCs w:val="20"/>
               </w:rPr>
-              <w:t>DIM</w:t>
+              <w:t>V-MIM</w:t>
             </w:r>
           </w:p>
           <w:p>
@@ -13163,24 +12823,13 @@
               </w:rPr>
               <w:t xml:space="preserve">Referens till </w:t>
             </w:r>
-            <w:ins w:id="169" w:author="Björn Genfors" w:date="2014-12-15T13:36:00Z">
-              <w:r>
-                <w:rPr>
-                  <w:rFonts w:cs="Arial"/>
-                  <w:szCs w:val="20"/>
-                </w:rPr>
-                <w:t>U</w:t>
-              </w:r>
-            </w:ins>
-            <w:del w:id="170" w:author="Björn Genfors" w:date="2014-12-15T13:36:00Z">
-              <w:r>
-                <w:rPr>
-                  <w:rFonts w:cs="Arial"/>
-                  <w:szCs w:val="20"/>
-                </w:rPr>
-                <w:delText>u</w:delText>
-              </w:r>
-            </w:del>
+            <w:r>
+              <w:rPr>
+                <w:rFonts w:cs="Arial"/>
+                <w:szCs w:val="20"/>
+              </w:rPr>
+              <w:t>U</w:t>
+            </w:r>
             <w:r>
               <w:rPr>
                 <w:rFonts w:cs="Arial"/>
@@ -13311,25 +12960,15 @@
                 <w:i/>
                 <w:szCs w:val="20"/>
               </w:rPr>
-              <w:t>I V</w:t>
-            </w:r>
-            <w:ins w:id="171" w:author="Björn Genfors" w:date="2014-12-15T13:23:00Z">
-              <w:r>
-                <w:rPr>
-                  <w:rFonts w:cs="Arial"/>
-                  <w:i/>
-                  <w:szCs w:val="20"/>
-                </w:rPr>
-                <w:t>-</w:t>
-              </w:r>
-            </w:ins>
+              <w:t xml:space="preserve">I </w:t>
+            </w:r>
             <w:r>
               <w:rPr>
                 <w:rFonts w:cs="Arial"/>
                 <w:i/>
                 <w:szCs w:val="20"/>
               </w:rPr>
-              <w:t>DIM</w:t>
+              <w:t>V-MIM</w:t>
             </w:r>
           </w:p>
           <w:p>
@@ -13347,24 +12986,13 @@
               </w:rPr>
               <w:t xml:space="preserve">Referens till </w:t>
             </w:r>
-            <w:ins w:id="172" w:author="Björn Genfors" w:date="2014-12-15T13:37:00Z">
-              <w:r>
-                <w:rPr>
-                  <w:rFonts w:cs="Arial"/>
-                  <w:szCs w:val="20"/>
-                </w:rPr>
-                <w:t>U</w:t>
-              </w:r>
-            </w:ins>
-            <w:del w:id="173" w:author="Björn Genfors" w:date="2014-12-15T13:36:00Z">
-              <w:r>
-                <w:rPr>
-                  <w:rFonts w:cs="Arial"/>
-                  <w:szCs w:val="20"/>
-                </w:rPr>
-                <w:delText>u</w:delText>
-              </w:r>
-            </w:del>
+            <w:r>
+              <w:rPr>
+                <w:rFonts w:cs="Arial"/>
+                <w:szCs w:val="20"/>
+              </w:rPr>
+              <w:t>U</w:t>
+            </w:r>
             <w:r>
               <w:rPr>
                 <w:rFonts w:cs="Arial"/>
@@ -13491,25 +13119,15 @@
                 <w:i/>
                 <w:szCs w:val="20"/>
               </w:rPr>
-              <w:t>I V</w:t>
-            </w:r>
-            <w:ins w:id="174" w:author="Björn Genfors" w:date="2014-12-15T13:23:00Z">
-              <w:r>
-                <w:rPr>
-                  <w:rFonts w:cs="Arial"/>
-                  <w:i/>
-                  <w:szCs w:val="20"/>
-                </w:rPr>
-                <w:t>-</w:t>
-              </w:r>
-            </w:ins>
+              <w:t xml:space="preserve">I </w:t>
+            </w:r>
             <w:r>
               <w:rPr>
                 <w:rFonts w:cs="Arial"/>
                 <w:i/>
                 <w:szCs w:val="20"/>
               </w:rPr>
-              <w:t>DIM</w:t>
+              <w:t>V-MIM</w:t>
             </w:r>
           </w:p>
           <w:p>
@@ -13637,25 +13255,15 @@
                 <w:i/>
                 <w:szCs w:val="20"/>
               </w:rPr>
-              <w:t>I V</w:t>
-            </w:r>
-            <w:ins w:id="175" w:author="Björn Genfors" w:date="2014-12-15T13:23:00Z">
-              <w:r>
-                <w:rPr>
-                  <w:rFonts w:cs="Arial"/>
-                  <w:i/>
-                  <w:szCs w:val="20"/>
-                </w:rPr>
-                <w:t>-</w:t>
-              </w:r>
-            </w:ins>
+              <w:t xml:space="preserve">I </w:t>
+            </w:r>
             <w:r>
               <w:rPr>
                 <w:rFonts w:cs="Arial"/>
                 <w:i/>
                 <w:szCs w:val="20"/>
               </w:rPr>
-              <w:t>DIM</w:t>
+              <w:t>V-MIM</w:t>
             </w:r>
           </w:p>
           <w:p>
@@ -13680,23 +13288,21 @@
               </w:rPr>
               <w:t>person.</w:t>
             </w:r>
-            <w:ins w:id="176" w:author="Björn Genfors" w:date="2014-12-15T13:34:00Z">
-              <w:r>
-                <w:rPr>
-                  <w:rFonts w:cs="Arial"/>
-                  <w:szCs w:val="20"/>
-                </w:rPr>
-                <w:t>person</w:t>
-              </w:r>
-              <w:proofErr w:type="spellEnd"/>
-              <w:r>
-                <w:rPr>
-                  <w:rFonts w:cs="Arial"/>
-                  <w:szCs w:val="20"/>
-                </w:rPr>
-                <w:t>-</w:t>
-              </w:r>
-            </w:ins>
+            <w:r>
+              <w:rPr>
+                <w:rFonts w:cs="Arial"/>
+                <w:szCs w:val="20"/>
+              </w:rPr>
+              <w:t>person</w:t>
+            </w:r>
+            <w:proofErr w:type="spellEnd"/>
+            <w:r>
+              <w:rPr>
+                <w:rFonts w:cs="Arial"/>
+                <w:szCs w:val="20"/>
+              </w:rPr>
+              <w:t>-</w:t>
+            </w:r>
             <w:r>
               <w:rPr>
                 <w:rFonts w:cs="Arial"/>
@@ -13817,25 +13423,15 @@
                 <w:i/>
                 <w:szCs w:val="20"/>
               </w:rPr>
-              <w:t>I V</w:t>
-            </w:r>
-            <w:ins w:id="177" w:author="Björn Genfors" w:date="2014-12-15T13:23:00Z">
-              <w:r>
-                <w:rPr>
-                  <w:rFonts w:cs="Arial"/>
-                  <w:i/>
-                  <w:szCs w:val="20"/>
-                </w:rPr>
-                <w:t>-</w:t>
-              </w:r>
-            </w:ins>
+              <w:t xml:space="preserve">I </w:t>
+            </w:r>
             <w:r>
               <w:rPr>
                 <w:rFonts w:cs="Arial"/>
                 <w:i/>
                 <w:szCs w:val="20"/>
               </w:rPr>
-              <w:t>DIM</w:t>
+              <w:t>V-MIM</w:t>
             </w:r>
           </w:p>
           <w:p>
@@ -13875,7 +13471,6 @@
           </w:tcPr>
           <w:p>
             <w:r>
-              <w:lastRenderedPageBreak/>
               <w:t>Person.id</w:t>
             </w:r>
           </w:p>
@@ -13942,6 +13537,7 @@
           </w:tcPr>
           <w:p>
             <w:r>
+              <w:lastRenderedPageBreak/>
               <w:t>Person.name</w:t>
             </w:r>
           </w:p>
@@ -13986,29 +13582,18 @@
               </w:rPr>
               <w:t>Person.</w:t>
             </w:r>
-            <w:ins w:id="178" w:author="Björn Genfors" w:date="2014-12-15T13:36:00Z">
-              <w:r>
-                <w:rPr>
-                  <w:rFonts w:cs="Arial"/>
-                  <w:szCs w:val="20"/>
-                </w:rPr>
-                <w:t>f</w:t>
-              </w:r>
-            </w:ins>
-            <w:del w:id="179" w:author="Björn Genfors" w:date="2014-12-15T13:36:00Z">
-              <w:r>
-                <w:rPr>
-                  <w:rFonts w:cs="Arial"/>
-                  <w:szCs w:val="20"/>
-                </w:rPr>
-                <w:delText>F</w:delText>
-              </w:r>
-            </w:del>
             <w:r>
               <w:rPr>
                 <w:rFonts w:cs="Arial"/>
                 <w:szCs w:val="20"/>
               </w:rPr>
+              <w:t>f</w:t>
+            </w:r>
+            <w:r>
+              <w:rPr>
+                <w:rFonts w:cs="Arial"/>
+                <w:szCs w:val="20"/>
+              </w:rPr>
               <w:t>örnamn</w:t>
             </w:r>
             <w:proofErr w:type="spellEnd"/>
@@ -14027,29 +13612,18 @@
               </w:rPr>
               <w:t>Person.</w:t>
             </w:r>
-            <w:del w:id="180" w:author="Björn Genfors" w:date="2014-12-15T13:36:00Z">
-              <w:r>
-                <w:rPr>
-                  <w:rFonts w:cs="Arial"/>
-                  <w:szCs w:val="20"/>
-                </w:rPr>
-                <w:delText>M</w:delText>
-              </w:r>
-            </w:del>
-            <w:ins w:id="181" w:author="Björn Genfors" w:date="2014-12-15T13:36:00Z">
-              <w:r>
-                <w:rPr>
-                  <w:rFonts w:cs="Arial"/>
-                  <w:szCs w:val="20"/>
-                </w:rPr>
-                <w:t>m</w:t>
-              </w:r>
-            </w:ins>
             <w:r>
               <w:rPr>
                 <w:rFonts w:cs="Arial"/>
                 <w:szCs w:val="20"/>
               </w:rPr>
+              <w:t>m</w:t>
+            </w:r>
+            <w:r>
+              <w:rPr>
+                <w:rFonts w:cs="Arial"/>
+                <w:szCs w:val="20"/>
+              </w:rPr>
               <w:t>ellannamn</w:t>
             </w:r>
             <w:proofErr w:type="spellEnd"/>
@@ -14068,24 +13642,13 @@
               </w:rPr>
               <w:t>Person.</w:t>
             </w:r>
-            <w:ins w:id="182" w:author="Björn Genfors" w:date="2014-12-15T13:36:00Z">
-              <w:r>
-                <w:rPr>
-                  <w:rFonts w:cs="Arial"/>
-                  <w:szCs w:val="20"/>
-                </w:rPr>
-                <w:t>e</w:t>
-              </w:r>
-            </w:ins>
-            <w:del w:id="183" w:author="Björn Genfors" w:date="2014-12-15T13:36:00Z">
-              <w:r>
-                <w:rPr>
-                  <w:rFonts w:cs="Arial"/>
-                  <w:szCs w:val="20"/>
-                </w:rPr>
-                <w:delText>E</w:delText>
-              </w:r>
-            </w:del>
+            <w:r>
+              <w:rPr>
+                <w:rFonts w:cs="Arial"/>
+                <w:szCs w:val="20"/>
+              </w:rPr>
+              <w:t>e</w:t>
+            </w:r>
             <w:r>
               <w:rPr>
                 <w:rFonts w:cs="Arial"/>
@@ -14217,25 +13780,15 @@
                 <w:i/>
                 <w:szCs w:val="20"/>
               </w:rPr>
-              <w:t>I V</w:t>
-            </w:r>
-            <w:ins w:id="184" w:author="Björn Genfors" w:date="2014-12-15T13:23:00Z">
-              <w:r>
-                <w:rPr>
-                  <w:rFonts w:cs="Arial"/>
-                  <w:i/>
-                  <w:szCs w:val="20"/>
-                </w:rPr>
-                <w:t>-</w:t>
-              </w:r>
-            </w:ins>
+              <w:t xml:space="preserve">I </w:t>
+            </w:r>
             <w:r>
               <w:rPr>
                 <w:rFonts w:cs="Arial"/>
                 <w:i/>
                 <w:szCs w:val="20"/>
               </w:rPr>
-              <w:t>DIM</w:t>
+              <w:t>V-MIM</w:t>
             </w:r>
           </w:p>
           <w:p>
@@ -14378,23 +13931,7 @@
                 <w:i/>
                 <w:szCs w:val="20"/>
               </w:rPr>
-              <w:t>V</w:t>
-            </w:r>
-            <w:ins w:id="185" w:author="Björn Genfors" w:date="2014-12-15T13:23:00Z">
-              <w:r>
-                <w:rPr>
-                  <w:i/>
-                  <w:szCs w:val="20"/>
-                </w:rPr>
-                <w:t>-</w:t>
-              </w:r>
-            </w:ins>
-            <w:r>
-              <w:rPr>
-                <w:i/>
-                <w:szCs w:val="20"/>
-              </w:rPr>
-              <w:t>DIM</w:t>
+              <w:t>V-MIM</w:t>
             </w:r>
           </w:p>
           <w:p>
@@ -14525,23 +14062,7 @@
                 <w:i/>
                 <w:szCs w:val="20"/>
               </w:rPr>
-              <w:t>V</w:t>
-            </w:r>
-            <w:ins w:id="186" w:author="Björn Genfors" w:date="2014-12-15T13:23:00Z">
-              <w:r>
-                <w:rPr>
-                  <w:i/>
-                  <w:szCs w:val="20"/>
-                </w:rPr>
-                <w:t>-</w:t>
-              </w:r>
-            </w:ins>
-            <w:r>
-              <w:rPr>
-                <w:i/>
-                <w:szCs w:val="20"/>
-              </w:rPr>
-              <w:t>DIM</w:t>
+              <w:t>V-MIM</w:t>
             </w:r>
           </w:p>
           <w:p>
@@ -14704,23 +14225,7 @@
                 <w:i/>
                 <w:szCs w:val="20"/>
               </w:rPr>
-              <w:t>V</w:t>
-            </w:r>
-            <w:ins w:id="187" w:author="Björn Genfors" w:date="2014-12-15T13:23:00Z">
-              <w:r>
-                <w:rPr>
-                  <w:i/>
-                  <w:szCs w:val="20"/>
-                </w:rPr>
-                <w:t>-</w:t>
-              </w:r>
-            </w:ins>
-            <w:r>
-              <w:rPr>
-                <w:i/>
-                <w:szCs w:val="20"/>
-              </w:rPr>
-              <w:t>DIM</w:t>
+              <w:t>V-MIM</w:t>
             </w:r>
           </w:p>
           <w:p>
@@ -14763,22 +14268,22 @@
       <w:pPr>
         <w:pStyle w:val="Rubrik2"/>
       </w:pPr>
-      <w:bookmarkStart w:id="188" w:name="_Toc398042086"/>
-      <w:bookmarkStart w:id="189" w:name="_Toc406145678"/>
+      <w:bookmarkStart w:id="110" w:name="_Toc398042086"/>
+      <w:bookmarkStart w:id="111" w:name="_Toc406145678"/>
       <w:r>
         <w:t>Formatregler</w:t>
       </w:r>
-      <w:bookmarkEnd w:id="188"/>
-      <w:bookmarkEnd w:id="189"/>
+      <w:bookmarkEnd w:id="110"/>
+      <w:bookmarkEnd w:id="111"/>
     </w:p>
     <w:p>
       <w:pPr>
         <w:pStyle w:val="Rubrik3"/>
       </w:pPr>
-      <w:bookmarkStart w:id="190" w:name="_Toc372034738"/>
-      <w:bookmarkStart w:id="191" w:name="_Toc374962642"/>
-      <w:bookmarkStart w:id="192" w:name="_Toc398042087"/>
-      <w:bookmarkStart w:id="193" w:name="_Toc406145679"/>
+      <w:bookmarkStart w:id="112" w:name="_Toc372034738"/>
+      <w:bookmarkStart w:id="113" w:name="_Toc374962642"/>
+      <w:bookmarkStart w:id="114" w:name="_Toc398042087"/>
+      <w:bookmarkStart w:id="115" w:name="_Toc406145679"/>
       <w:r>
         <w:t xml:space="preserve">Regel 1 – </w:t>
       </w:r>
@@ -14786,253 +14291,63 @@
       <w:r>
         <w:t>ReferredInformation.time</w:t>
       </w:r>
-      <w:bookmarkEnd w:id="190"/>
-      <w:bookmarkEnd w:id="191"/>
-      <w:bookmarkEnd w:id="192"/>
-      <w:bookmarkEnd w:id="193"/>
+      <w:bookmarkEnd w:id="112"/>
+      <w:bookmarkEnd w:id="113"/>
+      <w:bookmarkEnd w:id="114"/>
+      <w:bookmarkEnd w:id="115"/>
       <w:proofErr w:type="spellEnd"/>
     </w:p>
     <w:p>
-      <w:pPr>
-        <w:rPr>
-          <w:ins w:id="194" w:author="Björn Genfors" w:date="2014-12-15T13:55:00Z"/>
-        </w:rPr>
-      </w:pPr>
       <w:proofErr w:type="spellStart"/>
-      <w:ins w:id="195" w:author="Björn Genfors" w:date="2014-12-15T13:41:00Z">
-        <w:r>
-          <w:t>ReferredInformation.time</w:t>
-        </w:r>
-        <w:proofErr w:type="spellEnd"/>
-        <w:r>
-          <w:t xml:space="preserve"> ska </w:t>
-        </w:r>
-      </w:ins>
-      <w:ins w:id="196" w:author="Björn Genfors" w:date="2014-12-15T13:45:00Z">
-        <w:r>
-          <w:t>innehålla en tidpunkt</w:t>
-        </w:r>
-      </w:ins>
-      <w:ins w:id="197" w:author="Björn Genfors" w:date="2014-12-15T13:41:00Z">
-        <w:r>
-          <w:t xml:space="preserve"> </w:t>
-        </w:r>
-      </w:ins>
-      <w:ins w:id="198" w:author="Björn Genfors" w:date="2014-12-15T13:48:00Z">
-        <w:r>
-          <w:t>som ska</w:t>
-        </w:r>
-      </w:ins>
-      <w:ins w:id="199" w:author="Björn Genfors" w:date="2014-12-15T13:41:00Z">
-        <w:r>
-          <w:t xml:space="preserve"> kunna </w:t>
-        </w:r>
-      </w:ins>
-      <w:ins w:id="200" w:author="Björn Genfors" w:date="2014-12-15T13:46:00Z">
-        <w:r>
-          <w:t xml:space="preserve">användas </w:t>
-        </w:r>
-      </w:ins>
-      <w:ins w:id="201" w:author="Björn Genfors" w:date="2014-12-15T13:42:00Z">
-        <w:r>
-          <w:t xml:space="preserve">som </w:t>
-        </w:r>
-        <w:proofErr w:type="spellStart"/>
-        <w:r>
-          <w:t>inparameter</w:t>
-        </w:r>
-        <w:proofErr w:type="spellEnd"/>
-        <w:r>
-          <w:t xml:space="preserve"> i </w:t>
-        </w:r>
-      </w:ins>
-      <w:ins w:id="202" w:author="Björn Genfors" w:date="2014-12-15T13:41:00Z">
-        <w:r>
-          <w:t xml:space="preserve">ett </w:t>
-        </w:r>
-      </w:ins>
-      <w:ins w:id="203" w:author="Björn Genfors" w:date="2014-12-15T13:49:00Z">
-        <w:r>
-          <w:t xml:space="preserve">tidsintervallbaserat </w:t>
-        </w:r>
-      </w:ins>
-      <w:ins w:id="204" w:author="Björn Genfors" w:date="2014-12-15T13:47:00Z">
-        <w:r>
-          <w:t>sökvillkor</w:t>
-        </w:r>
-      </w:ins>
-      <w:ins w:id="205" w:author="Björn Genfors" w:date="2014-12-15T13:50:00Z">
-        <w:r>
-          <w:t xml:space="preserve">. Poängen med denna tidpunkt är att </w:t>
-        </w:r>
-      </w:ins>
-      <w:ins w:id="206" w:author="Björn Genfors" w:date="2014-12-15T13:51:00Z">
-        <w:r>
-          <w:t xml:space="preserve">kunna </w:t>
-        </w:r>
-      </w:ins>
-      <w:ins w:id="207" w:author="Björn Genfors" w:date="2014-12-15T13:50:00Z">
-        <w:r>
-          <w:t xml:space="preserve">begränsa </w:t>
-        </w:r>
-      </w:ins>
-      <w:ins w:id="208" w:author="Björn Genfors" w:date="2014-12-15T13:51:00Z">
-        <w:r>
-          <w:t>svarsmängden</w:t>
-        </w:r>
-      </w:ins>
-      <w:ins w:id="209" w:author="Björn Genfors" w:date="2014-12-15T13:52:00Z">
-        <w:r>
-          <w:t xml:space="preserve"> inom </w:t>
-        </w:r>
-      </w:ins>
-      <w:ins w:id="210" w:author="Björn Genfors" w:date="2014-12-15T13:55:00Z">
-        <w:r>
-          <w:t xml:space="preserve">den </w:t>
-        </w:r>
-      </w:ins>
-      <w:ins w:id="211" w:author="Björn Genfors" w:date="2014-12-15T13:52:00Z">
-        <w:r>
-          <w:t xml:space="preserve">refererade </w:t>
-        </w:r>
-      </w:ins>
-      <w:ins w:id="212" w:author="Björn Genfors" w:date="2014-12-15T13:55:00Z">
-        <w:r>
-          <w:t xml:space="preserve">informationsmängden </w:t>
-        </w:r>
-        <w:r>
-          <w:t>(</w:t>
-        </w:r>
-        <w:proofErr w:type="spellStart"/>
-        <w:r>
-          <w:t>ReferredInformation.type</w:t>
-        </w:r>
-        <w:proofErr w:type="spellEnd"/>
-        <w:r>
-          <w:t>) på sådant sätt att om angiven tidpunkt (</w:t>
-        </w:r>
-        <w:proofErr w:type="spellStart"/>
-        <w:r>
-          <w:t>ReferredInformation.time</w:t>
-        </w:r>
-        <w:proofErr w:type="spellEnd"/>
-        <w:r>
-          <w:t>) inkluderas i sökvillkoret kommer refererad information (</w:t>
-        </w:r>
-      </w:ins>
-      <w:ins w:id="213" w:author="Björn Genfors" w:date="2014-12-15T13:56:00Z">
-        <w:r>
-          <w:t>ReferredInformaion.id) att returneras.</w:t>
-        </w:r>
-      </w:ins>
-    </w:p>
-    <w:p>
-      <w:pPr>
-        <w:rPr>
-          <w:del w:id="214" w:author="Björn Genfors" w:date="2014-12-15T13:57:00Z"/>
-        </w:rPr>
-      </w:pPr>
-      <w:del w:id="215" w:author="Björn Genfors" w:date="2014-12-15T13:57:00Z">
-        <w:r>
-          <w:delText>För producent ska detta svar innehålla en given tidpunkt där denna avgörs på följande faktorer för att kunna passa in inom den för anropande tidsintervallbaserad sökparameter:</w:delText>
-        </w:r>
-      </w:del>
-    </w:p>
-    <w:p>
-      <w:pPr>
-        <w:pStyle w:val="Liststycke"/>
-        <w:numPr>
-          <w:ilvl w:val="0"/>
-          <w:numId w:val="30"/>
-        </w:numPr>
-        <w:rPr>
-          <w:del w:id="216" w:author="Björn Genfors" w:date="2014-12-15T13:57:00Z"/>
-        </w:rPr>
-      </w:pPr>
-      <w:del w:id="217" w:author="Björn Genfors" w:date="2014-12-15T13:57:00Z">
-        <w:r>
-          <w:delText>Där start- och sluttid ryms inom sökt tidsintervall. Starttid anges som ReferredInformation.time.</w:delText>
-        </w:r>
-      </w:del>
-    </w:p>
-    <w:p>
-      <w:pPr>
-        <w:pStyle w:val="Liststycke"/>
-        <w:numPr>
-          <w:ilvl w:val="0"/>
-          <w:numId w:val="30"/>
-        </w:numPr>
-        <w:rPr>
-          <w:del w:id="218" w:author="Björn Genfors" w:date="2014-12-15T13:57:00Z"/>
-        </w:rPr>
-      </w:pPr>
-      <w:del w:id="219" w:author="Björn Genfors" w:date="2014-12-15T13:57:00Z">
-        <w:r>
-          <w:lastRenderedPageBreak/>
-          <w:delText>Där endast starttid ryms inom sökt tidsintervall. Starttid anges som ReferredInformation.time.</w:delText>
-        </w:r>
-      </w:del>
-    </w:p>
-    <w:p>
-      <w:pPr>
-        <w:pStyle w:val="Liststycke"/>
-        <w:numPr>
-          <w:ilvl w:val="0"/>
-          <w:numId w:val="30"/>
-        </w:numPr>
-        <w:rPr>
-          <w:del w:id="220" w:author="Björn Genfors" w:date="2014-12-15T13:57:00Z"/>
-        </w:rPr>
-      </w:pPr>
-      <w:del w:id="221" w:author="Björn Genfors" w:date="2014-12-15T13:57:00Z">
-        <w:r>
-          <w:delText xml:space="preserve">Där endast sluttid ryms inom sökt tidsintervall. </w:delText>
-        </w:r>
-      </w:del>
-      <w:del w:id="222" w:author="Björn Genfors" w:date="2014-12-15T13:40:00Z">
-        <w:r>
-          <w:delText xml:space="preserve">Starttid </w:delText>
-        </w:r>
-      </w:del>
-      <w:del w:id="223" w:author="Björn Genfors" w:date="2014-12-15T13:57:00Z">
-        <w:r>
-          <w:delText>anges som ReferredInformation.time.</w:delText>
-        </w:r>
-      </w:del>
-    </w:p>
-    <w:p>
-      <w:pPr>
-        <w:pStyle w:val="Liststycke"/>
-        <w:numPr>
-          <w:ilvl w:val="0"/>
-          <w:numId w:val="30"/>
-        </w:numPr>
-        <w:rPr>
-          <w:del w:id="224" w:author="Björn Genfors" w:date="2014-12-15T13:57:00Z"/>
-        </w:rPr>
-      </w:pPr>
-      <w:del w:id="225" w:author="Björn Genfors" w:date="2014-12-15T13:57:00Z">
-        <w:r>
-          <w:delText>Där varken start- och sluttid ryms inom sökt tidsintervall men sträcker sig över denna tidsperiod. Starttid anges som ReferredInformation.time.</w:delText>
-        </w:r>
-      </w:del>
-    </w:p>
-    <w:p>
-      <w:pPr>
-        <w:pStyle w:val="Liststycke"/>
-        <w:numPr>
-          <w:ilvl w:val="0"/>
-          <w:numId w:val="30"/>
-        </w:numPr>
-        <w:rPr>
-          <w:del w:id="226" w:author="Björn Genfors" w:date="2014-12-15T13:57:00Z"/>
-        </w:rPr>
-      </w:pPr>
-      <w:del w:id="227" w:author="Björn Genfors" w:date="2014-12-15T13:57:00Z">
-        <w:r>
-          <w:delText>Där det endast finns en starttid angiven men denna inte ryms inom sökt tidsintervall. Starttid anges som ReferredInformation.time.</w:delText>
-        </w:r>
-      </w:del>
+      <w:r>
+        <w:t>ReferredInformation.time</w:t>
+      </w:r>
+      <w:proofErr w:type="spellEnd"/>
+      <w:r>
+        <w:t xml:space="preserve"> ska innehålla en tidpunkt som ska kunna användas som </w:t>
+      </w:r>
+      <w:proofErr w:type="spellStart"/>
+      <w:r>
+        <w:t>inparameter</w:t>
+      </w:r>
+      <w:proofErr w:type="spellEnd"/>
+      <w:r>
+        <w:t xml:space="preserve"> i ett tidsintervallbaserat sökvillkor. Poängen med denna tidpunkt är att </w:t>
+      </w:r>
+      <w:r>
+        <w:t xml:space="preserve">kunna </w:t>
+      </w:r>
+      <w:r>
+        <w:t xml:space="preserve">begränsa </w:t>
+      </w:r>
+      <w:r>
+        <w:t xml:space="preserve">svarsmängden inom </w:t>
+      </w:r>
+      <w:r>
+        <w:t xml:space="preserve">den </w:t>
+      </w:r>
+      <w:r>
+        <w:t xml:space="preserve">refererade </w:t>
+      </w:r>
+      <w:r>
+        <w:t>informationsmängden (</w:t>
+      </w:r>
+      <w:proofErr w:type="spellStart"/>
+      <w:r>
+        <w:t>ReferredInformation.type</w:t>
+      </w:r>
+      <w:proofErr w:type="spellEnd"/>
+      <w:r>
+        <w:t>) på sådant sätt att om angiven tidpunkt (</w:t>
+      </w:r>
+      <w:proofErr w:type="spellStart"/>
+      <w:r>
+        <w:t>ReferredInformation.time</w:t>
+      </w:r>
+      <w:proofErr w:type="spellEnd"/>
+      <w:r>
+        <w:t>) inkluderas i sökvillkoret kommer refererad information (ReferredInformaion.id) att returneras.</w:t>
+      </w:r>
     </w:p>
     <w:p>
       <w:pPr>
@@ -15052,35 +14367,35 @@
       <w:pPr>
         <w:pStyle w:val="Rubrik1"/>
       </w:pPr>
-      <w:bookmarkStart w:id="228" w:name="_Toc357754858"/>
-      <w:bookmarkStart w:id="229" w:name="_Toc243452569"/>
-      <w:bookmarkStart w:id="230" w:name="_Toc406145680"/>
+      <w:bookmarkStart w:id="116" w:name="_Toc357754858"/>
+      <w:bookmarkStart w:id="117" w:name="_Toc243452569"/>
+      <w:bookmarkStart w:id="118" w:name="_Toc406145680"/>
       <w:r>
         <w:lastRenderedPageBreak/>
         <w:t>Tjänstekontrakt</w:t>
       </w:r>
-      <w:bookmarkEnd w:id="123"/>
-      <w:bookmarkEnd w:id="228"/>
-      <w:bookmarkEnd w:id="229"/>
-      <w:bookmarkEnd w:id="230"/>
+      <w:bookmarkEnd w:id="92"/>
+      <w:bookmarkEnd w:id="116"/>
+      <w:bookmarkEnd w:id="117"/>
+      <w:bookmarkEnd w:id="118"/>
     </w:p>
     <w:p>
       <w:pPr>
         <w:pStyle w:val="Rubrik2"/>
       </w:pPr>
-      <w:bookmarkStart w:id="231" w:name="_Toc398042089"/>
-      <w:bookmarkStart w:id="232" w:name="_Toc406145681"/>
+      <w:bookmarkStart w:id="119" w:name="_Toc398042089"/>
+      <w:bookmarkStart w:id="120" w:name="_Toc406145681"/>
       <w:proofErr w:type="spellStart"/>
       <w:r>
         <w:t>GetObservation</w:t>
       </w:r>
-      <w:bookmarkEnd w:id="231"/>
-      <w:bookmarkEnd w:id="232"/>
+      <w:bookmarkEnd w:id="119"/>
+      <w:bookmarkEnd w:id="120"/>
       <w:proofErr w:type="spellEnd"/>
     </w:p>
     <w:p>
-      <w:bookmarkStart w:id="233" w:name="_Toc397004158"/>
-      <w:bookmarkStart w:id="234" w:name="_Toc398042090"/>
+      <w:bookmarkStart w:id="121" w:name="_Toc397004158"/>
+      <w:bookmarkStart w:id="122" w:name="_Toc398042090"/>
       <w:r>
         <w:t xml:space="preserve">Detta tjänstekontrakt hämtar </w:t>
       </w:r>
@@ -15120,13 +14435,8 @@
       <w:r>
         <w:t>.</w:t>
       </w:r>
-      <w:del w:id="235" w:author="Björn Genfors" w:date="2014-12-15T13:57:00Z">
-        <w:r>
-          <w:delText xml:space="preserve"> </w:delText>
-        </w:r>
-      </w:del>
-      <w:bookmarkEnd w:id="233"/>
-      <w:bookmarkEnd w:id="234"/>
+      <w:bookmarkEnd w:id="121"/>
+      <w:bookmarkEnd w:id="122"/>
     </w:p>
     <w:p/>
     <w:p>
@@ -15142,45 +14452,23 @@
       <w:r>
         <w:t xml:space="preserve">exempelvis vara ett kliniskt fynd eller en huvuddiagnos. Värdeattributet innehåller </w:t>
       </w:r>
-      <w:del w:id="236" w:author="Björn Genfors" w:date="2014-12-15T14:01:00Z">
-        <w:r>
-          <w:delText xml:space="preserve">mer detaljerad information bakom </w:delText>
-        </w:r>
-      </w:del>
-      <w:ins w:id="237" w:author="Björn Genfors" w:date="2014-12-15T14:01:00Z">
-        <w:r>
-          <w:t xml:space="preserve">den faktiska </w:t>
-        </w:r>
-      </w:ins>
-      <w:r>
-        <w:t>observationen</w:t>
-      </w:r>
-      <w:del w:id="238" w:author="Björn Genfors" w:date="2014-12-15T14:01:00Z">
-        <w:r>
-          <w:delText xml:space="preserve"> i sin helhet</w:delText>
-        </w:r>
-      </w:del>
-      <w:r>
-        <w:t xml:space="preserve">, t.ex. </w:t>
-      </w:r>
-      <w:del w:id="239" w:author="Björn Genfors" w:date="2014-12-15T14:02:00Z">
-        <w:r>
-          <w:delText xml:space="preserve">blåsa på kind </w:delText>
-        </w:r>
-      </w:del>
-      <w:ins w:id="240" w:author="Björn Genfors" w:date="2014-12-15T14:02:00Z">
-        <w:r>
-          <w:t>”</w:t>
-        </w:r>
-        <w:proofErr w:type="spellStart"/>
-        <w:r>
-          <w:t>ankylos</w:t>
-        </w:r>
-        <w:proofErr w:type="spellEnd"/>
-        <w:r>
-          <w:t xml:space="preserve"> på tand” </w:t>
-        </w:r>
-      </w:ins>
+      <w:r>
+        <w:t xml:space="preserve">den faktiska </w:t>
+      </w:r>
+      <w:r>
+        <w:t xml:space="preserve">observationen, t.ex. </w:t>
+      </w:r>
+      <w:r>
+        <w:t>”</w:t>
+      </w:r>
+      <w:proofErr w:type="spellStart"/>
+      <w:r>
+        <w:t>ankylos</w:t>
+      </w:r>
+      <w:proofErr w:type="spellEnd"/>
+      <w:r>
+        <w:t xml:space="preserve"> på tand” </w:t>
+      </w:r>
       <w:r>
         <w:t xml:space="preserve">kodat med en </w:t>
       </w:r>
@@ -15198,17 +14486,6 @@
       <w:r>
         <w:t>kod</w:t>
       </w:r>
-      <w:del w:id="241" w:author="Björn Genfors" w:date="2014-12-15T14:03:00Z">
-        <w:r>
-          <w:delText xml:space="preserve"> </w:delText>
-        </w:r>
-        <w:r>
-          <w:delText xml:space="preserve">eller diabetes </w:delText>
-        </w:r>
-        <w:r>
-          <w:delText>typ-1 i attributet värde/value</w:delText>
-        </w:r>
-      </w:del>
       <w:r>
         <w:t>.</w:t>
       </w:r>
@@ -15232,11 +14509,9 @@
       <w:r>
         <w:t xml:space="preserve"> </w:t>
       </w:r>
-      <w:ins w:id="242" w:author="Björn Genfors" w:date="2014-12-15T14:04:00Z">
-        <w:r>
-          <w:t xml:space="preserve">(exempelvis diastoliskt blodtryck) </w:t>
-        </w:r>
-      </w:ins>
+      <w:r>
+        <w:t xml:space="preserve">(exempelvis diastoliskt blodtryck) </w:t>
+      </w:r>
       <w:r>
         <w:t xml:space="preserve">och resultatet av mätningen i </w:t>
       </w:r>
@@ -15260,19 +14535,17 @@
       <w:r>
         <w:t>ärde</w:t>
       </w:r>
-      <w:ins w:id="243" w:author="Björn Genfors" w:date="2014-12-15T14:04:00Z">
-        <w:r>
-          <w:t xml:space="preserve"> (exempelvis 90 </w:t>
-        </w:r>
-        <w:proofErr w:type="spellStart"/>
-        <w:r>
-          <w:t>mmHg</w:t>
-        </w:r>
-        <w:proofErr w:type="spellEnd"/>
-        <w:r>
-          <w:t>)</w:t>
-        </w:r>
-      </w:ins>
+      <w:r>
+        <w:t xml:space="preserve"> (exempelvis 90 </w:t>
+      </w:r>
+      <w:proofErr w:type="spellStart"/>
+      <w:r>
+        <w:t>mmHg</w:t>
+      </w:r>
+      <w:proofErr w:type="spellEnd"/>
+      <w:r>
+        <w:t>)</w:t>
+      </w:r>
       <w:r>
         <w:t>.</w:t>
       </w:r>
@@ -15350,13 +14623,13 @@
       <w:pPr>
         <w:pStyle w:val="Rubrik3"/>
       </w:pPr>
-      <w:bookmarkStart w:id="244" w:name="_Toc398042091"/>
-      <w:bookmarkStart w:id="245" w:name="_Toc406145682"/>
+      <w:bookmarkStart w:id="123" w:name="_Toc398042091"/>
+      <w:bookmarkStart w:id="124" w:name="_Toc406145682"/>
       <w:r>
         <w:t>Version</w:t>
       </w:r>
-      <w:bookmarkEnd w:id="244"/>
-      <w:bookmarkEnd w:id="245"/>
+      <w:bookmarkEnd w:id="123"/>
+      <w:bookmarkEnd w:id="124"/>
     </w:p>
     <w:p>
       <w:r>
@@ -15368,13 +14641,13 @@
       <w:pPr>
         <w:pStyle w:val="Rubrik3"/>
       </w:pPr>
-      <w:bookmarkStart w:id="246" w:name="_Toc398042092"/>
-      <w:bookmarkStart w:id="247" w:name="_Toc406145683"/>
+      <w:bookmarkStart w:id="125" w:name="_Toc398042092"/>
+      <w:bookmarkStart w:id="126" w:name="_Toc406145683"/>
       <w:r>
         <w:t>Fältregler</w:t>
       </w:r>
-      <w:bookmarkEnd w:id="246"/>
-      <w:bookmarkEnd w:id="247"/>
+      <w:bookmarkEnd w:id="125"/>
+      <w:bookmarkEnd w:id="126"/>
     </w:p>
     <w:p>
       <w:r>
@@ -15411,7 +14684,7 @@
         <w:gridCol w:w="2037"/>
         <w:gridCol w:w="2925"/>
         <w:gridCol w:w="1617"/>
-        <w:tblGridChange w:id="248">
+        <w:tblGridChange w:id="127">
           <w:tblGrid>
             <w:gridCol w:w="2943"/>
             <w:gridCol w:w="2037"/>
@@ -15657,7 +14930,6 @@
           </w:tcPr>
           <w:p>
             <w:r>
-              <w:lastRenderedPageBreak/>
               <w:t>1</w:t>
             </w:r>
           </w:p>
@@ -15864,32 +15136,17 @@
             <w:tcW w:w="1617" w:type="dxa"/>
           </w:tcPr>
           <w:p>
-            <w:commentRangeStart w:id="249"/>
-            <w:del w:id="250" w:author="Björn Genfors" w:date="2014-12-15T15:03:00Z">
-              <w:r>
-                <w:delText>1</w:delText>
-              </w:r>
-            </w:del>
-            <w:ins w:id="251" w:author="Björn Genfors" w:date="2014-12-15T15:03:00Z">
-              <w:r>
-                <w:t>0</w:t>
-              </w:r>
-              <w:proofErr w:type="gramStart"/>
-              <w:r>
-                <w:t>..</w:t>
-              </w:r>
-              <w:proofErr w:type="gramEnd"/>
-              <w:r>
-                <w:t>1</w:t>
-              </w:r>
-              <w:commentRangeEnd w:id="249"/>
-              <w:r>
-                <w:rPr>
-                  <w:rStyle w:val="Kommentarsreferens"/>
-                </w:rPr>
-                <w:commentReference w:id="249"/>
-              </w:r>
-            </w:ins>
+            <w:r>
+              <w:t>0</w:t>
+            </w:r>
+            <w:proofErr w:type="gramStart"/>
+            <w:r>
+              <w:t>..</w:t>
+            </w:r>
+            <w:proofErr w:type="gramEnd"/>
+            <w:r>
+              <w:t>1</w:t>
+            </w:r>
           </w:p>
         </w:tc>
       </w:tr>
@@ -16224,14 +15481,6 @@
                 <w:color w:val="FF0000"/>
                 <w:highlight w:val="white"/>
                 <w:lang w:eastAsia="sv-SE"/>
-                <w:rPrChange w:id="252" w:author="Björn Genfors" w:date="2014-12-15T15:03:00Z">
-                  <w:rPr>
-                    <w:rFonts w:cs="Arial"/>
-                    <w:color w:val="000000"/>
-                    <w:highlight w:val="white"/>
-                    <w:lang w:eastAsia="sv-SE"/>
-                  </w:rPr>
-                </w:rPrChange>
               </w:rPr>
             </w:pPr>
             <w:proofErr w:type="spellStart"/>
@@ -16241,14 +15490,6 @@
                 <w:color w:val="FF0000"/>
                 <w:highlight w:val="white"/>
                 <w:lang w:eastAsia="sv-SE"/>
-                <w:rPrChange w:id="253" w:author="Björn Genfors" w:date="2014-12-15T15:03:00Z">
-                  <w:rPr>
-                    <w:rFonts w:cs="Arial"/>
-                    <w:color w:val="000000"/>
-                    <w:highlight w:val="white"/>
-                    <w:lang w:eastAsia="sv-SE"/>
-                  </w:rPr>
-                </w:rPrChange>
               </w:rPr>
               <w:t>observation</w:t>
             </w:r>
@@ -16257,13 +15498,6 @@
                 <w:rFonts w:cs="Arial"/>
                 <w:color w:val="FF0000"/>
                 <w:lang w:eastAsia="sv-SE"/>
-                <w:rPrChange w:id="254" w:author="Björn Genfors" w:date="2014-12-15T15:03:00Z">
-                  <w:rPr>
-                    <w:rFonts w:cs="Arial"/>
-                    <w:color w:val="000000"/>
-                    <w:lang w:eastAsia="sv-SE"/>
-                  </w:rPr>
-                </w:rPrChange>
               </w:rPr>
               <w:t>Type</w:t>
             </w:r>
@@ -16273,14 +15507,6 @@
                 <w:color w:val="FF0000"/>
                 <w:highlight w:val="white"/>
                 <w:lang w:eastAsia="sv-SE"/>
-                <w:rPrChange w:id="255" w:author="Björn Genfors" w:date="2014-12-15T15:03:00Z">
-                  <w:rPr>
-                    <w:rFonts w:cs="Arial"/>
-                    <w:color w:val="000000"/>
-                    <w:highlight w:val="white"/>
-                    <w:lang w:eastAsia="sv-SE"/>
-                  </w:rPr>
-                </w:rPrChange>
               </w:rPr>
               <w:t>.codeSystemName</w:t>
             </w:r>
@@ -16295,17 +15521,11 @@
             <w:pPr>
               <w:rPr>
                 <w:color w:val="FF0000"/>
-                <w:rPrChange w:id="256" w:author="Björn Genfors" w:date="2014-12-15T15:03:00Z">
-                  <w:rPr/>
-                </w:rPrChange>
               </w:rPr>
             </w:pPr>
             <w:r>
               <w:rPr>
                 <w:color w:val="FF0000"/>
-                <w:rPrChange w:id="257" w:author="Björn Genfors" w:date="2014-12-15T15:03:00Z">
-                  <w:rPr/>
-                </w:rPrChange>
               </w:rPr>
               <w:t>String</w:t>
             </w:r>
@@ -16319,21 +15539,12 @@
             <w:pPr>
               <w:rPr>
                 <w:color w:val="FF0000"/>
-                <w:rPrChange w:id="258" w:author="Björn Genfors" w:date="2014-12-15T15:04:00Z">
-                  <w:rPr/>
-                </w:rPrChange>
               </w:rPr>
             </w:pPr>
             <w:r>
               <w:rPr>
                 <w:color w:val="FF0000"/>
                 <w:szCs w:val="20"/>
-                <w:rPrChange w:id="259" w:author="Björn Genfors" w:date="2014-12-15T15:04:00Z">
-                  <w:rPr>
-                    <w:b/>
-                    <w:szCs w:val="20"/>
-                  </w:rPr>
-                </w:rPrChange>
               </w:rPr>
               <w:t>Ska ignoreras i begäran</w:t>
             </w:r>
@@ -16341,12 +15552,6 @@
               <w:rPr>
                 <w:color w:val="FF0000"/>
                 <w:szCs w:val="20"/>
-                <w:rPrChange w:id="260" w:author="Björn Genfors" w:date="2014-12-15T15:04:00Z">
-                  <w:rPr>
-                    <w:b/>
-                    <w:szCs w:val="20"/>
-                  </w:rPr>
-                </w:rPrChange>
               </w:rPr>
               <w:t xml:space="preserve"> och </w:t>
             </w:r>
@@ -16355,12 +15560,6 @@
               <w:rPr>
                 <w:color w:val="FF0000"/>
                 <w:szCs w:val="20"/>
-                <w:rPrChange w:id="261" w:author="Björn Genfors" w:date="2014-12-15T15:04:00Z">
-                  <w:rPr>
-                    <w:b/>
-                    <w:szCs w:val="20"/>
-                  </w:rPr>
-                </w:rPrChange>
               </w:rPr>
               <w:t>ej</w:t>
             </w:r>
@@ -16369,12 +15568,6 @@
               <w:rPr>
                 <w:color w:val="FF0000"/>
                 <w:szCs w:val="20"/>
-                <w:rPrChange w:id="262" w:author="Björn Genfors" w:date="2014-12-15T15:04:00Z">
-                  <w:rPr>
-                    <w:b/>
-                    <w:szCs w:val="20"/>
-                  </w:rPr>
-                </w:rPrChange>
               </w:rPr>
               <w:t xml:space="preserve"> skickas</w:t>
             </w:r>
@@ -16382,12 +15575,6 @@
               <w:rPr>
                 <w:color w:val="FF0000"/>
                 <w:szCs w:val="20"/>
-                <w:rPrChange w:id="263" w:author="Björn Genfors" w:date="2014-12-15T15:04:00Z">
-                  <w:rPr>
-                    <w:b/>
-                    <w:szCs w:val="20"/>
-                  </w:rPr>
-                </w:rPrChange>
               </w:rPr>
               <w:t>.</w:t>
             </w:r>
@@ -16401,17 +15588,11 @@
             <w:pPr>
               <w:rPr>
                 <w:color w:val="FF0000"/>
-                <w:rPrChange w:id="264" w:author="Björn Genfors" w:date="2014-12-15T15:03:00Z">
-                  <w:rPr/>
-                </w:rPrChange>
               </w:rPr>
             </w:pPr>
             <w:r>
               <w:rPr>
                 <w:color w:val="FF0000"/>
-                <w:rPrChange w:id="265" w:author="Björn Genfors" w:date="2014-12-15T15:03:00Z">
-                  <w:rPr/>
-                </w:rPrChange>
               </w:rPr>
               <w:t>0</w:t>
             </w:r>
@@ -16419,9 +15600,6 @@
             <w:r>
               <w:rPr>
                 <w:color w:val="FF0000"/>
-                <w:rPrChange w:id="266" w:author="Björn Genfors" w:date="2014-12-15T15:03:00Z">
-                  <w:rPr/>
-                </w:rPrChange>
               </w:rPr>
               <w:t>..</w:t>
             </w:r>
@@ -16429,9 +15607,6 @@
             <w:r>
               <w:rPr>
                 <w:color w:val="FF0000"/>
-                <w:rPrChange w:id="267" w:author="Björn Genfors" w:date="2014-12-15T15:03:00Z">
-                  <w:rPr/>
-                </w:rPrChange>
               </w:rPr>
               <w:t>0</w:t>
             </w:r>
@@ -16533,14 +15708,6 @@
                 <w:color w:val="FF0000"/>
                 <w:highlight w:val="white"/>
                 <w:lang w:eastAsia="sv-SE"/>
-                <w:rPrChange w:id="268" w:author="Björn Genfors" w:date="2014-12-15T15:04:00Z">
-                  <w:rPr>
-                    <w:rFonts w:cs="Arial"/>
-                    <w:color w:val="000000"/>
-                    <w:highlight w:val="white"/>
-                    <w:lang w:eastAsia="sv-SE"/>
-                  </w:rPr>
-                </w:rPrChange>
               </w:rPr>
             </w:pPr>
             <w:proofErr w:type="spellStart"/>
@@ -16550,14 +15717,6 @@
                 <w:color w:val="FF0000"/>
                 <w:highlight w:val="white"/>
                 <w:lang w:eastAsia="sv-SE"/>
-                <w:rPrChange w:id="269" w:author="Björn Genfors" w:date="2014-12-15T15:04:00Z">
-                  <w:rPr>
-                    <w:rFonts w:cs="Arial"/>
-                    <w:color w:val="000000"/>
-                    <w:highlight w:val="white"/>
-                    <w:lang w:eastAsia="sv-SE"/>
-                  </w:rPr>
-                </w:rPrChange>
               </w:rPr>
               <w:t>observation</w:t>
             </w:r>
@@ -16566,13 +15725,6 @@
                 <w:rFonts w:cs="Arial"/>
                 <w:color w:val="FF0000"/>
                 <w:lang w:eastAsia="sv-SE"/>
-                <w:rPrChange w:id="270" w:author="Björn Genfors" w:date="2014-12-15T15:04:00Z">
-                  <w:rPr>
-                    <w:rFonts w:cs="Arial"/>
-                    <w:color w:val="000000"/>
-                    <w:lang w:eastAsia="sv-SE"/>
-                  </w:rPr>
-                </w:rPrChange>
               </w:rPr>
               <w:t>Type</w:t>
             </w:r>
@@ -16582,14 +15734,6 @@
                 <w:color w:val="FF0000"/>
                 <w:highlight w:val="white"/>
                 <w:lang w:eastAsia="sv-SE"/>
-                <w:rPrChange w:id="271" w:author="Björn Genfors" w:date="2014-12-15T15:04:00Z">
-                  <w:rPr>
-                    <w:rFonts w:cs="Arial"/>
-                    <w:color w:val="000000"/>
-                    <w:highlight w:val="white"/>
-                    <w:lang w:eastAsia="sv-SE"/>
-                  </w:rPr>
-                </w:rPrChange>
               </w:rPr>
               <w:t>.displayName</w:t>
             </w:r>
@@ -16604,17 +15748,11 @@
             <w:pPr>
               <w:rPr>
                 <w:color w:val="FF0000"/>
-                <w:rPrChange w:id="272" w:author="Björn Genfors" w:date="2014-12-15T15:04:00Z">
-                  <w:rPr/>
-                </w:rPrChange>
               </w:rPr>
             </w:pPr>
             <w:r>
               <w:rPr>
                 <w:color w:val="FF0000"/>
-                <w:rPrChange w:id="273" w:author="Björn Genfors" w:date="2014-12-15T15:04:00Z">
-                  <w:rPr/>
-                </w:rPrChange>
               </w:rPr>
               <w:t>String</w:t>
             </w:r>
@@ -16628,21 +15766,12 @@
             <w:pPr>
               <w:rPr>
                 <w:color w:val="FF0000"/>
-                <w:rPrChange w:id="274" w:author="Björn Genfors" w:date="2014-12-15T15:04:00Z">
-                  <w:rPr/>
-                </w:rPrChange>
               </w:rPr>
             </w:pPr>
             <w:r>
               <w:rPr>
                 <w:color w:val="FF0000"/>
                 <w:szCs w:val="20"/>
-                <w:rPrChange w:id="275" w:author="Björn Genfors" w:date="2014-12-15T15:04:00Z">
-                  <w:rPr>
-                    <w:b/>
-                    <w:szCs w:val="20"/>
-                  </w:rPr>
-                </w:rPrChange>
               </w:rPr>
               <w:t xml:space="preserve">Ska ignoreras i begäran och </w:t>
             </w:r>
@@ -16651,12 +15780,6 @@
               <w:rPr>
                 <w:color w:val="FF0000"/>
                 <w:szCs w:val="20"/>
-                <w:rPrChange w:id="276" w:author="Björn Genfors" w:date="2014-12-15T15:04:00Z">
-                  <w:rPr>
-                    <w:b/>
-                    <w:szCs w:val="20"/>
-                  </w:rPr>
-                </w:rPrChange>
               </w:rPr>
               <w:t>ej</w:t>
             </w:r>
@@ -16665,12 +15788,6 @@
               <w:rPr>
                 <w:color w:val="FF0000"/>
                 <w:szCs w:val="20"/>
-                <w:rPrChange w:id="277" w:author="Björn Genfors" w:date="2014-12-15T15:04:00Z">
-                  <w:rPr>
-                    <w:b/>
-                    <w:szCs w:val="20"/>
-                  </w:rPr>
-                </w:rPrChange>
               </w:rPr>
               <w:t xml:space="preserve"> skickas.</w:t>
             </w:r>
@@ -16684,17 +15801,11 @@
             <w:pPr>
               <w:rPr>
                 <w:color w:val="FF0000"/>
-                <w:rPrChange w:id="278" w:author="Björn Genfors" w:date="2014-12-15T15:04:00Z">
-                  <w:rPr/>
-                </w:rPrChange>
               </w:rPr>
             </w:pPr>
             <w:r>
               <w:rPr>
                 <w:color w:val="FF0000"/>
-                <w:rPrChange w:id="279" w:author="Björn Genfors" w:date="2014-12-15T15:04:00Z">
-                  <w:rPr/>
-                </w:rPrChange>
               </w:rPr>
               <w:t>0</w:t>
             </w:r>
@@ -16702,9 +15813,6 @@
             <w:r>
               <w:rPr>
                 <w:color w:val="FF0000"/>
-                <w:rPrChange w:id="280" w:author="Björn Genfors" w:date="2014-12-15T15:04:00Z">
-                  <w:rPr/>
-                </w:rPrChange>
               </w:rPr>
               <w:t>..</w:t>
             </w:r>
@@ -16712,9 +15820,6 @@
             <w:r>
               <w:rPr>
                 <w:color w:val="FF0000"/>
-                <w:rPrChange w:id="281" w:author="Björn Genfors" w:date="2014-12-15T15:04:00Z">
-                  <w:rPr/>
-                </w:rPrChange>
               </w:rPr>
               <w:t>0</w:t>
             </w:r>
@@ -16817,102 +15922,84 @@
                 <w:color w:val="000000"/>
                 <w:lang w:eastAsia="sv-SE"/>
               </w:rPr>
+              <w:t>observationId.root</w:t>
+            </w:r>
+            <w:proofErr w:type="spellEnd"/>
+          </w:p>
+        </w:tc>
+        <w:tc>
+          <w:tcPr>
+            <w:tcW w:w="2037" w:type="dxa"/>
+            <w:tcBorders>
+              <w:top w:val="single" w:sz="4" w:space="0" w:color="auto"/>
+              <w:left w:val="single" w:sz="4" w:space="0" w:color="auto"/>
+              <w:bottom w:val="single" w:sz="4" w:space="0" w:color="auto"/>
+              <w:right w:val="single" w:sz="4" w:space="0" w:color="auto"/>
+            </w:tcBorders>
+          </w:tcPr>
+          <w:p>
+            <w:r>
+              <w:t>String</w:t>
+            </w:r>
+          </w:p>
+        </w:tc>
+        <w:tc>
+          <w:tcPr>
+            <w:tcW w:w="2925" w:type="dxa"/>
+            <w:tcBorders>
+              <w:top w:val="single" w:sz="4" w:space="0" w:color="auto"/>
+              <w:left w:val="single" w:sz="4" w:space="0" w:color="auto"/>
+              <w:bottom w:val="single" w:sz="4" w:space="0" w:color="auto"/>
+              <w:right w:val="single" w:sz="4" w:space="0" w:color="auto"/>
+            </w:tcBorders>
+          </w:tcPr>
+          <w:p>
+            <w:r>
+              <w:rPr>
+                <w:szCs w:val="20"/>
+              </w:rPr>
+              <w:t>Källsystemet</w:t>
+            </w:r>
+            <w:r>
+              <w:rPr>
+                <w:szCs w:val="20"/>
+              </w:rPr>
+              <w:t>s</w:t>
+            </w:r>
+            <w:r>
+              <w:rPr>
+                <w:szCs w:val="20"/>
+              </w:rPr>
+              <w:t xml:space="preserve"> HSA</w:t>
+            </w:r>
+            <w:r>
+              <w:rPr>
+                <w:szCs w:val="20"/>
+              </w:rPr>
+              <w:t>-id.</w:t>
+            </w:r>
+          </w:p>
+          <w:p>
+            <w:pPr>
+              <w:rPr>
+                <w:rFonts w:cs="Arial"/>
+              </w:rPr>
+            </w:pPr>
+          </w:p>
+        </w:tc>
+        <w:tc>
+          <w:tcPr>
+            <w:tcW w:w="1617" w:type="dxa"/>
+            <w:tcBorders>
+              <w:top w:val="single" w:sz="4" w:space="0" w:color="auto"/>
+              <w:left w:val="single" w:sz="4" w:space="0" w:color="auto"/>
+              <w:bottom w:val="single" w:sz="4" w:space="0" w:color="auto"/>
+              <w:right w:val="single" w:sz="4" w:space="0" w:color="auto"/>
+            </w:tcBorders>
+          </w:tcPr>
+          <w:p>
+            <w:r>
               <w:lastRenderedPageBreak/>
-              <w:t>observationId.root</w:t>
-            </w:r>
-            <w:proofErr w:type="spellEnd"/>
-          </w:p>
-        </w:tc>
-        <w:tc>
-          <w:tcPr>
-            <w:tcW w:w="2037" w:type="dxa"/>
-            <w:tcBorders>
-              <w:top w:val="single" w:sz="4" w:space="0" w:color="auto"/>
-              <w:left w:val="single" w:sz="4" w:space="0" w:color="auto"/>
-              <w:bottom w:val="single" w:sz="4" w:space="0" w:color="auto"/>
-              <w:right w:val="single" w:sz="4" w:space="0" w:color="auto"/>
-            </w:tcBorders>
-          </w:tcPr>
-          <w:p>
-            <w:r>
-              <w:t>String</w:t>
-            </w:r>
-          </w:p>
-        </w:tc>
-        <w:tc>
-          <w:tcPr>
-            <w:tcW w:w="2925" w:type="dxa"/>
-            <w:tcBorders>
-              <w:top w:val="single" w:sz="4" w:space="0" w:color="auto"/>
-              <w:left w:val="single" w:sz="4" w:space="0" w:color="auto"/>
-              <w:bottom w:val="single" w:sz="4" w:space="0" w:color="auto"/>
-              <w:right w:val="single" w:sz="4" w:space="0" w:color="auto"/>
-            </w:tcBorders>
-          </w:tcPr>
-          <w:p>
-            <w:r>
-              <w:rPr>
-                <w:szCs w:val="20"/>
-              </w:rPr>
-              <w:t>Källsystemet</w:t>
-            </w:r>
-            <w:r>
-              <w:rPr>
-                <w:szCs w:val="20"/>
-              </w:rPr>
-              <w:t>s</w:t>
-            </w:r>
-            <w:r>
-              <w:rPr>
-                <w:szCs w:val="20"/>
-              </w:rPr>
-              <w:t xml:space="preserve"> HSA</w:t>
-            </w:r>
-            <w:ins w:id="282" w:author="Björn Genfors" w:date="2014-12-15T15:04:00Z">
-              <w:r>
-                <w:rPr>
-                  <w:szCs w:val="20"/>
-                </w:rPr>
-                <w:t>-</w:t>
-              </w:r>
-            </w:ins>
-            <w:del w:id="283" w:author="Björn Genfors" w:date="2014-12-15T15:04:00Z">
-              <w:r>
-                <w:rPr>
-                  <w:szCs w:val="20"/>
-                </w:rPr>
-                <w:delText>ID</w:delText>
-              </w:r>
-            </w:del>
-            <w:ins w:id="284" w:author="Björn Genfors" w:date="2014-12-15T15:04:00Z">
-              <w:r>
-                <w:rPr>
-                  <w:szCs w:val="20"/>
-                </w:rPr>
-                <w:t>id.</w:t>
-              </w:r>
-            </w:ins>
-          </w:p>
-          <w:p>
-            <w:pPr>
-              <w:rPr>
-                <w:rFonts w:cs="Arial"/>
-              </w:rPr>
-            </w:pPr>
-          </w:p>
-        </w:tc>
-        <w:tc>
-          <w:tcPr>
-            <w:tcW w:w="1617" w:type="dxa"/>
-            <w:tcBorders>
-              <w:top w:val="single" w:sz="4" w:space="0" w:color="auto"/>
-              <w:left w:val="single" w:sz="4" w:space="0" w:color="auto"/>
-              <w:bottom w:val="single" w:sz="4" w:space="0" w:color="auto"/>
-              <w:right w:val="single" w:sz="4" w:space="0" w:color="auto"/>
-            </w:tcBorders>
-          </w:tcPr>
-          <w:p>
-            <w:r>
               <w:t>1</w:t>
             </w:r>
           </w:p>
@@ -16944,6 +16031,7 @@
                 <w:color w:val="000000"/>
                 <w:lang w:eastAsia="sv-SE"/>
               </w:rPr>
+              <w:lastRenderedPageBreak/>
               <w:t>observationId.extension</w:t>
             </w:r>
             <w:proofErr w:type="spellEnd"/>
@@ -17345,7 +16433,7 @@
               </w:rPr>
               <w:t>m</w:t>
             </w:r>
-            <w:ins w:id="285" w:author="Björn Genfors" w:date="2014-12-15T15:05:00Z">
+            <w:ins w:id="128" w:author="Björn Genfors" w:date="2014-12-15T15:05:00Z">
               <w:r>
                 <w:rPr>
                   <w:rFonts w:cs="Arial"/>
@@ -17359,7 +16447,7 @@
               </w:rPr>
               <w:t>h</w:t>
             </w:r>
-            <w:ins w:id="286" w:author="Björn Genfors" w:date="2014-12-15T15:05:00Z">
+            <w:ins w:id="129" w:author="Björn Genfors" w:date="2014-12-15T15:05:00Z">
               <w:r>
                 <w:rPr>
                   <w:rFonts w:cs="Arial"/>
@@ -17374,7 +16462,7 @@
               <w:t>a</w:t>
             </w:r>
             <w:proofErr w:type="spellEnd"/>
-            <w:ins w:id="287" w:author="Björn Genfors" w:date="2014-12-15T15:05:00Z">
+            <w:ins w:id="130" w:author="Björn Genfors" w:date="2014-12-15T15:05:00Z">
               <w:r>
                 <w:rPr>
                   <w:rFonts w:cs="Arial"/>
@@ -17388,7 +16476,7 @@
               </w:rPr>
               <w:t xml:space="preserve"> HSA</w:t>
             </w:r>
-            <w:ins w:id="288" w:author="Björn Genfors" w:date="2014-12-15T15:04:00Z">
+            <w:ins w:id="131" w:author="Björn Genfors" w:date="2014-12-15T15:04:00Z">
               <w:r>
                 <w:rPr>
                   <w:rFonts w:cs="Arial"/>
@@ -17402,7 +16490,7 @@
               </w:rPr>
               <w:t>id för PDL</w:t>
             </w:r>
-            <w:ins w:id="289" w:author="Björn Genfors" w:date="2014-12-15T15:04:00Z">
+            <w:ins w:id="132" w:author="Björn Genfors" w:date="2014-12-15T15:04:00Z">
               <w:r>
                 <w:rPr>
                   <w:rFonts w:cs="Arial"/>
@@ -17410,7 +16498,7 @@
                 <w:t>-</w:t>
               </w:r>
             </w:ins>
-            <w:del w:id="290" w:author="Björn Genfors" w:date="2014-12-15T15:04:00Z">
+            <w:del w:id="133" w:author="Björn Genfors" w:date="2014-12-15T15:04:00Z">
               <w:r>
                 <w:rPr>
                   <w:rFonts w:cs="Arial"/>
@@ -17628,7 +16716,7 @@
               </w:rPr>
               <w:t>Extension sätts till HSA-id för PDL</w:t>
             </w:r>
-            <w:ins w:id="291" w:author="Björn Genfors" w:date="2014-12-15T15:05:00Z">
+            <w:ins w:id="134" w:author="Björn Genfors" w:date="2014-12-15T15:05:00Z">
               <w:r>
                 <w:rPr>
                   <w:rFonts w:cs="Arial"/>
@@ -17636,7 +16724,7 @@
                 <w:t>-</w:t>
               </w:r>
             </w:ins>
-            <w:del w:id="292" w:author="Björn Genfors" w:date="2014-12-15T15:05:00Z">
+            <w:del w:id="135" w:author="Björn Genfors" w:date="2014-12-15T15:05:00Z">
               <w:r>
                 <w:rPr>
                   <w:rFonts w:cs="Arial"/>
@@ -17713,18 +16801,18 @@
             </w:tcBorders>
           </w:tcPr>
           <w:p>
-            <w:commentRangeStart w:id="293"/>
+            <w:commentRangeStart w:id="136"/>
             <w:proofErr w:type="spellStart"/>
             <w:r>
               <w:t>UUIDType</w:t>
             </w:r>
-            <w:commentRangeEnd w:id="293"/>
+            <w:commentRangeEnd w:id="136"/>
             <w:proofErr w:type="spellEnd"/>
             <w:r>
               <w:rPr>
                 <w:rStyle w:val="Kommentarsreferens"/>
               </w:rPr>
-              <w:commentReference w:id="293"/>
+              <w:commentReference w:id="136"/>
             </w:r>
           </w:p>
         </w:tc>
@@ -17750,7 +16838,7 @@
               </w:rPr>
               <w:t>Används för att filtrera på en specifik individanpassad vårdprocess</w:t>
             </w:r>
-            <w:ins w:id="294" w:author="Björn Genfors" w:date="2014-12-15T15:07:00Z">
+            <w:ins w:id="137" w:author="Björn Genfors" w:date="2014-12-15T15:07:00Z">
               <w:r>
                 <w:rPr>
                   <w:rFonts w:cs="Arial"/>
@@ -18079,11 +17167,6 @@
               <w:rPr>
                 <w:color w:val="FF0000"/>
                 <w:lang w:eastAsia="sv-SE"/>
-                <w:rPrChange w:id="295" w:author="Björn Genfors" w:date="2014-12-15T15:07:00Z">
-                  <w:rPr>
-                    <w:lang w:eastAsia="sv-SE"/>
-                  </w:rPr>
-                </w:rPrChange>
               </w:rPr>
             </w:pPr>
             <w:proofErr w:type="spellStart"/>
@@ -18091,11 +17174,6 @@
               <w:rPr>
                 <w:color w:val="FF0000"/>
                 <w:lang w:eastAsia="sv-SE"/>
-                <w:rPrChange w:id="296" w:author="Björn Genfors" w:date="2014-12-15T15:07:00Z">
-                  <w:rPr>
-                    <w:lang w:eastAsia="sv-SE"/>
-                  </w:rPr>
-                </w:rPrChange>
               </w:rPr>
               <w:t>relation.typeCode.codeSystemName</w:t>
             </w:r>
@@ -18116,17 +17194,11 @@
             <w:pPr>
               <w:rPr>
                 <w:color w:val="FF0000"/>
-                <w:rPrChange w:id="297" w:author="Björn Genfors" w:date="2014-12-15T15:07:00Z">
-                  <w:rPr/>
-                </w:rPrChange>
               </w:rPr>
             </w:pPr>
             <w:r>
               <w:rPr>
                 <w:color w:val="FF0000"/>
-                <w:rPrChange w:id="298" w:author="Björn Genfors" w:date="2014-12-15T15:07:00Z">
-                  <w:rPr/>
-                </w:rPrChange>
               </w:rPr>
               <w:t>String</w:t>
             </w:r>
@@ -18147,23 +17219,12 @@
               <w:rPr>
                 <w:rFonts w:cs="Arial"/>
                 <w:color w:val="FF0000"/>
-                <w:rPrChange w:id="299" w:author="Björn Genfors" w:date="2014-12-15T15:07:00Z">
-                  <w:rPr>
-                    <w:rFonts w:cs="Arial"/>
-                  </w:rPr>
-                </w:rPrChange>
               </w:rPr>
             </w:pPr>
             <w:r>
               <w:rPr>
                 <w:color w:val="FF0000"/>
                 <w:szCs w:val="20"/>
-                <w:rPrChange w:id="300" w:author="Björn Genfors" w:date="2014-12-15T15:07:00Z">
-                  <w:rPr>
-                    <w:b/>
-                    <w:szCs w:val="20"/>
-                  </w:rPr>
-                </w:rPrChange>
               </w:rPr>
               <w:t xml:space="preserve">Ska ignoreras i begäran och </w:t>
             </w:r>
@@ -18172,12 +17233,6 @@
               <w:rPr>
                 <w:color w:val="FF0000"/>
                 <w:szCs w:val="20"/>
-                <w:rPrChange w:id="301" w:author="Björn Genfors" w:date="2014-12-15T15:07:00Z">
-                  <w:rPr>
-                    <w:b/>
-                    <w:szCs w:val="20"/>
-                  </w:rPr>
-                </w:rPrChange>
               </w:rPr>
               <w:t>ej</w:t>
             </w:r>
@@ -18186,12 +17241,6 @@
               <w:rPr>
                 <w:color w:val="FF0000"/>
                 <w:szCs w:val="20"/>
-                <w:rPrChange w:id="302" w:author="Björn Genfors" w:date="2014-12-15T15:07:00Z">
-                  <w:rPr>
-                    <w:b/>
-                    <w:szCs w:val="20"/>
-                  </w:rPr>
-                </w:rPrChange>
               </w:rPr>
               <w:t xml:space="preserve"> skickas.</w:t>
             </w:r>
@@ -18211,17 +17260,11 @@
             <w:pPr>
               <w:rPr>
                 <w:color w:val="FF0000"/>
-                <w:rPrChange w:id="303" w:author="Björn Genfors" w:date="2014-12-15T15:07:00Z">
-                  <w:rPr/>
-                </w:rPrChange>
               </w:rPr>
             </w:pPr>
             <w:r>
               <w:rPr>
                 <w:color w:val="FF0000"/>
-                <w:rPrChange w:id="304" w:author="Björn Genfors" w:date="2014-12-15T15:07:00Z">
-                  <w:rPr/>
-                </w:rPrChange>
               </w:rPr>
               <w:t>0</w:t>
             </w:r>
@@ -18229,9 +17272,6 @@
             <w:r>
               <w:rPr>
                 <w:color w:val="FF0000"/>
-                <w:rPrChange w:id="305" w:author="Björn Genfors" w:date="2014-12-15T15:07:00Z">
-                  <w:rPr/>
-                </w:rPrChange>
               </w:rPr>
               <w:t>..</w:t>
             </w:r>
@@ -18239,9 +17279,6 @@
             <w:r>
               <w:rPr>
                 <w:color w:val="FF0000"/>
-                <w:rPrChange w:id="306" w:author="Björn Genfors" w:date="2014-12-15T15:07:00Z">
-                  <w:rPr/>
-                </w:rPrChange>
               </w:rPr>
               <w:t>0</w:t>
             </w:r>
@@ -18264,11 +17301,6 @@
               <w:rPr>
                 <w:color w:val="FF0000"/>
                 <w:lang w:eastAsia="sv-SE"/>
-                <w:rPrChange w:id="307" w:author="Björn Genfors" w:date="2014-12-15T15:07:00Z">
-                  <w:rPr>
-                    <w:lang w:eastAsia="sv-SE"/>
-                  </w:rPr>
-                </w:rPrChange>
               </w:rPr>
             </w:pPr>
             <w:proofErr w:type="spellStart"/>
@@ -18276,11 +17308,6 @@
               <w:rPr>
                 <w:color w:val="FF0000"/>
                 <w:lang w:eastAsia="sv-SE"/>
-                <w:rPrChange w:id="308" w:author="Björn Genfors" w:date="2014-12-15T15:07:00Z">
-                  <w:rPr>
-                    <w:lang w:eastAsia="sv-SE"/>
-                  </w:rPr>
-                </w:rPrChange>
               </w:rPr>
               <w:t>relation.typeCode.displayname</w:t>
             </w:r>
@@ -18301,17 +17328,11 @@
             <w:pPr>
               <w:rPr>
                 <w:color w:val="FF0000"/>
-                <w:rPrChange w:id="309" w:author="Björn Genfors" w:date="2014-12-15T15:07:00Z">
-                  <w:rPr/>
-                </w:rPrChange>
               </w:rPr>
             </w:pPr>
             <w:r>
               <w:rPr>
                 <w:color w:val="FF0000"/>
-                <w:rPrChange w:id="310" w:author="Björn Genfors" w:date="2014-12-15T15:07:00Z">
-                  <w:rPr/>
-                </w:rPrChange>
               </w:rPr>
               <w:t>String</w:t>
             </w:r>
@@ -18332,24 +17353,12 @@
               <w:rPr>
                 <w:color w:val="FF0000"/>
                 <w:szCs w:val="20"/>
-                <w:rPrChange w:id="311" w:author="Björn Genfors" w:date="2014-12-15T15:07:00Z">
-                  <w:rPr>
-                    <w:b/>
-                    <w:szCs w:val="20"/>
-                  </w:rPr>
-                </w:rPrChange>
               </w:rPr>
             </w:pPr>
             <w:r>
               <w:rPr>
                 <w:color w:val="FF0000"/>
                 <w:szCs w:val="20"/>
-                <w:rPrChange w:id="312" w:author="Björn Genfors" w:date="2014-12-15T15:07:00Z">
-                  <w:rPr>
-                    <w:b/>
-                    <w:szCs w:val="20"/>
-                  </w:rPr>
-                </w:rPrChange>
               </w:rPr>
               <w:t xml:space="preserve">Ska ignoreras i begäran och </w:t>
             </w:r>
@@ -18358,12 +17367,6 @@
               <w:rPr>
                 <w:color w:val="FF0000"/>
                 <w:szCs w:val="20"/>
-                <w:rPrChange w:id="313" w:author="Björn Genfors" w:date="2014-12-15T15:07:00Z">
-                  <w:rPr>
-                    <w:b/>
-                    <w:szCs w:val="20"/>
-                  </w:rPr>
-                </w:rPrChange>
               </w:rPr>
               <w:t>ej</w:t>
             </w:r>
@@ -18372,12 +17375,6 @@
               <w:rPr>
                 <w:color w:val="FF0000"/>
                 <w:szCs w:val="20"/>
-                <w:rPrChange w:id="314" w:author="Björn Genfors" w:date="2014-12-15T15:07:00Z">
-                  <w:rPr>
-                    <w:b/>
-                    <w:szCs w:val="20"/>
-                  </w:rPr>
-                </w:rPrChange>
               </w:rPr>
               <w:t xml:space="preserve"> skickas.</w:t>
             </w:r>
@@ -18397,17 +17394,11 @@
             <w:pPr>
               <w:rPr>
                 <w:color w:val="FF0000"/>
-                <w:rPrChange w:id="315" w:author="Björn Genfors" w:date="2014-12-15T15:07:00Z">
-                  <w:rPr/>
-                </w:rPrChange>
               </w:rPr>
             </w:pPr>
             <w:r>
               <w:rPr>
                 <w:color w:val="FF0000"/>
-                <w:rPrChange w:id="316" w:author="Björn Genfors" w:date="2014-12-15T15:07:00Z">
-                  <w:rPr/>
-                </w:rPrChange>
               </w:rPr>
               <w:t>0</w:t>
             </w:r>
@@ -18415,9 +17406,6 @@
             <w:r>
               <w:rPr>
                 <w:color w:val="FF0000"/>
-                <w:rPrChange w:id="317" w:author="Björn Genfors" w:date="2014-12-15T15:07:00Z">
-                  <w:rPr/>
-                </w:rPrChange>
               </w:rPr>
               <w:t>..</w:t>
             </w:r>
@@ -18425,9 +17413,6 @@
             <w:r>
               <w:rPr>
                 <w:color w:val="FF0000"/>
-                <w:rPrChange w:id="318" w:author="Björn Genfors" w:date="2014-12-15T15:07:00Z">
-                  <w:rPr/>
-                </w:rPrChange>
               </w:rPr>
               <w:t>0</w:t>
             </w:r>
@@ -18493,7 +17478,7 @@
                 <w:rFonts w:cs="Arial"/>
               </w:rPr>
             </w:pPr>
-            <w:commentRangeStart w:id="319"/>
+            <w:commentRangeStart w:id="138"/>
             <w:r>
               <w:rPr>
                 <w:rFonts w:cs="Arial"/>
@@ -18512,41 +17497,33 @@
               </w:rPr>
               <w:t xml:space="preserve"> den </w:t>
             </w:r>
-            <w:ins w:id="320" w:author="Björn Genfors" w:date="2014-12-15T15:08:00Z">
-              <w:r>
-                <w:rPr>
-                  <w:rFonts w:cs="Arial"/>
-                </w:rPr>
-                <w:t>U</w:t>
-              </w:r>
-            </w:ins>
-            <w:del w:id="321" w:author="Björn Genfors" w:date="2014-12-15T15:08:00Z">
-              <w:r>
-                <w:rPr>
-                  <w:rFonts w:cs="Arial"/>
-                </w:rPr>
-                <w:delText>u</w:delText>
-              </w:r>
-            </w:del>
+            <w:r>
+              <w:rPr>
+                <w:rFonts w:cs="Arial"/>
+              </w:rPr>
+              <w:t>U</w:t>
+            </w:r>
+            <w:bookmarkStart w:id="139" w:name="_GoBack"/>
+            <w:bookmarkEnd w:id="139"/>
             <w:r>
               <w:rPr>
                 <w:rFonts w:cs="Arial"/>
               </w:rPr>
               <w:t>ppgift i patientjournal som sambandet pekar ut</w:t>
             </w:r>
-            <w:ins w:id="322" w:author="Björn Genfors" w:date="2014-12-15T15:08:00Z">
+            <w:ins w:id="140" w:author="Björn Genfors" w:date="2014-12-15T15:08:00Z">
               <w:r>
                 <w:rPr>
                   <w:rFonts w:cs="Arial"/>
                 </w:rPr>
                 <w:t>.</w:t>
               </w:r>
-              <w:commentRangeEnd w:id="319"/>
+              <w:commentRangeEnd w:id="138"/>
               <w:r>
                 <w:rPr>
                   <w:rStyle w:val="Kommentarsreferens"/>
                 </w:rPr>
-                <w:commentReference w:id="319"/>
+                <w:commentReference w:id="138"/>
               </w:r>
             </w:ins>
           </w:p>
@@ -18661,22 +17638,12 @@
               </w:rPr>
               <w:t xml:space="preserve"> den </w:t>
             </w:r>
-            <w:del w:id="323" w:author="Björn Genfors" w:date="2014-12-15T15:08:00Z">
-              <w:r>
-                <w:rPr>
-                  <w:rFonts w:cs="Arial"/>
-                </w:rPr>
-                <w:delText>u</w:delText>
-              </w:r>
-            </w:del>
-            <w:ins w:id="324" w:author="Björn Genfors" w:date="2014-12-15T15:08:00Z">
-              <w:r>
-                <w:rPr>
-                  <w:rFonts w:cs="Arial"/>
-                </w:rPr>
-                <w:t>U</w:t>
-              </w:r>
-            </w:ins>
+            <w:r>
+              <w:rPr>
+                <w:rFonts w:cs="Arial"/>
+              </w:rPr>
+              <w:t>U</w:t>
+            </w:r>
             <w:r>
               <w:rPr>
                 <w:rFonts w:cs="Arial"/>
@@ -18773,14 +17740,14 @@
               <w:rPr>
                 <w:rFonts w:cs="Arial"/>
               </w:rPr>
-              <w:t xml:space="preserve">Id-extension från den uppgift i </w:t>
+              <w:t xml:space="preserve">Id-extension från den uppgift i patientjournal som sambandet </w:t>
             </w:r>
             <w:r>
               <w:rPr>
                 <w:rFonts w:cs="Arial"/>
               </w:rPr>
               <w:lastRenderedPageBreak/>
-              <w:t>patientjournal som sambandet pekar ut</w:t>
+              <w:t>pekar ut</w:t>
             </w:r>
           </w:p>
         </w:tc>
@@ -19073,14 +18040,14 @@
                 <w:lang w:eastAsia="sv-SE"/>
               </w:rPr>
             </w:pPr>
-            <w:commentRangeStart w:id="325"/>
+            <w:commentRangeStart w:id="141"/>
             <w:r>
               <w:rPr>
                 <w:lang w:eastAsia="sv-SE"/>
               </w:rPr>
               <w:t>Svar</w:t>
             </w:r>
-            <w:commentRangeEnd w:id="325"/>
+            <w:commentRangeEnd w:id="141"/>
             <w:r>
               <w:rPr>
                 <w:rStyle w:val="Kommentarsreferens"/>
@@ -19088,7 +18055,7 @@
                 <w:bCs w:val="0"/>
                 <w:iCs w:val="0"/>
               </w:rPr>
-              <w:commentReference w:id="325"/>
+              <w:commentReference w:id="141"/>
             </w:r>
           </w:p>
         </w:tc>
@@ -19308,19 +18275,19 @@
             <w:shd w:val="clear" w:color="auto" w:fill="A6A6A6" w:themeFill="background1" w:themeFillShade="A6"/>
           </w:tcPr>
           <w:p>
-            <w:commentRangeStart w:id="326"/>
+            <w:commentRangeStart w:id="142"/>
             <w:r>
               <w:t>Grupp av observationer som delar samma metadata. Denna nivå är framförallt till för att kunna begränsa mängden metadata i överföringen i de fall då flera observationer gjorts vid samma tillfälle med samma medverkande (exempelvis mätning av systoliskt och diastoliskt blodtryck). Denna klass är en teknisk optimering som inte speglas i NI 2015:1</w:t>
             </w:r>
             <w:r>
               <w:t>.</w:t>
             </w:r>
-            <w:commentRangeEnd w:id="326"/>
+            <w:commentRangeEnd w:id="142"/>
             <w:r>
               <w:rPr>
                 <w:rStyle w:val="Kommentarsreferens"/>
               </w:rPr>
-              <w:commentReference w:id="326"/>
+              <w:commentReference w:id="142"/>
             </w:r>
           </w:p>
         </w:tc>
@@ -19381,7 +18348,7 @@
             <w:r>
               <w:t>Den patient som observationsgruppen avser</w:t>
             </w:r>
-            <w:ins w:id="327" w:author="Björn Genfors" w:date="2014-12-15T15:15:00Z">
+            <w:ins w:id="143" w:author="Björn Genfors" w:date="2014-12-15T15:15:00Z">
               <w:r>
                 <w:t>.</w:t>
               </w:r>
@@ -19447,7 +18414,7 @@
             <w:r>
               <w:t>Den som utfört observationerna inom gruppen</w:t>
             </w:r>
-            <w:ins w:id="328" w:author="Björn Genfors" w:date="2014-12-15T15:15:00Z">
+            <w:ins w:id="144" w:author="Björn Genfors" w:date="2014-12-15T15:15:00Z">
               <w:r>
                 <w:t>.</w:t>
               </w:r>
@@ -19511,13 +18478,9 @@
           </w:tcPr>
           <w:p>
             <w:r>
-              <w:t xml:space="preserve">Den som signerat observationerna inom </w:t>
-            </w:r>
-            <w:r>
-              <w:lastRenderedPageBreak/>
-              <w:t>gruppen</w:t>
-            </w:r>
-            <w:ins w:id="329" w:author="Björn Genfors" w:date="2014-12-15T15:15:00Z">
+              <w:t>Den som signerat observationerna inom gruppen</w:t>
+            </w:r>
+            <w:ins w:id="145" w:author="Björn Genfors" w:date="2014-12-15T15:15:00Z">
               <w:r>
                 <w:t>.</w:t>
               </w:r>
@@ -19531,7 +18494,6 @@
           </w:tcPr>
           <w:p>
             <w:r>
-              <w:lastRenderedPageBreak/>
               <w:t>0</w:t>
             </w:r>
             <w:proofErr w:type="gramStart"/>
@@ -19585,7 +18547,7 @@
             <w:r>
               <w:t>Övriga deltagare relaterat till denna observation</w:t>
             </w:r>
-            <w:ins w:id="330" w:author="Björn Genfors" w:date="2014-12-15T15:15:00Z">
+            <w:ins w:id="146" w:author="Björn Genfors" w:date="2014-12-15T15:15:00Z">
               <w:r>
                 <w:t>.</w:t>
               </w:r>
@@ -19651,7 +18613,7 @@
             <w:r>
               <w:t>Källsystem som observationsgruppen lagras i</w:t>
             </w:r>
-            <w:ins w:id="331" w:author="Björn Genfors" w:date="2014-12-15T15:15:00Z">
+            <w:ins w:id="147" w:author="Björn Genfors" w:date="2014-12-15T15:15:00Z">
               <w:r>
                 <w:t>.</w:t>
               </w:r>
@@ -19717,7 +18679,7 @@
             <w:r>
               <w:t>Medicinsk teknisk utrustning som använts vid observationen</w:t>
             </w:r>
-            <w:ins w:id="332" w:author="Björn Genfors" w:date="2014-12-15T15:15:00Z">
+            <w:ins w:id="148" w:author="Björn Genfors" w:date="2014-12-15T15:15:00Z">
               <w:r>
                 <w:t>.</w:t>
               </w:r>
@@ -19974,7 +18936,7 @@
             <w:r>
               <w:t>De observationer som ligger inom denna grupp av observationer</w:t>
             </w:r>
-            <w:ins w:id="333" w:author="Björn Genfors" w:date="2014-12-15T15:15:00Z">
+            <w:ins w:id="149" w:author="Björn Genfors" w:date="2014-12-15T15:15:00Z">
               <w:r>
                 <w:t>.</w:t>
               </w:r>
@@ -20713,66 +19675,66 @@
                 <w:highlight w:val="green"/>
                 <w:lang w:val="en-GB"/>
               </w:rPr>
+              <w:t>gender.codeSystem</w:t>
+            </w:r>
+            <w:proofErr w:type="spellEnd"/>
+          </w:p>
+        </w:tc>
+        <w:tc>
+          <w:tcPr>
+            <w:tcW w:w="2037" w:type="dxa"/>
+            <w:tcBorders>
+              <w:top w:val="single" w:sz="4" w:space="0" w:color="auto"/>
+              <w:left w:val="single" w:sz="4" w:space="0" w:color="auto"/>
+              <w:bottom w:val="single" w:sz="4" w:space="0" w:color="auto"/>
+              <w:right w:val="single" w:sz="4" w:space="0" w:color="auto"/>
+            </w:tcBorders>
+          </w:tcPr>
+          <w:p>
+            <w:pPr>
+              <w:rPr>
+                <w:lang w:val="en-GB"/>
+              </w:rPr>
+            </w:pPr>
+            <w:r>
+              <w:rPr>
+                <w:lang w:val="en-GB"/>
+              </w:rPr>
+              <w:t>String</w:t>
+            </w:r>
+          </w:p>
+        </w:tc>
+        <w:tc>
+          <w:tcPr>
+            <w:tcW w:w="2925" w:type="dxa"/>
+            <w:tcBorders>
+              <w:top w:val="single" w:sz="4" w:space="0" w:color="auto"/>
+              <w:left w:val="single" w:sz="4" w:space="0" w:color="auto"/>
+              <w:bottom w:val="single" w:sz="4" w:space="0" w:color="auto"/>
+              <w:right w:val="single" w:sz="4" w:space="0" w:color="auto"/>
+            </w:tcBorders>
+          </w:tcPr>
+          <w:p>
+            <w:pPr>
+              <w:rPr>
+                <w:rFonts w:cs="Arial"/>
+              </w:rPr>
+            </w:pPr>
+            <w:r>
+              <w:rPr>
+                <w:rFonts w:cs="Arial"/>
+              </w:rPr>
+              <w:t xml:space="preserve">Kodsystem för angiven kod för </w:t>
+            </w:r>
+            <w:proofErr w:type="spellStart"/>
+            <w:r>
+              <w:rPr>
+                <w:rFonts w:cs="Arial"/>
+              </w:rPr>
               <w:lastRenderedPageBreak/>
-              <w:t>gender.codeSystem</w:t>
+              <w:t>könstyp</w:t>
             </w:r>
             <w:proofErr w:type="spellEnd"/>
-          </w:p>
-        </w:tc>
-        <w:tc>
-          <w:tcPr>
-            <w:tcW w:w="2037" w:type="dxa"/>
-            <w:tcBorders>
-              <w:top w:val="single" w:sz="4" w:space="0" w:color="auto"/>
-              <w:left w:val="single" w:sz="4" w:space="0" w:color="auto"/>
-              <w:bottom w:val="single" w:sz="4" w:space="0" w:color="auto"/>
-              <w:right w:val="single" w:sz="4" w:space="0" w:color="auto"/>
-            </w:tcBorders>
-          </w:tcPr>
-          <w:p>
-            <w:pPr>
-              <w:rPr>
-                <w:lang w:val="en-GB"/>
-              </w:rPr>
-            </w:pPr>
-            <w:r>
-              <w:rPr>
-                <w:lang w:val="en-GB"/>
-              </w:rPr>
-              <w:t>String</w:t>
-            </w:r>
-          </w:p>
-        </w:tc>
-        <w:tc>
-          <w:tcPr>
-            <w:tcW w:w="2925" w:type="dxa"/>
-            <w:tcBorders>
-              <w:top w:val="single" w:sz="4" w:space="0" w:color="auto"/>
-              <w:left w:val="single" w:sz="4" w:space="0" w:color="auto"/>
-              <w:bottom w:val="single" w:sz="4" w:space="0" w:color="auto"/>
-              <w:right w:val="single" w:sz="4" w:space="0" w:color="auto"/>
-            </w:tcBorders>
-          </w:tcPr>
-          <w:p>
-            <w:pPr>
-              <w:rPr>
-                <w:rFonts w:cs="Arial"/>
-              </w:rPr>
-            </w:pPr>
-            <w:r>
-              <w:rPr>
-                <w:rFonts w:cs="Arial"/>
-              </w:rPr>
-              <w:t xml:space="preserve">Kodsystem för angiven kod för </w:t>
-            </w:r>
-            <w:proofErr w:type="spellStart"/>
-            <w:r>
-              <w:rPr>
-                <w:rFonts w:cs="Arial"/>
-              </w:rPr>
-              <w:t>könstyp</w:t>
-            </w:r>
-            <w:proofErr w:type="spellEnd"/>
             <w:r>
               <w:rPr>
                 <w:rFonts w:cs="Arial"/>
@@ -20799,19 +19761,19 @@
               </w:rPr>
               <w:t xml:space="preserve">Exempel på kodverk som kan användas: </w:t>
             </w:r>
-            <w:commentRangeStart w:id="334"/>
+            <w:commentRangeStart w:id="150"/>
             <w:r>
               <w:rPr>
                 <w:rFonts w:cs="Arial"/>
               </w:rPr>
               <w:t>KV kön från V-TIM (OID: 1.2.752.129.2.2.1.1)</w:t>
             </w:r>
-            <w:commentRangeEnd w:id="334"/>
+            <w:commentRangeEnd w:id="150"/>
             <w:r>
               <w:rPr>
                 <w:rStyle w:val="Kommentarsreferens"/>
               </w:rPr>
-              <w:commentReference w:id="334"/>
+              <w:commentReference w:id="150"/>
             </w:r>
           </w:p>
         </w:tc>
@@ -20827,6 +19789,7 @@
           </w:tcPr>
           <w:p>
             <w:r>
+              <w:lastRenderedPageBreak/>
               <w:t>1</w:t>
             </w:r>
           </w:p>
@@ -20856,6 +19819,7 @@
                 <w:highlight w:val="green"/>
                 <w:lang w:val="en-GB"/>
               </w:rPr>
+              <w:lastRenderedPageBreak/>
               <w:t>gender.codeSystemName</w:t>
             </w:r>
             <w:proofErr w:type="spellEnd"/>
@@ -21379,17 +20343,17 @@
             </w:tcBorders>
           </w:tcPr>
           <w:p>
-            <w:commentRangeStart w:id="335"/>
-            <w:commentRangeStart w:id="336"/>
+            <w:commentRangeStart w:id="151"/>
+            <w:commentRangeStart w:id="152"/>
             <w:r>
               <w:t xml:space="preserve">Personens identitet av utförarrollen som är unik inom källsystemet. </w:t>
             </w:r>
-            <w:commentRangeEnd w:id="336"/>
+            <w:commentRangeEnd w:id="151"/>
             <w:r>
               <w:rPr>
                 <w:rStyle w:val="Kommentarsreferens"/>
               </w:rPr>
-              <w:commentReference w:id="336"/>
+              <w:commentReference w:id="151"/>
             </w:r>
           </w:p>
           <w:p/>
@@ -21411,7 +20375,7 @@
             <w:r>
               <w:t>HSA</w:t>
             </w:r>
-            <w:ins w:id="337" w:author="Björn Genfors" w:date="2014-12-15T15:31:00Z">
+            <w:ins w:id="153" w:author="Björn Genfors" w:date="2014-12-15T15:31:00Z">
               <w:r>
                 <w:t>-</w:t>
               </w:r>
@@ -21419,7 +20383,7 @@
             <w:r>
               <w:t xml:space="preserve">id skall anges ifall utföraren är </w:t>
             </w:r>
-            <w:del w:id="338" w:author="Björn Genfors" w:date="2014-12-15T15:31:00Z">
+            <w:del w:id="154" w:author="Björn Genfors" w:date="2014-12-15T15:31:00Z">
               <w:r>
                 <w:delText xml:space="preserve">en </w:delText>
               </w:r>
@@ -21433,12 +20397,12 @@
               </w:rPr>
               <w:t xml:space="preserve"> (Fält 2, Fält 2a, Fält 2b)</w:t>
             </w:r>
-            <w:commentRangeEnd w:id="335"/>
+            <w:commentRangeEnd w:id="152"/>
             <w:r>
               <w:rPr>
                 <w:rStyle w:val="Kommentarsreferens"/>
               </w:rPr>
-              <w:commentReference w:id="335"/>
+              <w:commentReference w:id="152"/>
             </w:r>
           </w:p>
         </w:tc>
@@ -21638,16 +20602,16 @@
                 <w:rFonts w:cs="Arial"/>
               </w:rPr>
             </w:pPr>
-            <w:commentRangeStart w:id="339"/>
+            <w:commentRangeStart w:id="155"/>
             <w:r>
               <w:t>Extension sätts till HSA-id.</w:t>
             </w:r>
-            <w:commentRangeEnd w:id="339"/>
+            <w:commentRangeEnd w:id="155"/>
             <w:r>
               <w:rPr>
                 <w:rStyle w:val="Kommentarsreferens"/>
               </w:rPr>
-              <w:commentReference w:id="339"/>
+              <w:commentReference w:id="155"/>
             </w:r>
           </w:p>
         </w:tc>
@@ -21921,7 +20885,7 @@
             <w:r>
               <w:t xml:space="preserve">Kodsystem för angiven kod för utförartyp. Kan baseras på </w:t>
             </w:r>
-            <w:commentRangeStart w:id="340"/>
+            <w:commentRangeStart w:id="156"/>
             <w:r>
               <w:t xml:space="preserve">HL7 </w:t>
             </w:r>
@@ -21941,12 +20905,12 @@
             <w:r>
               <w:t>.111</w:t>
             </w:r>
-            <w:commentRangeEnd w:id="340"/>
+            <w:commentRangeEnd w:id="156"/>
             <w:r>
               <w:rPr>
                 <w:rStyle w:val="Kommentarsreferens"/>
               </w:rPr>
-              <w:commentReference w:id="340"/>
+              <w:commentReference w:id="156"/>
             </w:r>
           </w:p>
         </w:tc>
@@ -22231,22 +21195,22 @@
                 <w:rFonts w:cs="Arial"/>
               </w:rPr>
             </w:pPr>
-            <w:del w:id="341" w:author="Björn Genfors" w:date="2014-12-15T15:33:00Z">
+            <w:del w:id="157" w:author="Björn Genfors" w:date="2014-12-15T15:33:00Z">
               <w:r>
-                <w:delText xml:space="preserve">Textuell beskrivning </w:delText>
-              </w:r>
-              <w:r>
-                <w:lastRenderedPageBreak/>
-                <w:delText>av</w:delText>
+                <w:delText>Textuell beskrivning av</w:delText>
               </w:r>
             </w:del>
-            <w:ins w:id="342" w:author="Björn Genfors" w:date="2014-12-15T15:33:00Z">
+            <w:ins w:id="158" w:author="Björn Genfors" w:date="2014-12-15T15:33:00Z">
               <w:r>
                 <w:t>Klartext för</w:t>
               </w:r>
             </w:ins>
             <w:r>
-              <w:t xml:space="preserve"> det som koden anger. </w:t>
+              <w:t xml:space="preserve"> det som koden </w:t>
+            </w:r>
+            <w:r>
+              <w:lastRenderedPageBreak/>
+              <w:t xml:space="preserve">anger. </w:t>
             </w:r>
           </w:p>
         </w:tc>
@@ -22294,7 +21258,7 @@
                 <w:lang w:eastAsia="sv-SE"/>
               </w:rPr>
             </w:pPr>
-            <w:commentRangeStart w:id="343"/>
+            <w:commentRangeStart w:id="159"/>
             <w:r>
               <w:rPr>
                 <w:highlight w:val="green"/>
@@ -22316,18 +21280,18 @@
             </w:tcBorders>
           </w:tcPr>
           <w:p>
-            <w:commentRangeStart w:id="344"/>
+            <w:commentRangeStart w:id="160"/>
             <w:proofErr w:type="spellStart"/>
             <w:r>
               <w:t>PersonType</w:t>
             </w:r>
-            <w:commentRangeEnd w:id="344"/>
+            <w:commentRangeEnd w:id="160"/>
             <w:proofErr w:type="spellEnd"/>
             <w:r>
               <w:rPr>
                 <w:rStyle w:val="Kommentarsreferens"/>
               </w:rPr>
-              <w:commentReference w:id="344"/>
+              <w:commentReference w:id="160"/>
             </w:r>
           </w:p>
         </w:tc>
@@ -22345,7 +21309,7 @@
             <w:r>
               <w:t>Den fysiska person som är utförare</w:t>
             </w:r>
-            <w:ins w:id="345" w:author="Björn Genfors" w:date="2014-12-15T15:33:00Z">
+            <w:ins w:id="161" w:author="Björn Genfors" w:date="2014-12-15T15:33:00Z">
               <w:r>
                 <w:t>.</w:t>
               </w:r>
@@ -22374,12 +21338,12 @@
             <w:r>
               <w:t>1</w:t>
             </w:r>
-            <w:commentRangeEnd w:id="343"/>
+            <w:commentRangeEnd w:id="159"/>
             <w:r>
               <w:rPr>
                 <w:rStyle w:val="Kommentarsreferens"/>
               </w:rPr>
-              <w:commentReference w:id="343"/>
+              <w:commentReference w:id="159"/>
             </w:r>
           </w:p>
         </w:tc>
@@ -22424,18 +21388,18 @@
             </w:tcBorders>
           </w:tcPr>
           <w:p>
-            <w:commentRangeStart w:id="346"/>
+            <w:commentRangeStart w:id="162"/>
             <w:proofErr w:type="spellStart"/>
             <w:r>
               <w:t>CareUnitType</w:t>
             </w:r>
-            <w:commentRangeEnd w:id="346"/>
+            <w:commentRangeEnd w:id="162"/>
             <w:proofErr w:type="spellEnd"/>
             <w:r>
               <w:rPr>
                 <w:rStyle w:val="Kommentarsreferens"/>
               </w:rPr>
-              <w:commentReference w:id="346"/>
+              <w:commentReference w:id="162"/>
             </w:r>
           </w:p>
         </w:tc>
@@ -22453,12 +21417,12 @@
             <w:r>
               <w:t>Den PDL</w:t>
             </w:r>
-            <w:ins w:id="347" w:author="Björn Genfors" w:date="2014-12-15T15:34:00Z">
+            <w:ins w:id="163" w:author="Björn Genfors" w:date="2014-12-15T15:34:00Z">
               <w:r>
                 <w:t>-</w:t>
               </w:r>
             </w:ins>
-            <w:del w:id="348" w:author="Björn Genfors" w:date="2014-12-15T15:34:00Z">
+            <w:del w:id="164" w:author="Björn Genfors" w:date="2014-12-15T15:34:00Z">
               <w:r>
                 <w:delText xml:space="preserve"> </w:delText>
               </w:r>
@@ -22466,7 +21430,7 @@
             <w:r>
               <w:t>vårdenhet som observationen utförs på uppdrag av (där utföraren har sitt medarbetaruppdrag).</w:t>
             </w:r>
-            <w:ins w:id="349" w:author="Björn Genfors" w:date="2014-12-15T15:34:00Z">
+            <w:ins w:id="165" w:author="Björn Genfors" w:date="2014-12-15T15:34:00Z">
               <w:r>
                 <w:t xml:space="preserve"> Ska anges då utföraren är vårdpersonal.</w:t>
               </w:r>
@@ -22694,7 +21658,7 @@
           <w:p>
             <w:pPr>
               <w:rPr>
-                <w:del w:id="350" w:author="Björn Genfors" w:date="2014-12-15T15:35:00Z"/>
+                <w:del w:id="166" w:author="Björn Genfors" w:date="2014-12-15T15:35:00Z"/>
               </w:rPr>
             </w:pPr>
           </w:p>
@@ -23002,7 +21966,7 @@
               </w:rPr>
               <w:t xml:space="preserve">Tid för signeringen av observationen. Uttrycks </w:t>
             </w:r>
-            <w:del w:id="351" w:author="Björn Genfors" w:date="2014-12-15T15:36:00Z">
+            <w:del w:id="167" w:author="Björn Genfors" w:date="2014-12-15T15:36:00Z">
               <w:r>
                 <w:rPr>
                   <w:rFonts w:cs="Arial"/>
@@ -23010,7 +21974,7 @@
                 <w:delText xml:space="preserve">med </w:delText>
               </w:r>
             </w:del>
-            <w:ins w:id="352" w:author="Björn Genfors" w:date="2014-12-15T15:36:00Z">
+            <w:ins w:id="168" w:author="Björn Genfors" w:date="2014-12-15T15:36:00Z">
               <w:r>
                 <w:rPr>
                   <w:rFonts w:cs="Arial"/>
@@ -23044,7 +22008,7 @@
               </w:rPr>
               <w:t xml:space="preserve"> där </w:t>
             </w:r>
-            <w:del w:id="353" w:author="Björn Genfors" w:date="2014-12-15T16:29:00Z">
+            <w:del w:id="169" w:author="Björn Genfors" w:date="2014-12-15T16:29:00Z">
               <w:r>
                 <w:rPr>
                   <w:rFonts w:cs="Arial"/>
@@ -23052,7 +22016,7 @@
                 <w:delText xml:space="preserve">tidsangivelsen </w:delText>
               </w:r>
             </w:del>
-            <w:ins w:id="354" w:author="Björn Genfors" w:date="2014-12-15T16:29:00Z">
+            <w:ins w:id="170" w:author="Björn Genfors" w:date="2014-12-15T16:29:00Z">
               <w:r>
                 <w:rPr>
                   <w:rFonts w:cs="Arial"/>
@@ -23072,7 +22036,7 @@
               </w:rPr>
               <w:t>är frivillig</w:t>
             </w:r>
-            <w:ins w:id="355" w:author="Björn Genfors" w:date="2014-12-15T16:29:00Z">
+            <w:ins w:id="171" w:author="Björn Genfors" w:date="2014-12-15T16:29:00Z">
               <w:r>
                 <w:rPr>
                   <w:rFonts w:cs="Arial"/>
@@ -23456,7 +22420,7 @@
               </w:rPr>
               <w:t>deltagaren</w:t>
             </w:r>
-            <w:ins w:id="356" w:author="Björn Genfors" w:date="2014-12-15T16:29:00Z">
+            <w:ins w:id="172" w:author="Björn Genfors" w:date="2014-12-15T16:29:00Z">
               <w:r>
                 <w:rPr>
                   <w:rFonts w:eastAsia="Times New Roman" w:cs="Arial"/>
@@ -23577,7 +22541,7 @@
               </w:rPr>
               <w:t xml:space="preserve"> för deltagaren</w:t>
             </w:r>
-            <w:ins w:id="357" w:author="Björn Genfors" w:date="2014-12-15T16:29:00Z">
+            <w:ins w:id="173" w:author="Björn Genfors" w:date="2014-12-15T16:29:00Z">
               <w:r>
                 <w:rPr>
                   <w:rFonts w:eastAsia="Times New Roman" w:cs="Arial"/>
@@ -23682,7 +22646,7 @@
               </w:rPr>
               <w:t>Id-extension för deltagaren</w:t>
             </w:r>
-            <w:ins w:id="358" w:author="Björn Genfors" w:date="2014-12-15T16:29:00Z">
+            <w:ins w:id="174" w:author="Björn Genfors" w:date="2014-12-15T16:29:00Z">
               <w:r>
                 <w:rPr>
                   <w:rFonts w:eastAsia="Times New Roman" w:cs="Arial"/>
@@ -23786,14 +22750,14 @@
                 <w:rFonts w:eastAsia="Times New Roman" w:cs="Arial"/>
               </w:rPr>
             </w:pPr>
-            <w:commentRangeStart w:id="359"/>
+            <w:commentRangeStart w:id="175"/>
             <w:r>
               <w:rPr>
                 <w:rFonts w:eastAsia="Times New Roman" w:cs="Arial"/>
               </w:rPr>
               <w:t>Typ av deltagande</w:t>
             </w:r>
-            <w:ins w:id="360" w:author="Björn Genfors" w:date="2014-12-15T16:29:00Z">
+            <w:ins w:id="176" w:author="Björn Genfors" w:date="2014-12-15T16:29:00Z">
               <w:r>
                 <w:rPr>
                   <w:rFonts w:eastAsia="Times New Roman" w:cs="Arial"/>
@@ -23801,13 +22765,13 @@
                 <w:t>.</w:t>
               </w:r>
             </w:ins>
-            <w:commentRangeEnd w:id="359"/>
-            <w:ins w:id="361" w:author="Björn Genfors" w:date="2014-12-15T16:41:00Z">
+            <w:commentRangeEnd w:id="175"/>
+            <w:ins w:id="177" w:author="Björn Genfors" w:date="2014-12-15T16:41:00Z">
               <w:r>
                 <w:rPr>
                   <w:rStyle w:val="Kommentarsreferens"/>
                 </w:rPr>
-                <w:commentReference w:id="359"/>
+                <w:commentReference w:id="175"/>
               </w:r>
             </w:ins>
           </w:p>
@@ -23862,7 +22826,7 @@
               </w:rPr>
               <w:t>type</w:t>
             </w:r>
-            <w:del w:id="362" w:author="Björn Genfors" w:date="2014-12-15T15:36:00Z">
+            <w:del w:id="178" w:author="Björn Genfors" w:date="2014-12-15T15:36:00Z">
               <w:r>
                 <w:rPr>
                   <w:highlight w:val="green"/>
@@ -23987,7 +22951,7 @@
               </w:rPr>
               <w:t>type</w:t>
             </w:r>
-            <w:del w:id="363" w:author="Björn Genfors" w:date="2014-12-15T15:36:00Z">
+            <w:del w:id="179" w:author="Björn Genfors" w:date="2014-12-15T15:36:00Z">
               <w:r>
                 <w:rPr>
                   <w:highlight w:val="green"/>
@@ -24104,7 +23068,7 @@
                 <w:color w:val="FF0000"/>
                 <w:highlight w:val="green"/>
                 <w:lang w:val="en-US"/>
-                <w:rPrChange w:id="364" w:author="Björn Genfors" w:date="2014-12-15T15:36:00Z">
+                <w:rPrChange w:id="180" w:author="Björn Genfors" w:date="2014-12-15T15:36:00Z">
                   <w:rPr>
                     <w:highlight w:val="green"/>
                     <w:lang w:val="en-US"/>
@@ -24117,7 +23081,7 @@
                 <w:color w:val="FF0000"/>
                 <w:highlight w:val="green"/>
                 <w:lang w:val="en-US"/>
-                <w:rPrChange w:id="365" w:author="Björn Genfors" w:date="2014-12-15T15:36:00Z">
+                <w:rPrChange w:id="181" w:author="Björn Genfors" w:date="2014-12-15T15:36:00Z">
                   <w:rPr>
                     <w:highlight w:val="green"/>
                     <w:lang w:val="en-US"/>
@@ -24126,13 +23090,13 @@
               </w:rPr>
               <w:t>type</w:t>
             </w:r>
-            <w:del w:id="366" w:author="Björn Genfors" w:date="2014-12-15T15:36:00Z">
+            <w:del w:id="182" w:author="Björn Genfors" w:date="2014-12-15T15:36:00Z">
               <w:r>
                 <w:rPr>
                   <w:color w:val="FF0000"/>
                   <w:highlight w:val="green"/>
                   <w:lang w:eastAsia="sv-SE"/>
-                  <w:rPrChange w:id="367" w:author="Björn Genfors" w:date="2014-12-15T15:36:00Z">
+                  <w:rPrChange w:id="183" w:author="Björn Genfors" w:date="2014-12-15T15:36:00Z">
                     <w:rPr>
                       <w:highlight w:val="green"/>
                       <w:lang w:eastAsia="sv-SE"/>
@@ -24147,7 +23111,7 @@
                 <w:color w:val="FF0000"/>
                 <w:highlight w:val="green"/>
                 <w:lang w:eastAsia="sv-SE"/>
-                <w:rPrChange w:id="368" w:author="Björn Genfors" w:date="2014-12-15T15:36:00Z">
+                <w:rPrChange w:id="184" w:author="Björn Genfors" w:date="2014-12-15T15:36:00Z">
                   <w:rPr>
                     <w:highlight w:val="green"/>
                     <w:lang w:eastAsia="sv-SE"/>
@@ -24162,7 +23126,7 @@
                 <w:color w:val="FF0000"/>
                 <w:highlight w:val="green"/>
                 <w:lang w:eastAsia="sv-SE"/>
-                <w:rPrChange w:id="369" w:author="Björn Genfors" w:date="2014-12-15T15:36:00Z">
+                <w:rPrChange w:id="185" w:author="Björn Genfors" w:date="2014-12-15T15:36:00Z">
                   <w:rPr>
                     <w:highlight w:val="green"/>
                     <w:lang w:eastAsia="sv-SE"/>
@@ -24189,7 +23153,7 @@
               <w:rPr>
                 <w:color w:val="FF0000"/>
                 <w:lang w:val="en-GB"/>
-                <w:rPrChange w:id="370" w:author="Björn Genfors" w:date="2014-12-15T15:36:00Z">
+                <w:rPrChange w:id="186" w:author="Björn Genfors" w:date="2014-12-15T15:36:00Z">
                   <w:rPr>
                     <w:lang w:val="en-GB"/>
                   </w:rPr>
@@ -24199,7 +23163,7 @@
             <w:r>
               <w:rPr>
                 <w:color w:val="FF0000"/>
-                <w:rPrChange w:id="371" w:author="Björn Genfors" w:date="2014-12-15T15:36:00Z">
+                <w:rPrChange w:id="187" w:author="Björn Genfors" w:date="2014-12-15T15:36:00Z">
                   <w:rPr/>
                 </w:rPrChange>
               </w:rPr>
@@ -24222,7 +23186,7 @@
               <w:rPr>
                 <w:rFonts w:eastAsia="Times New Roman" w:cs="Arial"/>
                 <w:color w:val="FF0000"/>
-                <w:rPrChange w:id="372" w:author="Björn Genfors" w:date="2014-12-15T15:36:00Z">
+                <w:rPrChange w:id="188" w:author="Björn Genfors" w:date="2014-12-15T15:36:00Z">
                   <w:rPr>
                     <w:rFonts w:eastAsia="Times New Roman" w:cs="Arial"/>
                   </w:rPr>
@@ -24232,7 +23196,7 @@
             <w:r>
               <w:rPr>
                 <w:color w:val="FF0000"/>
-                <w:rPrChange w:id="373" w:author="Björn Genfors" w:date="2014-12-15T15:36:00Z">
+                <w:rPrChange w:id="189" w:author="Björn Genfors" w:date="2014-12-15T15:36:00Z">
                   <w:rPr>
                     <w:b/>
                   </w:rPr>
@@ -24244,7 +23208,7 @@
             <w:r>
               <w:rPr>
                 <w:color w:val="FF0000"/>
-                <w:rPrChange w:id="374" w:author="Björn Genfors" w:date="2014-12-15T15:36:00Z">
+                <w:rPrChange w:id="190" w:author="Björn Genfors" w:date="2014-12-15T15:36:00Z">
                   <w:rPr>
                     <w:b/>
                   </w:rPr>
@@ -24256,7 +23220,7 @@
             <w:r>
               <w:rPr>
                 <w:color w:val="FF0000"/>
-                <w:rPrChange w:id="375" w:author="Björn Genfors" w:date="2014-12-15T15:36:00Z">
+                <w:rPrChange w:id="191" w:author="Björn Genfors" w:date="2014-12-15T15:36:00Z">
                   <w:rPr>
                     <w:b/>
                   </w:rPr>
@@ -24280,7 +23244,7 @@
             <w:pPr>
               <w:rPr>
                 <w:color w:val="FF0000"/>
-                <w:rPrChange w:id="376" w:author="Björn Genfors" w:date="2014-12-15T15:36:00Z">
+                <w:rPrChange w:id="192" w:author="Björn Genfors" w:date="2014-12-15T15:36:00Z">
                   <w:rPr/>
                 </w:rPrChange>
               </w:rPr>
@@ -24288,7 +23252,7 @@
             <w:r>
               <w:rPr>
                 <w:color w:val="FF0000"/>
-                <w:rPrChange w:id="377" w:author="Björn Genfors" w:date="2014-12-15T15:36:00Z">
+                <w:rPrChange w:id="193" w:author="Björn Genfors" w:date="2014-12-15T15:36:00Z">
                   <w:rPr/>
                 </w:rPrChange>
               </w:rPr>
@@ -24298,7 +23262,7 @@
             <w:r>
               <w:rPr>
                 <w:color w:val="FF0000"/>
-                <w:rPrChange w:id="378" w:author="Björn Genfors" w:date="2014-12-15T15:36:00Z">
+                <w:rPrChange w:id="194" w:author="Björn Genfors" w:date="2014-12-15T15:36:00Z">
                   <w:rPr/>
                 </w:rPrChange>
               </w:rPr>
@@ -24308,7 +23272,7 @@
             <w:r>
               <w:rPr>
                 <w:color w:val="FF0000"/>
-                <w:rPrChange w:id="379" w:author="Björn Genfors" w:date="2014-12-15T15:36:00Z">
+                <w:rPrChange w:id="195" w:author="Björn Genfors" w:date="2014-12-15T15:36:00Z">
                   <w:rPr/>
                 </w:rPrChange>
               </w:rPr>
@@ -24334,7 +23298,7 @@
                 <w:color w:val="FF0000"/>
                 <w:highlight w:val="green"/>
                 <w:lang w:val="en-US"/>
-                <w:rPrChange w:id="380" w:author="Björn Genfors" w:date="2014-12-15T15:36:00Z">
+                <w:rPrChange w:id="196" w:author="Björn Genfors" w:date="2014-12-15T15:36:00Z">
                   <w:rPr>
                     <w:highlight w:val="green"/>
                     <w:lang w:val="en-US"/>
@@ -24342,13 +23306,13 @@
                 </w:rPrChange>
               </w:rPr>
             </w:pPr>
-            <w:commentRangeStart w:id="381"/>
+            <w:commentRangeStart w:id="197"/>
             <w:r>
               <w:rPr>
                 <w:color w:val="FF0000"/>
                 <w:highlight w:val="green"/>
                 <w:lang w:val="en-US"/>
-                <w:rPrChange w:id="382" w:author="Björn Genfors" w:date="2014-12-15T15:36:00Z">
+                <w:rPrChange w:id="198" w:author="Björn Genfors" w:date="2014-12-15T15:36:00Z">
                   <w:rPr>
                     <w:highlight w:val="green"/>
                     <w:lang w:val="en-US"/>
@@ -24357,13 +23321,13 @@
               </w:rPr>
               <w:t>type</w:t>
             </w:r>
-            <w:del w:id="383" w:author="Björn Genfors" w:date="2014-12-15T15:36:00Z">
+            <w:del w:id="199" w:author="Björn Genfors" w:date="2014-12-15T15:36:00Z">
               <w:r>
                 <w:rPr>
                   <w:color w:val="FF0000"/>
                   <w:highlight w:val="green"/>
                   <w:lang w:eastAsia="sv-SE"/>
-                  <w:rPrChange w:id="384" w:author="Björn Genfors" w:date="2014-12-15T15:36:00Z">
+                  <w:rPrChange w:id="200" w:author="Björn Genfors" w:date="2014-12-15T15:36:00Z">
                     <w:rPr>
                       <w:highlight w:val="green"/>
                       <w:lang w:eastAsia="sv-SE"/>
@@ -24378,7 +23342,7 @@
                 <w:color w:val="FF0000"/>
                 <w:highlight w:val="green"/>
                 <w:lang w:eastAsia="sv-SE"/>
-                <w:rPrChange w:id="385" w:author="Björn Genfors" w:date="2014-12-15T15:36:00Z">
+                <w:rPrChange w:id="201" w:author="Björn Genfors" w:date="2014-12-15T15:36:00Z">
                   <w:rPr>
                     <w:highlight w:val="green"/>
                     <w:lang w:eastAsia="sv-SE"/>
@@ -24393,7 +23357,7 @@
                 <w:color w:val="FF0000"/>
                 <w:highlight w:val="green"/>
                 <w:lang w:eastAsia="sv-SE"/>
-                <w:rPrChange w:id="386" w:author="Björn Genfors" w:date="2014-12-15T15:36:00Z">
+                <w:rPrChange w:id="202" w:author="Björn Genfors" w:date="2014-12-15T15:36:00Z">
                   <w:rPr>
                     <w:highlight w:val="green"/>
                     <w:lang w:eastAsia="sv-SE"/>
@@ -24419,7 +23383,7 @@
             <w:pPr>
               <w:rPr>
                 <w:color w:val="FF0000"/>
-                <w:rPrChange w:id="387" w:author="Björn Genfors" w:date="2014-12-15T15:36:00Z">
+                <w:rPrChange w:id="203" w:author="Björn Genfors" w:date="2014-12-15T15:36:00Z">
                   <w:rPr/>
                 </w:rPrChange>
               </w:rPr>
@@ -24427,7 +23391,7 @@
             <w:r>
               <w:rPr>
                 <w:color w:val="FF0000"/>
-                <w:rPrChange w:id="388" w:author="Björn Genfors" w:date="2014-12-15T15:36:00Z">
+                <w:rPrChange w:id="204" w:author="Björn Genfors" w:date="2014-12-15T15:36:00Z">
                   <w:rPr/>
                 </w:rPrChange>
               </w:rPr>
@@ -24449,7 +23413,7 @@
             <w:pPr>
               <w:rPr>
                 <w:color w:val="FF0000"/>
-                <w:rPrChange w:id="389" w:author="Björn Genfors" w:date="2014-12-15T15:36:00Z">
+                <w:rPrChange w:id="205" w:author="Björn Genfors" w:date="2014-12-15T15:36:00Z">
                   <w:rPr/>
                 </w:rPrChange>
               </w:rPr>
@@ -24457,7 +23421,7 @@
             <w:r>
               <w:rPr>
                 <w:color w:val="FF0000"/>
-                <w:rPrChange w:id="390" w:author="Björn Genfors" w:date="2014-12-15T15:36:00Z">
+                <w:rPrChange w:id="206" w:author="Björn Genfors" w:date="2014-12-15T15:36:00Z">
                   <w:rPr>
                     <w:b/>
                   </w:rPr>
@@ -24469,7 +23433,7 @@
             <w:r>
               <w:rPr>
                 <w:color w:val="FF0000"/>
-                <w:rPrChange w:id="391" w:author="Björn Genfors" w:date="2014-12-15T15:36:00Z">
+                <w:rPrChange w:id="207" w:author="Björn Genfors" w:date="2014-12-15T15:36:00Z">
                   <w:rPr>
                     <w:b/>
                   </w:rPr>
@@ -24481,7 +23445,7 @@
             <w:r>
               <w:rPr>
                 <w:color w:val="FF0000"/>
-                <w:rPrChange w:id="392" w:author="Björn Genfors" w:date="2014-12-15T15:36:00Z">
+                <w:rPrChange w:id="208" w:author="Björn Genfors" w:date="2014-12-15T15:36:00Z">
                   <w:rPr>
                     <w:b/>
                   </w:rPr>
@@ -24505,7 +23469,7 @@
             <w:pPr>
               <w:rPr>
                 <w:color w:val="FF0000"/>
-                <w:rPrChange w:id="393" w:author="Björn Genfors" w:date="2014-12-15T15:36:00Z">
+                <w:rPrChange w:id="209" w:author="Björn Genfors" w:date="2014-12-15T15:36:00Z">
                   <w:rPr/>
                 </w:rPrChange>
               </w:rPr>
@@ -24513,7 +23477,7 @@
             <w:r>
               <w:rPr>
                 <w:color w:val="FF0000"/>
-                <w:rPrChange w:id="394" w:author="Björn Genfors" w:date="2014-12-15T15:36:00Z">
+                <w:rPrChange w:id="210" w:author="Björn Genfors" w:date="2014-12-15T15:36:00Z">
                   <w:rPr/>
                 </w:rPrChange>
               </w:rPr>
@@ -24523,7 +23487,7 @@
             <w:r>
               <w:rPr>
                 <w:color w:val="FF0000"/>
-                <w:rPrChange w:id="395" w:author="Björn Genfors" w:date="2014-12-15T15:36:00Z">
+                <w:rPrChange w:id="211" w:author="Björn Genfors" w:date="2014-12-15T15:36:00Z">
                   <w:rPr/>
                 </w:rPrChange>
               </w:rPr>
@@ -24533,18 +23497,18 @@
             <w:r>
               <w:rPr>
                 <w:color w:val="FF0000"/>
-                <w:rPrChange w:id="396" w:author="Björn Genfors" w:date="2014-12-15T15:36:00Z">
+                <w:rPrChange w:id="212" w:author="Björn Genfors" w:date="2014-12-15T15:36:00Z">
                   <w:rPr/>
                 </w:rPrChange>
               </w:rPr>
               <w:t>0</w:t>
             </w:r>
-            <w:commentRangeEnd w:id="381"/>
+            <w:commentRangeEnd w:id="197"/>
             <w:r>
               <w:rPr>
                 <w:rStyle w:val="Kommentarsreferens"/>
               </w:rPr>
-              <w:commentReference w:id="381"/>
+              <w:commentReference w:id="197"/>
             </w:r>
           </w:p>
         </w:tc>
@@ -24572,7 +23536,6 @@
                 <w:highlight w:val="green"/>
                 <w:lang w:val="en-US"/>
               </w:rPr>
-              <w:lastRenderedPageBreak/>
               <w:t>role</w:t>
             </w:r>
           </w:p>
@@ -24619,19 +23582,19 @@
                 <w:rFonts w:eastAsia="Times New Roman" w:cs="Arial"/>
               </w:rPr>
             </w:pPr>
-            <w:commentRangeStart w:id="397"/>
+            <w:commentRangeStart w:id="213"/>
             <w:r>
               <w:rPr>
                 <w:rFonts w:eastAsia="Times New Roman" w:cs="Arial"/>
               </w:rPr>
               <w:t>Roll för deltagare</w:t>
             </w:r>
-            <w:commentRangeEnd w:id="397"/>
+            <w:commentRangeEnd w:id="213"/>
             <w:r>
               <w:rPr>
                 <w:rStyle w:val="Kommentarsreferens"/>
               </w:rPr>
-              <w:commentReference w:id="397"/>
+              <w:commentReference w:id="213"/>
             </w:r>
           </w:p>
         </w:tc>
@@ -24683,6 +23646,7 @@
                 <w:highlight w:val="green"/>
                 <w:lang w:val="en-US"/>
               </w:rPr>
+              <w:lastRenderedPageBreak/>
               <w:t>role</w:t>
             </w:r>
             <w:r>
@@ -24903,7 +23867,7 @@
                 <w:color w:val="FF0000"/>
                 <w:highlight w:val="green"/>
                 <w:lang w:val="en-US"/>
-                <w:rPrChange w:id="398" w:author="Björn Genfors" w:date="2014-12-15T15:36:00Z">
+                <w:rPrChange w:id="214" w:author="Björn Genfors" w:date="2014-12-15T15:36:00Z">
                   <w:rPr>
                     <w:highlight w:val="green"/>
                     <w:lang w:val="en-US"/>
@@ -24916,7 +23880,7 @@
                 <w:color w:val="FF0000"/>
                 <w:highlight w:val="green"/>
                 <w:lang w:val="en-US"/>
-                <w:rPrChange w:id="399" w:author="Björn Genfors" w:date="2014-12-15T15:36:00Z">
+                <w:rPrChange w:id="215" w:author="Björn Genfors" w:date="2014-12-15T15:36:00Z">
                   <w:rPr>
                     <w:highlight w:val="green"/>
                     <w:lang w:val="en-US"/>
@@ -24930,7 +23894,7 @@
                 <w:color w:val="FF0000"/>
                 <w:highlight w:val="green"/>
                 <w:lang w:eastAsia="sv-SE"/>
-                <w:rPrChange w:id="400" w:author="Björn Genfors" w:date="2014-12-15T15:36:00Z">
+                <w:rPrChange w:id="216" w:author="Björn Genfors" w:date="2014-12-15T15:36:00Z">
                   <w:rPr>
                     <w:highlight w:val="green"/>
                     <w:lang w:eastAsia="sv-SE"/>
@@ -24945,7 +23909,7 @@
                 <w:color w:val="FF0000"/>
                 <w:highlight w:val="green"/>
                 <w:lang w:eastAsia="sv-SE"/>
-                <w:rPrChange w:id="401" w:author="Björn Genfors" w:date="2014-12-15T15:36:00Z">
+                <w:rPrChange w:id="217" w:author="Björn Genfors" w:date="2014-12-15T15:36:00Z">
                   <w:rPr>
                     <w:highlight w:val="green"/>
                     <w:lang w:eastAsia="sv-SE"/>
@@ -24972,7 +23936,7 @@
               <w:rPr>
                 <w:color w:val="FF0000"/>
                 <w:lang w:val="en-GB"/>
-                <w:rPrChange w:id="402" w:author="Björn Genfors" w:date="2014-12-15T15:36:00Z">
+                <w:rPrChange w:id="218" w:author="Björn Genfors" w:date="2014-12-15T15:36:00Z">
                   <w:rPr>
                     <w:lang w:val="en-GB"/>
                   </w:rPr>
@@ -24982,7 +23946,7 @@
             <w:r>
               <w:rPr>
                 <w:color w:val="FF0000"/>
-                <w:rPrChange w:id="403" w:author="Björn Genfors" w:date="2014-12-15T15:36:00Z">
+                <w:rPrChange w:id="219" w:author="Björn Genfors" w:date="2014-12-15T15:36:00Z">
                   <w:rPr/>
                 </w:rPrChange>
               </w:rPr>
@@ -25005,7 +23969,7 @@
               <w:rPr>
                 <w:rFonts w:eastAsia="Times New Roman" w:cs="Arial"/>
                 <w:color w:val="FF0000"/>
-                <w:rPrChange w:id="404" w:author="Björn Genfors" w:date="2014-12-15T15:36:00Z">
+                <w:rPrChange w:id="220" w:author="Björn Genfors" w:date="2014-12-15T15:36:00Z">
                   <w:rPr>
                     <w:rFonts w:eastAsia="Times New Roman" w:cs="Arial"/>
                     <w:b/>
@@ -25016,7 +23980,7 @@
             <w:r>
               <w:rPr>
                 <w:color w:val="FF0000"/>
-                <w:rPrChange w:id="405" w:author="Björn Genfors" w:date="2014-12-15T15:36:00Z">
+                <w:rPrChange w:id="221" w:author="Björn Genfors" w:date="2014-12-15T15:36:00Z">
                   <w:rPr>
                     <w:b/>
                   </w:rPr>
@@ -25028,7 +23992,7 @@
             <w:r>
               <w:rPr>
                 <w:color w:val="FF0000"/>
-                <w:rPrChange w:id="406" w:author="Björn Genfors" w:date="2014-12-15T15:36:00Z">
+                <w:rPrChange w:id="222" w:author="Björn Genfors" w:date="2014-12-15T15:36:00Z">
                   <w:rPr>
                     <w:b/>
                   </w:rPr>
@@ -25040,7 +24004,7 @@
             <w:r>
               <w:rPr>
                 <w:color w:val="FF0000"/>
-                <w:rPrChange w:id="407" w:author="Björn Genfors" w:date="2014-12-15T15:36:00Z">
+                <w:rPrChange w:id="223" w:author="Björn Genfors" w:date="2014-12-15T15:36:00Z">
                   <w:rPr>
                     <w:b/>
                   </w:rPr>
@@ -25064,7 +24028,7 @@
             <w:pPr>
               <w:rPr>
                 <w:color w:val="FF0000"/>
-                <w:rPrChange w:id="408" w:author="Björn Genfors" w:date="2014-12-15T15:36:00Z">
+                <w:rPrChange w:id="224" w:author="Björn Genfors" w:date="2014-12-15T15:36:00Z">
                   <w:rPr/>
                 </w:rPrChange>
               </w:rPr>
@@ -25072,7 +24036,7 @@
             <w:r>
               <w:rPr>
                 <w:color w:val="FF0000"/>
-                <w:rPrChange w:id="409" w:author="Björn Genfors" w:date="2014-12-15T15:36:00Z">
+                <w:rPrChange w:id="225" w:author="Björn Genfors" w:date="2014-12-15T15:36:00Z">
                   <w:rPr/>
                 </w:rPrChange>
               </w:rPr>
@@ -25082,7 +24046,7 @@
             <w:r>
               <w:rPr>
                 <w:color w:val="FF0000"/>
-                <w:rPrChange w:id="410" w:author="Björn Genfors" w:date="2014-12-15T15:36:00Z">
+                <w:rPrChange w:id="226" w:author="Björn Genfors" w:date="2014-12-15T15:36:00Z">
                   <w:rPr/>
                 </w:rPrChange>
               </w:rPr>
@@ -25092,7 +24056,7 @@
             <w:r>
               <w:rPr>
                 <w:color w:val="FF0000"/>
-                <w:rPrChange w:id="411" w:author="Björn Genfors" w:date="2014-12-15T15:36:00Z">
+                <w:rPrChange w:id="227" w:author="Björn Genfors" w:date="2014-12-15T15:36:00Z">
                   <w:rPr/>
                 </w:rPrChange>
               </w:rPr>
@@ -25118,7 +24082,7 @@
                 <w:color w:val="FF0000"/>
                 <w:highlight w:val="green"/>
                 <w:lang w:val="en-US"/>
-                <w:rPrChange w:id="412" w:author="Björn Genfors" w:date="2014-12-15T15:36:00Z">
+                <w:rPrChange w:id="228" w:author="Björn Genfors" w:date="2014-12-15T15:36:00Z">
                   <w:rPr>
                     <w:highlight w:val="green"/>
                     <w:lang w:val="en-US"/>
@@ -25126,13 +24090,13 @@
                 </w:rPrChange>
               </w:rPr>
             </w:pPr>
-            <w:commentRangeStart w:id="413"/>
+            <w:commentRangeStart w:id="229"/>
             <w:r>
               <w:rPr>
                 <w:color w:val="FF0000"/>
                 <w:highlight w:val="green"/>
                 <w:lang w:val="en-US"/>
-                <w:rPrChange w:id="414" w:author="Björn Genfors" w:date="2014-12-15T15:36:00Z">
+                <w:rPrChange w:id="230" w:author="Björn Genfors" w:date="2014-12-15T15:36:00Z">
                   <w:rPr>
                     <w:highlight w:val="green"/>
                     <w:lang w:val="en-US"/>
@@ -25146,7 +24110,7 @@
                 <w:color w:val="FF0000"/>
                 <w:highlight w:val="green"/>
                 <w:lang w:eastAsia="sv-SE"/>
-                <w:rPrChange w:id="415" w:author="Björn Genfors" w:date="2014-12-15T15:36:00Z">
+                <w:rPrChange w:id="231" w:author="Björn Genfors" w:date="2014-12-15T15:36:00Z">
                   <w:rPr>
                     <w:highlight w:val="green"/>
                     <w:lang w:eastAsia="sv-SE"/>
@@ -25161,7 +24125,7 @@
                 <w:color w:val="FF0000"/>
                 <w:highlight w:val="green"/>
                 <w:lang w:eastAsia="sv-SE"/>
-                <w:rPrChange w:id="416" w:author="Björn Genfors" w:date="2014-12-15T15:36:00Z">
+                <w:rPrChange w:id="232" w:author="Björn Genfors" w:date="2014-12-15T15:36:00Z">
                   <w:rPr>
                     <w:highlight w:val="green"/>
                     <w:lang w:eastAsia="sv-SE"/>
@@ -25188,7 +24152,7 @@
               <w:rPr>
                 <w:color w:val="FF0000"/>
                 <w:lang w:val="en-GB"/>
-                <w:rPrChange w:id="417" w:author="Björn Genfors" w:date="2014-12-15T15:36:00Z">
+                <w:rPrChange w:id="233" w:author="Björn Genfors" w:date="2014-12-15T15:36:00Z">
                   <w:rPr>
                     <w:lang w:val="en-GB"/>
                   </w:rPr>
@@ -25198,7 +24162,7 @@
             <w:r>
               <w:rPr>
                 <w:color w:val="FF0000"/>
-                <w:rPrChange w:id="418" w:author="Björn Genfors" w:date="2014-12-15T15:36:00Z">
+                <w:rPrChange w:id="234" w:author="Björn Genfors" w:date="2014-12-15T15:36:00Z">
                   <w:rPr/>
                 </w:rPrChange>
               </w:rPr>
@@ -25221,7 +24185,7 @@
               <w:rPr>
                 <w:rFonts w:eastAsia="Times New Roman" w:cs="Arial"/>
                 <w:color w:val="FF0000"/>
-                <w:rPrChange w:id="419" w:author="Björn Genfors" w:date="2014-12-15T15:36:00Z">
+                <w:rPrChange w:id="235" w:author="Björn Genfors" w:date="2014-12-15T15:36:00Z">
                   <w:rPr>
                     <w:rFonts w:eastAsia="Times New Roman" w:cs="Arial"/>
                     <w:b/>
@@ -25232,7 +24196,7 @@
             <w:r>
               <w:rPr>
                 <w:color w:val="FF0000"/>
-                <w:rPrChange w:id="420" w:author="Björn Genfors" w:date="2014-12-15T15:36:00Z">
+                <w:rPrChange w:id="236" w:author="Björn Genfors" w:date="2014-12-15T15:36:00Z">
                   <w:rPr>
                     <w:b/>
                   </w:rPr>
@@ -25244,7 +24208,7 @@
             <w:r>
               <w:rPr>
                 <w:color w:val="FF0000"/>
-                <w:rPrChange w:id="421" w:author="Björn Genfors" w:date="2014-12-15T15:36:00Z">
+                <w:rPrChange w:id="237" w:author="Björn Genfors" w:date="2014-12-15T15:36:00Z">
                   <w:rPr>
                     <w:b/>
                   </w:rPr>
@@ -25256,7 +24220,7 @@
             <w:r>
               <w:rPr>
                 <w:color w:val="FF0000"/>
-                <w:rPrChange w:id="422" w:author="Björn Genfors" w:date="2014-12-15T15:36:00Z">
+                <w:rPrChange w:id="238" w:author="Björn Genfors" w:date="2014-12-15T15:36:00Z">
                   <w:rPr>
                     <w:b/>
                   </w:rPr>
@@ -25280,7 +24244,7 @@
             <w:pPr>
               <w:rPr>
                 <w:color w:val="FF0000"/>
-                <w:rPrChange w:id="423" w:author="Björn Genfors" w:date="2014-12-15T15:36:00Z">
+                <w:rPrChange w:id="239" w:author="Björn Genfors" w:date="2014-12-15T15:36:00Z">
                   <w:rPr/>
                 </w:rPrChange>
               </w:rPr>
@@ -25288,7 +24252,7 @@
             <w:r>
               <w:rPr>
                 <w:color w:val="FF0000"/>
-                <w:rPrChange w:id="424" w:author="Björn Genfors" w:date="2014-12-15T15:36:00Z">
+                <w:rPrChange w:id="240" w:author="Björn Genfors" w:date="2014-12-15T15:36:00Z">
                   <w:rPr/>
                 </w:rPrChange>
               </w:rPr>
@@ -25298,7 +24262,7 @@
             <w:r>
               <w:rPr>
                 <w:color w:val="FF0000"/>
-                <w:rPrChange w:id="425" w:author="Björn Genfors" w:date="2014-12-15T15:36:00Z">
+                <w:rPrChange w:id="241" w:author="Björn Genfors" w:date="2014-12-15T15:36:00Z">
                   <w:rPr/>
                 </w:rPrChange>
               </w:rPr>
@@ -25308,18 +24272,18 @@
             <w:r>
               <w:rPr>
                 <w:color w:val="FF0000"/>
-                <w:rPrChange w:id="426" w:author="Björn Genfors" w:date="2014-12-15T15:36:00Z">
+                <w:rPrChange w:id="242" w:author="Björn Genfors" w:date="2014-12-15T15:36:00Z">
                   <w:rPr/>
                 </w:rPrChange>
               </w:rPr>
               <w:t>0</w:t>
             </w:r>
-            <w:commentRangeEnd w:id="413"/>
+            <w:commentRangeEnd w:id="229"/>
             <w:r>
               <w:rPr>
                 <w:rStyle w:val="Kommentarsreferens"/>
               </w:rPr>
-              <w:commentReference w:id="413"/>
+              <w:commentReference w:id="229"/>
             </w:r>
           </w:p>
         </w:tc>
@@ -25465,7 +24429,7 @@
               </w:rPr>
               <w:t>Den person som är deltagare</w:t>
             </w:r>
-            <w:ins w:id="427" w:author="Björn Genfors" w:date="2014-12-15T16:59:00Z">
+            <w:ins w:id="243" w:author="Björn Genfors" w:date="2014-12-15T16:59:00Z">
               <w:r>
                 <w:rPr>
                   <w:rFonts w:eastAsia="Times New Roman" w:cs="Arial"/>
@@ -25576,7 +24540,7 @@
               </w:rPr>
               <w:t>Den organisation som är deltagare</w:t>
             </w:r>
-            <w:ins w:id="428" w:author="Björn Genfors" w:date="2014-12-15T16:59:00Z">
+            <w:ins w:id="244" w:author="Björn Genfors" w:date="2014-12-15T16:59:00Z">
               <w:r>
                 <w:rPr>
                   <w:rFonts w:eastAsia="Times New Roman" w:cs="Arial"/>
@@ -25685,7 +24649,7 @@
               </w:rPr>
               <w:t xml:space="preserve">Den </w:t>
             </w:r>
-            <w:commentRangeStart w:id="429"/>
+            <w:commentRangeStart w:id="245"/>
             <w:r>
               <w:rPr>
                 <w:rFonts w:eastAsia="Times New Roman" w:cs="Arial"/>
@@ -25718,13 +24682,13 @@
               </w:rPr>
               <w:t xml:space="preserve"> </w:t>
             </w:r>
-            <w:commentRangeEnd w:id="429"/>
+            <w:commentRangeEnd w:id="245"/>
             <w:proofErr w:type="gramStart"/>
             <w:r>
               <w:rPr>
                 <w:rStyle w:val="Kommentarsreferens"/>
               </w:rPr>
-              <w:commentReference w:id="429"/>
+              <w:commentReference w:id="245"/>
             </w:r>
             <w:r>
               <w:rPr>
@@ -25739,7 +24703,7 @@
               </w:rPr>
               <w:t xml:space="preserve"> som är deltagare</w:t>
             </w:r>
-            <w:ins w:id="430" w:author="Björn Genfors" w:date="2014-12-15T16:59:00Z">
+            <w:ins w:id="246" w:author="Björn Genfors" w:date="2014-12-15T16:59:00Z">
               <w:r>
                 <w:rPr>
                   <w:rFonts w:eastAsia="Times New Roman" w:cs="Arial"/>
@@ -25985,7 +24949,7 @@
           <w:p>
             <w:pPr>
               <w:rPr>
-                <w:del w:id="431" w:author="Björn Genfors" w:date="2014-12-15T15:36:00Z"/>
+                <w:del w:id="247" w:author="Björn Genfors" w:date="2014-12-15T15:36:00Z"/>
               </w:rPr>
             </w:pPr>
           </w:p>
@@ -26517,7 +25481,7 @@
               </w:rPr>
               <w:t>teknisk utrustning. Exempelvis identitet för en viss MR-kamera på röntgenavdelning 18</w:t>
             </w:r>
-            <w:ins w:id="432" w:author="Björn Genfors" w:date="2014-12-15T17:02:00Z">
+            <w:ins w:id="248" w:author="Björn Genfors" w:date="2014-12-15T17:02:00Z">
               <w:r>
                 <w:rPr>
                   <w:rFonts w:eastAsia="Times New Roman" w:cs="Arial"/>
@@ -26622,7 +25586,7 @@
               </w:rPr>
               <w:t>Typ av identitetsbeteckning</w:t>
             </w:r>
-            <w:ins w:id="433" w:author="Björn Genfors" w:date="2014-12-15T17:02:00Z">
+            <w:ins w:id="249" w:author="Björn Genfors" w:date="2014-12-15T17:02:00Z">
               <w:r>
                 <w:rPr>
                   <w:rFonts w:eastAsia="Times New Roman" w:cs="Arial"/>
@@ -26722,7 +25686,7 @@
               </w:rPr>
               <w:t xml:space="preserve"> id för medicinsk teknisk utrustning</w:t>
             </w:r>
-            <w:ins w:id="434" w:author="Björn Genfors" w:date="2014-12-15T17:04:00Z">
+            <w:ins w:id="250" w:author="Björn Genfors" w:date="2014-12-15T17:04:00Z">
               <w:r>
                 <w:rPr>
                   <w:rFonts w:eastAsia="Times New Roman" w:cs="Arial"/>
@@ -26818,7 +25782,7 @@
               </w:rPr>
               <w:t>Beskriver typ av medicinsk teknisk utrustning</w:t>
             </w:r>
-            <w:ins w:id="435" w:author="Björn Genfors" w:date="2014-12-15T17:04:00Z">
+            <w:ins w:id="251" w:author="Björn Genfors" w:date="2014-12-15T17:04:00Z">
               <w:r>
                 <w:rPr>
                   <w:rFonts w:eastAsia="Times New Roman" w:cs="Arial"/>
@@ -26928,7 +25892,7 @@
               </w:rPr>
               <w:t>Kod för typ av medicinsk teknisk utrustning</w:t>
             </w:r>
-            <w:ins w:id="436" w:author="Björn Genfors" w:date="2014-12-15T17:04:00Z">
+            <w:ins w:id="252" w:author="Björn Genfors" w:date="2014-12-15T17:04:00Z">
               <w:r>
                 <w:rPr>
                   <w:rFonts w:eastAsia="Times New Roman" w:cs="Arial"/>
@@ -26981,7 +25945,7 @@
               </w:rPr>
               <w:t>type</w:t>
             </w:r>
-            <w:del w:id="437" w:author="Björn Genfors" w:date="2014-12-15T17:03:00Z">
+            <w:del w:id="253" w:author="Björn Genfors" w:date="2014-12-15T17:03:00Z">
               <w:r>
                 <w:rPr>
                   <w:highlight w:val="green"/>
@@ -27038,7 +26002,7 @@
               </w:rPr>
               <w:t>OID för kodsystem</w:t>
             </w:r>
-            <w:ins w:id="438" w:author="Björn Genfors" w:date="2014-12-15T17:04:00Z">
+            <w:ins w:id="254" w:author="Björn Genfors" w:date="2014-12-15T17:04:00Z">
               <w:r>
                 <w:rPr>
                   <w:rFonts w:eastAsia="Times New Roman" w:cs="Arial"/>
@@ -27091,7 +26055,7 @@
               </w:rPr>
               <w:t>type</w:t>
             </w:r>
-            <w:del w:id="439" w:author="Björn Genfors" w:date="2014-12-15T17:03:00Z">
+            <w:del w:id="255" w:author="Björn Genfors" w:date="2014-12-15T17:03:00Z">
               <w:r>
                 <w:rPr>
                   <w:highlight w:val="green"/>
@@ -27204,7 +26168,7 @@
               </w:rPr>
               <w:t>type</w:t>
             </w:r>
-            <w:del w:id="440" w:author="Björn Genfors" w:date="2014-12-15T17:03:00Z">
+            <w:del w:id="256" w:author="Björn Genfors" w:date="2014-12-15T17:03:00Z">
               <w:r>
                 <w:rPr>
                   <w:highlight w:val="green"/>
@@ -27309,10 +26273,9 @@
                 <w:highlight w:val="green"/>
                 <w:lang w:eastAsia="sv-SE"/>
               </w:rPr>
-              <w:lastRenderedPageBreak/>
               <w:t>type</w:t>
             </w:r>
-            <w:del w:id="441" w:author="Björn Genfors" w:date="2014-12-15T17:03:00Z">
+            <w:del w:id="257" w:author="Björn Genfors" w:date="2014-12-15T17:03:00Z">
               <w:r>
                 <w:rPr>
                   <w:highlight w:val="green"/>
@@ -27364,7 +26327,11 @@
               </w:rPr>
             </w:pPr>
             <w:r>
-              <w:t xml:space="preserve">Textuell beskrivning av det som koden anger. </w:t>
+              <w:t xml:space="preserve">Textuell beskrivning av det </w:t>
+            </w:r>
+            <w:r>
+              <w:lastRenderedPageBreak/>
+              <w:t xml:space="preserve">som koden anger. </w:t>
             </w:r>
           </w:p>
         </w:tc>
@@ -27380,6 +26347,7 @@
           </w:tcPr>
           <w:p>
             <w:r>
+              <w:lastRenderedPageBreak/>
               <w:t>0</w:t>
             </w:r>
             <w:proofErr w:type="gramStart"/>
@@ -27417,6 +26385,7 @@
                 <w:highlight w:val="green"/>
                 <w:lang w:eastAsia="sv-SE"/>
               </w:rPr>
+              <w:lastRenderedPageBreak/>
               <w:t>model</w:t>
             </w:r>
             <w:proofErr w:type="spellEnd"/>
@@ -27433,18 +26402,18 @@
             </w:tcBorders>
           </w:tcPr>
           <w:p>
-            <w:commentRangeStart w:id="442"/>
+            <w:commentRangeStart w:id="258"/>
             <w:proofErr w:type="spellStart"/>
             <w:r>
               <w:t>SCType</w:t>
             </w:r>
-            <w:commentRangeEnd w:id="442"/>
+            <w:commentRangeEnd w:id="258"/>
             <w:proofErr w:type="spellEnd"/>
             <w:r>
               <w:rPr>
                 <w:rStyle w:val="Kommentarsreferens"/>
               </w:rPr>
-              <w:commentReference w:id="442"/>
+              <w:commentReference w:id="258"/>
             </w:r>
           </w:p>
         </w:tc>
@@ -27722,7 +26691,7 @@
             <w:r>
               <w:t>Kodsystem för modellbeteckning</w:t>
             </w:r>
-            <w:ins w:id="443" w:author="Björn Genfors" w:date="2014-12-15T17:04:00Z">
+            <w:ins w:id="259" w:author="Björn Genfors" w:date="2014-12-15T17:04:00Z">
               <w:r>
                 <w:t>.</w:t>
               </w:r>
@@ -27771,7 +26740,7 @@
                 <w:color w:val="FF0000"/>
                 <w:highlight w:val="green"/>
                 <w:lang w:eastAsia="sv-SE"/>
-                <w:rPrChange w:id="444" w:author="Björn Genfors" w:date="2014-12-15T17:04:00Z">
+                <w:rPrChange w:id="260" w:author="Björn Genfors" w:date="2014-12-15T17:04:00Z">
                   <w:rPr>
                     <w:highlight w:val="green"/>
                     <w:lang w:eastAsia="sv-SE"/>
@@ -27785,7 +26754,7 @@
                 <w:color w:val="FF0000"/>
                 <w:highlight w:val="green"/>
                 <w:lang w:eastAsia="sv-SE"/>
-                <w:rPrChange w:id="445" w:author="Björn Genfors" w:date="2014-12-15T17:04:00Z">
+                <w:rPrChange w:id="261" w:author="Björn Genfors" w:date="2014-12-15T17:04:00Z">
                   <w:rPr>
                     <w:highlight w:val="green"/>
                     <w:lang w:eastAsia="sv-SE"/>
@@ -27811,7 +26780,7 @@
             <w:pPr>
               <w:rPr>
                 <w:color w:val="FF0000"/>
-                <w:rPrChange w:id="446" w:author="Björn Genfors" w:date="2014-12-15T17:04:00Z">
+                <w:rPrChange w:id="262" w:author="Björn Genfors" w:date="2014-12-15T17:04:00Z">
                   <w:rPr/>
                 </w:rPrChange>
               </w:rPr>
@@ -27819,7 +26788,7 @@
             <w:r>
               <w:rPr>
                 <w:color w:val="FF0000"/>
-                <w:rPrChange w:id="447" w:author="Björn Genfors" w:date="2014-12-15T17:04:00Z">
+                <w:rPrChange w:id="263" w:author="Björn Genfors" w:date="2014-12-15T17:04:00Z">
                   <w:rPr/>
                 </w:rPrChange>
               </w:rPr>
@@ -27841,7 +26810,7 @@
             <w:pPr>
               <w:rPr>
                 <w:color w:val="FF0000"/>
-                <w:rPrChange w:id="448" w:author="Björn Genfors" w:date="2014-12-15T17:04:00Z">
+                <w:rPrChange w:id="264" w:author="Björn Genfors" w:date="2014-12-15T17:04:00Z">
                   <w:rPr/>
                 </w:rPrChange>
               </w:rPr>
@@ -27849,7 +26818,7 @@
             <w:r>
               <w:rPr>
                 <w:color w:val="FF0000"/>
-                <w:rPrChange w:id="449" w:author="Björn Genfors" w:date="2014-12-15T17:04:00Z">
+                <w:rPrChange w:id="265" w:author="Björn Genfors" w:date="2014-12-15T17:04:00Z">
                   <w:rPr>
                     <w:b/>
                   </w:rPr>
@@ -27861,7 +26830,7 @@
             <w:r>
               <w:rPr>
                 <w:color w:val="FF0000"/>
-                <w:rPrChange w:id="450" w:author="Björn Genfors" w:date="2014-12-15T17:04:00Z">
+                <w:rPrChange w:id="266" w:author="Björn Genfors" w:date="2014-12-15T17:04:00Z">
                   <w:rPr>
                     <w:b/>
                   </w:rPr>
@@ -27873,7 +26842,7 @@
             <w:r>
               <w:rPr>
                 <w:color w:val="FF0000"/>
-                <w:rPrChange w:id="451" w:author="Björn Genfors" w:date="2014-12-15T17:04:00Z">
+                <w:rPrChange w:id="267" w:author="Björn Genfors" w:date="2014-12-15T17:04:00Z">
                   <w:rPr>
                     <w:b/>
                   </w:rPr>
@@ -27897,7 +26866,7 @@
             <w:pPr>
               <w:rPr>
                 <w:color w:val="FF0000"/>
-                <w:rPrChange w:id="452" w:author="Björn Genfors" w:date="2014-12-15T17:04:00Z">
+                <w:rPrChange w:id="268" w:author="Björn Genfors" w:date="2014-12-15T17:04:00Z">
                   <w:rPr/>
                 </w:rPrChange>
               </w:rPr>
@@ -27905,7 +26874,7 @@
             <w:r>
               <w:rPr>
                 <w:color w:val="FF0000"/>
-                <w:rPrChange w:id="453" w:author="Björn Genfors" w:date="2014-12-15T17:04:00Z">
+                <w:rPrChange w:id="269" w:author="Björn Genfors" w:date="2014-12-15T17:04:00Z">
                   <w:rPr/>
                 </w:rPrChange>
               </w:rPr>
@@ -27915,7 +26884,7 @@
             <w:r>
               <w:rPr>
                 <w:color w:val="FF0000"/>
-                <w:rPrChange w:id="454" w:author="Björn Genfors" w:date="2014-12-15T17:04:00Z">
+                <w:rPrChange w:id="270" w:author="Björn Genfors" w:date="2014-12-15T17:04:00Z">
                   <w:rPr/>
                 </w:rPrChange>
               </w:rPr>
@@ -27925,7 +26894,7 @@
             <w:r>
               <w:rPr>
                 <w:color w:val="FF0000"/>
-                <w:rPrChange w:id="455" w:author="Björn Genfors" w:date="2014-12-15T17:04:00Z">
+                <w:rPrChange w:id="271" w:author="Björn Genfors" w:date="2014-12-15T17:04:00Z">
                   <w:rPr/>
                 </w:rPrChange>
               </w:rPr>
@@ -27951,7 +26920,7 @@
                 <w:color w:val="FF0000"/>
                 <w:highlight w:val="green"/>
                 <w:lang w:eastAsia="sv-SE"/>
-                <w:rPrChange w:id="456" w:author="Björn Genfors" w:date="2014-12-15T17:04:00Z">
+                <w:rPrChange w:id="272" w:author="Björn Genfors" w:date="2014-12-15T17:04:00Z">
                   <w:rPr>
                     <w:highlight w:val="green"/>
                     <w:lang w:eastAsia="sv-SE"/>
@@ -27965,7 +26934,7 @@
                 <w:color w:val="FF0000"/>
                 <w:highlight w:val="green"/>
                 <w:lang w:eastAsia="sv-SE"/>
-                <w:rPrChange w:id="457" w:author="Björn Genfors" w:date="2014-12-15T17:04:00Z">
+                <w:rPrChange w:id="273" w:author="Björn Genfors" w:date="2014-12-15T17:04:00Z">
                   <w:rPr>
                     <w:highlight w:val="green"/>
                     <w:lang w:eastAsia="sv-SE"/>
@@ -27991,7 +26960,7 @@
             <w:pPr>
               <w:rPr>
                 <w:color w:val="FF0000"/>
-                <w:rPrChange w:id="458" w:author="Björn Genfors" w:date="2014-12-15T17:04:00Z">
+                <w:rPrChange w:id="274" w:author="Björn Genfors" w:date="2014-12-15T17:04:00Z">
                   <w:rPr/>
                 </w:rPrChange>
               </w:rPr>
@@ -27999,7 +26968,7 @@
             <w:r>
               <w:rPr>
                 <w:color w:val="FF0000"/>
-                <w:rPrChange w:id="459" w:author="Björn Genfors" w:date="2014-12-15T17:04:00Z">
+                <w:rPrChange w:id="275" w:author="Björn Genfors" w:date="2014-12-15T17:04:00Z">
                   <w:rPr/>
                 </w:rPrChange>
               </w:rPr>
@@ -28021,7 +26990,7 @@
             <w:pPr>
               <w:rPr>
                 <w:color w:val="FF0000"/>
-                <w:rPrChange w:id="460" w:author="Björn Genfors" w:date="2014-12-15T17:04:00Z">
+                <w:rPrChange w:id="276" w:author="Björn Genfors" w:date="2014-12-15T17:04:00Z">
                   <w:rPr/>
                 </w:rPrChange>
               </w:rPr>
@@ -28029,7 +26998,7 @@
             <w:r>
               <w:rPr>
                 <w:color w:val="FF0000"/>
-                <w:rPrChange w:id="461" w:author="Björn Genfors" w:date="2014-12-15T17:04:00Z">
+                <w:rPrChange w:id="277" w:author="Björn Genfors" w:date="2014-12-15T17:04:00Z">
                   <w:rPr>
                     <w:b/>
                   </w:rPr>
@@ -28041,7 +27010,7 @@
             <w:r>
               <w:rPr>
                 <w:color w:val="FF0000"/>
-                <w:rPrChange w:id="462" w:author="Björn Genfors" w:date="2014-12-15T17:04:00Z">
+                <w:rPrChange w:id="278" w:author="Björn Genfors" w:date="2014-12-15T17:04:00Z">
                   <w:rPr>
                     <w:b/>
                   </w:rPr>
@@ -28053,7 +27022,7 @@
             <w:r>
               <w:rPr>
                 <w:color w:val="FF0000"/>
-                <w:rPrChange w:id="463" w:author="Björn Genfors" w:date="2014-12-15T17:04:00Z">
+                <w:rPrChange w:id="279" w:author="Björn Genfors" w:date="2014-12-15T17:04:00Z">
                   <w:rPr>
                     <w:b/>
                   </w:rPr>
@@ -28077,7 +27046,7 @@
             <w:pPr>
               <w:rPr>
                 <w:color w:val="FF0000"/>
-                <w:rPrChange w:id="464" w:author="Björn Genfors" w:date="2014-12-15T17:04:00Z">
+                <w:rPrChange w:id="280" w:author="Björn Genfors" w:date="2014-12-15T17:04:00Z">
                   <w:rPr/>
                 </w:rPrChange>
               </w:rPr>
@@ -28085,7 +27054,7 @@
             <w:r>
               <w:rPr>
                 <w:color w:val="FF0000"/>
-                <w:rPrChange w:id="465" w:author="Björn Genfors" w:date="2014-12-15T17:04:00Z">
+                <w:rPrChange w:id="281" w:author="Björn Genfors" w:date="2014-12-15T17:04:00Z">
                   <w:rPr/>
                 </w:rPrChange>
               </w:rPr>
@@ -28095,29 +27064,29 @@
             <w:r>
               <w:rPr>
                 <w:color w:val="FF0000"/>
-                <w:rPrChange w:id="466" w:author="Björn Genfors" w:date="2014-12-15T17:04:00Z">
+                <w:rPrChange w:id="282" w:author="Björn Genfors" w:date="2014-12-15T17:04:00Z">
                   <w:rPr/>
                 </w:rPrChange>
               </w:rPr>
               <w:t>..</w:t>
             </w:r>
             <w:proofErr w:type="gramEnd"/>
-            <w:ins w:id="467" w:author="Björn Genfors" w:date="2014-12-15T17:04:00Z">
+            <w:ins w:id="283" w:author="Björn Genfors" w:date="2014-12-15T17:04:00Z">
               <w:r>
                 <w:rPr>
                   <w:color w:val="FF0000"/>
-                  <w:rPrChange w:id="468" w:author="Björn Genfors" w:date="2014-12-15T17:04:00Z">
+                  <w:rPrChange w:id="284" w:author="Björn Genfors" w:date="2014-12-15T17:04:00Z">
                     <w:rPr/>
                   </w:rPrChange>
                 </w:rPr>
                 <w:t>0</w:t>
               </w:r>
             </w:ins>
-            <w:del w:id="469" w:author="Björn Genfors" w:date="2014-12-15T17:04:00Z">
+            <w:del w:id="285" w:author="Björn Genfors" w:date="2014-12-15T17:04:00Z">
               <w:r>
                 <w:rPr>
                   <w:color w:val="FF0000"/>
-                  <w:rPrChange w:id="470" w:author="Björn Genfors" w:date="2014-12-15T17:04:00Z">
+                  <w:rPrChange w:id="286" w:author="Björn Genfors" w:date="2014-12-15T17:04:00Z">
                     <w:rPr/>
                   </w:rPrChange>
                 </w:rPr>
@@ -28183,16 +27152,16 @@
             </w:tcBorders>
           </w:tcPr>
           <w:p>
-            <w:commentRangeStart w:id="471"/>
+            <w:commentRangeStart w:id="287"/>
             <w:r>
               <w:t>Modellbeteckning</w:t>
             </w:r>
-            <w:commentRangeEnd w:id="471"/>
+            <w:commentRangeEnd w:id="287"/>
             <w:r>
               <w:rPr>
                 <w:rStyle w:val="Kommentarsreferens"/>
               </w:rPr>
-              <w:commentReference w:id="471"/>
+              <w:commentReference w:id="287"/>
             </w:r>
           </w:p>
         </w:tc>
@@ -28451,7 +27420,7 @@
               </w:rPr>
               <w:t>Identifiering för platsen. Anges om platsen är en vårdenhet.</w:t>
             </w:r>
-            <w:del w:id="472" w:author="Björn Genfors" w:date="2014-12-15T17:06:00Z">
+            <w:del w:id="288" w:author="Björn Genfors" w:date="2014-12-15T17:06:00Z">
               <w:r>
                 <w:rPr>
                   <w:rFonts w:cs="Arial"/>
@@ -29243,7 +28212,7 @@
               </w:rPr>
               <w:t>Källsystemets HSA-id</w:t>
             </w:r>
-            <w:ins w:id="473" w:author="Björn Genfors" w:date="2014-12-15T17:06:00Z">
+            <w:ins w:id="289" w:author="Björn Genfors" w:date="2014-12-15T17:06:00Z">
               <w:r>
                 <w:rPr>
                   <w:rFonts w:cs="Arial"/>
@@ -29355,7 +28324,7 @@
               </w:rPr>
               <w:t xml:space="preserve"> för observationen</w:t>
             </w:r>
-            <w:ins w:id="474" w:author="Björn Genfors" w:date="2014-12-15T17:06:00Z">
+            <w:ins w:id="290" w:author="Björn Genfors" w:date="2014-12-15T17:06:00Z">
               <w:r>
                 <w:rPr>
                   <w:rFonts w:cs="Arial"/>
@@ -29395,7 +28364,7 @@
           </w:tblBorders>
           <w:tblLayout w:type="fixed"/>
           <w:tblLook w:val="01E0" w:firstRow="1" w:lastRow="1" w:firstColumn="1" w:lastColumn="1" w:noHBand="0" w:noVBand="0"/>
-          <w:tblPrExChange w:id="475" w:author="Björn Genfors" w:date="2014-12-15T17:07:00Z">
+          <w:tblPrExChange w:id="291" w:author="Björn Genfors" w:date="2014-12-15T17:07:00Z">
             <w:tblPrEx>
               <w:tblW w:w="9522" w:type="dxa"/>
               <w:tblBorders>
@@ -29417,7 +28386,7 @@
         <w:tc>
           <w:tcPr>
             <w:tcW w:w="2943" w:type="dxa"/>
-            <w:tcPrChange w:id="476" w:author="Björn Genfors" w:date="2014-12-15T17:07:00Z">
+            <w:tcPrChange w:id="292" w:author="Björn Genfors" w:date="2014-12-15T17:07:00Z">
               <w:tcPr>
                 <w:tcW w:w="2943" w:type="dxa"/>
               </w:tcPr>
@@ -29444,7 +28413,7 @@
         <w:tc>
           <w:tcPr>
             <w:tcW w:w="2037" w:type="dxa"/>
-            <w:tcPrChange w:id="477" w:author="Björn Genfors" w:date="2014-12-15T17:07:00Z">
+            <w:tcPrChange w:id="293" w:author="Björn Genfors" w:date="2014-12-15T17:07:00Z">
               <w:tcPr>
                 <w:tcW w:w="2037" w:type="dxa"/>
               </w:tcPr>
@@ -29461,7 +28430,7 @@
         <w:tc>
           <w:tcPr>
             <w:tcW w:w="2925" w:type="dxa"/>
-            <w:tcPrChange w:id="478" w:author="Björn Genfors" w:date="2014-12-15T17:07:00Z">
+            <w:tcPrChange w:id="294" w:author="Björn Genfors" w:date="2014-12-15T17:07:00Z">
               <w:tcPr>
                 <w:tcW w:w="2925" w:type="dxa"/>
               </w:tcPr>
@@ -29483,7 +28452,7 @@
           <w:p>
             <w:pPr>
               <w:rPr>
-                <w:del w:id="479" w:author="Björn Genfors" w:date="2014-12-15T17:06:00Z"/>
+                <w:del w:id="295" w:author="Björn Genfors" w:date="2014-12-15T17:06:00Z"/>
                 <w:i/>
               </w:rPr>
             </w:pPr>
@@ -29559,7 +28528,7 @@
               </w:rPr>
               <w:t>håller den huvudsakliga diagnosen.</w:t>
             </w:r>
-            <w:del w:id="480" w:author="Björn Genfors" w:date="2014-12-15T17:06:00Z">
+            <w:del w:id="296" w:author="Björn Genfors" w:date="2014-12-15T17:06:00Z">
               <w:r>
                 <w:rPr>
                   <w:i/>
@@ -29573,7 +28542,7 @@
         <w:tc>
           <w:tcPr>
             <w:tcW w:w="1617" w:type="dxa"/>
-            <w:tcPrChange w:id="481" w:author="Björn Genfors" w:date="2014-12-15T17:07:00Z">
+            <w:tcPrChange w:id="297" w:author="Björn Genfors" w:date="2014-12-15T17:07:00Z">
               <w:tcPr>
                 <w:tcW w:w="1617" w:type="dxa"/>
               </w:tcPr>
@@ -30946,7 +29915,7 @@
               </w:rPr>
               <w:t xml:space="preserve">. Vardera uttrycks </w:t>
             </w:r>
-            <w:del w:id="482" w:author="Björn Genfors" w:date="2014-12-15T17:07:00Z">
+            <w:del w:id="298" w:author="Björn Genfors" w:date="2014-12-15T17:07:00Z">
               <w:r>
                 <w:rPr>
                   <w:rFonts w:cs="Arial"/>
@@ -30954,7 +29923,7 @@
                 <w:delText xml:space="preserve">med </w:delText>
               </w:r>
             </w:del>
-            <w:ins w:id="483" w:author="Björn Genfors" w:date="2014-12-15T17:07:00Z">
+            <w:ins w:id="299" w:author="Björn Genfors" w:date="2014-12-15T17:07:00Z">
               <w:r>
                 <w:rPr>
                   <w:rFonts w:cs="Arial"/>
@@ -31008,7 +29977,7 @@
               </w:rPr>
               <w:t>Om observationen är en tidpunkt, inte ett intervall, sätts sluttid till samma tid som starttid</w:t>
             </w:r>
-            <w:ins w:id="484" w:author="Björn Genfors" w:date="2014-12-15T17:07:00Z">
+            <w:ins w:id="300" w:author="Björn Genfors" w:date="2014-12-15T17:07:00Z">
               <w:r>
                 <w:rPr>
                   <w:rFonts w:cs="Arial"/>
@@ -31277,7 +30246,7 @@
           <w:p>
             <w:pPr>
               <w:rPr>
-                <w:del w:id="485" w:author="Björn Genfors" w:date="2014-12-15T17:07:00Z"/>
+                <w:del w:id="301" w:author="Björn Genfors" w:date="2014-12-15T17:07:00Z"/>
                 <w:rFonts w:cs="Arial"/>
               </w:rPr>
             </w:pPr>
@@ -31305,7 +30274,7 @@
           <w:p>
             <w:pPr>
               <w:rPr>
-                <w:del w:id="486" w:author="Björn Genfors" w:date="2014-12-15T17:07:00Z"/>
+                <w:del w:id="302" w:author="Björn Genfors" w:date="2014-12-15T17:07:00Z"/>
                 <w:rFonts w:cs="Arial"/>
               </w:rPr>
             </w:pPr>
@@ -31999,7 +30968,7 @@
               </w:rPr>
               <w:t>ValueA</w:t>
             </w:r>
-            <w:ins w:id="487" w:author="Björn Genfors" w:date="2014-12-15T17:09:00Z">
+            <w:ins w:id="303" w:author="Björn Genfors" w:date="2014-12-15T17:09:00Z">
               <w:r>
                 <w:rPr>
                   <w:lang w:val="en-GB"/>
@@ -32007,7 +30976,7 @@
                 <w:t>ny</w:t>
               </w:r>
             </w:ins>
-            <w:del w:id="488" w:author="Björn Genfors" w:date="2014-12-15T17:09:00Z">
+            <w:del w:id="304" w:author="Björn Genfors" w:date="2014-12-15T17:09:00Z">
               <w:r>
                 <w:rPr>
                   <w:lang w:val="en-GB"/>
@@ -32187,7 +31156,7 @@
           <w:p>
             <w:pPr>
               <w:rPr>
-                <w:del w:id="489" w:author="Björn Genfors" w:date="2014-12-15T17:08:00Z"/>
+                <w:del w:id="305" w:author="Björn Genfors" w:date="2014-12-15T17:08:00Z"/>
                 <w:rFonts w:cs="Arial"/>
                 <w:i/>
               </w:rPr>
@@ -32338,7 +31307,7 @@
               </w:rPr>
             </w:pPr>
             <w:proofErr w:type="spellStart"/>
-            <w:ins w:id="490" w:author="Björn Genfors" w:date="2014-12-15T17:08:00Z">
+            <w:ins w:id="306" w:author="Björn Genfors" w:date="2014-12-15T17:08:00Z">
               <w:r>
                 <w:rPr>
                   <w:highlight w:val="green"/>
@@ -32348,7 +31317,7 @@
                 <w:t>d</w:t>
               </w:r>
             </w:ins>
-            <w:del w:id="491" w:author="Björn Genfors" w:date="2014-12-15T17:08:00Z">
+            <w:del w:id="307" w:author="Björn Genfors" w:date="2014-12-15T17:08:00Z">
               <w:r>
                 <w:rPr>
                   <w:highlight w:val="green"/>
@@ -32832,7 +31801,7 @@
                 <w:rFonts w:cs="Arial"/>
               </w:rPr>
             </w:pPr>
-            <w:commentRangeStart w:id="492"/>
+            <w:commentRangeStart w:id="308"/>
             <w:r>
               <w:rPr>
                 <w:rFonts w:cs="Arial"/>
@@ -32865,12 +31834,12 @@
               </w:rPr>
               <w:t>En och endast en av nedanstående huvudtyper</w:t>
             </w:r>
-            <w:commentRangeEnd w:id="492"/>
+            <w:commentRangeEnd w:id="308"/>
             <w:r>
               <w:rPr>
                 <w:rStyle w:val="Kommentarsreferens"/>
               </w:rPr>
-              <w:commentReference w:id="492"/>
+              <w:commentReference w:id="308"/>
             </w:r>
           </w:p>
         </w:tc>
@@ -33712,7 +32681,7 @@
             <w:r>
               <w:t>187</w:t>
             </w:r>
-            <w:del w:id="493" w:author="Björn Genfors" w:date="2014-12-15T17:10:00Z">
+            <w:del w:id="309" w:author="Björn Genfors" w:date="2014-12-15T17:10:00Z">
               <w:r>
                 <w:delText xml:space="preserve"> </w:delText>
               </w:r>
@@ -33723,7 +32692,7 @@
               </w:rPr>
               <w:t>)</w:t>
             </w:r>
-            <w:ins w:id="494" w:author="Björn Genfors" w:date="2014-12-15T17:10:00Z">
+            <w:ins w:id="310" w:author="Björn Genfors" w:date="2014-12-15T17:10:00Z">
               <w:r>
                 <w:rPr>
                   <w:rFonts w:cs="Arial"/>
@@ -33815,7 +32784,7 @@
               </w:rPr>
               <w:t>Måttenheten (cm)</w:t>
             </w:r>
-            <w:ins w:id="495" w:author="Björn Genfors" w:date="2014-12-15T17:10:00Z">
+            <w:ins w:id="311" w:author="Björn Genfors" w:date="2014-12-15T17:10:00Z">
               <w:r>
                 <w:rPr>
                   <w:rFonts w:cs="Arial"/>
@@ -33858,7 +32827,7 @@
             <w:shd w:val="clear" w:color="auto" w:fill="F2F2F2" w:themeFill="background1" w:themeFillShade="F2"/>
           </w:tcPr>
           <w:p>
-            <w:commentRangeStart w:id="496"/>
+            <w:commentRangeStart w:id="312"/>
             <w:r>
               <w:rPr>
                 <w:i/>
@@ -33871,26 +32840,26 @@
               </w:rPr>
               <w:t>/</w:t>
             </w:r>
-            <w:commentRangeStart w:id="497"/>
+            <w:commentRangeStart w:id="313"/>
             <w:r>
               <w:rPr>
                 <w:i/>
               </w:rPr>
               <w:t>Tidsintervall</w:t>
             </w:r>
-            <w:commentRangeEnd w:id="496"/>
+            <w:commentRangeEnd w:id="312"/>
             <w:r>
               <w:rPr>
                 <w:rStyle w:val="Kommentarsreferens"/>
               </w:rPr>
-              <w:commentReference w:id="496"/>
-            </w:r>
-            <w:commentRangeEnd w:id="497"/>
+              <w:commentReference w:id="312"/>
+            </w:r>
+            <w:commentRangeEnd w:id="313"/>
             <w:r>
               <w:rPr>
                 <w:rStyle w:val="Kommentarsreferens"/>
               </w:rPr>
-              <w:commentReference w:id="497"/>
+              <w:commentReference w:id="313"/>
             </w:r>
           </w:p>
         </w:tc>
@@ -33962,19 +32931,19 @@
               </w:rPr>
               <w:t xml:space="preserve">. </w:t>
             </w:r>
-            <w:commentRangeStart w:id="498"/>
+            <w:commentRangeStart w:id="314"/>
             <w:r>
               <w:rPr>
                 <w:rFonts w:cs="Arial"/>
               </w:rPr>
               <w:t>Precisionen kan minskas från höger.</w:t>
             </w:r>
-            <w:commentRangeEnd w:id="498"/>
+            <w:commentRangeEnd w:id="314"/>
             <w:r>
               <w:rPr>
                 <w:rStyle w:val="Kommentarsreferens"/>
               </w:rPr>
-              <w:commentReference w:id="498"/>
+              <w:commentReference w:id="314"/>
             </w:r>
           </w:p>
         </w:tc>
@@ -34177,8 +33146,6 @@
             <w:r>
               <w:t>Enum</w:t>
             </w:r>
-            <w:bookmarkStart w:id="499" w:name="_GoBack"/>
-            <w:bookmarkEnd w:id="499"/>
             <w:proofErr w:type="spellEnd"/>
           </w:p>
         </w:tc>
@@ -34742,7 +33709,7 @@
                 <w:rFonts w:cs="Arial"/>
               </w:rPr>
             </w:pPr>
-            <w:commentRangeStart w:id="500"/>
+            <w:commentRangeStart w:id="315"/>
             <w:r>
               <w:rPr>
                 <w:rFonts w:cs="Arial"/>
@@ -34864,12 +33831,12 @@
               </w:rPr>
               <w:t>STA = Region eller provins</w:t>
             </w:r>
-            <w:commentRangeEnd w:id="500"/>
+            <w:commentRangeEnd w:id="315"/>
             <w:r>
               <w:rPr>
                 <w:rStyle w:val="Kommentarsreferens"/>
               </w:rPr>
-              <w:commentReference w:id="500"/>
+              <w:commentReference w:id="315"/>
             </w:r>
           </w:p>
           <w:p>
@@ -39269,13 +38236,13 @@
       <w:pPr>
         <w:pStyle w:val="Rubrik3"/>
       </w:pPr>
-      <w:bookmarkStart w:id="501" w:name="_Toc398042093"/>
-      <w:bookmarkStart w:id="502" w:name="_Toc406145684"/>
+      <w:bookmarkStart w:id="316" w:name="_Toc398042093"/>
+      <w:bookmarkStart w:id="317" w:name="_Toc406145684"/>
       <w:r>
         <w:t>Övriga regler</w:t>
       </w:r>
-      <w:bookmarkEnd w:id="501"/>
-      <w:bookmarkEnd w:id="502"/>
+      <w:bookmarkEnd w:id="316"/>
+      <w:bookmarkEnd w:id="317"/>
     </w:p>
     <w:p>
       <w:r>
@@ -39595,16 +38562,16 @@
           <w:color w:val="4F81BD" w:themeColor="accent1"/>
         </w:rPr>
       </w:pPr>
-      <w:commentRangeStart w:id="503"/>
+      <w:commentRangeStart w:id="318"/>
       <w:r>
         <w:t>En begäran utan något av parametrarna ska inte vara genomförbart och bör resultera i ett felmeddelande.</w:t>
       </w:r>
-      <w:commentRangeEnd w:id="503"/>
+      <w:commentRangeEnd w:id="318"/>
       <w:r>
         <w:rPr>
           <w:rStyle w:val="Kommentarsreferens"/>
         </w:rPr>
-        <w:commentReference w:id="503"/>
+        <w:commentReference w:id="318"/>
       </w:r>
     </w:p>
     <w:p>
@@ -39941,13 +38908,13 @@
       <w:pPr>
         <w:pStyle w:val="Rubrik3"/>
       </w:pPr>
-      <w:bookmarkStart w:id="504" w:name="_Toc398042094"/>
-      <w:bookmarkStart w:id="505" w:name="_Toc406145685"/>
+      <w:bookmarkStart w:id="319" w:name="_Toc398042094"/>
+      <w:bookmarkStart w:id="320" w:name="_Toc406145685"/>
       <w:r>
         <w:t>Annan information om kontraktet</w:t>
       </w:r>
-      <w:bookmarkEnd w:id="504"/>
-      <w:bookmarkEnd w:id="505"/>
+      <w:bookmarkEnd w:id="319"/>
+      <w:bookmarkEnd w:id="320"/>
     </w:p>
     <w:p>
       <w:r>
@@ -40002,7 +38969,7 @@
       </w:r>
     </w:p>
   </w:comment>
-  <w:comment w:id="43" w:author="Björn Genfors" w:date="2014-12-15T17:11:00Z" w:initials="BG">
+  <w:comment w:id="41" w:author="Björn Genfors" w:date="2014-12-15T17:11:00Z" w:initials="BG">
     <w:p>
       <w:pPr>
         <w:pStyle w:val="Kommentarer"/>
@@ -40018,7 +38985,7 @@
       </w:r>
     </w:p>
   </w:comment>
-  <w:comment w:id="102" w:author="Björn Genfors" w:date="2014-12-15T17:11:00Z" w:initials="BG">
+  <w:comment w:id="71" w:author="Björn Genfors" w:date="2014-12-15T17:11:00Z" w:initials="BG">
     <w:p>
       <w:pPr>
         <w:pStyle w:val="Kommentarer"/>
@@ -40034,7 +39001,7 @@
       </w:r>
     </w:p>
   </w:comment>
-  <w:comment w:id="116" w:author="Björn Genfors" w:date="2014-12-15T17:11:00Z" w:initials="BG">
+  <w:comment w:id="85" w:author="Björn Genfors" w:date="2014-12-15T17:11:00Z" w:initials="BG">
     <w:p>
       <w:pPr>
         <w:pStyle w:val="Kommentarer"/>
@@ -40058,7 +39025,7 @@
       </w:r>
     </w:p>
   </w:comment>
-  <w:comment w:id="132" w:author="Torbjörn Dahlin" w:date="2014-12-15T17:11:00Z" w:initials="TD">
+  <w:comment w:id="101" w:author="Torbjörn Dahlin" w:date="2014-12-15T17:11:00Z" w:initials="TD">
     <w:p>
       <w:pPr>
         <w:pStyle w:val="Kommentarer"/>
@@ -40087,7 +39054,7 @@
       <w:proofErr w:type="spellEnd"/>
     </w:p>
   </w:comment>
-  <w:comment w:id="133" w:author="Björn Genfors" w:date="2014-12-15T17:11:00Z" w:initials="BG">
+  <w:comment w:id="102" w:author="Björn Genfors" w:date="2014-12-15T17:11:00Z" w:initials="BG">
     <w:p>
       <w:pPr>
         <w:pStyle w:val="Kommentarer"/>
@@ -40137,7 +39104,7 @@
       </w:r>
     </w:p>
   </w:comment>
-  <w:comment w:id="141" w:author="Björn Genfors" w:date="2014-12-15T17:11:00Z" w:initials="BG">
+  <w:comment w:id="136" w:author="Björn Genfors" w:date="2014-12-15T17:11:00Z" w:initials="BG">
     <w:p>
       <w:pPr>
         <w:pStyle w:val="Kommentarer"/>
@@ -40149,11 +39116,11 @@
         <w:annotationRef/>
       </w:r>
       <w:r>
-        <w:t>V-DIM? V-MIM? Rubriken till bilden säger ”V-MIM”…</w:t>
+        <w:t>Är det här en egen typ?</w:t>
       </w:r>
     </w:p>
   </w:comment>
-  <w:comment w:id="249" w:author="Björn Genfors" w:date="2014-12-15T17:11:00Z" w:initials="BG">
+  <w:comment w:id="138" w:author="Björn Genfors" w:date="2014-12-15T17:11:00Z" w:initials="BG">
     <w:p>
       <w:pPr>
         <w:pStyle w:val="Kommentarer"/>
@@ -40165,11 +39132,11 @@
         <w:annotationRef/>
       </w:r>
       <w:r>
-        <w:t>Väl?</w:t>
+        <w:t>Lite osäker på exakt vad det är vi försöker åstadkomma med denna lösning, men jag tror att det går att beskriva funktionaliteten något tydligare.</w:t>
       </w:r>
     </w:p>
   </w:comment>
-  <w:comment w:id="293" w:author="Björn Genfors" w:date="2014-12-15T17:11:00Z" w:initials="BG">
+  <w:comment w:id="141" w:author="Torbjörn Dahlin" w:date="2014-12-15T17:11:00Z" w:initials="TD">
     <w:p>
       <w:pPr>
         <w:pStyle w:val="Kommentarer"/>
@@ -40181,11 +39148,11 @@
         <w:annotationRef/>
       </w:r>
       <w:r>
-        <w:t>Är det här en egen typ?</w:t>
+        <w:t>Artefakt saknas</w:t>
       </w:r>
     </w:p>
   </w:comment>
-  <w:comment w:id="319" w:author="Björn Genfors" w:date="2014-12-15T17:11:00Z" w:initials="BG">
+  <w:comment w:id="142" w:author="Björn Genfors" w:date="2014-12-15T17:11:00Z" w:initials="BG">
     <w:p>
       <w:pPr>
         <w:pStyle w:val="Kommentarer"/>
@@ -40197,11 +39164,19 @@
         <w:annotationRef/>
       </w:r>
       <w:r>
-        <w:t>Lite osäker på exakt vad det är vi försöker åstadkomma med denna lösning, men jag tror att det går att beskriva funktionaliteten något tydligare.</w:t>
+        <w:t>Deltagandetiden (utförande) borde väl vara olika för olika mätningar? Jag tänker mig en framtid där mätvärden i praktiken direktöverförs från mätinstrument till journal…</w:t>
+      </w:r>
+    </w:p>
+    <w:p>
+      <w:pPr>
+        <w:pStyle w:val="Kommentarer"/>
+      </w:pPr>
+      <w:r>
+        <w:t>Därtill är det ju enbart vid överföring som man sparar bandbredd, det finns ingen anledning till att lagra saker och ting explicit på samma sätt som det ska kommuniceras.</w:t>
       </w:r>
     </w:p>
   </w:comment>
-  <w:comment w:id="325" w:author="Torbjörn Dahlin" w:date="2014-12-15T17:11:00Z" w:initials="TD">
+  <w:comment w:id="150" w:author="Björn Genfors" w:date="2014-12-15T17:11:00Z" w:initials="BG">
     <w:p>
       <w:pPr>
         <w:pStyle w:val="Kommentarer"/>
@@ -40213,11 +39188,11 @@
         <w:annotationRef/>
       </w:r>
       <w:r>
-        <w:t>Artefakt saknas</w:t>
+        <w:t>Beskriva SNOMED-koder?</w:t>
       </w:r>
     </w:p>
   </w:comment>
-  <w:comment w:id="326" w:author="Björn Genfors" w:date="2014-12-15T17:11:00Z" w:initials="BG">
+  <w:comment w:id="151" w:author="Björn Genfors" w:date="2014-12-15T17:11:00Z" w:initials="BG">
     <w:p>
       <w:pPr>
         <w:pStyle w:val="Kommentarer"/>
@@ -40229,19 +39204,11 @@
         <w:annotationRef/>
       </w:r>
       <w:r>
-        <w:t>Deltagandetiden (utförande) borde väl vara olika för olika mätningar? Jag tänker mig en framtid där mätvärden i praktiken direktöverförs från mätinstrument till journal…</w:t>
-      </w:r>
-    </w:p>
-    <w:p>
-      <w:pPr>
-        <w:pStyle w:val="Kommentarer"/>
-      </w:pPr>
-      <w:r>
-        <w:t>Därtill är det ju enbart vid överföring som man sparar bandbredd, det finns ingen anledning till att lagra saker och ting explicit på samma sätt som det ska kommuniceras.</w:t>
+        <w:t>Lite lustig svenska. Kanske ”Inom källsystemet unik identitet för person som innehar utförarrollen” e.d.?</w:t>
       </w:r>
     </w:p>
   </w:comment>
-  <w:comment w:id="334" w:author="Björn Genfors" w:date="2014-12-15T17:11:00Z" w:initials="BG">
+  <w:comment w:id="152" w:author="Torbjörn Dahlin" w:date="2014-12-15T17:11:00Z" w:initials="TD">
     <w:p>
       <w:pPr>
         <w:pStyle w:val="Kommentarer"/>
@@ -40253,11 +39220,11 @@
         <w:annotationRef/>
       </w:r>
       <w:r>
-        <w:t>Beskriva SNOMED-koder?</w:t>
+        <w:t>Tänk över</w:t>
       </w:r>
     </w:p>
   </w:comment>
-  <w:comment w:id="336" w:author="Björn Genfors" w:date="2014-12-15T17:11:00Z" w:initials="BG">
+  <w:comment w:id="155" w:author="Björn Genfors" w:date="2014-12-15T17:11:00Z" w:initials="BG">
     <w:p>
       <w:pPr>
         <w:pStyle w:val="Kommentarer"/>
@@ -40268,12 +39235,33 @@
         </w:rPr>
         <w:annotationRef/>
       </w:r>
-      <w:r>
-        <w:t>Lite lustig svenska. Kanske ”Inom källsystemet unik identitet för person som innehar utförarrollen” e.d.?</w:t>
+      <w:proofErr w:type="spellStart"/>
+      <w:r>
+        <w:t>Root</w:t>
+      </w:r>
+      <w:proofErr w:type="spellEnd"/>
+      <w:r>
+        <w:t xml:space="preserve"> och extension beskriver bara HSA-id, men id beskrivs bara som identitet (det borde kunna gå att kommunicera andra </w:t>
+      </w:r>
+      <w:proofErr w:type="spellStart"/>
+      <w:r>
+        <w:t>id:n</w:t>
+      </w:r>
+      <w:proofErr w:type="spellEnd"/>
+      <w:r>
+        <w:t xml:space="preserve"> än </w:t>
+      </w:r>
+      <w:proofErr w:type="spellStart"/>
+      <w:r>
+        <w:t>HSA-id:n</w:t>
+      </w:r>
+      <w:proofErr w:type="spellEnd"/>
+      <w:r>
+        <w:t>).</w:t>
       </w:r>
     </w:p>
   </w:comment>
-  <w:comment w:id="335" w:author="Torbjörn Dahlin" w:date="2014-12-15T17:11:00Z" w:initials="TD">
+  <w:comment w:id="156" w:author="Björn Genfors" w:date="2014-12-15T17:11:00Z" w:initials="BG">
     <w:p>
       <w:pPr>
         <w:pStyle w:val="Kommentarer"/>
@@ -40285,11 +39273,11 @@
         <w:annotationRef/>
       </w:r>
       <w:r>
-        <w:t>Tänk över</w:t>
+        <w:t>Bästa kodsystemet att referera till?</w:t>
       </w:r>
     </w:p>
   </w:comment>
-  <w:comment w:id="339" w:author="Björn Genfors" w:date="2014-12-15T17:11:00Z" w:initials="BG">
+  <w:comment w:id="160" w:author="Björn Genfors" w:date="2014-12-15T17:11:00Z" w:initials="BG">
     <w:p>
       <w:pPr>
         <w:pStyle w:val="Kommentarer"/>
@@ -40300,33 +39288,20 @@
         </w:rPr>
         <w:annotationRef/>
       </w:r>
+      <w:r>
+        <w:t xml:space="preserve">Beskriv underelementen till </w:t>
+      </w:r>
       <w:proofErr w:type="spellStart"/>
       <w:r>
-        <w:t>Root</w:t>
+        <w:t>PersonType</w:t>
       </w:r>
       <w:proofErr w:type="spellEnd"/>
       <w:r>
-        <w:t xml:space="preserve"> och extension beskriver bara HSA-id, men id beskrivs bara som identitet (det borde kunna gå att kommunicera andra </w:t>
-      </w:r>
-      <w:proofErr w:type="spellStart"/>
-      <w:r>
-        <w:t>id:n</w:t>
-      </w:r>
-      <w:proofErr w:type="spellEnd"/>
-      <w:r>
-        <w:t xml:space="preserve"> än </w:t>
-      </w:r>
-      <w:proofErr w:type="spellStart"/>
-      <w:r>
-        <w:t>HSA-id:n</w:t>
-      </w:r>
-      <w:proofErr w:type="spellEnd"/>
-      <w:r>
-        <w:t>).</w:t>
+        <w:t>?</w:t>
       </w:r>
     </w:p>
   </w:comment>
-  <w:comment w:id="340" w:author="Björn Genfors" w:date="2014-12-15T17:11:00Z" w:initials="BG">
+  <w:comment w:id="159" w:author="Torbjörn Dahlin" w:date="2014-12-15T17:11:00Z" w:initials="TD">
     <w:p>
       <w:pPr>
         <w:pStyle w:val="Kommentarer"/>
@@ -40338,11 +39313,11 @@
         <w:annotationRef/>
       </w:r>
       <w:r>
-        <w:t>Bästa kodsystemet att referera till?</w:t>
+        <w:t>Beskriv krav på minst en, vad som händer då patient är utförare mm.</w:t>
       </w:r>
     </w:p>
   </w:comment>
-  <w:comment w:id="344" w:author="Björn Genfors" w:date="2014-12-15T17:11:00Z" w:initials="BG">
+  <w:comment w:id="162" w:author="Björn Genfors" w:date="2014-12-15T17:11:00Z" w:initials="BG">
     <w:p>
       <w:pPr>
         <w:pStyle w:val="Kommentarer"/>
@@ -40358,15 +39333,15 @@
       </w:r>
       <w:proofErr w:type="spellStart"/>
       <w:r>
-        <w:t>PersonType</w:t>
+        <w:t>CareUnitType</w:t>
       </w:r>
       <w:proofErr w:type="spellEnd"/>
       <w:r>
-        <w:t>?</w:t>
+        <w:t>? Finns vårdgivare här någonstans exempelvis?</w:t>
       </w:r>
     </w:p>
   </w:comment>
-  <w:comment w:id="343" w:author="Torbjörn Dahlin" w:date="2014-12-15T17:11:00Z" w:initials="TD">
+  <w:comment w:id="175" w:author="Björn Genfors" w:date="2014-12-15T17:11:00Z" w:initials="BG">
     <w:p>
       <w:pPr>
         <w:pStyle w:val="Kommentarer"/>
@@ -40378,11 +39353,11 @@
         <w:annotationRef/>
       </w:r>
       <w:r>
-        <w:t>Beskriv krav på minst en, vad som händer då patient är utförare mm.</w:t>
+        <w:t>Här kan vi säkert beskriva lite bättre vad vi menar.</w:t>
       </w:r>
     </w:p>
   </w:comment>
-  <w:comment w:id="346" w:author="Björn Genfors" w:date="2014-12-15T17:11:00Z" w:initials="BG">
+  <w:comment w:id="197" w:author="Björn Genfors" w:date="2014-12-15T17:11:00Z" w:initials="BG">
     <w:p>
       <w:pPr>
         <w:pStyle w:val="Kommentarer"/>
@@ -40394,19 +39369,11 @@
         <w:annotationRef/>
       </w:r>
       <w:r>
-        <w:t xml:space="preserve">Beskriv underelementen till </w:t>
-      </w:r>
-      <w:proofErr w:type="spellStart"/>
-      <w:r>
-        <w:t>CareUnitType</w:t>
-      </w:r>
-      <w:proofErr w:type="spellEnd"/>
-      <w:r>
-        <w:t>? Finns vårdgivare här någonstans exempelvis?</w:t>
+        <w:t>Jag håller inte med om att denna inte ska anges. För att enkelt kunna presentera typen av deltagande på skärm, ett inte helt otänkbart användningsområde, så måste denna anges.</w:t>
       </w:r>
     </w:p>
   </w:comment>
-  <w:comment w:id="359" w:author="Björn Genfors" w:date="2014-12-15T17:11:00Z" w:initials="BG">
+  <w:comment w:id="213" w:author="Björn Genfors" w:date="2014-12-15T17:11:00Z" w:initials="BG">
     <w:p>
       <w:pPr>
         <w:pStyle w:val="Kommentarer"/>
@@ -40418,11 +39385,11 @@
         <w:annotationRef/>
       </w:r>
       <w:r>
-        <w:t>Här kan vi säkert beskriva lite bättre vad vi menar.</w:t>
+        <w:t>Även här kan vi säkert beskriva lite bättre vad vi menar.</w:t>
       </w:r>
     </w:p>
   </w:comment>
-  <w:comment w:id="381" w:author="Björn Genfors" w:date="2014-12-15T17:11:00Z" w:initials="BG">
+  <w:comment w:id="229" w:author="Björn Genfors" w:date="2014-12-15T17:11:00Z" w:initials="BG">
     <w:p>
       <w:pPr>
         <w:pStyle w:val="Kommentarer"/>
@@ -40433,21 +39400,25 @@
         </w:rPr>
         <w:annotationRef/>
       </w:r>
-      <w:r>
-        <w:t xml:space="preserve">Jag håller inte med om att denna inte ska anges. För att </w:t>
-      </w:r>
-      <w:r>
-        <w:t xml:space="preserve">enkelt </w:t>
-      </w:r>
-      <w:r>
-        <w:t xml:space="preserve">kunna </w:t>
-      </w:r>
-      <w:r>
-        <w:t>presentera typen av deltagande på skärm, ett inte helt otänkbart användningsområde, så måste denna anges.</w:t>
+      <w:proofErr w:type="spellStart"/>
+      <w:r>
+        <w:t>Pss</w:t>
+      </w:r>
+      <w:proofErr w:type="spellEnd"/>
+      <w:r>
+        <w:t xml:space="preserve"> som ovan tycker jag inte att det här elementet borde vara 0</w:t>
+      </w:r>
+      <w:proofErr w:type="gramStart"/>
+      <w:r>
+        <w:t>..</w:t>
+      </w:r>
+      <w:proofErr w:type="gramEnd"/>
+      <w:r>
+        <w:t>0.</w:t>
       </w:r>
     </w:p>
   </w:comment>
-  <w:comment w:id="397" w:author="Björn Genfors" w:date="2014-12-15T17:11:00Z" w:initials="BG">
+  <w:comment w:id="245" w:author="Björn Genfors" w:date="2014-12-15T17:11:00Z" w:initials="BG">
     <w:p>
       <w:pPr>
         <w:pStyle w:val="Kommentarer"/>
@@ -40459,11 +39430,11 @@
         <w:annotationRef/>
       </w:r>
       <w:r>
-        <w:t>Även här kan vi säkert beskriva lite bättre vad vi menar.</w:t>
+        <w:t>Heter det inte ”medicinteknisk utrustning”? (även nedan)</w:t>
       </w:r>
     </w:p>
   </w:comment>
-  <w:comment w:id="413" w:author="Björn Genfors" w:date="2014-12-15T17:11:00Z" w:initials="BG">
+  <w:comment w:id="258" w:author="Björn Genfors" w:date="2014-12-15T17:11:00Z" w:initials="BG">
     <w:p>
       <w:pPr>
         <w:pStyle w:val="Kommentarer"/>
@@ -40474,25 +39445,20 @@
         </w:rPr>
         <w:annotationRef/>
       </w:r>
+      <w:r>
+        <w:t xml:space="preserve">Jag som inte kan ISO21090 jätteväl har inte så bra koll på alla typer som finns, det är med flit denna heter </w:t>
+      </w:r>
       <w:proofErr w:type="spellStart"/>
       <w:r>
-        <w:t>Pss</w:t>
+        <w:t>SCType</w:t>
       </w:r>
       <w:proofErr w:type="spellEnd"/>
       <w:r>
-        <w:t xml:space="preserve"> som ovan tycker jag inte att det här elementet borde vara 0</w:t>
-      </w:r>
-      <w:proofErr w:type="gramStart"/>
-      <w:r>
-        <w:t>..</w:t>
-      </w:r>
-      <w:proofErr w:type="gramEnd"/>
-      <w:r>
-        <w:t>0.</w:t>
+        <w:t xml:space="preserve"> antar jag.</w:t>
       </w:r>
     </w:p>
   </w:comment>
-  <w:comment w:id="429" w:author="Björn Genfors" w:date="2014-12-15T17:11:00Z" w:initials="BG">
+  <w:comment w:id="287" w:author="Björn Genfors" w:date="2014-12-15T17:11:00Z" w:initials="BG">
     <w:p>
       <w:pPr>
         <w:pStyle w:val="Kommentarer"/>
@@ -40504,11 +39470,27 @@
         <w:annotationRef/>
       </w:r>
       <w:r>
-        <w:t>Heter det inte ”medicinteknisk utrustning”? (även nedan)</w:t>
+        <w:t xml:space="preserve">Hur skiljer sig den här från </w:t>
+      </w:r>
+      <w:proofErr w:type="spellStart"/>
+      <w:r>
+        <w:t>code.displayname</w:t>
+      </w:r>
+      <w:proofErr w:type="spellEnd"/>
+      <w:r>
+        <w:t xml:space="preserve">? Rent allmänt tycker jag inte att man ska ha CV utan </w:t>
+      </w:r>
+      <w:proofErr w:type="spellStart"/>
+      <w:r>
+        <w:t>displayName</w:t>
+      </w:r>
+      <w:proofErr w:type="spellEnd"/>
+      <w:r>
+        <w:t xml:space="preserve"> (som nog redan har noterats).</w:t>
       </w:r>
     </w:p>
   </w:comment>
-  <w:comment w:id="442" w:author="Björn Genfors" w:date="2014-12-15T17:11:00Z" w:initials="BG">
+  <w:comment w:id="308" w:author="Björn Genfors" w:date="2014-12-15T17:11:00Z" w:initials="BG">
     <w:p>
       <w:pPr>
         <w:pStyle w:val="Kommentarer"/>
@@ -40520,19 +39502,11 @@
         <w:annotationRef/>
       </w:r>
       <w:r>
-        <w:t xml:space="preserve">Jag som inte kan ISO21090 jätteväl har inte så bra koll på alla typer som finns, det är med flit denna heter </w:t>
-      </w:r>
-      <w:proofErr w:type="spellStart"/>
-      <w:r>
-        <w:t>SCType</w:t>
-      </w:r>
-      <w:proofErr w:type="spellEnd"/>
-      <w:r>
-        <w:t xml:space="preserve"> antar jag.</w:t>
+        <w:t>Jag undrar om det här är bästa stället att ha just denna dokumentation.</w:t>
       </w:r>
     </w:p>
   </w:comment>
-  <w:comment w:id="471" w:author="Björn Genfors" w:date="2014-12-15T17:11:00Z" w:initials="BG">
+  <w:comment w:id="312" w:author="Torbjörn Dahlin" w:date="2014-12-15T17:11:00Z" w:initials="TD">
     <w:p>
       <w:pPr>
         <w:pStyle w:val="Kommentarer"/>
@@ -40544,27 +39518,11 @@
         <w:annotationRef/>
       </w:r>
       <w:r>
-        <w:t xml:space="preserve">Hur skiljer sig den här från </w:t>
-      </w:r>
-      <w:proofErr w:type="spellStart"/>
-      <w:r>
-        <w:t>code.displayname</w:t>
-      </w:r>
-      <w:proofErr w:type="spellEnd"/>
-      <w:r>
-        <w:t xml:space="preserve">? Rent allmänt tycker jag inte att man ska ha CV utan </w:t>
-      </w:r>
-      <w:proofErr w:type="spellStart"/>
-      <w:r>
-        <w:t>displayName</w:t>
-      </w:r>
-      <w:proofErr w:type="spellEnd"/>
-      <w:r>
-        <w:t xml:space="preserve"> (som nog redan har noterats).</w:t>
+        <w:t>Granska från schema! Är detta verkligen beslutat?? Dubbelkoll</w:t>
       </w:r>
     </w:p>
   </w:comment>
-  <w:comment w:id="492" w:author="Björn Genfors" w:date="2014-12-15T17:11:00Z" w:initials="BG">
+  <w:comment w:id="313" w:author="Björn Genfors" w:date="2014-12-15T17:11:00Z" w:initials="BG">
     <w:p>
       <w:pPr>
         <w:pStyle w:val="Kommentarer"/>
@@ -40575,12 +39533,17 @@
         </w:rPr>
         <w:annotationRef/>
       </w:r>
-      <w:r>
-        <w:t>Jag undrar om det här är bästa stället att ha just denna dokumentation.</w:t>
+      <w:proofErr w:type="spellStart"/>
+      <w:r>
+        <w:t>TimeStampType</w:t>
+      </w:r>
+      <w:proofErr w:type="spellEnd"/>
+      <w:r>
+        <w:t xml:space="preserve"> kan inte beskriva ett tidsintervall.</w:t>
       </w:r>
     </w:p>
   </w:comment>
-  <w:comment w:id="496" w:author="Torbjörn Dahlin" w:date="2014-12-15T17:11:00Z" w:initials="TD">
+  <w:comment w:id="314" w:author="Björn Genfors" w:date="2014-12-15T17:11:00Z" w:initials="BG">
     <w:p>
       <w:pPr>
         <w:pStyle w:val="Kommentarer"/>
@@ -40592,11 +39555,27 @@
         <w:annotationRef/>
       </w:r>
       <w:r>
-        <w:t>Granska från schema! Är detta verkligen beslutat?? Dubbelkoll</w:t>
+        <w:t xml:space="preserve">Det här följer inte </w:t>
+      </w:r>
+      <w:proofErr w:type="spellStart"/>
+      <w:r>
+        <w:t>Ineras</w:t>
+      </w:r>
+      <w:proofErr w:type="spellEnd"/>
+      <w:r>
+        <w:t xml:space="preserve"> beslutade </w:t>
+      </w:r>
+      <w:proofErr w:type="spellStart"/>
+      <w:r>
+        <w:t>TimeStampType</w:t>
+      </w:r>
+      <w:proofErr w:type="spellEnd"/>
+      <w:r>
+        <w:t xml:space="preserve"> (där precisionen inte får variera).</w:t>
       </w:r>
     </w:p>
   </w:comment>
-  <w:comment w:id="497" w:author="Björn Genfors" w:date="2014-12-15T17:11:00Z" w:initials="BG">
+  <w:comment w:id="315" w:author="Torbjörn Dahlin" w:date="2014-12-15T17:11:00Z" w:initials="TD">
     <w:p>
       <w:pPr>
         <w:pStyle w:val="Kommentarer"/>
@@ -40607,65 +39586,12 @@
         </w:rPr>
         <w:annotationRef/>
       </w:r>
-      <w:proofErr w:type="spellStart"/>
-      <w:r>
-        <w:t>TimeStampType</w:t>
-      </w:r>
-      <w:proofErr w:type="spellEnd"/>
-      <w:r>
-        <w:t xml:space="preserve"> kan inte beskriva ett tidsintervall.</w:t>
+      <w:r>
+        <w:t>Se över igen</w:t>
       </w:r>
     </w:p>
   </w:comment>
-  <w:comment w:id="498" w:author="Björn Genfors" w:date="2014-12-15T17:11:00Z" w:initials="BG">
-    <w:p>
-      <w:pPr>
-        <w:pStyle w:val="Kommentarer"/>
-      </w:pPr>
-      <w:r>
-        <w:rPr>
-          <w:rStyle w:val="Kommentarsreferens"/>
-        </w:rPr>
-        <w:annotationRef/>
-      </w:r>
-      <w:r>
-        <w:t xml:space="preserve">Det här följer inte </w:t>
-      </w:r>
-      <w:proofErr w:type="spellStart"/>
-      <w:r>
-        <w:t>Ineras</w:t>
-      </w:r>
-      <w:proofErr w:type="spellEnd"/>
-      <w:r>
-        <w:t xml:space="preserve"> beslutade </w:t>
-      </w:r>
-      <w:proofErr w:type="spellStart"/>
-      <w:r>
-        <w:t>TimeStampType</w:t>
-      </w:r>
-      <w:proofErr w:type="spellEnd"/>
-      <w:r>
-        <w:t xml:space="preserve"> (där precisionen inte får variera).</w:t>
-      </w:r>
-    </w:p>
-  </w:comment>
-  <w:comment w:id="500" w:author="Torbjörn Dahlin" w:date="2014-12-15T17:11:00Z" w:initials="TD">
-    <w:p>
-      <w:pPr>
-        <w:pStyle w:val="Kommentarer"/>
-      </w:pPr>
-      <w:r>
-        <w:rPr>
-          <w:rStyle w:val="Kommentarsreferens"/>
-        </w:rPr>
-        <w:annotationRef/>
-      </w:r>
-      <w:r>
-        <w:t>Se över igen</w:t>
-      </w:r>
-    </w:p>
-  </w:comment>
-  <w:comment w:id="503" w:author="Torbjörn Dahlin" w:date="2014-12-15T17:11:00Z" w:initials="TD">
+  <w:comment w:id="318" w:author="Torbjörn Dahlin" w:date="2014-12-15T17:11:00Z" w:initials="TD">
     <w:p>
       <w:pPr>
         <w:pStyle w:val="Kommentarer"/>
@@ -41014,7 +39940,7 @@
               <w:rStyle w:val="Sidnummer"/>
               <w:noProof/>
             </w:rPr>
-            <w:t>40</w:t>
+            <w:t>31</w:t>
           </w:r>
           <w:r>
             <w:rPr>
@@ -41051,7 +39977,7 @@
               <w:rStyle w:val="Sidnummer"/>
               <w:noProof/>
             </w:rPr>
-            <w:t>45</w:t>
+            <w:t>44</w:t>
           </w:r>
           <w:r>
             <w:rPr>
@@ -41171,8 +40097,8 @@
               <w:lang w:eastAsia="en-GB"/>
             </w:rPr>
           </w:pPr>
-          <w:bookmarkStart w:id="506" w:name="LDnr1"/>
-          <w:bookmarkEnd w:id="506"/>
+          <w:bookmarkStart w:id="321" w:name="LDnr1"/>
+          <w:bookmarkEnd w:id="321"/>
         </w:p>
         <w:p>
           <w:pPr>
@@ -41626,7 +40552,7 @@
               <w:szCs w:val="24"/>
               <w:lang w:eastAsia="en-GB"/>
             </w:rPr>
-            <w:t>2014-12-15 07:53:00</w:t>
+            <w:t>2014-12-15 17:11:00</w:t>
           </w:r>
           <w:r>
             <w:rPr>
@@ -41769,8 +40695,8 @@
     <w:r>
       <w:t xml:space="preserve"> </w:t>
     </w:r>
-    <w:bookmarkStart w:id="507" w:name="Dnr1"/>
-    <w:bookmarkEnd w:id="507"/>
+    <w:bookmarkStart w:id="322" w:name="Dnr1"/>
+    <w:bookmarkEnd w:id="322"/>
   </w:p>
 </w:hdr>
 </file>
@@ -41861,13 +40787,13 @@
     <w:r>
       <w:tab/>
     </w:r>
-    <w:bookmarkStart w:id="508" w:name="LDnr"/>
-    <w:bookmarkEnd w:id="508"/>
+    <w:bookmarkStart w:id="323" w:name="LDnr"/>
+    <w:bookmarkEnd w:id="323"/>
     <w:r>
       <w:t xml:space="preserve"> </w:t>
     </w:r>
-    <w:bookmarkStart w:id="509" w:name="Dnr"/>
-    <w:bookmarkEnd w:id="509"/>
+    <w:bookmarkStart w:id="324" w:name="Dnr"/>
+    <w:bookmarkEnd w:id="324"/>
   </w:p>
   <w:tbl>
     <w:tblPr>
@@ -41921,10 +40847,10 @@
           <w:r>
             <w:t xml:space="preserve"> </w:t>
           </w:r>
-          <w:bookmarkStart w:id="510" w:name="slask"/>
-          <w:bookmarkStart w:id="511" w:name="Addressee"/>
-          <w:bookmarkEnd w:id="510"/>
-          <w:bookmarkEnd w:id="511"/>
+          <w:bookmarkStart w:id="325" w:name="slask"/>
+          <w:bookmarkStart w:id="326" w:name="Addressee"/>
+          <w:bookmarkEnd w:id="325"/>
+          <w:bookmarkEnd w:id="326"/>
         </w:p>
       </w:tc>
     </w:tr>
@@ -41998,8 +40924,8 @@
     </w:tr>
   </w:tbl>
   <w:p>
-    <w:bookmarkStart w:id="512" w:name="Radera2"/>
-    <w:bookmarkEnd w:id="512"/>
+    <w:bookmarkStart w:id="327" w:name="Radera2"/>
+    <w:bookmarkEnd w:id="327"/>
   </w:p>
 </w:hdr>
 </file>
@@ -48827,7 +47753,7 @@
 </file>
 
 <file path=customXml/itemProps1.xml><?xml version="1.0" encoding="utf-8"?>
-<ds:datastoreItem xmlns:ds="http://schemas.openxmlformats.org/officeDocument/2006/customXml" ds:itemID="{7679A038-79C9-41EE-8D85-3D841D34475F}">
+<ds:datastoreItem xmlns:ds="http://schemas.openxmlformats.org/officeDocument/2006/customXml" ds:itemID="{2E556E8B-C25A-4C23-9B64-1EE015446151}">
   <ds:schemaRefs>
     <ds:schemaRef ds:uri="http://schemas.openxmlformats.org/officeDocument/2006/bibliography"/>
   </ds:schemaRefs>

--- a/ServiceInteractions/riv/clinicalprocess/healthcond/basic/trunk/docs/TKB_clinicalprocess_healthcond_basic.docx
+++ b/ServiceInteractions/riv/clinicalprocess/healthcond/basic/trunk/docs/TKB_clinicalprocess_healthcond_basic.docx
@@ -371,6 +371,7 @@
           <w:docPartUnique/>
         </w:docPartObj>
       </w:sdtPr>
+      <w:sdtEndPr/>
       <w:sdtContent>
         <w:p>
           <w:pPr>
@@ -18008,6 +18009,225 @@
         </w:tc>
       </w:tr>
       <w:tr>
+        <w:trPr>
+          <w:ins w:id="111" w:author="Torbjörn Dahlin" w:date="2014-12-17T07:51:00Z"/>
+        </w:trPr>
+        <w:tc>
+          <w:tcPr>
+            <w:tcW w:w="2943" w:type="dxa"/>
+            <w:tcBorders>
+              <w:top w:val="single" w:sz="4" w:space="0" w:color="auto"/>
+              <w:left w:val="single" w:sz="4" w:space="0" w:color="auto"/>
+              <w:bottom w:val="single" w:sz="4" w:space="0" w:color="auto"/>
+              <w:right w:val="single" w:sz="4" w:space="0" w:color="auto"/>
+            </w:tcBorders>
+          </w:tcPr>
+          <w:p>
+            <w:pPr>
+              <w:rPr>
+                <w:ins w:id="112" w:author="Torbjörn Dahlin" w:date="2014-12-17T07:51:00Z"/>
+                <w:lang w:eastAsia="sv-SE"/>
+              </w:rPr>
+            </w:pPr>
+            <w:proofErr w:type="spellStart"/>
+            <w:ins w:id="113" w:author="Torbjörn Dahlin" w:date="2014-12-17T07:51:00Z">
+              <w:r>
+                <w:rPr>
+                  <w:lang w:eastAsia="sv-SE"/>
+                </w:rPr>
+                <w:t>requestedClinicalModel</w:t>
+              </w:r>
+              <w:proofErr w:type="spellEnd"/>
+            </w:ins>
+          </w:p>
+        </w:tc>
+        <w:tc>
+          <w:tcPr>
+            <w:tcW w:w="2037" w:type="dxa"/>
+            <w:tcBorders>
+              <w:top w:val="single" w:sz="4" w:space="0" w:color="auto"/>
+              <w:left w:val="single" w:sz="4" w:space="0" w:color="auto"/>
+              <w:bottom w:val="single" w:sz="4" w:space="0" w:color="auto"/>
+              <w:right w:val="single" w:sz="4" w:space="0" w:color="auto"/>
+            </w:tcBorders>
+          </w:tcPr>
+          <w:p>
+            <w:pPr>
+              <w:rPr>
+                <w:ins w:id="114" w:author="Torbjörn Dahlin" w:date="2014-12-17T07:51:00Z"/>
+              </w:rPr>
+            </w:pPr>
+            <w:proofErr w:type="spellStart"/>
+            <w:ins w:id="115" w:author="Torbjörn Dahlin" w:date="2014-12-17T07:51:00Z">
+              <w:r>
+                <w:t>IIType</w:t>
+              </w:r>
+              <w:proofErr w:type="spellEnd"/>
+            </w:ins>
+          </w:p>
+        </w:tc>
+        <w:tc>
+          <w:tcPr>
+            <w:tcW w:w="2925" w:type="dxa"/>
+            <w:tcBorders>
+              <w:top w:val="single" w:sz="4" w:space="0" w:color="auto"/>
+              <w:left w:val="single" w:sz="4" w:space="0" w:color="auto"/>
+              <w:bottom w:val="single" w:sz="4" w:space="0" w:color="auto"/>
+              <w:right w:val="single" w:sz="4" w:space="0" w:color="auto"/>
+            </w:tcBorders>
+          </w:tcPr>
+          <w:p>
+            <w:pPr>
+              <w:rPr>
+                <w:ins w:id="116" w:author="Torbjörn Dahlin" w:date="2014-12-17T07:51:00Z"/>
+                <w:rFonts w:cs="Arial"/>
+              </w:rPr>
+            </w:pPr>
+            <w:ins w:id="117" w:author="Torbjörn Dahlin" w:date="2014-12-17T07:51:00Z">
+              <w:r>
+                <w:rPr>
+                  <w:rFonts w:cs="Arial"/>
+                </w:rPr>
+                <w:t xml:space="preserve">Filtrera svar på önskad klinisk modell. </w:t>
+              </w:r>
+            </w:ins>
+            <w:ins w:id="118" w:author="Torbjörn Dahlin" w:date="2014-12-17T07:52:00Z">
+              <w:r>
+                <w:rPr>
+                  <w:rFonts w:cs="Arial"/>
+                </w:rPr>
+                <w:t>Om producenten känner igen de angivna i</w:t>
+              </w:r>
+            </w:ins>
+            <w:ins w:id="119" w:author="Torbjörn Dahlin" w:date="2014-12-17T07:53:00Z">
+              <w:r>
+                <w:rPr>
+                  <w:rFonts w:cs="Arial"/>
+                </w:rPr>
+                <w:t xml:space="preserve">dentiteterna </w:t>
+              </w:r>
+            </w:ins>
+            <w:ins w:id="120" w:author="Torbjörn Dahlin" w:date="2014-12-17T07:52:00Z">
+              <w:r>
+                <w:rPr>
+                  <w:rFonts w:cs="Arial"/>
+                </w:rPr>
+                <w:t>för de kliniska modelle</w:t>
+              </w:r>
+            </w:ins>
+            <w:ins w:id="121" w:author="Torbjörn Dahlin" w:date="2014-12-17T07:53:00Z">
+              <w:r>
+                <w:rPr>
+                  <w:rFonts w:cs="Arial"/>
+                </w:rPr>
+                <w:t>r</w:t>
+              </w:r>
+            </w:ins>
+            <w:ins w:id="122" w:author="Torbjörn Dahlin" w:date="2014-12-17T07:52:00Z">
+              <w:r>
+                <w:rPr>
+                  <w:rFonts w:cs="Arial"/>
+                </w:rPr>
+                <w:t>n</w:t>
+              </w:r>
+            </w:ins>
+            <w:ins w:id="123" w:author="Torbjörn Dahlin" w:date="2014-12-17T07:53:00Z">
+              <w:r>
+                <w:rPr>
+                  <w:rFonts w:cs="Arial"/>
+                </w:rPr>
+                <w:t>a</w:t>
+              </w:r>
+            </w:ins>
+            <w:ins w:id="124" w:author="Torbjörn Dahlin" w:date="2014-12-17T07:52:00Z">
+              <w:r>
+                <w:rPr>
+                  <w:rFonts w:cs="Arial"/>
+                </w:rPr>
+                <w:t xml:space="preserve"> kommer svaret att filtreras så att endast relevanta observationer returneras. Om </w:t>
+              </w:r>
+              <w:proofErr w:type="gramStart"/>
+              <w:r>
+                <w:rPr>
+                  <w:rFonts w:cs="Arial"/>
+                </w:rPr>
+                <w:t>något</w:t>
+              </w:r>
+              <w:proofErr w:type="gramEnd"/>
+              <w:r>
+                <w:rPr>
+                  <w:rFonts w:cs="Arial"/>
+                </w:rPr>
+                <w:t xml:space="preserve"> av </w:t>
+              </w:r>
+            </w:ins>
+            <w:ins w:id="125" w:author="Torbjörn Dahlin" w:date="2014-12-17T07:53:00Z">
+              <w:r>
+                <w:rPr>
+                  <w:rFonts w:cs="Arial"/>
+                </w:rPr>
+                <w:t xml:space="preserve">de angivna identiteterna </w:t>
+              </w:r>
+            </w:ins>
+            <w:ins w:id="126" w:author="Torbjörn Dahlin" w:date="2014-12-17T07:54:00Z">
+              <w:r>
+                <w:rPr>
+                  <w:rFonts w:cs="Arial"/>
+                </w:rPr>
+                <w:t xml:space="preserve">är okänt skall producenten ignorera denna parameter och svara som om </w:t>
+              </w:r>
+            </w:ins>
+            <w:ins w:id="127" w:author="Torbjörn Dahlin" w:date="2014-12-17T07:55:00Z">
+              <w:r>
+                <w:rPr>
+                  <w:lang w:eastAsia="sv-SE"/>
+                </w:rPr>
+                <w:t xml:space="preserve"> </w:t>
+              </w:r>
+              <w:r>
+                <w:rPr>
+                  <w:lang w:eastAsia="sv-SE"/>
+                </w:rPr>
+                <w:t>parametern inte var angiven. Om ingen identitetsangivelse angetts filtreras inte svaret på identitet för klinisk modell.</w:t>
+              </w:r>
+            </w:ins>
+            <w:bookmarkStart w:id="128" w:name="_GoBack"/>
+            <w:bookmarkEnd w:id="128"/>
+          </w:p>
+        </w:tc>
+        <w:tc>
+          <w:tcPr>
+            <w:tcW w:w="1617" w:type="dxa"/>
+            <w:tcBorders>
+              <w:top w:val="single" w:sz="4" w:space="0" w:color="auto"/>
+              <w:left w:val="single" w:sz="4" w:space="0" w:color="auto"/>
+              <w:bottom w:val="single" w:sz="4" w:space="0" w:color="auto"/>
+              <w:right w:val="single" w:sz="4" w:space="0" w:color="auto"/>
+            </w:tcBorders>
+          </w:tcPr>
+          <w:p>
+            <w:pPr>
+              <w:rPr>
+                <w:ins w:id="129" w:author="Torbjörn Dahlin" w:date="2014-12-17T07:51:00Z"/>
+              </w:rPr>
+            </w:pPr>
+            <w:ins w:id="130" w:author="Torbjörn Dahlin" w:date="2014-12-17T07:51:00Z">
+              <w:r>
+                <w:t>0</w:t>
+              </w:r>
+              <w:proofErr w:type="gramStart"/>
+              <w:r>
+                <w:t>..</w:t>
+              </w:r>
+              <w:proofErr w:type="gramEnd"/>
+              <w:r>
+                <w:t>*</w:t>
+              </w:r>
+            </w:ins>
+          </w:p>
+        </w:tc>
+      </w:tr>
+      <w:tr>
         <w:tc>
           <w:tcPr>
             <w:tcW w:w="2943" w:type="dxa"/>
@@ -18308,7 +18528,11 @@
           <w:p>
             <w:proofErr w:type="spellStart"/>
             <w:r>
-              <w:t>ObservationGroupType</w:t>
+              <w:t>ObservationGroupT</w:t>
+            </w:r>
+            <w:r>
+              <w:lastRenderedPageBreak/>
+              <w:t>ype</w:t>
             </w:r>
             <w:proofErr w:type="spellEnd"/>
           </w:p>
@@ -18320,7 +18544,12 @@
           </w:tcPr>
           <w:p>
             <w:r>
-              <w:t>Grupp av observationer som delar samma metadata. Denna nivå är framförallt till för att kunna begränsa mängden metadata i överföringen i de fall då flera observationer gjorts vid samma tillfälle med samma medverkande (exempelvis mätning av systoliskt och diastoliskt blodtryck). Denna klass är en teknisk optimering som inte speglas i NI 2015:1</w:t>
+              <w:lastRenderedPageBreak/>
+              <w:t xml:space="preserve">Grupp av observationer som </w:t>
+            </w:r>
+            <w:r>
+              <w:lastRenderedPageBreak/>
+              <w:t>delar samma metadata. Denna nivå är framförallt till för att kunna begränsa mängden metadata i överföringen i de fall då flera observationer gjorts vid samma tillfälle med samma medverkande (exempelvis mätning av systoliskt och diastoliskt blodtryck). Denna klass är en teknisk optimering som inte speglas i NI 2015:1</w:t>
             </w:r>
             <w:r>
               <w:t>.</w:t>
@@ -18334,6 +18563,7 @@
           </w:tcPr>
           <w:p>
             <w:r>
+              <w:lastRenderedPageBreak/>
               <w:t>0</w:t>
             </w:r>
             <w:proofErr w:type="gramStart"/>
@@ -18355,6 +18585,7 @@
           </w:tcPr>
           <w:p>
             <w:r>
+              <w:lastRenderedPageBreak/>
               <w:t>patient</w:t>
             </w:r>
           </w:p>
@@ -18440,11 +18671,7 @@
           </w:tcPr>
           <w:p>
             <w:r>
-              <w:t xml:space="preserve">Den som utfört observationerna inom </w:t>
-            </w:r>
-            <w:r>
-              <w:lastRenderedPageBreak/>
-              <w:t>gruppen</w:t>
+              <w:t>Den som utfört observationerna inom gruppen</w:t>
             </w:r>
             <w:r>
               <w:t>.</w:t>
@@ -18458,7 +18685,6 @@
           </w:tcPr>
           <w:p>
             <w:r>
-              <w:lastRenderedPageBreak/>
               <w:t>1</w:t>
             </w:r>
             <w:proofErr w:type="gramStart"/>
@@ -18481,7 +18707,6 @@
           <w:p>
             <w:proofErr w:type="spellStart"/>
             <w:r>
-              <w:lastRenderedPageBreak/>
               <w:t>legalAuthenticator</w:t>
             </w:r>
             <w:proofErr w:type="spellEnd"/>
@@ -19207,6 +19432,7 @@
               <w:rPr>
                 <w:lang w:val="en-GB"/>
               </w:rPr>
+              <w:lastRenderedPageBreak/>
               <w:t>id.root</w:t>
             </w:r>
             <w:proofErr w:type="spellEnd"/>
@@ -19484,7 +19710,6 @@
               <w:rPr>
                 <w:lang w:val="en-GB"/>
               </w:rPr>
-              <w:lastRenderedPageBreak/>
               <w:t>gender</w:t>
             </w:r>
           </w:p>
@@ -20441,7 +20666,11 @@
               <w:t xml:space="preserve">Lämnas tomt </w:t>
             </w:r>
             <w:r>
-              <w:t>utföraren identifieras av person-id (exempelvis patienten själv identifierad av personnummer</w:t>
+              <w:t xml:space="preserve">utföraren identifieras av person-id </w:t>
+            </w:r>
+            <w:r>
+              <w:lastRenderedPageBreak/>
+              <w:t>(exempelvis patienten själv identifierad av personnummer</w:t>
             </w:r>
             <w:r>
               <w:t xml:space="preserve"> i </w:t>
@@ -20491,6 +20720,7 @@
           </w:tcPr>
           <w:p>
             <w:r>
+              <w:lastRenderedPageBreak/>
               <w:t>0</w:t>
             </w:r>
             <w:proofErr w:type="gramStart"/>
@@ -20521,6 +20751,7 @@
               <w:rPr>
                 <w:lang w:eastAsia="sv-SE"/>
               </w:rPr>
+              <w:lastRenderedPageBreak/>
               <w:t>id.root</w:t>
             </w:r>
             <w:proofErr w:type="spellEnd"/>
@@ -20684,11 +20915,7 @@
             </w:r>
             <w:proofErr w:type="spellEnd"/>
             <w:r>
-              <w:t xml:space="preserve"> är globalt unikt. Om utförarens identitet beskrivs med HSA-id är det i detta attribut som HSA-id </w:t>
-            </w:r>
-            <w:r>
-              <w:lastRenderedPageBreak/>
-              <w:t>läggs.</w:t>
+              <w:t xml:space="preserve"> är globalt unikt. Om utförarens identitet beskrivs med HSA-id är det i detta attribut som HSA-id läggs.</w:t>
             </w:r>
           </w:p>
         </w:tc>
@@ -20704,7 +20931,6 @@
           </w:tcPr>
           <w:p>
             <w:r>
-              <w:lastRenderedPageBreak/>
               <w:t>1</w:t>
             </w:r>
           </w:p>
@@ -20727,7 +20953,6 @@
               <w:rPr>
                 <w:lang w:eastAsia="sv-SE"/>
               </w:rPr>
-              <w:lastRenderedPageBreak/>
               <w:t>code</w:t>
             </w:r>
             <w:proofErr w:type="spellEnd"/>
@@ -22674,6 +22899,7 @@
           <w:p>
             <w:proofErr w:type="spellStart"/>
             <w:r>
+              <w:lastRenderedPageBreak/>
               <w:t>type</w:t>
             </w:r>
             <w:proofErr w:type="spellEnd"/>
@@ -23404,7 +23630,6 @@
           <w:p>
             <w:proofErr w:type="spellStart"/>
             <w:r>
-              <w:lastRenderedPageBreak/>
               <w:t>role</w:t>
             </w:r>
             <w:r>
@@ -24990,12 +25215,19 @@
               <w:rPr>
                 <w:rFonts w:eastAsia="Times New Roman" w:cs="Arial"/>
               </w:rPr>
-              <w:t>teknisk utrustning. Exempelvis identitet för en viss MR-kamera på röntgenavdelning 18</w:t>
+              <w:t xml:space="preserve">teknisk utrustning. </w:t>
             </w:r>
             <w:r>
               <w:rPr>
                 <w:rFonts w:eastAsia="Times New Roman" w:cs="Arial"/>
               </w:rPr>
+              <w:lastRenderedPageBreak/>
+              <w:t>Exempelvis identitet för en viss MR-kamera på röntgenavdelning 18</w:t>
+            </w:r>
+            <w:r>
+              <w:rPr>
+                <w:rFonts w:eastAsia="Times New Roman" w:cs="Arial"/>
+              </w:rPr>
               <w:t>.</w:t>
             </w:r>
           </w:p>
@@ -25012,6 +25244,7 @@
           </w:tcPr>
           <w:p>
             <w:r>
+              <w:lastRenderedPageBreak/>
               <w:t>0</w:t>
             </w:r>
             <w:proofErr w:type="gramStart"/>
@@ -25047,6 +25280,7 @@
               <w:rPr>
                 <w:lang w:eastAsia="sv-SE"/>
               </w:rPr>
+              <w:lastRenderedPageBreak/>
               <w:t>id.root</w:t>
             </w:r>
             <w:proofErr w:type="spellEnd"/>
@@ -25744,11 +25978,7 @@
               </w:rPr>
             </w:pPr>
             <w:r>
-              <w:t xml:space="preserve">Textuell beskrivning av det </w:t>
-            </w:r>
-            <w:r>
-              <w:lastRenderedPageBreak/>
-              <w:t xml:space="preserve">som koden anger. </w:t>
+              <w:t xml:space="preserve">Textuell beskrivning av det som koden anger. </w:t>
             </w:r>
           </w:p>
         </w:tc>
@@ -25764,7 +25994,6 @@
           </w:tcPr>
           <w:p>
             <w:r>
-              <w:lastRenderedPageBreak/>
               <w:t>0</w:t>
             </w:r>
             <w:proofErr w:type="gramStart"/>
@@ -25800,7 +26029,6 @@
               <w:rPr>
                 <w:lang w:eastAsia="sv-SE"/>
               </w:rPr>
-              <w:lastRenderedPageBreak/>
               <w:t>model</w:t>
             </w:r>
             <w:proofErr w:type="spellEnd"/>
@@ -26789,6 +27017,7 @@
               </w:rPr>
             </w:pPr>
             <w:r>
+              <w:lastRenderedPageBreak/>
               <w:t>id.extension</w:t>
             </w:r>
           </w:p>
@@ -27465,7 +27694,6 @@
               <w:rPr>
                 <w:lang w:eastAsia="sv-SE"/>
               </w:rPr>
-              <w:lastRenderedPageBreak/>
               <w:t>id.extension</w:t>
             </w:r>
           </w:p>
@@ -28236,6 +28464,7 @@
               <w:rPr>
                 <w:rFonts w:cs="Arial"/>
               </w:rPr>
+              <w:lastRenderedPageBreak/>
               <w:t>[</w:t>
             </w:r>
             <w:proofErr w:type="spellStart"/>
@@ -28403,6 +28632,7 @@
           </w:tcPr>
           <w:p>
             <w:r>
+              <w:lastRenderedPageBreak/>
               <w:t>0</w:t>
             </w:r>
             <w:proofErr w:type="gramStart"/>
@@ -29106,22 +29336,22 @@
               <w:rPr>
                 <w:i/>
               </w:rPr>
-              <w:t xml:space="preserve">Angivelse av den tid då det som observerats faktiskt förekom eller förväntas förekomma. Exempelvis så kan tidsattributet ange att patienten hade huvudvärk igår kväll mellan kl. 20.00 och 21.45 även om detta berättades på morgonen efter och det dokumenterades först då. Om observationen är ett måltillstånd anger tidsattributet när detta tillstånd önskas vara uppnått. </w:t>
-            </w:r>
-          </w:p>
-          <w:p>
+              <w:t xml:space="preserve">Angivelse av den tid då det som observerats faktiskt förekom eller förväntas förekomma. Exempelvis så </w:t>
+            </w:r>
             <w:r>
               <w:rPr>
                 <w:i/>
               </w:rPr>
-              <w:t xml:space="preserve">Observationens tid skiljer sig vanligtvis från dokumentationstidpunkt i journalhandling som </w:t>
-            </w:r>
+              <w:lastRenderedPageBreak/>
+              <w:t xml:space="preserve">kan tidsattributet ange att patienten hade huvudvärk igår kväll mellan kl. 20.00 och 21.45 även om detta berättades på morgonen efter och det dokumenterades först då. Om observationen är ett måltillstånd anger tidsattributet när detta tillstånd önskas vara uppnått. </w:t>
+            </w:r>
+          </w:p>
+          <w:p>
             <w:r>
               <w:rPr>
                 <w:i/>
               </w:rPr>
-              <w:lastRenderedPageBreak/>
-              <w:t>beskriver när tillståndet dokumenterades, vilket alltid sker i efterhand.</w:t>
+              <w:t>Observationens tid skiljer sig vanligtvis från dokumentationstidpunkt i journalhandling som beskriver när tillståndet dokumenterades, vilket alltid sker i efterhand.</w:t>
             </w:r>
           </w:p>
         </w:tc>
@@ -30082,7 +30312,15 @@
                 <w:rFonts w:cs="Arial"/>
                 <w:i/>
               </w:rPr>
-              <w:t>Angivelse av värde som innehåller resultatet av observationen. Exempelvis så skulle observationens kod kunna motsvara "längd mätt utan skor" och då innehåller värde-attributet resultatet av mätningen, exempelvis 168 cm. Om observationen avser ett måltillstånd motsvarar värde det resultat man önskar observera för att målet ska uppfyllas.</w:t>
+              <w:t xml:space="preserve">Angivelse av värde som innehåller resultatet av observationen. Exempelvis så skulle observationens kod kunna motsvara "längd mätt </w:t>
+            </w:r>
+            <w:r>
+              <w:rPr>
+                <w:rFonts w:cs="Arial"/>
+                <w:i/>
+              </w:rPr>
+              <w:lastRenderedPageBreak/>
+              <w:t>utan skor" och då innehåller värde-attributet resultatet av mätningen, exempelvis 168 cm. Om observationen avser ett måltillstånd motsvarar värde det resultat man önskar observera för att målet ska uppfyllas.</w:t>
             </w:r>
           </w:p>
         </w:tc>
@@ -30098,6 +30336,7 @@
           </w:tcPr>
           <w:p>
             <w:r>
+              <w:lastRenderedPageBreak/>
               <w:t>1</w:t>
             </w:r>
             <w:proofErr w:type="gramStart"/>
@@ -30133,6 +30372,7 @@
               <w:rPr>
                 <w:lang w:eastAsia="sv-SE"/>
               </w:rPr>
+              <w:lastRenderedPageBreak/>
               <w:t>valueNegation</w:t>
             </w:r>
             <w:proofErr w:type="spellEnd"/>
@@ -30196,83 +30436,339 @@
                 <w:rFonts w:cs="Arial"/>
                 <w:i/>
               </w:rPr>
-              <w:t xml:space="preserve">Flagga som negerar betydelsen av observationen. Det används för att dokumentera exempelvis att ett tillstånd inte har förekommit/observerats men </w:t>
+              <w:t xml:space="preserve">Flagga som negerar betydelsen av observationen. Det används för att dokumentera exempelvis att ett tillstånd inte har förekommit/observerats men att man explicit har letat efter det. Detta till skillnad från att inget dokumenterats om ett specifikt tillstånd vilket kan innebära att man inte utrett det överhuvudtaget. Det som negeras är förekomsten av det som beskrivs av värdet. Detta innebär att om exempelvis metod </w:t>
+            </w:r>
+            <w:r>
+              <w:rPr>
+                <w:rFonts w:cs="Arial"/>
+              </w:rPr>
+              <w:t>[</w:t>
+            </w:r>
+            <w:proofErr w:type="spellStart"/>
+            <w:r>
+              <w:rPr>
+                <w:rFonts w:cs="Arial"/>
+              </w:rPr>
+              <w:t>method</w:t>
+            </w:r>
+            <w:proofErr w:type="spellEnd"/>
+            <w:r>
+              <w:rPr>
+                <w:rFonts w:cs="Arial"/>
+              </w:rPr>
+              <w:t>]</w:t>
             </w:r>
             <w:r>
               <w:rPr>
                 <w:rFonts w:cs="Arial"/>
                 <w:i/>
               </w:rPr>
+              <w:t xml:space="preserve"> </w:t>
+            </w:r>
+            <w:r>
+              <w:rPr>
+                <w:rFonts w:cs="Arial"/>
+                <w:i/>
+              </w:rPr>
+              <w:t xml:space="preserve">och lokalisation </w:t>
+            </w:r>
+            <w:r>
+              <w:rPr>
+                <w:rFonts w:cs="Arial"/>
+              </w:rPr>
+              <w:t>[</w:t>
+            </w:r>
+            <w:proofErr w:type="spellStart"/>
+            <w:r>
+              <w:rPr>
+                <w:rFonts w:cs="Arial"/>
+              </w:rPr>
+              <w:t>targetsite</w:t>
+            </w:r>
+            <w:proofErr w:type="spellEnd"/>
+            <w:r>
+              <w:rPr>
+                <w:rFonts w:cs="Arial"/>
+              </w:rPr>
+              <w:t>]</w:t>
+            </w:r>
+            <w:r>
+              <w:rPr>
+                <w:rFonts w:cs="Arial"/>
+                <w:i/>
+              </w:rPr>
+              <w:t xml:space="preserve"> </w:t>
+            </w:r>
+            <w:r>
+              <w:rPr>
+                <w:rFonts w:cs="Arial"/>
+                <w:i/>
+              </w:rPr>
+              <w:t xml:space="preserve">anges ska negationen tolkas som att man med en viss metod har letat efter ett visst tillstånd som beskrivs av ett visst värde men att detta tillstånd inte har kunnat observeras. </w:t>
+            </w:r>
+          </w:p>
+        </w:tc>
+        <w:tc>
+          <w:tcPr>
+            <w:tcW w:w="1617" w:type="dxa"/>
+            <w:tcBorders>
+              <w:top w:val="single" w:sz="4" w:space="0" w:color="auto"/>
+              <w:left w:val="single" w:sz="4" w:space="0" w:color="auto"/>
+              <w:bottom w:val="single" w:sz="4" w:space="0" w:color="auto"/>
+              <w:right w:val="single" w:sz="4" w:space="0" w:color="auto"/>
+            </w:tcBorders>
+            <w:shd w:val="clear" w:color="auto" w:fill="auto"/>
+          </w:tcPr>
+          <w:p>
+            <w:r>
+              <w:t>1</w:t>
+            </w:r>
+            <w:proofErr w:type="gramStart"/>
+            <w:r>
+              <w:t>..</w:t>
+            </w:r>
+            <w:proofErr w:type="gramEnd"/>
+            <w:r>
+              <w:t>1</w:t>
+            </w:r>
+          </w:p>
+        </w:tc>
+      </w:tr>
+      <w:tr>
+        <w:tc>
+          <w:tcPr>
+            <w:tcW w:w="2943" w:type="dxa"/>
+            <w:tcBorders>
+              <w:top w:val="single" w:sz="4" w:space="0" w:color="auto"/>
+              <w:left w:val="single" w:sz="4" w:space="0" w:color="auto"/>
+              <w:bottom w:val="single" w:sz="4" w:space="0" w:color="auto"/>
+              <w:right w:val="single" w:sz="4" w:space="0" w:color="auto"/>
+            </w:tcBorders>
+          </w:tcPr>
+          <w:p>
+            <w:pPr>
+              <w:rPr>
+                <w:lang w:eastAsia="sv-SE"/>
+              </w:rPr>
+            </w:pPr>
+            <w:proofErr w:type="spellStart"/>
+            <w:r>
+              <w:rPr>
+                <w:lang w:eastAsia="sv-SE"/>
+              </w:rPr>
+              <w:t>d</w:t>
+            </w:r>
+            <w:r>
+              <w:rPr>
+                <w:lang w:eastAsia="sv-SE"/>
+              </w:rPr>
+              <w:t>escription</w:t>
+            </w:r>
+            <w:proofErr w:type="spellEnd"/>
+          </w:p>
+        </w:tc>
+        <w:tc>
+          <w:tcPr>
+            <w:tcW w:w="2037" w:type="dxa"/>
+            <w:tcBorders>
+              <w:top w:val="single" w:sz="4" w:space="0" w:color="auto"/>
+              <w:left w:val="single" w:sz="4" w:space="0" w:color="auto"/>
+              <w:bottom w:val="single" w:sz="4" w:space="0" w:color="auto"/>
+              <w:right w:val="single" w:sz="4" w:space="0" w:color="auto"/>
+            </w:tcBorders>
+          </w:tcPr>
+          <w:p>
+            <w:pPr>
+              <w:rPr>
+                <w:lang w:val="en-GB"/>
+              </w:rPr>
+            </w:pPr>
+            <w:r>
+              <w:t>String</w:t>
+            </w:r>
+          </w:p>
+        </w:tc>
+        <w:tc>
+          <w:tcPr>
+            <w:tcW w:w="2925" w:type="dxa"/>
+            <w:tcBorders>
+              <w:top w:val="single" w:sz="4" w:space="0" w:color="auto"/>
+              <w:left w:val="single" w:sz="4" w:space="0" w:color="auto"/>
+              <w:bottom w:val="single" w:sz="4" w:space="0" w:color="auto"/>
+              <w:right w:val="single" w:sz="4" w:space="0" w:color="auto"/>
+            </w:tcBorders>
+          </w:tcPr>
+          <w:p>
+            <w:pPr>
+              <w:rPr>
+                <w:rFonts w:cs="Arial"/>
+              </w:rPr>
+            </w:pPr>
+            <w:r>
+              <w:rPr>
+                <w:rFonts w:cs="Arial"/>
+              </w:rPr>
+              <w:t>Fritextbeskrivning av observationen där sådan kompletterar kodbeteckningen.</w:t>
+            </w:r>
+          </w:p>
+        </w:tc>
+        <w:tc>
+          <w:tcPr>
+            <w:tcW w:w="1617" w:type="dxa"/>
+            <w:tcBorders>
+              <w:top w:val="single" w:sz="4" w:space="0" w:color="auto"/>
+              <w:left w:val="single" w:sz="4" w:space="0" w:color="auto"/>
+              <w:bottom w:val="single" w:sz="4" w:space="0" w:color="auto"/>
+              <w:right w:val="single" w:sz="4" w:space="0" w:color="auto"/>
+            </w:tcBorders>
+          </w:tcPr>
+          <w:p>
+            <w:r>
+              <w:t>0</w:t>
+            </w:r>
+            <w:proofErr w:type="gramStart"/>
+            <w:r>
+              <w:t>..</w:t>
+            </w:r>
+            <w:proofErr w:type="gramEnd"/>
+            <w:r>
+              <w:t>1</w:t>
+            </w:r>
+          </w:p>
+        </w:tc>
+      </w:tr>
+      <w:tr>
+        <w:tc>
+          <w:tcPr>
+            <w:tcW w:w="2943" w:type="dxa"/>
+            <w:tcBorders>
+              <w:top w:val="single" w:sz="4" w:space="0" w:color="auto"/>
+              <w:left w:val="single" w:sz="4" w:space="0" w:color="auto"/>
+              <w:bottom w:val="single" w:sz="4" w:space="0" w:color="auto"/>
+              <w:right w:val="single" w:sz="4" w:space="0" w:color="auto"/>
+            </w:tcBorders>
+          </w:tcPr>
+          <w:p>
+            <w:pPr>
+              <w:rPr>
+                <w:lang w:eastAsia="sv-SE"/>
+              </w:rPr>
+            </w:pPr>
+            <w:proofErr w:type="spellStart"/>
+            <w:r>
+              <w:rPr>
+                <w:lang w:val="en-GB"/>
+              </w:rPr>
+              <w:t>approvedForPatient</w:t>
+            </w:r>
+            <w:proofErr w:type="spellEnd"/>
+          </w:p>
+        </w:tc>
+        <w:tc>
+          <w:tcPr>
+            <w:tcW w:w="2037" w:type="dxa"/>
+            <w:tcBorders>
+              <w:top w:val="single" w:sz="4" w:space="0" w:color="auto"/>
+              <w:left w:val="single" w:sz="4" w:space="0" w:color="auto"/>
+              <w:bottom w:val="single" w:sz="4" w:space="0" w:color="auto"/>
+              <w:right w:val="single" w:sz="4" w:space="0" w:color="auto"/>
+            </w:tcBorders>
+          </w:tcPr>
+          <w:p>
+            <w:pPr>
+              <w:rPr>
+                <w:lang w:val="en-GB"/>
+              </w:rPr>
+            </w:pPr>
+            <w:proofErr w:type="spellStart"/>
+            <w:r>
+              <w:t>Boolean</w:t>
+            </w:r>
+            <w:proofErr w:type="spellEnd"/>
+          </w:p>
+        </w:tc>
+        <w:tc>
+          <w:tcPr>
+            <w:tcW w:w="2925" w:type="dxa"/>
+            <w:tcBorders>
+              <w:top w:val="single" w:sz="4" w:space="0" w:color="auto"/>
+              <w:left w:val="single" w:sz="4" w:space="0" w:color="auto"/>
+              <w:bottom w:val="single" w:sz="4" w:space="0" w:color="auto"/>
+              <w:right w:val="single" w:sz="4" w:space="0" w:color="auto"/>
+            </w:tcBorders>
+          </w:tcPr>
+          <w:p>
+            <w:pPr>
+              <w:rPr>
+                <w:rFonts w:cs="Arial"/>
+              </w:rPr>
+            </w:pPr>
+            <w:r>
+              <w:rPr>
+                <w:rFonts w:cs="Arial"/>
+              </w:rPr>
+              <w:t>Anger om information får delas till patient</w:t>
+            </w:r>
+            <w:r>
+              <w:rPr>
+                <w:rFonts w:cs="Arial"/>
+              </w:rPr>
+              <w:t xml:space="preserve"> (</w:t>
+            </w:r>
+            <w:proofErr w:type="spellStart"/>
+            <w:r>
+              <w:rPr>
+                <w:rFonts w:cs="Arial"/>
+              </w:rPr>
+              <w:t>menprövad</w:t>
+            </w:r>
+            <w:proofErr w:type="spellEnd"/>
+            <w:r>
+              <w:rPr>
+                <w:rFonts w:cs="Arial"/>
+              </w:rPr>
+              <w:t>)</w:t>
+            </w:r>
+            <w:r>
+              <w:rPr>
+                <w:rFonts w:cs="Arial"/>
+              </w:rPr>
+              <w:t xml:space="preserve">. Värdet sätts i sådant fall till </w:t>
+            </w:r>
+            <w:r>
+              <w:rPr>
+                <w:rFonts w:cs="Arial"/>
+              </w:rPr>
               <w:lastRenderedPageBreak/>
-              <w:t xml:space="preserve">att man explicit har letat efter det. Detta till skillnad från att inget dokumenterats om ett specifikt tillstånd vilket kan innebära att man inte utrett det överhuvudtaget. Det som negeras är förekomsten av det som beskrivs av värdet. Detta innebär att om exempelvis metod </w:t>
-            </w:r>
-            <w:r>
-              <w:rPr>
-                <w:rFonts w:cs="Arial"/>
-              </w:rPr>
-              <w:t>[</w:t>
+              <w:t>”</w:t>
             </w:r>
             <w:proofErr w:type="spellStart"/>
             <w:r>
               <w:rPr>
                 <w:rFonts w:cs="Arial"/>
               </w:rPr>
-              <w:t>method</w:t>
+              <w:t>true</w:t>
             </w:r>
             <w:proofErr w:type="spellEnd"/>
             <w:r>
               <w:rPr>
                 <w:rFonts w:cs="Arial"/>
               </w:rPr>
-              <w:t>]</w:t>
-            </w:r>
-            <w:r>
-              <w:rPr>
-                <w:rFonts w:cs="Arial"/>
-                <w:i/>
-              </w:rPr>
-              <w:t xml:space="preserve"> </w:t>
-            </w:r>
-            <w:r>
-              <w:rPr>
-                <w:rFonts w:cs="Arial"/>
-                <w:i/>
-              </w:rPr>
-              <w:t xml:space="preserve">och lokalisation </w:t>
-            </w:r>
-            <w:r>
-              <w:rPr>
-                <w:rFonts w:cs="Arial"/>
-              </w:rPr>
-              <w:t>[</w:t>
+              <w:t>”, i annat fall till ”</w:t>
             </w:r>
             <w:proofErr w:type="spellStart"/>
             <w:r>
               <w:rPr>
                 <w:rFonts w:cs="Arial"/>
               </w:rPr>
-              <w:t>targetsite</w:t>
+              <w:t>false</w:t>
             </w:r>
             <w:proofErr w:type="spellEnd"/>
             <w:r>
               <w:rPr>
                 <w:rFonts w:cs="Arial"/>
               </w:rPr>
-              <w:t>]</w:t>
-            </w:r>
-            <w:r>
-              <w:rPr>
-                <w:rFonts w:cs="Arial"/>
-                <w:i/>
-              </w:rPr>
-              <w:t xml:space="preserve"> </w:t>
-            </w:r>
-            <w:r>
-              <w:rPr>
-                <w:rFonts w:cs="Arial"/>
-                <w:i/>
-              </w:rPr>
-              <w:t xml:space="preserve">anges ska negationen tolkas som att man med en viss metod har letat efter ett visst tillstånd som beskrivs av ett visst värde men att detta tillstånd inte har kunnat observeras. </w:t>
+              <w:t>”.</w:t>
             </w:r>
           </w:p>
         </w:tc>
@@ -30285,21 +30781,12 @@
               <w:bottom w:val="single" w:sz="4" w:space="0" w:color="auto"/>
               <w:right w:val="single" w:sz="4" w:space="0" w:color="auto"/>
             </w:tcBorders>
-            <w:shd w:val="clear" w:color="auto" w:fill="auto"/>
           </w:tcPr>
           <w:p>
             <w:r>
               <w:lastRenderedPageBreak/>
               <w:t>1</w:t>
             </w:r>
-            <w:proofErr w:type="gramStart"/>
-            <w:r>
-              <w:t>..</w:t>
-            </w:r>
-            <w:proofErr w:type="gramEnd"/>
-            <w:r>
-              <w:t>1</w:t>
-            </w:r>
           </w:p>
         </w:tc>
       </w:tr>
@@ -30317,49 +30804,38 @@
           <w:p>
             <w:pPr>
               <w:rPr>
-                <w:lang w:eastAsia="sv-SE"/>
-              </w:rPr>
-            </w:pPr>
+                <w:lang w:val="en-GB"/>
+              </w:rPr>
+            </w:pPr>
+            <w:r>
+              <w:rPr>
+                <w:lang w:val="en-GB"/>
+              </w:rPr>
+              <w:lastRenderedPageBreak/>
+              <w:t>relation</w:t>
+            </w:r>
+          </w:p>
+        </w:tc>
+        <w:tc>
+          <w:tcPr>
+            <w:tcW w:w="2037" w:type="dxa"/>
+            <w:tcBorders>
+              <w:top w:val="single" w:sz="4" w:space="0" w:color="auto"/>
+              <w:left w:val="single" w:sz="4" w:space="0" w:color="auto"/>
+              <w:bottom w:val="single" w:sz="4" w:space="0" w:color="auto"/>
+              <w:right w:val="single" w:sz="4" w:space="0" w:color="auto"/>
+            </w:tcBorders>
+          </w:tcPr>
+          <w:p>
             <w:proofErr w:type="spellStart"/>
             <w:r>
-              <w:rPr>
-                <w:lang w:eastAsia="sv-SE"/>
-              </w:rPr>
-              <w:lastRenderedPageBreak/>
-              <w:t>d</w:t>
-            </w:r>
-            <w:r>
-              <w:rPr>
-                <w:lang w:eastAsia="sv-SE"/>
-              </w:rPr>
-              <w:t>escription</w:t>
+              <w:t>RelationType</w:t>
             </w:r>
             <w:proofErr w:type="spellEnd"/>
           </w:p>
         </w:tc>
         <w:tc>
           <w:tcPr>
-            <w:tcW w:w="2037" w:type="dxa"/>
-            <w:tcBorders>
-              <w:top w:val="single" w:sz="4" w:space="0" w:color="auto"/>
-              <w:left w:val="single" w:sz="4" w:space="0" w:color="auto"/>
-              <w:bottom w:val="single" w:sz="4" w:space="0" w:color="auto"/>
-              <w:right w:val="single" w:sz="4" w:space="0" w:color="auto"/>
-            </w:tcBorders>
-          </w:tcPr>
-          <w:p>
-            <w:pPr>
-              <w:rPr>
-                <w:lang w:val="en-GB"/>
-              </w:rPr>
-            </w:pPr>
-            <w:r>
-              <w:t>String</w:t>
-            </w:r>
-          </w:p>
-        </w:tc>
-        <w:tc>
-          <w:tcPr>
             <w:tcW w:w="2925" w:type="dxa"/>
             <w:tcBorders>
               <w:top w:val="single" w:sz="4" w:space="0" w:color="auto"/>
@@ -30378,7 +30854,7 @@
               <w:rPr>
                 <w:rFonts w:cs="Arial"/>
               </w:rPr>
-              <w:t>Fritextbeskrivning av observationen där sådan kompletterar kodbeteckningen.</w:t>
+              <w:t>Beskriver typade samband till andra informationsmängder. Exempelvis kan en observation av en post-operativ infektion ha ett samband av typen ”har orsak” till en tidigare operation (aktivitet).</w:t>
             </w:r>
           </w:p>
         </w:tc>
@@ -30402,7 +30878,7 @@
             </w:r>
             <w:proofErr w:type="gramEnd"/>
             <w:r>
-              <w:t>1</w:t>
+              <w:t>*</w:t>
             </w:r>
           </w:p>
         </w:tc>
@@ -30413,25 +30889,18 @@
             <w:tcW w:w="2943" w:type="dxa"/>
             <w:tcBorders>
               <w:top w:val="single" w:sz="4" w:space="0" w:color="auto"/>
-              <w:left w:val="single" w:sz="4" w:space="0" w:color="auto"/>
-              <w:bottom w:val="single" w:sz="4" w:space="0" w:color="auto"/>
-              <w:right w:val="single" w:sz="4" w:space="0" w:color="auto"/>
-            </w:tcBorders>
-          </w:tcPr>
-          <w:p>
-            <w:pPr>
-              <w:rPr>
+              <w:left w:val="nil"/>
+              <w:bottom w:val="single" w:sz="4" w:space="0" w:color="auto"/>
+              <w:right w:val="nil"/>
+            </w:tcBorders>
+          </w:tcPr>
+          <w:p>
+            <w:pPr>
+              <w:rPr>
+                <w:highlight w:val="white"/>
                 <w:lang w:eastAsia="sv-SE"/>
               </w:rPr>
             </w:pPr>
-            <w:proofErr w:type="spellStart"/>
-            <w:r>
-              <w:rPr>
-                <w:lang w:val="en-GB"/>
-              </w:rPr>
-              <w:t>approvedForPatient</w:t>
-            </w:r>
-            <w:proofErr w:type="spellEnd"/>
           </w:p>
         </w:tc>
         <w:tc>
@@ -30439,100 +30908,29 @@
             <w:tcW w:w="2037" w:type="dxa"/>
             <w:tcBorders>
               <w:top w:val="single" w:sz="4" w:space="0" w:color="auto"/>
-              <w:left w:val="single" w:sz="4" w:space="0" w:color="auto"/>
-              <w:bottom w:val="single" w:sz="4" w:space="0" w:color="auto"/>
-              <w:right w:val="single" w:sz="4" w:space="0" w:color="auto"/>
-            </w:tcBorders>
-          </w:tcPr>
-          <w:p>
-            <w:pPr>
-              <w:rPr>
-                <w:lang w:val="en-GB"/>
-              </w:rPr>
-            </w:pPr>
-            <w:proofErr w:type="spellStart"/>
-            <w:r>
-              <w:t>Boolean</w:t>
-            </w:r>
-            <w:proofErr w:type="spellEnd"/>
-          </w:p>
+              <w:left w:val="nil"/>
+              <w:bottom w:val="single" w:sz="4" w:space="0" w:color="auto"/>
+              <w:right w:val="nil"/>
+            </w:tcBorders>
+          </w:tcPr>
+          <w:p/>
         </w:tc>
         <w:tc>
           <w:tcPr>
             <w:tcW w:w="2925" w:type="dxa"/>
             <w:tcBorders>
               <w:top w:val="single" w:sz="4" w:space="0" w:color="auto"/>
-              <w:left w:val="single" w:sz="4" w:space="0" w:color="auto"/>
-              <w:bottom w:val="single" w:sz="4" w:space="0" w:color="auto"/>
-              <w:right w:val="single" w:sz="4" w:space="0" w:color="auto"/>
-            </w:tcBorders>
-          </w:tcPr>
-          <w:p>
-            <w:pPr>
-              <w:rPr>
-                <w:rFonts w:cs="Arial"/>
-              </w:rPr>
-            </w:pPr>
-            <w:r>
-              <w:rPr>
-                <w:rFonts w:cs="Arial"/>
-              </w:rPr>
-              <w:t>Anger om information får delas till patient</w:t>
-            </w:r>
-            <w:r>
-              <w:rPr>
-                <w:rFonts w:cs="Arial"/>
-              </w:rPr>
-              <w:t xml:space="preserve"> (</w:t>
-            </w:r>
-            <w:proofErr w:type="spellStart"/>
-            <w:r>
-              <w:rPr>
-                <w:rFonts w:cs="Arial"/>
-              </w:rPr>
-              <w:t>menprövad</w:t>
-            </w:r>
-            <w:proofErr w:type="spellEnd"/>
-            <w:r>
-              <w:rPr>
-                <w:rFonts w:cs="Arial"/>
-              </w:rPr>
-              <w:t>)</w:t>
-            </w:r>
-            <w:r>
-              <w:rPr>
-                <w:rFonts w:cs="Arial"/>
-              </w:rPr>
-              <w:t>. Värdet sätts i sådant fall till ”</w:t>
-            </w:r>
-            <w:proofErr w:type="spellStart"/>
-            <w:r>
-              <w:rPr>
-                <w:rFonts w:cs="Arial"/>
-              </w:rPr>
-              <w:t>true</w:t>
-            </w:r>
-            <w:proofErr w:type="spellEnd"/>
-            <w:r>
-              <w:rPr>
-                <w:rFonts w:cs="Arial"/>
-              </w:rPr>
-              <w:t>”, i annat fall till ”</w:t>
-            </w:r>
-            <w:proofErr w:type="spellStart"/>
-            <w:r>
-              <w:rPr>
-                <w:rFonts w:cs="Arial"/>
-              </w:rPr>
-              <w:t>false</w:t>
-            </w:r>
-            <w:proofErr w:type="spellEnd"/>
-            <w:r>
-              <w:rPr>
-                <w:rFonts w:cs="Arial"/>
-              </w:rPr>
-              <w:t>”.</w:t>
-            </w:r>
+              <w:left w:val="nil"/>
+              <w:bottom w:val="single" w:sz="4" w:space="0" w:color="auto"/>
+              <w:right w:val="nil"/>
+            </w:tcBorders>
+          </w:tcPr>
+          <w:p>
+            <w:pPr>
+              <w:rPr>
+                <w:rFonts w:cs="Arial"/>
+              </w:rPr>
+            </w:pPr>
           </w:p>
         </w:tc>
         <w:tc>
@@ -30540,16 +30938,12 @@
             <w:tcW w:w="1617" w:type="dxa"/>
             <w:tcBorders>
               <w:top w:val="single" w:sz="4" w:space="0" w:color="auto"/>
-              <w:left w:val="single" w:sz="4" w:space="0" w:color="auto"/>
-              <w:bottom w:val="single" w:sz="4" w:space="0" w:color="auto"/>
-              <w:right w:val="single" w:sz="4" w:space="0" w:color="auto"/>
-            </w:tcBorders>
-          </w:tcPr>
-          <w:p>
-            <w:r>
-              <w:t>1</w:t>
-            </w:r>
-          </w:p>
+              <w:left w:val="nil"/>
+              <w:bottom w:val="single" w:sz="4" w:space="0" w:color="auto"/>
+              <w:right w:val="nil"/>
+            </w:tcBorders>
+          </w:tcPr>
+          <w:p/>
         </w:tc>
       </w:tr>
       <w:tr>
@@ -30562,19 +30956,49 @@
               <w:bottom w:val="single" w:sz="4" w:space="0" w:color="auto"/>
               <w:right w:val="single" w:sz="4" w:space="0" w:color="auto"/>
             </w:tcBorders>
-          </w:tcPr>
-          <w:p>
-            <w:pPr>
-              <w:rPr>
-                <w:lang w:val="en-GB"/>
-              </w:rPr>
-            </w:pPr>
-            <w:r>
-              <w:rPr>
-                <w:lang w:val="en-GB"/>
-              </w:rPr>
-              <w:t>relation</w:t>
-            </w:r>
+            <w:shd w:val="clear" w:color="auto" w:fill="BFBFBF" w:themeFill="background1" w:themeFillShade="BF"/>
+          </w:tcPr>
+          <w:p>
+            <w:pPr>
+              <w:rPr>
+                <w:lang w:eastAsia="sv-SE"/>
+              </w:rPr>
+            </w:pPr>
+            <w:proofErr w:type="spellStart"/>
+            <w:r>
+              <w:rPr>
+                <w:lang w:eastAsia="sv-SE"/>
+              </w:rPr>
+              <w:t>observationGroup</w:t>
+            </w:r>
+            <w:proofErr w:type="spellEnd"/>
+            <w:r>
+              <w:rPr>
+                <w:lang w:eastAsia="sv-SE"/>
+              </w:rPr>
+              <w:t>/</w:t>
+            </w:r>
+          </w:p>
+          <w:p>
+            <w:r>
+              <w:rPr>
+                <w:lang w:eastAsia="sv-SE"/>
+              </w:rPr>
+              <w:t>observation</w:t>
+            </w:r>
+            <w:r>
+              <w:t>/</w:t>
+            </w:r>
+          </w:p>
+          <w:p>
+            <w:proofErr w:type="spellStart"/>
+            <w:r>
+              <w:t>v</w:t>
+            </w:r>
+            <w:r>
+              <w:t>alue</w:t>
+            </w:r>
+            <w:proofErr w:type="spellEnd"/>
           </w:p>
         </w:tc>
         <w:tc>
@@ -30586,11 +31010,12 @@
               <w:bottom w:val="single" w:sz="4" w:space="0" w:color="auto"/>
               <w:right w:val="single" w:sz="4" w:space="0" w:color="auto"/>
             </w:tcBorders>
+            <w:shd w:val="clear" w:color="auto" w:fill="BFBFBF" w:themeFill="background1" w:themeFillShade="BF"/>
           </w:tcPr>
           <w:p>
             <w:proofErr w:type="spellStart"/>
             <w:r>
-              <w:t>RelationType</w:t>
+              <w:t>ValueAnyType</w:t>
             </w:r>
             <w:proofErr w:type="spellEnd"/>
           </w:p>
@@ -30604,20 +31029,22 @@
               <w:bottom w:val="single" w:sz="4" w:space="0" w:color="auto"/>
               <w:right w:val="single" w:sz="4" w:space="0" w:color="auto"/>
             </w:tcBorders>
-          </w:tcPr>
-          <w:p>
-            <w:pPr>
-              <w:rPr>
-                <w:rFonts w:cs="Arial"/>
-              </w:rPr>
-            </w:pPr>
-            <w:r>
-              <w:rPr>
-                <w:rFonts w:cs="Arial"/>
-              </w:rPr>
-              <w:t>Beskriver typade samband till andra informationsmängder. Exempelvis kan en observation av en post-operativ infektion ha ett samband av typen ”har orsak” till en tidigare operation (aktivitet).</w:t>
-            </w:r>
-          </w:p>
+            <w:shd w:val="clear" w:color="auto" w:fill="BFBFBF" w:themeFill="background1" w:themeFillShade="BF"/>
+          </w:tcPr>
+          <w:p>
+            <w:pPr>
+              <w:rPr>
+                <w:rFonts w:cs="Arial"/>
+              </w:rPr>
+            </w:pPr>
+            <w:r>
+              <w:rPr>
+                <w:rFonts w:cs="Arial"/>
+              </w:rPr>
+              <w:t>Observations utfall/värde</w:t>
+            </w:r>
+          </w:p>
+          <w:p/>
         </w:tc>
         <w:tc>
           <w:tcPr>
@@ -30628,264 +31055,76 @@
               <w:bottom w:val="single" w:sz="4" w:space="0" w:color="auto"/>
               <w:right w:val="single" w:sz="4" w:space="0" w:color="auto"/>
             </w:tcBorders>
-          </w:tcPr>
-          <w:p>
-            <w:r>
-              <w:t>0</w:t>
-            </w:r>
-            <w:proofErr w:type="gramStart"/>
-            <w:r>
-              <w:t>..</w:t>
-            </w:r>
-            <w:proofErr w:type="gramEnd"/>
-            <w:r>
-              <w:t>*</w:t>
-            </w:r>
+            <w:shd w:val="clear" w:color="auto" w:fill="BFBFBF" w:themeFill="background1" w:themeFillShade="BF"/>
+          </w:tcPr>
+          <w:p>
+            <w:pPr>
+              <w:rPr>
+                <w:b/>
+              </w:rPr>
+            </w:pPr>
           </w:p>
         </w:tc>
       </w:tr>
       <w:tr>
         <w:tc>
           <w:tcPr>
-            <w:tcW w:w="2943" w:type="dxa"/>
-            <w:tcBorders>
-              <w:top w:val="single" w:sz="4" w:space="0" w:color="auto"/>
-              <w:left w:val="nil"/>
-              <w:bottom w:val="single" w:sz="4" w:space="0" w:color="auto"/>
-              <w:right w:val="nil"/>
-            </w:tcBorders>
-          </w:tcPr>
-          <w:p>
-            <w:pPr>
-              <w:rPr>
-                <w:highlight w:val="white"/>
-                <w:lang w:eastAsia="sv-SE"/>
-              </w:rPr>
-            </w:pPr>
-          </w:p>
-        </w:tc>
-        <w:tc>
-          <w:tcPr>
-            <w:tcW w:w="2037" w:type="dxa"/>
-            <w:tcBorders>
-              <w:top w:val="single" w:sz="4" w:space="0" w:color="auto"/>
-              <w:left w:val="nil"/>
-              <w:bottom w:val="single" w:sz="4" w:space="0" w:color="auto"/>
-              <w:right w:val="nil"/>
-            </w:tcBorders>
-          </w:tcPr>
-          <w:p/>
-        </w:tc>
-        <w:tc>
-          <w:tcPr>
-            <w:tcW w:w="2925" w:type="dxa"/>
-            <w:tcBorders>
-              <w:top w:val="single" w:sz="4" w:space="0" w:color="auto"/>
-              <w:left w:val="nil"/>
-              <w:bottom w:val="single" w:sz="4" w:space="0" w:color="auto"/>
-              <w:right w:val="nil"/>
-            </w:tcBorders>
-          </w:tcPr>
-          <w:p>
-            <w:pPr>
-              <w:rPr>
-                <w:rFonts w:cs="Arial"/>
-              </w:rPr>
-            </w:pPr>
-          </w:p>
-        </w:tc>
-        <w:tc>
-          <w:tcPr>
-            <w:tcW w:w="1617" w:type="dxa"/>
-            <w:tcBorders>
-              <w:top w:val="single" w:sz="4" w:space="0" w:color="auto"/>
-              <w:left w:val="nil"/>
-              <w:bottom w:val="single" w:sz="4" w:space="0" w:color="auto"/>
-              <w:right w:val="nil"/>
-            </w:tcBorders>
-          </w:tcPr>
-          <w:p/>
+            <w:tcW w:w="9522" w:type="dxa"/>
+            <w:gridSpan w:val="4"/>
+            <w:tcBorders>
+              <w:top w:val="single" w:sz="4" w:space="0" w:color="auto"/>
+              <w:left w:val="single" w:sz="4" w:space="0" w:color="auto"/>
+              <w:bottom w:val="single" w:sz="4" w:space="0" w:color="auto"/>
+              <w:right w:val="single" w:sz="4" w:space="0" w:color="auto"/>
+            </w:tcBorders>
+            <w:shd w:val="clear" w:color="auto" w:fill="BFBFBF" w:themeFill="background1" w:themeFillShade="BF"/>
+          </w:tcPr>
+          <w:p>
+            <w:pPr>
+              <w:rPr>
+                <w:b/>
+              </w:rPr>
+            </w:pPr>
+            <w:r>
+              <w:rPr>
+                <w:b/>
+              </w:rPr>
+              <w:t>En och endast en av nedanstående huvudtyper</w:t>
+            </w:r>
+          </w:p>
         </w:tc>
       </w:tr>
       <w:tr>
         <w:tc>
           <w:tcPr>
-            <w:tcW w:w="2943" w:type="dxa"/>
-            <w:tcBorders>
-              <w:top w:val="single" w:sz="4" w:space="0" w:color="auto"/>
-              <w:left w:val="single" w:sz="4" w:space="0" w:color="auto"/>
-              <w:bottom w:val="single" w:sz="4" w:space="0" w:color="auto"/>
-              <w:right w:val="single" w:sz="4" w:space="0" w:color="auto"/>
-            </w:tcBorders>
-            <w:shd w:val="clear" w:color="auto" w:fill="BFBFBF" w:themeFill="background1" w:themeFillShade="BF"/>
-          </w:tcPr>
-          <w:p>
-            <w:pPr>
-              <w:rPr>
-                <w:lang w:eastAsia="sv-SE"/>
-              </w:rPr>
-            </w:pPr>
-            <w:proofErr w:type="spellStart"/>
-            <w:r>
-              <w:rPr>
-                <w:lang w:eastAsia="sv-SE"/>
-              </w:rPr>
-              <w:t>observationGroup</w:t>
-            </w:r>
-            <w:proofErr w:type="spellEnd"/>
-            <w:r>
-              <w:rPr>
-                <w:lang w:eastAsia="sv-SE"/>
-              </w:rPr>
-              <w:t>/</w:t>
-            </w:r>
-          </w:p>
-          <w:p>
-            <w:r>
-              <w:rPr>
-                <w:lang w:eastAsia="sv-SE"/>
-              </w:rPr>
-              <w:t>observation</w:t>
-            </w:r>
-            <w:r>
-              <w:t>/</w:t>
-            </w:r>
-          </w:p>
-          <w:p>
-            <w:proofErr w:type="spellStart"/>
-            <w:r>
-              <w:t>v</w:t>
-            </w:r>
-            <w:r>
-              <w:t>alue</w:t>
-            </w:r>
-            <w:proofErr w:type="spellEnd"/>
-          </w:p>
-        </w:tc>
-        <w:tc>
-          <w:tcPr>
-            <w:tcW w:w="2037" w:type="dxa"/>
-            <w:tcBorders>
-              <w:top w:val="single" w:sz="4" w:space="0" w:color="auto"/>
-              <w:left w:val="single" w:sz="4" w:space="0" w:color="auto"/>
-              <w:bottom w:val="single" w:sz="4" w:space="0" w:color="auto"/>
-              <w:right w:val="single" w:sz="4" w:space="0" w:color="auto"/>
-            </w:tcBorders>
-            <w:shd w:val="clear" w:color="auto" w:fill="BFBFBF" w:themeFill="background1" w:themeFillShade="BF"/>
-          </w:tcPr>
-          <w:p>
-            <w:proofErr w:type="spellStart"/>
-            <w:r>
-              <w:t>ValueAnyType</w:t>
-            </w:r>
-            <w:proofErr w:type="spellEnd"/>
-          </w:p>
-        </w:tc>
-        <w:tc>
-          <w:tcPr>
-            <w:tcW w:w="2925" w:type="dxa"/>
-            <w:tcBorders>
-              <w:top w:val="single" w:sz="4" w:space="0" w:color="auto"/>
-              <w:left w:val="single" w:sz="4" w:space="0" w:color="auto"/>
-              <w:bottom w:val="single" w:sz="4" w:space="0" w:color="auto"/>
-              <w:right w:val="single" w:sz="4" w:space="0" w:color="auto"/>
-            </w:tcBorders>
-            <w:shd w:val="clear" w:color="auto" w:fill="BFBFBF" w:themeFill="background1" w:themeFillShade="BF"/>
-          </w:tcPr>
-          <w:p>
-            <w:pPr>
-              <w:rPr>
-                <w:rFonts w:cs="Arial"/>
-              </w:rPr>
-            </w:pPr>
-            <w:r>
-              <w:rPr>
-                <w:rFonts w:cs="Arial"/>
-              </w:rPr>
-              <w:t>Observations utfall/värde</w:t>
-            </w:r>
-          </w:p>
-          <w:p/>
-        </w:tc>
-        <w:tc>
-          <w:tcPr>
-            <w:tcW w:w="1617" w:type="dxa"/>
-            <w:tcBorders>
-              <w:top w:val="single" w:sz="4" w:space="0" w:color="auto"/>
-              <w:left w:val="single" w:sz="4" w:space="0" w:color="auto"/>
-              <w:bottom w:val="single" w:sz="4" w:space="0" w:color="auto"/>
-              <w:right w:val="single" w:sz="4" w:space="0" w:color="auto"/>
-            </w:tcBorders>
-            <w:shd w:val="clear" w:color="auto" w:fill="BFBFBF" w:themeFill="background1" w:themeFillShade="BF"/>
-          </w:tcPr>
-          <w:p>
-            <w:pPr>
-              <w:rPr>
-                <w:b/>
-              </w:rPr>
-            </w:pPr>
+            <w:tcW w:w="9522" w:type="dxa"/>
+            <w:gridSpan w:val="4"/>
+            <w:tcBorders>
+              <w:top w:val="single" w:sz="4" w:space="0" w:color="auto"/>
+              <w:left w:val="single" w:sz="4" w:space="0" w:color="auto"/>
+              <w:bottom w:val="single" w:sz="4" w:space="0" w:color="auto"/>
+              <w:right w:val="single" w:sz="4" w:space="0" w:color="auto"/>
+            </w:tcBorders>
+            <w:shd w:val="clear" w:color="auto" w:fill="F2F2F2" w:themeFill="background1" w:themeFillShade="F2"/>
+          </w:tcPr>
+          <w:p>
+            <w:pPr>
+              <w:rPr>
+                <w:i/>
+              </w:rPr>
+            </w:pPr>
+            <w:r>
+              <w:rPr>
+                <w:i/>
+              </w:rPr>
+              <w:t>Kodade värden</w:t>
+            </w:r>
           </w:p>
         </w:tc>
       </w:tr>
       <w:tr>
         <w:tc>
           <w:tcPr>
-            <w:tcW w:w="9522" w:type="dxa"/>
-            <w:gridSpan w:val="4"/>
-            <w:tcBorders>
-              <w:top w:val="single" w:sz="4" w:space="0" w:color="auto"/>
-              <w:left w:val="single" w:sz="4" w:space="0" w:color="auto"/>
-              <w:bottom w:val="single" w:sz="4" w:space="0" w:color="auto"/>
-              <w:right w:val="single" w:sz="4" w:space="0" w:color="auto"/>
-            </w:tcBorders>
-            <w:shd w:val="clear" w:color="auto" w:fill="BFBFBF" w:themeFill="background1" w:themeFillShade="BF"/>
-          </w:tcPr>
-          <w:p>
-            <w:pPr>
-              <w:rPr>
-                <w:b/>
-              </w:rPr>
-            </w:pPr>
-            <w:r>
-              <w:rPr>
-                <w:b/>
-              </w:rPr>
-              <w:t>En och endast en av nedanstående huvudtyper</w:t>
-            </w:r>
-          </w:p>
-        </w:tc>
-      </w:tr>
-      <w:tr>
-        <w:tc>
-          <w:tcPr>
-            <w:tcW w:w="9522" w:type="dxa"/>
-            <w:gridSpan w:val="4"/>
-            <w:tcBorders>
-              <w:top w:val="single" w:sz="4" w:space="0" w:color="auto"/>
-              <w:left w:val="single" w:sz="4" w:space="0" w:color="auto"/>
-              <w:bottom w:val="single" w:sz="4" w:space="0" w:color="auto"/>
-              <w:right w:val="single" w:sz="4" w:space="0" w:color="auto"/>
-            </w:tcBorders>
-            <w:shd w:val="clear" w:color="auto" w:fill="F2F2F2" w:themeFill="background1" w:themeFillShade="F2"/>
-          </w:tcPr>
-          <w:p>
-            <w:pPr>
-              <w:rPr>
-                <w:i/>
-              </w:rPr>
-            </w:pPr>
-            <w:r>
-              <w:rPr>
-                <w:i/>
-              </w:rPr>
-              <w:t>Kodade värden</w:t>
-            </w:r>
-          </w:p>
-        </w:tc>
-      </w:tr>
-      <w:tr>
-        <w:tc>
-          <w:tcPr>
             <w:tcW w:w="2943" w:type="dxa"/>
           </w:tcPr>
           <w:p>
@@ -30893,7 +31132,6 @@
               <w:rPr>
                 <w:lang w:eastAsia="sv-SE"/>
               </w:rPr>
-              <w:lastRenderedPageBreak/>
               <w:t>cv</w:t>
             </w:r>
           </w:p>
@@ -32118,11 +32356,7 @@
             </w:r>
             <w:proofErr w:type="spellEnd"/>
             <w:r>
-              <w:t xml:space="preserve"> som matchar syftet </w:t>
-            </w:r>
-            <w:r>
-              <w:lastRenderedPageBreak/>
-              <w:t>med adressanvändningen.</w:t>
+              <w:t xml:space="preserve"> som matchar syftet med adressanvändningen.</w:t>
             </w:r>
           </w:p>
         </w:tc>
@@ -32132,7 +32366,6 @@
           </w:tcPr>
           <w:p>
             <w:r>
-              <w:lastRenderedPageBreak/>
               <w:t>0</w:t>
             </w:r>
             <w:proofErr w:type="gramStart"/>
@@ -32164,7 +32397,6 @@
               </w:rPr>
             </w:pPr>
             <w:r>
-              <w:lastRenderedPageBreak/>
               <w:t>part</w:t>
             </w:r>
           </w:p>
@@ -32900,6 +33132,7 @@
               <w:rPr>
                 <w:lang w:val="en-US" w:eastAsia="sv-SE"/>
               </w:rPr>
+              <w:lastRenderedPageBreak/>
               <w:t>r</w:t>
             </w:r>
             <w:r>
@@ -32926,6 +33159,7 @@
               <w:rPr>
                 <w:lang w:val="en-US"/>
               </w:rPr>
+              <w:lastRenderedPageBreak/>
               <w:t>RelationType</w:t>
             </w:r>
             <w:proofErr w:type="spellEnd"/>
@@ -32968,6 +33202,7 @@
               <w:rPr>
                 <w:lang w:eastAsia="sv-SE"/>
               </w:rPr>
+              <w:lastRenderedPageBreak/>
               <w:t>code</w:t>
             </w:r>
             <w:proofErr w:type="spellEnd"/>
@@ -33410,7 +33645,6 @@
               <w:rPr>
                 <w:lang w:val="en-US" w:eastAsia="sv-SE"/>
               </w:rPr>
-              <w:lastRenderedPageBreak/>
               <w:t>observationGroup</w:t>
             </w:r>
             <w:proofErr w:type="spellEnd"/>
@@ -34016,7 +34250,14 @@
               <w:rPr>
                 <w:lang w:val="en-GB"/>
               </w:rPr>
-              <w:t>InformationOwnerType</w:t>
+              <w:t>InformationOwnerT</w:t>
+            </w:r>
+            <w:r>
+              <w:rPr>
+                <w:lang w:val="en-GB"/>
+              </w:rPr>
+              <w:lastRenderedPageBreak/>
+              <w:t>ype</w:t>
             </w:r>
             <w:proofErr w:type="spellEnd"/>
           </w:p>
@@ -34041,7 +34282,15 @@
               <w:rPr>
                 <w:rFonts w:cs="Arial"/>
               </w:rPr>
-              <w:t>Källsystem där den refererade informationen finns lagrat.</w:t>
+              <w:lastRenderedPageBreak/>
+              <w:t xml:space="preserve">Källsystem där den refererade </w:t>
+            </w:r>
+            <w:r>
+              <w:rPr>
+                <w:rFonts w:cs="Arial"/>
+              </w:rPr>
+              <w:lastRenderedPageBreak/>
+              <w:t>informationen finns lagrat.</w:t>
             </w:r>
           </w:p>
         </w:tc>
@@ -34057,6 +34306,7 @@
           </w:tcPr>
           <w:p>
             <w:r>
+              <w:lastRenderedPageBreak/>
               <w:t>1</w:t>
             </w:r>
             <w:proofErr w:type="gramStart"/>
@@ -34964,6 +35214,7 @@
               </w:rPr>
             </w:pPr>
             <w:r>
+              <w:lastRenderedPageBreak/>
               <w:t>För samordningsnummer används OID (1.2.752.129.2.1.3.3).</w:t>
             </w:r>
             <w:r>
@@ -34983,6 +35234,7 @@
           </w:tcPr>
           <w:p>
             <w:r>
+              <w:lastRenderedPageBreak/>
               <w:t>1</w:t>
             </w:r>
           </w:p>
@@ -35009,6 +35261,7 @@
               <w:rPr>
                 <w:lang w:eastAsia="sv-SE"/>
               </w:rPr>
+              <w:lastRenderedPageBreak/>
               <w:t>id.extension</w:t>
             </w:r>
           </w:p>
@@ -35396,7 +35649,6 @@
               <w:rPr>
                 <w:lang w:eastAsia="sv-SE"/>
               </w:rPr>
-              <w:lastRenderedPageBreak/>
               <w:t>id</w:t>
             </w:r>
           </w:p>
@@ -36716,7 +36968,6 @@
               <w:rPr>
                 <w:lang w:eastAsia="sv-SE"/>
               </w:rPr>
-              <w:lastRenderedPageBreak/>
               <w:t>id</w:t>
             </w:r>
           </w:p>
@@ -37003,13 +37254,13 @@
       <w:pPr>
         <w:pStyle w:val="Rubrik3"/>
       </w:pPr>
-      <w:bookmarkStart w:id="111" w:name="_Toc398042093"/>
-      <w:bookmarkStart w:id="112" w:name="_Toc406508871"/>
+      <w:bookmarkStart w:id="131" w:name="_Toc398042093"/>
+      <w:bookmarkStart w:id="132" w:name="_Toc406508871"/>
       <w:r>
         <w:t>Övriga regler</w:t>
       </w:r>
-      <w:bookmarkEnd w:id="111"/>
-      <w:bookmarkEnd w:id="112"/>
+      <w:bookmarkEnd w:id="131"/>
+      <w:bookmarkEnd w:id="132"/>
     </w:p>
     <w:p>
       <w:r>
@@ -37276,6 +37527,7 @@
       </w:pPr>
       <w:proofErr w:type="spellStart"/>
       <w:r>
+        <w:lastRenderedPageBreak/>
         <w:t>careUnitId</w:t>
       </w:r>
       <w:proofErr w:type="spellEnd"/>
@@ -37337,18 +37589,16 @@
           <w:color w:val="4F81BD" w:themeColor="accent1"/>
         </w:rPr>
       </w:pPr>
-      <w:commentRangeStart w:id="113"/>
+      <w:commentRangeStart w:id="133"/>
       <w:r>
         <w:t>En begäran utan något av parametrarna ska inte vara genomförbart och bör resultera i ett felmeddelande.</w:t>
       </w:r>
-      <w:bookmarkStart w:id="114" w:name="_GoBack"/>
-      <w:bookmarkEnd w:id="114"/>
-      <w:commentRangeEnd w:id="113"/>
+      <w:commentRangeEnd w:id="133"/>
       <w:r>
         <w:rPr>
           <w:rStyle w:val="Kommentarsreferens"/>
         </w:rPr>
-        <w:commentReference w:id="113"/>
+        <w:commentReference w:id="133"/>
       </w:r>
     </w:p>
     <w:p>
@@ -37580,7 +37830,6 @@
         <w:pStyle w:val="Rubrik4"/>
       </w:pPr>
       <w:r>
-        <w:lastRenderedPageBreak/>
         <w:t>Icke funktionella krav</w:t>
       </w:r>
     </w:p>
@@ -37607,13 +37856,13 @@
       <w:pPr>
         <w:pStyle w:val="Rubrik3"/>
       </w:pPr>
-      <w:bookmarkStart w:id="115" w:name="_Toc398042094"/>
-      <w:bookmarkStart w:id="116" w:name="_Toc406508872"/>
+      <w:bookmarkStart w:id="134" w:name="_Toc398042094"/>
+      <w:bookmarkStart w:id="135" w:name="_Toc406508872"/>
       <w:r>
         <w:t>Annan information om kontraktet</w:t>
       </w:r>
-      <w:bookmarkEnd w:id="115"/>
-      <w:bookmarkEnd w:id="116"/>
+      <w:bookmarkEnd w:id="134"/>
+      <w:bookmarkEnd w:id="135"/>
     </w:p>
     <w:p>
       <w:r>
@@ -37660,7 +37909,7 @@
       </w:r>
     </w:p>
   </w:comment>
-  <w:comment w:id="113" w:author="Torbjörn Dahlin" w:date="2014-12-15T17:11:00Z" w:initials="TD">
+  <w:comment w:id="133" w:author="Torbjörn Dahlin" w:date="2014-12-15T17:11:00Z" w:initials="TD">
     <w:p>
       <w:pPr>
         <w:pStyle w:val="Kommentarer"/>
@@ -38021,7 +38270,7 @@
               <w:rStyle w:val="Sidnummer"/>
               <w:noProof/>
             </w:rPr>
-            <w:t>43</w:t>
+            <w:t>30</w:t>
           </w:r>
           <w:r>
             <w:rPr>
@@ -38178,8 +38427,8 @@
               <w:lang w:eastAsia="en-GB"/>
             </w:rPr>
           </w:pPr>
-          <w:bookmarkStart w:id="117" w:name="LDnr1"/>
-          <w:bookmarkEnd w:id="117"/>
+          <w:bookmarkStart w:id="136" w:name="LDnr1"/>
+          <w:bookmarkEnd w:id="136"/>
         </w:p>
         <w:p>
           <w:pPr>
@@ -38612,17 +38861,32 @@
             </w:rPr>
             <w:fldChar w:fldCharType="separate"/>
           </w:r>
-          <w:r>
-            <w:rPr>
-              <w:rFonts w:ascii="Arial" w:eastAsia="Times New Roman" w:hAnsi="Arial"/>
-              <w:noProof/>
-              <w:color w:val="00A9A7"/>
-              <w:sz w:val="14"/>
-              <w:szCs w:val="24"/>
-              <w:lang w:eastAsia="en-GB"/>
-            </w:rPr>
-            <w:t>2014-12-16 15:59:00</w:t>
-          </w:r>
+          <w:ins w:id="137" w:author="Torbjörn Dahlin" w:date="2014-12-17T07:50:00Z">
+            <w:r>
+              <w:rPr>
+                <w:rFonts w:ascii="Arial" w:eastAsia="Times New Roman" w:hAnsi="Arial"/>
+                <w:noProof/>
+                <w:color w:val="00A9A7"/>
+                <w:sz w:val="14"/>
+                <w:szCs w:val="24"/>
+                <w:lang w:eastAsia="en-GB"/>
+              </w:rPr>
+              <w:t>2014-12-17 00:32:00</w:t>
+            </w:r>
+          </w:ins>
+          <w:del w:id="138" w:author="Torbjörn Dahlin" w:date="2014-12-17T07:50:00Z">
+            <w:r>
+              <w:rPr>
+                <w:rFonts w:ascii="Arial" w:eastAsia="Times New Roman" w:hAnsi="Arial"/>
+                <w:noProof/>
+                <w:color w:val="00A9A7"/>
+                <w:sz w:val="14"/>
+                <w:szCs w:val="24"/>
+                <w:lang w:eastAsia="en-GB"/>
+              </w:rPr>
+              <w:delText>2014-12-16 15:59:00</w:delText>
+            </w:r>
+          </w:del>
           <w:r>
             <w:rPr>
               <w:rFonts w:ascii="Arial" w:eastAsia="Times New Roman" w:hAnsi="Arial"/>
@@ -38764,8 +39028,8 @@
     <w:r>
       <w:t xml:space="preserve"> </w:t>
     </w:r>
-    <w:bookmarkStart w:id="118" w:name="Dnr1"/>
-    <w:bookmarkEnd w:id="118"/>
+    <w:bookmarkStart w:id="139" w:name="Dnr1"/>
+    <w:bookmarkEnd w:id="139"/>
   </w:p>
 </w:hdr>
 </file>
@@ -38856,13 +39120,13 @@
     <w:r>
       <w:tab/>
     </w:r>
-    <w:bookmarkStart w:id="119" w:name="LDnr"/>
-    <w:bookmarkEnd w:id="119"/>
+    <w:bookmarkStart w:id="140" w:name="LDnr"/>
+    <w:bookmarkEnd w:id="140"/>
     <w:r>
       <w:t xml:space="preserve"> </w:t>
     </w:r>
-    <w:bookmarkStart w:id="120" w:name="Dnr"/>
-    <w:bookmarkEnd w:id="120"/>
+    <w:bookmarkStart w:id="141" w:name="Dnr"/>
+    <w:bookmarkEnd w:id="141"/>
   </w:p>
   <w:tbl>
     <w:tblPr>
@@ -38916,10 +39180,10 @@
           <w:r>
             <w:t xml:space="preserve"> </w:t>
           </w:r>
-          <w:bookmarkStart w:id="121" w:name="slask"/>
-          <w:bookmarkStart w:id="122" w:name="Addressee"/>
-          <w:bookmarkEnd w:id="121"/>
-          <w:bookmarkEnd w:id="122"/>
+          <w:bookmarkStart w:id="142" w:name="slask"/>
+          <w:bookmarkStart w:id="143" w:name="Addressee"/>
+          <w:bookmarkEnd w:id="142"/>
+          <w:bookmarkEnd w:id="143"/>
         </w:p>
       </w:tc>
     </w:tr>
@@ -38993,8 +39257,8 @@
     </w:tr>
   </w:tbl>
   <w:p>
-    <w:bookmarkStart w:id="123" w:name="Radera2"/>
-    <w:bookmarkEnd w:id="123"/>
+    <w:bookmarkStart w:id="144" w:name="Radera2"/>
+    <w:bookmarkEnd w:id="144"/>
   </w:p>
 </w:hdr>
 </file>
@@ -45822,7 +46086,7 @@
 </file>
 
 <file path=customXml/itemProps1.xml><?xml version="1.0" encoding="utf-8"?>
-<ds:datastoreItem xmlns:ds="http://schemas.openxmlformats.org/officeDocument/2006/customXml" ds:itemID="{36870592-DD50-4F31-8854-F0390BF8C920}">
+<ds:datastoreItem xmlns:ds="http://schemas.openxmlformats.org/officeDocument/2006/customXml" ds:itemID="{CD0F9484-CC13-4AC4-8655-E200E8C24F8E}">
   <ds:schemaRefs>
     <ds:schemaRef ds:uri="http://schemas.openxmlformats.org/officeDocument/2006/bibliography"/>
   </ds:schemaRefs>

--- a/ServiceInteractions/riv/clinicalprocess/healthcond/basic/trunk/docs/TKB_clinicalprocess_healthcond_basic.docx
+++ b/ServiceInteractions/riv/clinicalprocess/healthcond/basic/trunk/docs/TKB_clinicalprocess_healthcond_basic.docx
@@ -404,7 +404,7 @@
           <w:r>
             <w:fldChar w:fldCharType="separate"/>
           </w:r>
-          <w:hyperlink w:anchor="_Toc406508834" w:history="1">
+          <w:hyperlink w:anchor="_Toc406584916" w:history="1">
             <w:r>
               <w:rPr>
                 <w:rStyle w:val="Hyperlnk"/>
@@ -447,7 +447,7 @@
                 <w:noProof/>
                 <w:webHidden/>
               </w:rPr>
-              <w:instrText xml:space="preserve"> PAGEREF _Toc406508834 \h </w:instrText>
+              <w:instrText xml:space="preserve"> PAGEREF _Toc406584916 \h </w:instrText>
             </w:r>
             <w:r>
               <w:rPr>
@@ -492,7 +492,7 @@
               <w:lang w:eastAsia="sv-SE"/>
             </w:rPr>
           </w:pPr>
-          <w:hyperlink w:anchor="_Toc406508835" w:history="1">
+          <w:hyperlink w:anchor="_Toc406584917" w:history="1">
             <w:r>
               <w:rPr>
                 <w:rStyle w:val="Hyperlnk"/>
@@ -535,7 +535,7 @@
                 <w:noProof/>
                 <w:webHidden/>
               </w:rPr>
-              <w:instrText xml:space="preserve"> PAGEREF _Toc406508835 \h </w:instrText>
+              <w:instrText xml:space="preserve"> PAGEREF _Toc406584917 \h </w:instrText>
             </w:r>
             <w:r>
               <w:rPr>
@@ -580,7 +580,7 @@
               <w:lang w:eastAsia="sv-SE"/>
             </w:rPr>
           </w:pPr>
-          <w:hyperlink w:anchor="_Toc406508836" w:history="1">
+          <w:hyperlink w:anchor="_Toc406584918" w:history="1">
             <w:r>
               <w:rPr>
                 <w:rStyle w:val="Hyperlnk"/>
@@ -623,7 +623,7 @@
                 <w:noProof/>
                 <w:webHidden/>
               </w:rPr>
-              <w:instrText xml:space="preserve"> PAGEREF _Toc406508836 \h </w:instrText>
+              <w:instrText xml:space="preserve"> PAGEREF _Toc406584918 \h </w:instrText>
             </w:r>
             <w:r>
               <w:rPr>
@@ -668,7 +668,7 @@
               <w:lang w:eastAsia="sv-SE"/>
             </w:rPr>
           </w:pPr>
-          <w:hyperlink w:anchor="_Toc406508837" w:history="1">
+          <w:hyperlink w:anchor="_Toc406584919" w:history="1">
             <w:r>
               <w:rPr>
                 <w:rStyle w:val="Hyperlnk"/>
@@ -711,7 +711,7 @@
                 <w:noProof/>
                 <w:webHidden/>
               </w:rPr>
-              <w:instrText xml:space="preserve"> PAGEREF _Toc406508837 \h </w:instrText>
+              <w:instrText xml:space="preserve"> PAGEREF _Toc406584919 \h </w:instrText>
             </w:r>
             <w:r>
               <w:rPr>
@@ -756,7 +756,7 @@
               <w:lang w:eastAsia="sv-SE"/>
             </w:rPr>
           </w:pPr>
-          <w:hyperlink w:anchor="_Toc406508838" w:history="1">
+          <w:hyperlink w:anchor="_Toc406584920" w:history="1">
             <w:r>
               <w:rPr>
                 <w:rStyle w:val="Hyperlnk"/>
@@ -799,7 +799,7 @@
                 <w:noProof/>
                 <w:webHidden/>
               </w:rPr>
-              <w:instrText xml:space="preserve"> PAGEREF _Toc406508838 \h </w:instrText>
+              <w:instrText xml:space="preserve"> PAGEREF _Toc406584920 \h </w:instrText>
             </w:r>
             <w:r>
               <w:rPr>
@@ -844,7 +844,7 @@
               <w:lang w:eastAsia="sv-SE"/>
             </w:rPr>
           </w:pPr>
-          <w:hyperlink w:anchor="_Toc406508839" w:history="1">
+          <w:hyperlink w:anchor="_Toc406584921" w:history="1">
             <w:r>
               <w:rPr>
                 <w:rStyle w:val="Hyperlnk"/>
@@ -887,7 +887,7 @@
                 <w:noProof/>
                 <w:webHidden/>
               </w:rPr>
-              <w:instrText xml:space="preserve"> PAGEREF _Toc406508839 \h </w:instrText>
+              <w:instrText xml:space="preserve"> PAGEREF _Toc406584921 \h </w:instrText>
             </w:r>
             <w:r>
               <w:rPr>
@@ -932,7 +932,7 @@
               <w:lang w:eastAsia="sv-SE"/>
             </w:rPr>
           </w:pPr>
-          <w:hyperlink w:anchor="_Toc406508840" w:history="1">
+          <w:hyperlink w:anchor="_Toc406584922" w:history="1">
             <w:r>
               <w:rPr>
                 <w:rStyle w:val="Hyperlnk"/>
@@ -975,7 +975,7 @@
                 <w:noProof/>
                 <w:webHidden/>
               </w:rPr>
-              <w:instrText xml:space="preserve"> PAGEREF _Toc406508840 \h </w:instrText>
+              <w:instrText xml:space="preserve"> PAGEREF _Toc406584922 \h </w:instrText>
             </w:r>
             <w:r>
               <w:rPr>
@@ -1020,7 +1020,7 @@
               <w:lang w:eastAsia="sv-SE"/>
             </w:rPr>
           </w:pPr>
-          <w:hyperlink w:anchor="_Toc406508841" w:history="1">
+          <w:hyperlink w:anchor="_Toc406584923" w:history="1">
             <w:r>
               <w:rPr>
                 <w:rStyle w:val="Hyperlnk"/>
@@ -1063,7 +1063,7 @@
                 <w:noProof/>
                 <w:webHidden/>
               </w:rPr>
-              <w:instrText xml:space="preserve"> PAGEREF _Toc406508841 \h </w:instrText>
+              <w:instrText xml:space="preserve"> PAGEREF _Toc406584923 \h </w:instrText>
             </w:r>
             <w:r>
               <w:rPr>
@@ -1108,7 +1108,7 @@
               <w:lang w:eastAsia="sv-SE"/>
             </w:rPr>
           </w:pPr>
-          <w:hyperlink w:anchor="_Toc406508842" w:history="1">
+          <w:hyperlink w:anchor="_Toc406584924" w:history="1">
             <w:r>
               <w:rPr>
                 <w:rStyle w:val="Hyperlnk"/>
@@ -1151,7 +1151,7 @@
                 <w:noProof/>
                 <w:webHidden/>
               </w:rPr>
-              <w:instrText xml:space="preserve"> PAGEREF _Toc406508842 \h </w:instrText>
+              <w:instrText xml:space="preserve"> PAGEREF _Toc406584924 \h </w:instrText>
             </w:r>
             <w:r>
               <w:rPr>
@@ -1196,7 +1196,7 @@
               <w:lang w:eastAsia="sv-SE"/>
             </w:rPr>
           </w:pPr>
-          <w:hyperlink w:anchor="_Toc406508843" w:history="1">
+          <w:hyperlink w:anchor="_Toc406584925" w:history="1">
             <w:r>
               <w:rPr>
                 <w:rStyle w:val="Hyperlnk"/>
@@ -1239,7 +1239,7 @@
                 <w:noProof/>
                 <w:webHidden/>
               </w:rPr>
-              <w:instrText xml:space="preserve"> PAGEREF _Toc406508843 \h </w:instrText>
+              <w:instrText xml:space="preserve"> PAGEREF _Toc406584925 \h </w:instrText>
             </w:r>
             <w:r>
               <w:rPr>
@@ -1284,7 +1284,7 @@
               <w:lang w:eastAsia="sv-SE"/>
             </w:rPr>
           </w:pPr>
-          <w:hyperlink w:anchor="_Toc406508844" w:history="1">
+          <w:hyperlink w:anchor="_Toc406584926" w:history="1">
             <w:r>
               <w:rPr>
                 <w:rStyle w:val="Hyperlnk"/>
@@ -1327,7 +1327,7 @@
                 <w:noProof/>
                 <w:webHidden/>
               </w:rPr>
-              <w:instrText xml:space="preserve"> PAGEREF _Toc406508844 \h </w:instrText>
+              <w:instrText xml:space="preserve"> PAGEREF _Toc406584926 \h </w:instrText>
             </w:r>
             <w:r>
               <w:rPr>
@@ -1372,7 +1372,7 @@
               <w:lang w:eastAsia="sv-SE"/>
             </w:rPr>
           </w:pPr>
-          <w:hyperlink w:anchor="_Toc406508845" w:history="1">
+          <w:hyperlink w:anchor="_Toc406584927" w:history="1">
             <w:r>
               <w:rPr>
                 <w:rStyle w:val="Hyperlnk"/>
@@ -1415,7 +1415,7 @@
                 <w:noProof/>
                 <w:webHidden/>
               </w:rPr>
-              <w:instrText xml:space="preserve"> PAGEREF _Toc406508845 \h </w:instrText>
+              <w:instrText xml:space="preserve"> PAGEREF _Toc406584927 \h </w:instrText>
             </w:r>
             <w:r>
               <w:rPr>
@@ -1460,7 +1460,7 @@
               <w:lang w:eastAsia="sv-SE"/>
             </w:rPr>
           </w:pPr>
-          <w:hyperlink w:anchor="_Toc406508846" w:history="1">
+          <w:hyperlink w:anchor="_Toc406584928" w:history="1">
             <w:r>
               <w:rPr>
                 <w:rStyle w:val="Hyperlnk"/>
@@ -1503,7 +1503,7 @@
                 <w:noProof/>
                 <w:webHidden/>
               </w:rPr>
-              <w:instrText xml:space="preserve"> PAGEREF _Toc406508846 \h </w:instrText>
+              <w:instrText xml:space="preserve"> PAGEREF _Toc406584928 \h </w:instrText>
             </w:r>
             <w:r>
               <w:rPr>
@@ -1548,7 +1548,7 @@
               <w:lang w:eastAsia="sv-SE"/>
             </w:rPr>
           </w:pPr>
-          <w:hyperlink w:anchor="_Toc406508847" w:history="1">
+          <w:hyperlink w:anchor="_Toc406584929" w:history="1">
             <w:r>
               <w:rPr>
                 <w:rStyle w:val="Hyperlnk"/>
@@ -1591,7 +1591,7 @@
                 <w:noProof/>
                 <w:webHidden/>
               </w:rPr>
-              <w:instrText xml:space="preserve"> PAGEREF _Toc406508847 \h </w:instrText>
+              <w:instrText xml:space="preserve"> PAGEREF _Toc406584929 \h </w:instrText>
             </w:r>
             <w:r>
               <w:rPr>
@@ -1636,7 +1636,7 @@
               <w:lang w:eastAsia="sv-SE"/>
             </w:rPr>
           </w:pPr>
-          <w:hyperlink w:anchor="_Toc406508848" w:history="1">
+          <w:hyperlink w:anchor="_Toc406584930" w:history="1">
             <w:r>
               <w:rPr>
                 <w:rStyle w:val="Hyperlnk"/>
@@ -1679,7 +1679,7 @@
                 <w:noProof/>
                 <w:webHidden/>
               </w:rPr>
-              <w:instrText xml:space="preserve"> PAGEREF _Toc406508848 \h </w:instrText>
+              <w:instrText xml:space="preserve"> PAGEREF _Toc406584930 \h </w:instrText>
             </w:r>
             <w:r>
               <w:rPr>
@@ -1699,7 +1699,7 @@
                 <w:noProof/>
                 <w:webHidden/>
               </w:rPr>
-              <w:t>11</w:t>
+              <w:t>13</w:t>
             </w:r>
             <w:r>
               <w:rPr>
@@ -1724,7 +1724,7 @@
               <w:lang w:eastAsia="sv-SE"/>
             </w:rPr>
           </w:pPr>
-          <w:hyperlink w:anchor="_Toc406508849" w:history="1">
+          <w:hyperlink w:anchor="_Toc406584931" w:history="1">
             <w:r>
               <w:rPr>
                 <w:rStyle w:val="Hyperlnk"/>
@@ -1767,7 +1767,7 @@
                 <w:noProof/>
                 <w:webHidden/>
               </w:rPr>
-              <w:instrText xml:space="preserve"> PAGEREF _Toc406508849 \h </w:instrText>
+              <w:instrText xml:space="preserve"> PAGEREF _Toc406584931 \h </w:instrText>
             </w:r>
             <w:r>
               <w:rPr>
@@ -1787,7 +1787,7 @@
                 <w:noProof/>
                 <w:webHidden/>
               </w:rPr>
-              <w:t>12</w:t>
+              <w:t>13</w:t>
             </w:r>
             <w:r>
               <w:rPr>
@@ -1812,7 +1812,7 @@
               <w:lang w:eastAsia="sv-SE"/>
             </w:rPr>
           </w:pPr>
-          <w:hyperlink w:anchor="_Toc406508850" w:history="1">
+          <w:hyperlink w:anchor="_Toc406584932" w:history="1">
             <w:r>
               <w:rPr>
                 <w:rStyle w:val="Hyperlnk"/>
@@ -1855,7 +1855,7 @@
                 <w:noProof/>
                 <w:webHidden/>
               </w:rPr>
-              <w:instrText xml:space="preserve"> PAGEREF _Toc406508850 \h </w:instrText>
+              <w:instrText xml:space="preserve"> PAGEREF _Toc406584932 \h </w:instrText>
             </w:r>
             <w:r>
               <w:rPr>
@@ -1875,7 +1875,7 @@
                 <w:noProof/>
                 <w:webHidden/>
               </w:rPr>
-              <w:t>12</w:t>
+              <w:t>13</w:t>
             </w:r>
             <w:r>
               <w:rPr>
@@ -1900,7 +1900,7 @@
               <w:lang w:eastAsia="sv-SE"/>
             </w:rPr>
           </w:pPr>
-          <w:hyperlink w:anchor="_Toc406508851" w:history="1">
+          <w:hyperlink w:anchor="_Toc406584933" w:history="1">
             <w:r>
               <w:rPr>
                 <w:rStyle w:val="Hyperlnk"/>
@@ -1943,7 +1943,7 @@
                 <w:noProof/>
                 <w:webHidden/>
               </w:rPr>
-              <w:instrText xml:space="preserve"> PAGEREF _Toc406508851 \h </w:instrText>
+              <w:instrText xml:space="preserve"> PAGEREF _Toc406584933 \h </w:instrText>
             </w:r>
             <w:r>
               <w:rPr>
@@ -1963,7 +1963,7 @@
                 <w:noProof/>
                 <w:webHidden/>
               </w:rPr>
-              <w:t>13</w:t>
+              <w:t>15</w:t>
             </w:r>
             <w:r>
               <w:rPr>
@@ -1988,7 +1988,7 @@
               <w:lang w:eastAsia="sv-SE"/>
             </w:rPr>
           </w:pPr>
-          <w:hyperlink w:anchor="_Toc406508852" w:history="1">
+          <w:hyperlink w:anchor="_Toc406584934" w:history="1">
             <w:r>
               <w:rPr>
                 <w:rStyle w:val="Hyperlnk"/>
@@ -2031,7 +2031,7 @@
                 <w:noProof/>
                 <w:webHidden/>
               </w:rPr>
-              <w:instrText xml:space="preserve"> PAGEREF _Toc406508852 \h </w:instrText>
+              <w:instrText xml:space="preserve"> PAGEREF _Toc406584934 \h </w:instrText>
             </w:r>
             <w:r>
               <w:rPr>
@@ -2051,7 +2051,7 @@
                 <w:noProof/>
                 <w:webHidden/>
               </w:rPr>
-              <w:t>13</w:t>
+              <w:t>15</w:t>
             </w:r>
             <w:r>
               <w:rPr>
@@ -2076,7 +2076,7 @@
               <w:lang w:eastAsia="sv-SE"/>
             </w:rPr>
           </w:pPr>
-          <w:hyperlink w:anchor="_Toc406508853" w:history="1">
+          <w:hyperlink w:anchor="_Toc406584935" w:history="1">
             <w:r>
               <w:rPr>
                 <w:rStyle w:val="Hyperlnk"/>
@@ -2119,7 +2119,7 @@
                 <w:noProof/>
                 <w:webHidden/>
               </w:rPr>
-              <w:instrText xml:space="preserve"> PAGEREF _Toc406508853 \h </w:instrText>
+              <w:instrText xml:space="preserve"> PAGEREF _Toc406584935 \h </w:instrText>
             </w:r>
             <w:r>
               <w:rPr>
@@ -2139,7 +2139,7 @@
                 <w:noProof/>
                 <w:webHidden/>
               </w:rPr>
-              <w:t>16</w:t>
+              <w:t>18</w:t>
             </w:r>
             <w:r>
               <w:rPr>
@@ -2164,7 +2164,7 @@
               <w:lang w:eastAsia="sv-SE"/>
             </w:rPr>
           </w:pPr>
-          <w:hyperlink w:anchor="_Toc406508854" w:history="1">
+          <w:hyperlink w:anchor="_Toc406584936" w:history="1">
             <w:r>
               <w:rPr>
                 <w:rStyle w:val="Hyperlnk"/>
@@ -2207,7 +2207,7 @@
                 <w:noProof/>
                 <w:webHidden/>
               </w:rPr>
-              <w:instrText xml:space="preserve"> PAGEREF _Toc406508854 \h </w:instrText>
+              <w:instrText xml:space="preserve"> PAGEREF _Toc406584936 \h </w:instrText>
             </w:r>
             <w:r>
               <w:rPr>
@@ -2227,7 +2227,7 @@
                 <w:noProof/>
                 <w:webHidden/>
               </w:rPr>
-              <w:t>16</w:t>
+              <w:t>18</w:t>
             </w:r>
             <w:r>
               <w:rPr>
@@ -2252,7 +2252,7 @@
               <w:lang w:eastAsia="sv-SE"/>
             </w:rPr>
           </w:pPr>
-          <w:hyperlink w:anchor="_Toc406508855" w:history="1">
+          <w:hyperlink w:anchor="_Toc406584937" w:history="1">
             <w:r>
               <w:rPr>
                 <w:rStyle w:val="Hyperlnk"/>
@@ -2295,7 +2295,7 @@
                 <w:noProof/>
                 <w:webHidden/>
               </w:rPr>
-              <w:instrText xml:space="preserve"> PAGEREF _Toc406508855 \h </w:instrText>
+              <w:instrText xml:space="preserve"> PAGEREF _Toc406584937 \h </w:instrText>
             </w:r>
             <w:r>
               <w:rPr>
@@ -2315,7 +2315,7 @@
                 <w:noProof/>
                 <w:webHidden/>
               </w:rPr>
-              <w:t>16</w:t>
+              <w:t>18</w:t>
             </w:r>
             <w:r>
               <w:rPr>
@@ -2340,7 +2340,7 @@
               <w:lang w:eastAsia="sv-SE"/>
             </w:rPr>
           </w:pPr>
-          <w:hyperlink w:anchor="_Toc406508856" w:history="1">
+          <w:hyperlink w:anchor="_Toc406584938" w:history="1">
             <w:r>
               <w:rPr>
                 <w:rStyle w:val="Hyperlnk"/>
@@ -2383,7 +2383,7 @@
                 <w:noProof/>
                 <w:webHidden/>
               </w:rPr>
-              <w:instrText xml:space="preserve"> PAGEREF _Toc406508856 \h </w:instrText>
+              <w:instrText xml:space="preserve"> PAGEREF _Toc406584938 \h </w:instrText>
             </w:r>
             <w:r>
               <w:rPr>
@@ -2403,7 +2403,7 @@
                 <w:noProof/>
                 <w:webHidden/>
               </w:rPr>
-              <w:t>16</w:t>
+              <w:t>18</w:t>
             </w:r>
             <w:r>
               <w:rPr>
@@ -2428,7 +2428,7 @@
               <w:lang w:eastAsia="sv-SE"/>
             </w:rPr>
           </w:pPr>
-          <w:hyperlink w:anchor="_Toc406508857" w:history="1">
+          <w:hyperlink w:anchor="_Toc406584939" w:history="1">
             <w:r>
               <w:rPr>
                 <w:rStyle w:val="Hyperlnk"/>
@@ -2471,7 +2471,7 @@
                 <w:noProof/>
                 <w:webHidden/>
               </w:rPr>
-              <w:instrText xml:space="preserve"> PAGEREF _Toc406508857 \h </w:instrText>
+              <w:instrText xml:space="preserve"> PAGEREF _Toc406584939 \h </w:instrText>
             </w:r>
             <w:r>
               <w:rPr>
@@ -2491,7 +2491,7 @@
                 <w:noProof/>
                 <w:webHidden/>
               </w:rPr>
-              <w:t>17</w:t>
+              <w:t>19</w:t>
             </w:r>
             <w:r>
               <w:rPr>
@@ -2516,7 +2516,7 @@
               <w:lang w:eastAsia="sv-SE"/>
             </w:rPr>
           </w:pPr>
-          <w:hyperlink w:anchor="_Toc406508858" w:history="1">
+          <w:hyperlink w:anchor="_Toc406584940" w:history="1">
             <w:r>
               <w:rPr>
                 <w:rStyle w:val="Hyperlnk"/>
@@ -2559,7 +2559,7 @@
                 <w:noProof/>
                 <w:webHidden/>
               </w:rPr>
-              <w:instrText xml:space="preserve"> PAGEREF _Toc406508858 \h </w:instrText>
+              <w:instrText xml:space="preserve"> PAGEREF _Toc406584940 \h </w:instrText>
             </w:r>
             <w:r>
               <w:rPr>
@@ -2579,7 +2579,7 @@
                 <w:noProof/>
                 <w:webHidden/>
               </w:rPr>
-              <w:t>17</w:t>
+              <w:t>19</w:t>
             </w:r>
             <w:r>
               <w:rPr>
@@ -2604,7 +2604,7 @@
               <w:lang w:eastAsia="sv-SE"/>
             </w:rPr>
           </w:pPr>
-          <w:hyperlink w:anchor="_Toc406508859" w:history="1">
+          <w:hyperlink w:anchor="_Toc406584941" w:history="1">
             <w:r>
               <w:rPr>
                 <w:rStyle w:val="Hyperlnk"/>
@@ -2647,7 +2647,7 @@
                 <w:noProof/>
                 <w:webHidden/>
               </w:rPr>
-              <w:instrText xml:space="preserve"> PAGEREF _Toc406508859 \h </w:instrText>
+              <w:instrText xml:space="preserve"> PAGEREF _Toc406584941 \h </w:instrText>
             </w:r>
             <w:r>
               <w:rPr>
@@ -2667,7 +2667,7 @@
                 <w:noProof/>
                 <w:webHidden/>
               </w:rPr>
-              <w:t>17</w:t>
+              <w:t>19</w:t>
             </w:r>
             <w:r>
               <w:rPr>
@@ -2692,7 +2692,7 @@
               <w:lang w:eastAsia="sv-SE"/>
             </w:rPr>
           </w:pPr>
-          <w:hyperlink w:anchor="_Toc406508860" w:history="1">
+          <w:hyperlink w:anchor="_Toc406584942" w:history="1">
             <w:r>
               <w:rPr>
                 <w:rStyle w:val="Hyperlnk"/>
@@ -2735,7 +2735,7 @@
                 <w:noProof/>
                 <w:webHidden/>
               </w:rPr>
-              <w:instrText xml:space="preserve"> PAGEREF _Toc406508860 \h </w:instrText>
+              <w:instrText xml:space="preserve"> PAGEREF _Toc406584942 \h </w:instrText>
             </w:r>
             <w:r>
               <w:rPr>
@@ -2755,7 +2755,7 @@
                 <w:noProof/>
                 <w:webHidden/>
               </w:rPr>
-              <w:t>17</w:t>
+              <w:t>19</w:t>
             </w:r>
             <w:r>
               <w:rPr>
@@ -2780,7 +2780,7 @@
               <w:lang w:eastAsia="sv-SE"/>
             </w:rPr>
           </w:pPr>
-          <w:hyperlink w:anchor="_Toc406508861" w:history="1">
+          <w:hyperlink w:anchor="_Toc406584943" w:history="1">
             <w:r>
               <w:rPr>
                 <w:rStyle w:val="Hyperlnk"/>
@@ -2823,7 +2823,7 @@
                 <w:noProof/>
                 <w:webHidden/>
               </w:rPr>
-              <w:instrText xml:space="preserve"> PAGEREF _Toc406508861 \h </w:instrText>
+              <w:instrText xml:space="preserve"> PAGEREF _Toc406584943 \h </w:instrText>
             </w:r>
             <w:r>
               <w:rPr>
@@ -2843,7 +2843,7 @@
                 <w:noProof/>
                 <w:webHidden/>
               </w:rPr>
-              <w:t>17</w:t>
+              <w:t>19</w:t>
             </w:r>
             <w:r>
               <w:rPr>
@@ -2868,7 +2868,7 @@
               <w:lang w:eastAsia="sv-SE"/>
             </w:rPr>
           </w:pPr>
-          <w:hyperlink w:anchor="_Toc406508862" w:history="1">
+          <w:hyperlink w:anchor="_Toc406584944" w:history="1">
             <w:r>
               <w:rPr>
                 <w:rStyle w:val="Hyperlnk"/>
@@ -2911,7 +2911,7 @@
                 <w:noProof/>
                 <w:webHidden/>
               </w:rPr>
-              <w:instrText xml:space="preserve"> PAGEREF _Toc406508862 \h </w:instrText>
+              <w:instrText xml:space="preserve"> PAGEREF _Toc406584944 \h </w:instrText>
             </w:r>
             <w:r>
               <w:rPr>
@@ -2931,7 +2931,7 @@
                 <w:noProof/>
                 <w:webHidden/>
               </w:rPr>
-              <w:t>18</w:t>
+              <w:t>20</w:t>
             </w:r>
             <w:r>
               <w:rPr>
@@ -2956,7 +2956,7 @@
               <w:lang w:eastAsia="sv-SE"/>
             </w:rPr>
           </w:pPr>
-          <w:hyperlink w:anchor="_Toc406508863" w:history="1">
+          <w:hyperlink w:anchor="_Toc406584945" w:history="1">
             <w:r>
               <w:rPr>
                 <w:rStyle w:val="Hyperlnk"/>
@@ -2999,7 +2999,7 @@
                 <w:noProof/>
                 <w:webHidden/>
               </w:rPr>
-              <w:instrText xml:space="preserve"> PAGEREF _Toc406508863 \h </w:instrText>
+              <w:instrText xml:space="preserve"> PAGEREF _Toc406584945 \h </w:instrText>
             </w:r>
             <w:r>
               <w:rPr>
@@ -3019,7 +3019,7 @@
                 <w:noProof/>
                 <w:webHidden/>
               </w:rPr>
-              <w:t>19</w:t>
+              <w:t>21</w:t>
             </w:r>
             <w:r>
               <w:rPr>
@@ -3044,7 +3044,7 @@
               <w:lang w:eastAsia="sv-SE"/>
             </w:rPr>
           </w:pPr>
-          <w:hyperlink w:anchor="_Toc406508864" w:history="1">
+          <w:hyperlink w:anchor="_Toc406584946" w:history="1">
             <w:r>
               <w:rPr>
                 <w:rStyle w:val="Hyperlnk"/>
@@ -3087,7 +3087,7 @@
                 <w:noProof/>
                 <w:webHidden/>
               </w:rPr>
-              <w:instrText xml:space="preserve"> PAGEREF _Toc406508864 \h </w:instrText>
+              <w:instrText xml:space="preserve"> PAGEREF _Toc406584946 \h </w:instrText>
             </w:r>
             <w:r>
               <w:rPr>
@@ -3107,7 +3107,7 @@
                 <w:noProof/>
                 <w:webHidden/>
               </w:rPr>
-              <w:t>20</w:t>
+              <w:t>22</w:t>
             </w:r>
             <w:r>
               <w:rPr>
@@ -3132,7 +3132,7 @@
               <w:lang w:eastAsia="sv-SE"/>
             </w:rPr>
           </w:pPr>
-          <w:hyperlink w:anchor="_Toc406508865" w:history="1">
+          <w:hyperlink w:anchor="_Toc406584947" w:history="1">
             <w:r>
               <w:rPr>
                 <w:rStyle w:val="Hyperlnk"/>
@@ -3175,7 +3175,7 @@
                 <w:noProof/>
                 <w:webHidden/>
               </w:rPr>
-              <w:instrText xml:space="preserve"> PAGEREF _Toc406508865 \h </w:instrText>
+              <w:instrText xml:space="preserve"> PAGEREF _Toc406584947 \h </w:instrText>
             </w:r>
             <w:r>
               <w:rPr>
@@ -3195,7 +3195,7 @@
                 <w:noProof/>
                 <w:webHidden/>
               </w:rPr>
-              <w:t>24</w:t>
+              <w:t>26</w:t>
             </w:r>
             <w:r>
               <w:rPr>
@@ -3220,7 +3220,7 @@
               <w:lang w:eastAsia="sv-SE"/>
             </w:rPr>
           </w:pPr>
-          <w:hyperlink w:anchor="_Toc406508866" w:history="1">
+          <w:hyperlink w:anchor="_Toc406584948" w:history="1">
             <w:r>
               <w:rPr>
                 <w:rStyle w:val="Hyperlnk"/>
@@ -3263,7 +3263,7 @@
                 <w:noProof/>
                 <w:webHidden/>
               </w:rPr>
-              <w:instrText xml:space="preserve"> PAGEREF _Toc406508866 \h </w:instrText>
+              <w:instrText xml:space="preserve"> PAGEREF _Toc406584948 \h </w:instrText>
             </w:r>
             <w:r>
               <w:rPr>
@@ -3283,7 +3283,7 @@
                 <w:noProof/>
                 <w:webHidden/>
               </w:rPr>
-              <w:t>24</w:t>
+              <w:t>26</w:t>
             </w:r>
             <w:r>
               <w:rPr>
@@ -3308,7 +3308,7 @@
               <w:lang w:eastAsia="sv-SE"/>
             </w:rPr>
           </w:pPr>
-          <w:hyperlink w:anchor="_Toc406508867" w:history="1">
+          <w:hyperlink w:anchor="_Toc406584949" w:history="1">
             <w:r>
               <w:rPr>
                 <w:rStyle w:val="Hyperlnk"/>
@@ -3351,7 +3351,7 @@
                 <w:noProof/>
                 <w:webHidden/>
               </w:rPr>
-              <w:instrText xml:space="preserve"> PAGEREF _Toc406508867 \h </w:instrText>
+              <w:instrText xml:space="preserve"> PAGEREF _Toc406584949 \h </w:instrText>
             </w:r>
             <w:r>
               <w:rPr>
@@ -3371,7 +3371,7 @@
                 <w:noProof/>
                 <w:webHidden/>
               </w:rPr>
-              <w:t>25</w:t>
+              <w:t>27</w:t>
             </w:r>
             <w:r>
               <w:rPr>
@@ -3396,7 +3396,7 @@
               <w:lang w:eastAsia="sv-SE"/>
             </w:rPr>
           </w:pPr>
-          <w:hyperlink w:anchor="_Toc406508868" w:history="1">
+          <w:hyperlink w:anchor="_Toc406584950" w:history="1">
             <w:r>
               <w:rPr>
                 <w:rStyle w:val="Hyperlnk"/>
@@ -3439,7 +3439,7 @@
                 <w:noProof/>
                 <w:webHidden/>
               </w:rPr>
-              <w:instrText xml:space="preserve"> PAGEREF _Toc406508868 \h </w:instrText>
+              <w:instrText xml:space="preserve"> PAGEREF _Toc406584950 \h </w:instrText>
             </w:r>
             <w:r>
               <w:rPr>
@@ -3459,7 +3459,7 @@
                 <w:noProof/>
                 <w:webHidden/>
               </w:rPr>
-              <w:t>25</w:t>
+              <w:t>27</w:t>
             </w:r>
             <w:r>
               <w:rPr>
@@ -3484,7 +3484,7 @@
               <w:lang w:eastAsia="sv-SE"/>
             </w:rPr>
           </w:pPr>
-          <w:hyperlink w:anchor="_Toc406508869" w:history="1">
+          <w:hyperlink w:anchor="_Toc406584951" w:history="1">
             <w:r>
               <w:rPr>
                 <w:rStyle w:val="Hyperlnk"/>
@@ -3527,7 +3527,7 @@
                 <w:noProof/>
                 <w:webHidden/>
               </w:rPr>
-              <w:instrText xml:space="preserve"> PAGEREF _Toc406508869 \h </w:instrText>
+              <w:instrText xml:space="preserve"> PAGEREF _Toc406584951 \h </w:instrText>
             </w:r>
             <w:r>
               <w:rPr>
@@ -3547,7 +3547,7 @@
                 <w:noProof/>
                 <w:webHidden/>
               </w:rPr>
-              <w:t>25</w:t>
+              <w:t>27</w:t>
             </w:r>
             <w:r>
               <w:rPr>
@@ -3572,7 +3572,7 @@
               <w:lang w:eastAsia="sv-SE"/>
             </w:rPr>
           </w:pPr>
-          <w:hyperlink w:anchor="_Toc406508870" w:history="1">
+          <w:hyperlink w:anchor="_Toc406584952" w:history="1">
             <w:r>
               <w:rPr>
                 <w:rStyle w:val="Hyperlnk"/>
@@ -3615,7 +3615,7 @@
                 <w:noProof/>
                 <w:webHidden/>
               </w:rPr>
-              <w:instrText xml:space="preserve"> PAGEREF _Toc406508870 \h </w:instrText>
+              <w:instrText xml:space="preserve"> PAGEREF _Toc406584952 \h </w:instrText>
             </w:r>
             <w:r>
               <w:rPr>
@@ -3635,7 +3635,7 @@
                 <w:noProof/>
                 <w:webHidden/>
               </w:rPr>
-              <w:t>25</w:t>
+              <w:t>27</w:t>
             </w:r>
             <w:r>
               <w:rPr>
@@ -3660,7 +3660,7 @@
               <w:lang w:eastAsia="sv-SE"/>
             </w:rPr>
           </w:pPr>
-          <w:hyperlink w:anchor="_Toc406508871" w:history="1">
+          <w:hyperlink w:anchor="_Toc406584953" w:history="1">
             <w:r>
               <w:rPr>
                 <w:rStyle w:val="Hyperlnk"/>
@@ -3703,7 +3703,7 @@
                 <w:noProof/>
                 <w:webHidden/>
               </w:rPr>
-              <w:instrText xml:space="preserve"> PAGEREF _Toc406508871 \h </w:instrText>
+              <w:instrText xml:space="preserve"> PAGEREF _Toc406584953 \h </w:instrText>
             </w:r>
             <w:r>
               <w:rPr>
@@ -3723,7 +3723,7 @@
                 <w:noProof/>
                 <w:webHidden/>
               </w:rPr>
-              <w:t>44</w:t>
+              <w:t>46</w:t>
             </w:r>
             <w:r>
               <w:rPr>
@@ -3748,7 +3748,7 @@
               <w:lang w:eastAsia="sv-SE"/>
             </w:rPr>
           </w:pPr>
-          <w:hyperlink w:anchor="_Toc406508872" w:history="1">
+          <w:hyperlink w:anchor="_Toc406584954" w:history="1">
             <w:r>
               <w:rPr>
                 <w:rStyle w:val="Hyperlnk"/>
@@ -3791,7 +3791,7 @@
                 <w:noProof/>
                 <w:webHidden/>
               </w:rPr>
-              <w:instrText xml:space="preserve"> PAGEREF _Toc406508872 \h </w:instrText>
+              <w:instrText xml:space="preserve"> PAGEREF _Toc406584954 \h </w:instrText>
             </w:r>
             <w:r>
               <w:rPr>
@@ -3811,7 +3811,7 @@
                 <w:noProof/>
                 <w:webHidden/>
               </w:rPr>
-              <w:t>45</w:t>
+              <w:t>47</w:t>
             </w:r>
             <w:r>
               <w:rPr>
@@ -4957,7 +4957,7 @@
       <w:pPr>
         <w:pStyle w:val="Rubrik1"/>
       </w:pPr>
-      <w:bookmarkStart w:id="4" w:name="_Toc406508834"/>
+      <w:bookmarkStart w:id="4" w:name="_Toc406584916"/>
       <w:r>
         <w:lastRenderedPageBreak/>
         <w:t>Inledning</w:t>
@@ -5236,12 +5236,12 @@
       <w:pPr>
         <w:pStyle w:val="Rubrik2"/>
       </w:pPr>
-      <w:bookmarkStart w:id="5" w:name="_Toc406508835"/>
-      <w:bookmarkStart w:id="6" w:name="_Toc269040962"/>
+      <w:bookmarkStart w:id="5" w:name="_Toc269040962"/>
+      <w:bookmarkStart w:id="6" w:name="_Toc406584917"/>
       <w:r>
         <w:t>Svenskt namn</w:t>
       </w:r>
-      <w:bookmarkEnd w:id="5"/>
+      <w:bookmarkEnd w:id="6"/>
     </w:p>
     <w:p>
       <w:pPr>
@@ -5355,14 +5355,14 @@
         <w:t xml:space="preserve"> </w:t>
       </w:r>
     </w:p>
-    <w:bookmarkEnd w:id="6"/>
+    <w:bookmarkEnd w:id="5"/>
     <w:p/>
     <w:p>
       <w:pPr>
         <w:pStyle w:val="Rubrik2"/>
       </w:pPr>
       <w:bookmarkStart w:id="7" w:name="_Toc398042046"/>
-      <w:bookmarkStart w:id="8" w:name="_Toc406508836"/>
+      <w:bookmarkStart w:id="8" w:name="_Toc406584918"/>
       <w:r>
         <w:t>WEB beskrivning</w:t>
       </w:r>
@@ -5442,7 +5442,7 @@
       <w:pPr>
         <w:pStyle w:val="Rubrik1"/>
       </w:pPr>
-      <w:bookmarkStart w:id="16" w:name="_Toc406508837"/>
+      <w:bookmarkStart w:id="16" w:name="_Toc406584919"/>
       <w:r>
         <w:lastRenderedPageBreak/>
         <w:t>Versionsinformation</w:t>
@@ -5669,8 +5669,8 @@
       </w:pPr>
       <w:bookmarkStart w:id="17" w:name="_Toc357754845"/>
       <w:bookmarkStart w:id="18" w:name="_Toc243452543"/>
-      <w:bookmarkStart w:id="19" w:name="_Toc406508838"/>
-      <w:bookmarkStart w:id="20" w:name="_Toc163300882"/>
+      <w:bookmarkStart w:id="19" w:name="_Toc163300882"/>
+      <w:bookmarkStart w:id="20" w:name="_Toc406584920"/>
       <w:r>
         <w:t xml:space="preserve">Version </w:t>
       </w:r>
@@ -5700,7 +5700,7 @@
         </w:rPr>
         <w:t>1.0</w:t>
       </w:r>
-      <w:bookmarkEnd w:id="19"/>
+      <w:bookmarkEnd w:id="20"/>
       <w:r>
         <w:rPr>
           <w:color w:val="008000"/>
@@ -5731,7 +5731,7 @@
         <w:pStyle w:val="Rubrik3"/>
       </w:pPr>
       <w:bookmarkStart w:id="21" w:name="_Toc243452544"/>
-      <w:bookmarkStart w:id="22" w:name="_Toc406508839"/>
+      <w:bookmarkStart w:id="22" w:name="_Toc406584921"/>
       <w:r>
         <w:t>Oförändrade tjänstekontrakt</w:t>
       </w:r>
@@ -5744,7 +5744,7 @@
         <w:pStyle w:val="Rubrik3"/>
       </w:pPr>
       <w:bookmarkStart w:id="23" w:name="_Toc243452545"/>
-      <w:bookmarkStart w:id="24" w:name="_Toc406508840"/>
+      <w:bookmarkStart w:id="24" w:name="_Toc406584922"/>
       <w:r>
         <w:t>Nya tjänstekontrakt</w:t>
       </w:r>
@@ -5792,7 +5792,7 @@
         <w:pStyle w:val="Rubrik3"/>
       </w:pPr>
       <w:bookmarkStart w:id="25" w:name="_Toc243452546"/>
-      <w:bookmarkStart w:id="26" w:name="_Toc406508841"/>
+      <w:bookmarkStart w:id="26" w:name="_Toc406584923"/>
       <w:r>
         <w:t>Förändrade tjänstekontrakt</w:t>
       </w:r>
@@ -5816,7 +5816,7 @@
       <w:pPr>
         <w:pStyle w:val="Rubrik3"/>
       </w:pPr>
-      <w:bookmarkStart w:id="28" w:name="_Toc406508842"/>
+      <w:bookmarkStart w:id="28" w:name="_Toc406584924"/>
       <w:r>
         <w:t>Utgångna tjänstekontrakt</w:t>
       </w:r>
@@ -5841,7 +5841,7 @@
       </w:pPr>
       <w:bookmarkStart w:id="29" w:name="_Toc357754846"/>
       <w:bookmarkStart w:id="30" w:name="_Toc243452548"/>
-      <w:bookmarkStart w:id="31" w:name="_Toc406508843"/>
+      <w:bookmarkStart w:id="31" w:name="_Toc406584925"/>
       <w:r>
         <w:t>Version tidigare</w:t>
       </w:r>
@@ -5882,7 +5882,7 @@
       <w:pPr>
         <w:pStyle w:val="Rubrik1"/>
       </w:pPr>
-      <w:bookmarkStart w:id="33" w:name="_Toc406508844"/>
+      <w:bookmarkStart w:id="33" w:name="_Toc406584926"/>
       <w:r>
         <w:lastRenderedPageBreak/>
         <w:t>Tjänstedomänens arkitektur</w:t>
@@ -5897,7 +5897,6 @@
     </w:p>
     <w:p/>
     <w:p>
-      <w:commentRangeStart w:id="34"/>
       <w:r>
         <w:t xml:space="preserve">Tjänsterna för beskrivning </w:t>
       </w:r>
@@ -5995,13 +5994,6 @@
       <w:r>
         <w:t xml:space="preserve"> systemet, istället för den aggregerande tjänsten.</w:t>
       </w:r>
-      <w:commentRangeEnd w:id="34"/>
-      <w:r>
-        <w:rPr>
-          <w:rStyle w:val="Kommentarsreferens"/>
-        </w:rPr>
-        <w:commentReference w:id="34"/>
-      </w:r>
     </w:p>
     <w:p/>
     <w:p>
@@ -6023,13 +6015,13 @@
       <w:pPr>
         <w:pStyle w:val="Rubrik2"/>
       </w:pPr>
-      <w:bookmarkStart w:id="35" w:name="_Toc398042055"/>
-      <w:bookmarkStart w:id="36" w:name="_Toc406508845"/>
+      <w:bookmarkStart w:id="34" w:name="_Toc398042055"/>
+      <w:bookmarkStart w:id="35" w:name="_Toc406584927"/>
       <w:r>
         <w:t>Flöden</w:t>
       </w:r>
+      <w:bookmarkEnd w:id="34"/>
       <w:bookmarkEnd w:id="35"/>
-      <w:bookmarkEnd w:id="36"/>
     </w:p>
     <w:p>
       <w:r>
@@ -6059,13 +6051,13 @@
       <w:pPr>
         <w:pStyle w:val="Rubrik3"/>
       </w:pPr>
-      <w:bookmarkStart w:id="37" w:name="_Toc398042056"/>
-      <w:bookmarkStart w:id="38" w:name="_Toc406508846"/>
+      <w:bookmarkStart w:id="36" w:name="_Toc398042056"/>
+      <w:bookmarkStart w:id="37" w:name="_Toc406584928"/>
       <w:r>
         <w:t>Hämta observationer</w:t>
       </w:r>
+      <w:bookmarkEnd w:id="36"/>
       <w:bookmarkEnd w:id="37"/>
-      <w:bookmarkEnd w:id="38"/>
     </w:p>
     <w:p>
       <w:r>
@@ -6124,7 +6116,7 @@
                     <pic:cNvPicPr/>
                   </pic:nvPicPr>
                   <pic:blipFill>
-                    <a:blip r:embed="rId12">
+                    <a:blip r:embed="rId11">
                       <a:extLst>
                         <a:ext uri="{28A0092B-C50C-407E-A947-70E740481C1C}">
                           <a14:useLocalDpi xmlns:a14="http://schemas.microsoft.com/office/drawing/2010/main" val="0"/>
@@ -6233,7 +6225,7 @@
                     <pic:cNvPicPr/>
                   </pic:nvPicPr>
                   <pic:blipFill>
-                    <a:blip r:embed="rId13">
+                    <a:blip r:embed="rId12">
                       <a:extLst>
                         <a:ext uri="{28A0092B-C50C-407E-A947-70E740481C1C}">
                           <a14:useLocalDpi xmlns:a14="http://schemas.microsoft.com/office/drawing/2010/main" val="0"/>
@@ -6525,7 +6517,7 @@
                     <pic:cNvPicPr/>
                   </pic:nvPicPr>
                   <pic:blipFill>
-                    <a:blip r:embed="rId14">
+                    <a:blip r:embed="rId13">
                       <a:extLst>
                         <a:ext uri="{28A0092B-C50C-407E-A947-70E740481C1C}">
                           <a14:useLocalDpi xmlns:a14="http://schemas.microsoft.com/office/drawing/2010/main" val="0"/>
@@ -6563,28 +6555,24 @@
       <w:r>
         <w:rPr>
           <w:color w:val="auto"/>
-          <w:highlight w:val="yellow"/>
         </w:rPr>
         <w:t xml:space="preserve">Figur </w:t>
       </w:r>
       <w:r>
         <w:rPr>
           <w:color w:val="auto"/>
-          <w:highlight w:val="yellow"/>
         </w:rPr>
         <w:fldChar w:fldCharType="begin"/>
       </w:r>
       <w:r>
         <w:rPr>
           <w:color w:val="auto"/>
-          <w:highlight w:val="yellow"/>
         </w:rPr>
         <w:instrText xml:space="preserve"> SEQ Figur \* ARABIC </w:instrText>
       </w:r>
       <w:r>
         <w:rPr>
           <w:color w:val="auto"/>
-          <w:highlight w:val="yellow"/>
         </w:rPr>
         <w:fldChar w:fldCharType="separate"/>
       </w:r>
@@ -6592,21 +6580,18 @@
         <w:rPr>
           <w:noProof/>
           <w:color w:val="auto"/>
-          <w:highlight w:val="yellow"/>
         </w:rPr>
         <w:t>3</w:t>
       </w:r>
       <w:r>
         <w:rPr>
           <w:color w:val="auto"/>
-          <w:highlight w:val="yellow"/>
         </w:rPr>
         <w:fldChar w:fldCharType="end"/>
       </w:r>
       <w:r>
         <w:rPr>
           <w:color w:val="auto"/>
-          <w:highlight w:val="yellow"/>
         </w:rPr>
         <w:t xml:space="preserve"> </w:t>
       </w:r>
@@ -6614,7 +6599,6 @@
         <w:rPr>
           <w:b w:val="0"/>
           <w:color w:val="auto"/>
-          <w:highlight w:val="yellow"/>
         </w:rPr>
         <w:t xml:space="preserve">Sekvensdiagram över sökning efter information </w:t>
       </w:r>
@@ -6797,16 +6781,16 @@
       <w:pPr>
         <w:pStyle w:val="Rubrik3"/>
       </w:pPr>
-      <w:bookmarkStart w:id="39" w:name="_Toc277330953"/>
-      <w:bookmarkStart w:id="40" w:name="_Toc406508847"/>
+      <w:bookmarkStart w:id="38" w:name="_Toc277330953"/>
+      <w:bookmarkStart w:id="39" w:name="_Toc406584929"/>
       <w:r>
         <w:t>Beskrivning</w:t>
       </w:r>
       <w:r>
         <w:t xml:space="preserve"> av relationskonceptet.</w:t>
       </w:r>
+      <w:bookmarkEnd w:id="38"/>
       <w:bookmarkEnd w:id="39"/>
-      <w:bookmarkEnd w:id="40"/>
     </w:p>
     <w:p>
       <w:r>
@@ -6962,7 +6946,7 @@
                     <pic:cNvPicPr/>
                   </pic:nvPicPr>
                   <pic:blipFill>
-                    <a:blip r:embed="rId15">
+                    <a:blip r:embed="rId14">
                       <a:extLst>
                         <a:ext uri="{28A0092B-C50C-407E-A947-70E740481C1C}">
                           <a14:useLocalDpi xmlns:a14="http://schemas.microsoft.com/office/drawing/2010/main" val="0"/>
@@ -7040,7 +7024,7 @@
                     <pic:cNvPicPr/>
                   </pic:nvPicPr>
                   <pic:blipFill>
-                    <a:blip r:embed="rId16">
+                    <a:blip r:embed="rId15">
                       <a:extLst>
                         <a:ext uri="{28A0092B-C50C-407E-A947-70E740481C1C}">
                           <a14:useLocalDpi xmlns:a14="http://schemas.microsoft.com/office/drawing/2010/main" val="0"/>
@@ -7346,13 +7330,13 @@
       <w:pPr>
         <w:pStyle w:val="Rubrik2"/>
       </w:pPr>
-      <w:bookmarkStart w:id="41" w:name="_Toc398042064"/>
-      <w:bookmarkStart w:id="42" w:name="_Toc406508848"/>
+      <w:bookmarkStart w:id="40" w:name="_Toc398042064"/>
+      <w:bookmarkStart w:id="41" w:name="_Toc406584930"/>
       <w:r>
         <w:t>Adressering</w:t>
       </w:r>
+      <w:bookmarkEnd w:id="40"/>
       <w:bookmarkEnd w:id="41"/>
-      <w:bookmarkEnd w:id="42"/>
     </w:p>
     <w:p>
       <w:r>
@@ -7449,15 +7433,15 @@
       <w:pPr>
         <w:pStyle w:val="Rubrik3"/>
       </w:pPr>
-      <w:bookmarkStart w:id="43" w:name="_Toc383167586"/>
-      <w:bookmarkStart w:id="44" w:name="_Toc277330956"/>
-      <w:bookmarkStart w:id="45" w:name="_Toc406508849"/>
+      <w:bookmarkStart w:id="42" w:name="_Toc383167586"/>
+      <w:bookmarkStart w:id="43" w:name="_Toc277330956"/>
+      <w:bookmarkStart w:id="44" w:name="_Toc406584931"/>
       <w:r>
         <w:t>Sammanfattning av adresseringsmodell</w:t>
       </w:r>
+      <w:bookmarkEnd w:id="42"/>
       <w:bookmarkEnd w:id="43"/>
       <w:bookmarkEnd w:id="44"/>
-      <w:bookmarkEnd w:id="45"/>
     </w:p>
     <w:tbl>
       <w:tblPr>
@@ -7613,18 +7597,18 @@
       <w:pPr>
         <w:pStyle w:val="Rubrik2"/>
       </w:pPr>
-      <w:bookmarkStart w:id="46" w:name="_Toc398042069"/>
-      <w:bookmarkStart w:id="47" w:name="_Toc406508850"/>
+      <w:bookmarkStart w:id="45" w:name="_Toc398042069"/>
+      <w:bookmarkStart w:id="46" w:name="_Toc406584932"/>
       <w:r>
         <w:t>Aggregering och engagemangsindex</w:t>
       </w:r>
+      <w:bookmarkEnd w:id="45"/>
       <w:bookmarkEnd w:id="46"/>
-      <w:bookmarkEnd w:id="47"/>
     </w:p>
     <w:p>
-      <w:bookmarkStart w:id="48" w:name="_Toc357754847"/>
-      <w:bookmarkStart w:id="49" w:name="_Toc243452549"/>
-      <w:bookmarkEnd w:id="20"/>
+      <w:bookmarkStart w:id="47" w:name="_Toc357754847"/>
+      <w:bookmarkStart w:id="48" w:name="_Toc243452549"/>
+      <w:bookmarkEnd w:id="19"/>
       <w:r>
         <w:t xml:space="preserve">Det behövs en aggregerande tjänst för varje tjänstekontrakt som läser data i denna domän. </w:t>
       </w:r>
@@ -7684,26 +7668,26 @@
       <w:pPr>
         <w:pStyle w:val="Rubrik1"/>
       </w:pPr>
-      <w:bookmarkStart w:id="50" w:name="_Toc406508851"/>
+      <w:bookmarkStart w:id="49" w:name="_Toc406584933"/>
       <w:r>
         <w:lastRenderedPageBreak/>
         <w:t xml:space="preserve">Tjänstedomänens </w:t>
       </w:r>
+      <w:bookmarkEnd w:id="47"/>
       <w:bookmarkEnd w:id="48"/>
+      <w:r>
+        <w:t>krav och regler</w:t>
+      </w:r>
       <w:bookmarkEnd w:id="49"/>
-      <w:r>
-        <w:t>krav och regler</w:t>
-      </w:r>
-      <w:bookmarkEnd w:id="50"/>
     </w:p>
     <w:p>
       <w:pPr>
         <w:pStyle w:val="Rubrik2"/>
       </w:pPr>
-      <w:bookmarkStart w:id="51" w:name="_Toc244018071"/>
-      <w:bookmarkStart w:id="52" w:name="_Toc374962628"/>
-      <w:bookmarkStart w:id="53" w:name="_Toc398042071"/>
-      <w:bookmarkStart w:id="54" w:name="_Toc406508852"/>
+      <w:bookmarkStart w:id="50" w:name="_Toc244018071"/>
+      <w:bookmarkStart w:id="51" w:name="_Toc374962628"/>
+      <w:bookmarkStart w:id="52" w:name="_Toc398042071"/>
+      <w:bookmarkStart w:id="53" w:name="_Toc406584934"/>
       <w:r>
         <w:t>Uppdatering</w:t>
       </w:r>
@@ -7713,10 +7697,10 @@
       <w:r>
         <w:t>engagemangsindex</w:t>
       </w:r>
+      <w:bookmarkEnd w:id="50"/>
       <w:bookmarkEnd w:id="51"/>
       <w:bookmarkEnd w:id="52"/>
       <w:bookmarkEnd w:id="53"/>
-      <w:bookmarkEnd w:id="54"/>
     </w:p>
     <w:p>
       <w:r>
@@ -9262,31 +9246,31 @@
       <w:pPr>
         <w:pStyle w:val="Rubrik2"/>
       </w:pPr>
-      <w:bookmarkStart w:id="55" w:name="_Toc398042072"/>
-      <w:bookmarkStart w:id="56" w:name="_Toc406508853"/>
+      <w:bookmarkStart w:id="54" w:name="_Toc398042072"/>
+      <w:bookmarkStart w:id="55" w:name="_Toc406584935"/>
       <w:r>
         <w:lastRenderedPageBreak/>
         <w:t>Informationssäkerhet och juridik</w:t>
       </w:r>
+      <w:bookmarkEnd w:id="54"/>
       <w:bookmarkEnd w:id="55"/>
-      <w:bookmarkEnd w:id="56"/>
     </w:p>
     <w:p>
       <w:pPr>
         <w:pStyle w:val="Rubrik3"/>
       </w:pPr>
-      <w:bookmarkStart w:id="57" w:name="_Toc374962630"/>
-      <w:bookmarkStart w:id="58" w:name="_Toc398042073"/>
-      <w:bookmarkStart w:id="59" w:name="_Toc406508854"/>
+      <w:bookmarkStart w:id="56" w:name="_Toc374962630"/>
+      <w:bookmarkStart w:id="57" w:name="_Toc398042073"/>
+      <w:bookmarkStart w:id="58" w:name="_Toc406584936"/>
       <w:r>
         <w:t xml:space="preserve">Medarbetarens </w:t>
       </w:r>
       <w:r>
         <w:t>direktåtkomst</w:t>
       </w:r>
+      <w:bookmarkEnd w:id="56"/>
       <w:bookmarkEnd w:id="57"/>
       <w:bookmarkEnd w:id="58"/>
-      <w:bookmarkEnd w:id="59"/>
     </w:p>
     <w:p>
       <w:r>
@@ -9329,15 +9313,15 @@
           <w:b/>
         </w:rPr>
       </w:pPr>
-      <w:bookmarkStart w:id="60" w:name="_Toc374962631"/>
-      <w:bookmarkStart w:id="61" w:name="_Toc398042074"/>
-      <w:bookmarkStart w:id="62" w:name="_Toc406508855"/>
+      <w:bookmarkStart w:id="59" w:name="_Toc374962631"/>
+      <w:bookmarkStart w:id="60" w:name="_Toc398042074"/>
+      <w:bookmarkStart w:id="61" w:name="_Toc406584937"/>
       <w:r>
         <w:t>Patientens direktåtkomst</w:t>
       </w:r>
+      <w:bookmarkEnd w:id="59"/>
       <w:bookmarkEnd w:id="60"/>
       <w:bookmarkEnd w:id="61"/>
-      <w:bookmarkEnd w:id="62"/>
     </w:p>
     <w:p>
       <w:r>
@@ -9373,21 +9357,21 @@
       <w:pPr>
         <w:pStyle w:val="Rubrik3"/>
       </w:pPr>
-      <w:bookmarkStart w:id="63" w:name="_Toc219337773"/>
-      <w:bookmarkStart w:id="64" w:name="_Toc227077997"/>
-      <w:bookmarkStart w:id="65" w:name="_Toc245231401"/>
-      <w:bookmarkStart w:id="66" w:name="_Toc374962632"/>
-      <w:bookmarkStart w:id="67" w:name="_Toc398042075"/>
-      <w:bookmarkStart w:id="68" w:name="_Toc406508856"/>
+      <w:bookmarkStart w:id="62" w:name="_Toc219337773"/>
+      <w:bookmarkStart w:id="63" w:name="_Toc227077997"/>
+      <w:bookmarkStart w:id="64" w:name="_Toc245231401"/>
+      <w:bookmarkStart w:id="65" w:name="_Toc374962632"/>
+      <w:bookmarkStart w:id="66" w:name="_Toc398042075"/>
+      <w:bookmarkStart w:id="67" w:name="_Toc406584938"/>
       <w:r>
         <w:t>Generellt</w:t>
       </w:r>
+      <w:bookmarkEnd w:id="62"/>
       <w:bookmarkEnd w:id="63"/>
       <w:bookmarkEnd w:id="64"/>
       <w:bookmarkEnd w:id="65"/>
       <w:bookmarkEnd w:id="66"/>
       <w:bookmarkEnd w:id="67"/>
-      <w:bookmarkEnd w:id="68"/>
     </w:p>
     <w:p>
       <w:r>
@@ -9413,14 +9397,14 @@
       <w:pPr>
         <w:pStyle w:val="Rubrik2"/>
       </w:pPr>
-      <w:bookmarkStart w:id="69" w:name="_Toc398042076"/>
-      <w:bookmarkStart w:id="70" w:name="_Toc406508857"/>
+      <w:bookmarkStart w:id="68" w:name="_Toc398042076"/>
+      <w:bookmarkStart w:id="69" w:name="_Toc406584939"/>
       <w:r>
         <w:lastRenderedPageBreak/>
         <w:t>Icke funktionella krav</w:t>
       </w:r>
+      <w:bookmarkEnd w:id="68"/>
       <w:bookmarkEnd w:id="69"/>
-      <w:bookmarkEnd w:id="70"/>
     </w:p>
     <w:p>
       <w:r>
@@ -9438,13 +9422,13 @@
       <w:pPr>
         <w:pStyle w:val="Rubrik3"/>
       </w:pPr>
-      <w:bookmarkStart w:id="71" w:name="_Toc398042077"/>
-      <w:bookmarkStart w:id="72" w:name="_Toc406508858"/>
+      <w:bookmarkStart w:id="70" w:name="_Toc398042077"/>
+      <w:bookmarkStart w:id="71" w:name="_Toc406584940"/>
       <w:r>
         <w:t>SLA krav</w:t>
       </w:r>
+      <w:bookmarkEnd w:id="70"/>
       <w:bookmarkEnd w:id="71"/>
-      <w:bookmarkEnd w:id="72"/>
     </w:p>
     <w:p>
       <w:pPr>
@@ -9703,40 +9687,40 @@
       <w:pPr>
         <w:pStyle w:val="Rubrik3"/>
       </w:pPr>
-      <w:bookmarkStart w:id="73" w:name="_Toc398042078"/>
-      <w:bookmarkStart w:id="74" w:name="_Toc406508859"/>
+      <w:bookmarkStart w:id="72" w:name="_Toc398042078"/>
+      <w:bookmarkStart w:id="73" w:name="_Toc406584941"/>
       <w:r>
         <w:t>Övriga krav</w:t>
       </w:r>
+      <w:bookmarkEnd w:id="72"/>
       <w:bookmarkEnd w:id="73"/>
-      <w:bookmarkEnd w:id="74"/>
     </w:p>
     <w:p/>
     <w:p>
       <w:pPr>
         <w:pStyle w:val="Rubrik2"/>
       </w:pPr>
-      <w:bookmarkStart w:id="75" w:name="_Toc398042079"/>
-      <w:bookmarkStart w:id="76" w:name="_Toc406508860"/>
+      <w:bookmarkStart w:id="74" w:name="_Toc398042079"/>
+      <w:bookmarkStart w:id="75" w:name="_Toc406584942"/>
       <w:r>
         <w:t>Felhantering</w:t>
       </w:r>
+      <w:bookmarkEnd w:id="74"/>
       <w:bookmarkEnd w:id="75"/>
-      <w:bookmarkEnd w:id="76"/>
     </w:p>
     <w:p>
       <w:pPr>
         <w:pStyle w:val="Rubrik3"/>
       </w:pPr>
-      <w:bookmarkStart w:id="77" w:name="_Toc374962634"/>
-      <w:bookmarkStart w:id="78" w:name="_Toc398042080"/>
-      <w:bookmarkStart w:id="79" w:name="_Toc406508861"/>
+      <w:bookmarkStart w:id="76" w:name="_Toc374962634"/>
+      <w:bookmarkStart w:id="77" w:name="_Toc398042080"/>
+      <w:bookmarkStart w:id="78" w:name="_Toc406584943"/>
       <w:r>
         <w:t>Krav på en tjänsteproducent</w:t>
       </w:r>
+      <w:bookmarkEnd w:id="76"/>
       <w:bookmarkEnd w:id="77"/>
       <w:bookmarkEnd w:id="78"/>
-      <w:bookmarkEnd w:id="79"/>
     </w:p>
     <w:p>
       <w:pPr>
@@ -9812,13 +9796,13 @@
       <w:pPr>
         <w:pStyle w:val="Rubrik3"/>
       </w:pPr>
-      <w:bookmarkStart w:id="80" w:name="_Toc398042081"/>
-      <w:bookmarkStart w:id="81" w:name="_Toc406508862"/>
+      <w:bookmarkStart w:id="79" w:name="_Toc398042081"/>
+      <w:bookmarkStart w:id="80" w:name="_Toc406584944"/>
       <w:r>
         <w:t>Krav på en tjänstekonsument</w:t>
       </w:r>
+      <w:bookmarkEnd w:id="79"/>
       <w:bookmarkEnd w:id="80"/>
-      <w:bookmarkEnd w:id="81"/>
     </w:p>
     <w:p>
       <w:pPr>
@@ -9869,9 +9853,9 @@
           <w:szCs w:val="28"/>
         </w:rPr>
       </w:pPr>
-      <w:bookmarkStart w:id="82" w:name="_Toc224960922"/>
-      <w:bookmarkStart w:id="83" w:name="_Toc357754855"/>
-      <w:bookmarkStart w:id="84" w:name="_Toc243452565"/>
+      <w:bookmarkStart w:id="81" w:name="_Toc224960922"/>
+      <w:bookmarkStart w:id="82" w:name="_Toc357754855"/>
+      <w:bookmarkStart w:id="83" w:name="_Toc243452565"/>
       <w:bookmarkEnd w:id="13"/>
       <w:bookmarkEnd w:id="14"/>
       <w:bookmarkEnd w:id="15"/>
@@ -9883,18 +9867,18 @@
       <w:pPr>
         <w:pStyle w:val="Rubrik1"/>
       </w:pPr>
-      <w:bookmarkStart w:id="85" w:name="_Toc406508863"/>
+      <w:bookmarkStart w:id="84" w:name="_Toc406584945"/>
       <w:r>
         <w:lastRenderedPageBreak/>
         <w:t xml:space="preserve">Tjänstedomänens </w:t>
       </w:r>
+      <w:bookmarkEnd w:id="81"/>
+      <w:r>
+        <w:t>meddelandemodeller</w:t>
+      </w:r>
       <w:bookmarkEnd w:id="82"/>
-      <w:r>
-        <w:t>meddelandemodeller</w:t>
-      </w:r>
       <w:bookmarkEnd w:id="83"/>
       <w:bookmarkEnd w:id="84"/>
-      <w:bookmarkEnd w:id="85"/>
     </w:p>
     <w:p>
       <w:pPr>
@@ -9902,7 +9886,7 @@
           <w:i/>
         </w:rPr>
       </w:pPr>
-      <w:bookmarkStart w:id="86" w:name="_Toc224960923"/>
+      <w:bookmarkStart w:id="85" w:name="_Toc224960923"/>
       <w:r>
         <w:rPr>
           <w:i/>
@@ -9938,27 +9922,27 @@
       <w:pPr>
         <w:pStyle w:val="Rubrik2"/>
       </w:pPr>
-      <w:bookmarkStart w:id="87" w:name="_Toc368997123"/>
-      <w:bookmarkStart w:id="88" w:name="_Ref371426457"/>
-      <w:bookmarkStart w:id="89" w:name="_Toc374962639"/>
-      <w:bookmarkStart w:id="90" w:name="_Toc398042083"/>
-      <w:bookmarkStart w:id="91" w:name="_Ref405446111"/>
-      <w:bookmarkStart w:id="92" w:name="_Ref405446118"/>
-      <w:bookmarkStart w:id="93" w:name="_Toc406508864"/>
+      <w:bookmarkStart w:id="86" w:name="_Toc368997123"/>
+      <w:bookmarkStart w:id="87" w:name="_Ref371426457"/>
+      <w:bookmarkStart w:id="88" w:name="_Toc374962639"/>
+      <w:bookmarkStart w:id="89" w:name="_Toc398042083"/>
+      <w:bookmarkStart w:id="90" w:name="_Ref405446111"/>
+      <w:bookmarkStart w:id="91" w:name="_Ref405446118"/>
+      <w:bookmarkStart w:id="92" w:name="_Toc406584946"/>
       <w:r>
         <w:lastRenderedPageBreak/>
         <w:t>V-MIM</w:t>
       </w:r>
+      <w:bookmarkEnd w:id="86"/>
       <w:bookmarkEnd w:id="87"/>
+      <w:r>
+        <w:t xml:space="preserve"> - Observationer</w:t>
+      </w:r>
       <w:bookmarkEnd w:id="88"/>
-      <w:r>
-        <w:t xml:space="preserve"> - Observationer</w:t>
-      </w:r>
       <w:bookmarkEnd w:id="89"/>
       <w:bookmarkEnd w:id="90"/>
       <w:bookmarkEnd w:id="91"/>
       <w:bookmarkEnd w:id="92"/>
-      <w:bookmarkEnd w:id="93"/>
     </w:p>
     <w:p>
       <w:r>
@@ -9982,7 +9966,7 @@
                     <pic:cNvPicPr/>
                   </pic:nvPicPr>
                   <pic:blipFill>
-                    <a:blip r:embed="rId17">
+                    <a:blip r:embed="rId16">
                       <a:extLst>
                         <a:ext uri="{28A0092B-C50C-407E-A947-70E740481C1C}">
                           <a14:useLocalDpi xmlns:a14="http://schemas.microsoft.com/office/drawing/2010/main" val="0"/>
@@ -14404,22 +14388,22 @@
       <w:pPr>
         <w:pStyle w:val="Rubrik2"/>
       </w:pPr>
-      <w:bookmarkStart w:id="94" w:name="_Toc398042086"/>
-      <w:bookmarkStart w:id="95" w:name="_Toc406508865"/>
+      <w:bookmarkStart w:id="93" w:name="_Toc398042086"/>
+      <w:bookmarkStart w:id="94" w:name="_Toc406584947"/>
       <w:r>
         <w:t>Formatregler</w:t>
       </w:r>
+      <w:bookmarkEnd w:id="93"/>
       <w:bookmarkEnd w:id="94"/>
-      <w:bookmarkEnd w:id="95"/>
     </w:p>
     <w:p>
       <w:pPr>
         <w:pStyle w:val="Rubrik3"/>
       </w:pPr>
-      <w:bookmarkStart w:id="96" w:name="_Toc372034738"/>
-      <w:bookmarkStart w:id="97" w:name="_Toc374962642"/>
-      <w:bookmarkStart w:id="98" w:name="_Toc398042087"/>
-      <w:bookmarkStart w:id="99" w:name="_Toc406508866"/>
+      <w:bookmarkStart w:id="95" w:name="_Toc372034738"/>
+      <w:bookmarkStart w:id="96" w:name="_Toc374962642"/>
+      <w:bookmarkStart w:id="97" w:name="_Toc398042087"/>
+      <w:bookmarkStart w:id="98" w:name="_Toc406584948"/>
       <w:r>
         <w:t xml:space="preserve">Regel 1 – </w:t>
       </w:r>
@@ -14427,10 +14411,10 @@
       <w:r>
         <w:t>ReferredInformation.time</w:t>
       </w:r>
+      <w:bookmarkEnd w:id="95"/>
       <w:bookmarkEnd w:id="96"/>
       <w:bookmarkEnd w:id="97"/>
       <w:bookmarkEnd w:id="98"/>
-      <w:bookmarkEnd w:id="99"/>
       <w:proofErr w:type="spellEnd"/>
     </w:p>
     <w:p>
@@ -14503,35 +14487,35 @@
       <w:pPr>
         <w:pStyle w:val="Rubrik1"/>
       </w:pPr>
-      <w:bookmarkStart w:id="100" w:name="_Toc357754858"/>
-      <w:bookmarkStart w:id="101" w:name="_Toc243452569"/>
-      <w:bookmarkStart w:id="102" w:name="_Toc406508867"/>
+      <w:bookmarkStart w:id="99" w:name="_Toc357754858"/>
+      <w:bookmarkStart w:id="100" w:name="_Toc243452569"/>
+      <w:bookmarkStart w:id="101" w:name="_Toc406584949"/>
       <w:r>
         <w:lastRenderedPageBreak/>
         <w:t>Tjänstekontrakt</w:t>
       </w:r>
-      <w:bookmarkEnd w:id="86"/>
+      <w:bookmarkEnd w:id="85"/>
+      <w:bookmarkEnd w:id="99"/>
       <w:bookmarkEnd w:id="100"/>
       <w:bookmarkEnd w:id="101"/>
-      <w:bookmarkEnd w:id="102"/>
     </w:p>
     <w:p>
       <w:pPr>
         <w:pStyle w:val="Rubrik2"/>
       </w:pPr>
-      <w:bookmarkStart w:id="103" w:name="_Toc398042089"/>
-      <w:bookmarkStart w:id="104" w:name="_Toc406508868"/>
+      <w:bookmarkStart w:id="102" w:name="_Toc398042089"/>
+      <w:bookmarkStart w:id="103" w:name="_Toc406584950"/>
       <w:proofErr w:type="spellStart"/>
       <w:r>
         <w:t>GetObservation</w:t>
       </w:r>
+      <w:bookmarkEnd w:id="102"/>
       <w:bookmarkEnd w:id="103"/>
-      <w:bookmarkEnd w:id="104"/>
       <w:proofErr w:type="spellEnd"/>
     </w:p>
     <w:p>
-      <w:bookmarkStart w:id="105" w:name="_Toc397004158"/>
-      <w:bookmarkStart w:id="106" w:name="_Toc398042090"/>
+      <w:bookmarkStart w:id="104" w:name="_Toc397004158"/>
+      <w:bookmarkStart w:id="105" w:name="_Toc398042090"/>
       <w:r>
         <w:t xml:space="preserve">Detta tjänstekontrakt hämtar </w:t>
       </w:r>
@@ -14571,8 +14555,8 @@
       <w:r>
         <w:t>.</w:t>
       </w:r>
+      <w:bookmarkEnd w:id="104"/>
       <w:bookmarkEnd w:id="105"/>
-      <w:bookmarkEnd w:id="106"/>
     </w:p>
     <w:p/>
     <w:p>
@@ -14759,13 +14743,13 @@
       <w:pPr>
         <w:pStyle w:val="Rubrik3"/>
       </w:pPr>
-      <w:bookmarkStart w:id="107" w:name="_Toc398042091"/>
-      <w:bookmarkStart w:id="108" w:name="_Toc406508869"/>
+      <w:bookmarkStart w:id="106" w:name="_Toc398042091"/>
+      <w:bookmarkStart w:id="107" w:name="_Toc406584951"/>
       <w:r>
         <w:t>Version</w:t>
       </w:r>
+      <w:bookmarkEnd w:id="106"/>
       <w:bookmarkEnd w:id="107"/>
-      <w:bookmarkEnd w:id="108"/>
     </w:p>
     <w:p>
       <w:r>
@@ -14777,13 +14761,13 @@
       <w:pPr>
         <w:pStyle w:val="Rubrik3"/>
       </w:pPr>
-      <w:bookmarkStart w:id="109" w:name="_Toc398042092"/>
-      <w:bookmarkStart w:id="110" w:name="_Toc406508870"/>
+      <w:bookmarkStart w:id="108" w:name="_Toc398042092"/>
+      <w:bookmarkStart w:id="109" w:name="_Toc406584952"/>
       <w:r>
         <w:t>Fältregler</w:t>
       </w:r>
+      <w:bookmarkEnd w:id="108"/>
       <w:bookmarkEnd w:id="109"/>
-      <w:bookmarkEnd w:id="110"/>
     </w:p>
     <w:p>
       <w:r>
@@ -18009,9 +17993,6 @@
         </w:tc>
       </w:tr>
       <w:tr>
-        <w:trPr>
-          <w:ins w:id="111" w:author="Torbjörn Dahlin" w:date="2014-12-17T07:51:00Z"/>
-        </w:trPr>
         <w:tc>
           <w:tcPr>
             <w:tcW w:w="2943" w:type="dxa"/>
@@ -18025,20 +18006,17 @@
           <w:p>
             <w:pPr>
               <w:rPr>
-                <w:ins w:id="112" w:author="Torbjörn Dahlin" w:date="2014-12-17T07:51:00Z"/>
                 <w:lang w:eastAsia="sv-SE"/>
               </w:rPr>
             </w:pPr>
             <w:proofErr w:type="spellStart"/>
-            <w:ins w:id="113" w:author="Torbjörn Dahlin" w:date="2014-12-17T07:51:00Z">
-              <w:r>
-                <w:rPr>
-                  <w:lang w:eastAsia="sv-SE"/>
-                </w:rPr>
-                <w:t>requestedClinicalModel</w:t>
-              </w:r>
-              <w:proofErr w:type="spellEnd"/>
-            </w:ins>
+            <w:r>
+              <w:rPr>
+                <w:lang w:eastAsia="sv-SE"/>
+              </w:rPr>
+              <w:t>requestedClinicalModel</w:t>
+            </w:r>
+            <w:proofErr w:type="spellEnd"/>
           </w:p>
         </w:tc>
         <w:tc>
@@ -18052,18 +18030,11 @@
             </w:tcBorders>
           </w:tcPr>
           <w:p>
-            <w:pPr>
-              <w:rPr>
-                <w:ins w:id="114" w:author="Torbjörn Dahlin" w:date="2014-12-17T07:51:00Z"/>
-              </w:rPr>
-            </w:pPr>
             <w:proofErr w:type="spellStart"/>
-            <w:ins w:id="115" w:author="Torbjörn Dahlin" w:date="2014-12-17T07:51:00Z">
-              <w:r>
-                <w:t>IIType</w:t>
-              </w:r>
-              <w:proofErr w:type="spellEnd"/>
-            </w:ins>
+            <w:r>
+              <w:t>IIType</w:t>
+            </w:r>
+            <w:proofErr w:type="spellEnd"/>
           </w:p>
         </w:tc>
         <w:tc>
@@ -18079,120 +18050,41 @@
           <w:p>
             <w:pPr>
               <w:rPr>
-                <w:ins w:id="116" w:author="Torbjörn Dahlin" w:date="2014-12-17T07:51:00Z"/>
-                <w:rFonts w:cs="Arial"/>
-              </w:rPr>
-            </w:pPr>
-            <w:ins w:id="117" w:author="Torbjörn Dahlin" w:date="2014-12-17T07:51:00Z">
-              <w:r>
-                <w:rPr>
-                  <w:rFonts w:cs="Arial"/>
-                </w:rPr>
-                <w:t xml:space="preserve">Filtrera svar på önskad klinisk modell. </w:t>
-              </w:r>
-            </w:ins>
-            <w:ins w:id="118" w:author="Torbjörn Dahlin" w:date="2014-12-17T07:52:00Z">
-              <w:r>
-                <w:rPr>
-                  <w:rFonts w:cs="Arial"/>
-                </w:rPr>
-                <w:t>Om producenten känner igen de angivna i</w:t>
-              </w:r>
-            </w:ins>
-            <w:ins w:id="119" w:author="Torbjörn Dahlin" w:date="2014-12-17T07:53:00Z">
-              <w:r>
-                <w:rPr>
-                  <w:rFonts w:cs="Arial"/>
-                </w:rPr>
-                <w:t xml:space="preserve">dentiteterna </w:t>
-              </w:r>
-            </w:ins>
-            <w:ins w:id="120" w:author="Torbjörn Dahlin" w:date="2014-12-17T07:52:00Z">
-              <w:r>
-                <w:rPr>
-                  <w:rFonts w:cs="Arial"/>
-                </w:rPr>
-                <w:t>för de kliniska modelle</w:t>
-              </w:r>
-            </w:ins>
-            <w:ins w:id="121" w:author="Torbjörn Dahlin" w:date="2014-12-17T07:53:00Z">
-              <w:r>
-                <w:rPr>
-                  <w:rFonts w:cs="Arial"/>
-                </w:rPr>
-                <w:t>r</w:t>
-              </w:r>
-            </w:ins>
-            <w:ins w:id="122" w:author="Torbjörn Dahlin" w:date="2014-12-17T07:52:00Z">
-              <w:r>
-                <w:rPr>
-                  <w:rFonts w:cs="Arial"/>
-                </w:rPr>
-                <w:t>n</w:t>
-              </w:r>
-            </w:ins>
-            <w:ins w:id="123" w:author="Torbjörn Dahlin" w:date="2014-12-17T07:53:00Z">
-              <w:r>
-                <w:rPr>
-                  <w:rFonts w:cs="Arial"/>
-                </w:rPr>
-                <w:t>a</w:t>
-              </w:r>
-            </w:ins>
-            <w:ins w:id="124" w:author="Torbjörn Dahlin" w:date="2014-12-17T07:52:00Z">
-              <w:r>
-                <w:rPr>
-                  <w:rFonts w:cs="Arial"/>
-                </w:rPr>
-                <w:t xml:space="preserve"> kommer svaret att filtreras så att endast relevanta observationer returneras. Om </w:t>
-              </w:r>
-              <w:proofErr w:type="gramStart"/>
-              <w:r>
-                <w:rPr>
-                  <w:rFonts w:cs="Arial"/>
-                </w:rPr>
-                <w:t>något</w:t>
-              </w:r>
-              <w:proofErr w:type="gramEnd"/>
-              <w:r>
-                <w:rPr>
-                  <w:rFonts w:cs="Arial"/>
-                </w:rPr>
-                <w:t xml:space="preserve"> av </w:t>
-              </w:r>
-            </w:ins>
-            <w:ins w:id="125" w:author="Torbjörn Dahlin" w:date="2014-12-17T07:53:00Z">
-              <w:r>
-                <w:rPr>
-                  <w:rFonts w:cs="Arial"/>
-                </w:rPr>
-                <w:t xml:space="preserve">de angivna identiteterna </w:t>
-              </w:r>
-            </w:ins>
-            <w:ins w:id="126" w:author="Torbjörn Dahlin" w:date="2014-12-17T07:54:00Z">
-              <w:r>
-                <w:rPr>
-                  <w:rFonts w:cs="Arial"/>
-                </w:rPr>
-                <w:t xml:space="preserve">är okänt skall producenten ignorera denna parameter och svara som om </w:t>
-              </w:r>
-            </w:ins>
-            <w:ins w:id="127" w:author="Torbjörn Dahlin" w:date="2014-12-17T07:55:00Z">
-              <w:r>
-                <w:rPr>
-                  <w:lang w:eastAsia="sv-SE"/>
-                </w:rPr>
-                <w:t xml:space="preserve"> </w:t>
-              </w:r>
-              <w:r>
-                <w:rPr>
-                  <w:lang w:eastAsia="sv-SE"/>
-                </w:rPr>
-                <w:t>parametern inte var angiven. Om ingen identitetsangivelse angetts filtreras inte svaret på identitet för klinisk modell.</w:t>
-              </w:r>
-            </w:ins>
-            <w:bookmarkStart w:id="128" w:name="_GoBack"/>
-            <w:bookmarkEnd w:id="128"/>
+                <w:rFonts w:cs="Arial"/>
+              </w:rPr>
+            </w:pPr>
+            <w:r>
+              <w:rPr>
+                <w:rFonts w:cs="Arial"/>
+              </w:rPr>
+              <w:t xml:space="preserve">Filtrera svar på önskad klinisk modell. Om producenten känner igen de angivna identiteterna för de kliniska modellerna kommer svaret att filtreras så att endast relevanta observationer returneras. Om </w:t>
+            </w:r>
+            <w:proofErr w:type="gramStart"/>
+            <w:r>
+              <w:rPr>
+                <w:rFonts w:cs="Arial"/>
+              </w:rPr>
+              <w:t>något</w:t>
+            </w:r>
+            <w:proofErr w:type="gramEnd"/>
+            <w:r>
+              <w:rPr>
+                <w:rFonts w:cs="Arial"/>
+              </w:rPr>
+              <w:t xml:space="preserve"> av de angivna identiteterna är okänt skall producenten ignorera denna parameter och svara som om </w:t>
+            </w:r>
+            <w:r>
+              <w:rPr>
+                <w:lang w:eastAsia="sv-SE"/>
+              </w:rPr>
+              <w:t xml:space="preserve"> </w:t>
+            </w:r>
+            <w:r>
+              <w:rPr>
+                <w:lang w:eastAsia="sv-SE"/>
+              </w:rPr>
+              <w:t>parametern inte var angiven. Om ingen identitetsangivelse angetts filtreras inte svaret på identitet för klinisk modell.</w:t>
+            </w:r>
           </w:p>
         </w:tc>
         <w:tc>
@@ -18206,24 +18098,17 @@
             </w:tcBorders>
           </w:tcPr>
           <w:p>
-            <w:pPr>
-              <w:rPr>
-                <w:ins w:id="129" w:author="Torbjörn Dahlin" w:date="2014-12-17T07:51:00Z"/>
-              </w:rPr>
-            </w:pPr>
-            <w:ins w:id="130" w:author="Torbjörn Dahlin" w:date="2014-12-17T07:51:00Z">
-              <w:r>
-                <w:t>0</w:t>
-              </w:r>
-              <w:proofErr w:type="gramStart"/>
-              <w:r>
-                <w:t>..</w:t>
-              </w:r>
-              <w:proofErr w:type="gramEnd"/>
-              <w:r>
-                <w:t>*</w:t>
-              </w:r>
-            </w:ins>
+            <w:r>
+              <w:t>0</w:t>
+            </w:r>
+            <w:proofErr w:type="gramStart"/>
+            <w:r>
+              <w:t>..</w:t>
+            </w:r>
+            <w:proofErr w:type="gramEnd"/>
+            <w:r>
+              <w:t>*</w:t>
+            </w:r>
           </w:p>
         </w:tc>
       </w:tr>
@@ -33081,6 +32966,8 @@
             </w:pPr>
           </w:p>
         </w:tc>
+        <w:bookmarkStart w:id="110" w:name="_GoBack"/>
+        <w:bookmarkEnd w:id="110"/>
       </w:tr>
       <w:tr>
         <w:tc>
@@ -37254,13 +37141,13 @@
       <w:pPr>
         <w:pStyle w:val="Rubrik3"/>
       </w:pPr>
-      <w:bookmarkStart w:id="131" w:name="_Toc398042093"/>
-      <w:bookmarkStart w:id="132" w:name="_Toc406508871"/>
+      <w:bookmarkStart w:id="111" w:name="_Toc398042093"/>
+      <w:bookmarkStart w:id="112" w:name="_Toc406584953"/>
       <w:r>
         <w:t>Övriga regler</w:t>
       </w:r>
-      <w:bookmarkEnd w:id="131"/>
-      <w:bookmarkEnd w:id="132"/>
+      <w:bookmarkEnd w:id="111"/>
+      <w:bookmarkEnd w:id="112"/>
     </w:p>
     <w:p>
       <w:r>
@@ -37589,16 +37476,8 @@
           <w:color w:val="4F81BD" w:themeColor="accent1"/>
         </w:rPr>
       </w:pPr>
-      <w:commentRangeStart w:id="133"/>
       <w:r>
         <w:t>En begäran utan något av parametrarna ska inte vara genomförbart och bör resultera i ett felmeddelande.</w:t>
-      </w:r>
-      <w:commentRangeEnd w:id="133"/>
-      <w:r>
-        <w:rPr>
-          <w:rStyle w:val="Kommentarsreferens"/>
-        </w:rPr>
-        <w:commentReference w:id="133"/>
       </w:r>
     </w:p>
     <w:p>
@@ -37856,13 +37735,13 @@
       <w:pPr>
         <w:pStyle w:val="Rubrik3"/>
       </w:pPr>
-      <w:bookmarkStart w:id="134" w:name="_Toc398042094"/>
-      <w:bookmarkStart w:id="135" w:name="_Toc406508872"/>
+      <w:bookmarkStart w:id="113" w:name="_Toc398042094"/>
+      <w:bookmarkStart w:id="114" w:name="_Toc406584954"/>
       <w:r>
         <w:t>Annan information om kontraktet</w:t>
       </w:r>
-      <w:bookmarkEnd w:id="134"/>
-      <w:bookmarkEnd w:id="135"/>
+      <w:bookmarkEnd w:id="113"/>
+      <w:bookmarkEnd w:id="114"/>
     </w:p>
     <w:p>
       <w:r>
@@ -37877,10 +37756,10 @@
       </w:pPr>
     </w:p>
     <w:sectPr>
-      <w:headerReference w:type="default" r:id="rId18"/>
-      <w:footerReference w:type="default" r:id="rId19"/>
-      <w:headerReference w:type="first" r:id="rId20"/>
-      <w:footerReference w:type="first" r:id="rId21"/>
+      <w:headerReference w:type="default" r:id="rId17"/>
+      <w:footerReference w:type="default" r:id="rId18"/>
+      <w:headerReference w:type="first" r:id="rId19"/>
+      <w:footerReference w:type="first" r:id="rId20"/>
       <w:pgSz w:w="11906" w:h="16838" w:code="9"/>
       <w:pgMar w:top="3232" w:right="720" w:bottom="720" w:left="720" w:header="0" w:footer="907" w:gutter="0"/>
       <w:cols w:space="708"/>
@@ -37889,43 +37768,6 @@
     </w:sectPr>
   </w:body>
 </w:document>
-</file>
-
-<file path=word/comments.xml><?xml version="1.0" encoding="utf-8"?>
-<w:comments xmlns:wpc="http://schemas.microsoft.com/office/word/2010/wordprocessingCanvas" xmlns:mc="http://schemas.openxmlformats.org/markup-compatibility/2006" xmlns:o="urn:schemas-microsoft-com:office:office" xmlns:r="http://schemas.openxmlformats.org/officeDocument/2006/relationships" xmlns:m="http://schemas.openxmlformats.org/officeDocument/2006/math" xmlns:v="urn:schemas-microsoft-com:vml" xmlns:wp14="http://schemas.microsoft.com/office/word/2010/wordprocessingDrawing" xmlns:wp="http://schemas.openxmlformats.org/drawingml/2006/wordprocessingDrawing" xmlns:w10="urn:schemas-microsoft-com:office:word" xmlns:w="http://schemas.openxmlformats.org/wordprocessingml/2006/main" xmlns:w14="http://schemas.microsoft.com/office/word/2010/wordml" xmlns:wpg="http://schemas.microsoft.com/office/word/2010/wordprocessingGroup" xmlns:wpi="http://schemas.microsoft.com/office/word/2010/wordprocessingInk" xmlns:wne="http://schemas.microsoft.com/office/word/2006/wordml" xmlns:wps="http://schemas.microsoft.com/office/word/2010/wordprocessingShape" mc:Ignorable="w14 wp14">
-  <w:comment w:id="34" w:author="Björn Genfors" w:date="2014-12-16T15:58:00Z" w:initials="BG">
-    <w:p>
-      <w:pPr>
-        <w:pStyle w:val="Kommentarer"/>
-      </w:pPr>
-      <w:r>
-        <w:rPr>
-          <w:rStyle w:val="Kommentarsreferens"/>
-        </w:rPr>
-        <w:annotationRef/>
-      </w:r>
-      <w:r>
-        <w:t>Är inte det här ungefär den text som står i ”WEB beskrivning”? Alldeles oavsett hör den väl inte riktigt hemma i det här kapitlet?</w:t>
-      </w:r>
-    </w:p>
-  </w:comment>
-  <w:comment w:id="133" w:author="Torbjörn Dahlin" w:date="2014-12-15T17:11:00Z" w:initials="TD">
-    <w:p>
-      <w:pPr>
-        <w:pStyle w:val="Kommentarer"/>
-      </w:pPr>
-      <w:r>
-        <w:rPr>
-          <w:rStyle w:val="Kommentarsreferens"/>
-        </w:rPr>
-        <w:annotationRef/>
-      </w:r>
-      <w:r>
-        <w:t>Ska det vara så?</w:t>
-      </w:r>
-    </w:p>
-  </w:comment>
-</w:comments>
 </file>
 
 <file path=word/endnotes.xml><?xml version="1.0" encoding="utf-8"?>
@@ -38270,7 +38112,7 @@
               <w:rStyle w:val="Sidnummer"/>
               <w:noProof/>
             </w:rPr>
-            <w:t>30</w:t>
+            <w:t>47</w:t>
           </w:r>
           <w:r>
             <w:rPr>
@@ -38427,8 +38269,8 @@
               <w:lang w:eastAsia="en-GB"/>
             </w:rPr>
           </w:pPr>
-          <w:bookmarkStart w:id="136" w:name="LDnr1"/>
-          <w:bookmarkEnd w:id="136"/>
+          <w:bookmarkStart w:id="115" w:name="LDnr1"/>
+          <w:bookmarkEnd w:id="115"/>
         </w:p>
         <w:p>
           <w:pPr>
@@ -38861,32 +38703,17 @@
             </w:rPr>
             <w:fldChar w:fldCharType="separate"/>
           </w:r>
-          <w:ins w:id="137" w:author="Torbjörn Dahlin" w:date="2014-12-17T07:50:00Z">
-            <w:r>
-              <w:rPr>
-                <w:rFonts w:ascii="Arial" w:eastAsia="Times New Roman" w:hAnsi="Arial"/>
-                <w:noProof/>
-                <w:color w:val="00A9A7"/>
-                <w:sz w:val="14"/>
-                <w:szCs w:val="24"/>
-                <w:lang w:eastAsia="en-GB"/>
-              </w:rPr>
-              <w:t>2014-12-17 00:32:00</w:t>
-            </w:r>
-          </w:ins>
-          <w:del w:id="138" w:author="Torbjörn Dahlin" w:date="2014-12-17T07:50:00Z">
-            <w:r>
-              <w:rPr>
-                <w:rFonts w:ascii="Arial" w:eastAsia="Times New Roman" w:hAnsi="Arial"/>
-                <w:noProof/>
-                <w:color w:val="00A9A7"/>
-                <w:sz w:val="14"/>
-                <w:szCs w:val="24"/>
-                <w:lang w:eastAsia="en-GB"/>
-              </w:rPr>
-              <w:delText>2014-12-16 15:59:00</w:delText>
-            </w:r>
-          </w:del>
+          <w:r>
+            <w:rPr>
+              <w:rFonts w:ascii="Arial" w:eastAsia="Times New Roman" w:hAnsi="Arial"/>
+              <w:noProof/>
+              <w:color w:val="00A9A7"/>
+              <w:sz w:val="14"/>
+              <w:szCs w:val="24"/>
+              <w:lang w:eastAsia="en-GB"/>
+            </w:rPr>
+            <w:t>2014-12-17 07:56:00</w:t>
+          </w:r>
           <w:r>
             <w:rPr>
               <w:rFonts w:ascii="Arial" w:eastAsia="Times New Roman" w:hAnsi="Arial"/>
@@ -39028,8 +38855,8 @@
     <w:r>
       <w:t xml:space="preserve"> </w:t>
     </w:r>
-    <w:bookmarkStart w:id="139" w:name="Dnr1"/>
-    <w:bookmarkEnd w:id="139"/>
+    <w:bookmarkStart w:id="116" w:name="Dnr1"/>
+    <w:bookmarkEnd w:id="116"/>
   </w:p>
 </w:hdr>
 </file>
@@ -39120,13 +38947,13 @@
     <w:r>
       <w:tab/>
     </w:r>
-    <w:bookmarkStart w:id="140" w:name="LDnr"/>
-    <w:bookmarkEnd w:id="140"/>
+    <w:bookmarkStart w:id="117" w:name="LDnr"/>
+    <w:bookmarkEnd w:id="117"/>
     <w:r>
       <w:t xml:space="preserve"> </w:t>
     </w:r>
-    <w:bookmarkStart w:id="141" w:name="Dnr"/>
-    <w:bookmarkEnd w:id="141"/>
+    <w:bookmarkStart w:id="118" w:name="Dnr"/>
+    <w:bookmarkEnd w:id="118"/>
   </w:p>
   <w:tbl>
     <w:tblPr>
@@ -39180,10 +39007,10 @@
           <w:r>
             <w:t xml:space="preserve"> </w:t>
           </w:r>
-          <w:bookmarkStart w:id="142" w:name="slask"/>
-          <w:bookmarkStart w:id="143" w:name="Addressee"/>
-          <w:bookmarkEnd w:id="142"/>
-          <w:bookmarkEnd w:id="143"/>
+          <w:bookmarkStart w:id="119" w:name="slask"/>
+          <w:bookmarkStart w:id="120" w:name="Addressee"/>
+          <w:bookmarkEnd w:id="119"/>
+          <w:bookmarkEnd w:id="120"/>
         </w:p>
       </w:tc>
     </w:tr>
@@ -39257,8 +39084,8 @@
     </w:tr>
   </w:tbl>
   <w:p>
-    <w:bookmarkStart w:id="144" w:name="Radera2"/>
-    <w:bookmarkEnd w:id="144"/>
+    <w:bookmarkStart w:id="121" w:name="Radera2"/>
+    <w:bookmarkEnd w:id="121"/>
   </w:p>
 </w:hdr>
 </file>
@@ -46086,7 +45913,7 @@
 </file>
 
 <file path=customXml/itemProps1.xml><?xml version="1.0" encoding="utf-8"?>
-<ds:datastoreItem xmlns:ds="http://schemas.openxmlformats.org/officeDocument/2006/customXml" ds:itemID="{CD0F9484-CC13-4AC4-8655-E200E8C24F8E}">
+<ds:datastoreItem xmlns:ds="http://schemas.openxmlformats.org/officeDocument/2006/customXml" ds:itemID="{AC3979CD-EF1B-4E9B-A156-7ADDC2789B7C}">
   <ds:schemaRefs>
     <ds:schemaRef ds:uri="http://schemas.openxmlformats.org/officeDocument/2006/bibliography"/>
   </ds:schemaRefs>

--- a/ServiceInteractions/riv/clinicalprocess/healthcond/basic/trunk/docs/TKB_clinicalprocess_healthcond_basic.docx
+++ b/ServiceInteractions/riv/clinicalprocess/healthcond/basic/trunk/docs/TKB_clinicalprocess_healthcond_basic.docx
@@ -4090,7 +4090,13 @@
               <w:rPr>
                 <w:rFonts w:ascii="Georgia" w:hAnsi="Georgia"/>
               </w:rPr>
-              <w:t>_RC2</w:t>
+              <w:t>_RC</w:t>
+            </w:r>
+            <w:r>
+              <w:rPr>
+                <w:rFonts w:ascii="Georgia" w:hAnsi="Georgia"/>
+              </w:rPr>
+              <w:t>4</w:t>
             </w:r>
           </w:p>
         </w:tc>
@@ -4239,8 +4245,16 @@
               <w:rPr>
                 <w:rFonts w:ascii="Georgia" w:hAnsi="Georgia"/>
               </w:rPr>
-              <w:t>1.0_RC2</w:t>
-            </w:r>
+              <w:t>1.0_RC</w:t>
+            </w:r>
+            <w:r>
+              <w:rPr>
+                <w:rFonts w:ascii="Georgia" w:hAnsi="Georgia"/>
+              </w:rPr>
+              <w:t>4</w:t>
+            </w:r>
+            <w:bookmarkStart w:id="2" w:name="_GoBack"/>
+            <w:bookmarkEnd w:id="2"/>
           </w:p>
         </w:tc>
         <w:tc>
@@ -5033,8 +5047,8 @@
           <w:szCs w:val="28"/>
         </w:rPr>
       </w:pPr>
-      <w:bookmarkStart w:id="2" w:name="_Toc357754843"/>
-      <w:bookmarkStart w:id="3" w:name="_Toc243452541"/>
+      <w:bookmarkStart w:id="3" w:name="_Toc357754843"/>
+      <w:bookmarkStart w:id="4" w:name="_Toc243452541"/>
       <w:r>
         <w:br w:type="page"/>
       </w:r>
@@ -5043,14 +5057,14 @@
       <w:pPr>
         <w:pStyle w:val="Heading1"/>
       </w:pPr>
-      <w:bookmarkStart w:id="4" w:name="_Toc406584916"/>
+      <w:bookmarkStart w:id="5" w:name="_Toc406584916"/>
       <w:r>
         <w:lastRenderedPageBreak/>
         <w:t>Inledning</w:t>
       </w:r>
-      <w:bookmarkEnd w:id="2"/>
       <w:bookmarkEnd w:id="3"/>
       <w:bookmarkEnd w:id="4"/>
+      <w:bookmarkEnd w:id="5"/>
     </w:p>
     <w:p>
       <w:pPr>
@@ -5302,12 +5316,12 @@
       <w:pPr>
         <w:pStyle w:val="Heading2"/>
       </w:pPr>
-      <w:bookmarkStart w:id="5" w:name="_Toc406584917"/>
-      <w:bookmarkStart w:id="6" w:name="_Toc269040962"/>
+      <w:bookmarkStart w:id="6" w:name="_Toc406584917"/>
+      <w:bookmarkStart w:id="7" w:name="_Toc269040962"/>
       <w:r>
         <w:t>Svenskt namn</w:t>
       </w:r>
-      <w:bookmarkEnd w:id="5"/>
+      <w:bookmarkEnd w:id="6"/>
     </w:p>
     <w:p>
       <w:pPr>
@@ -5397,19 +5411,19 @@
         <w:t xml:space="preserve"> </w:t>
       </w:r>
     </w:p>
-    <w:bookmarkEnd w:id="6"/>
+    <w:bookmarkEnd w:id="7"/>
     <w:p/>
     <w:p>
       <w:pPr>
         <w:pStyle w:val="Heading2"/>
       </w:pPr>
-      <w:bookmarkStart w:id="7" w:name="_Toc398042046"/>
-      <w:bookmarkStart w:id="8" w:name="_Toc406584918"/>
+      <w:bookmarkStart w:id="8" w:name="_Toc398042046"/>
+      <w:bookmarkStart w:id="9" w:name="_Toc406584918"/>
       <w:r>
         <w:t>WEB beskrivning</w:t>
       </w:r>
-      <w:bookmarkEnd w:id="7"/>
       <w:bookmarkEnd w:id="8"/>
+      <w:bookmarkEnd w:id="9"/>
     </w:p>
     <w:p>
       <w:r>
@@ -5469,13 +5483,13 @@
       <w:r>
         <w:t xml:space="preserve"> ställer krav på att informationen är strukturerad och kodad. Denna domän tillgodoser behov hos exempelvis kvalitetsregister och uppföljningssystem som behöver kunna bearbeta och tolka information maskinellt.</w:t>
       </w:r>
-      <w:bookmarkStart w:id="9" w:name="_Toc198086678"/>
-      <w:bookmarkStart w:id="10" w:name="_Toc224960918"/>
-      <w:bookmarkStart w:id="11" w:name="_Toc357754844"/>
-      <w:bookmarkStart w:id="12" w:name="_Toc243452542"/>
-      <w:bookmarkStart w:id="13" w:name="_Toc163300578"/>
-      <w:bookmarkStart w:id="14" w:name="_Toc163300880"/>
-      <w:bookmarkStart w:id="15" w:name="_Toc198366954"/>
+      <w:bookmarkStart w:id="10" w:name="_Toc198086678"/>
+      <w:bookmarkStart w:id="11" w:name="_Toc224960918"/>
+      <w:bookmarkStart w:id="12" w:name="_Toc357754844"/>
+      <w:bookmarkStart w:id="13" w:name="_Toc243452542"/>
+      <w:bookmarkStart w:id="14" w:name="_Toc163300578"/>
+      <w:bookmarkStart w:id="15" w:name="_Toc163300880"/>
+      <w:bookmarkStart w:id="16" w:name="_Toc198366954"/>
       <w:r>
         <w:br w:type="page"/>
       </w:r>
@@ -5484,16 +5498,16 @@
       <w:pPr>
         <w:pStyle w:val="Heading1"/>
       </w:pPr>
-      <w:bookmarkStart w:id="16" w:name="_Toc406584919"/>
+      <w:bookmarkStart w:id="17" w:name="_Toc406584919"/>
       <w:r>
         <w:lastRenderedPageBreak/>
         <w:t>Versionsinformation</w:t>
       </w:r>
-      <w:bookmarkEnd w:id="9"/>
       <w:bookmarkEnd w:id="10"/>
       <w:bookmarkEnd w:id="11"/>
       <w:bookmarkEnd w:id="12"/>
-      <w:bookmarkEnd w:id="16"/>
+      <w:bookmarkEnd w:id="13"/>
+      <w:bookmarkEnd w:id="17"/>
     </w:p>
     <w:p>
       <w:r>
@@ -5703,15 +5717,15 @@
       <w:pPr>
         <w:pStyle w:val="Heading2"/>
       </w:pPr>
-      <w:bookmarkStart w:id="17" w:name="_Toc357754845"/>
-      <w:bookmarkStart w:id="18" w:name="_Toc243452543"/>
-      <w:bookmarkStart w:id="19" w:name="_Toc406584920"/>
-      <w:bookmarkStart w:id="20" w:name="_Toc163300882"/>
+      <w:bookmarkStart w:id="18" w:name="_Toc357754845"/>
+      <w:bookmarkStart w:id="19" w:name="_Toc243452543"/>
+      <w:bookmarkStart w:id="20" w:name="_Toc406584920"/>
+      <w:bookmarkStart w:id="21" w:name="_Toc163300882"/>
       <w:r>
         <w:t xml:space="preserve">Version </w:t>
       </w:r>
-      <w:bookmarkEnd w:id="17"/>
       <w:bookmarkEnd w:id="18"/>
+      <w:bookmarkEnd w:id="19"/>
       <w:r>
         <w:rPr>
           <w:color w:val="008000"/>
@@ -5736,7 +5750,7 @@
         </w:rPr>
         <w:t>1.0</w:t>
       </w:r>
-      <w:bookmarkEnd w:id="19"/>
+      <w:bookmarkEnd w:id="20"/>
       <w:r>
         <w:rPr>
           <w:color w:val="008000"/>
@@ -5766,26 +5780,26 @@
       <w:pPr>
         <w:pStyle w:val="Heading3"/>
       </w:pPr>
-      <w:bookmarkStart w:id="21" w:name="_Toc243452544"/>
-      <w:bookmarkStart w:id="22" w:name="_Toc406584921"/>
+      <w:bookmarkStart w:id="22" w:name="_Toc243452544"/>
+      <w:bookmarkStart w:id="23" w:name="_Toc406584921"/>
       <w:r>
         <w:t>Oförändrade tjänstekontrakt</w:t>
       </w:r>
-      <w:bookmarkEnd w:id="21"/>
       <w:bookmarkEnd w:id="22"/>
+      <w:bookmarkEnd w:id="23"/>
     </w:p>
     <w:p/>
     <w:p>
       <w:pPr>
         <w:pStyle w:val="Heading3"/>
       </w:pPr>
-      <w:bookmarkStart w:id="23" w:name="_Toc243452545"/>
-      <w:bookmarkStart w:id="24" w:name="_Toc406584922"/>
+      <w:bookmarkStart w:id="24" w:name="_Toc243452545"/>
+      <w:bookmarkStart w:id="25" w:name="_Toc406584922"/>
       <w:r>
         <w:t>Nya tjänstekontrakt</w:t>
       </w:r>
-      <w:bookmarkEnd w:id="23"/>
       <w:bookmarkEnd w:id="24"/>
+      <w:bookmarkEnd w:id="25"/>
     </w:p>
     <w:p>
       <w:pPr>
@@ -5822,16 +5836,16 @@
       <w:pPr>
         <w:pStyle w:val="Heading3"/>
       </w:pPr>
-      <w:bookmarkStart w:id="25" w:name="_Toc243452546"/>
-      <w:bookmarkStart w:id="26" w:name="_Toc406584923"/>
+      <w:bookmarkStart w:id="26" w:name="_Toc243452546"/>
+      <w:bookmarkStart w:id="27" w:name="_Toc406584923"/>
       <w:r>
         <w:t>Förändrade tjänstekontrakt</w:t>
       </w:r>
-      <w:bookmarkEnd w:id="25"/>
       <w:bookmarkEnd w:id="26"/>
+      <w:bookmarkEnd w:id="27"/>
     </w:p>
     <w:p>
-      <w:bookmarkStart w:id="27" w:name="_Toc243452547"/>
+      <w:bookmarkStart w:id="28" w:name="_Toc243452547"/>
       <w:r>
         <w:t xml:space="preserve">Inga tjänstekontrakt har </w:t>
       </w:r>
@@ -5847,12 +5861,12 @@
       <w:pPr>
         <w:pStyle w:val="Heading3"/>
       </w:pPr>
-      <w:bookmarkStart w:id="28" w:name="_Toc406584924"/>
+      <w:bookmarkStart w:id="29" w:name="_Toc406584924"/>
       <w:r>
         <w:t>Utgångna tjänstekontrakt</w:t>
       </w:r>
-      <w:bookmarkEnd w:id="27"/>
       <w:bookmarkEnd w:id="28"/>
+      <w:bookmarkEnd w:id="29"/>
     </w:p>
     <w:p>
       <w:r>
@@ -5870,18 +5884,18 @@
       <w:pPr>
         <w:pStyle w:val="Heading2"/>
       </w:pPr>
-      <w:bookmarkStart w:id="29" w:name="_Toc357754846"/>
-      <w:bookmarkStart w:id="30" w:name="_Toc243452548"/>
-      <w:bookmarkStart w:id="31" w:name="_Toc406584925"/>
+      <w:bookmarkStart w:id="30" w:name="_Toc357754846"/>
+      <w:bookmarkStart w:id="31" w:name="_Toc243452548"/>
+      <w:bookmarkStart w:id="32" w:name="_Toc406584925"/>
       <w:r>
         <w:t>Version tidigare</w:t>
       </w:r>
-      <w:bookmarkEnd w:id="29"/>
       <w:bookmarkEnd w:id="30"/>
       <w:bookmarkEnd w:id="31"/>
+      <w:bookmarkEnd w:id="32"/>
     </w:p>
     <w:p>
-      <w:bookmarkStart w:id="32" w:name="_Toc398042054"/>
+      <w:bookmarkStart w:id="33" w:name="_Toc398042054"/>
       <w:r>
         <w:t>Ingen</w:t>
       </w:r>
@@ -5913,13 +5927,13 @@
       <w:pPr>
         <w:pStyle w:val="Heading1"/>
       </w:pPr>
-      <w:bookmarkStart w:id="33" w:name="_Toc406584926"/>
+      <w:bookmarkStart w:id="34" w:name="_Toc406584926"/>
       <w:r>
         <w:lastRenderedPageBreak/>
         <w:t>Tjänstedomänens arkitektur</w:t>
       </w:r>
-      <w:bookmarkEnd w:id="32"/>
       <w:bookmarkEnd w:id="33"/>
+      <w:bookmarkEnd w:id="34"/>
     </w:p>
     <w:p>
       <w:r>
@@ -6030,13 +6044,13 @@
       <w:pPr>
         <w:pStyle w:val="Heading2"/>
       </w:pPr>
-      <w:bookmarkStart w:id="34" w:name="_Toc398042055"/>
-      <w:bookmarkStart w:id="35" w:name="_Toc406584927"/>
+      <w:bookmarkStart w:id="35" w:name="_Toc398042055"/>
+      <w:bookmarkStart w:id="36" w:name="_Toc406584927"/>
       <w:r>
         <w:t>Flöden</w:t>
       </w:r>
-      <w:bookmarkEnd w:id="34"/>
       <w:bookmarkEnd w:id="35"/>
+      <w:bookmarkEnd w:id="36"/>
     </w:p>
     <w:p>
       <w:r>
@@ -6066,13 +6080,13 @@
       <w:pPr>
         <w:pStyle w:val="Heading3"/>
       </w:pPr>
-      <w:bookmarkStart w:id="36" w:name="_Toc398042056"/>
-      <w:bookmarkStart w:id="37" w:name="_Toc406584928"/>
+      <w:bookmarkStart w:id="37" w:name="_Toc398042056"/>
+      <w:bookmarkStart w:id="38" w:name="_Toc406584928"/>
       <w:r>
         <w:t>Hämta observationer</w:t>
       </w:r>
-      <w:bookmarkEnd w:id="36"/>
       <w:bookmarkEnd w:id="37"/>
+      <w:bookmarkEnd w:id="38"/>
     </w:p>
     <w:p>
       <w:r>
@@ -6796,16 +6810,16 @@
       <w:pPr>
         <w:pStyle w:val="Heading3"/>
       </w:pPr>
-      <w:bookmarkStart w:id="38" w:name="_Toc277330953"/>
-      <w:bookmarkStart w:id="39" w:name="_Toc406584929"/>
+      <w:bookmarkStart w:id="39" w:name="_Toc277330953"/>
+      <w:bookmarkStart w:id="40" w:name="_Toc406584929"/>
       <w:r>
         <w:t>Beskrivning</w:t>
       </w:r>
       <w:r>
         <w:t xml:space="preserve"> av relationskonceptet.</w:t>
       </w:r>
-      <w:bookmarkEnd w:id="38"/>
       <w:bookmarkEnd w:id="39"/>
+      <w:bookmarkEnd w:id="40"/>
     </w:p>
     <w:p>
       <w:r>
@@ -7303,13 +7317,13 @@
       <w:pPr>
         <w:pStyle w:val="Heading2"/>
       </w:pPr>
-      <w:bookmarkStart w:id="40" w:name="_Toc398042064"/>
-      <w:bookmarkStart w:id="41" w:name="_Toc406584930"/>
+      <w:bookmarkStart w:id="41" w:name="_Toc398042064"/>
+      <w:bookmarkStart w:id="42" w:name="_Toc406584930"/>
       <w:r>
         <w:t>Adressering</w:t>
       </w:r>
-      <w:bookmarkEnd w:id="40"/>
       <w:bookmarkEnd w:id="41"/>
+      <w:bookmarkEnd w:id="42"/>
     </w:p>
     <w:p>
       <w:r>
@@ -7366,15 +7380,15 @@
       <w:pPr>
         <w:pStyle w:val="Heading3"/>
       </w:pPr>
-      <w:bookmarkStart w:id="42" w:name="_Toc383167586"/>
-      <w:bookmarkStart w:id="43" w:name="_Toc277330956"/>
-      <w:bookmarkStart w:id="44" w:name="_Toc406584931"/>
+      <w:bookmarkStart w:id="43" w:name="_Toc383167586"/>
+      <w:bookmarkStart w:id="44" w:name="_Toc277330956"/>
+      <w:bookmarkStart w:id="45" w:name="_Toc406584931"/>
       <w:r>
         <w:t>Sammanfattning av adresseringsmodell</w:t>
       </w:r>
-      <w:bookmarkEnd w:id="42"/>
       <w:bookmarkEnd w:id="43"/>
       <w:bookmarkEnd w:id="44"/>
+      <w:bookmarkEnd w:id="45"/>
     </w:p>
     <w:tbl>
       <w:tblPr>
@@ -7520,18 +7534,18 @@
       <w:pPr>
         <w:pStyle w:val="Heading2"/>
       </w:pPr>
-      <w:bookmarkStart w:id="45" w:name="_Toc398042069"/>
-      <w:bookmarkStart w:id="46" w:name="_Toc406584932"/>
+      <w:bookmarkStart w:id="46" w:name="_Toc398042069"/>
+      <w:bookmarkStart w:id="47" w:name="_Toc406584932"/>
       <w:r>
         <w:t>Aggregering och engagemangsindex</w:t>
       </w:r>
-      <w:bookmarkEnd w:id="45"/>
       <w:bookmarkEnd w:id="46"/>
+      <w:bookmarkEnd w:id="47"/>
     </w:p>
     <w:p>
-      <w:bookmarkStart w:id="47" w:name="_Toc357754847"/>
-      <w:bookmarkStart w:id="48" w:name="_Toc243452549"/>
-      <w:bookmarkEnd w:id="20"/>
+      <w:bookmarkStart w:id="48" w:name="_Toc357754847"/>
+      <w:bookmarkStart w:id="49" w:name="_Toc243452549"/>
+      <w:bookmarkEnd w:id="21"/>
       <w:r>
         <w:t xml:space="preserve">Det behövs en aggregerande tjänst för varje tjänstekontrakt som läser data i denna domän. </w:t>
       </w:r>
@@ -7583,26 +7597,26 @@
       <w:pPr>
         <w:pStyle w:val="Heading1"/>
       </w:pPr>
-      <w:bookmarkStart w:id="49" w:name="_Toc406584933"/>
+      <w:bookmarkStart w:id="50" w:name="_Toc406584933"/>
       <w:r>
         <w:lastRenderedPageBreak/>
         <w:t xml:space="preserve">Tjänstedomänens </w:t>
       </w:r>
-      <w:bookmarkEnd w:id="47"/>
       <w:bookmarkEnd w:id="48"/>
+      <w:bookmarkEnd w:id="49"/>
       <w:r>
         <w:t>krav och regler</w:t>
       </w:r>
-      <w:bookmarkEnd w:id="49"/>
+      <w:bookmarkEnd w:id="50"/>
     </w:p>
     <w:p>
       <w:pPr>
         <w:pStyle w:val="Heading2"/>
       </w:pPr>
-      <w:bookmarkStart w:id="50" w:name="_Toc244018071"/>
-      <w:bookmarkStart w:id="51" w:name="_Toc374962628"/>
-      <w:bookmarkStart w:id="52" w:name="_Toc398042071"/>
-      <w:bookmarkStart w:id="53" w:name="_Toc406584934"/>
+      <w:bookmarkStart w:id="51" w:name="_Toc244018071"/>
+      <w:bookmarkStart w:id="52" w:name="_Toc374962628"/>
+      <w:bookmarkStart w:id="53" w:name="_Toc398042071"/>
+      <w:bookmarkStart w:id="54" w:name="_Toc406584934"/>
       <w:r>
         <w:t>Uppdatering</w:t>
       </w:r>
@@ -7612,10 +7626,10 @@
       <w:r>
         <w:t>engagemangsindex</w:t>
       </w:r>
-      <w:bookmarkEnd w:id="50"/>
       <w:bookmarkEnd w:id="51"/>
       <w:bookmarkEnd w:id="52"/>
       <w:bookmarkEnd w:id="53"/>
+      <w:bookmarkEnd w:id="54"/>
     </w:p>
     <w:p>
       <w:r>
@@ -7637,10 +7651,7 @@
         <w:t>Ladda hem Engagemangsindex WSDL, scheman och tjänstekontraktsbeskrivning för detaljer.</w:t>
       </w:r>
     </w:p>
-    <w:p>
-      <w:bookmarkStart w:id="54" w:name="_GoBack"/>
-      <w:bookmarkEnd w:id="54"/>
-    </w:p>
+    <w:p/>
     <w:p>
       <w:r>
         <w:t>Följande regler gäller för innehållet i begäran till engagemangsindex för uppdateringar som rör denna tjänstedomän:</w:t>
@@ -9331,9 +9342,9 @@
       <w:bookmarkStart w:id="82" w:name="_Toc224960922"/>
       <w:bookmarkStart w:id="83" w:name="_Toc357754855"/>
       <w:bookmarkStart w:id="84" w:name="_Toc243452565"/>
-      <w:bookmarkEnd w:id="13"/>
       <w:bookmarkEnd w:id="14"/>
       <w:bookmarkEnd w:id="15"/>
+      <w:bookmarkEnd w:id="16"/>
       <w:r>
         <w:br w:type="page"/>
       </w:r>
@@ -34437,7 +34448,7 @@
               <w:rStyle w:val="PageNumber"/>
               <w:noProof/>
             </w:rPr>
-            <w:t>17</w:t>
+            <w:t>4</w:t>
           </w:r>
           <w:r>
             <w:rPr>
@@ -42228,7 +42239,7 @@
 </file>
 
 <file path=customXml/itemProps1.xml><?xml version="1.0" encoding="utf-8"?>
-<ds:datastoreItem xmlns:ds="http://schemas.openxmlformats.org/officeDocument/2006/customXml" ds:itemID="{FF632333-826C-FE45-AD4C-D9002591324E}">
+<ds:datastoreItem xmlns:ds="http://schemas.openxmlformats.org/officeDocument/2006/customXml" ds:itemID="{F421353F-C509-FB46-A4E6-21F66BB7E074}">
   <ds:schemaRefs>
     <ds:schemaRef ds:uri="http://schemas.openxmlformats.org/officeDocument/2006/bibliography"/>
   </ds:schemaRefs>

--- a/ServiceInteractions/riv/clinicalprocess/healthcond/basic/trunk/docs/TKB_clinicalprocess_healthcond_basic.docx
+++ b/ServiceInteractions/riv/clinicalprocess/healthcond/basic/trunk/docs/TKB_clinicalprocess_healthcond_basic.docx
@@ -1,6 +1,6 @@
 
 <file path=word/document.xml><?xml version="1.0" encoding="utf-8"?>
-<w:document xmlns:wpc="http://schemas.microsoft.com/office/word/2010/wordprocessingCanvas" xmlns:mc="http://schemas.openxmlformats.org/markup-compatibility/2006" xmlns:o="urn:schemas-microsoft-com:office:office" xmlns:r="http://schemas.openxmlformats.org/officeDocument/2006/relationships" xmlns:m="http://schemas.openxmlformats.org/officeDocument/2006/math" xmlns:v="urn:schemas-microsoft-com:vml" xmlns:wp14="http://schemas.microsoft.com/office/word/2010/wordprocessingDrawing" xmlns:wp="http://schemas.openxmlformats.org/drawingml/2006/wordprocessingDrawing" xmlns:w10="urn:schemas-microsoft-com:office:word" xmlns:w="http://schemas.openxmlformats.org/wordprocessingml/2006/main" xmlns:w14="http://schemas.microsoft.com/office/word/2010/wordml" xmlns:wpg="http://schemas.microsoft.com/office/word/2010/wordprocessingGroup" xmlns:wpi="http://schemas.microsoft.com/office/word/2010/wordprocessingInk" xmlns:wne="http://schemas.microsoft.com/office/word/2006/wordml" xmlns:wps="http://schemas.microsoft.com/office/word/2010/wordprocessingShape" mc:Ignorable="w14 wp14">
+<w:document xmlns:wpc="http://schemas.microsoft.com/office/word/2010/wordprocessingCanvas" xmlns:mo="http://schemas.microsoft.com/office/mac/office/2008/main" xmlns:mc="http://schemas.openxmlformats.org/markup-compatibility/2006" xmlns:mv="urn:schemas-microsoft-com:mac:vml" xmlns:o="urn:schemas-microsoft-com:office:office" xmlns:r="http://schemas.openxmlformats.org/officeDocument/2006/relationships" xmlns:m="http://schemas.openxmlformats.org/officeDocument/2006/math" xmlns:v="urn:schemas-microsoft-com:vml" xmlns:wp14="http://schemas.microsoft.com/office/word/2010/wordprocessingDrawing" xmlns:wp="http://schemas.openxmlformats.org/drawingml/2006/wordprocessingDrawing" xmlns:w10="urn:schemas-microsoft-com:office:word" xmlns:w="http://schemas.openxmlformats.org/wordprocessingml/2006/main" xmlns:w14="http://schemas.microsoft.com/office/word/2010/wordml" xmlns:wpg="http://schemas.microsoft.com/office/word/2010/wordprocessingGroup" xmlns:wpi="http://schemas.microsoft.com/office/word/2010/wordprocessingInk" xmlns:wne="http://schemas.microsoft.com/office/word/2006/wordml" xmlns:wps="http://schemas.microsoft.com/office/word/2010/wordprocessingShape" mc:Ignorable="w14 wp14">
   <w:body>
     <w:p>
       <w:pPr>
@@ -11,6 +11,9 @@
         <w:jc w:val="center"/>
       </w:pPr>
       <w:bookmarkStart w:id="0" w:name="Subject"/>
+      <w:r>
+        <w:t>2</w:t>
+      </w:r>
     </w:p>
     <w:p>
       <w:pPr>
@@ -117,7 +120,7 @@
           </w:tcPr>
           <w:p>
             <w:pPr>
-              <w:pStyle w:val="Brdtext"/>
+              <w:pStyle w:val="BodyText"/>
             </w:pPr>
           </w:p>
         </w:tc>
@@ -128,7 +131,7 @@
           </w:tcPr>
           <w:p>
             <w:pPr>
-              <w:pStyle w:val="Rubrik"/>
+              <w:pStyle w:val="Title"/>
               <w:rPr>
                 <w:color w:val="008000"/>
               </w:rPr>
@@ -155,7 +158,21 @@
               <w:rPr>
                 <w:color w:val="008000"/>
               </w:rPr>
-              <w:t xml:space="preserve">Hantera hälsorelaterade tillstånd, basuppgifter </w:t>
+              <w:t xml:space="preserve">Hantera hälsorelaterade tillstånd, </w:t>
+            </w:r>
+            <w:proofErr w:type="spellStart"/>
+            <w:r>
+              <w:rPr>
+                <w:color w:val="008000"/>
+              </w:rPr>
+              <w:t>basuppgifter</w:t>
+            </w:r>
+            <w:proofErr w:type="spellEnd"/>
+            <w:r>
+              <w:rPr>
+                <w:color w:val="008000"/>
+              </w:rPr>
+              <w:t xml:space="preserve"> </w:t>
             </w:r>
             <w:proofErr w:type="spellStart"/>
             <w:proofErr w:type="gramStart"/>
@@ -192,7 +209,7 @@
           </w:p>
           <w:p>
             <w:pPr>
-              <w:pStyle w:val="Brdtext"/>
+              <w:pStyle w:val="BodyText"/>
               <w:rPr>
                 <w:sz w:val="32"/>
               </w:rPr>
@@ -253,7 +270,7 @@
           </w:p>
           <w:p>
             <w:pPr>
-              <w:pStyle w:val="Brdtext"/>
+              <w:pStyle w:val="BodyText"/>
               <w:rPr>
                 <w:color w:val="008000"/>
                 <w:sz w:val="32"/>
@@ -297,7 +314,7 @@
           </w:p>
           <w:p>
             <w:pPr>
-              <w:pStyle w:val="Brdtext"/>
+              <w:pStyle w:val="BodyText"/>
               <w:rPr>
                 <w:color w:val="008000"/>
                 <w:sz w:val="32"/>
@@ -344,7 +361,7 @@
     </w:tbl>
     <w:p>
       <w:pPr>
-        <w:pStyle w:val="Rubrik"/>
+        <w:pStyle w:val="Title"/>
         <w:rPr>
           <w:rFonts w:asciiTheme="majorHAnsi" w:eastAsiaTheme="majorEastAsia" w:hAnsiTheme="majorHAnsi" w:cstheme="majorBidi"/>
           <w:color w:val="365F91" w:themeColor="accent1" w:themeShade="BF"/>
@@ -374,7 +391,7 @@
       <w:sdtContent>
         <w:p>
           <w:pPr>
-            <w:pStyle w:val="Innehllsfrteckningsrubrik"/>
+            <w:pStyle w:val="TOCHeading"/>
           </w:pPr>
           <w:r>
             <w:t>Innehåll</w:t>
@@ -382,7 +399,7 @@
         </w:p>
         <w:p>
           <w:pPr>
-            <w:pStyle w:val="Innehll1"/>
+            <w:pStyle w:val="TOC1"/>
             <w:tabs>
               <w:tab w:val="left" w:pos="400"/>
               <w:tab w:val="right" w:leader="dot" w:pos="10456"/>
@@ -406,7 +423,7 @@
           <w:hyperlink w:anchor="_Toc406584916" w:history="1">
             <w:r>
               <w:rPr>
-                <w:rStyle w:val="Hyperlnk"/>
+                <w:rStyle w:val="Hyperlink"/>
                 <w:noProof/>
               </w:rPr>
               <w:t>1</w:t>
@@ -422,7 +439,7 @@
             </w:r>
             <w:r>
               <w:rPr>
-                <w:rStyle w:val="Hyperlnk"/>
+                <w:rStyle w:val="Hyperlink"/>
                 <w:noProof/>
               </w:rPr>
               <w:t>Inledning</w:t>
@@ -479,7 +496,7 @@
         </w:p>
         <w:p>
           <w:pPr>
-            <w:pStyle w:val="Innehll2"/>
+            <w:pStyle w:val="TOC2"/>
             <w:tabs>
               <w:tab w:val="left" w:pos="660"/>
               <w:tab w:val="right" w:leader="dot" w:pos="10456"/>
@@ -494,7 +511,7 @@
           <w:hyperlink w:anchor="_Toc406584917" w:history="1">
             <w:r>
               <w:rPr>
-                <w:rStyle w:val="Hyperlnk"/>
+                <w:rStyle w:val="Hyperlink"/>
                 <w:noProof/>
               </w:rPr>
               <w:t>1.1</w:t>
@@ -510,7 +527,7 @@
             </w:r>
             <w:r>
               <w:rPr>
-                <w:rStyle w:val="Hyperlnk"/>
+                <w:rStyle w:val="Hyperlink"/>
                 <w:noProof/>
               </w:rPr>
               <w:t>Svenskt namn</w:t>
@@ -567,7 +584,7 @@
         </w:p>
         <w:p>
           <w:pPr>
-            <w:pStyle w:val="Innehll2"/>
+            <w:pStyle w:val="TOC2"/>
             <w:tabs>
               <w:tab w:val="left" w:pos="880"/>
               <w:tab w:val="right" w:leader="dot" w:pos="10456"/>
@@ -582,7 +599,7 @@
           <w:hyperlink w:anchor="_Toc406584918" w:history="1">
             <w:r>
               <w:rPr>
-                <w:rStyle w:val="Hyperlnk"/>
+                <w:rStyle w:val="Hyperlink"/>
                 <w:noProof/>
               </w:rPr>
               <w:t>1.2</w:t>
@@ -598,7 +615,7 @@
             </w:r>
             <w:r>
               <w:rPr>
-                <w:rStyle w:val="Hyperlnk"/>
+                <w:rStyle w:val="Hyperlink"/>
                 <w:noProof/>
               </w:rPr>
               <w:t>WEB beskrivning</w:t>
@@ -655,7 +672,7 @@
         </w:p>
         <w:p>
           <w:pPr>
-            <w:pStyle w:val="Innehll1"/>
+            <w:pStyle w:val="TOC1"/>
             <w:tabs>
               <w:tab w:val="left" w:pos="400"/>
               <w:tab w:val="right" w:leader="dot" w:pos="10456"/>
@@ -670,7 +687,7 @@
           <w:hyperlink w:anchor="_Toc406584919" w:history="1">
             <w:r>
               <w:rPr>
-                <w:rStyle w:val="Hyperlnk"/>
+                <w:rStyle w:val="Hyperlink"/>
                 <w:noProof/>
               </w:rPr>
               <w:t>2</w:t>
@@ -686,7 +703,7 @@
             </w:r>
             <w:r>
               <w:rPr>
-                <w:rStyle w:val="Hyperlnk"/>
+                <w:rStyle w:val="Hyperlink"/>
                 <w:noProof/>
               </w:rPr>
               <w:t>Versionsinformation</w:t>
@@ -743,7 +760,7 @@
         </w:p>
         <w:p>
           <w:pPr>
-            <w:pStyle w:val="Innehll2"/>
+            <w:pStyle w:val="TOC2"/>
             <w:tabs>
               <w:tab w:val="left" w:pos="880"/>
               <w:tab w:val="right" w:leader="dot" w:pos="10456"/>
@@ -758,7 +775,7 @@
           <w:hyperlink w:anchor="_Toc406584920" w:history="1">
             <w:r>
               <w:rPr>
-                <w:rStyle w:val="Hyperlnk"/>
+                <w:rStyle w:val="Hyperlink"/>
                 <w:noProof/>
               </w:rPr>
               <w:t>2.1</w:t>
@@ -774,7 +791,7 @@
             </w:r>
             <w:r>
               <w:rPr>
-                <w:rStyle w:val="Hyperlnk"/>
+                <w:rStyle w:val="Hyperlink"/>
                 <w:noProof/>
               </w:rPr>
               <w:t>Version 1.0</w:t>
@@ -831,7 +848,7 @@
         </w:p>
         <w:p>
           <w:pPr>
-            <w:pStyle w:val="Innehll3"/>
+            <w:pStyle w:val="TOC3"/>
             <w:tabs>
               <w:tab w:val="left" w:pos="1100"/>
               <w:tab w:val="right" w:leader="dot" w:pos="10456"/>
@@ -846,7 +863,7 @@
           <w:hyperlink w:anchor="_Toc406584921" w:history="1">
             <w:r>
               <w:rPr>
-                <w:rStyle w:val="Hyperlnk"/>
+                <w:rStyle w:val="Hyperlink"/>
                 <w:noProof/>
               </w:rPr>
               <w:t>2.1.1</w:t>
@@ -862,7 +879,7 @@
             </w:r>
             <w:r>
               <w:rPr>
-                <w:rStyle w:val="Hyperlnk"/>
+                <w:rStyle w:val="Hyperlink"/>
                 <w:noProof/>
               </w:rPr>
               <w:t>Oförändrade tjänstekontrakt</w:t>
@@ -919,7 +936,7 @@
         </w:p>
         <w:p>
           <w:pPr>
-            <w:pStyle w:val="Innehll3"/>
+            <w:pStyle w:val="TOC3"/>
             <w:tabs>
               <w:tab w:val="left" w:pos="1100"/>
               <w:tab w:val="right" w:leader="dot" w:pos="10456"/>
@@ -934,7 +951,7 @@
           <w:hyperlink w:anchor="_Toc406584922" w:history="1">
             <w:r>
               <w:rPr>
-                <w:rStyle w:val="Hyperlnk"/>
+                <w:rStyle w:val="Hyperlink"/>
                 <w:noProof/>
               </w:rPr>
               <w:t>2.1.2</w:t>
@@ -950,7 +967,7 @@
             </w:r>
             <w:r>
               <w:rPr>
-                <w:rStyle w:val="Hyperlnk"/>
+                <w:rStyle w:val="Hyperlink"/>
                 <w:noProof/>
               </w:rPr>
               <w:t>Nya tjänstekontrakt</w:t>
@@ -1007,7 +1024,7 @@
         </w:p>
         <w:p>
           <w:pPr>
-            <w:pStyle w:val="Innehll3"/>
+            <w:pStyle w:val="TOC3"/>
             <w:tabs>
               <w:tab w:val="left" w:pos="1100"/>
               <w:tab w:val="right" w:leader="dot" w:pos="10456"/>
@@ -1022,7 +1039,7 @@
           <w:hyperlink w:anchor="_Toc406584923" w:history="1">
             <w:r>
               <w:rPr>
-                <w:rStyle w:val="Hyperlnk"/>
+                <w:rStyle w:val="Hyperlink"/>
                 <w:noProof/>
               </w:rPr>
               <w:t>2.1.3</w:t>
@@ -1038,7 +1055,7 @@
             </w:r>
             <w:r>
               <w:rPr>
-                <w:rStyle w:val="Hyperlnk"/>
+                <w:rStyle w:val="Hyperlink"/>
                 <w:noProof/>
               </w:rPr>
               <w:t>Förändrade tjänstekontrakt</w:t>
@@ -1095,7 +1112,7 @@
         </w:p>
         <w:p>
           <w:pPr>
-            <w:pStyle w:val="Innehll3"/>
+            <w:pStyle w:val="TOC3"/>
             <w:tabs>
               <w:tab w:val="left" w:pos="1100"/>
               <w:tab w:val="right" w:leader="dot" w:pos="10456"/>
@@ -1110,7 +1127,7 @@
           <w:hyperlink w:anchor="_Toc406584924" w:history="1">
             <w:r>
               <w:rPr>
-                <w:rStyle w:val="Hyperlnk"/>
+                <w:rStyle w:val="Hyperlink"/>
                 <w:noProof/>
               </w:rPr>
               <w:t>2.1.4</w:t>
@@ -1126,7 +1143,7 @@
             </w:r>
             <w:r>
               <w:rPr>
-                <w:rStyle w:val="Hyperlnk"/>
+                <w:rStyle w:val="Hyperlink"/>
                 <w:noProof/>
               </w:rPr>
               <w:t>Utgångna tjänstekontrakt</w:t>
@@ -1183,7 +1200,7 @@
         </w:p>
         <w:p>
           <w:pPr>
-            <w:pStyle w:val="Innehll2"/>
+            <w:pStyle w:val="TOC2"/>
             <w:tabs>
               <w:tab w:val="left" w:pos="880"/>
               <w:tab w:val="right" w:leader="dot" w:pos="10456"/>
@@ -1198,7 +1215,7 @@
           <w:hyperlink w:anchor="_Toc406584925" w:history="1">
             <w:r>
               <w:rPr>
-                <w:rStyle w:val="Hyperlnk"/>
+                <w:rStyle w:val="Hyperlink"/>
                 <w:noProof/>
               </w:rPr>
               <w:t>2.2</w:t>
@@ -1214,7 +1231,7 @@
             </w:r>
             <w:r>
               <w:rPr>
-                <w:rStyle w:val="Hyperlnk"/>
+                <w:rStyle w:val="Hyperlink"/>
                 <w:noProof/>
               </w:rPr>
               <w:t>Version tidigare</w:t>
@@ -1271,7 +1288,7 @@
         </w:p>
         <w:p>
           <w:pPr>
-            <w:pStyle w:val="Innehll1"/>
+            <w:pStyle w:val="TOC1"/>
             <w:tabs>
               <w:tab w:val="left" w:pos="400"/>
               <w:tab w:val="right" w:leader="dot" w:pos="10456"/>
@@ -1286,7 +1303,7 @@
           <w:hyperlink w:anchor="_Toc406584926" w:history="1">
             <w:r>
               <w:rPr>
-                <w:rStyle w:val="Hyperlnk"/>
+                <w:rStyle w:val="Hyperlink"/>
                 <w:noProof/>
               </w:rPr>
               <w:t>3</w:t>
@@ -1302,7 +1319,7 @@
             </w:r>
             <w:r>
               <w:rPr>
-                <w:rStyle w:val="Hyperlnk"/>
+                <w:rStyle w:val="Hyperlink"/>
                 <w:noProof/>
               </w:rPr>
               <w:t>Tjänstedomänens arkitektur</w:t>
@@ -1359,7 +1376,7 @@
         </w:p>
         <w:p>
           <w:pPr>
-            <w:pStyle w:val="Innehll2"/>
+            <w:pStyle w:val="TOC2"/>
             <w:tabs>
               <w:tab w:val="left" w:pos="880"/>
               <w:tab w:val="right" w:leader="dot" w:pos="10456"/>
@@ -1374,7 +1391,7 @@
           <w:hyperlink w:anchor="_Toc406584927" w:history="1">
             <w:r>
               <w:rPr>
-                <w:rStyle w:val="Hyperlnk"/>
+                <w:rStyle w:val="Hyperlink"/>
                 <w:noProof/>
               </w:rPr>
               <w:t>3.1</w:t>
@@ -1390,7 +1407,7 @@
             </w:r>
             <w:r>
               <w:rPr>
-                <w:rStyle w:val="Hyperlnk"/>
+                <w:rStyle w:val="Hyperlink"/>
                 <w:noProof/>
               </w:rPr>
               <w:t>Flöden</w:t>
@@ -1447,7 +1464,7 @@
         </w:p>
         <w:p>
           <w:pPr>
-            <w:pStyle w:val="Innehll3"/>
+            <w:pStyle w:val="TOC3"/>
             <w:tabs>
               <w:tab w:val="left" w:pos="1100"/>
               <w:tab w:val="right" w:leader="dot" w:pos="10456"/>
@@ -1462,7 +1479,7 @@
           <w:hyperlink w:anchor="_Toc406584928" w:history="1">
             <w:r>
               <w:rPr>
-                <w:rStyle w:val="Hyperlnk"/>
+                <w:rStyle w:val="Hyperlink"/>
                 <w:noProof/>
               </w:rPr>
               <w:t>3.1.1</w:t>
@@ -1478,7 +1495,7 @@
             </w:r>
             <w:r>
               <w:rPr>
-                <w:rStyle w:val="Hyperlnk"/>
+                <w:rStyle w:val="Hyperlink"/>
                 <w:noProof/>
               </w:rPr>
               <w:t>Hämta observationer</w:t>
@@ -1535,7 +1552,7 @@
         </w:p>
         <w:p>
           <w:pPr>
-            <w:pStyle w:val="Innehll3"/>
+            <w:pStyle w:val="TOC3"/>
             <w:tabs>
               <w:tab w:val="left" w:pos="1100"/>
               <w:tab w:val="right" w:leader="dot" w:pos="10456"/>
@@ -1550,7 +1567,7 @@
           <w:hyperlink w:anchor="_Toc406584929" w:history="1">
             <w:r>
               <w:rPr>
-                <w:rStyle w:val="Hyperlnk"/>
+                <w:rStyle w:val="Hyperlink"/>
                 <w:noProof/>
               </w:rPr>
               <w:t>3.1.2</w:t>
@@ -1566,7 +1583,7 @@
             </w:r>
             <w:r>
               <w:rPr>
-                <w:rStyle w:val="Hyperlnk"/>
+                <w:rStyle w:val="Hyperlink"/>
                 <w:noProof/>
               </w:rPr>
               <w:t>Beskrivning av relationskonceptet.</w:t>
@@ -1623,7 +1640,7 @@
         </w:p>
         <w:p>
           <w:pPr>
-            <w:pStyle w:val="Innehll2"/>
+            <w:pStyle w:val="TOC2"/>
             <w:tabs>
               <w:tab w:val="left" w:pos="880"/>
               <w:tab w:val="right" w:leader="dot" w:pos="10456"/>
@@ -1638,7 +1655,7 @@
           <w:hyperlink w:anchor="_Toc406584930" w:history="1">
             <w:r>
               <w:rPr>
-                <w:rStyle w:val="Hyperlnk"/>
+                <w:rStyle w:val="Hyperlink"/>
                 <w:noProof/>
               </w:rPr>
               <w:t>3.2</w:t>
@@ -1654,7 +1671,7 @@
             </w:r>
             <w:r>
               <w:rPr>
-                <w:rStyle w:val="Hyperlnk"/>
+                <w:rStyle w:val="Hyperlink"/>
                 <w:noProof/>
               </w:rPr>
               <w:t>Adressering</w:t>
@@ -1711,7 +1728,7 @@
         </w:p>
         <w:p>
           <w:pPr>
-            <w:pStyle w:val="Innehll3"/>
+            <w:pStyle w:val="TOC3"/>
             <w:tabs>
               <w:tab w:val="left" w:pos="1100"/>
               <w:tab w:val="right" w:leader="dot" w:pos="10456"/>
@@ -1726,7 +1743,7 @@
           <w:hyperlink w:anchor="_Toc406584931" w:history="1">
             <w:r>
               <w:rPr>
-                <w:rStyle w:val="Hyperlnk"/>
+                <w:rStyle w:val="Hyperlink"/>
                 <w:noProof/>
               </w:rPr>
               <w:t>3.2.1</w:t>
@@ -1742,7 +1759,7 @@
             </w:r>
             <w:r>
               <w:rPr>
-                <w:rStyle w:val="Hyperlnk"/>
+                <w:rStyle w:val="Hyperlink"/>
                 <w:noProof/>
               </w:rPr>
               <w:t>Sammanfattning av adresseringsmodell</w:t>
@@ -1799,7 +1816,7 @@
         </w:p>
         <w:p>
           <w:pPr>
-            <w:pStyle w:val="Innehll2"/>
+            <w:pStyle w:val="TOC2"/>
             <w:tabs>
               <w:tab w:val="left" w:pos="880"/>
               <w:tab w:val="right" w:leader="dot" w:pos="10456"/>
@@ -1814,7 +1831,7 @@
           <w:hyperlink w:anchor="_Toc406584932" w:history="1">
             <w:r>
               <w:rPr>
-                <w:rStyle w:val="Hyperlnk"/>
+                <w:rStyle w:val="Hyperlink"/>
                 <w:noProof/>
               </w:rPr>
               <w:t>3.3</w:t>
@@ -1830,7 +1847,7 @@
             </w:r>
             <w:r>
               <w:rPr>
-                <w:rStyle w:val="Hyperlnk"/>
+                <w:rStyle w:val="Hyperlink"/>
                 <w:noProof/>
               </w:rPr>
               <w:t>Aggregering och engagemangsindex</w:t>
@@ -1887,7 +1904,7 @@
         </w:p>
         <w:p>
           <w:pPr>
-            <w:pStyle w:val="Innehll1"/>
+            <w:pStyle w:val="TOC1"/>
             <w:tabs>
               <w:tab w:val="left" w:pos="400"/>
               <w:tab w:val="right" w:leader="dot" w:pos="10456"/>
@@ -1902,7 +1919,7 @@
           <w:hyperlink w:anchor="_Toc406584933" w:history="1">
             <w:r>
               <w:rPr>
-                <w:rStyle w:val="Hyperlnk"/>
+                <w:rStyle w:val="Hyperlink"/>
                 <w:noProof/>
               </w:rPr>
               <w:t>4</w:t>
@@ -1918,7 +1935,7 @@
             </w:r>
             <w:r>
               <w:rPr>
-                <w:rStyle w:val="Hyperlnk"/>
+                <w:rStyle w:val="Hyperlink"/>
                 <w:noProof/>
               </w:rPr>
               <w:t>Tjänstedomänens krav och regler</w:t>
@@ -1975,7 +1992,7 @@
         </w:p>
         <w:p>
           <w:pPr>
-            <w:pStyle w:val="Innehll2"/>
+            <w:pStyle w:val="TOC2"/>
             <w:tabs>
               <w:tab w:val="left" w:pos="880"/>
               <w:tab w:val="right" w:leader="dot" w:pos="10456"/>
@@ -1990,7 +2007,7 @@
           <w:hyperlink w:anchor="_Toc406584934" w:history="1">
             <w:r>
               <w:rPr>
-                <w:rStyle w:val="Hyperlnk"/>
+                <w:rStyle w:val="Hyperlink"/>
                 <w:noProof/>
               </w:rPr>
               <w:t>4.1</w:t>
@@ -2006,7 +2023,7 @@
             </w:r>
             <w:r>
               <w:rPr>
-                <w:rStyle w:val="Hyperlnk"/>
+                <w:rStyle w:val="Hyperlink"/>
                 <w:noProof/>
               </w:rPr>
               <w:t>Uppdatering av engagemangsindex</w:t>
@@ -2063,7 +2080,7 @@
         </w:p>
         <w:p>
           <w:pPr>
-            <w:pStyle w:val="Innehll2"/>
+            <w:pStyle w:val="TOC2"/>
             <w:tabs>
               <w:tab w:val="left" w:pos="880"/>
               <w:tab w:val="right" w:leader="dot" w:pos="10456"/>
@@ -2078,7 +2095,7 @@
           <w:hyperlink w:anchor="_Toc406584935" w:history="1">
             <w:r>
               <w:rPr>
-                <w:rStyle w:val="Hyperlnk"/>
+                <w:rStyle w:val="Hyperlink"/>
                 <w:noProof/>
               </w:rPr>
               <w:t>4.2</w:t>
@@ -2094,7 +2111,7 @@
             </w:r>
             <w:r>
               <w:rPr>
-                <w:rStyle w:val="Hyperlnk"/>
+                <w:rStyle w:val="Hyperlink"/>
                 <w:noProof/>
               </w:rPr>
               <w:t>Informationssäkerhet och juridik</w:t>
@@ -2151,7 +2168,7 @@
         </w:p>
         <w:p>
           <w:pPr>
-            <w:pStyle w:val="Innehll3"/>
+            <w:pStyle w:val="TOC3"/>
             <w:tabs>
               <w:tab w:val="left" w:pos="1100"/>
               <w:tab w:val="right" w:leader="dot" w:pos="10456"/>
@@ -2166,7 +2183,7 @@
           <w:hyperlink w:anchor="_Toc406584936" w:history="1">
             <w:r>
               <w:rPr>
-                <w:rStyle w:val="Hyperlnk"/>
+                <w:rStyle w:val="Hyperlink"/>
                 <w:noProof/>
               </w:rPr>
               <w:t>4.2.1</w:t>
@@ -2182,7 +2199,7 @@
             </w:r>
             <w:r>
               <w:rPr>
-                <w:rStyle w:val="Hyperlnk"/>
+                <w:rStyle w:val="Hyperlink"/>
                 <w:noProof/>
               </w:rPr>
               <w:t>Medarbetarens direktåtkomst</w:t>
@@ -2239,7 +2256,7 @@
         </w:p>
         <w:p>
           <w:pPr>
-            <w:pStyle w:val="Innehll3"/>
+            <w:pStyle w:val="TOC3"/>
             <w:tabs>
               <w:tab w:val="left" w:pos="1100"/>
               <w:tab w:val="right" w:leader="dot" w:pos="10456"/>
@@ -2254,7 +2271,7 @@
           <w:hyperlink w:anchor="_Toc406584937" w:history="1">
             <w:r>
               <w:rPr>
-                <w:rStyle w:val="Hyperlnk"/>
+                <w:rStyle w:val="Hyperlink"/>
                 <w:noProof/>
               </w:rPr>
               <w:t>4.2.2</w:t>
@@ -2270,7 +2287,7 @@
             </w:r>
             <w:r>
               <w:rPr>
-                <w:rStyle w:val="Hyperlnk"/>
+                <w:rStyle w:val="Hyperlink"/>
                 <w:noProof/>
               </w:rPr>
               <w:t>Patientens direktåtkomst</w:t>
@@ -2327,7 +2344,7 @@
         </w:p>
         <w:p>
           <w:pPr>
-            <w:pStyle w:val="Innehll3"/>
+            <w:pStyle w:val="TOC3"/>
             <w:tabs>
               <w:tab w:val="left" w:pos="1100"/>
               <w:tab w:val="right" w:leader="dot" w:pos="10456"/>
@@ -2342,7 +2359,7 @@
           <w:hyperlink w:anchor="_Toc406584938" w:history="1">
             <w:r>
               <w:rPr>
-                <w:rStyle w:val="Hyperlnk"/>
+                <w:rStyle w:val="Hyperlink"/>
                 <w:noProof/>
               </w:rPr>
               <w:t>4.2.3</w:t>
@@ -2358,7 +2375,7 @@
             </w:r>
             <w:r>
               <w:rPr>
-                <w:rStyle w:val="Hyperlnk"/>
+                <w:rStyle w:val="Hyperlink"/>
                 <w:noProof/>
               </w:rPr>
               <w:t>Generellt</w:t>
@@ -2415,7 +2432,7 @@
         </w:p>
         <w:p>
           <w:pPr>
-            <w:pStyle w:val="Innehll2"/>
+            <w:pStyle w:val="TOC2"/>
             <w:tabs>
               <w:tab w:val="left" w:pos="880"/>
               <w:tab w:val="right" w:leader="dot" w:pos="10456"/>
@@ -2430,7 +2447,7 @@
           <w:hyperlink w:anchor="_Toc406584939" w:history="1">
             <w:r>
               <w:rPr>
-                <w:rStyle w:val="Hyperlnk"/>
+                <w:rStyle w:val="Hyperlink"/>
                 <w:noProof/>
               </w:rPr>
               <w:t>4.3</w:t>
@@ -2446,7 +2463,7 @@
             </w:r>
             <w:r>
               <w:rPr>
-                <w:rStyle w:val="Hyperlnk"/>
+                <w:rStyle w:val="Hyperlink"/>
                 <w:noProof/>
               </w:rPr>
               <w:t>Icke funktionella krav</w:t>
@@ -2503,7 +2520,7 @@
         </w:p>
         <w:p>
           <w:pPr>
-            <w:pStyle w:val="Innehll3"/>
+            <w:pStyle w:val="TOC3"/>
             <w:tabs>
               <w:tab w:val="left" w:pos="1100"/>
               <w:tab w:val="right" w:leader="dot" w:pos="10456"/>
@@ -2518,7 +2535,7 @@
           <w:hyperlink w:anchor="_Toc406584940" w:history="1">
             <w:r>
               <w:rPr>
-                <w:rStyle w:val="Hyperlnk"/>
+                <w:rStyle w:val="Hyperlink"/>
                 <w:noProof/>
               </w:rPr>
               <w:t>4.3.1</w:t>
@@ -2534,7 +2551,7 @@
             </w:r>
             <w:r>
               <w:rPr>
-                <w:rStyle w:val="Hyperlnk"/>
+                <w:rStyle w:val="Hyperlink"/>
                 <w:noProof/>
               </w:rPr>
               <w:t>SLA krav</w:t>
@@ -2591,7 +2608,7 @@
         </w:p>
         <w:p>
           <w:pPr>
-            <w:pStyle w:val="Innehll3"/>
+            <w:pStyle w:val="TOC3"/>
             <w:tabs>
               <w:tab w:val="left" w:pos="1100"/>
               <w:tab w:val="right" w:leader="dot" w:pos="10456"/>
@@ -2606,7 +2623,7 @@
           <w:hyperlink w:anchor="_Toc406584941" w:history="1">
             <w:r>
               <w:rPr>
-                <w:rStyle w:val="Hyperlnk"/>
+                <w:rStyle w:val="Hyperlink"/>
                 <w:noProof/>
               </w:rPr>
               <w:t>4.3.2</w:t>
@@ -2622,7 +2639,7 @@
             </w:r>
             <w:r>
               <w:rPr>
-                <w:rStyle w:val="Hyperlnk"/>
+                <w:rStyle w:val="Hyperlink"/>
                 <w:noProof/>
               </w:rPr>
               <w:t>Övriga krav</w:t>
@@ -2679,7 +2696,7 @@
         </w:p>
         <w:p>
           <w:pPr>
-            <w:pStyle w:val="Innehll2"/>
+            <w:pStyle w:val="TOC2"/>
             <w:tabs>
               <w:tab w:val="left" w:pos="880"/>
               <w:tab w:val="right" w:leader="dot" w:pos="10456"/>
@@ -2694,7 +2711,7 @@
           <w:hyperlink w:anchor="_Toc406584942" w:history="1">
             <w:r>
               <w:rPr>
-                <w:rStyle w:val="Hyperlnk"/>
+                <w:rStyle w:val="Hyperlink"/>
                 <w:noProof/>
               </w:rPr>
               <w:t>4.4</w:t>
@@ -2710,7 +2727,7 @@
             </w:r>
             <w:r>
               <w:rPr>
-                <w:rStyle w:val="Hyperlnk"/>
+                <w:rStyle w:val="Hyperlink"/>
                 <w:noProof/>
               </w:rPr>
               <w:t>Felhantering</w:t>
@@ -2767,7 +2784,7 @@
         </w:p>
         <w:p>
           <w:pPr>
-            <w:pStyle w:val="Innehll3"/>
+            <w:pStyle w:val="TOC3"/>
             <w:tabs>
               <w:tab w:val="left" w:pos="1100"/>
               <w:tab w:val="right" w:leader="dot" w:pos="10456"/>
@@ -2782,7 +2799,7 @@
           <w:hyperlink w:anchor="_Toc406584943" w:history="1">
             <w:r>
               <w:rPr>
-                <w:rStyle w:val="Hyperlnk"/>
+                <w:rStyle w:val="Hyperlink"/>
                 <w:noProof/>
               </w:rPr>
               <w:t>4.4.1</w:t>
@@ -2798,7 +2815,7 @@
             </w:r>
             <w:r>
               <w:rPr>
-                <w:rStyle w:val="Hyperlnk"/>
+                <w:rStyle w:val="Hyperlink"/>
                 <w:noProof/>
               </w:rPr>
               <w:t>Krav på en tjänsteproducent</w:t>
@@ -2855,7 +2872,7 @@
         </w:p>
         <w:p>
           <w:pPr>
-            <w:pStyle w:val="Innehll3"/>
+            <w:pStyle w:val="TOC3"/>
             <w:tabs>
               <w:tab w:val="left" w:pos="1100"/>
               <w:tab w:val="right" w:leader="dot" w:pos="10456"/>
@@ -2870,7 +2887,7 @@
           <w:hyperlink w:anchor="_Toc406584944" w:history="1">
             <w:r>
               <w:rPr>
-                <w:rStyle w:val="Hyperlnk"/>
+                <w:rStyle w:val="Hyperlink"/>
                 <w:noProof/>
               </w:rPr>
               <w:t>4.4.2</w:t>
@@ -2886,7 +2903,7 @@
             </w:r>
             <w:r>
               <w:rPr>
-                <w:rStyle w:val="Hyperlnk"/>
+                <w:rStyle w:val="Hyperlink"/>
                 <w:noProof/>
               </w:rPr>
               <w:t>Krav på en tjänstekonsument</w:t>
@@ -2943,7 +2960,7 @@
         </w:p>
         <w:p>
           <w:pPr>
-            <w:pStyle w:val="Innehll1"/>
+            <w:pStyle w:val="TOC1"/>
             <w:tabs>
               <w:tab w:val="left" w:pos="400"/>
               <w:tab w:val="right" w:leader="dot" w:pos="10456"/>
@@ -2958,7 +2975,7 @@
           <w:hyperlink w:anchor="_Toc406584945" w:history="1">
             <w:r>
               <w:rPr>
-                <w:rStyle w:val="Hyperlnk"/>
+                <w:rStyle w:val="Hyperlink"/>
                 <w:noProof/>
               </w:rPr>
               <w:t>5</w:t>
@@ -2974,7 +2991,7 @@
             </w:r>
             <w:r>
               <w:rPr>
-                <w:rStyle w:val="Hyperlnk"/>
+                <w:rStyle w:val="Hyperlink"/>
                 <w:noProof/>
               </w:rPr>
               <w:t>Tjänstedomänens meddelandemodeller</w:t>
@@ -3031,7 +3048,7 @@
         </w:p>
         <w:p>
           <w:pPr>
-            <w:pStyle w:val="Innehll2"/>
+            <w:pStyle w:val="TOC2"/>
             <w:tabs>
               <w:tab w:val="left" w:pos="880"/>
               <w:tab w:val="right" w:leader="dot" w:pos="10456"/>
@@ -3046,7 +3063,7 @@
           <w:hyperlink w:anchor="_Toc406584946" w:history="1">
             <w:r>
               <w:rPr>
-                <w:rStyle w:val="Hyperlnk"/>
+                <w:rStyle w:val="Hyperlink"/>
                 <w:noProof/>
               </w:rPr>
               <w:t>5.1</w:t>
@@ -3062,7 +3079,7 @@
             </w:r>
             <w:r>
               <w:rPr>
-                <w:rStyle w:val="Hyperlnk"/>
+                <w:rStyle w:val="Hyperlink"/>
                 <w:noProof/>
               </w:rPr>
               <w:t>V-MIM - Observationer</w:t>
@@ -3119,7 +3136,7 @@
         </w:p>
         <w:p>
           <w:pPr>
-            <w:pStyle w:val="Innehll2"/>
+            <w:pStyle w:val="TOC2"/>
             <w:tabs>
               <w:tab w:val="left" w:pos="880"/>
               <w:tab w:val="right" w:leader="dot" w:pos="10456"/>
@@ -3134,7 +3151,7 @@
           <w:hyperlink w:anchor="_Toc406584947" w:history="1">
             <w:r>
               <w:rPr>
-                <w:rStyle w:val="Hyperlnk"/>
+                <w:rStyle w:val="Hyperlink"/>
                 <w:noProof/>
               </w:rPr>
               <w:t>5.2</w:t>
@@ -3150,7 +3167,7 @@
             </w:r>
             <w:r>
               <w:rPr>
-                <w:rStyle w:val="Hyperlnk"/>
+                <w:rStyle w:val="Hyperlink"/>
                 <w:noProof/>
               </w:rPr>
               <w:t>Formatregler</w:t>
@@ -3207,7 +3224,7 @@
         </w:p>
         <w:p>
           <w:pPr>
-            <w:pStyle w:val="Innehll3"/>
+            <w:pStyle w:val="TOC3"/>
             <w:tabs>
               <w:tab w:val="left" w:pos="1100"/>
               <w:tab w:val="right" w:leader="dot" w:pos="10456"/>
@@ -3222,7 +3239,7 @@
           <w:hyperlink w:anchor="_Toc406584948" w:history="1">
             <w:r>
               <w:rPr>
-                <w:rStyle w:val="Hyperlnk"/>
+                <w:rStyle w:val="Hyperlink"/>
                 <w:noProof/>
               </w:rPr>
               <w:t>5.2.1</w:t>
@@ -3238,7 +3255,7 @@
             </w:r>
             <w:r>
               <w:rPr>
-                <w:rStyle w:val="Hyperlnk"/>
+                <w:rStyle w:val="Hyperlink"/>
                 <w:noProof/>
               </w:rPr>
               <w:t>Regel 1 – ReferredInformation.time</w:t>
@@ -3295,7 +3312,7 @@
         </w:p>
         <w:p>
           <w:pPr>
-            <w:pStyle w:val="Innehll1"/>
+            <w:pStyle w:val="TOC1"/>
             <w:tabs>
               <w:tab w:val="left" w:pos="400"/>
               <w:tab w:val="right" w:leader="dot" w:pos="10456"/>
@@ -3310,7 +3327,7 @@
           <w:hyperlink w:anchor="_Toc406584949" w:history="1">
             <w:r>
               <w:rPr>
-                <w:rStyle w:val="Hyperlnk"/>
+                <w:rStyle w:val="Hyperlink"/>
                 <w:noProof/>
               </w:rPr>
               <w:t>6</w:t>
@@ -3326,7 +3343,7 @@
             </w:r>
             <w:r>
               <w:rPr>
-                <w:rStyle w:val="Hyperlnk"/>
+                <w:rStyle w:val="Hyperlink"/>
                 <w:noProof/>
               </w:rPr>
               <w:t>Tjänstekontrakt</w:t>
@@ -3383,7 +3400,7 @@
         </w:p>
         <w:p>
           <w:pPr>
-            <w:pStyle w:val="Innehll2"/>
+            <w:pStyle w:val="TOC2"/>
             <w:tabs>
               <w:tab w:val="left" w:pos="880"/>
               <w:tab w:val="right" w:leader="dot" w:pos="10456"/>
@@ -3398,7 +3415,7 @@
           <w:hyperlink w:anchor="_Toc406584950" w:history="1">
             <w:r>
               <w:rPr>
-                <w:rStyle w:val="Hyperlnk"/>
+                <w:rStyle w:val="Hyperlink"/>
                 <w:noProof/>
               </w:rPr>
               <w:t>6.1</w:t>
@@ -3414,7 +3431,7 @@
             </w:r>
             <w:r>
               <w:rPr>
-                <w:rStyle w:val="Hyperlnk"/>
+                <w:rStyle w:val="Hyperlink"/>
                 <w:noProof/>
               </w:rPr>
               <w:t>GetObservation</w:t>
@@ -3471,7 +3488,7 @@
         </w:p>
         <w:p>
           <w:pPr>
-            <w:pStyle w:val="Innehll3"/>
+            <w:pStyle w:val="TOC3"/>
             <w:tabs>
               <w:tab w:val="left" w:pos="1100"/>
               <w:tab w:val="right" w:leader="dot" w:pos="10456"/>
@@ -3486,7 +3503,7 @@
           <w:hyperlink w:anchor="_Toc406584951" w:history="1">
             <w:r>
               <w:rPr>
-                <w:rStyle w:val="Hyperlnk"/>
+                <w:rStyle w:val="Hyperlink"/>
                 <w:noProof/>
               </w:rPr>
               <w:t>6.1.1</w:t>
@@ -3502,7 +3519,7 @@
             </w:r>
             <w:r>
               <w:rPr>
-                <w:rStyle w:val="Hyperlnk"/>
+                <w:rStyle w:val="Hyperlink"/>
                 <w:noProof/>
               </w:rPr>
               <w:t>Version</w:t>
@@ -3559,7 +3576,7 @@
         </w:p>
         <w:p>
           <w:pPr>
-            <w:pStyle w:val="Innehll3"/>
+            <w:pStyle w:val="TOC3"/>
             <w:tabs>
               <w:tab w:val="left" w:pos="1100"/>
               <w:tab w:val="right" w:leader="dot" w:pos="10456"/>
@@ -3574,7 +3591,7 @@
           <w:hyperlink w:anchor="_Toc406584952" w:history="1">
             <w:r>
               <w:rPr>
-                <w:rStyle w:val="Hyperlnk"/>
+                <w:rStyle w:val="Hyperlink"/>
                 <w:noProof/>
               </w:rPr>
               <w:t>6.1.2</w:t>
@@ -3590,7 +3607,7 @@
             </w:r>
             <w:r>
               <w:rPr>
-                <w:rStyle w:val="Hyperlnk"/>
+                <w:rStyle w:val="Hyperlink"/>
                 <w:noProof/>
               </w:rPr>
               <w:t>Fältregler</w:t>
@@ -3647,7 +3664,7 @@
         </w:p>
         <w:p>
           <w:pPr>
-            <w:pStyle w:val="Innehll3"/>
+            <w:pStyle w:val="TOC3"/>
             <w:tabs>
               <w:tab w:val="left" w:pos="1100"/>
               <w:tab w:val="right" w:leader="dot" w:pos="10456"/>
@@ -3662,7 +3679,7 @@
           <w:hyperlink w:anchor="_Toc406584953" w:history="1">
             <w:r>
               <w:rPr>
-                <w:rStyle w:val="Hyperlnk"/>
+                <w:rStyle w:val="Hyperlink"/>
                 <w:noProof/>
               </w:rPr>
               <w:t>6.1.3</w:t>
@@ -3678,7 +3695,7 @@
             </w:r>
             <w:r>
               <w:rPr>
-                <w:rStyle w:val="Hyperlnk"/>
+                <w:rStyle w:val="Hyperlink"/>
                 <w:noProof/>
               </w:rPr>
               <w:t>Övriga regler</w:t>
@@ -3735,7 +3752,7 @@
         </w:p>
         <w:p>
           <w:pPr>
-            <w:pStyle w:val="Innehll3"/>
+            <w:pStyle w:val="TOC3"/>
             <w:tabs>
               <w:tab w:val="left" w:pos="1100"/>
               <w:tab w:val="right" w:leader="dot" w:pos="10456"/>
@@ -3750,7 +3767,7 @@
           <w:hyperlink w:anchor="_Toc406584954" w:history="1">
             <w:r>
               <w:rPr>
-                <w:rStyle w:val="Hyperlnk"/>
+                <w:rStyle w:val="Hyperlink"/>
                 <w:noProof/>
               </w:rPr>
               <w:t>6.1.4</w:t>
@@ -3766,7 +3783,7 @@
             </w:r>
             <w:r>
               <w:rPr>
-                <w:rStyle w:val="Hyperlnk"/>
+                <w:rStyle w:val="Hyperlink"/>
                 <w:noProof/>
               </w:rPr>
               <w:t>Annan information om kontraktet</w:t>
@@ -3924,7 +3941,7 @@
     <w:p>
       <w:pPr>
         <w:rPr>
-          <w:rStyle w:val="BrdtextChar"/>
+          <w:rStyle w:val="BodyTextChar1"/>
           <w:rFonts w:eastAsia="Calibri"/>
           <w:szCs w:val="20"/>
         </w:rPr>
@@ -4218,13 +4235,8 @@
               <w:jc w:val="left"/>
             </w:pPr>
             <w:r>
-              <w:t xml:space="preserve">Använder Socialstyrelsens NI-modeller som </w:t>
-            </w:r>
-            <w:proofErr w:type="spellStart"/>
-            <w:r>
-              <w:t>referensmodell</w:t>
-            </w:r>
-            <w:proofErr w:type="spellEnd"/>
+              <w:t>Använder Socialstyrelsens NI-modeller som referensmodell</w:t>
+            </w:r>
           </w:p>
         </w:tc>
         <w:tc>
@@ -4951,7 +4963,7 @@
             <w:hyperlink r:id="rId9" w:history="1">
               <w:r>
                 <w:rPr>
-                  <w:rStyle w:val="Hyperlnk"/>
+                  <w:rStyle w:val="Hyperlink"/>
                   <w:rFonts w:ascii="Georgia" w:hAnsi="Georgia"/>
                 </w:rPr>
                 <w:t>http://rivta.se/documents/ARK_0001/RIV_Tekniska_Anvisningar_Oversikt_2.0.1.pdf</w:t>
@@ -5238,7 +5250,7 @@
     </w:p>
     <w:p>
       <w:pPr>
-        <w:pStyle w:val="Rubrik1"/>
+        <w:pStyle w:val="Heading1"/>
       </w:pPr>
       <w:bookmarkStart w:id="4" w:name="_Toc406584916"/>
       <w:r>
@@ -5314,7 +5326,6 @@
         </w:rPr>
         <w:fldChar w:fldCharType="separate"/>
       </w:r>
-      <w:proofErr w:type="spellStart"/>
       <w:r>
         <w:rPr>
           <w:b/>
@@ -5322,7 +5333,6 @@
         </w:rPr>
         <w:t>clinicalprocess</w:t>
       </w:r>
-      <w:proofErr w:type="spellEnd"/>
       <w:r>
         <w:rPr>
           <w:color w:val="76923C" w:themeColor="accent3" w:themeShade="BF"/>
@@ -5377,7 +5387,6 @@
         </w:rPr>
         <w:fldChar w:fldCharType="separate"/>
       </w:r>
-      <w:proofErr w:type="spellStart"/>
       <w:r>
         <w:rPr>
           <w:b/>
@@ -5385,7 +5394,6 @@
         </w:rPr>
         <w:t>healthcond</w:t>
       </w:r>
-      <w:proofErr w:type="spellEnd"/>
       <w:r>
         <w:rPr>
           <w:color w:val="76923C" w:themeColor="accent3" w:themeShade="BF"/>
@@ -5440,7 +5448,6 @@
         </w:rPr>
         <w:fldChar w:fldCharType="separate"/>
       </w:r>
-      <w:proofErr w:type="spellStart"/>
       <w:r>
         <w:rPr>
           <w:b/>
@@ -5448,7 +5455,6 @@
         </w:rPr>
         <w:t>basic</w:t>
       </w:r>
-      <w:proofErr w:type="spellEnd"/>
       <w:r>
         <w:rPr>
           <w:color w:val="76923C" w:themeColor="accent3" w:themeShade="BF"/>
@@ -5461,21 +5467,7 @@
         <w:rPr>
           <w:i/>
         </w:rPr>
-        <w:t xml:space="preserve">Tjänstekontrakten är baserade på RIVTA 2.1 [R2] och reglerade genom </w:t>
-      </w:r>
-      <w:proofErr w:type="spellStart"/>
-      <w:r>
-        <w:rPr>
-          <w:i/>
-        </w:rPr>
-        <w:t>arkitekturella</w:t>
-      </w:r>
-      <w:proofErr w:type="spellEnd"/>
-      <w:r>
-        <w:rPr>
-          <w:i/>
-        </w:rPr>
-        <w:t xml:space="preserve"> beslut [R1]</w:t>
+        <w:t>Tjänstekontrakten är baserade på RIVTA 2.1 [R2] och reglerade genom arkitekturella beslut [R1]</w:t>
       </w:r>
       <w:r>
         <w:rPr>
@@ -5517,7 +5509,7 @@
     <w:p/>
     <w:p>
       <w:pPr>
-        <w:pStyle w:val="Rubrik2"/>
+        <w:pStyle w:val="Heading2"/>
       </w:pPr>
       <w:bookmarkStart w:id="5" w:name="_Toc406584917"/>
       <w:bookmarkStart w:id="6" w:name="_Toc269040962"/>
@@ -5562,7 +5554,6 @@
         </w:rPr>
         <w:t xml:space="preserve">Vård- och omsorg </w:t>
       </w:r>
-      <w:proofErr w:type="spellStart"/>
       <w:proofErr w:type="gramStart"/>
       <w:r>
         <w:rPr>
@@ -5570,7 +5561,6 @@
         </w:rPr>
         <w:t>kärnprocess:hantera</w:t>
       </w:r>
-      <w:proofErr w:type="spellEnd"/>
       <w:proofErr w:type="gramEnd"/>
       <w:r>
         <w:rPr>
@@ -5618,11 +5608,19 @@
         </w:rPr>
         <w:fldChar w:fldCharType="separate"/>
       </w:r>
+      <w:proofErr w:type="spellStart"/>
       <w:r>
         <w:rPr>
           <w:color w:val="76923C" w:themeColor="accent3" w:themeShade="BF"/>
         </w:rPr>
-        <w:t xml:space="preserve">basuppgifter tillstånd </w:t>
+        <w:t>basuppgifter</w:t>
+      </w:r>
+      <w:proofErr w:type="spellEnd"/>
+      <w:r>
+        <w:rPr>
+          <w:color w:val="76923C" w:themeColor="accent3" w:themeShade="BF"/>
+        </w:rPr>
+        <w:t xml:space="preserve"> tillstånd </w:t>
       </w:r>
       <w:r>
         <w:rPr>
@@ -5642,7 +5640,7 @@
     <w:p/>
     <w:p>
       <w:pPr>
-        <w:pStyle w:val="Rubrik2"/>
+        <w:pStyle w:val="Heading2"/>
       </w:pPr>
       <w:bookmarkStart w:id="7" w:name="_Toc398042046"/>
       <w:bookmarkStart w:id="8" w:name="_Toc406584918"/>
@@ -5723,7 +5721,7 @@
     </w:p>
     <w:p>
       <w:pPr>
-        <w:pStyle w:val="Rubrik1"/>
+        <w:pStyle w:val="Heading1"/>
       </w:pPr>
       <w:bookmarkStart w:id="16" w:name="_Toc406584919"/>
       <w:r>
@@ -5788,7 +5786,6 @@
         </w:rPr>
         <w:fldChar w:fldCharType="separate"/>
       </w:r>
-      <w:proofErr w:type="spellStart"/>
       <w:r>
         <w:rPr>
           <w:b/>
@@ -5796,7 +5793,6 @@
         </w:rPr>
         <w:t>clinicalprocess</w:t>
       </w:r>
-      <w:proofErr w:type="spellEnd"/>
       <w:r>
         <w:rPr>
           <w:color w:val="76923C" w:themeColor="accent3" w:themeShade="BF"/>
@@ -5851,7 +5847,6 @@
         </w:rPr>
         <w:fldChar w:fldCharType="separate"/>
       </w:r>
-      <w:proofErr w:type="spellStart"/>
       <w:r>
         <w:rPr>
           <w:b/>
@@ -5859,7 +5854,6 @@
         </w:rPr>
         <w:t>healthcond</w:t>
       </w:r>
-      <w:proofErr w:type="spellEnd"/>
       <w:r>
         <w:rPr>
           <w:color w:val="76923C" w:themeColor="accent3" w:themeShade="BF"/>
@@ -5914,7 +5908,6 @@
         </w:rPr>
         <w:fldChar w:fldCharType="separate"/>
       </w:r>
-      <w:proofErr w:type="spellStart"/>
       <w:r>
         <w:rPr>
           <w:b/>
@@ -5922,7 +5915,6 @@
         </w:rPr>
         <w:t>basic</w:t>
       </w:r>
-      <w:proofErr w:type="spellEnd"/>
       <w:r>
         <w:rPr>
           <w:color w:val="76923C" w:themeColor="accent3" w:themeShade="BF"/>
@@ -5948,7 +5940,7 @@
     <w:p/>
     <w:p>
       <w:pPr>
-        <w:pStyle w:val="Rubrik2"/>
+        <w:pStyle w:val="Heading2"/>
       </w:pPr>
       <w:bookmarkStart w:id="17" w:name="_Toc357754845"/>
       <w:bookmarkStart w:id="18" w:name="_Toc243452543"/>
@@ -6011,7 +6003,7 @@
     </w:p>
     <w:p>
       <w:pPr>
-        <w:pStyle w:val="Rubrik3"/>
+        <w:pStyle w:val="Heading3"/>
       </w:pPr>
       <w:bookmarkStart w:id="21" w:name="_Toc243452544"/>
       <w:bookmarkStart w:id="22" w:name="_Toc406584921"/>
@@ -6024,7 +6016,7 @@
     <w:p/>
     <w:p>
       <w:pPr>
-        <w:pStyle w:val="Rubrik3"/>
+        <w:pStyle w:val="Heading3"/>
       </w:pPr>
       <w:bookmarkStart w:id="23" w:name="_Toc243452545"/>
       <w:bookmarkStart w:id="24" w:name="_Toc406584922"/>
@@ -6054,13 +6046,8 @@
           <w:numId w:val="27"/>
         </w:numPr>
       </w:pPr>
-      <w:proofErr w:type="spellStart"/>
-      <w:r>
-        <w:t>GetObservation</w:t>
-      </w:r>
-      <w:proofErr w:type="spellEnd"/>
-      <w:r>
-        <w:t>, version 1.0</w:t>
+      <w:r>
+        <w:t>GetObservation, version 1.0</w:t>
       </w:r>
     </w:p>
     <w:p>
@@ -6072,7 +6059,7 @@
     </w:p>
     <w:p>
       <w:pPr>
-        <w:pStyle w:val="Rubrik3"/>
+        <w:pStyle w:val="Heading3"/>
       </w:pPr>
       <w:bookmarkStart w:id="25" w:name="_Toc243452546"/>
       <w:bookmarkStart w:id="26" w:name="_Toc406584923"/>
@@ -6097,7 +6084,7 @@
     <w:p/>
     <w:p>
       <w:pPr>
-        <w:pStyle w:val="Rubrik3"/>
+        <w:pStyle w:val="Heading3"/>
       </w:pPr>
       <w:bookmarkStart w:id="28" w:name="_Toc406584924"/>
       <w:r>
@@ -6120,7 +6107,7 @@
     </w:p>
     <w:p>
       <w:pPr>
-        <w:pStyle w:val="Rubrik2"/>
+        <w:pStyle w:val="Heading2"/>
       </w:pPr>
       <w:bookmarkStart w:id="29" w:name="_Toc357754846"/>
       <w:bookmarkStart w:id="30" w:name="_Toc243452548"/>
@@ -6163,7 +6150,7 @@
     </w:p>
     <w:p>
       <w:pPr>
-        <w:pStyle w:val="Rubrik1"/>
+        <w:pStyle w:val="Heading1"/>
       </w:pPr>
       <w:bookmarkStart w:id="33" w:name="_Toc406584926"/>
       <w:r>
@@ -6261,15 +6248,7 @@
       </w:r>
       <w:proofErr w:type="gramEnd"/>
       <w:r>
-        <w:t xml:space="preserve"> från engagemangsindex och på det sättet (via </w:t>
-      </w:r>
-      <w:proofErr w:type="spellStart"/>
-      <w:r>
-        <w:t>ProcessNotification</w:t>
-      </w:r>
-      <w:proofErr w:type="spellEnd"/>
-      <w:r>
-        <w:t>) får information om en händelse i ett specifikt system. Det är då ändamålsenligt att adressera det</w:t>
+        <w:t xml:space="preserve"> från engagemangsindex och på det sättet (via ProcessNotification) får information om en händelse i ett specifikt system. Det är då ändamålsenligt att adressera det</w:t>
       </w:r>
       <w:r>
         <w:t xml:space="preserve"> specifika</w:t>
@@ -6296,7 +6275,7 @@
     </w:p>
     <w:p>
       <w:pPr>
-        <w:pStyle w:val="Rubrik2"/>
+        <w:pStyle w:val="Heading2"/>
       </w:pPr>
       <w:bookmarkStart w:id="34" w:name="_Toc398042055"/>
       <w:bookmarkStart w:id="35" w:name="_Toc406584927"/>
@@ -6332,7 +6311,7 @@
     <w:p/>
     <w:p>
       <w:pPr>
-        <w:pStyle w:val="Rubrik3"/>
+        <w:pStyle w:val="Heading3"/>
       </w:pPr>
       <w:bookmarkStart w:id="36" w:name="_Toc398042056"/>
       <w:bookmarkStart w:id="37" w:name="_Toc406584928"/>
@@ -6362,7 +6341,7 @@
     </w:p>
     <w:p>
       <w:pPr>
-        <w:pStyle w:val="Rubrik4"/>
+        <w:pStyle w:val="Heading4"/>
       </w:pPr>
       <w:r>
         <w:lastRenderedPageBreak/>
@@ -6381,7 +6360,7 @@
           <w:b/>
           <w:noProof/>
           <w:color w:val="4F81BD" w:themeColor="accent1"/>
-          <w:lang w:eastAsia="sv-SE"/>
+          <w:lang w:val="en-US"/>
         </w:rPr>
         <w:drawing>
           <wp:inline distT="0" distB="0" distL="0" distR="0" wp14:anchorId="74267E19" wp14:editId="03C08656">
@@ -6428,7 +6407,7 @@
     </w:p>
     <w:p>
       <w:pPr>
-        <w:pStyle w:val="Beskrivning"/>
+        <w:pStyle w:val="Caption"/>
         <w:rPr>
           <w:b w:val="0"/>
           <w:color w:val="auto"/>
@@ -6489,7 +6468,7 @@
       <w:r>
         <w:rPr>
           <w:noProof/>
-          <w:lang w:eastAsia="sv-SE"/>
+          <w:lang w:val="en-US"/>
         </w:rPr>
         <w:lastRenderedPageBreak/>
         <w:drawing>
@@ -6537,7 +6516,7 @@
     </w:p>
     <w:p>
       <w:pPr>
-        <w:pStyle w:val="Beskrivning"/>
+        <w:pStyle w:val="Caption"/>
         <w:rPr>
           <w:b w:val="0"/>
           <w:color w:val="auto"/>
@@ -6624,7 +6603,7 @@
     <w:p/>
     <w:p>
       <w:pPr>
-        <w:pStyle w:val="Rubrik5"/>
+        <w:pStyle w:val="Heading5"/>
       </w:pPr>
       <w:r>
         <w:t>Roller</w:t>
@@ -6766,7 +6745,7 @@
     <w:p/>
     <w:p>
       <w:pPr>
-        <w:pStyle w:val="Rubrik4"/>
+        <w:pStyle w:val="Heading4"/>
       </w:pPr>
       <w:r>
         <w:t>Sekvensdiagram</w:t>
@@ -6781,7 +6760,7 @@
       <w:r>
         <w:rPr>
           <w:noProof/>
-          <w:lang w:eastAsia="sv-SE"/>
+          <w:lang w:val="en-US"/>
         </w:rPr>
         <w:lastRenderedPageBreak/>
         <w:drawing>
@@ -6830,7 +6809,7 @@
     <w:p/>
     <w:p>
       <w:pPr>
-        <w:pStyle w:val="Beskrivning"/>
+        <w:pStyle w:val="Caption"/>
         <w:rPr>
           <w:color w:val="auto"/>
         </w:rPr>
@@ -6889,7 +6868,7 @@
     <w:p/>
     <w:p>
       <w:pPr>
-        <w:pStyle w:val="Rubrik5"/>
+        <w:pStyle w:val="Heading5"/>
       </w:pPr>
       <w:r>
         <w:t>Roller</w:t>
@@ -6897,7 +6876,7 @@
     </w:p>
     <w:tbl>
       <w:tblPr>
-        <w:tblStyle w:val="Tabellrutnt"/>
+        <w:tblStyle w:val="TableGrid"/>
         <w:tblW w:w="0" w:type="auto"/>
         <w:tblLook w:val="04A0" w:firstRow="1" w:lastRow="0" w:firstColumn="1" w:lastColumn="0" w:noHBand="0" w:noVBand="1"/>
       </w:tblPr>
@@ -7062,7 +7041,7 @@
     <w:p/>
     <w:p>
       <w:pPr>
-        <w:pStyle w:val="Rubrik3"/>
+        <w:pStyle w:val="Heading3"/>
       </w:pPr>
       <w:bookmarkStart w:id="38" w:name="_Toc277330953"/>
       <w:bookmarkStart w:id="39" w:name="_Toc406584929"/>
@@ -7180,7 +7159,7 @@
     <w:p/>
     <w:p>
       <w:pPr>
-        <w:pStyle w:val="Rubrik5"/>
+        <w:pStyle w:val="Heading5"/>
       </w:pPr>
       <w:r>
         <w:lastRenderedPageBreak/>
@@ -7211,7 +7190,7 @@
       <w:r>
         <w:rPr>
           <w:noProof/>
-          <w:lang w:eastAsia="sv-SE"/>
+          <w:lang w:val="en-US"/>
         </w:rPr>
         <w:drawing>
           <wp:inline distT="0" distB="0" distL="0" distR="0" wp14:anchorId="679D5765" wp14:editId="0CCABC4B">
@@ -7270,7 +7249,7 @@
     <w:p/>
     <w:p>
       <w:pPr>
-        <w:pStyle w:val="Rubrik4"/>
+        <w:pStyle w:val="Heading4"/>
       </w:pPr>
       <w:r>
         <w:t>Sekvensdiagram</w:t>
@@ -7289,7 +7268,7 @@
       <w:r>
         <w:rPr>
           <w:noProof/>
-          <w:lang w:eastAsia="sv-SE"/>
+          <w:lang w:val="en-US"/>
         </w:rPr>
         <w:drawing>
           <wp:inline distT="0" distB="0" distL="0" distR="0" wp14:anchorId="76786F60" wp14:editId="2FB9F97F">
@@ -7343,7 +7322,7 @@
     </w:p>
     <w:p>
       <w:pPr>
-        <w:pStyle w:val="Beskrivning"/>
+        <w:pStyle w:val="Caption"/>
         <w:rPr>
           <w:color w:val="auto"/>
         </w:rPr>
@@ -7415,7 +7394,7 @@
     </w:p>
     <w:p>
       <w:pPr>
-        <w:pStyle w:val="Rubrik5"/>
+        <w:pStyle w:val="Heading5"/>
       </w:pPr>
       <w:r>
         <w:t xml:space="preserve">Roller </w:t>
@@ -7424,7 +7403,7 @@
     <w:p/>
     <w:tbl>
       <w:tblPr>
-        <w:tblStyle w:val="Tabellrutnt"/>
+        <w:tblStyle w:val="TableGrid"/>
         <w:tblW w:w="0" w:type="auto"/>
         <w:tblLook w:val="04A0" w:firstRow="1" w:lastRow="0" w:firstColumn="1" w:lastColumn="0" w:noHBand="0" w:noVBand="1"/>
       </w:tblPr>
@@ -7611,7 +7590,7 @@
     </w:p>
     <w:p>
       <w:pPr>
-        <w:pStyle w:val="Rubrik2"/>
+        <w:pStyle w:val="Heading2"/>
       </w:pPr>
       <w:bookmarkStart w:id="40" w:name="_Toc398042064"/>
       <w:bookmarkStart w:id="41" w:name="_Toc406584930"/>
@@ -7644,15 +7623,7 @@
         <w:t xml:space="preserve">jänstekonsumenten </w:t>
       </w:r>
       <w:r>
-        <w:t>adresserar därför den aggregerande tjänsten med antingen nationellt HSA-id (</w:t>
-      </w:r>
-      <w:proofErr w:type="spellStart"/>
-      <w:r>
-        <w:t>Ineras</w:t>
-      </w:r>
-      <w:proofErr w:type="spellEnd"/>
-      <w:r>
-        <w:t xml:space="preserve"> HSA-id) eller HSA-id för aktuell huvudman om det är en regional/huvudmanna-specifik (t.ex. ”regional”) aggregerande tjänst som ska adresseras.</w:t>
+        <w:t>adresserar därför den aggregerande tjänsten med antingen nationellt HSA-id (Ineras HSA-id) eller HSA-id för aktuell huvudman om det är en regional/huvudmanna-specifik (t.ex. ”regional”) aggregerande tjänst som ska adresseras.</w:t>
       </w:r>
     </w:p>
     <w:p/>
@@ -7678,15 +7649,7 @@
       </w:r>
       <w:proofErr w:type="gramEnd"/>
       <w:r>
-        <w:t xml:space="preserve"> (</w:t>
-      </w:r>
-      <w:proofErr w:type="spellStart"/>
-      <w:r>
-        <w:t>ProcessNotification</w:t>
-      </w:r>
-      <w:proofErr w:type="spellEnd"/>
-      <w:r>
-        <w:t xml:space="preserve">). </w:t>
+        <w:t xml:space="preserve"> (ProcessNotification). </w:t>
       </w:r>
       <w:proofErr w:type="gramStart"/>
       <w:r>
@@ -7714,7 +7677,7 @@
     <w:p/>
     <w:p>
       <w:pPr>
-        <w:pStyle w:val="Rubrik3"/>
+        <w:pStyle w:val="Heading3"/>
       </w:pPr>
       <w:bookmarkStart w:id="42" w:name="_Toc383167586"/>
       <w:bookmarkStart w:id="43" w:name="_Toc277330956"/>
@@ -7728,7 +7691,7 @@
     </w:p>
     <w:tbl>
       <w:tblPr>
-        <w:tblStyle w:val="Tabellrutnt"/>
+        <w:tblStyle w:val="TableGrid"/>
         <w:tblW w:w="0" w:type="auto"/>
         <w:tblInd w:w="867" w:type="dxa"/>
         <w:tblLook w:val="04A0" w:firstRow="1" w:lastRow="0" w:firstColumn="1" w:lastColumn="0" w:noHBand="0" w:noVBand="1"/>
@@ -7793,13 +7756,8 @@
             <w:tcW w:w="6379" w:type="dxa"/>
           </w:tcPr>
           <w:p>
-            <w:proofErr w:type="spellStart"/>
-            <w:r>
-              <w:t>Ineras</w:t>
-            </w:r>
-            <w:proofErr w:type="spellEnd"/>
-            <w:r>
-              <w:t xml:space="preserve"> HSA-id</w:t>
+            <w:r>
+              <w:t>Ineras HSA-id</w:t>
             </w:r>
             <w:r>
               <w:t xml:space="preserve"> </w:t>
@@ -7878,7 +7836,7 @@
     </w:p>
     <w:p>
       <w:pPr>
-        <w:pStyle w:val="Rubrik2"/>
+        <w:pStyle w:val="Heading2"/>
       </w:pPr>
       <w:bookmarkStart w:id="45" w:name="_Toc398042069"/>
       <w:bookmarkStart w:id="46" w:name="_Toc406584932"/>
@@ -7922,15 +7880,7 @@
     </w:p>
     <w:p>
       <w:r>
-        <w:t xml:space="preserve">Om logisk adress HSA-id för </w:t>
-      </w:r>
-      <w:proofErr w:type="spellStart"/>
-      <w:r>
-        <w:t>Inera</w:t>
-      </w:r>
-      <w:proofErr w:type="spellEnd"/>
-      <w:r>
-        <w:t xml:space="preserve"> eller en huvudman kommer anropet att dirigeras till aggregerande tjänsten som i sin tur – efter att ha konsulterat engagemangsindex – vidarebefordrar frågan till de källsystem som har information om patienten.</w:t>
+        <w:t>Om logisk adress HSA-id för Inera eller en huvudman kommer anropet att dirigeras till aggregerande tjänsten som i sin tur – efter att ha konsulterat engagemangsindex – vidarebefordrar frågan till de källsystem som har information om patienten.</w:t>
       </w:r>
     </w:p>
     <w:p>
@@ -7949,7 +7899,7 @@
     </w:p>
     <w:p>
       <w:pPr>
-        <w:pStyle w:val="Rubrik1"/>
+        <w:pStyle w:val="Heading1"/>
       </w:pPr>
       <w:bookmarkStart w:id="49" w:name="_Toc406584933"/>
       <w:r>
@@ -7965,7 +7915,7 @@
     </w:p>
     <w:p>
       <w:pPr>
-        <w:pStyle w:val="Rubrik2"/>
+        <w:pStyle w:val="Heading2"/>
       </w:pPr>
       <w:bookmarkStart w:id="50" w:name="_Toc244018071"/>
       <w:bookmarkStart w:id="51" w:name="_Toc374962628"/>
@@ -8131,19 +8081,11 @@
                 <w:b/>
               </w:rPr>
             </w:pPr>
-            <w:proofErr w:type="spellStart"/>
             <w:r>
               <w:rPr>
                 <w:b/>
               </w:rPr>
-              <w:t>Kodverk</w:t>
-            </w:r>
-            <w:proofErr w:type="spellEnd"/>
-            <w:r>
-              <w:rPr>
-                <w:b/>
-              </w:rPr>
-              <w:t xml:space="preserve">/värde-mängd </w:t>
+              <w:t xml:space="preserve">Kodverk/värde-mängd </w:t>
             </w:r>
             <w:r>
               <w:rPr>
@@ -8415,15 +8357,7 @@
             </w:r>
             <w:proofErr w:type="spellEnd"/>
             <w:r>
-              <w:t xml:space="preserve"> enligt </w:t>
-            </w:r>
-            <w:proofErr w:type="spellStart"/>
-            <w:r>
-              <w:t>kodverk</w:t>
-            </w:r>
-            <w:proofErr w:type="spellEnd"/>
-            <w:r>
-              <w:t xml:space="preserve"> som är specifikt för tjänste-domänen </w:t>
+              <w:t xml:space="preserve"> enligt kodverk som är specifikt för tjänste-domänen </w:t>
             </w:r>
           </w:p>
         </w:tc>
@@ -9311,7 +9245,7 @@
     </w:p>
     <w:p>
       <w:pPr>
-        <w:pStyle w:val="Brdtext"/>
+        <w:pStyle w:val="BodyText"/>
       </w:pPr>
       <w:r>
         <w:t xml:space="preserve">Regler för tilldelning av värde i fältet </w:t>
@@ -9430,11 +9364,9 @@
                 <w:highlight w:val="yellow"/>
               </w:rPr>
             </w:pPr>
-            <w:proofErr w:type="spellStart"/>
             <w:r>
               <w:t>GetObservation</w:t>
             </w:r>
-            <w:proofErr w:type="spellEnd"/>
           </w:p>
         </w:tc>
         <w:tc>
@@ -9493,7 +9425,7 @@
     <w:p/>
     <w:p>
       <w:pPr>
-        <w:pStyle w:val="Rubrik2"/>
+        <w:pStyle w:val="Heading2"/>
       </w:pPr>
       <w:bookmarkStart w:id="54" w:name="_Toc398042072"/>
       <w:bookmarkStart w:id="55" w:name="_Toc406584935"/>
@@ -9506,7 +9438,7 @@
     </w:p>
     <w:p>
       <w:pPr>
-        <w:pStyle w:val="Rubrik3"/>
+        <w:pStyle w:val="Heading3"/>
       </w:pPr>
       <w:bookmarkStart w:id="56" w:name="_Toc374962630"/>
       <w:bookmarkStart w:id="57" w:name="_Toc398042073"/>
@@ -9560,7 +9492,7 @@
     <w:p/>
     <w:p>
       <w:pPr>
-        <w:pStyle w:val="Rubrik3"/>
+        <w:pStyle w:val="Heading3"/>
         <w:rPr>
           <w:b/>
         </w:rPr>
@@ -9607,7 +9539,7 @@
     <w:p/>
     <w:p>
       <w:pPr>
-        <w:pStyle w:val="Rubrik3"/>
+        <w:pStyle w:val="Heading3"/>
       </w:pPr>
       <w:bookmarkStart w:id="62" w:name="_Toc219337773"/>
       <w:bookmarkStart w:id="63" w:name="_Toc227077997"/>
@@ -9647,7 +9579,7 @@
     </w:p>
     <w:p>
       <w:pPr>
-        <w:pStyle w:val="Rubrik2"/>
+        <w:pStyle w:val="Heading2"/>
       </w:pPr>
       <w:bookmarkStart w:id="68" w:name="_Toc398042076"/>
       <w:bookmarkStart w:id="69" w:name="_Toc406584939"/>
@@ -9672,7 +9604,7 @@
     </w:p>
     <w:p>
       <w:pPr>
-        <w:pStyle w:val="Rubrik3"/>
+        <w:pStyle w:val="Heading3"/>
       </w:pPr>
       <w:bookmarkStart w:id="70" w:name="_Toc398042077"/>
       <w:bookmarkStart w:id="71" w:name="_Toc406584940"/>
@@ -9696,7 +9628,7 @@
     </w:p>
     <w:p>
       <w:pPr>
-        <w:pStyle w:val="Brdtext"/>
+        <w:pStyle w:val="BodyText"/>
       </w:pPr>
     </w:p>
     <w:tbl>
@@ -9932,12 +9864,12 @@
     </w:tbl>
     <w:p>
       <w:pPr>
-        <w:pStyle w:val="Brdtext"/>
+        <w:pStyle w:val="BodyText"/>
       </w:pPr>
     </w:p>
     <w:p>
       <w:pPr>
-        <w:pStyle w:val="Rubrik3"/>
+        <w:pStyle w:val="Heading3"/>
       </w:pPr>
       <w:bookmarkStart w:id="72" w:name="_Toc398042078"/>
       <w:bookmarkStart w:id="73" w:name="_Toc406584941"/>
@@ -9950,7 +9882,7 @@
     <w:p/>
     <w:p>
       <w:pPr>
-        <w:pStyle w:val="Rubrik2"/>
+        <w:pStyle w:val="Heading2"/>
       </w:pPr>
       <w:bookmarkStart w:id="74" w:name="_Toc398042079"/>
       <w:bookmarkStart w:id="75" w:name="_Toc406584942"/>
@@ -9962,7 +9894,7 @@
     </w:p>
     <w:p>
       <w:pPr>
-        <w:pStyle w:val="Rubrik3"/>
+        <w:pStyle w:val="Heading3"/>
       </w:pPr>
       <w:bookmarkStart w:id="76" w:name="_Toc374962634"/>
       <w:bookmarkStart w:id="77" w:name="_Toc398042080"/>
@@ -9976,7 +9908,7 @@
     </w:p>
     <w:p>
       <w:pPr>
-        <w:pStyle w:val="Rubrik4"/>
+        <w:pStyle w:val="Heading4"/>
       </w:pPr>
       <w:r>
         <w:t xml:space="preserve">Logiska fel </w:t>
@@ -9984,20 +9916,274 @@
     </w:p>
     <w:p>
       <w:r>
-        <w:t xml:space="preserve">Logiska fel </w:t>
-      </w:r>
-      <w:r>
-        <w:t>returneras inte i denna domän.</w:t>
+        <w:t xml:space="preserve">Vid ett logiskt fel skall </w:t>
+      </w:r>
+      <w:proofErr w:type="spellStart"/>
+      <w:r>
+        <w:t>result.resultCode</w:t>
+      </w:r>
+      <w:proofErr w:type="spellEnd"/>
+      <w:r>
+        <w:t xml:space="preserve"> sättas till ERROR och </w:t>
+      </w:r>
+      <w:proofErr w:type="spellStart"/>
+      <w:r>
+        <w:t>result.errorCode</w:t>
+      </w:r>
+      <w:proofErr w:type="spellEnd"/>
+      <w:r>
+        <w:t xml:space="preserve"> enligt nedanstående tabell, om </w:t>
+      </w:r>
+      <w:proofErr w:type="spellStart"/>
+      <w:r>
+        <w:t>result.message</w:t>
+      </w:r>
+      <w:proofErr w:type="spellEnd"/>
+      <w:r>
+        <w:t xml:space="preserve"> innehåller ett meddelande så skall det vara sådant att det kan visas för en användare</w:t>
+      </w:r>
+      <w:r>
+        <w:t>. Respektive kontrakt beskriver närmare vilka logiska fel som skall returneras.</w:t>
       </w:r>
     </w:p>
+    <w:p/>
+    <w:tbl>
+      <w:tblPr>
+        <w:tblW w:w="10490" w:type="dxa"/>
+        <w:tblInd w:w="108" w:type="dxa"/>
+        <w:tblBorders>
+          <w:top w:val="single" w:sz="4" w:space="0" w:color="000000"/>
+          <w:left w:val="single" w:sz="4" w:space="0" w:color="000000"/>
+          <w:bottom w:val="single" w:sz="4" w:space="0" w:color="000000"/>
+          <w:right w:val="single" w:sz="4" w:space="0" w:color="000000"/>
+          <w:insideH w:val="single" w:sz="4" w:space="0" w:color="000000"/>
+          <w:insideV w:val="single" w:sz="4" w:space="0" w:color="000000"/>
+        </w:tblBorders>
+        <w:tblLook w:val="04A0" w:firstRow="1" w:lastRow="0" w:firstColumn="1" w:lastColumn="0" w:noHBand="0" w:noVBand="1"/>
+      </w:tblPr>
+      <w:tblGrid>
+        <w:gridCol w:w="1813"/>
+        <w:gridCol w:w="3480"/>
+        <w:gridCol w:w="5197"/>
+      </w:tblGrid>
+      <w:tr>
+        <w:tc>
+          <w:tcPr>
+            <w:tcW w:w="1918" w:type="dxa"/>
+            <w:shd w:val="clear" w:color="auto" w:fill="D9D9D9" w:themeFill="background1" w:themeFillShade="D9"/>
+          </w:tcPr>
+          <w:p>
+            <w:pPr>
+              <w:rPr>
+                <w:b/>
+              </w:rPr>
+            </w:pPr>
+            <w:r>
+              <w:rPr>
+                <w:b/>
+              </w:rPr>
+              <w:lastRenderedPageBreak/>
+              <w:t>Felkod</w:t>
+            </w:r>
+          </w:p>
+        </w:tc>
+        <w:tc>
+          <w:tcPr>
+            <w:tcW w:w="2942" w:type="dxa"/>
+            <w:shd w:val="clear" w:color="auto" w:fill="D9D9D9" w:themeFill="background1" w:themeFillShade="D9"/>
+          </w:tcPr>
+          <w:p>
+            <w:pPr>
+              <w:rPr>
+                <w:b/>
+              </w:rPr>
+            </w:pPr>
+            <w:r>
+              <w:rPr>
+                <w:b/>
+              </w:rPr>
+              <w:t>Värde</w:t>
+            </w:r>
+          </w:p>
+        </w:tc>
+        <w:tc>
+          <w:tcPr>
+            <w:tcW w:w="5630" w:type="dxa"/>
+            <w:shd w:val="clear" w:color="auto" w:fill="D9D9D9" w:themeFill="background1" w:themeFillShade="D9"/>
+          </w:tcPr>
+          <w:p>
+            <w:pPr>
+              <w:rPr>
+                <w:b/>
+              </w:rPr>
+            </w:pPr>
+            <w:r>
+              <w:rPr>
+                <w:b/>
+              </w:rPr>
+              <w:t>Beskrivning</w:t>
+            </w:r>
+          </w:p>
+        </w:tc>
+      </w:tr>
+      <w:tr>
+        <w:tc>
+          <w:tcPr>
+            <w:tcW w:w="1918" w:type="dxa"/>
+          </w:tcPr>
+          <w:p>
+            <w:r>
+              <w:t>Ogiltig begäran</w:t>
+            </w:r>
+          </w:p>
+        </w:tc>
+        <w:tc>
+          <w:tcPr>
+            <w:tcW w:w="2942" w:type="dxa"/>
+          </w:tcPr>
+          <w:p>
+            <w:r>
+              <w:rPr>
+                <w:lang w:val="en-US"/>
+              </w:rPr>
+              <w:t>UNKNOWN_PARAMETER_VALUE</w:t>
+            </w:r>
+          </w:p>
+        </w:tc>
+        <w:tc>
+          <w:tcPr>
+            <w:tcW w:w="5630" w:type="dxa"/>
+          </w:tcPr>
+          <w:p>
+            <w:r>
+              <w:t>Försök att filtrera på okänd kod/värde. Detta innebär att systemet inte har teknisk möjlighet att hantera den efterfrågade informationen.</w:t>
+            </w:r>
+          </w:p>
+          <w:p>
+            <w:r>
+              <w:t>En omsändning av information kommer att ge samma fel.</w:t>
+            </w:r>
+          </w:p>
+        </w:tc>
+      </w:tr>
+      <w:tr>
+        <w:tc>
+          <w:tcPr>
+            <w:tcW w:w="1918" w:type="dxa"/>
+          </w:tcPr>
+          <w:p/>
+        </w:tc>
+        <w:tc>
+          <w:tcPr>
+            <w:tcW w:w="2942" w:type="dxa"/>
+          </w:tcPr>
+          <w:p>
+            <w:pPr>
+              <w:rPr>
+                <w:lang w:val="en-US"/>
+              </w:rPr>
+            </w:pPr>
+            <w:r>
+              <w:rPr>
+                <w:lang w:val="en-US"/>
+              </w:rPr>
+              <w:t>POLICY_VIOLATION</w:t>
+            </w:r>
+          </w:p>
+        </w:tc>
+        <w:tc>
+          <w:tcPr>
+            <w:tcW w:w="5630" w:type="dxa"/>
+          </w:tcPr>
+          <w:p>
+            <w:r>
+              <w:t>Den efterfrågade informationen lämnas inte ut till konsument av policyskäl.</w:t>
+            </w:r>
+          </w:p>
+        </w:tc>
+      </w:tr>
+      <w:tr>
+        <w:tc>
+          <w:tcPr>
+            <w:tcW w:w="1918" w:type="dxa"/>
+          </w:tcPr>
+          <w:p/>
+        </w:tc>
+        <w:tc>
+          <w:tcPr>
+            <w:tcW w:w="2942" w:type="dxa"/>
+          </w:tcPr>
+          <w:p>
+            <w:pPr>
+              <w:rPr>
+                <w:lang w:val="en-US"/>
+              </w:rPr>
+            </w:pPr>
+            <w:r>
+              <w:rPr>
+                <w:lang w:val="en-US"/>
+              </w:rPr>
+              <w:t>RESTRICTED_BY_PATIENT</w:t>
+            </w:r>
+          </w:p>
+        </w:tc>
+        <w:tc>
+          <w:tcPr>
+            <w:tcW w:w="5630" w:type="dxa"/>
+          </w:tcPr>
+          <w:p>
+            <w:r>
+              <w:t>Den efterfrågade informationen lämnas inte ut till konsument eftersom patienten har registrerat en spärr.</w:t>
+            </w:r>
+          </w:p>
+        </w:tc>
+      </w:tr>
+      <w:tr>
+        <w:tc>
+          <w:tcPr>
+            <w:tcW w:w="1918" w:type="dxa"/>
+          </w:tcPr>
+          <w:p/>
+        </w:tc>
+        <w:tc>
+          <w:tcPr>
+            <w:tcW w:w="2942" w:type="dxa"/>
+          </w:tcPr>
+          <w:p>
+            <w:pPr>
+              <w:rPr>
+                <w:lang w:val="en-US"/>
+              </w:rPr>
+            </w:pPr>
+            <w:r>
+              <w:rPr>
+                <w:lang w:val="en-US"/>
+              </w:rPr>
+              <w:t>OTHER</w:t>
+            </w:r>
+          </w:p>
+        </w:tc>
+        <w:tc>
+          <w:tcPr>
+            <w:tcW w:w="5630" w:type="dxa"/>
+          </w:tcPr>
+          <w:p>
+            <w:r>
+              <w:t>Den efterfrågade informationen lämnas inte ut till konsument eftersom patienten har registrerat en spärr.</w:t>
+            </w:r>
+            <w:bookmarkStart w:id="79" w:name="_GoBack"/>
+            <w:bookmarkEnd w:id="79"/>
+          </w:p>
+        </w:tc>
+      </w:tr>
+    </w:tbl>
     <w:p/>
     <w:p/>
     <w:p>
       <w:pPr>
-        <w:pStyle w:val="Rubrik4"/>
-      </w:pPr>
-      <w:r>
-        <w:lastRenderedPageBreak/>
+        <w:pStyle w:val="Heading4"/>
+      </w:pPr>
+      <w:r>
         <w:t>Tekniska fel</w:t>
       </w:r>
     </w:p>
@@ -10034,7 +10220,7 @@
     </w:p>
     <w:p>
       <w:pPr>
-        <w:pStyle w:val="Brdtext"/>
+        <w:pStyle w:val="BodyText"/>
       </w:pPr>
     </w:p>
     <w:p>
@@ -10046,19 +10232,19 @@
     </w:p>
     <w:p>
       <w:pPr>
-        <w:pStyle w:val="Rubrik3"/>
-      </w:pPr>
-      <w:bookmarkStart w:id="79" w:name="_Toc398042081"/>
-      <w:bookmarkStart w:id="80" w:name="_Toc406584944"/>
+        <w:pStyle w:val="Heading3"/>
+      </w:pPr>
+      <w:bookmarkStart w:id="80" w:name="_Toc398042081"/>
+      <w:bookmarkStart w:id="81" w:name="_Toc406584944"/>
       <w:r>
         <w:t>Krav på en tjänstekonsument</w:t>
       </w:r>
-      <w:bookmarkEnd w:id="79"/>
       <w:bookmarkEnd w:id="80"/>
+      <w:bookmarkEnd w:id="81"/>
     </w:p>
     <w:p>
       <w:pPr>
-        <w:pStyle w:val="Rubrik4"/>
+        <w:pStyle w:val="Heading4"/>
       </w:pPr>
       <w:r>
         <w:t xml:space="preserve">Logiska fel </w:t>
@@ -10072,7 +10258,7 @@
     <w:p/>
     <w:p>
       <w:pPr>
-        <w:pStyle w:val="Rubrik4"/>
+        <w:pStyle w:val="Heading4"/>
       </w:pPr>
       <w:r>
         <w:t>Tekniska fel</w:t>
@@ -10105,9 +10291,9 @@
           <w:szCs w:val="28"/>
         </w:rPr>
       </w:pPr>
-      <w:bookmarkStart w:id="81" w:name="_Toc224960922"/>
-      <w:bookmarkStart w:id="82" w:name="_Toc357754855"/>
-      <w:bookmarkStart w:id="83" w:name="_Toc243452565"/>
+      <w:bookmarkStart w:id="82" w:name="_Toc224960922"/>
+      <w:bookmarkStart w:id="83" w:name="_Toc357754855"/>
+      <w:bookmarkStart w:id="84" w:name="_Toc243452565"/>
       <w:bookmarkEnd w:id="13"/>
       <w:bookmarkEnd w:id="14"/>
       <w:bookmarkEnd w:id="15"/>
@@ -10117,20 +10303,20 @@
     </w:p>
     <w:p>
       <w:pPr>
-        <w:pStyle w:val="Rubrik1"/>
-      </w:pPr>
-      <w:bookmarkStart w:id="84" w:name="_Toc406584945"/>
+        <w:pStyle w:val="Heading1"/>
+      </w:pPr>
+      <w:bookmarkStart w:id="85" w:name="_Toc406584945"/>
       <w:r>
         <w:lastRenderedPageBreak/>
         <w:t xml:space="preserve">Tjänstedomänens </w:t>
       </w:r>
-      <w:bookmarkEnd w:id="81"/>
+      <w:bookmarkEnd w:id="82"/>
       <w:r>
         <w:t>meddelandemodeller</w:t>
       </w:r>
-      <w:bookmarkEnd w:id="82"/>
       <w:bookmarkEnd w:id="83"/>
       <w:bookmarkEnd w:id="84"/>
+      <w:bookmarkEnd w:id="85"/>
     </w:p>
     <w:p>
       <w:pPr>
@@ -10138,7 +10324,7 @@
           <w:i/>
         </w:rPr>
       </w:pPr>
-      <w:bookmarkStart w:id="85" w:name="_Toc224960923"/>
+      <w:bookmarkStart w:id="86" w:name="_Toc224960923"/>
       <w:r>
         <w:rPr>
           <w:i/>
@@ -10172,35 +10358,35 @@
     </w:p>
     <w:p>
       <w:pPr>
-        <w:pStyle w:val="Rubrik2"/>
-      </w:pPr>
-      <w:bookmarkStart w:id="86" w:name="_Toc368997123"/>
-      <w:bookmarkStart w:id="87" w:name="_Ref371426457"/>
-      <w:bookmarkStart w:id="88" w:name="_Toc374962639"/>
-      <w:bookmarkStart w:id="89" w:name="_Toc398042083"/>
-      <w:bookmarkStart w:id="90" w:name="_Ref405446111"/>
-      <w:bookmarkStart w:id="91" w:name="_Ref405446118"/>
-      <w:bookmarkStart w:id="92" w:name="_Toc406584946"/>
+        <w:pStyle w:val="Heading2"/>
+      </w:pPr>
+      <w:bookmarkStart w:id="87" w:name="_Toc368997123"/>
+      <w:bookmarkStart w:id="88" w:name="_Ref371426457"/>
+      <w:bookmarkStart w:id="89" w:name="_Toc374962639"/>
+      <w:bookmarkStart w:id="90" w:name="_Toc398042083"/>
+      <w:bookmarkStart w:id="91" w:name="_Ref405446111"/>
+      <w:bookmarkStart w:id="92" w:name="_Ref405446118"/>
+      <w:bookmarkStart w:id="93" w:name="_Toc406584946"/>
       <w:r>
         <w:lastRenderedPageBreak/>
         <w:t>V-MIM</w:t>
       </w:r>
-      <w:bookmarkEnd w:id="86"/>
       <w:bookmarkEnd w:id="87"/>
+      <w:bookmarkEnd w:id="88"/>
       <w:r>
         <w:t xml:space="preserve"> - Observationer</w:t>
       </w:r>
-      <w:bookmarkEnd w:id="88"/>
       <w:bookmarkEnd w:id="89"/>
       <w:bookmarkEnd w:id="90"/>
       <w:bookmarkEnd w:id="91"/>
       <w:bookmarkEnd w:id="92"/>
+      <w:bookmarkEnd w:id="93"/>
     </w:p>
     <w:p>
       <w:r>
         <w:rPr>
           <w:noProof/>
-          <w:lang w:eastAsia="sv-SE"/>
+          <w:lang w:val="en-US"/>
         </w:rPr>
         <w:drawing>
           <wp:inline distT="0" distB="0" distL="0" distR="0" wp14:anchorId="2B0C44C9" wp14:editId="00F1A7CD">
@@ -10322,7 +10508,7 @@
     </w:p>
     <w:tbl>
       <w:tblPr>
-        <w:tblStyle w:val="Tabellrutnt"/>
+        <w:tblStyle w:val="TableGrid"/>
         <w:tblW w:w="10598" w:type="dxa"/>
         <w:tblLayout w:type="fixed"/>
         <w:tblLook w:val="04A0" w:firstRow="1" w:lastRow="0" w:firstColumn="1" w:lastColumn="0" w:noHBand="0" w:noVBand="1"/>
@@ -14638,24 +14824,24 @@
     <w:p/>
     <w:p>
       <w:pPr>
-        <w:pStyle w:val="Rubrik2"/>
-      </w:pPr>
-      <w:bookmarkStart w:id="93" w:name="_Toc398042086"/>
-      <w:bookmarkStart w:id="94" w:name="_Toc406584947"/>
+        <w:pStyle w:val="Heading2"/>
+      </w:pPr>
+      <w:bookmarkStart w:id="94" w:name="_Toc398042086"/>
+      <w:bookmarkStart w:id="95" w:name="_Toc406584947"/>
       <w:r>
         <w:t>Formatregler</w:t>
       </w:r>
-      <w:bookmarkEnd w:id="93"/>
       <w:bookmarkEnd w:id="94"/>
+      <w:bookmarkEnd w:id="95"/>
     </w:p>
     <w:p>
       <w:pPr>
-        <w:pStyle w:val="Rubrik3"/>
-      </w:pPr>
-      <w:bookmarkStart w:id="95" w:name="_Toc372034738"/>
-      <w:bookmarkStart w:id="96" w:name="_Toc374962642"/>
-      <w:bookmarkStart w:id="97" w:name="_Toc398042087"/>
-      <w:bookmarkStart w:id="98" w:name="_Toc406584948"/>
+        <w:pStyle w:val="Heading3"/>
+      </w:pPr>
+      <w:bookmarkStart w:id="96" w:name="_Toc372034738"/>
+      <w:bookmarkStart w:id="97" w:name="_Toc374962642"/>
+      <w:bookmarkStart w:id="98" w:name="_Toc398042087"/>
+      <w:bookmarkStart w:id="99" w:name="_Toc406584948"/>
       <w:r>
         <w:t xml:space="preserve">Regel 1 – </w:t>
       </w:r>
@@ -14663,10 +14849,10 @@
       <w:r>
         <w:t>ReferredInformation.time</w:t>
       </w:r>
-      <w:bookmarkEnd w:id="95"/>
       <w:bookmarkEnd w:id="96"/>
       <w:bookmarkEnd w:id="97"/>
       <w:bookmarkEnd w:id="98"/>
+      <w:bookmarkEnd w:id="99"/>
       <w:proofErr w:type="spellEnd"/>
     </w:p>
     <w:p>
@@ -14737,40 +14923,40 @@
     </w:p>
     <w:p>
       <w:pPr>
-        <w:pStyle w:val="Rubrik1"/>
-      </w:pPr>
-      <w:bookmarkStart w:id="99" w:name="_Toc357754858"/>
-      <w:bookmarkStart w:id="100" w:name="_Toc243452569"/>
-      <w:bookmarkStart w:id="101" w:name="_Toc406584949"/>
+        <w:pStyle w:val="Heading1"/>
+      </w:pPr>
+      <w:bookmarkStart w:id="100" w:name="_Toc357754858"/>
+      <w:bookmarkStart w:id="101" w:name="_Toc243452569"/>
+      <w:bookmarkStart w:id="102" w:name="_Toc406584949"/>
       <w:r>
         <w:lastRenderedPageBreak/>
         <w:t>Tjänstekontrakt</w:t>
       </w:r>
-      <w:bookmarkEnd w:id="85"/>
-      <w:bookmarkEnd w:id="99"/>
+      <w:bookmarkEnd w:id="86"/>
       <w:bookmarkEnd w:id="100"/>
       <w:bookmarkEnd w:id="101"/>
+      <w:bookmarkEnd w:id="102"/>
     </w:p>
     <w:p>
       <w:pPr>
-        <w:pStyle w:val="Rubrik2"/>
-      </w:pPr>
-      <w:bookmarkStart w:id="102" w:name="_Toc398042089"/>
-      <w:bookmarkStart w:id="103" w:name="_Toc406584950"/>
+        <w:pStyle w:val="Heading2"/>
+      </w:pPr>
+      <w:bookmarkStart w:id="103" w:name="_Toc398042089"/>
+      <w:bookmarkStart w:id="104" w:name="_Toc406584950"/>
       <w:proofErr w:type="spellStart"/>
       <w:r>
         <w:t>GetObservation</w:t>
       </w:r>
-      <w:bookmarkEnd w:id="102"/>
       <w:bookmarkEnd w:id="103"/>
+      <w:bookmarkEnd w:id="104"/>
       <w:r>
         <w:t>s</w:t>
       </w:r>
       <w:proofErr w:type="spellEnd"/>
     </w:p>
     <w:p>
-      <w:bookmarkStart w:id="104" w:name="_Toc397004158"/>
-      <w:bookmarkStart w:id="105" w:name="_Toc398042090"/>
+      <w:bookmarkStart w:id="105" w:name="_Toc397004158"/>
+      <w:bookmarkStart w:id="106" w:name="_Toc398042090"/>
       <w:r>
         <w:t xml:space="preserve">Detta tjänstekontrakt hämtar </w:t>
       </w:r>
@@ -14810,8 +14996,8 @@
       <w:r>
         <w:t>.</w:t>
       </w:r>
-      <w:bookmarkEnd w:id="104"/>
       <w:bookmarkEnd w:id="105"/>
+      <w:bookmarkEnd w:id="106"/>
     </w:p>
     <w:p/>
     <w:p>
@@ -14845,15 +15031,7 @@
         <w:t xml:space="preserve"> på tand” </w:t>
       </w:r>
       <w:r>
-        <w:t xml:space="preserve">kodat med en </w:t>
-      </w:r>
-      <w:proofErr w:type="spellStart"/>
-      <w:r>
-        <w:t>Snomed</w:t>
-      </w:r>
-      <w:proofErr w:type="spellEnd"/>
-      <w:r>
-        <w:t xml:space="preserve"> CT</w:t>
+        <w:t>kodat med en Snomed CT</w:t>
       </w:r>
       <w:r>
         <w:t>-</w:t>
@@ -14996,15 +15174,15 @@
     </w:p>
     <w:p>
       <w:pPr>
-        <w:pStyle w:val="Rubrik3"/>
-      </w:pPr>
-      <w:bookmarkStart w:id="106" w:name="_Toc398042091"/>
-      <w:bookmarkStart w:id="107" w:name="_Toc406584951"/>
+        <w:pStyle w:val="Heading3"/>
+      </w:pPr>
+      <w:bookmarkStart w:id="107" w:name="_Toc398042091"/>
+      <w:bookmarkStart w:id="108" w:name="_Toc406584951"/>
       <w:r>
         <w:t>Version</w:t>
       </w:r>
-      <w:bookmarkEnd w:id="106"/>
       <w:bookmarkEnd w:id="107"/>
+      <w:bookmarkEnd w:id="108"/>
     </w:p>
     <w:p>
       <w:r>
@@ -15014,15 +15192,15 @@
     <w:p/>
     <w:p>
       <w:pPr>
-        <w:pStyle w:val="Rubrik3"/>
-      </w:pPr>
-      <w:bookmarkStart w:id="108" w:name="_Toc398042092"/>
-      <w:bookmarkStart w:id="109" w:name="_Toc406584952"/>
+        <w:pStyle w:val="Heading3"/>
+      </w:pPr>
+      <w:bookmarkStart w:id="109" w:name="_Toc398042092"/>
+      <w:bookmarkStart w:id="110" w:name="_Toc406584952"/>
       <w:r>
         <w:t>Fältregler</w:t>
       </w:r>
-      <w:bookmarkEnd w:id="108"/>
       <w:bookmarkEnd w:id="109"/>
+      <w:bookmarkEnd w:id="110"/>
     </w:p>
     <w:p>
       <w:r>
@@ -15031,7 +15209,7 @@
     </w:p>
     <w:p>
       <w:pPr>
-        <w:pStyle w:val="Rubrik5"/>
+        <w:pStyle w:val="Heading5"/>
       </w:pPr>
       <w:r>
         <w:t>Begäran</w:t>
@@ -15368,30 +15546,8 @@
               <w:rPr>
                 <w:rFonts w:cs="Arial"/>
               </w:rPr>
-              <w:t xml:space="preserve"> </w:t>
-            </w:r>
-            <w:proofErr w:type="spellStart"/>
-            <w:r>
-              <w:rPr>
-                <w:rFonts w:cs="Arial"/>
-              </w:rPr>
-              <w:t>ÅÅÅÅMMDDttmmss</w:t>
-            </w:r>
-            <w:proofErr w:type="spellEnd"/>
-            <w:r>
-              <w:rPr>
-                <w:rFonts w:cs="Arial"/>
-              </w:rPr>
-              <w:t xml:space="preserve">- </w:t>
-            </w:r>
-            <w:proofErr w:type="spellStart"/>
-            <w:r>
-              <w:rPr>
-                <w:rFonts w:cs="Arial"/>
-              </w:rPr>
-              <w:t>ÅÅÅÅMMDDttmmss</w:t>
-            </w:r>
-            <w:proofErr w:type="spellEnd"/>
+              <w:t xml:space="preserve"> ÅÅÅÅMMDDttmmss- ÅÅÅÅMMDDttmmss</w:t>
+            </w:r>
             <w:r>
               <w:rPr>
                 <w:rFonts w:cs="Arial"/>
@@ -15482,14 +15638,12 @@
               </w:rPr>
               <w:t xml:space="preserve">Startdatum. Format </w:t>
             </w:r>
-            <w:proofErr w:type="spellStart"/>
             <w:r>
               <w:rPr>
                 <w:rFonts w:cs="Arial"/>
               </w:rPr>
               <w:t>ÅÅÅÅMMDDttmmss</w:t>
             </w:r>
-            <w:proofErr w:type="spellEnd"/>
             <w:r>
               <w:rPr>
                 <w:spacing w:val="-1"/>
@@ -15567,14 +15721,12 @@
               </w:rPr>
               <w:t xml:space="preserve">Slutdatum. Format </w:t>
             </w:r>
-            <w:proofErr w:type="spellStart"/>
             <w:r>
               <w:rPr>
                 <w:rFonts w:cs="Arial"/>
               </w:rPr>
               <w:t>ÅÅÅÅMMDDttmmss</w:t>
             </w:r>
-            <w:proofErr w:type="spellEnd"/>
             <w:r>
               <w:rPr>
                 <w:spacing w:val="-1"/>
@@ -18336,7 +18488,7 @@
           </w:p>
           <w:p>
             <w:pPr>
-              <w:pStyle w:val="Rubrik4"/>
+              <w:pStyle w:val="Heading4"/>
               <w:rPr>
                 <w:lang w:eastAsia="sv-SE"/>
               </w:rPr>
@@ -22197,21 +22349,7 @@
               <w:rPr>
                 <w:rFonts w:cs="Arial"/>
               </w:rPr>
-              <w:t xml:space="preserve">formatet </w:t>
-            </w:r>
-            <w:proofErr w:type="spellStart"/>
-            <w:r>
-              <w:rPr>
-                <w:rFonts w:cs="Arial"/>
-              </w:rPr>
-              <w:t>ÅÅÅÅMMDDttmmss</w:t>
-            </w:r>
-            <w:proofErr w:type="spellEnd"/>
-            <w:r>
-              <w:rPr>
-                <w:rFonts w:cs="Arial"/>
-              </w:rPr>
-              <w:t xml:space="preserve"> där </w:t>
+              <w:t xml:space="preserve">formatet ÅÅÅÅMMDDttmmss där </w:t>
             </w:r>
             <w:r>
               <w:rPr>
@@ -24127,21 +24265,7 @@
               <w:rPr>
                 <w:lang w:val="en-US"/>
               </w:rPr>
-              <w:t xml:space="preserve"> </w:t>
-            </w:r>
-            <w:proofErr w:type="spellStart"/>
-            <w:r>
-              <w:rPr>
-                <w:lang w:val="en-US"/>
-              </w:rPr>
-              <w:t>en</w:t>
-            </w:r>
-            <w:proofErr w:type="spellEnd"/>
-            <w:r>
-              <w:rPr>
-                <w:lang w:val="en-US"/>
-              </w:rPr>
-              <w:t xml:space="preserve"> </w:t>
+              <w:t xml:space="preserve"> en </w:t>
             </w:r>
             <w:proofErr w:type="spellStart"/>
             <w:r>
@@ -29279,16 +29403,8 @@
               <w:rPr>
                 <w:rFonts w:cs="Arial"/>
               </w:rPr>
-              <w:t xml:space="preserve">formatet </w:t>
-            </w:r>
-            <w:proofErr w:type="spellStart"/>
-            <w:r>
-              <w:rPr>
-                <w:rFonts w:cs="Arial"/>
-              </w:rPr>
-              <w:t>ÅÅÅÅMMDDttmmss</w:t>
-            </w:r>
-            <w:proofErr w:type="spellEnd"/>
+              <w:t>formatet ÅÅÅÅMMDDttmmss</w:t>
+            </w:r>
             <w:r>
               <w:rPr>
                 <w:rFonts w:cs="Arial"/>
@@ -29463,21 +29579,7 @@
               <w:rPr>
                 <w:rFonts w:cs="Arial"/>
               </w:rPr>
-              <w:t xml:space="preserve">Startdatum. Format </w:t>
-            </w:r>
-            <w:proofErr w:type="spellStart"/>
-            <w:r>
-              <w:rPr>
-                <w:rFonts w:cs="Arial"/>
-              </w:rPr>
-              <w:t>ÅÅÅÅMMDDttmmss</w:t>
-            </w:r>
-            <w:proofErr w:type="spellEnd"/>
-            <w:r>
-              <w:rPr>
-                <w:rFonts w:cs="Arial"/>
-              </w:rPr>
-              <w:t>.</w:t>
+              <w:t>Startdatum. Format ÅÅÅÅMMDDttmmss.</w:t>
             </w:r>
           </w:p>
         </w:tc>
@@ -29585,21 +29687,7 @@
               <w:rPr>
                 <w:rFonts w:cs="Arial"/>
               </w:rPr>
-              <w:t xml:space="preserve">Slutdatum. Format </w:t>
-            </w:r>
-            <w:proofErr w:type="spellStart"/>
-            <w:r>
-              <w:rPr>
-                <w:rFonts w:cs="Arial"/>
-              </w:rPr>
-              <w:t>ÅÅÅÅMMDDttmmss</w:t>
-            </w:r>
-            <w:proofErr w:type="spellEnd"/>
-            <w:r>
-              <w:rPr>
-                <w:rFonts w:cs="Arial"/>
-              </w:rPr>
-              <w:t>.</w:t>
+              <w:t>Slutdatum. Format ÅÅÅÅMMDDttmmss.</w:t>
             </w:r>
           </w:p>
         </w:tc>
@@ -30566,7 +30654,6 @@
                 <w:lang w:eastAsia="sv-SE"/>
               </w:rPr>
             </w:pPr>
-            <w:proofErr w:type="spellStart"/>
             <w:r>
               <w:rPr>
                 <w:lang w:eastAsia="sv-SE"/>
@@ -30580,7 +30667,6 @@
               </w:rPr>
               <w:t>escription</w:t>
             </w:r>
-            <w:proofErr w:type="spellEnd"/>
           </w:p>
         </w:tc>
         <w:tc>
@@ -31213,21 +31299,7 @@
               <w:rPr>
                 <w:rFonts w:cs="Arial"/>
               </w:rPr>
-              <w:t xml:space="preserve"> enligt </w:t>
-            </w:r>
-            <w:proofErr w:type="spellStart"/>
-            <w:r>
-              <w:rPr>
-                <w:rFonts w:cs="Arial"/>
-              </w:rPr>
-              <w:t>Snomed</w:t>
-            </w:r>
-            <w:proofErr w:type="spellEnd"/>
-            <w:r>
-              <w:rPr>
-                <w:rFonts w:cs="Arial"/>
-              </w:rPr>
-              <w:t xml:space="preserve"> CT</w:t>
+              <w:t xml:space="preserve"> enligt Snomed CT</w:t>
             </w:r>
             <w:r>
               <w:rPr>
@@ -32095,14 +32167,12 @@
               </w:rPr>
               <w:t xml:space="preserve">Tidsstämpel på formatet </w:t>
             </w:r>
-            <w:proofErr w:type="spellStart"/>
             <w:r>
               <w:rPr>
                 <w:rFonts w:cs="Arial"/>
               </w:rPr>
               <w:t>YYYYMMDDhhmmss</w:t>
             </w:r>
-            <w:proofErr w:type="spellEnd"/>
             <w:r>
               <w:rPr>
                 <w:rFonts w:cs="Arial"/>
@@ -34048,21 +34118,7 @@
               <w:rPr>
                 <w:rFonts w:cs="Arial"/>
               </w:rPr>
-              <w:t xml:space="preserve">Starttid av refererad information. Uttrycks med formatet </w:t>
-            </w:r>
-            <w:proofErr w:type="spellStart"/>
-            <w:r>
-              <w:rPr>
-                <w:rFonts w:cs="Arial"/>
-              </w:rPr>
-              <w:t>ÅÅÅÅMMDDttmmss</w:t>
-            </w:r>
-            <w:proofErr w:type="spellEnd"/>
-            <w:r>
-              <w:rPr>
-                <w:rFonts w:cs="Arial"/>
-              </w:rPr>
-              <w:t xml:space="preserve">. </w:t>
+              <w:t xml:space="preserve">Starttid av refererad information. Uttrycks med formatet ÅÅÅÅMMDDttmmss. </w:t>
             </w:r>
           </w:p>
         </w:tc>
@@ -38210,8 +38266,6 @@
               </w:rPr>
               <w:t>ERROR</w:t>
             </w:r>
-            <w:bookmarkStart w:id="110" w:name="_GoBack"/>
-            <w:bookmarkEnd w:id="110"/>
           </w:p>
         </w:tc>
         <w:tc>
@@ -38319,127 +38373,210 @@
                 <w:lang w:eastAsia="sv-SE"/>
               </w:rPr>
             </w:pPr>
-            <w:proofErr w:type="spellStart"/>
             <w:r>
               <w:rPr>
                 <w:b/>
                 <w:lang w:eastAsia="sv-SE"/>
               </w:rPr>
-              <w:t>unknownParameterValue</w:t>
-            </w:r>
-            <w:proofErr w:type="spellEnd"/>
-          </w:p>
-          <w:p>
-            <w:pPr>
-              <w:rPr>
-                <w:lang w:eastAsia="sv-SE"/>
-              </w:rPr>
-            </w:pPr>
-            <w:r>
-              <w:rPr>
-                <w:lang w:eastAsia="sv-SE"/>
-              </w:rPr>
-              <w:t>Försök att filtrera på okänd kod/värde. Detta innebär att systemet inte har teknisk möjlighet att hantera den efterfrågade informationen.</w:t>
-            </w:r>
-          </w:p>
-          <w:p>
-            <w:pPr>
-              <w:rPr>
-                <w:lang w:eastAsia="sv-SE"/>
-              </w:rPr>
-            </w:pPr>
-          </w:p>
-          <w:p>
-            <w:pPr>
+              <w:t>UNKNOWN</w:t>
+            </w:r>
+            <w:r>
               <w:rPr>
                 <w:b/>
                 <w:lang w:eastAsia="sv-SE"/>
               </w:rPr>
-            </w:pPr>
-            <w:proofErr w:type="spellStart"/>
+              <w:t>_</w:t>
+            </w:r>
             <w:r>
               <w:rPr>
                 <w:b/>
                 <w:lang w:eastAsia="sv-SE"/>
               </w:rPr>
-              <w:t>policyViolation</w:t>
-            </w:r>
-            <w:proofErr w:type="spellEnd"/>
-          </w:p>
-          <w:p>
-            <w:pPr>
-              <w:rPr>
-                <w:lang w:eastAsia="sv-SE"/>
-              </w:rPr>
-            </w:pPr>
-            <w:r>
-              <w:rPr>
-                <w:lang w:eastAsia="sv-SE"/>
-              </w:rPr>
-              <w:t>Den efterfrågade informationen lämnas inte ut till konsument av policyskäl.</w:t>
-            </w:r>
-          </w:p>
-          <w:p>
-            <w:pPr>
-              <w:rPr>
-                <w:lang w:eastAsia="sv-SE"/>
-              </w:rPr>
-            </w:pPr>
-          </w:p>
-          <w:p>
-            <w:pPr>
+              <w:t>P</w:t>
+            </w:r>
+            <w:r>
               <w:rPr>
                 <w:b/>
                 <w:lang w:eastAsia="sv-SE"/>
               </w:rPr>
-            </w:pPr>
-            <w:proofErr w:type="spellStart"/>
+              <w:t>ARAMETER</w:t>
+            </w:r>
             <w:r>
               <w:rPr>
                 <w:b/>
                 <w:lang w:eastAsia="sv-SE"/>
               </w:rPr>
-              <w:t>restrictedByPatient</w:t>
-            </w:r>
-            <w:proofErr w:type="spellEnd"/>
-          </w:p>
-          <w:p>
-            <w:pPr>
-              <w:rPr>
-                <w:lang w:eastAsia="sv-SE"/>
-              </w:rPr>
-            </w:pPr>
-            <w:r>
-              <w:rPr>
-                <w:lang w:eastAsia="sv-SE"/>
-              </w:rPr>
-              <w:lastRenderedPageBreak/>
-              <w:t>Den efterfrågade informationen lämnas inte ut till konsument eftersom patienten har registrerat en spärr.</w:t>
-            </w:r>
-          </w:p>
-          <w:p>
-            <w:pPr>
-              <w:rPr>
-                <w:lang w:eastAsia="sv-SE"/>
-              </w:rPr>
-            </w:pPr>
-          </w:p>
-          <w:p>
-            <w:pPr>
+              <w:t>_</w:t>
+            </w:r>
+            <w:r>
               <w:rPr>
                 <w:b/>
                 <w:lang w:eastAsia="sv-SE"/>
               </w:rPr>
-            </w:pPr>
-            <w:proofErr w:type="spellStart"/>
+              <w:t>V</w:t>
+            </w:r>
             <w:r>
               <w:rPr>
                 <w:b/>
                 <w:lang w:eastAsia="sv-SE"/>
               </w:rPr>
-              <w:t>other</w:t>
-            </w:r>
-            <w:proofErr w:type="spellEnd"/>
+              <w:t>ALUE</w:t>
+            </w:r>
+          </w:p>
+          <w:p>
+            <w:pPr>
+              <w:rPr>
+                <w:lang w:eastAsia="sv-SE"/>
+              </w:rPr>
+            </w:pPr>
+            <w:r>
+              <w:rPr>
+                <w:lang w:eastAsia="sv-SE"/>
+              </w:rPr>
+              <w:t>Försök att filtrera på okänd kod/värde. Detta innebär att systemet inte har teknisk möjlighet att hantera den efterfrågade informationen.</w:t>
+            </w:r>
+          </w:p>
+          <w:p>
+            <w:pPr>
+              <w:rPr>
+                <w:lang w:eastAsia="sv-SE"/>
+              </w:rPr>
+            </w:pPr>
+          </w:p>
+          <w:p>
+            <w:pPr>
+              <w:rPr>
+                <w:b/>
+                <w:lang w:eastAsia="sv-SE"/>
+              </w:rPr>
+            </w:pPr>
+            <w:r>
+              <w:rPr>
+                <w:b/>
+                <w:lang w:eastAsia="sv-SE"/>
+              </w:rPr>
+              <w:t>POLICY</w:t>
+            </w:r>
+            <w:r>
+              <w:rPr>
+                <w:b/>
+                <w:lang w:eastAsia="sv-SE"/>
+              </w:rPr>
+              <w:t>_</w:t>
+            </w:r>
+            <w:r>
+              <w:rPr>
+                <w:b/>
+                <w:lang w:eastAsia="sv-SE"/>
+              </w:rPr>
+              <w:t>V</w:t>
+            </w:r>
+            <w:r>
+              <w:rPr>
+                <w:b/>
+                <w:lang w:eastAsia="sv-SE"/>
+              </w:rPr>
+              <w:t>IOLATION</w:t>
+            </w:r>
+          </w:p>
+          <w:p>
+            <w:pPr>
+              <w:rPr>
+                <w:lang w:eastAsia="sv-SE"/>
+              </w:rPr>
+            </w:pPr>
+            <w:r>
+              <w:rPr>
+                <w:lang w:eastAsia="sv-SE"/>
+              </w:rPr>
+              <w:t>Den efterfrågade informationen lämnas inte ut till konsument av policyskäl.</w:t>
+            </w:r>
+          </w:p>
+          <w:p>
+            <w:pPr>
+              <w:rPr>
+                <w:lang w:eastAsia="sv-SE"/>
+              </w:rPr>
+            </w:pPr>
+          </w:p>
+          <w:p>
+            <w:pPr>
+              <w:rPr>
+                <w:b/>
+                <w:lang w:eastAsia="sv-SE"/>
+              </w:rPr>
+            </w:pPr>
+            <w:r>
+              <w:rPr>
+                <w:b/>
+                <w:lang w:eastAsia="sv-SE"/>
+              </w:rPr>
+              <w:lastRenderedPageBreak/>
+              <w:t>RESTRICTED</w:t>
+            </w:r>
+            <w:r>
+              <w:rPr>
+                <w:b/>
+                <w:lang w:eastAsia="sv-SE"/>
+              </w:rPr>
+              <w:t>_</w:t>
+            </w:r>
+            <w:r>
+              <w:rPr>
+                <w:b/>
+                <w:lang w:eastAsia="sv-SE"/>
+              </w:rPr>
+              <w:t>BY</w:t>
+            </w:r>
+            <w:r>
+              <w:rPr>
+                <w:b/>
+                <w:lang w:eastAsia="sv-SE"/>
+              </w:rPr>
+              <w:t>_</w:t>
+            </w:r>
+            <w:r>
+              <w:rPr>
+                <w:b/>
+                <w:lang w:eastAsia="sv-SE"/>
+              </w:rPr>
+              <w:t>PATIENT</w:t>
+            </w:r>
+          </w:p>
+          <w:p>
+            <w:pPr>
+              <w:rPr>
+                <w:lang w:eastAsia="sv-SE"/>
+              </w:rPr>
+            </w:pPr>
+            <w:r>
+              <w:rPr>
+                <w:lang w:eastAsia="sv-SE"/>
+              </w:rPr>
+              <w:t>Den efterfrågade informationen lämnas inte ut till konsument eftersom patienten har registrerat en spärr.</w:t>
+            </w:r>
+          </w:p>
+          <w:p>
+            <w:pPr>
+              <w:rPr>
+                <w:lang w:eastAsia="sv-SE"/>
+              </w:rPr>
+            </w:pPr>
+          </w:p>
+          <w:p>
+            <w:pPr>
+              <w:rPr>
+                <w:b/>
+                <w:lang w:eastAsia="sv-SE"/>
+              </w:rPr>
+            </w:pPr>
+            <w:r>
+              <w:rPr>
+                <w:b/>
+                <w:lang w:eastAsia="sv-SE"/>
+              </w:rPr>
+              <w:t>OTHER</w:t>
+            </w:r>
           </w:p>
           <w:p>
             <w:pPr>
@@ -38851,12 +38988,12 @@
     </w:p>
     <w:p>
       <w:pPr>
-        <w:pStyle w:val="Brdtext"/>
+        <w:pStyle w:val="BodyText"/>
       </w:pPr>
     </w:p>
     <w:p>
       <w:pPr>
-        <w:pStyle w:val="Rubrik3"/>
+        <w:pStyle w:val="Heading3"/>
       </w:pPr>
       <w:bookmarkStart w:id="111" w:name="_Toc398042093"/>
       <w:bookmarkStart w:id="112" w:name="_Toc406584953"/>
@@ -38936,7 +39073,7 @@
     </w:p>
     <w:p>
       <w:pPr>
-        <w:pStyle w:val="Liststycke"/>
+        <w:pStyle w:val="ListParagraph"/>
         <w:numPr>
           <w:ilvl w:val="0"/>
           <w:numId w:val="33"/>
@@ -38965,7 +39102,7 @@
     </w:p>
     <w:p>
       <w:pPr>
-        <w:pStyle w:val="Liststycke"/>
+        <w:pStyle w:val="ListParagraph"/>
         <w:numPr>
           <w:ilvl w:val="1"/>
           <w:numId w:val="33"/>
@@ -38983,7 +39120,7 @@
     </w:p>
     <w:p>
       <w:pPr>
-        <w:pStyle w:val="Liststycke"/>
+        <w:pStyle w:val="ListParagraph"/>
         <w:numPr>
           <w:ilvl w:val="0"/>
           <w:numId w:val="33"/>
@@ -39003,7 +39140,7 @@
     </w:p>
     <w:p>
       <w:pPr>
-        <w:pStyle w:val="Liststycke"/>
+        <w:pStyle w:val="ListParagraph"/>
         <w:numPr>
           <w:ilvl w:val="0"/>
           <w:numId w:val="33"/>
@@ -39021,7 +39158,7 @@
     </w:p>
     <w:p>
       <w:pPr>
-        <w:pStyle w:val="Liststycke"/>
+        <w:pStyle w:val="ListParagraph"/>
         <w:numPr>
           <w:ilvl w:val="0"/>
           <w:numId w:val="33"/>
@@ -39041,7 +39178,7 @@
     </w:p>
     <w:p>
       <w:pPr>
-        <w:pStyle w:val="Liststycke"/>
+        <w:pStyle w:val="ListParagraph"/>
         <w:numPr>
           <w:ilvl w:val="1"/>
           <w:numId w:val="33"/>
@@ -39059,7 +39196,7 @@
     </w:p>
     <w:p>
       <w:pPr>
-        <w:pStyle w:val="Liststycke"/>
+        <w:pStyle w:val="ListParagraph"/>
         <w:numPr>
           <w:ilvl w:val="0"/>
           <w:numId w:val="33"/>
@@ -39073,7 +39210,7 @@
     </w:p>
     <w:p>
       <w:pPr>
-        <w:pStyle w:val="Liststycke"/>
+        <w:pStyle w:val="ListParagraph"/>
         <w:numPr>
           <w:ilvl w:val="1"/>
           <w:numId w:val="33"/>
@@ -39091,7 +39228,7 @@
     </w:p>
     <w:p>
       <w:pPr>
-        <w:pStyle w:val="Liststycke"/>
+        <w:pStyle w:val="ListParagraph"/>
         <w:numPr>
           <w:ilvl w:val="0"/>
           <w:numId w:val="33"/>
@@ -39105,13 +39242,14 @@
     </w:p>
     <w:p>
       <w:pPr>
-        <w:pStyle w:val="Liststycke"/>
+        <w:pStyle w:val="ListParagraph"/>
         <w:numPr>
           <w:ilvl w:val="1"/>
           <w:numId w:val="33"/>
         </w:numPr>
       </w:pPr>
       <w:r>
+        <w:lastRenderedPageBreak/>
         <w:t xml:space="preserve">För att begränsa till en </w:t>
       </w:r>
       <w:r>
@@ -39123,7 +39261,7 @@
     </w:p>
     <w:p>
       <w:pPr>
-        <w:pStyle w:val="Liststycke"/>
+        <w:pStyle w:val="ListParagraph"/>
         <w:numPr>
           <w:ilvl w:val="0"/>
           <w:numId w:val="33"/>
@@ -39137,14 +39275,13 @@
     </w:p>
     <w:p>
       <w:pPr>
-        <w:pStyle w:val="Liststycke"/>
+        <w:pStyle w:val="ListParagraph"/>
         <w:numPr>
           <w:ilvl w:val="1"/>
           <w:numId w:val="33"/>
         </w:numPr>
       </w:pPr>
       <w:r>
-        <w:lastRenderedPageBreak/>
         <w:t xml:space="preserve">För att begränsa till en </w:t>
       </w:r>
       <w:r>
@@ -39156,7 +39293,7 @@
     </w:p>
     <w:p>
       <w:pPr>
-        <w:pStyle w:val="Liststycke"/>
+        <w:pStyle w:val="ListParagraph"/>
         <w:numPr>
           <w:ilvl w:val="0"/>
           <w:numId w:val="33"/>
@@ -39170,7 +39307,7 @@
     </w:p>
     <w:p>
       <w:pPr>
-        <w:pStyle w:val="Liststycke"/>
+        <w:pStyle w:val="ListParagraph"/>
         <w:numPr>
           <w:ilvl w:val="1"/>
           <w:numId w:val="33"/>
@@ -39479,15 +39616,7 @@
         <w:t>producent</w:t>
       </w:r>
       <w:r>
-        <w:t xml:space="preserve">system får en begäran där filterparametrar har satts till koder eller </w:t>
-      </w:r>
-      <w:proofErr w:type="spellStart"/>
-      <w:r>
-        <w:t>kodverk</w:t>
-      </w:r>
-      <w:proofErr w:type="spellEnd"/>
-      <w:r>
-        <w:t xml:space="preserve"> som systemet inte känner till ska </w:t>
+        <w:t xml:space="preserve">system får en begäran där filterparametrar har satts till koder eller kodverk som systemet inte känner till ska </w:t>
       </w:r>
       <w:proofErr w:type="spellStart"/>
       <w:r>
@@ -39590,13 +39719,7 @@
     </w:p>
     <w:p>
       <w:r>
-        <w:t>Ett producentsystem kan av policyskäl välja att inte lämna ut viss information.</w:t>
-      </w:r>
-      <w:r>
-        <w:t xml:space="preserve"> Detta </w:t>
-      </w:r>
-      <w:r>
-        <w:t xml:space="preserve">kan signaleras genom att sätta </w:t>
+        <w:t xml:space="preserve">Ett producentsystem kan av policyskäl välja att inte lämna ut viss information. Detta kan signaleras genom att sätta </w:t>
       </w:r>
       <w:proofErr w:type="spellStart"/>
       <w:r>
@@ -39637,7 +39760,7 @@
     </w:p>
     <w:p>
       <w:pPr>
-        <w:pStyle w:val="Rubrik4"/>
+        <w:pStyle w:val="Heading4"/>
       </w:pPr>
       <w:r>
         <w:t>Icke funktionella krav</w:t>
@@ -39650,7 +39773,7 @@
     </w:p>
     <w:p>
       <w:pPr>
-        <w:pStyle w:val="Rubrik5"/>
+        <w:pStyle w:val="Heading5"/>
       </w:pPr>
       <w:r>
         <w:t>SLA-krav</w:t>
@@ -39664,7 +39787,7 @@
     <w:p/>
     <w:p>
       <w:pPr>
-        <w:pStyle w:val="Rubrik3"/>
+        <w:pStyle w:val="Heading3"/>
       </w:pPr>
       <w:bookmarkStart w:id="113" w:name="_Toc398042094"/>
       <w:bookmarkStart w:id="114" w:name="_Toc406584954"/>
@@ -39702,7 +39825,7 @@
 </file>
 
 <file path=word/endnotes.xml><?xml version="1.0" encoding="utf-8"?>
-<w:endnotes xmlns:wpc="http://schemas.microsoft.com/office/word/2010/wordprocessingCanvas" xmlns:mc="http://schemas.openxmlformats.org/markup-compatibility/2006" xmlns:o="urn:schemas-microsoft-com:office:office" xmlns:r="http://schemas.openxmlformats.org/officeDocument/2006/relationships" xmlns:m="http://schemas.openxmlformats.org/officeDocument/2006/math" xmlns:v="urn:schemas-microsoft-com:vml" xmlns:wp14="http://schemas.microsoft.com/office/word/2010/wordprocessingDrawing" xmlns:wp="http://schemas.openxmlformats.org/drawingml/2006/wordprocessingDrawing" xmlns:w10="urn:schemas-microsoft-com:office:word" xmlns:w="http://schemas.openxmlformats.org/wordprocessingml/2006/main" xmlns:w14="http://schemas.microsoft.com/office/word/2010/wordml" xmlns:wpg="http://schemas.microsoft.com/office/word/2010/wordprocessingGroup" xmlns:wpi="http://schemas.microsoft.com/office/word/2010/wordprocessingInk" xmlns:wne="http://schemas.microsoft.com/office/word/2006/wordml" xmlns:wps="http://schemas.microsoft.com/office/word/2010/wordprocessingShape" mc:Ignorable="w14 wp14">
+<w:endnotes xmlns:wpc="http://schemas.microsoft.com/office/word/2010/wordprocessingCanvas" xmlns:mo="http://schemas.microsoft.com/office/mac/office/2008/main" xmlns:mc="http://schemas.openxmlformats.org/markup-compatibility/2006" xmlns:mv="urn:schemas-microsoft-com:mac:vml" xmlns:o="urn:schemas-microsoft-com:office:office" xmlns:r="http://schemas.openxmlformats.org/officeDocument/2006/relationships" xmlns:m="http://schemas.openxmlformats.org/officeDocument/2006/math" xmlns:v="urn:schemas-microsoft-com:vml" xmlns:wp14="http://schemas.microsoft.com/office/word/2010/wordprocessingDrawing" xmlns:wp="http://schemas.openxmlformats.org/drawingml/2006/wordprocessingDrawing" xmlns:w10="urn:schemas-microsoft-com:office:word" xmlns:w="http://schemas.openxmlformats.org/wordprocessingml/2006/main" xmlns:w14="http://schemas.microsoft.com/office/word/2010/wordml" xmlns:wpg="http://schemas.microsoft.com/office/word/2010/wordprocessingGroup" xmlns:wpi="http://schemas.microsoft.com/office/word/2010/wordprocessingInk" xmlns:wne="http://schemas.microsoft.com/office/word/2006/wordml" xmlns:wps="http://schemas.microsoft.com/office/word/2010/wordprocessingShape" mc:Ignorable="w14 wp14">
   <w:endnote w:type="separator" w:id="-1">
     <w:p>
       <w:pPr>
@@ -39727,7 +39850,7 @@
 </file>
 
 <file path=word/footer1.xml><?xml version="1.0" encoding="utf-8"?>
-<w:ftr xmlns:wpc="http://schemas.microsoft.com/office/word/2010/wordprocessingCanvas" xmlns:mc="http://schemas.openxmlformats.org/markup-compatibility/2006" xmlns:o="urn:schemas-microsoft-com:office:office" xmlns:r="http://schemas.openxmlformats.org/officeDocument/2006/relationships" xmlns:m="http://schemas.openxmlformats.org/officeDocument/2006/math" xmlns:v="urn:schemas-microsoft-com:vml" xmlns:wp14="http://schemas.microsoft.com/office/word/2010/wordprocessingDrawing" xmlns:wp="http://schemas.openxmlformats.org/drawingml/2006/wordprocessingDrawing" xmlns:w10="urn:schemas-microsoft-com:office:word" xmlns:w="http://schemas.openxmlformats.org/wordprocessingml/2006/main" xmlns:w14="http://schemas.microsoft.com/office/word/2010/wordml" xmlns:wpg="http://schemas.microsoft.com/office/word/2010/wordprocessingGroup" xmlns:wpi="http://schemas.microsoft.com/office/word/2010/wordprocessingInk" xmlns:wne="http://schemas.microsoft.com/office/word/2006/wordml" xmlns:wps="http://schemas.microsoft.com/office/word/2010/wordprocessingShape" mc:Ignorable="w14 wp14">
+<w:ftr xmlns:wpc="http://schemas.microsoft.com/office/word/2010/wordprocessingCanvas" xmlns:mo="http://schemas.microsoft.com/office/mac/office/2008/main" xmlns:mc="http://schemas.openxmlformats.org/markup-compatibility/2006" xmlns:mv="urn:schemas-microsoft-com:mac:vml" xmlns:o="urn:schemas-microsoft-com:office:office" xmlns:r="http://schemas.openxmlformats.org/officeDocument/2006/relationships" xmlns:m="http://schemas.openxmlformats.org/officeDocument/2006/math" xmlns:v="urn:schemas-microsoft-com:vml" xmlns:wp14="http://schemas.microsoft.com/office/word/2010/wordprocessingDrawing" xmlns:wp="http://schemas.openxmlformats.org/drawingml/2006/wordprocessingDrawing" xmlns:w10="urn:schemas-microsoft-com:office:word" xmlns:w="http://schemas.openxmlformats.org/wordprocessingml/2006/main" xmlns:w14="http://schemas.microsoft.com/office/word/2010/wordml" xmlns:wpg="http://schemas.microsoft.com/office/word/2010/wordprocessingGroup" xmlns:wpi="http://schemas.microsoft.com/office/word/2010/wordprocessingInk" xmlns:wne="http://schemas.microsoft.com/office/word/2006/wordml" xmlns:wps="http://schemas.microsoft.com/office/word/2010/wordprocessingShape" mc:Ignorable="w14 wp14">
   <w:p/>
   <w:p/>
   <w:tbl>
@@ -39759,7 +39882,7 @@
         </w:tcPr>
         <w:p>
           <w:pPr>
-            <w:pStyle w:val="Sidfot"/>
+            <w:pStyle w:val="Footer"/>
             <w:ind w:left="0"/>
             <w:rPr>
               <w:rFonts w:ascii="Arial" w:eastAsia="Times New Roman" w:hAnsi="Arial"/>
@@ -39769,7 +39892,6 @@
               <w:lang w:eastAsia="en-GB"/>
             </w:rPr>
           </w:pPr>
-          <w:proofErr w:type="spellStart"/>
           <w:r>
             <w:rPr>
               <w:rFonts w:ascii="Arial" w:eastAsia="Times New Roman" w:hAnsi="Arial"/>
@@ -39778,18 +39900,7 @@
               <w:szCs w:val="24"/>
               <w:lang w:eastAsia="en-GB"/>
             </w:rPr>
-            <w:t>Inera</w:t>
-          </w:r>
-          <w:proofErr w:type="spellEnd"/>
-          <w:r>
-            <w:rPr>
-              <w:rFonts w:ascii="Arial" w:eastAsia="Times New Roman" w:hAnsi="Arial"/>
-              <w:color w:val="00A9A7"/>
-              <w:sz w:val="14"/>
-              <w:szCs w:val="24"/>
-              <w:lang w:eastAsia="en-GB"/>
-            </w:rPr>
-            <w:t xml:space="preserve"> AB</w:t>
+            <w:t>Inera AB</w:t>
           </w:r>
         </w:p>
       </w:tc>
@@ -39799,7 +39910,7 @@
         </w:tcPr>
         <w:p>
           <w:pPr>
-            <w:pStyle w:val="Sidfot"/>
+            <w:pStyle w:val="Footer"/>
             <w:ind w:left="0"/>
             <w:rPr>
               <w:rFonts w:ascii="Arial" w:eastAsia="Times New Roman" w:hAnsi="Arial"/>
@@ -39822,7 +39933,7 @@
         </w:p>
         <w:p>
           <w:pPr>
-            <w:pStyle w:val="Sidfot"/>
+            <w:pStyle w:val="Footer"/>
             <w:ind w:left="0"/>
             <w:rPr>
               <w:rFonts w:ascii="Arial" w:eastAsia="Times New Roman" w:hAnsi="Arial"/>
@@ -39845,7 +39956,7 @@
         </w:p>
         <w:p>
           <w:pPr>
-            <w:pStyle w:val="Sidfot"/>
+            <w:pStyle w:val="Footer"/>
             <w:ind w:left="0"/>
             <w:rPr>
               <w:rFonts w:ascii="Arial" w:eastAsia="Times New Roman" w:hAnsi="Arial"/>
@@ -39873,7 +39984,7 @@
         </w:tcPr>
         <w:p>
           <w:pPr>
-            <w:pStyle w:val="Sidfot"/>
+            <w:pStyle w:val="Footer"/>
             <w:ind w:left="0"/>
             <w:jc w:val="both"/>
             <w:rPr>
@@ -39897,7 +40008,7 @@
         </w:p>
         <w:p>
           <w:pPr>
-            <w:pStyle w:val="Sidfot"/>
+            <w:pStyle w:val="Footer"/>
             <w:ind w:left="0"/>
             <w:jc w:val="both"/>
             <w:rPr>
@@ -39921,7 +40032,7 @@
         </w:p>
         <w:p>
           <w:pPr>
-            <w:pStyle w:val="Sidfot"/>
+            <w:pStyle w:val="Footer"/>
             <w:ind w:left="0"/>
             <w:jc w:val="both"/>
             <w:rPr>
@@ -39952,7 +40063,7 @@
         </w:tcPr>
         <w:p>
           <w:pPr>
-            <w:pStyle w:val="Sidfot"/>
+            <w:pStyle w:val="Footer"/>
             <w:ind w:left="0"/>
             <w:rPr>
               <w:rFonts w:ascii="Arial" w:eastAsia="Times New Roman" w:hAnsi="Arial"/>
@@ -39975,7 +40086,7 @@
         </w:p>
         <w:p>
           <w:pPr>
-            <w:pStyle w:val="Sidfot"/>
+            <w:pStyle w:val="Footer"/>
             <w:ind w:left="0"/>
             <w:rPr>
               <w:rFonts w:ascii="Arial" w:eastAsia="Times New Roman" w:hAnsi="Arial"/>
@@ -39998,7 +40109,7 @@
         </w:p>
         <w:p>
           <w:pPr>
-            <w:pStyle w:val="Sidfot"/>
+            <w:pStyle w:val="Footer"/>
           </w:pPr>
         </w:p>
       </w:tc>
@@ -40008,83 +40119,83 @@
         </w:tcPr>
         <w:p>
           <w:pPr>
-            <w:pStyle w:val="Sidfot"/>
+            <w:pStyle w:val="Footer"/>
             <w:ind w:left="0"/>
             <w:rPr>
-              <w:rStyle w:val="Sidnummer"/>
+              <w:rStyle w:val="PageNumber"/>
             </w:rPr>
           </w:pPr>
           <w:r>
             <w:rPr>
-              <w:rStyle w:val="Sidnummer"/>
+              <w:rStyle w:val="PageNumber"/>
             </w:rPr>
             <w:t xml:space="preserve">Sid </w:t>
           </w:r>
           <w:r>
             <w:rPr>
-              <w:rStyle w:val="Sidnummer"/>
+              <w:rStyle w:val="PageNumber"/>
             </w:rPr>
             <w:fldChar w:fldCharType="begin"/>
           </w:r>
           <w:r>
             <w:rPr>
-              <w:rStyle w:val="Sidnummer"/>
+              <w:rStyle w:val="PageNumber"/>
             </w:rPr>
             <w:instrText xml:space="preserve"> PAGE </w:instrText>
           </w:r>
           <w:r>
             <w:rPr>
-              <w:rStyle w:val="Sidnummer"/>
+              <w:rStyle w:val="PageNumber"/>
             </w:rPr>
             <w:fldChar w:fldCharType="separate"/>
           </w:r>
           <w:r>
             <w:rPr>
-              <w:rStyle w:val="Sidnummer"/>
+              <w:rStyle w:val="PageNumber"/>
               <w:noProof/>
             </w:rPr>
-            <w:t>46</w:t>
+            <w:t>20</w:t>
           </w:r>
           <w:r>
             <w:rPr>
-              <w:rStyle w:val="Sidnummer"/>
+              <w:rStyle w:val="PageNumber"/>
             </w:rPr>
             <w:fldChar w:fldCharType="end"/>
           </w:r>
           <w:r>
             <w:rPr>
-              <w:rStyle w:val="Sidnummer"/>
+              <w:rStyle w:val="PageNumber"/>
             </w:rPr>
             <w:t>/</w:t>
           </w:r>
           <w:r>
             <w:rPr>
-              <w:rStyle w:val="Sidnummer"/>
+              <w:rStyle w:val="PageNumber"/>
             </w:rPr>
             <w:fldChar w:fldCharType="begin"/>
           </w:r>
           <w:r>
             <w:rPr>
-              <w:rStyle w:val="Sidnummer"/>
+              <w:rStyle w:val="PageNumber"/>
             </w:rPr>
             <w:instrText xml:space="preserve"> NUMPAGES </w:instrText>
           </w:r>
           <w:r>
             <w:rPr>
-              <w:rStyle w:val="Sidnummer"/>
+              <w:rStyle w:val="PageNumber"/>
             </w:rPr>
             <w:fldChar w:fldCharType="separate"/>
           </w:r>
           <w:r>
             <w:rPr>
-              <w:rStyle w:val="Sidnummer"/>
+              <w:rStyle w:val="PageNumber"/>
               <w:noProof/>
             </w:rPr>
             <w:t>48</w:t>
           </w:r>
           <w:r>
             <w:rPr>
-              <w:rStyle w:val="Sidnummer"/>
+              <w:rStyle w:val="PageNumber"/>
             </w:rPr>
             <w:fldChar w:fldCharType="end"/>
           </w:r>
@@ -40094,7 +40205,7 @@
   </w:tbl>
   <w:p>
     <w:pPr>
-      <w:pStyle w:val="Sidfot"/>
+      <w:pStyle w:val="Footer"/>
       <w:ind w:left="0"/>
     </w:pPr>
   </w:p>
@@ -40102,37 +40213,37 @@
 </file>
 
 <file path=word/footer2.xml><?xml version="1.0" encoding="utf-8"?>
-<w:ftr xmlns:wpc="http://schemas.microsoft.com/office/word/2010/wordprocessingCanvas" xmlns:mc="http://schemas.openxmlformats.org/markup-compatibility/2006" xmlns:o="urn:schemas-microsoft-com:office:office" xmlns:r="http://schemas.openxmlformats.org/officeDocument/2006/relationships" xmlns:m="http://schemas.openxmlformats.org/officeDocument/2006/math" xmlns:v="urn:schemas-microsoft-com:vml" xmlns:wp14="http://schemas.microsoft.com/office/word/2010/wordprocessingDrawing" xmlns:wp="http://schemas.openxmlformats.org/drawingml/2006/wordprocessingDrawing" xmlns:w10="urn:schemas-microsoft-com:office:word" xmlns:w="http://schemas.openxmlformats.org/wordprocessingml/2006/main" xmlns:w14="http://schemas.microsoft.com/office/word/2010/wordml" xmlns:wpg="http://schemas.microsoft.com/office/word/2010/wordprocessingGroup" xmlns:wpi="http://schemas.microsoft.com/office/word/2010/wordprocessingInk" xmlns:wne="http://schemas.microsoft.com/office/word/2006/wordml" xmlns:wps="http://schemas.microsoft.com/office/word/2010/wordprocessingShape" mc:Ignorable="w14 wp14">
+<w:ftr xmlns:wpc="http://schemas.microsoft.com/office/word/2010/wordprocessingCanvas" xmlns:mo="http://schemas.microsoft.com/office/mac/office/2008/main" xmlns:mc="http://schemas.openxmlformats.org/markup-compatibility/2006" xmlns:mv="urn:schemas-microsoft-com:mac:vml" xmlns:o="urn:schemas-microsoft-com:office:office" xmlns:r="http://schemas.openxmlformats.org/officeDocument/2006/relationships" xmlns:m="http://schemas.openxmlformats.org/officeDocument/2006/math" xmlns:v="urn:schemas-microsoft-com:vml" xmlns:wp14="http://schemas.microsoft.com/office/word/2010/wordprocessingDrawing" xmlns:wp="http://schemas.openxmlformats.org/drawingml/2006/wordprocessingDrawing" xmlns:w10="urn:schemas-microsoft-com:office:word" xmlns:w="http://schemas.openxmlformats.org/wordprocessingml/2006/main" xmlns:w14="http://schemas.microsoft.com/office/word/2010/wordml" xmlns:wpg="http://schemas.microsoft.com/office/word/2010/wordprocessingGroup" xmlns:wpi="http://schemas.microsoft.com/office/word/2010/wordprocessingInk" xmlns:wne="http://schemas.microsoft.com/office/word/2006/wordml" xmlns:wps="http://schemas.microsoft.com/office/word/2010/wordprocessingShape" mc:Ignorable="w14 wp14">
   <w:p>
     <w:pPr>
-      <w:pStyle w:val="Sidfot"/>
+      <w:pStyle w:val="Footer"/>
     </w:pPr>
   </w:p>
   <w:p>
     <w:pPr>
-      <w:pStyle w:val="Sidfot"/>
+      <w:pStyle w:val="Footer"/>
     </w:pPr>
   </w:p>
   <w:p>
     <w:pPr>
-      <w:pStyle w:val="Sidfot"/>
+      <w:pStyle w:val="Footer"/>
     </w:pPr>
   </w:p>
   <w:p>
     <w:pPr>
-      <w:pStyle w:val="Sidfot"/>
+      <w:pStyle w:val="Footer"/>
     </w:pPr>
   </w:p>
   <w:p>
     <w:pPr>
-      <w:pStyle w:val="Sidfot"/>
+      <w:pStyle w:val="Footer"/>
     </w:pPr>
   </w:p>
 </w:ftr>
 </file>
 
 <file path=word/footnotes.xml><?xml version="1.0" encoding="utf-8"?>
-<w:footnotes xmlns:wpc="http://schemas.microsoft.com/office/word/2010/wordprocessingCanvas" xmlns:mc="http://schemas.openxmlformats.org/markup-compatibility/2006" xmlns:o="urn:schemas-microsoft-com:office:office" xmlns:r="http://schemas.openxmlformats.org/officeDocument/2006/relationships" xmlns:m="http://schemas.openxmlformats.org/officeDocument/2006/math" xmlns:v="urn:schemas-microsoft-com:vml" xmlns:wp14="http://schemas.microsoft.com/office/word/2010/wordprocessingDrawing" xmlns:wp="http://schemas.openxmlformats.org/drawingml/2006/wordprocessingDrawing" xmlns:w10="urn:schemas-microsoft-com:office:word" xmlns:w="http://schemas.openxmlformats.org/wordprocessingml/2006/main" xmlns:w14="http://schemas.microsoft.com/office/word/2010/wordml" xmlns:wpg="http://schemas.microsoft.com/office/word/2010/wordprocessingGroup" xmlns:wpi="http://schemas.microsoft.com/office/word/2010/wordprocessingInk" xmlns:wne="http://schemas.microsoft.com/office/word/2006/wordml" xmlns:wps="http://schemas.microsoft.com/office/word/2010/wordprocessingShape" mc:Ignorable="w14 wp14">
+<w:footnotes xmlns:wpc="http://schemas.microsoft.com/office/word/2010/wordprocessingCanvas" xmlns:mo="http://schemas.microsoft.com/office/mac/office/2008/main" xmlns:mc="http://schemas.openxmlformats.org/markup-compatibility/2006" xmlns:mv="urn:schemas-microsoft-com:mac:vml" xmlns:o="urn:schemas-microsoft-com:office:office" xmlns:r="http://schemas.openxmlformats.org/officeDocument/2006/relationships" xmlns:m="http://schemas.openxmlformats.org/officeDocument/2006/math" xmlns:v="urn:schemas-microsoft-com:vml" xmlns:wp14="http://schemas.microsoft.com/office/word/2010/wordprocessingDrawing" xmlns:wp="http://schemas.openxmlformats.org/drawingml/2006/wordprocessingDrawing" xmlns:w10="urn:schemas-microsoft-com:office:word" xmlns:w="http://schemas.openxmlformats.org/wordprocessingml/2006/main" xmlns:w14="http://schemas.microsoft.com/office/word/2010/wordml" xmlns:wpg="http://schemas.microsoft.com/office/word/2010/wordprocessingGroup" xmlns:wpi="http://schemas.microsoft.com/office/word/2010/wordprocessingInk" xmlns:wne="http://schemas.microsoft.com/office/word/2006/wordml" xmlns:wps="http://schemas.microsoft.com/office/word/2010/wordprocessingShape" mc:Ignorable="w14 wp14">
   <w:footnote w:type="separator" w:id="-1">
     <w:p>
       <w:pPr>
@@ -40157,7 +40268,7 @@
 </file>
 
 <file path=word/header1.xml><?xml version="1.0" encoding="utf-8"?>
-<w:hdr xmlns:wpc="http://schemas.microsoft.com/office/word/2010/wordprocessingCanvas" xmlns:mc="http://schemas.openxmlformats.org/markup-compatibility/2006" xmlns:o="urn:schemas-microsoft-com:office:office" xmlns:r="http://schemas.openxmlformats.org/officeDocument/2006/relationships" xmlns:m="http://schemas.openxmlformats.org/officeDocument/2006/math" xmlns:v="urn:schemas-microsoft-com:vml" xmlns:wp14="http://schemas.microsoft.com/office/word/2010/wordprocessingDrawing" xmlns:wp="http://schemas.openxmlformats.org/drawingml/2006/wordprocessingDrawing" xmlns:w10="urn:schemas-microsoft-com:office:word" xmlns:w="http://schemas.openxmlformats.org/wordprocessingml/2006/main" xmlns:w14="http://schemas.microsoft.com/office/word/2010/wordml" xmlns:wpg="http://schemas.microsoft.com/office/word/2010/wordprocessingGroup" xmlns:wpi="http://schemas.microsoft.com/office/word/2010/wordprocessingInk" xmlns:wne="http://schemas.microsoft.com/office/word/2006/wordml" xmlns:wps="http://schemas.microsoft.com/office/word/2010/wordprocessingShape" mc:Ignorable="w14 wp14">
+<w:hdr xmlns:wpc="http://schemas.microsoft.com/office/word/2010/wordprocessingCanvas" xmlns:mo="http://schemas.microsoft.com/office/mac/office/2008/main" xmlns:mc="http://schemas.openxmlformats.org/markup-compatibility/2006" xmlns:mv="urn:schemas-microsoft-com:mac:vml" xmlns:o="urn:schemas-microsoft-com:office:office" xmlns:r="http://schemas.openxmlformats.org/officeDocument/2006/relationships" xmlns:m="http://schemas.openxmlformats.org/officeDocument/2006/math" xmlns:v="urn:schemas-microsoft-com:vml" xmlns:wp14="http://schemas.microsoft.com/office/word/2010/wordprocessingDrawing" xmlns:wp="http://schemas.openxmlformats.org/drawingml/2006/wordprocessingDrawing" xmlns:w10="urn:schemas-microsoft-com:office:word" xmlns:w="http://schemas.openxmlformats.org/wordprocessingml/2006/main" xmlns:w14="http://schemas.microsoft.com/office/word/2010/wordml" xmlns:wpg="http://schemas.microsoft.com/office/word/2010/wordprocessingGroup" xmlns:wpi="http://schemas.microsoft.com/office/word/2010/wordprocessingInk" xmlns:wne="http://schemas.microsoft.com/office/word/2006/wordml" xmlns:wps="http://schemas.microsoft.com/office/word/2010/wordprocessingShape" mc:Ignorable="w14 wp14">
   <w:p/>
   <w:p/>
   <w:tbl>
@@ -40191,7 +40302,7 @@
         </w:tcPr>
         <w:p>
           <w:pPr>
-            <w:pStyle w:val="Sidfot"/>
+            <w:pStyle w:val="Footer"/>
             <w:rPr>
               <w:rFonts w:ascii="Arial" w:eastAsia="Times New Roman" w:hAnsi="Arial"/>
               <w:color w:val="00A9A7"/>
@@ -40205,7 +40316,7 @@
         </w:p>
         <w:p>
           <w:pPr>
-            <w:pStyle w:val="Sidfot"/>
+            <w:pStyle w:val="Footer"/>
             <w:rPr>
               <w:rFonts w:ascii="Arial" w:eastAsia="Times New Roman" w:hAnsi="Arial"/>
               <w:color w:val="00A9A7"/>
@@ -40226,7 +40337,7 @@
         </w:tcPr>
         <w:p>
           <w:pPr>
-            <w:pStyle w:val="Sidfot"/>
+            <w:pStyle w:val="Footer"/>
             <w:tabs>
               <w:tab w:val="clear" w:pos="4309"/>
               <w:tab w:val="clear" w:pos="8618"/>
@@ -40281,7 +40392,29 @@
               <w:szCs w:val="24"/>
               <w:lang w:eastAsia="en-GB"/>
             </w:rPr>
-            <w:t xml:space="preserve">Hantera hälsorelaterade tillstånd, basuppgifter </w:t>
+            <w:t xml:space="preserve">Hantera hälsorelaterade tillstånd, </w:t>
+          </w:r>
+          <w:proofErr w:type="spellStart"/>
+          <w:r>
+            <w:rPr>
+              <w:rFonts w:ascii="Arial" w:eastAsia="Times New Roman" w:hAnsi="Arial"/>
+              <w:color w:val="00A9A7"/>
+              <w:sz w:val="14"/>
+              <w:szCs w:val="24"/>
+              <w:lang w:eastAsia="en-GB"/>
+            </w:rPr>
+            <w:t>basuppgifter</w:t>
+          </w:r>
+          <w:proofErr w:type="spellEnd"/>
+          <w:r>
+            <w:rPr>
+              <w:rFonts w:ascii="Arial" w:eastAsia="Times New Roman" w:hAnsi="Arial"/>
+              <w:color w:val="00A9A7"/>
+              <w:sz w:val="14"/>
+              <w:szCs w:val="24"/>
+              <w:lang w:eastAsia="en-GB"/>
+            </w:rPr>
+            <w:t xml:space="preserve"> </w:t>
           </w:r>
           <w:proofErr w:type="spellStart"/>
           <w:proofErr w:type="gramStart"/>
@@ -40350,7 +40483,7 @@
         </w:p>
         <w:p>
           <w:pPr>
-            <w:pStyle w:val="Sidfot"/>
+            <w:pStyle w:val="Footer"/>
             <w:tabs>
               <w:tab w:val="clear" w:pos="4309"/>
               <w:tab w:val="clear" w:pos="8618"/>
@@ -40380,7 +40513,7 @@
         </w:p>
         <w:p>
           <w:pPr>
-            <w:pStyle w:val="Sidfot"/>
+            <w:pStyle w:val="Footer"/>
             <w:tabs>
               <w:tab w:val="clear" w:pos="4309"/>
               <w:tab w:val="clear" w:pos="8618"/>
@@ -40467,7 +40600,7 @@
         </w:p>
         <w:p>
           <w:pPr>
-            <w:pStyle w:val="Sidfot"/>
+            <w:pStyle w:val="Footer"/>
             <w:tabs>
               <w:tab w:val="clear" w:pos="4309"/>
               <w:tab w:val="clear" w:pos="8618"/>
@@ -40506,7 +40639,7 @@
         </w:tcPr>
         <w:p>
           <w:pPr>
-            <w:pStyle w:val="Sidfot"/>
+            <w:pStyle w:val="Footer"/>
             <w:ind w:left="0"/>
             <w:rPr>
               <w:rFonts w:ascii="Arial" w:eastAsia="Times New Roman" w:hAnsi="Arial"/>
@@ -40539,7 +40672,7 @@
         </w:p>
         <w:p>
           <w:pPr>
-            <w:pStyle w:val="Sidfot"/>
+            <w:pStyle w:val="Footer"/>
             <w:ind w:left="0"/>
             <w:rPr>
               <w:rFonts w:ascii="Arial" w:eastAsia="Times New Roman" w:hAnsi="Arial"/>
@@ -40571,7 +40704,7 @@
         </w:tcPr>
         <w:p>
           <w:pPr>
-            <w:pStyle w:val="Sidfot"/>
+            <w:pStyle w:val="Footer"/>
             <w:ind w:left="0"/>
             <w:rPr>
               <w:rFonts w:ascii="Arial" w:eastAsia="Times New Roman" w:hAnsi="Arial"/>
@@ -40594,7 +40727,7 @@
         </w:p>
         <w:p>
           <w:pPr>
-            <w:pStyle w:val="Sidfot"/>
+            <w:pStyle w:val="Footer"/>
             <w:ind w:left="0"/>
             <w:rPr>
               <w:rFonts w:ascii="Arial" w:eastAsia="Times New Roman" w:hAnsi="Arial"/>
@@ -40643,7 +40776,7 @@
               <w:szCs w:val="24"/>
               <w:lang w:eastAsia="en-GB"/>
             </w:rPr>
-            <w:t>2014-12-17 15:00:00</w:t>
+            <w:t>10/02/15 10:40</w:t>
           </w:r>
           <w:r>
             <w:rPr>
@@ -40683,7 +40816,7 @@
         </w:tcPr>
         <w:p>
           <w:pPr>
-            <w:pStyle w:val="Sidfot"/>
+            <w:pStyle w:val="Footer"/>
             <w:rPr>
               <w:rFonts w:ascii="Arial" w:eastAsia="Times New Roman" w:hAnsi="Arial"/>
               <w:color w:val="00A9A7"/>
@@ -40699,7 +40832,7 @@
               <w:color w:val="00A9A7"/>
               <w:sz w:val="14"/>
               <w:szCs w:val="24"/>
-              <w:lang w:eastAsia="sv-SE"/>
+              <w:lang w:val="en-US"/>
             </w:rPr>
             <w:drawing>
               <wp:inline distT="0" distB="0" distL="0" distR="0" wp14:anchorId="06F00A33" wp14:editId="41C3F0F0">
@@ -40764,7 +40897,7 @@
         </w:tcPr>
         <w:p>
           <w:pPr>
-            <w:pStyle w:val="Sidfot"/>
+            <w:pStyle w:val="Footer"/>
             <w:rPr>
               <w:rFonts w:ascii="Arial" w:eastAsia="Times New Roman" w:hAnsi="Arial"/>
               <w:color w:val="00A9A7"/>
@@ -40793,7 +40926,7 @@
 </file>
 
 <file path=word/header2.xml><?xml version="1.0" encoding="utf-8"?>
-<w:hdr xmlns:wpc="http://schemas.microsoft.com/office/word/2010/wordprocessingCanvas" xmlns:mc="http://schemas.openxmlformats.org/markup-compatibility/2006" xmlns:o="urn:schemas-microsoft-com:office:office" xmlns:r="http://schemas.openxmlformats.org/officeDocument/2006/relationships" xmlns:m="http://schemas.openxmlformats.org/officeDocument/2006/math" xmlns:v="urn:schemas-microsoft-com:vml" xmlns:wp14="http://schemas.microsoft.com/office/word/2010/wordprocessingDrawing" xmlns:wp="http://schemas.openxmlformats.org/drawingml/2006/wordprocessingDrawing" xmlns:w10="urn:schemas-microsoft-com:office:word" xmlns:w="http://schemas.openxmlformats.org/wordprocessingml/2006/main" xmlns:w14="http://schemas.microsoft.com/office/word/2010/wordml" xmlns:wpg="http://schemas.microsoft.com/office/word/2010/wordprocessingGroup" xmlns:wpi="http://schemas.microsoft.com/office/word/2010/wordprocessingInk" xmlns:wne="http://schemas.microsoft.com/office/word/2006/wordml" xmlns:wps="http://schemas.microsoft.com/office/word/2010/wordprocessingShape" mc:Ignorable="w14 wp14">
+<w:hdr xmlns:wpc="http://schemas.microsoft.com/office/word/2010/wordprocessingCanvas" xmlns:mo="http://schemas.microsoft.com/office/mac/office/2008/main" xmlns:mc="http://schemas.openxmlformats.org/markup-compatibility/2006" xmlns:mv="urn:schemas-microsoft-com:mac:vml" xmlns:o="urn:schemas-microsoft-com:office:office" xmlns:r="http://schemas.openxmlformats.org/officeDocument/2006/relationships" xmlns:m="http://schemas.openxmlformats.org/officeDocument/2006/math" xmlns:v="urn:schemas-microsoft-com:vml" xmlns:wp14="http://schemas.microsoft.com/office/word/2010/wordprocessingDrawing" xmlns:wp="http://schemas.openxmlformats.org/drawingml/2006/wordprocessingDrawing" xmlns:w10="urn:schemas-microsoft-com:office:word" xmlns:w="http://schemas.openxmlformats.org/wordprocessingml/2006/main" xmlns:w14="http://schemas.microsoft.com/office/word/2010/wordml" xmlns:wpg="http://schemas.microsoft.com/office/word/2010/wordprocessingGroup" xmlns:wpi="http://schemas.microsoft.com/office/word/2010/wordprocessingInk" xmlns:wne="http://schemas.microsoft.com/office/word/2006/wordml" xmlns:wps="http://schemas.microsoft.com/office/word/2010/wordprocessingShape" mc:Ignorable="w14 wp14">
   <w:p>
     <w:pPr>
       <w:tabs>
@@ -40824,7 +40957,7 @@
     <w:r>
       <w:rPr>
         <w:noProof/>
-        <w:lang w:eastAsia="sv-SE"/>
+        <w:lang w:val="en-US"/>
       </w:rPr>
       <w:drawing>
         <wp:inline distT="0" distB="0" distL="0" distR="0" wp14:anchorId="14FEF9B0" wp14:editId="14BD87E4">
@@ -40906,7 +41039,7 @@
         </w:tcPr>
         <w:p>
           <w:pPr>
-            <w:pStyle w:val="Sidhuvud"/>
+            <w:pStyle w:val="Header"/>
             <w:rPr>
               <w:rFonts w:cs="Georgia"/>
               <w:sz w:val="12"/>
@@ -40921,7 +41054,7 @@
         </w:tcPr>
         <w:p>
           <w:pPr>
-            <w:pStyle w:val="Sidhuvud"/>
+            <w:pStyle w:val="Header"/>
             <w:rPr>
               <w:rFonts w:cs="Georgia"/>
               <w:sz w:val="14"/>
@@ -40955,7 +41088,7 @@
         </w:tcPr>
         <w:p>
           <w:pPr>
-            <w:pStyle w:val="Sidhuvud"/>
+            <w:pStyle w:val="Header"/>
             <w:rPr>
               <w:rFonts w:cs="Georgia"/>
               <w:sz w:val="12"/>
@@ -40973,7 +41106,7 @@
         </w:tcPr>
         <w:p>
           <w:pPr>
-            <w:pStyle w:val="Sidhuvud"/>
+            <w:pStyle w:val="Header"/>
             <w:rPr>
               <w:rFonts w:cs="Georgia"/>
               <w:sz w:val="12"/>
@@ -40988,7 +41121,7 @@
         </w:tcPr>
         <w:p>
           <w:pPr>
-            <w:pStyle w:val="Sidhuvud"/>
+            <w:pStyle w:val="Header"/>
             <w:rPr>
               <w:rFonts w:cs="Georgia"/>
               <w:sz w:val="12"/>
@@ -41003,7 +41136,7 @@
         </w:tcPr>
         <w:p>
           <w:pPr>
-            <w:pStyle w:val="Sidhuvud"/>
+            <w:pStyle w:val="Header"/>
             <w:rPr>
               <w:rFonts w:cs="Georgia"/>
               <w:sz w:val="12"/>
@@ -41022,7 +41155,7 @@
 </file>
 
 <file path=word/numbering.xml><?xml version="1.0" encoding="utf-8"?>
-<w:numbering xmlns:wpc="http://schemas.microsoft.com/office/word/2010/wordprocessingCanvas" xmlns:mc="http://schemas.openxmlformats.org/markup-compatibility/2006" xmlns:o="urn:schemas-microsoft-com:office:office" xmlns:r="http://schemas.openxmlformats.org/officeDocument/2006/relationships" xmlns:m="http://schemas.openxmlformats.org/officeDocument/2006/math" xmlns:v="urn:schemas-microsoft-com:vml" xmlns:wp14="http://schemas.microsoft.com/office/word/2010/wordprocessingDrawing" xmlns:wp="http://schemas.openxmlformats.org/drawingml/2006/wordprocessingDrawing" xmlns:w10="urn:schemas-microsoft-com:office:word" xmlns:w="http://schemas.openxmlformats.org/wordprocessingml/2006/main" xmlns:w14="http://schemas.microsoft.com/office/word/2010/wordml" xmlns:wpg="http://schemas.microsoft.com/office/word/2010/wordprocessingGroup" xmlns:wpi="http://schemas.microsoft.com/office/word/2010/wordprocessingInk" xmlns:wne="http://schemas.microsoft.com/office/word/2006/wordml" xmlns:wps="http://schemas.microsoft.com/office/word/2010/wordprocessingShape" mc:Ignorable="w14 wp14">
+<w:numbering xmlns:wpc="http://schemas.microsoft.com/office/word/2010/wordprocessingCanvas" xmlns:mo="http://schemas.microsoft.com/office/mac/office/2008/main" xmlns:mc="http://schemas.openxmlformats.org/markup-compatibility/2006" xmlns:mv="urn:schemas-microsoft-com:mac:vml" xmlns:o="urn:schemas-microsoft-com:office:office" xmlns:r="http://schemas.openxmlformats.org/officeDocument/2006/relationships" xmlns:m="http://schemas.openxmlformats.org/officeDocument/2006/math" xmlns:v="urn:schemas-microsoft-com:vml" xmlns:wp14="http://schemas.microsoft.com/office/word/2010/wordprocessingDrawing" xmlns:wp="http://schemas.openxmlformats.org/drawingml/2006/wordprocessingDrawing" xmlns:w10="urn:schemas-microsoft-com:office:word" xmlns:w="http://schemas.openxmlformats.org/wordprocessingml/2006/main" xmlns:w14="http://schemas.microsoft.com/office/word/2010/wordml" xmlns:wpg="http://schemas.microsoft.com/office/word/2010/wordprocessingGroup" xmlns:wpi="http://schemas.microsoft.com/office/word/2010/wordprocessingInk" xmlns:wne="http://schemas.microsoft.com/office/word/2006/wordml" xmlns:wps="http://schemas.microsoft.com/office/word/2010/wordprocessingShape" mc:Ignorable="w14 wp14">
   <w:abstractNum w:abstractNumId="0">
     <w:nsid w:val="FFFFFF83"/>
     <w:multiLevelType w:val="singleLevel"/>
@@ -42317,7 +42450,7 @@
     <w:lvl w:ilvl="0">
       <w:start w:val="1"/>
       <w:numFmt w:val="decimal"/>
-      <w:pStyle w:val="Rubrik1"/>
+      <w:pStyle w:val="Heading1"/>
       <w:lvlText w:val="%1"/>
       <w:lvlJc w:val="left"/>
       <w:pPr>
@@ -42327,7 +42460,7 @@
     <w:lvl w:ilvl="1">
       <w:start w:val="1"/>
       <w:numFmt w:val="decimal"/>
-      <w:pStyle w:val="Rubrik2"/>
+      <w:pStyle w:val="Heading2"/>
       <w:lvlText w:val="%1.%2"/>
       <w:lvlJc w:val="left"/>
       <w:pPr>
@@ -42337,7 +42470,7 @@
     <w:lvl w:ilvl="2">
       <w:start w:val="1"/>
       <w:numFmt w:val="decimal"/>
-      <w:pStyle w:val="Rubrik3"/>
+      <w:pStyle w:val="Heading3"/>
       <w:lvlText w:val="%1.%2.%3"/>
       <w:lvlJc w:val="left"/>
       <w:pPr>
@@ -42350,7 +42483,7 @@
     <w:lvl w:ilvl="3">
       <w:start w:val="1"/>
       <w:numFmt w:val="decimal"/>
-      <w:pStyle w:val="Rubrik4"/>
+      <w:pStyle w:val="Heading4"/>
       <w:lvlText w:val="%1.%2.%3.%4"/>
       <w:lvlJc w:val="left"/>
       <w:pPr>
@@ -42360,7 +42493,7 @@
     <w:lvl w:ilvl="4">
       <w:start w:val="1"/>
       <w:numFmt w:val="decimal"/>
-      <w:pStyle w:val="Rubrik5"/>
+      <w:pStyle w:val="Heading5"/>
       <w:lvlText w:val="%1.%2.%3.%4.%5"/>
       <w:lvlJc w:val="left"/>
       <w:pPr>
@@ -42370,7 +42503,7 @@
     <w:lvl w:ilvl="5">
       <w:start w:val="1"/>
       <w:numFmt w:val="decimal"/>
-      <w:pStyle w:val="Rubrik6"/>
+      <w:pStyle w:val="Heading6"/>
       <w:lvlText w:val="%1.%2.%3.%4.%5.%6"/>
       <w:lvlJc w:val="left"/>
       <w:pPr>
@@ -42380,7 +42513,7 @@
     <w:lvl w:ilvl="6">
       <w:start w:val="1"/>
       <w:numFmt w:val="decimal"/>
-      <w:pStyle w:val="Rubrik7"/>
+      <w:pStyle w:val="Heading7"/>
       <w:lvlText w:val="%1.%2.%3.%4.%5.%6.%7"/>
       <w:lvlJc w:val="left"/>
       <w:pPr>
@@ -42390,7 +42523,7 @@
     <w:lvl w:ilvl="7">
       <w:start w:val="1"/>
       <w:numFmt w:val="decimal"/>
-      <w:pStyle w:val="Rubrik8"/>
+      <w:pStyle w:val="Heading8"/>
       <w:lvlText w:val="%1.%2.%3.%4.%5.%6.%7.%8"/>
       <w:lvlJc w:val="left"/>
       <w:pPr>
@@ -42400,7 +42533,7 @@
     <w:lvl w:ilvl="8">
       <w:start w:val="1"/>
       <w:numFmt w:val="decimal"/>
-      <w:pStyle w:val="Rubrik9"/>
+      <w:pStyle w:val="Heading9"/>
       <w:lvlText w:val="%1.%2.%3.%4.%5.%6.%7.%8.%9"/>
       <w:lvlJc w:val="left"/>
       <w:pPr>
@@ -45379,7 +45512,7 @@
     </w:rPrDefault>
     <w:pPrDefault/>
   </w:docDefaults>
-  <w:latentStyles w:defLockedState="0" w:defUIPriority="99" w:defSemiHidden="1" w:defUnhideWhenUsed="1" w:defQFormat="0" w:count="267">
+  <w:latentStyles w:defLockedState="0" w:defUIPriority="99" w:defSemiHidden="1" w:defUnhideWhenUsed="1" w:defQFormat="0" w:count="276">
     <w:lsdException w:name="Normal" w:semiHidden="0" w:uiPriority="0" w:unhideWhenUsed="0" w:qFormat="1"/>
     <w:lsdException w:name="heading 1" w:semiHidden="0" w:uiPriority="1" w:unhideWhenUsed="0" w:qFormat="1"/>
     <w:lsdException w:name="heading 2" w:semiHidden="0" w:uiPriority="9" w:unhideWhenUsed="0" w:qFormat="1"/>
@@ -45536,11 +45669,11 @@
       <w:lang w:eastAsia="en-US"/>
     </w:rPr>
   </w:style>
-  <w:style w:type="paragraph" w:styleId="Rubrik1">
+  <w:style w:type="paragraph" w:styleId="Heading1">
     <w:name w:val="heading 1"/>
     <w:basedOn w:val="Normal"/>
     <w:next w:val="Normal"/>
-    <w:link w:val="Rubrik1Char"/>
+    <w:link w:val="Heading1Char"/>
     <w:uiPriority w:val="1"/>
     <w:qFormat/>
     <w:rsid w:val="007B025E"/>
@@ -45560,11 +45693,11 @@
       <w:szCs w:val="28"/>
     </w:rPr>
   </w:style>
-  <w:style w:type="paragraph" w:styleId="Rubrik2">
+  <w:style w:type="paragraph" w:styleId="Heading2">
     <w:name w:val="heading 2"/>
     <w:basedOn w:val="Normal"/>
     <w:next w:val="Normal"/>
-    <w:link w:val="Rubrik2Char"/>
+    <w:link w:val="Heading2Char"/>
     <w:uiPriority w:val="9"/>
     <w:qFormat/>
     <w:rsid w:val="002A59E4"/>
@@ -45585,11 +45718,11 @@
       <w:szCs w:val="26"/>
     </w:rPr>
   </w:style>
-  <w:style w:type="paragraph" w:styleId="Rubrik3">
+  <w:style w:type="paragraph" w:styleId="Heading3">
     <w:name w:val="heading 3"/>
     <w:basedOn w:val="Normal"/>
     <w:next w:val="Normal"/>
-    <w:link w:val="Rubrik3Char"/>
+    <w:link w:val="Heading3Char"/>
     <w:uiPriority w:val="9"/>
     <w:qFormat/>
     <w:rsid w:val="00793064"/>
@@ -45609,11 +45742,11 @@
       <w:sz w:val="24"/>
     </w:rPr>
   </w:style>
-  <w:style w:type="paragraph" w:styleId="Rubrik4">
+  <w:style w:type="paragraph" w:styleId="Heading4">
     <w:name w:val="heading 4"/>
     <w:basedOn w:val="Normal"/>
     <w:next w:val="Normal"/>
-    <w:link w:val="Rubrik4Char"/>
+    <w:link w:val="Heading4Char"/>
     <w:uiPriority w:val="9"/>
     <w:qFormat/>
     <w:rsid w:val="005A0069"/>
@@ -45634,11 +45767,11 @@
       <w:sz w:val="24"/>
     </w:rPr>
   </w:style>
-  <w:style w:type="paragraph" w:styleId="Rubrik5">
+  <w:style w:type="paragraph" w:styleId="Heading5">
     <w:name w:val="heading 5"/>
     <w:basedOn w:val="Normal"/>
     <w:next w:val="Normal"/>
-    <w:link w:val="Rubrik5Char"/>
+    <w:link w:val="Heading5Char"/>
     <w:uiPriority w:val="9"/>
     <w:qFormat/>
     <w:rsid w:val="00793064"/>
@@ -45658,7 +45791,7 @@
       <w:sz w:val="24"/>
     </w:rPr>
   </w:style>
-  <w:style w:type="paragraph" w:styleId="Rubrik6">
+  <w:style w:type="paragraph" w:styleId="Heading6">
     <w:name w:val="heading 6"/>
     <w:basedOn w:val="Normal"/>
     <w:next w:val="Normal"/>
@@ -45682,7 +45815,7 @@
       <w:lang w:eastAsia="sv-SE"/>
     </w:rPr>
   </w:style>
-  <w:style w:type="paragraph" w:styleId="Rubrik7">
+  <w:style w:type="paragraph" w:styleId="Heading7">
     <w:name w:val="heading 7"/>
     <w:basedOn w:val="Normal"/>
     <w:next w:val="Normal"/>
@@ -45705,7 +45838,7 @@
       <w:lang w:eastAsia="sv-SE"/>
     </w:rPr>
   </w:style>
-  <w:style w:type="paragraph" w:styleId="Rubrik8">
+  <w:style w:type="paragraph" w:styleId="Heading8">
     <w:name w:val="heading 8"/>
     <w:basedOn w:val="Normal"/>
     <w:next w:val="Normal"/>
@@ -45730,7 +45863,7 @@
       <w:lang w:eastAsia="sv-SE"/>
     </w:rPr>
   </w:style>
-  <w:style w:type="paragraph" w:styleId="Rubrik9">
+  <w:style w:type="paragraph" w:styleId="Heading9">
     <w:name w:val="heading 9"/>
     <w:basedOn w:val="Normal"/>
     <w:next w:val="Normal"/>
@@ -45752,13 +45885,12 @@
       <w:lang w:eastAsia="sv-SE"/>
     </w:rPr>
   </w:style>
-  <w:style w:type="character" w:default="1" w:styleId="Standardstycketeckensnitt">
+  <w:style w:type="character" w:default="1" w:styleId="DefaultParagraphFont">
     <w:name w:val="Default Paragraph Font"/>
     <w:uiPriority w:val="1"/>
-    <w:semiHidden/>
     <w:unhideWhenUsed/>
   </w:style>
-  <w:style w:type="table" w:default="1" w:styleId="Normaltabell">
+  <w:style w:type="table" w:default="1" w:styleId="TableNormal">
     <w:name w:val="Normal Table"/>
     <w:uiPriority w:val="99"/>
     <w:semiHidden/>
@@ -45773,16 +45905,16 @@
       </w:tblCellMar>
     </w:tblPr>
   </w:style>
-  <w:style w:type="numbering" w:default="1" w:styleId="Ingenlista">
+  <w:style w:type="numbering" w:default="1" w:styleId="NoList">
     <w:name w:val="No List"/>
     <w:uiPriority w:val="99"/>
     <w:semiHidden/>
     <w:unhideWhenUsed/>
   </w:style>
-  <w:style w:type="character" w:customStyle="1" w:styleId="Rubrik1Char">
-    <w:name w:val="Rubrik 1 Char"/>
-    <w:basedOn w:val="Standardstycketeckensnitt"/>
-    <w:link w:val="Rubrik1"/>
+  <w:style w:type="character" w:customStyle="1" w:styleId="Heading1Char">
+    <w:name w:val="Heading 1 Char"/>
+    <w:basedOn w:val="DefaultParagraphFont"/>
+    <w:link w:val="Heading1"/>
     <w:uiPriority w:val="1"/>
     <w:rsid w:val="007B025E"/>
     <w:rPr>
@@ -45793,10 +45925,10 @@
       <w:lang w:eastAsia="en-US"/>
     </w:rPr>
   </w:style>
-  <w:style w:type="character" w:customStyle="1" w:styleId="Rubrik2Char">
-    <w:name w:val="Rubrik 2 Char"/>
-    <w:basedOn w:val="Standardstycketeckensnitt"/>
-    <w:link w:val="Rubrik2"/>
+  <w:style w:type="character" w:customStyle="1" w:styleId="Heading2Char">
+    <w:name w:val="Heading 2 Char"/>
+    <w:basedOn w:val="DefaultParagraphFont"/>
+    <w:link w:val="Heading2"/>
     <w:uiPriority w:val="9"/>
     <w:rsid w:val="002A59E4"/>
     <w:rPr>
@@ -45807,10 +45939,10 @@
       <w:lang w:eastAsia="en-US"/>
     </w:rPr>
   </w:style>
-  <w:style w:type="character" w:customStyle="1" w:styleId="Rubrik3Char">
-    <w:name w:val="Rubrik 3 Char"/>
-    <w:basedOn w:val="Standardstycketeckensnitt"/>
-    <w:link w:val="Rubrik3"/>
+  <w:style w:type="character" w:customStyle="1" w:styleId="Heading3Char">
+    <w:name w:val="Heading 3 Char"/>
+    <w:basedOn w:val="DefaultParagraphFont"/>
+    <w:link w:val="Heading3"/>
     <w:uiPriority w:val="9"/>
     <w:rsid w:val="00793064"/>
     <w:rPr>
@@ -45821,10 +45953,10 @@
       <w:lang w:eastAsia="en-US"/>
     </w:rPr>
   </w:style>
-  <w:style w:type="character" w:customStyle="1" w:styleId="Rubrik4Char">
-    <w:name w:val="Rubrik 4 Char"/>
-    <w:basedOn w:val="Standardstycketeckensnitt"/>
-    <w:link w:val="Rubrik4"/>
+  <w:style w:type="character" w:customStyle="1" w:styleId="Heading4Char">
+    <w:name w:val="Heading 4 Char"/>
+    <w:basedOn w:val="DefaultParagraphFont"/>
+    <w:link w:val="Heading4"/>
     <w:uiPriority w:val="9"/>
     <w:rsid w:val="00415214"/>
     <w:rPr>
@@ -45836,10 +45968,10 @@
       <w:lang w:eastAsia="en-US"/>
     </w:rPr>
   </w:style>
-  <w:style w:type="character" w:customStyle="1" w:styleId="Rubrik5Char">
-    <w:name w:val="Rubrik 5 Char"/>
-    <w:basedOn w:val="Standardstycketeckensnitt"/>
-    <w:link w:val="Rubrik5"/>
+  <w:style w:type="character" w:customStyle="1" w:styleId="Heading5Char">
+    <w:name w:val="Heading 5 Char"/>
+    <w:basedOn w:val="DefaultParagraphFont"/>
+    <w:link w:val="Heading5"/>
     <w:uiPriority w:val="9"/>
     <w:rsid w:val="00793064"/>
     <w:rPr>
@@ -45850,10 +45982,10 @@
       <w:lang w:eastAsia="en-US"/>
     </w:rPr>
   </w:style>
-  <w:style w:type="paragraph" w:styleId="Sidhuvud">
+  <w:style w:type="paragraph" w:styleId="Header">
     <w:name w:val="header"/>
     <w:basedOn w:val="Normal"/>
-    <w:link w:val="SidhuvudChar"/>
+    <w:link w:val="HeaderChar"/>
     <w:uiPriority w:val="99"/>
     <w:unhideWhenUsed/>
     <w:rsid w:val="00C72B17"/>
@@ -45865,10 +45997,10 @@
       <w:spacing w:line="240" w:lineRule="auto"/>
     </w:pPr>
   </w:style>
-  <w:style w:type="character" w:customStyle="1" w:styleId="SidhuvudChar">
-    <w:name w:val="Sidhuvud Char"/>
-    <w:basedOn w:val="Standardstycketeckensnitt"/>
-    <w:link w:val="Sidhuvud"/>
+  <w:style w:type="character" w:customStyle="1" w:styleId="HeaderChar">
+    <w:name w:val="Header Char"/>
+    <w:basedOn w:val="DefaultParagraphFont"/>
+    <w:link w:val="Header"/>
     <w:uiPriority w:val="99"/>
     <w:rsid w:val="00C72B17"/>
     <w:rPr>
@@ -45876,9 +46008,9 @@
       <w:sz w:val="20"/>
     </w:rPr>
   </w:style>
-  <w:style w:type="character" w:styleId="AnvndHyperlnk">
+  <w:style w:type="character" w:styleId="FollowedHyperlink">
     <w:name w:val="FollowedHyperlink"/>
-    <w:basedOn w:val="Standardstycketeckensnitt"/>
+    <w:basedOn w:val="DefaultParagraphFont"/>
     <w:uiPriority w:val="99"/>
     <w:semiHidden/>
     <w:unhideWhenUsed/>
@@ -45888,10 +46020,10 @@
       <w:u w:val="single"/>
     </w:rPr>
   </w:style>
-  <w:style w:type="paragraph" w:styleId="Sidfot">
+  <w:style w:type="paragraph" w:styleId="Footer">
     <w:name w:val="footer"/>
     <w:basedOn w:val="Normal"/>
-    <w:link w:val="SidfotChar"/>
+    <w:link w:val="FooterChar"/>
     <w:unhideWhenUsed/>
     <w:rsid w:val="00CF47A0"/>
     <w:pPr>
@@ -45906,10 +46038,10 @@
       <w:sz w:val="12"/>
     </w:rPr>
   </w:style>
-  <w:style w:type="character" w:customStyle="1" w:styleId="SidfotChar">
-    <w:name w:val="Sidfot Char"/>
-    <w:basedOn w:val="Standardstycketeckensnitt"/>
-    <w:link w:val="Sidfot"/>
+  <w:style w:type="character" w:customStyle="1" w:styleId="FooterChar">
+    <w:name w:val="Footer Char"/>
+    <w:basedOn w:val="DefaultParagraphFont"/>
+    <w:link w:val="Footer"/>
     <w:rsid w:val="00CF47A0"/>
     <w:rPr>
       <w:rFonts w:ascii="Georgia" w:hAnsi="Georgia"/>
@@ -45918,10 +46050,10 @@
       <w:lang w:eastAsia="en-US"/>
     </w:rPr>
   </w:style>
-  <w:style w:type="paragraph" w:styleId="Liststycke">
+  <w:style w:type="paragraph" w:styleId="ListParagraph">
     <w:name w:val="List Paragraph"/>
     <w:basedOn w:val="Normal"/>
-    <w:link w:val="ListstyckeChar"/>
+    <w:link w:val="ListParagraphChar"/>
     <w:uiPriority w:val="34"/>
     <w:rsid w:val="008F38AA"/>
     <w:pPr>
@@ -45929,10 +46061,10 @@
       <w:contextualSpacing/>
     </w:pPr>
   </w:style>
-  <w:style w:type="character" w:customStyle="1" w:styleId="ListstyckeChar">
-    <w:name w:val="Liststycke Char"/>
-    <w:basedOn w:val="Standardstycketeckensnitt"/>
-    <w:link w:val="Liststycke"/>
+  <w:style w:type="character" w:customStyle="1" w:styleId="ListParagraphChar">
+    <w:name w:val="List Paragraph Char"/>
+    <w:basedOn w:val="DefaultParagraphFont"/>
+    <w:link w:val="ListParagraph"/>
     <w:uiPriority w:val="34"/>
     <w:rsid w:val="008F38AA"/>
     <w:rPr>
@@ -45940,7 +46072,7 @@
       <w:sz w:val="20"/>
     </w:rPr>
   </w:style>
-  <w:style w:type="paragraph" w:styleId="Punktlista">
+  <w:style w:type="paragraph" w:styleId="ListBullet">
     <w:name w:val="List Bullet"/>
     <w:basedOn w:val="Normal"/>
     <w:uiPriority w:val="99"/>
@@ -45952,12 +46084,13 @@
       <w:contextualSpacing/>
     </w:pPr>
   </w:style>
-  <w:style w:type="table" w:styleId="Tabellrutnt">
+  <w:style w:type="table" w:styleId="TableGrid">
     <w:name w:val="Table Grid"/>
-    <w:basedOn w:val="Normaltabell"/>
+    <w:basedOn w:val="TableNormal"/>
     <w:uiPriority w:val="59"/>
     <w:rsid w:val="00E738E4"/>
     <w:tblPr>
+      <w:tblInd w:w="0" w:type="dxa"/>
       <w:tblBorders>
         <w:top w:val="single" w:sz="4" w:space="0" w:color="000000"/>
         <w:left w:val="single" w:sz="4" w:space="0" w:color="000000"/>
@@ -45966,12 +46099,18 @@
         <w:insideH w:val="single" w:sz="4" w:space="0" w:color="000000"/>
         <w:insideV w:val="single" w:sz="4" w:space="0" w:color="000000"/>
       </w:tblBorders>
+      <w:tblCellMar>
+        <w:top w:w="0" w:type="dxa"/>
+        <w:left w:w="108" w:type="dxa"/>
+        <w:bottom w:w="0" w:type="dxa"/>
+        <w:right w:w="108" w:type="dxa"/>
+      </w:tblCellMar>
     </w:tblPr>
   </w:style>
-  <w:style w:type="paragraph" w:styleId="Ballongtext">
+  <w:style w:type="paragraph" w:styleId="BalloonText">
     <w:name w:val="Balloon Text"/>
     <w:basedOn w:val="Normal"/>
-    <w:link w:val="BallongtextChar"/>
+    <w:link w:val="BalloonTextChar"/>
     <w:uiPriority w:val="99"/>
     <w:semiHidden/>
     <w:unhideWhenUsed/>
@@ -45985,10 +46124,10 @@
       <w:szCs w:val="16"/>
     </w:rPr>
   </w:style>
-  <w:style w:type="character" w:customStyle="1" w:styleId="BallongtextChar">
-    <w:name w:val="Ballongtext Char"/>
-    <w:basedOn w:val="Standardstycketeckensnitt"/>
-    <w:link w:val="Ballongtext"/>
+  <w:style w:type="character" w:customStyle="1" w:styleId="BalloonTextChar">
+    <w:name w:val="Balloon Text Char"/>
+    <w:basedOn w:val="DefaultParagraphFont"/>
+    <w:link w:val="BalloonText"/>
     <w:uiPriority w:val="99"/>
     <w:semiHidden/>
     <w:rsid w:val="00F46893"/>
@@ -45998,11 +46137,11 @@
       <w:szCs w:val="16"/>
     </w:rPr>
   </w:style>
-  <w:style w:type="paragraph" w:styleId="Underrubrik">
+  <w:style w:type="paragraph" w:styleId="Subtitle">
     <w:name w:val="Subtitle"/>
     <w:basedOn w:val="Normal"/>
     <w:next w:val="Normal"/>
-    <w:link w:val="UnderrubrikChar"/>
+    <w:link w:val="SubtitleChar"/>
     <w:uiPriority w:val="11"/>
     <w:rsid w:val="00415214"/>
     <w:pPr>
@@ -46020,10 +46159,10 @@
       <w:szCs w:val="24"/>
     </w:rPr>
   </w:style>
-  <w:style w:type="character" w:customStyle="1" w:styleId="UnderrubrikChar">
-    <w:name w:val="Underrubrik Char"/>
-    <w:basedOn w:val="Standardstycketeckensnitt"/>
-    <w:link w:val="Underrubrik"/>
+  <w:style w:type="character" w:customStyle="1" w:styleId="SubtitleChar">
+    <w:name w:val="Subtitle Char"/>
+    <w:basedOn w:val="DefaultParagraphFont"/>
+    <w:link w:val="Subtitle"/>
     <w:uiPriority w:val="11"/>
     <w:rsid w:val="00415214"/>
     <w:rPr>
@@ -46035,9 +46174,9 @@
       <w:szCs w:val="24"/>
     </w:rPr>
   </w:style>
-  <w:style w:type="character" w:styleId="Hyperlnk">
+  <w:style w:type="character" w:styleId="Hyperlink">
     <w:name w:val="Hyperlink"/>
-    <w:basedOn w:val="Standardstycketeckensnitt"/>
+    <w:basedOn w:val="DefaultParagraphFont"/>
     <w:uiPriority w:val="99"/>
     <w:rsid w:val="00F456CC"/>
     <w:rPr>
@@ -46045,9 +46184,9 @@
       <w:u w:val="single"/>
     </w:rPr>
   </w:style>
-  <w:style w:type="paragraph" w:styleId="Innehllsfrteckningsrubrik">
+  <w:style w:type="paragraph" w:styleId="TOCHeading">
     <w:name w:val="TOC Heading"/>
-    <w:basedOn w:val="Rubrik1"/>
+    <w:basedOn w:val="Heading1"/>
     <w:next w:val="Normal"/>
     <w:uiPriority w:val="39"/>
     <w:unhideWhenUsed/>
@@ -46067,7 +46206,7 @@
       <w:sz w:val="28"/>
     </w:rPr>
   </w:style>
-  <w:style w:type="paragraph" w:styleId="Innehll1">
+  <w:style w:type="paragraph" w:styleId="TOC1">
     <w:name w:val="toc 1"/>
     <w:basedOn w:val="Normal"/>
     <w:next w:val="Normal"/>
@@ -46079,7 +46218,7 @@
       <w:spacing w:after="100"/>
     </w:pPr>
   </w:style>
-  <w:style w:type="paragraph" w:styleId="Innehll2">
+  <w:style w:type="paragraph" w:styleId="TOC2">
     <w:name w:val="toc 2"/>
     <w:basedOn w:val="Normal"/>
     <w:next w:val="Normal"/>
@@ -46092,7 +46231,7 @@
       <w:ind w:left="200"/>
     </w:pPr>
   </w:style>
-  <w:style w:type="paragraph" w:styleId="Innehll3">
+  <w:style w:type="paragraph" w:styleId="TOC3">
     <w:name w:val="toc 3"/>
     <w:basedOn w:val="Normal"/>
     <w:next w:val="Normal"/>
@@ -46105,7 +46244,7 @@
       <w:ind w:left="400"/>
     </w:pPr>
   </w:style>
-  <w:style w:type="character" w:styleId="Sidnummer">
+  <w:style w:type="character" w:styleId="PageNumber">
     <w:name w:val="page number"/>
     <w:semiHidden/>
     <w:rsid w:val="001304B6"/>
@@ -46116,10 +46255,10 @@
       <w:sz w:val="14"/>
     </w:rPr>
   </w:style>
-  <w:style w:type="paragraph" w:styleId="Brdtext">
+  <w:style w:type="paragraph" w:styleId="BodyText">
     <w:name w:val="Body Text"/>
     <w:basedOn w:val="Normal"/>
-    <w:link w:val="BrdtextChar"/>
+    <w:link w:val="BodyTextChar1"/>
     <w:rsid w:val="008866A6"/>
     <w:pPr>
       <w:spacing w:before="20" w:after="100" w:line="240" w:lineRule="auto"/>
@@ -46131,10 +46270,10 @@
       <w:lang w:eastAsia="en-GB"/>
     </w:rPr>
   </w:style>
-  <w:style w:type="character" w:customStyle="1" w:styleId="BrdtextChar">
-    <w:name w:val="Brödtext Char"/>
-    <w:basedOn w:val="Standardstycketeckensnitt"/>
-    <w:link w:val="Brdtext"/>
+  <w:style w:type="character" w:customStyle="1" w:styleId="BodyTextChar1">
+    <w:name w:val="Body Text Char1"/>
+    <w:basedOn w:val="DefaultParagraphFont"/>
+    <w:link w:val="BodyText"/>
     <w:rsid w:val="008866A6"/>
     <w:rPr>
       <w:rFonts w:ascii="Times New Roman" w:eastAsia="Times New Roman" w:hAnsi="Times New Roman"/>
@@ -46146,7 +46285,7 @@
   <w:style w:type="paragraph" w:customStyle="1" w:styleId="FrsttsbladUnderrubrik">
     <w:name w:val="Försättsblad Underrubrik"/>
     <w:basedOn w:val="Normal"/>
-    <w:next w:val="Brdtext"/>
+    <w:next w:val="BodyText"/>
     <w:link w:val="FrsttsbladUnderrubrikChar"/>
     <w:qFormat/>
     <w:rsid w:val="008866A6"/>
@@ -46160,12 +46299,12 @@
       <w:lang w:eastAsia="en-GB"/>
     </w:rPr>
   </w:style>
-  <w:style w:type="paragraph" w:styleId="Rubrik">
+  <w:style w:type="paragraph" w:styleId="Title">
     <w:name w:val="Title"/>
     <w:aliases w:val="Försättsblad Rubrik"/>
     <w:basedOn w:val="Normal"/>
     <w:next w:val="Normal"/>
-    <w:link w:val="RubrikChar"/>
+    <w:link w:val="TitleChar"/>
     <w:qFormat/>
     <w:rsid w:val="008866A6"/>
     <w:pPr>
@@ -46180,11 +46319,11 @@
       <w:lang w:eastAsia="en-GB"/>
     </w:rPr>
   </w:style>
-  <w:style w:type="character" w:customStyle="1" w:styleId="RubrikChar">
-    <w:name w:val="Rubrik Char"/>
+  <w:style w:type="character" w:customStyle="1" w:styleId="TitleChar">
+    <w:name w:val="Title Char"/>
     <w:aliases w:val="Försättsblad Rubrik Char"/>
-    <w:basedOn w:val="Standardstycketeckensnitt"/>
-    <w:link w:val="Rubrik"/>
+    <w:basedOn w:val="DefaultParagraphFont"/>
+    <w:link w:val="Title"/>
     <w:rsid w:val="008866A6"/>
     <w:rPr>
       <w:rFonts w:ascii="Arial" w:eastAsia="Times New Roman" w:hAnsi="Arial" w:cs="Arial"/>
@@ -46208,7 +46347,7 @@
   </w:style>
   <w:style w:type="paragraph" w:customStyle="1" w:styleId="TableText">
     <w:name w:val="Table Text"/>
-    <w:basedOn w:val="Brdtext"/>
+    <w:basedOn w:val="BodyText"/>
     <w:rsid w:val="0039481C"/>
     <w:pPr>
       <w:overflowPunct w:val="0"/>
@@ -46241,7 +46380,7 @@
       <w:sz w:val="22"/>
     </w:rPr>
   </w:style>
-  <w:style w:type="paragraph" w:styleId="Normalwebb">
+  <w:style w:type="paragraph" w:styleId="NormalWeb">
     <w:name w:val="Normal (Web)"/>
     <w:basedOn w:val="Normal"/>
     <w:uiPriority w:val="99"/>
@@ -46258,12 +46397,12 @@
   </w:style>
   <w:style w:type="character" w:customStyle="1" w:styleId="apple-converted-space">
     <w:name w:val="apple-converted-space"/>
-    <w:basedOn w:val="Standardstycketeckensnitt"/>
+    <w:basedOn w:val="DefaultParagraphFont"/>
     <w:rsid w:val="00CA6970"/>
   </w:style>
-  <w:style w:type="character" w:styleId="Kommentarsreferens">
+  <w:style w:type="character" w:styleId="CommentReference">
     <w:name w:val="annotation reference"/>
-    <w:basedOn w:val="Standardstycketeckensnitt"/>
+    <w:basedOn w:val="DefaultParagraphFont"/>
     <w:semiHidden/>
     <w:unhideWhenUsed/>
     <w:rsid w:val="007C1FB9"/>
@@ -46272,10 +46411,10 @@
       <w:szCs w:val="16"/>
     </w:rPr>
   </w:style>
-  <w:style w:type="paragraph" w:styleId="Kommentarer">
+  <w:style w:type="paragraph" w:styleId="CommentText">
     <w:name w:val="annotation text"/>
     <w:basedOn w:val="Normal"/>
-    <w:link w:val="KommentarerChar"/>
+    <w:link w:val="CommentTextChar"/>
     <w:unhideWhenUsed/>
     <w:rsid w:val="007C1FB9"/>
     <w:pPr>
@@ -46285,17 +46424,17 @@
       <w:szCs w:val="20"/>
     </w:rPr>
   </w:style>
-  <w:style w:type="character" w:customStyle="1" w:styleId="KommentarerChar">
-    <w:name w:val="Kommentarer Char"/>
-    <w:basedOn w:val="Standardstycketeckensnitt"/>
-    <w:link w:val="Kommentarer"/>
+  <w:style w:type="character" w:customStyle="1" w:styleId="CommentTextChar">
+    <w:name w:val="Comment Text Char"/>
+    <w:basedOn w:val="DefaultParagraphFont"/>
+    <w:link w:val="CommentText"/>
     <w:rsid w:val="007C1FB9"/>
     <w:rPr>
       <w:rFonts w:ascii="Georgia" w:hAnsi="Georgia"/>
       <w:lang w:eastAsia="en-US"/>
     </w:rPr>
   </w:style>
-  <w:style w:type="paragraph" w:styleId="Beskrivning">
+  <w:style w:type="paragraph" w:styleId="Caption">
     <w:name w:val="caption"/>
     <w:basedOn w:val="Normal"/>
     <w:next w:val="Normal"/>
@@ -46330,11 +46469,11 @@
       <w:lang w:eastAsia="en-US"/>
     </w:rPr>
   </w:style>
-  <w:style w:type="paragraph" w:styleId="Kommentarsmne">
+  <w:style w:type="paragraph" w:styleId="CommentSubject">
     <w:name w:val="annotation subject"/>
-    <w:basedOn w:val="Kommentarer"/>
-    <w:next w:val="Kommentarer"/>
-    <w:link w:val="KommentarsmneChar"/>
+    <w:basedOn w:val="CommentText"/>
+    <w:next w:val="CommentText"/>
+    <w:link w:val="CommentSubjectChar"/>
     <w:uiPriority w:val="99"/>
     <w:semiHidden/>
     <w:unhideWhenUsed/>
@@ -46344,10 +46483,10 @@
       <w:bCs/>
     </w:rPr>
   </w:style>
-  <w:style w:type="character" w:customStyle="1" w:styleId="KommentarsmneChar">
-    <w:name w:val="Kommentarsämne Char"/>
-    <w:basedOn w:val="KommentarerChar"/>
-    <w:link w:val="Kommentarsmne"/>
+  <w:style w:type="character" w:customStyle="1" w:styleId="CommentSubjectChar">
+    <w:name w:val="Comment Subject Char"/>
+    <w:basedOn w:val="CommentTextChar"/>
+    <w:link w:val="CommentSubject"/>
     <w:uiPriority w:val="99"/>
     <w:semiHidden/>
     <w:rsid w:val="007A3042"/>
@@ -46375,7 +46514,7 @@
   </w:style>
   <w:style w:type="character" w:customStyle="1" w:styleId="BodyTextChar">
     <w:name w:val="Body Text Char"/>
-    <w:basedOn w:val="Standardstycketeckensnitt"/>
+    <w:basedOn w:val="DefaultParagraphFont"/>
     <w:rsid w:val="007A3042"/>
     <w:rPr>
       <w:rFonts w:ascii="Georgia" w:hAnsi="Georgia"/>
@@ -46383,10 +46522,10 @@
       <w:lang w:eastAsia="en-US"/>
     </w:rPr>
   </w:style>
-  <w:style w:type="character" w:customStyle="1" w:styleId="FotnotstextChar">
-    <w:name w:val="Fotnotstext Char"/>
-    <w:basedOn w:val="Standardstycketeckensnitt"/>
-    <w:link w:val="Fotnotstext"/>
+  <w:style w:type="character" w:customStyle="1" w:styleId="FootnoteTextChar">
+    <w:name w:val="Footnote Text Char"/>
+    <w:basedOn w:val="DefaultParagraphFont"/>
+    <w:link w:val="FootnoteText"/>
     <w:uiPriority w:val="99"/>
     <w:semiHidden/>
     <w:rsid w:val="007A3042"/>
@@ -46395,10 +46534,10 @@
       <w:lang w:eastAsia="en-US"/>
     </w:rPr>
   </w:style>
-  <w:style w:type="paragraph" w:styleId="Fotnotstext">
+  <w:style w:type="paragraph" w:styleId="FootnoteText">
     <w:name w:val="footnote text"/>
     <w:basedOn w:val="Normal"/>
-    <w:link w:val="FotnotstextChar"/>
+    <w:link w:val="FootnoteTextChar"/>
     <w:uiPriority w:val="99"/>
     <w:semiHidden/>
     <w:unhideWhenUsed/>
@@ -46412,7 +46551,7 @@
   </w:style>
   <w:style w:type="character" w:customStyle="1" w:styleId="FotnotstextChar1">
     <w:name w:val="Fotnotstext Char1"/>
-    <w:basedOn w:val="Standardstycketeckensnitt"/>
+    <w:basedOn w:val="DefaultParagraphFont"/>
     <w:uiPriority w:val="99"/>
     <w:semiHidden/>
     <w:rsid w:val="007A3042"/>
@@ -46424,7 +46563,7 @@
   <w:style w:type="paragraph" w:customStyle="1" w:styleId="Rubrik3b">
     <w:name w:val="Rubrik 3b"/>
     <w:basedOn w:val="Normal"/>
-    <w:next w:val="Brdtext"/>
+    <w:next w:val="BodyText"/>
     <w:uiPriority w:val="1"/>
     <w:qFormat/>
     <w:rsid w:val="007A3042"/>
@@ -46448,9 +46587,9 @@
       <w:szCs w:val="24"/>
     </w:rPr>
   </w:style>
-  <w:style w:type="character" w:styleId="Fotnotsreferens">
+  <w:style w:type="character" w:styleId="FootnoteReference">
     <w:name w:val="footnote reference"/>
-    <w:basedOn w:val="Standardstycketeckensnitt"/>
+    <w:basedOn w:val="DefaultParagraphFont"/>
     <w:uiPriority w:val="99"/>
     <w:semiHidden/>
     <w:unhideWhenUsed/>
@@ -46463,7 +46602,7 @@
 </file>
 
 <file path=word/stylesWithEffects.xml><?xml version="1.0" encoding="utf-8"?>
-<w:styles xmlns:wpc="http://schemas.microsoft.com/office/word/2010/wordprocessingCanvas" xmlns:mc="http://schemas.openxmlformats.org/markup-compatibility/2006" xmlns:o="urn:schemas-microsoft-com:office:office" xmlns:r="http://schemas.openxmlformats.org/officeDocument/2006/relationships" xmlns:m="http://schemas.openxmlformats.org/officeDocument/2006/math" xmlns:v="urn:schemas-microsoft-com:vml" xmlns:wp14="http://schemas.microsoft.com/office/word/2010/wordprocessingDrawing" xmlns:wp="http://schemas.openxmlformats.org/drawingml/2006/wordprocessingDrawing" xmlns:w10="urn:schemas-microsoft-com:office:word" xmlns:w="http://schemas.openxmlformats.org/wordprocessingml/2006/main" xmlns:w14="http://schemas.microsoft.com/office/word/2010/wordml" xmlns:wpg="http://schemas.microsoft.com/office/word/2010/wordprocessingGroup" xmlns:wpi="http://schemas.microsoft.com/office/word/2010/wordprocessingInk" xmlns:wne="http://schemas.microsoft.com/office/word/2006/wordml" xmlns:wps="http://schemas.microsoft.com/office/word/2010/wordprocessingShape" mc:Ignorable="w14 wp14">
+<w:styles xmlns:wpc="http://schemas.microsoft.com/office/word/2010/wordprocessingCanvas" xmlns:mo="http://schemas.microsoft.com/office/mac/office/2008/main" xmlns:mc="http://schemas.openxmlformats.org/markup-compatibility/2006" xmlns:mv="urn:schemas-microsoft-com:mac:vml" xmlns:o="urn:schemas-microsoft-com:office:office" xmlns:r="http://schemas.openxmlformats.org/officeDocument/2006/relationships" xmlns:m="http://schemas.openxmlformats.org/officeDocument/2006/math" xmlns:v="urn:schemas-microsoft-com:vml" xmlns:wp14="http://schemas.microsoft.com/office/word/2010/wordprocessingDrawing" xmlns:wp="http://schemas.openxmlformats.org/drawingml/2006/wordprocessingDrawing" xmlns:w10="urn:schemas-microsoft-com:office:word" xmlns:w="http://schemas.openxmlformats.org/wordprocessingml/2006/main" xmlns:w14="http://schemas.microsoft.com/office/word/2010/wordml" xmlns:wpg="http://schemas.microsoft.com/office/word/2010/wordprocessingGroup" xmlns:wpi="http://schemas.microsoft.com/office/word/2010/wordprocessingInk" xmlns:wne="http://schemas.microsoft.com/office/word/2006/wordml" xmlns:wps="http://schemas.microsoft.com/office/word/2010/wordprocessingShape" mc:Ignorable="w14 wp14">
   <w:docDefaults>
     <w:rPrDefault>
       <w:rPr>
@@ -46473,7 +46612,7 @@
     </w:rPrDefault>
     <w:pPrDefault/>
   </w:docDefaults>
-  <w:latentStyles w:defLockedState="0" w:defUIPriority="99" w:defSemiHidden="1" w:defUnhideWhenUsed="1" w:defQFormat="0" w:count="267">
+  <w:latentStyles w:defLockedState="0" w:defUIPriority="99" w:defSemiHidden="1" w:defUnhideWhenUsed="1" w:defQFormat="0" w:count="276">
     <w:lsdException w:name="Normal" w:semiHidden="0" w:uiPriority="0" w:unhideWhenUsed="0" w:qFormat="1"/>
     <w:lsdException w:name="heading 1" w:semiHidden="0" w:uiPriority="1" w:unhideWhenUsed="0" w:qFormat="1"/>
     <w:lsdException w:name="heading 2" w:semiHidden="0" w:uiPriority="9" w:unhideWhenUsed="0" w:qFormat="1"/>
@@ -46630,11 +46769,11 @@
       <w:lang w:eastAsia="en-US"/>
     </w:rPr>
   </w:style>
-  <w:style w:type="paragraph" w:styleId="Rubrik1">
+  <w:style w:type="paragraph" w:styleId="Heading1">
     <w:name w:val="heading 1"/>
     <w:basedOn w:val="Normal"/>
     <w:next w:val="Normal"/>
-    <w:link w:val="Rubrik1Char"/>
+    <w:link w:val="Heading1Char"/>
     <w:uiPriority w:val="1"/>
     <w:qFormat/>
     <w:rsid w:val="007B025E"/>
@@ -46654,11 +46793,11 @@
       <w:szCs w:val="28"/>
     </w:rPr>
   </w:style>
-  <w:style w:type="paragraph" w:styleId="Rubrik2">
+  <w:style w:type="paragraph" w:styleId="Heading2">
     <w:name w:val="heading 2"/>
     <w:basedOn w:val="Normal"/>
     <w:next w:val="Normal"/>
-    <w:link w:val="Rubrik2Char"/>
+    <w:link w:val="Heading2Char"/>
     <w:uiPriority w:val="9"/>
     <w:qFormat/>
     <w:rsid w:val="002A59E4"/>
@@ -46679,11 +46818,11 @@
       <w:szCs w:val="26"/>
     </w:rPr>
   </w:style>
-  <w:style w:type="paragraph" w:styleId="Rubrik3">
+  <w:style w:type="paragraph" w:styleId="Heading3">
     <w:name w:val="heading 3"/>
     <w:basedOn w:val="Normal"/>
     <w:next w:val="Normal"/>
-    <w:link w:val="Rubrik3Char"/>
+    <w:link w:val="Heading3Char"/>
     <w:uiPriority w:val="9"/>
     <w:qFormat/>
     <w:rsid w:val="00793064"/>
@@ -46703,11 +46842,11 @@
       <w:sz w:val="24"/>
     </w:rPr>
   </w:style>
-  <w:style w:type="paragraph" w:styleId="Rubrik4">
+  <w:style w:type="paragraph" w:styleId="Heading4">
     <w:name w:val="heading 4"/>
     <w:basedOn w:val="Normal"/>
     <w:next w:val="Normal"/>
-    <w:link w:val="Rubrik4Char"/>
+    <w:link w:val="Heading4Char"/>
     <w:uiPriority w:val="9"/>
     <w:qFormat/>
     <w:rsid w:val="005A0069"/>
@@ -46728,11 +46867,11 @@
       <w:sz w:val="24"/>
     </w:rPr>
   </w:style>
-  <w:style w:type="paragraph" w:styleId="Rubrik5">
+  <w:style w:type="paragraph" w:styleId="Heading5">
     <w:name w:val="heading 5"/>
     <w:basedOn w:val="Normal"/>
     <w:next w:val="Normal"/>
-    <w:link w:val="Rubrik5Char"/>
+    <w:link w:val="Heading5Char"/>
     <w:uiPriority w:val="9"/>
     <w:qFormat/>
     <w:rsid w:val="00793064"/>
@@ -46752,7 +46891,7 @@
       <w:sz w:val="24"/>
     </w:rPr>
   </w:style>
-  <w:style w:type="paragraph" w:styleId="Rubrik6">
+  <w:style w:type="paragraph" w:styleId="Heading6">
     <w:name w:val="heading 6"/>
     <w:basedOn w:val="Normal"/>
     <w:next w:val="Normal"/>
@@ -46776,7 +46915,7 @@
       <w:lang w:eastAsia="sv-SE"/>
     </w:rPr>
   </w:style>
-  <w:style w:type="paragraph" w:styleId="Rubrik7">
+  <w:style w:type="paragraph" w:styleId="Heading7">
     <w:name w:val="heading 7"/>
     <w:basedOn w:val="Normal"/>
     <w:next w:val="Normal"/>
@@ -46799,7 +46938,7 @@
       <w:lang w:eastAsia="sv-SE"/>
     </w:rPr>
   </w:style>
-  <w:style w:type="paragraph" w:styleId="Rubrik8">
+  <w:style w:type="paragraph" w:styleId="Heading8">
     <w:name w:val="heading 8"/>
     <w:basedOn w:val="Normal"/>
     <w:next w:val="Normal"/>
@@ -46824,7 +46963,7 @@
       <w:lang w:eastAsia="sv-SE"/>
     </w:rPr>
   </w:style>
-  <w:style w:type="paragraph" w:styleId="Rubrik9">
+  <w:style w:type="paragraph" w:styleId="Heading9">
     <w:name w:val="heading 9"/>
     <w:basedOn w:val="Normal"/>
     <w:next w:val="Normal"/>
@@ -46846,13 +46985,12 @@
       <w:lang w:eastAsia="sv-SE"/>
     </w:rPr>
   </w:style>
-  <w:style w:type="character" w:default="1" w:styleId="Standardstycketeckensnitt">
+  <w:style w:type="character" w:default="1" w:styleId="DefaultParagraphFont">
     <w:name w:val="Default Paragraph Font"/>
     <w:uiPriority w:val="1"/>
-    <w:semiHidden/>
     <w:unhideWhenUsed/>
   </w:style>
-  <w:style w:type="table" w:default="1" w:styleId="Normaltabell">
+  <w:style w:type="table" w:default="1" w:styleId="TableNormal">
     <w:name w:val="Normal Table"/>
     <w:uiPriority w:val="99"/>
     <w:semiHidden/>
@@ -46867,16 +47005,16 @@
       </w:tblCellMar>
     </w:tblPr>
   </w:style>
-  <w:style w:type="numbering" w:default="1" w:styleId="Ingenlista">
+  <w:style w:type="numbering" w:default="1" w:styleId="NoList">
     <w:name w:val="No List"/>
     <w:uiPriority w:val="99"/>
     <w:semiHidden/>
     <w:unhideWhenUsed/>
   </w:style>
-  <w:style w:type="character" w:customStyle="1" w:styleId="Rubrik1Char">
-    <w:name w:val="Rubrik 1 Char"/>
-    <w:basedOn w:val="Standardstycketeckensnitt"/>
-    <w:link w:val="Rubrik1"/>
+  <w:style w:type="character" w:customStyle="1" w:styleId="Heading1Char">
+    <w:name w:val="Heading 1 Char"/>
+    <w:basedOn w:val="DefaultParagraphFont"/>
+    <w:link w:val="Heading1"/>
     <w:uiPriority w:val="1"/>
     <w:rsid w:val="007B025E"/>
     <w:rPr>
@@ -46887,10 +47025,10 @@
       <w:lang w:eastAsia="en-US"/>
     </w:rPr>
   </w:style>
-  <w:style w:type="character" w:customStyle="1" w:styleId="Rubrik2Char">
-    <w:name w:val="Rubrik 2 Char"/>
-    <w:basedOn w:val="Standardstycketeckensnitt"/>
-    <w:link w:val="Rubrik2"/>
+  <w:style w:type="character" w:customStyle="1" w:styleId="Heading2Char">
+    <w:name w:val="Heading 2 Char"/>
+    <w:basedOn w:val="DefaultParagraphFont"/>
+    <w:link w:val="Heading2"/>
     <w:uiPriority w:val="9"/>
     <w:rsid w:val="002A59E4"/>
     <w:rPr>
@@ -46901,10 +47039,10 @@
       <w:lang w:eastAsia="en-US"/>
     </w:rPr>
   </w:style>
-  <w:style w:type="character" w:customStyle="1" w:styleId="Rubrik3Char">
-    <w:name w:val="Rubrik 3 Char"/>
-    <w:basedOn w:val="Standardstycketeckensnitt"/>
-    <w:link w:val="Rubrik3"/>
+  <w:style w:type="character" w:customStyle="1" w:styleId="Heading3Char">
+    <w:name w:val="Heading 3 Char"/>
+    <w:basedOn w:val="DefaultParagraphFont"/>
+    <w:link w:val="Heading3"/>
     <w:uiPriority w:val="9"/>
     <w:rsid w:val="00793064"/>
     <w:rPr>
@@ -46915,10 +47053,10 @@
       <w:lang w:eastAsia="en-US"/>
     </w:rPr>
   </w:style>
-  <w:style w:type="character" w:customStyle="1" w:styleId="Rubrik4Char">
-    <w:name w:val="Rubrik 4 Char"/>
-    <w:basedOn w:val="Standardstycketeckensnitt"/>
-    <w:link w:val="Rubrik4"/>
+  <w:style w:type="character" w:customStyle="1" w:styleId="Heading4Char">
+    <w:name w:val="Heading 4 Char"/>
+    <w:basedOn w:val="DefaultParagraphFont"/>
+    <w:link w:val="Heading4"/>
     <w:uiPriority w:val="9"/>
     <w:rsid w:val="00415214"/>
     <w:rPr>
@@ -46930,10 +47068,10 @@
       <w:lang w:eastAsia="en-US"/>
     </w:rPr>
   </w:style>
-  <w:style w:type="character" w:customStyle="1" w:styleId="Rubrik5Char">
-    <w:name w:val="Rubrik 5 Char"/>
-    <w:basedOn w:val="Standardstycketeckensnitt"/>
-    <w:link w:val="Rubrik5"/>
+  <w:style w:type="character" w:customStyle="1" w:styleId="Heading5Char">
+    <w:name w:val="Heading 5 Char"/>
+    <w:basedOn w:val="DefaultParagraphFont"/>
+    <w:link w:val="Heading5"/>
     <w:uiPriority w:val="9"/>
     <w:rsid w:val="00793064"/>
     <w:rPr>
@@ -46944,10 +47082,10 @@
       <w:lang w:eastAsia="en-US"/>
     </w:rPr>
   </w:style>
-  <w:style w:type="paragraph" w:styleId="Sidhuvud">
+  <w:style w:type="paragraph" w:styleId="Header">
     <w:name w:val="header"/>
     <w:basedOn w:val="Normal"/>
-    <w:link w:val="SidhuvudChar"/>
+    <w:link w:val="HeaderChar"/>
     <w:uiPriority w:val="99"/>
     <w:unhideWhenUsed/>
     <w:rsid w:val="00C72B17"/>
@@ -46959,10 +47097,10 @@
       <w:spacing w:line="240" w:lineRule="auto"/>
     </w:pPr>
   </w:style>
-  <w:style w:type="character" w:customStyle="1" w:styleId="SidhuvudChar">
-    <w:name w:val="Sidhuvud Char"/>
-    <w:basedOn w:val="Standardstycketeckensnitt"/>
-    <w:link w:val="Sidhuvud"/>
+  <w:style w:type="character" w:customStyle="1" w:styleId="HeaderChar">
+    <w:name w:val="Header Char"/>
+    <w:basedOn w:val="DefaultParagraphFont"/>
+    <w:link w:val="Header"/>
     <w:uiPriority w:val="99"/>
     <w:rsid w:val="00C72B17"/>
     <w:rPr>
@@ -46970,9 +47108,9 @@
       <w:sz w:val="20"/>
     </w:rPr>
   </w:style>
-  <w:style w:type="character" w:styleId="AnvndHyperlnk">
+  <w:style w:type="character" w:styleId="FollowedHyperlink">
     <w:name w:val="FollowedHyperlink"/>
-    <w:basedOn w:val="Standardstycketeckensnitt"/>
+    <w:basedOn w:val="DefaultParagraphFont"/>
     <w:uiPriority w:val="99"/>
     <w:semiHidden/>
     <w:unhideWhenUsed/>
@@ -46982,10 +47120,10 @@
       <w:u w:val="single"/>
     </w:rPr>
   </w:style>
-  <w:style w:type="paragraph" w:styleId="Sidfot">
+  <w:style w:type="paragraph" w:styleId="Footer">
     <w:name w:val="footer"/>
     <w:basedOn w:val="Normal"/>
-    <w:link w:val="SidfotChar"/>
+    <w:link w:val="FooterChar"/>
     <w:unhideWhenUsed/>
     <w:rsid w:val="00CF47A0"/>
     <w:pPr>
@@ -47000,10 +47138,10 @@
       <w:sz w:val="12"/>
     </w:rPr>
   </w:style>
-  <w:style w:type="character" w:customStyle="1" w:styleId="SidfotChar">
-    <w:name w:val="Sidfot Char"/>
-    <w:basedOn w:val="Standardstycketeckensnitt"/>
-    <w:link w:val="Sidfot"/>
+  <w:style w:type="character" w:customStyle="1" w:styleId="FooterChar">
+    <w:name w:val="Footer Char"/>
+    <w:basedOn w:val="DefaultParagraphFont"/>
+    <w:link w:val="Footer"/>
     <w:rsid w:val="00CF47A0"/>
     <w:rPr>
       <w:rFonts w:ascii="Georgia" w:hAnsi="Georgia"/>
@@ -47012,10 +47150,10 @@
       <w:lang w:eastAsia="en-US"/>
     </w:rPr>
   </w:style>
-  <w:style w:type="paragraph" w:styleId="Liststycke">
+  <w:style w:type="paragraph" w:styleId="ListParagraph">
     <w:name w:val="List Paragraph"/>
     <w:basedOn w:val="Normal"/>
-    <w:link w:val="ListstyckeChar"/>
+    <w:link w:val="ListParagraphChar"/>
     <w:uiPriority w:val="34"/>
     <w:rsid w:val="008F38AA"/>
     <w:pPr>
@@ -47023,10 +47161,10 @@
       <w:contextualSpacing/>
     </w:pPr>
   </w:style>
-  <w:style w:type="character" w:customStyle="1" w:styleId="ListstyckeChar">
-    <w:name w:val="Liststycke Char"/>
-    <w:basedOn w:val="Standardstycketeckensnitt"/>
-    <w:link w:val="Liststycke"/>
+  <w:style w:type="character" w:customStyle="1" w:styleId="ListParagraphChar">
+    <w:name w:val="List Paragraph Char"/>
+    <w:basedOn w:val="DefaultParagraphFont"/>
+    <w:link w:val="ListParagraph"/>
     <w:uiPriority w:val="34"/>
     <w:rsid w:val="008F38AA"/>
     <w:rPr>
@@ -47034,7 +47172,7 @@
       <w:sz w:val="20"/>
     </w:rPr>
   </w:style>
-  <w:style w:type="paragraph" w:styleId="Punktlista">
+  <w:style w:type="paragraph" w:styleId="ListBullet">
     <w:name w:val="List Bullet"/>
     <w:basedOn w:val="Normal"/>
     <w:uiPriority w:val="99"/>
@@ -47046,12 +47184,13 @@
       <w:contextualSpacing/>
     </w:pPr>
   </w:style>
-  <w:style w:type="table" w:styleId="Tabellrutnt">
+  <w:style w:type="table" w:styleId="TableGrid">
     <w:name w:val="Table Grid"/>
-    <w:basedOn w:val="Normaltabell"/>
+    <w:basedOn w:val="TableNormal"/>
     <w:uiPriority w:val="59"/>
     <w:rsid w:val="00E738E4"/>
     <w:tblPr>
+      <w:tblInd w:w="0" w:type="dxa"/>
       <w:tblBorders>
         <w:top w:val="single" w:sz="4" w:space="0" w:color="000000"/>
         <w:left w:val="single" w:sz="4" w:space="0" w:color="000000"/>
@@ -47060,12 +47199,18 @@
         <w:insideH w:val="single" w:sz="4" w:space="0" w:color="000000"/>
         <w:insideV w:val="single" w:sz="4" w:space="0" w:color="000000"/>
       </w:tblBorders>
+      <w:tblCellMar>
+        <w:top w:w="0" w:type="dxa"/>
+        <w:left w:w="108" w:type="dxa"/>
+        <w:bottom w:w="0" w:type="dxa"/>
+        <w:right w:w="108" w:type="dxa"/>
+      </w:tblCellMar>
     </w:tblPr>
   </w:style>
-  <w:style w:type="paragraph" w:styleId="Ballongtext">
+  <w:style w:type="paragraph" w:styleId="BalloonText">
     <w:name w:val="Balloon Text"/>
     <w:basedOn w:val="Normal"/>
-    <w:link w:val="BallongtextChar"/>
+    <w:link w:val="BalloonTextChar"/>
     <w:uiPriority w:val="99"/>
     <w:semiHidden/>
     <w:unhideWhenUsed/>
@@ -47079,10 +47224,10 @@
       <w:szCs w:val="16"/>
     </w:rPr>
   </w:style>
-  <w:style w:type="character" w:customStyle="1" w:styleId="BallongtextChar">
-    <w:name w:val="Ballongtext Char"/>
-    <w:basedOn w:val="Standardstycketeckensnitt"/>
-    <w:link w:val="Ballongtext"/>
+  <w:style w:type="character" w:customStyle="1" w:styleId="BalloonTextChar">
+    <w:name w:val="Balloon Text Char"/>
+    <w:basedOn w:val="DefaultParagraphFont"/>
+    <w:link w:val="BalloonText"/>
     <w:uiPriority w:val="99"/>
     <w:semiHidden/>
     <w:rsid w:val="00F46893"/>
@@ -47092,11 +47237,11 @@
       <w:szCs w:val="16"/>
     </w:rPr>
   </w:style>
-  <w:style w:type="paragraph" w:styleId="Underrubrik">
+  <w:style w:type="paragraph" w:styleId="Subtitle">
     <w:name w:val="Subtitle"/>
     <w:basedOn w:val="Normal"/>
     <w:next w:val="Normal"/>
-    <w:link w:val="UnderrubrikChar"/>
+    <w:link w:val="SubtitleChar"/>
     <w:uiPriority w:val="11"/>
     <w:rsid w:val="00415214"/>
     <w:pPr>
@@ -47114,10 +47259,10 @@
       <w:szCs w:val="24"/>
     </w:rPr>
   </w:style>
-  <w:style w:type="character" w:customStyle="1" w:styleId="UnderrubrikChar">
-    <w:name w:val="Underrubrik Char"/>
-    <w:basedOn w:val="Standardstycketeckensnitt"/>
-    <w:link w:val="Underrubrik"/>
+  <w:style w:type="character" w:customStyle="1" w:styleId="SubtitleChar">
+    <w:name w:val="Subtitle Char"/>
+    <w:basedOn w:val="DefaultParagraphFont"/>
+    <w:link w:val="Subtitle"/>
     <w:uiPriority w:val="11"/>
     <w:rsid w:val="00415214"/>
     <w:rPr>
@@ -47129,9 +47274,9 @@
       <w:szCs w:val="24"/>
     </w:rPr>
   </w:style>
-  <w:style w:type="character" w:styleId="Hyperlnk">
+  <w:style w:type="character" w:styleId="Hyperlink">
     <w:name w:val="Hyperlink"/>
-    <w:basedOn w:val="Standardstycketeckensnitt"/>
+    <w:basedOn w:val="DefaultParagraphFont"/>
     <w:uiPriority w:val="99"/>
     <w:rsid w:val="00F456CC"/>
     <w:rPr>
@@ -47139,9 +47284,9 @@
       <w:u w:val="single"/>
     </w:rPr>
   </w:style>
-  <w:style w:type="paragraph" w:styleId="Innehllsfrteckningsrubrik">
+  <w:style w:type="paragraph" w:styleId="TOCHeading">
     <w:name w:val="TOC Heading"/>
-    <w:basedOn w:val="Rubrik1"/>
+    <w:basedOn w:val="Heading1"/>
     <w:next w:val="Normal"/>
     <w:uiPriority w:val="39"/>
     <w:unhideWhenUsed/>
@@ -47161,7 +47306,7 @@
       <w:sz w:val="28"/>
     </w:rPr>
   </w:style>
-  <w:style w:type="paragraph" w:styleId="Innehll1">
+  <w:style w:type="paragraph" w:styleId="TOC1">
     <w:name w:val="toc 1"/>
     <w:basedOn w:val="Normal"/>
     <w:next w:val="Normal"/>
@@ -47173,7 +47318,7 @@
       <w:spacing w:after="100"/>
     </w:pPr>
   </w:style>
-  <w:style w:type="paragraph" w:styleId="Innehll2">
+  <w:style w:type="paragraph" w:styleId="TOC2">
     <w:name w:val="toc 2"/>
     <w:basedOn w:val="Normal"/>
     <w:next w:val="Normal"/>
@@ -47186,7 +47331,7 @@
       <w:ind w:left="200"/>
     </w:pPr>
   </w:style>
-  <w:style w:type="paragraph" w:styleId="Innehll3">
+  <w:style w:type="paragraph" w:styleId="TOC3">
     <w:name w:val="toc 3"/>
     <w:basedOn w:val="Normal"/>
     <w:next w:val="Normal"/>
@@ -47199,7 +47344,7 @@
       <w:ind w:left="400"/>
     </w:pPr>
   </w:style>
-  <w:style w:type="character" w:styleId="Sidnummer">
+  <w:style w:type="character" w:styleId="PageNumber">
     <w:name w:val="page number"/>
     <w:semiHidden/>
     <w:rsid w:val="001304B6"/>
@@ -47210,10 +47355,10 @@
       <w:sz w:val="14"/>
     </w:rPr>
   </w:style>
-  <w:style w:type="paragraph" w:styleId="Brdtext">
+  <w:style w:type="paragraph" w:styleId="BodyText">
     <w:name w:val="Body Text"/>
     <w:basedOn w:val="Normal"/>
-    <w:link w:val="BrdtextChar"/>
+    <w:link w:val="BodyTextChar1"/>
     <w:rsid w:val="008866A6"/>
     <w:pPr>
       <w:spacing w:before="20" w:after="100" w:line="240" w:lineRule="auto"/>
@@ -47225,10 +47370,10 @@
       <w:lang w:eastAsia="en-GB"/>
     </w:rPr>
   </w:style>
-  <w:style w:type="character" w:customStyle="1" w:styleId="BrdtextChar">
-    <w:name w:val="Brödtext Char"/>
-    <w:basedOn w:val="Standardstycketeckensnitt"/>
-    <w:link w:val="Brdtext"/>
+  <w:style w:type="character" w:customStyle="1" w:styleId="BodyTextChar1">
+    <w:name w:val="Body Text Char1"/>
+    <w:basedOn w:val="DefaultParagraphFont"/>
+    <w:link w:val="BodyText"/>
     <w:rsid w:val="008866A6"/>
     <w:rPr>
       <w:rFonts w:ascii="Times New Roman" w:eastAsia="Times New Roman" w:hAnsi="Times New Roman"/>
@@ -47240,7 +47385,7 @@
   <w:style w:type="paragraph" w:customStyle="1" w:styleId="FrsttsbladUnderrubrik">
     <w:name w:val="Försättsblad Underrubrik"/>
     <w:basedOn w:val="Normal"/>
-    <w:next w:val="Brdtext"/>
+    <w:next w:val="BodyText"/>
     <w:link w:val="FrsttsbladUnderrubrikChar"/>
     <w:qFormat/>
     <w:rsid w:val="008866A6"/>
@@ -47254,12 +47399,12 @@
       <w:lang w:eastAsia="en-GB"/>
     </w:rPr>
   </w:style>
-  <w:style w:type="paragraph" w:styleId="Rubrik">
+  <w:style w:type="paragraph" w:styleId="Title">
     <w:name w:val="Title"/>
     <w:aliases w:val="Försättsblad Rubrik"/>
     <w:basedOn w:val="Normal"/>
     <w:next w:val="Normal"/>
-    <w:link w:val="RubrikChar"/>
+    <w:link w:val="TitleChar"/>
     <w:qFormat/>
     <w:rsid w:val="008866A6"/>
     <w:pPr>
@@ -47274,11 +47419,11 @@
       <w:lang w:eastAsia="en-GB"/>
     </w:rPr>
   </w:style>
-  <w:style w:type="character" w:customStyle="1" w:styleId="RubrikChar">
-    <w:name w:val="Rubrik Char"/>
+  <w:style w:type="character" w:customStyle="1" w:styleId="TitleChar">
+    <w:name w:val="Title Char"/>
     <w:aliases w:val="Försättsblad Rubrik Char"/>
-    <w:basedOn w:val="Standardstycketeckensnitt"/>
-    <w:link w:val="Rubrik"/>
+    <w:basedOn w:val="DefaultParagraphFont"/>
+    <w:link w:val="Title"/>
     <w:rsid w:val="008866A6"/>
     <w:rPr>
       <w:rFonts w:ascii="Arial" w:eastAsia="Times New Roman" w:hAnsi="Arial" w:cs="Arial"/>
@@ -47302,7 +47447,7 @@
   </w:style>
   <w:style w:type="paragraph" w:customStyle="1" w:styleId="TableText">
     <w:name w:val="Table Text"/>
-    <w:basedOn w:val="Brdtext"/>
+    <w:basedOn w:val="BodyText"/>
     <w:rsid w:val="0039481C"/>
     <w:pPr>
       <w:overflowPunct w:val="0"/>
@@ -47335,7 +47480,7 @@
       <w:sz w:val="22"/>
     </w:rPr>
   </w:style>
-  <w:style w:type="paragraph" w:styleId="Normalwebb">
+  <w:style w:type="paragraph" w:styleId="NormalWeb">
     <w:name w:val="Normal (Web)"/>
     <w:basedOn w:val="Normal"/>
     <w:uiPriority w:val="99"/>
@@ -47352,12 +47497,12 @@
   </w:style>
   <w:style w:type="character" w:customStyle="1" w:styleId="apple-converted-space">
     <w:name w:val="apple-converted-space"/>
-    <w:basedOn w:val="Standardstycketeckensnitt"/>
+    <w:basedOn w:val="DefaultParagraphFont"/>
     <w:rsid w:val="00CA6970"/>
   </w:style>
-  <w:style w:type="character" w:styleId="Kommentarsreferens">
+  <w:style w:type="character" w:styleId="CommentReference">
     <w:name w:val="annotation reference"/>
-    <w:basedOn w:val="Standardstycketeckensnitt"/>
+    <w:basedOn w:val="DefaultParagraphFont"/>
     <w:semiHidden/>
     <w:unhideWhenUsed/>
     <w:rsid w:val="007C1FB9"/>
@@ -47366,10 +47511,10 @@
       <w:szCs w:val="16"/>
     </w:rPr>
   </w:style>
-  <w:style w:type="paragraph" w:styleId="Kommentarer">
+  <w:style w:type="paragraph" w:styleId="CommentText">
     <w:name w:val="annotation text"/>
     <w:basedOn w:val="Normal"/>
-    <w:link w:val="KommentarerChar"/>
+    <w:link w:val="CommentTextChar"/>
     <w:unhideWhenUsed/>
     <w:rsid w:val="007C1FB9"/>
     <w:pPr>
@@ -47379,17 +47524,17 @@
       <w:szCs w:val="20"/>
     </w:rPr>
   </w:style>
-  <w:style w:type="character" w:customStyle="1" w:styleId="KommentarerChar">
-    <w:name w:val="Kommentarer Char"/>
-    <w:basedOn w:val="Standardstycketeckensnitt"/>
-    <w:link w:val="Kommentarer"/>
+  <w:style w:type="character" w:customStyle="1" w:styleId="CommentTextChar">
+    <w:name w:val="Comment Text Char"/>
+    <w:basedOn w:val="DefaultParagraphFont"/>
+    <w:link w:val="CommentText"/>
     <w:rsid w:val="007C1FB9"/>
     <w:rPr>
       <w:rFonts w:ascii="Georgia" w:hAnsi="Georgia"/>
       <w:lang w:eastAsia="en-US"/>
     </w:rPr>
   </w:style>
-  <w:style w:type="paragraph" w:styleId="Beskrivning">
+  <w:style w:type="paragraph" w:styleId="Caption">
     <w:name w:val="caption"/>
     <w:basedOn w:val="Normal"/>
     <w:next w:val="Normal"/>
@@ -47424,11 +47569,11 @@
       <w:lang w:eastAsia="en-US"/>
     </w:rPr>
   </w:style>
-  <w:style w:type="paragraph" w:styleId="Kommentarsmne">
+  <w:style w:type="paragraph" w:styleId="CommentSubject">
     <w:name w:val="annotation subject"/>
-    <w:basedOn w:val="Kommentarer"/>
-    <w:next w:val="Kommentarer"/>
-    <w:link w:val="KommentarsmneChar"/>
+    <w:basedOn w:val="CommentText"/>
+    <w:next w:val="CommentText"/>
+    <w:link w:val="CommentSubjectChar"/>
     <w:uiPriority w:val="99"/>
     <w:semiHidden/>
     <w:unhideWhenUsed/>
@@ -47438,10 +47583,10 @@
       <w:bCs/>
     </w:rPr>
   </w:style>
-  <w:style w:type="character" w:customStyle="1" w:styleId="KommentarsmneChar">
-    <w:name w:val="Kommentarsämne Char"/>
-    <w:basedOn w:val="KommentarerChar"/>
-    <w:link w:val="Kommentarsmne"/>
+  <w:style w:type="character" w:customStyle="1" w:styleId="CommentSubjectChar">
+    <w:name w:val="Comment Subject Char"/>
+    <w:basedOn w:val="CommentTextChar"/>
+    <w:link w:val="CommentSubject"/>
     <w:uiPriority w:val="99"/>
     <w:semiHidden/>
     <w:rsid w:val="007A3042"/>
@@ -47469,7 +47614,7 @@
   </w:style>
   <w:style w:type="character" w:customStyle="1" w:styleId="BodyTextChar">
     <w:name w:val="Body Text Char"/>
-    <w:basedOn w:val="Standardstycketeckensnitt"/>
+    <w:basedOn w:val="DefaultParagraphFont"/>
     <w:rsid w:val="007A3042"/>
     <w:rPr>
       <w:rFonts w:ascii="Georgia" w:hAnsi="Georgia"/>
@@ -47477,10 +47622,10 @@
       <w:lang w:eastAsia="en-US"/>
     </w:rPr>
   </w:style>
-  <w:style w:type="character" w:customStyle="1" w:styleId="FotnotstextChar">
-    <w:name w:val="Fotnotstext Char"/>
-    <w:basedOn w:val="Standardstycketeckensnitt"/>
-    <w:link w:val="Fotnotstext"/>
+  <w:style w:type="character" w:customStyle="1" w:styleId="FootnoteTextChar">
+    <w:name w:val="Footnote Text Char"/>
+    <w:basedOn w:val="DefaultParagraphFont"/>
+    <w:link w:val="FootnoteText"/>
     <w:uiPriority w:val="99"/>
     <w:semiHidden/>
     <w:rsid w:val="007A3042"/>
@@ -47489,10 +47634,10 @@
       <w:lang w:eastAsia="en-US"/>
     </w:rPr>
   </w:style>
-  <w:style w:type="paragraph" w:styleId="Fotnotstext">
+  <w:style w:type="paragraph" w:styleId="FootnoteText">
     <w:name w:val="footnote text"/>
     <w:basedOn w:val="Normal"/>
-    <w:link w:val="FotnotstextChar"/>
+    <w:link w:val="FootnoteTextChar"/>
     <w:uiPriority w:val="99"/>
     <w:semiHidden/>
     <w:unhideWhenUsed/>
@@ -47506,7 +47651,7 @@
   </w:style>
   <w:style w:type="character" w:customStyle="1" w:styleId="FotnotstextChar1">
     <w:name w:val="Fotnotstext Char1"/>
-    <w:basedOn w:val="Standardstycketeckensnitt"/>
+    <w:basedOn w:val="DefaultParagraphFont"/>
     <w:uiPriority w:val="99"/>
     <w:semiHidden/>
     <w:rsid w:val="007A3042"/>
@@ -47518,7 +47663,7 @@
   <w:style w:type="paragraph" w:customStyle="1" w:styleId="Rubrik3b">
     <w:name w:val="Rubrik 3b"/>
     <w:basedOn w:val="Normal"/>
-    <w:next w:val="Brdtext"/>
+    <w:next w:val="BodyText"/>
     <w:uiPriority w:val="1"/>
     <w:qFormat/>
     <w:rsid w:val="007A3042"/>
@@ -47542,9 +47687,9 @@
       <w:szCs w:val="24"/>
     </w:rPr>
   </w:style>
-  <w:style w:type="character" w:styleId="Fotnotsreferens">
+  <w:style w:type="character" w:styleId="FootnoteReference">
     <w:name w:val="footnote reference"/>
-    <w:basedOn w:val="Standardstycketeckensnitt"/>
+    <w:basedOn w:val="DefaultParagraphFont"/>
     <w:uiPriority w:val="99"/>
     <w:semiHidden/>
     <w:unhideWhenUsed/>
@@ -47844,7 +47989,7 @@
 </file>
 
 <file path=customXml/itemProps1.xml><?xml version="1.0" encoding="utf-8"?>
-<ds:datastoreItem xmlns:ds="http://schemas.openxmlformats.org/officeDocument/2006/customXml" ds:itemID="{62C464D3-B606-4AE6-91F2-D8E0D168883F}">
+<ds:datastoreItem xmlns:ds="http://schemas.openxmlformats.org/officeDocument/2006/customXml" ds:itemID="{CAE7B9A8-6BD3-8642-95F5-0B76540C959B}">
   <ds:schemaRefs>
     <ds:schemaRef ds:uri="http://schemas.openxmlformats.org/officeDocument/2006/bibliography"/>
   </ds:schemaRefs>

--- a/ServiceInteractions/riv/clinicalprocess/healthcond/basic/trunk/docs/TKB_clinicalprocess_healthcond_basic.docx
+++ b/ServiceInteractions/riv/clinicalprocess/healthcond/basic/trunk/docs/TKB_clinicalprocess_healthcond_basic.docx
@@ -388,6 +388,7 @@
           <w:docPartUnique/>
         </w:docPartObj>
       </w:sdtPr>
+      <w:sdtEndPr/>
       <w:sdtContent>
         <w:p>
           <w:pPr>
@@ -6248,7 +6249,15 @@
       </w:r>
       <w:proofErr w:type="gramEnd"/>
       <w:r>
-        <w:t xml:space="preserve"> från engagemangsindex och på det sättet (via ProcessNotification) får information om en händelse i ett specifikt system. Det är då ändamålsenligt att adressera det</w:t>
+        <w:t xml:space="preserve"> från </w:t>
+      </w:r>
+      <w:proofErr w:type="spellStart"/>
+      <w:r>
+        <w:t>engagemangsindex</w:t>
+      </w:r>
+      <w:proofErr w:type="spellEnd"/>
+      <w:r>
+        <w:t xml:space="preserve"> och på det sättet (via ProcessNotification) får information om en händelse i ett specifikt system. Det är då ändamålsenligt att adressera det</w:t>
       </w:r>
       <w:r>
         <w:t xml:space="preserve"> specifika</w:t>
@@ -7100,6 +7109,7 @@
       <w:r>
         <w:t xml:space="preserve"> för </w:t>
       </w:r>
+      <w:proofErr w:type="spellStart"/>
       <w:r>
         <w:t>e</w:t>
       </w:r>
@@ -7110,7 +7120,11 @@
         <w:t>i</w:t>
       </w:r>
       <w:r>
-        <w:t xml:space="preserve">ndex-kategori t.ex. </w:t>
+        <w:t>ndex</w:t>
+      </w:r>
+      <w:proofErr w:type="spellEnd"/>
+      <w:r>
+        <w:t xml:space="preserve">-kategori t.ex. </w:t>
       </w:r>
       <w:proofErr w:type="spellStart"/>
       <w:r>
@@ -7604,6 +7618,7 @@
       <w:r>
         <w:t xml:space="preserve">Tjänstedomänen tillämpar </w:t>
       </w:r>
+      <w:proofErr w:type="spellStart"/>
       <w:r>
         <w:t>käll</w:t>
       </w:r>
@@ -7614,7 +7629,11 @@
         <w:t>s</w:t>
       </w:r>
       <w:r>
-        <w:t xml:space="preserve">adressering. Observera att tjänstekonsumenter främst anropar aggregerande tjänster. </w:t>
+        <w:t>adressering</w:t>
+      </w:r>
+      <w:proofErr w:type="spellEnd"/>
+      <w:r>
+        <w:t xml:space="preserve">. Observera att tjänstekonsumenter främst anropar aggregerande tjänster. </w:t>
       </w:r>
       <w:r>
         <w:t>T</w:t>
@@ -7841,10 +7860,15 @@
       <w:bookmarkStart w:id="45" w:name="_Toc398042069"/>
       <w:bookmarkStart w:id="46" w:name="_Toc406584932"/>
       <w:r>
-        <w:t>Aggregering och engagemangsindex</w:t>
+        <w:t xml:space="preserve">Aggregering och </w:t>
+      </w:r>
+      <w:proofErr w:type="spellStart"/>
+      <w:r>
+        <w:t>engagemangsindex</w:t>
       </w:r>
       <w:bookmarkEnd w:id="45"/>
       <w:bookmarkEnd w:id="46"/>
+      <w:proofErr w:type="spellEnd"/>
     </w:p>
     <w:p>
       <w:bookmarkStart w:id="47" w:name="_Toc357754847"/>
@@ -7880,7 +7904,15 @@
     </w:p>
     <w:p>
       <w:r>
-        <w:t>Om logisk adress HSA-id för Inera eller en huvudman kommer anropet att dirigeras till aggregerande tjänsten som i sin tur – efter att ha konsulterat engagemangsindex – vidarebefordrar frågan till de källsystem som har information om patienten.</w:t>
+        <w:t xml:space="preserve">Om logisk adress HSA-id för Inera eller en huvudman kommer anropet att dirigeras till aggregerande tjänsten som i sin tur – efter att ha konsulterat </w:t>
+      </w:r>
+      <w:proofErr w:type="spellStart"/>
+      <w:r>
+        <w:t>engagemangsindex</w:t>
+      </w:r>
+      <w:proofErr w:type="spellEnd"/>
+      <w:r>
+        <w:t xml:space="preserve"> – vidarebefordrar frågan till de källsystem som har information om patienten.</w:t>
       </w:r>
     </w:p>
     <w:p>
@@ -7927,6 +7959,7 @@
       <w:r>
         <w:t xml:space="preserve"> av </w:t>
       </w:r>
+      <w:proofErr w:type="spellStart"/>
       <w:r>
         <w:t>engagemangsindex</w:t>
       </w:r>
@@ -7934,15 +7967,40 @@
       <w:bookmarkEnd w:id="51"/>
       <w:bookmarkEnd w:id="52"/>
       <w:bookmarkEnd w:id="53"/>
+      <w:proofErr w:type="spellEnd"/>
     </w:p>
     <w:p>
       <w:r>
-        <w:t>Alla källsystem ska uppdatera engagemangsindex. Engagemangsindex ska uppdateras så snart en händelse inträffar som påverkar indexposterna enligt beskrivningen nedan.</w:t>
+        <w:t xml:space="preserve">Alla källsystem ska uppdatera </w:t>
+      </w:r>
+      <w:proofErr w:type="spellStart"/>
+      <w:r>
+        <w:t>engagemangsindex</w:t>
+      </w:r>
+      <w:proofErr w:type="spellEnd"/>
+      <w:r>
+        <w:t>. Engagemangsindex ska uppdateras så snart en händelse inträffar som påverkar indexposterna enligt beskrivningen nedan.</w:t>
       </w:r>
     </w:p>
     <w:p>
       <w:r>
-        <w:t xml:space="preserve">All uppdatering av engagemangsindex sker genom att källsystemet anropar engagemangsindex genom tjänstekontraktet </w:t>
+        <w:t xml:space="preserve">All uppdatering av </w:t>
+      </w:r>
+      <w:proofErr w:type="spellStart"/>
+      <w:r>
+        <w:t>engagemangsindex</w:t>
+      </w:r>
+      <w:proofErr w:type="spellEnd"/>
+      <w:r>
+        <w:t xml:space="preserve"> sker genom att källsystemet anropar </w:t>
+      </w:r>
+      <w:proofErr w:type="spellStart"/>
+      <w:r>
+        <w:t>engagemangsindex</w:t>
+      </w:r>
+      <w:proofErr w:type="spellEnd"/>
+      <w:r>
+        <w:t xml:space="preserve"> genom tjänstekontraktet </w:t>
       </w:r>
     </w:p>
     <w:p>
@@ -7963,7 +8021,15 @@
     <w:p/>
     <w:p>
       <w:r>
-        <w:t>Följande regler gäller för innehållet i begäran till engagemangsindex för uppdateringar som rör denna tjänstedomän:</w:t>
+        <w:t xml:space="preserve">Följande regler gäller för innehållet i begäran till </w:t>
+      </w:r>
+      <w:proofErr w:type="spellStart"/>
+      <w:r>
+        <w:t>engagemangsindex</w:t>
+      </w:r>
+      <w:proofErr w:type="spellEnd"/>
+      <w:r>
+        <w:t xml:space="preserve"> för uppdateringar som rör denna tjänstedomän:</w:t>
       </w:r>
       <w:r>
         <w:t xml:space="preserve"> </w:t>
@@ -8062,12 +8128,14 @@
                 <w:b/>
               </w:rPr>
             </w:pPr>
+            <w:proofErr w:type="spellStart"/>
             <w:r>
               <w:rPr>
                 <w:b/>
               </w:rPr>
               <w:t>Kardinalitet</w:t>
             </w:r>
+            <w:proofErr w:type="spellEnd"/>
           </w:p>
         </w:tc>
         <w:tc>
@@ -8137,8 +8205,13 @@
             <w:shd w:val="clear" w:color="auto" w:fill="auto"/>
           </w:tcPr>
           <w:p>
-            <w:r>
-              <w:t xml:space="preserve">Registered </w:t>
+            <w:proofErr w:type="spellStart"/>
+            <w:r>
+              <w:t>Registered</w:t>
+            </w:r>
+            <w:proofErr w:type="spellEnd"/>
+            <w:r>
+              <w:t xml:space="preserve"> </w:t>
             </w:r>
             <w:proofErr w:type="spellStart"/>
             <w:r>
@@ -9028,7 +9101,15 @@
             </w:r>
             <w:r>
               <w:lastRenderedPageBreak/>
-              <w:t>matchar samtliga attribut som är del av en instans unikitet.</w:t>
+              <w:t xml:space="preserve">matchar samtliga attribut som är del av en instans </w:t>
+            </w:r>
+            <w:proofErr w:type="spellStart"/>
+            <w:r>
+              <w:t>unikitet</w:t>
+            </w:r>
+            <w:proofErr w:type="spellEnd"/>
+            <w:r>
+              <w:t>.</w:t>
             </w:r>
           </w:p>
         </w:tc>
@@ -9463,7 +9544,15 @@
       </w:r>
       <w:proofErr w:type="gramEnd"/>
       <w:r>
-        <w:t xml:space="preserve">. Det innebär bl.a. att spärrkontroll kan behöva genomföras innan information kan visas. Det innebär också att regelverket för samtycke, vårdrelation och åtkomstloggning måste följas. Dessutom finns krav från datainspektionen om ytterligare teknisk åtkomstkontroll. </w:t>
+        <w:t xml:space="preserve">. Det innebär bl.a. att </w:t>
+      </w:r>
+      <w:proofErr w:type="spellStart"/>
+      <w:r>
+        <w:t>spärrkontroll</w:t>
+      </w:r>
+      <w:proofErr w:type="spellEnd"/>
+      <w:r>
+        <w:t xml:space="preserve"> kan behöva genomföras innan information kan visas. Det innebär också att regelverket för samtycke, vårdrelation och åtkomstloggning måste följas. Dessutom finns krav från datainspektionen om ytterligare teknisk åtkomstkontroll. </w:t>
       </w:r>
     </w:p>
     <w:p/>
@@ -9486,7 +9575,15 @@
     <w:p/>
     <w:p>
       <w:r>
-        <w:t>Observera att tjänstekontrakten i sig inte påtvingar sammanhållen journalföring. Krav rörande sammanhållen journalföring och eller krav på spärrhantering uppstår först om tjänstekonsumenten (e-tjänsten) för medarbetaren tillgängliggör information som härrör från andra vårdgivare (sammanhållen journalföring) eller andra vårdenheter inom egna vårdgivaren (spärrkrav).</w:t>
+        <w:t>Observera att tjänstekontrakten i sig inte påtvingar sammanhållen journalföring. Krav rörande sammanhållen journalföring och eller krav på spärrhantering uppstår först om tjänstekonsumenten (e-tjänsten) för medarbetaren tillgängliggör information som härrör från andra vårdgivare (sammanhållen journalföring) eller andra vårdenheter inom egna vårdgivaren (</w:t>
+      </w:r>
+      <w:proofErr w:type="spellStart"/>
+      <w:r>
+        <w:t>spärrkrav</w:t>
+      </w:r>
+      <w:proofErr w:type="spellEnd"/>
+      <w:r>
+        <w:t>).</w:t>
       </w:r>
     </w:p>
     <w:p/>
@@ -9592,7 +9689,23 @@
     </w:p>
     <w:p>
       <w:r>
-        <w:t xml:space="preserve">Det är verksamhetens ansvar att data inte finns dubblerad i flera källsystem. För patientdata som lagras i flera källsystem skall endast ett källsystem tillhandahålla informationen via lästjänst och engagemangsindex. Detta för att undvika dubbletter för konsumenter som använder den aggregerade tjänsten. </w:t>
+        <w:t xml:space="preserve">Det är verksamhetens ansvar att data inte finns dubblerad i flera källsystem. För patientdata som lagras i flera källsystem skall endast ett källsystem tillhandahålla informationen via </w:t>
+      </w:r>
+      <w:proofErr w:type="spellStart"/>
+      <w:r>
+        <w:t>lästjänst</w:t>
+      </w:r>
+      <w:proofErr w:type="spellEnd"/>
+      <w:r>
+        <w:t xml:space="preserve"> och </w:t>
+      </w:r>
+      <w:proofErr w:type="spellStart"/>
+      <w:r>
+        <w:t>engagemangsindex</w:t>
+      </w:r>
+      <w:proofErr w:type="spellEnd"/>
+      <w:r>
+        <w:t xml:space="preserve">. Detta för att undvika dubbletter för konsumenter som använder den aggregerade tjänsten. </w:t>
       </w:r>
     </w:p>
     <w:p>
@@ -9844,7 +9957,15 @@
           </w:tcPr>
           <w:p>
             <w:r>
-              <w:t>Det behöver inte vara absolut aktualitet i förhållande till källsystemet, men ju mindre fördröjning desto bättre. Ett riktmärke är att försöka undvika längre fördröjning än 60 minuter. Fördröjningen avser både journaldata och uppdatering av engagemangsindex.</w:t>
+              <w:t xml:space="preserve">Det behöver inte vara absolut aktualitet i förhållande till källsystemet, men ju mindre fördröjning desto bättre. Ett riktmärke är att försöka undvika längre fördröjning än 60 minuter. Fördröjningen avser både journaldata och uppdatering av </w:t>
+            </w:r>
+            <w:proofErr w:type="spellStart"/>
+            <w:r>
+              <w:t>engagemangsindex</w:t>
+            </w:r>
+            <w:proofErr w:type="spellEnd"/>
+            <w:r>
+              <w:t>.</w:t>
             </w:r>
           </w:p>
           <w:p/>
@@ -9886,11 +10007,13 @@
       </w:pPr>
       <w:bookmarkStart w:id="74" w:name="_Toc398042079"/>
       <w:bookmarkStart w:id="75" w:name="_Toc406584942"/>
+      <w:proofErr w:type="spellStart"/>
       <w:r>
         <w:t>Felhantering</w:t>
       </w:r>
       <w:bookmarkEnd w:id="74"/>
       <w:bookmarkEnd w:id="75"/>
+      <w:proofErr w:type="spellEnd"/>
     </w:p>
     <w:p>
       <w:pPr>
@@ -9962,9 +10085,9 @@
         <w:tblLook w:val="04A0" w:firstRow="1" w:lastRow="0" w:firstColumn="1" w:lastColumn="0" w:noHBand="0" w:noVBand="1"/>
       </w:tblPr>
       <w:tblGrid>
-        <w:gridCol w:w="1813"/>
+        <w:gridCol w:w="1845"/>
         <w:gridCol w:w="3480"/>
-        <w:gridCol w:w="5197"/>
+        <w:gridCol w:w="5165"/>
       </w:tblGrid>
       <w:tr>
         <w:tc>
@@ -10033,7 +10156,7 @@
           </w:tcPr>
           <w:p>
             <w:r>
-              <w:t>Ogiltig begäran</w:t>
+              <w:t>Filtrera på okänd kod.</w:t>
             </w:r>
           </w:p>
         </w:tc>
@@ -10071,7 +10194,11 @@
           <w:tcPr>
             <w:tcW w:w="1918" w:type="dxa"/>
           </w:tcPr>
-          <w:p/>
+          <w:p>
+            <w:r>
+              <w:t>Policyskäl</w:t>
+            </w:r>
+          </w:p>
         </w:tc>
         <w:tc>
           <w:tcPr>
@@ -10107,7 +10234,11 @@
           <w:tcPr>
             <w:tcW w:w="1918" w:type="dxa"/>
           </w:tcPr>
-          <w:p/>
+          <w:p>
+            <w:r>
+              <w:t>Spärrad information</w:t>
+            </w:r>
+          </w:p>
         </w:tc>
         <w:tc>
           <w:tcPr>
@@ -10143,36 +10274,155 @@
           <w:tcPr>
             <w:tcW w:w="1918" w:type="dxa"/>
           </w:tcPr>
-          <w:p/>
-        </w:tc>
-        <w:tc>
-          <w:tcPr>
-            <w:tcW w:w="2942" w:type="dxa"/>
-          </w:tcPr>
-          <w:p>
-            <w:pPr>
-              <w:rPr>
-                <w:lang w:val="en-US"/>
-              </w:rPr>
-            </w:pPr>
-            <w:r>
-              <w:rPr>
-                <w:lang w:val="en-US"/>
-              </w:rPr>
-              <w:t>OTHER</w:t>
-            </w:r>
-          </w:p>
-        </w:tc>
-        <w:tc>
-          <w:tcPr>
-            <w:tcW w:w="5630" w:type="dxa"/>
-          </w:tcPr>
-          <w:p>
-            <w:r>
-              <w:t>Den efterfrågade informationen lämnas inte ut till konsument eftersom patienten har registrerat en spärr.</w:t>
-            </w:r>
+          <w:p>
             <w:bookmarkStart w:id="79" w:name="_GoBack"/>
             <w:bookmarkEnd w:id="79"/>
+          </w:p>
+        </w:tc>
+        <w:tc>
+          <w:tcPr>
+            <w:tcW w:w="2942" w:type="dxa"/>
+          </w:tcPr>
+          <w:p>
+            <w:pPr>
+              <w:rPr>
+                <w:lang w:val="en-US"/>
+              </w:rPr>
+            </w:pPr>
+            <w:r>
+              <w:rPr>
+                <w:lang w:val="en-US"/>
+              </w:rPr>
+              <w:t>OTHER</w:t>
+            </w:r>
+          </w:p>
+        </w:tc>
+        <w:tc>
+          <w:tcPr>
+            <w:tcW w:w="5630" w:type="dxa"/>
+          </w:tcPr>
+          <w:p>
+            <w:pPr>
+              <w:rPr>
+                <w:szCs w:val="20"/>
+              </w:rPr>
+            </w:pPr>
+            <w:r>
+              <w:rPr>
+                <w:rFonts w:cs="Helvetica"/>
+                <w:szCs w:val="20"/>
+                <w:lang w:val="en-US" w:eastAsia="sv-SE"/>
+              </w:rPr>
+              <w:t xml:space="preserve">Information </w:t>
+            </w:r>
+            <w:proofErr w:type="spellStart"/>
+            <w:r>
+              <w:rPr>
+                <w:rFonts w:cs="Helvetica"/>
+                <w:szCs w:val="20"/>
+                <w:lang w:val="en-US" w:eastAsia="sv-SE"/>
+              </w:rPr>
+              <w:t>lämnades</w:t>
+            </w:r>
+            <w:proofErr w:type="spellEnd"/>
+            <w:r>
+              <w:rPr>
+                <w:rFonts w:cs="Helvetica"/>
+                <w:szCs w:val="20"/>
+                <w:lang w:val="en-US" w:eastAsia="sv-SE"/>
+              </w:rPr>
+              <w:t xml:space="preserve"> </w:t>
+            </w:r>
+            <w:proofErr w:type="spellStart"/>
+            <w:r>
+              <w:rPr>
+                <w:rFonts w:cs="Helvetica"/>
+                <w:szCs w:val="20"/>
+                <w:lang w:val="en-US" w:eastAsia="sv-SE"/>
+              </w:rPr>
+              <w:t>inte</w:t>
+            </w:r>
+            <w:proofErr w:type="spellEnd"/>
+            <w:r>
+              <w:rPr>
+                <w:rFonts w:cs="Helvetica"/>
+                <w:szCs w:val="20"/>
+                <w:lang w:val="en-US" w:eastAsia="sv-SE"/>
+              </w:rPr>
+              <w:t xml:space="preserve"> </w:t>
+            </w:r>
+            <w:proofErr w:type="spellStart"/>
+            <w:r>
+              <w:rPr>
+                <w:rFonts w:cs="Helvetica"/>
+                <w:szCs w:val="20"/>
+                <w:lang w:val="en-US" w:eastAsia="sv-SE"/>
+              </w:rPr>
+              <w:t>ut</w:t>
+            </w:r>
+            <w:proofErr w:type="spellEnd"/>
+            <w:r>
+              <w:rPr>
+                <w:rFonts w:cs="Helvetica"/>
+                <w:szCs w:val="20"/>
+                <w:lang w:val="en-US" w:eastAsia="sv-SE"/>
+              </w:rPr>
+              <w:t xml:space="preserve"> </w:t>
+            </w:r>
+            <w:proofErr w:type="spellStart"/>
+            <w:r>
+              <w:rPr>
+                <w:rFonts w:cs="Helvetica"/>
+                <w:szCs w:val="20"/>
+                <w:lang w:val="en-US" w:eastAsia="sv-SE"/>
+              </w:rPr>
+              <w:t>av</w:t>
+            </w:r>
+            <w:proofErr w:type="spellEnd"/>
+            <w:r>
+              <w:rPr>
+                <w:rFonts w:cs="Helvetica"/>
+                <w:szCs w:val="20"/>
+                <w:lang w:val="en-US" w:eastAsia="sv-SE"/>
+              </w:rPr>
+              <w:t xml:space="preserve"> </w:t>
+            </w:r>
+            <w:proofErr w:type="spellStart"/>
+            <w:r>
+              <w:rPr>
+                <w:rFonts w:cs="Helvetica"/>
+                <w:szCs w:val="20"/>
+                <w:lang w:val="en-US" w:eastAsia="sv-SE"/>
+              </w:rPr>
+              <w:t>annan</w:t>
+            </w:r>
+            <w:proofErr w:type="spellEnd"/>
+            <w:r>
+              <w:rPr>
+                <w:rFonts w:cs="Helvetica"/>
+                <w:szCs w:val="20"/>
+                <w:lang w:val="en-US" w:eastAsia="sv-SE"/>
+              </w:rPr>
+              <w:t xml:space="preserve"> </w:t>
+            </w:r>
+            <w:proofErr w:type="spellStart"/>
+            <w:r>
+              <w:rPr>
+                <w:rFonts w:cs="Helvetica"/>
+                <w:szCs w:val="20"/>
+                <w:lang w:val="en-US" w:eastAsia="sv-SE"/>
+              </w:rPr>
+              <w:t>anledning</w:t>
+            </w:r>
+            <w:proofErr w:type="spellEnd"/>
+            <w:r>
+              <w:rPr>
+                <w:rFonts w:cs="Helvetica"/>
+                <w:szCs w:val="20"/>
+                <w:lang w:val="en-US" w:eastAsia="sv-SE"/>
+              </w:rPr>
+              <w:t>.</w:t>
+            </w:r>
           </w:p>
         </w:tc>
       </w:tr>
@@ -10210,7 +10460,15 @@
       </w:r>
       <w:proofErr w:type="spellEnd"/>
       <w:r>
-        <w:t xml:space="preserve"> i databasen eller följdeffekter av programmeringsfel. </w:t>
+        <w:t xml:space="preserve"> i databasen eller följdeffekter av </w:t>
+      </w:r>
+      <w:proofErr w:type="spellStart"/>
+      <w:r>
+        <w:t>programmeringsfel</w:t>
+      </w:r>
+      <w:proofErr w:type="spellEnd"/>
+      <w:r>
+        <w:t xml:space="preserve">. </w:t>
       </w:r>
     </w:p>
     <w:p>
@@ -10491,7 +10749,21 @@
         <w:rPr>
           <w:i/>
         </w:rPr>
-        <w:t>. I vissa fall är det endast en avvikande kardinalitet.</w:t>
+        <w:t xml:space="preserve">. I vissa fall är det endast en avvikande </w:t>
+      </w:r>
+      <w:proofErr w:type="spellStart"/>
+      <w:r>
+        <w:rPr>
+          <w:i/>
+        </w:rPr>
+        <w:t>kardinalitet</w:t>
+      </w:r>
+      <w:proofErr w:type="spellEnd"/>
+      <w:r>
+        <w:rPr>
+          <w:i/>
+        </w:rPr>
+        <w:t>.</w:t>
       </w:r>
     </w:p>
     <w:p>
@@ -15307,12 +15579,14 @@
                 <w:b/>
               </w:rPr>
             </w:pPr>
+            <w:proofErr w:type="spellStart"/>
             <w:r>
               <w:rPr>
                 <w:b/>
               </w:rPr>
               <w:t>Kardinalitet</w:t>
             </w:r>
+            <w:proofErr w:type="spellEnd"/>
           </w:p>
         </w:tc>
       </w:tr>
@@ -15540,7 +15814,15 @@
               </w:rPr>
             </w:pPr>
             <w:r>
-              <w:t>Exempel på sökvariabel är</w:t>
+              <w:t xml:space="preserve">Exempel på </w:t>
+            </w:r>
+            <w:proofErr w:type="spellStart"/>
+            <w:r>
+              <w:t>sökvariabel</w:t>
+            </w:r>
+            <w:proofErr w:type="spellEnd"/>
+            <w:r>
+              <w:t xml:space="preserve"> är</w:t>
             </w:r>
             <w:r>
               <w:rPr>
@@ -15807,7 +16089,15 @@
           </w:tcPr>
           <w:p>
             <w:r>
-              <w:t>Begränsning av sökning avseende observationen till en viss typ av värde som man vill titta närmare på, t.ex. kliniskt fynd eller viss diagnostyp.</w:t>
+              <w:t xml:space="preserve">Begränsning av sökning avseende observationen till en viss typ av värde som man vill titta närmare på, t.ex. kliniskt fynd eller viss </w:t>
+            </w:r>
+            <w:proofErr w:type="spellStart"/>
+            <w:r>
+              <w:t>diagnostyp</w:t>
+            </w:r>
+            <w:proofErr w:type="spellEnd"/>
+            <w:r>
+              <w:t>.</w:t>
             </w:r>
           </w:p>
           <w:p>
@@ -15898,8 +16188,13 @@
           </w:tcPr>
           <w:p>
             <w:r>
-              <w:t>Kod för observationstyp</w:t>
-            </w:r>
+              <w:t xml:space="preserve">Kod för </w:t>
+            </w:r>
+            <w:proofErr w:type="spellStart"/>
+            <w:r>
+              <w:t>observationstyp</w:t>
+            </w:r>
+            <w:proofErr w:type="spellEnd"/>
           </w:p>
         </w:tc>
         <w:tc>
@@ -15973,7 +16268,15 @@
           </w:tcPr>
           <w:p>
             <w:r>
-              <w:t>Kodsystem för angiven kod för observationstyp.</w:t>
+              <w:t xml:space="preserve">Kodsystem för angiven kod för </w:t>
+            </w:r>
+            <w:proofErr w:type="spellStart"/>
+            <w:r>
+              <w:t>observationstyp</w:t>
+            </w:r>
+            <w:proofErr w:type="spellEnd"/>
+            <w:r>
+              <w:t>.</w:t>
             </w:r>
           </w:p>
         </w:tc>
@@ -17419,8 +17722,16 @@
               <w:rPr>
                 <w:rFonts w:cs="Arial"/>
               </w:rPr>
-              <w:t>Filtrera på sambandstyp</w:t>
-            </w:r>
+              <w:t xml:space="preserve">Filtrera på </w:t>
+            </w:r>
+            <w:proofErr w:type="spellStart"/>
+            <w:r>
+              <w:rPr>
+                <w:rFonts w:cs="Arial"/>
+              </w:rPr>
+              <w:t>sambandstyp</w:t>
+            </w:r>
+            <w:proofErr w:type="spellEnd"/>
           </w:p>
         </w:tc>
         <w:tc>
@@ -17511,8 +17822,16 @@
               <w:rPr>
                 <w:rFonts w:cs="Arial"/>
               </w:rPr>
-              <w:t>Kod för sambandstyp</w:t>
-            </w:r>
+              <w:t xml:space="preserve">Kod för </w:t>
+            </w:r>
+            <w:proofErr w:type="spellStart"/>
+            <w:r>
+              <w:rPr>
+                <w:rFonts w:cs="Arial"/>
+              </w:rPr>
+              <w:t>sambandstyp</w:t>
+            </w:r>
+            <w:proofErr w:type="spellEnd"/>
           </w:p>
         </w:tc>
         <w:tc>
@@ -17603,8 +17922,16 @@
               <w:rPr>
                 <w:rFonts w:cs="Arial"/>
               </w:rPr>
-              <w:t>Kodsystem för sambandstyp</w:t>
-            </w:r>
+              <w:t xml:space="preserve">Kodsystem för </w:t>
+            </w:r>
+            <w:proofErr w:type="spellStart"/>
+            <w:r>
+              <w:rPr>
+                <w:rFonts w:cs="Arial"/>
+              </w:rPr>
+              <w:t>sambandstyp</w:t>
+            </w:r>
+            <w:proofErr w:type="spellEnd"/>
           </w:p>
         </w:tc>
         <w:tc>
@@ -18675,12 +19002,14 @@
                 <w:b/>
               </w:rPr>
             </w:pPr>
+            <w:proofErr w:type="spellStart"/>
             <w:r>
               <w:rPr>
                 <w:b/>
               </w:rPr>
               <w:t>Kardinalitet</w:t>
             </w:r>
+            <w:proofErr w:type="spellEnd"/>
           </w:p>
         </w:tc>
       </w:tr>
@@ -19110,7 +19439,21 @@
               <w:rPr>
                 <w:lang w:val="en-US"/>
               </w:rPr>
-              <w:t>0..*</w:t>
+              <w:t>0</w:t>
+            </w:r>
+            <w:proofErr w:type="gramStart"/>
+            <w:r>
+              <w:rPr>
+                <w:lang w:val="en-US"/>
+              </w:rPr>
+              <w:t>..</w:t>
+            </w:r>
+            <w:proofErr w:type="gramEnd"/>
+            <w:r>
+              <w:rPr>
+                <w:lang w:val="en-US"/>
+              </w:rPr>
+              <w:t>*</w:t>
             </w:r>
           </w:p>
         </w:tc>
@@ -19127,12 +19470,14 @@
                 <w:lang w:val="en-US"/>
               </w:rPr>
             </w:pPr>
+            <w:proofErr w:type="gramStart"/>
             <w:r>
               <w:rPr>
                 <w:lang w:val="en-US"/>
               </w:rPr>
               <w:t>location</w:t>
             </w:r>
+            <w:proofErr w:type="gramEnd"/>
           </w:p>
         </w:tc>
         <w:tc>
@@ -19185,7 +19530,21 @@
               <w:rPr>
                 <w:lang w:val="en-US"/>
               </w:rPr>
-              <w:t>0..1</w:t>
+              <w:t>0</w:t>
+            </w:r>
+            <w:proofErr w:type="gramStart"/>
+            <w:r>
+              <w:rPr>
+                <w:lang w:val="en-US"/>
+              </w:rPr>
+              <w:t>..</w:t>
+            </w:r>
+            <w:proofErr w:type="gramEnd"/>
+            <w:r>
+              <w:rPr>
+                <w:lang w:val="en-US"/>
+              </w:rPr>
+              <w:t>1</w:t>
             </w:r>
           </w:p>
         </w:tc>
@@ -19206,6 +19565,7 @@
               </w:rPr>
             </w:pPr>
             <w:proofErr w:type="spellStart"/>
+            <w:proofErr w:type="gramStart"/>
             <w:r>
               <w:rPr>
                 <w:lang w:val="en-US"/>
@@ -19219,6 +19579,7 @@
               <w:t>Id</w:t>
             </w:r>
             <w:proofErr w:type="spellEnd"/>
+            <w:proofErr w:type="gramEnd"/>
           </w:p>
         </w:tc>
         <w:tc>
@@ -19277,7 +19638,21 @@
               <w:rPr>
                 <w:lang w:val="en-US"/>
               </w:rPr>
-              <w:t>0..1</w:t>
+              <w:t>0</w:t>
+            </w:r>
+            <w:proofErr w:type="gramStart"/>
+            <w:r>
+              <w:rPr>
+                <w:lang w:val="en-US"/>
+              </w:rPr>
+              <w:t>..</w:t>
+            </w:r>
+            <w:proofErr w:type="gramEnd"/>
+            <w:r>
+              <w:rPr>
+                <w:lang w:val="en-US"/>
+              </w:rPr>
+              <w:t>1</w:t>
             </w:r>
           </w:p>
         </w:tc>
@@ -19297,12 +19672,14 @@
                 <w:lang w:val="en-US"/>
               </w:rPr>
             </w:pPr>
+            <w:proofErr w:type="gramStart"/>
             <w:r>
               <w:rPr>
                 <w:lang w:val="en-US"/>
               </w:rPr>
               <w:t>observation</w:t>
             </w:r>
+            <w:proofErr w:type="gramEnd"/>
           </w:p>
         </w:tc>
         <w:tc>
@@ -19435,6 +19812,7 @@
               </w:rPr>
             </w:pPr>
             <w:proofErr w:type="spellStart"/>
+            <w:proofErr w:type="gramStart"/>
             <w:r>
               <w:rPr>
                 <w:lang w:val="en-US" w:eastAsia="sv-SE"/>
@@ -19442,6 +19820,7 @@
               <w:t>observationGroup</w:t>
             </w:r>
             <w:proofErr w:type="spellEnd"/>
+            <w:proofErr w:type="gramEnd"/>
             <w:r>
               <w:rPr>
                 <w:lang w:val="en-US" w:eastAsia="sv-SE"/>
@@ -19455,6 +19834,7 @@
                 <w:lang w:val="en-GB"/>
               </w:rPr>
             </w:pPr>
+            <w:proofErr w:type="gramStart"/>
             <w:r>
               <w:rPr>
                 <w:lang w:val="en-US" w:eastAsia="sv-SE"/>
@@ -19467,6 +19847,7 @@
               </w:rPr>
               <w:t>atient</w:t>
             </w:r>
+            <w:proofErr w:type="gramEnd"/>
           </w:p>
         </w:tc>
         <w:tc>
@@ -19534,12 +19915,14 @@
                 <w:lang w:val="en-GB"/>
               </w:rPr>
             </w:pPr>
+            <w:proofErr w:type="gramStart"/>
             <w:r>
               <w:rPr>
                 <w:lang w:val="en-GB"/>
               </w:rPr>
               <w:t>id</w:t>
             </w:r>
+            <w:proofErr w:type="gramEnd"/>
           </w:p>
         </w:tc>
         <w:tc>
@@ -19601,6 +19984,7 @@
               </w:rPr>
             </w:pPr>
             <w:proofErr w:type="spellStart"/>
+            <w:proofErr w:type="gramStart"/>
             <w:r>
               <w:rPr>
                 <w:lang w:val="en-GB"/>
@@ -19608,6 +19992,7 @@
               <w:t>id.root</w:t>
             </w:r>
             <w:proofErr w:type="spellEnd"/>
+            <w:proofErr w:type="gramEnd"/>
           </w:p>
         </w:tc>
         <w:tc>
@@ -19702,6 +20087,7 @@
               </w:rPr>
             </w:pPr>
             <w:proofErr w:type="spellStart"/>
+            <w:proofErr w:type="gramStart"/>
             <w:r>
               <w:rPr>
                 <w:lang w:val="en-GB"/>
@@ -19709,6 +20095,7 @@
               <w:t>id.extension</w:t>
             </w:r>
             <w:proofErr w:type="spellEnd"/>
+            <w:proofErr w:type="gramEnd"/>
           </w:p>
         </w:tc>
         <w:tc>
@@ -19772,6 +20159,7 @@
               </w:rPr>
             </w:pPr>
             <w:proofErr w:type="spellStart"/>
+            <w:proofErr w:type="gramStart"/>
             <w:r>
               <w:rPr>
                 <w:lang w:val="en-GB"/>
@@ -19779,6 +20167,7 @@
               <w:t>dateOfBirth</w:t>
             </w:r>
             <w:proofErr w:type="spellEnd"/>
+            <w:proofErr w:type="gramEnd"/>
           </w:p>
         </w:tc>
         <w:tc>
@@ -19878,6 +20267,7 @@
                 <w:lang w:val="en-GB"/>
               </w:rPr>
             </w:pPr>
+            <w:proofErr w:type="gramStart"/>
             <w:r>
               <w:rPr>
                 <w:lang w:val="en-GB"/>
@@ -19885,6 +20275,7 @@
               <w:lastRenderedPageBreak/>
               <w:t>gender</w:t>
             </w:r>
+            <w:proofErr w:type="gramEnd"/>
           </w:p>
         </w:tc>
         <w:tc>
@@ -19962,6 +20353,7 @@
               </w:rPr>
             </w:pPr>
             <w:proofErr w:type="spellStart"/>
+            <w:proofErr w:type="gramStart"/>
             <w:r>
               <w:rPr>
                 <w:lang w:val="en-GB"/>
@@ -19969,6 +20361,7 @@
               <w:t>gender.code</w:t>
             </w:r>
             <w:proofErr w:type="spellEnd"/>
+            <w:proofErr w:type="gramEnd"/>
           </w:p>
         </w:tc>
         <w:tc>
@@ -20170,6 +20563,7 @@
               </w:rPr>
             </w:pPr>
             <w:proofErr w:type="spellStart"/>
+            <w:proofErr w:type="gramStart"/>
             <w:r>
               <w:rPr>
                 <w:lang w:val="en-GB"/>
@@ -20177,6 +20571,7 @@
               <w:t>gender.codeSystem</w:t>
             </w:r>
             <w:proofErr w:type="spellEnd"/>
+            <w:proofErr w:type="gramEnd"/>
           </w:p>
         </w:tc>
         <w:tc>
@@ -20296,6 +20691,7 @@
               </w:rPr>
             </w:pPr>
             <w:proofErr w:type="spellStart"/>
+            <w:proofErr w:type="gramStart"/>
             <w:r>
               <w:rPr>
                 <w:lang w:val="en-GB"/>
@@ -20303,6 +20699,7 @@
               <w:t>gender.codeSystemName</w:t>
             </w:r>
             <w:proofErr w:type="spellEnd"/>
+            <w:proofErr w:type="gramEnd"/>
           </w:p>
         </w:tc>
         <w:tc>
@@ -20396,6 +20793,7 @@
               </w:rPr>
             </w:pPr>
             <w:proofErr w:type="spellStart"/>
+            <w:proofErr w:type="gramStart"/>
             <w:r>
               <w:rPr>
                 <w:lang w:val="en-GB"/>
@@ -20403,6 +20801,7 @@
               <w:t>gender.codeSystemVersion</w:t>
             </w:r>
             <w:proofErr w:type="spellEnd"/>
+            <w:proofErr w:type="gramEnd"/>
           </w:p>
         </w:tc>
         <w:tc>
@@ -20496,6 +20895,7 @@
               </w:rPr>
             </w:pPr>
             <w:proofErr w:type="spellStart"/>
+            <w:proofErr w:type="gramStart"/>
             <w:r>
               <w:rPr>
                 <w:lang w:val="en-GB"/>
@@ -20503,6 +20903,7 @@
               <w:t>gender.displayName</w:t>
             </w:r>
             <w:proofErr w:type="spellEnd"/>
+            <w:proofErr w:type="gramEnd"/>
           </w:p>
         </w:tc>
         <w:tc>
@@ -21018,6 +21419,7 @@
               </w:rPr>
             </w:pPr>
             <w:proofErr w:type="spellStart"/>
+            <w:proofErr w:type="gramStart"/>
             <w:r>
               <w:rPr>
                 <w:lang w:val="en-US" w:eastAsia="sv-SE"/>
@@ -21025,6 +21427,7 @@
               <w:t>id.extension</w:t>
             </w:r>
             <w:proofErr w:type="spellEnd"/>
+            <w:proofErr w:type="gramEnd"/>
           </w:p>
         </w:tc>
         <w:tc>
@@ -21349,7 +21752,15 @@
               </w:rPr>
             </w:pPr>
             <w:r>
-              <w:t xml:space="preserve">Kodsystem för angiven kod för utförartyp. </w:t>
+              <w:t xml:space="preserve">Kodsystem för angiven kod för </w:t>
+            </w:r>
+            <w:proofErr w:type="spellStart"/>
+            <w:r>
+              <w:t>utförartyp</w:t>
+            </w:r>
+            <w:proofErr w:type="spellEnd"/>
+            <w:r>
+              <w:t xml:space="preserve">. </w:t>
             </w:r>
           </w:p>
         </w:tc>
@@ -22201,6 +22612,7 @@
                 <w:lang w:eastAsia="sv-SE"/>
               </w:rPr>
             </w:pPr>
+            <w:proofErr w:type="spellStart"/>
             <w:r>
               <w:t>id</w:t>
             </w:r>
@@ -22210,6 +22622,7 @@
               </w:rPr>
               <w:t>.extension</w:t>
             </w:r>
+            <w:proofErr w:type="spellEnd"/>
           </w:p>
         </w:tc>
         <w:tc>
@@ -22281,12 +22694,14 @@
                 <w:lang w:eastAsia="sv-SE"/>
               </w:rPr>
             </w:pPr>
+            <w:proofErr w:type="gramStart"/>
             <w:r>
               <w:rPr>
                 <w:lang w:val="en-US"/>
               </w:rPr>
               <w:t>time</w:t>
             </w:r>
+            <w:proofErr w:type="gramEnd"/>
           </w:p>
         </w:tc>
         <w:tc>
@@ -22420,12 +22835,14 @@
                 <w:lang w:eastAsia="sv-SE"/>
               </w:rPr>
             </w:pPr>
+            <w:proofErr w:type="gramStart"/>
             <w:r>
               <w:rPr>
                 <w:lang w:val="en-US"/>
               </w:rPr>
               <w:t>name</w:t>
             </w:r>
+            <w:proofErr w:type="gramEnd"/>
           </w:p>
         </w:tc>
         <w:tc>
@@ -22578,6 +22995,7 @@
               </w:rPr>
             </w:pPr>
             <w:proofErr w:type="spellStart"/>
+            <w:proofErr w:type="gramStart"/>
             <w:r>
               <w:rPr>
                 <w:lang w:val="en-US" w:eastAsia="sv-SE"/>
@@ -22585,6 +23003,7 @@
               <w:t>observationGroup</w:t>
             </w:r>
             <w:proofErr w:type="spellEnd"/>
+            <w:proofErr w:type="gramEnd"/>
             <w:r>
               <w:rPr>
                 <w:lang w:val="en-US" w:eastAsia="sv-SE"/>
@@ -22599,6 +23018,7 @@
               </w:rPr>
             </w:pPr>
             <w:proofErr w:type="spellStart"/>
+            <w:proofErr w:type="gramStart"/>
             <w:r>
               <w:rPr>
                 <w:lang w:val="en-US"/>
@@ -22606,6 +23026,7 @@
               <w:t>additionalParticipant</w:t>
             </w:r>
             <w:proofErr w:type="spellEnd"/>
+            <w:proofErr w:type="gramEnd"/>
           </w:p>
         </w:tc>
         <w:tc>
@@ -22685,12 +23106,14 @@
                 <w:lang w:val="en-US"/>
               </w:rPr>
             </w:pPr>
+            <w:proofErr w:type="gramStart"/>
             <w:r>
               <w:rPr>
                 <w:lang w:val="en-US"/>
               </w:rPr>
               <w:t>id</w:t>
             </w:r>
+            <w:proofErr w:type="gramEnd"/>
           </w:p>
         </w:tc>
         <w:tc>
@@ -22959,12 +23382,14 @@
             </w:tcBorders>
           </w:tcPr>
           <w:p>
+            <w:proofErr w:type="spellStart"/>
             <w:r>
               <w:rPr>
                 <w:lang w:eastAsia="sv-SE"/>
               </w:rPr>
               <w:t>id.extension</w:t>
             </w:r>
+            <w:proofErr w:type="spellEnd"/>
           </w:p>
         </w:tc>
         <w:tc>
@@ -23171,6 +23596,7 @@
                 <w:lang w:val="en-US"/>
               </w:rPr>
             </w:pPr>
+            <w:proofErr w:type="gramStart"/>
             <w:r>
               <w:rPr>
                 <w:lang w:val="en-US"/>
@@ -23191,6 +23617,7 @@
               <w:t>code</w:t>
             </w:r>
             <w:proofErr w:type="spellEnd"/>
+            <w:proofErr w:type="gramEnd"/>
           </w:p>
         </w:tc>
         <w:tc>
@@ -23283,6 +23710,7 @@
                 <w:lang w:val="en-US"/>
               </w:rPr>
             </w:pPr>
+            <w:proofErr w:type="gramStart"/>
             <w:r>
               <w:rPr>
                 <w:lang w:val="en-US"/>
@@ -23303,6 +23731,7 @@
               <w:t>codeSystem</w:t>
             </w:r>
             <w:proofErr w:type="spellEnd"/>
+            <w:proofErr w:type="gramEnd"/>
           </w:p>
         </w:tc>
         <w:tc>
@@ -23396,6 +23825,7 @@
                 <w:lang w:val="en-US"/>
               </w:rPr>
             </w:pPr>
+            <w:proofErr w:type="gramStart"/>
             <w:r>
               <w:rPr>
                 <w:color w:val="FF0000"/>
@@ -23419,6 +23849,7 @@
               <w:t>codeSystemName</w:t>
             </w:r>
             <w:proofErr w:type="spellEnd"/>
+            <w:proofErr w:type="gramEnd"/>
           </w:p>
         </w:tc>
         <w:tc>
@@ -23542,6 +23973,7 @@
                 <w:lang w:val="en-US"/>
               </w:rPr>
             </w:pPr>
+            <w:proofErr w:type="gramStart"/>
             <w:r>
               <w:rPr>
                 <w:color w:val="FF0000"/>
@@ -23565,6 +23997,7 @@
               <w:t>displayName</w:t>
             </w:r>
             <w:proofErr w:type="spellEnd"/>
+            <w:proofErr w:type="gramEnd"/>
           </w:p>
         </w:tc>
         <w:tc>
@@ -23685,12 +24118,14 @@
                 <w:lang w:val="en-US"/>
               </w:rPr>
             </w:pPr>
+            <w:proofErr w:type="gramStart"/>
             <w:r>
               <w:rPr>
                 <w:lang w:val="en-US"/>
               </w:rPr>
               <w:t>role</w:t>
             </w:r>
+            <w:proofErr w:type="gramEnd"/>
           </w:p>
         </w:tc>
         <w:tc>
@@ -24111,6 +24546,7 @@
                 <w:lang w:val="en-US"/>
               </w:rPr>
             </w:pPr>
+            <w:proofErr w:type="gramStart"/>
             <w:r>
               <w:rPr>
                 <w:color w:val="FF0000"/>
@@ -24134,6 +24570,7 @@
               <w:t>displayName</w:t>
             </w:r>
             <w:proofErr w:type="spellEnd"/>
+            <w:proofErr w:type="gramEnd"/>
           </w:p>
         </w:tc>
         <w:tc>
@@ -24309,12 +24746,14 @@
                 <w:lang w:val="en-US"/>
               </w:rPr>
             </w:pPr>
+            <w:proofErr w:type="gramStart"/>
             <w:r>
               <w:rPr>
                 <w:lang w:val="en-US"/>
               </w:rPr>
               <w:t>person</w:t>
             </w:r>
+            <w:proofErr w:type="gramEnd"/>
           </w:p>
         </w:tc>
         <w:tc>
@@ -24416,6 +24855,7 @@
               </w:rPr>
             </w:pPr>
             <w:proofErr w:type="spellStart"/>
+            <w:proofErr w:type="gramStart"/>
             <w:r>
               <w:rPr>
                 <w:lang w:val="en-US"/>
@@ -24423,6 +24863,7 @@
               <w:t>organisation</w:t>
             </w:r>
             <w:proofErr w:type="spellEnd"/>
+            <w:proofErr w:type="gramEnd"/>
           </w:p>
         </w:tc>
         <w:tc>
@@ -24523,12 +24964,14 @@
                 <w:lang w:val="en-US"/>
               </w:rPr>
             </w:pPr>
+            <w:proofErr w:type="gramStart"/>
             <w:r>
               <w:rPr>
                 <w:lang w:val="en-US"/>
               </w:rPr>
               <w:t>device</w:t>
             </w:r>
+            <w:proofErr w:type="gramEnd"/>
           </w:p>
         </w:tc>
         <w:tc>
@@ -24711,6 +25154,7 @@
               </w:rPr>
             </w:pPr>
             <w:proofErr w:type="spellStart"/>
+            <w:proofErr w:type="gramStart"/>
             <w:r>
               <w:rPr>
                 <w:lang w:val="en-US" w:eastAsia="sv-SE"/>
@@ -24718,6 +25162,7 @@
               <w:t>observationGroup</w:t>
             </w:r>
             <w:proofErr w:type="spellEnd"/>
+            <w:proofErr w:type="gramEnd"/>
             <w:r>
               <w:rPr>
                 <w:lang w:val="en-US" w:eastAsia="sv-SE"/>
@@ -25031,6 +25476,7 @@
               </w:rPr>
             </w:pPr>
             <w:proofErr w:type="spellStart"/>
+            <w:proofErr w:type="gramStart"/>
             <w:r>
               <w:rPr>
                 <w:lang w:val="en-US" w:eastAsia="sv-SE"/>
@@ -25038,6 +25484,7 @@
               <w:t>id.extension</w:t>
             </w:r>
             <w:proofErr w:type="spellEnd"/>
+            <w:proofErr w:type="gramEnd"/>
           </w:p>
         </w:tc>
         <w:tc>
@@ -25192,6 +25639,7 @@
               </w:rPr>
             </w:pPr>
             <w:proofErr w:type="spellStart"/>
+            <w:proofErr w:type="gramStart"/>
             <w:r>
               <w:rPr>
                 <w:lang w:val="en-US" w:eastAsia="sv-SE"/>
@@ -25199,6 +25647,7 @@
               <w:t>observationGroup</w:t>
             </w:r>
             <w:proofErr w:type="spellEnd"/>
+            <w:proofErr w:type="gramEnd"/>
             <w:r>
               <w:rPr>
                 <w:lang w:val="en-US" w:eastAsia="sv-SE"/>
@@ -25212,12 +25661,14 @@
                 <w:lang w:val="en-US" w:eastAsia="sv-SE"/>
               </w:rPr>
             </w:pPr>
+            <w:proofErr w:type="gramStart"/>
             <w:r>
               <w:rPr>
                 <w:lang w:val="en-US" w:eastAsia="sv-SE"/>
               </w:rPr>
               <w:t>device</w:t>
             </w:r>
+            <w:proofErr w:type="gramEnd"/>
           </w:p>
         </w:tc>
         <w:tc>
@@ -25505,12 +25956,14 @@
                 <w:lang w:eastAsia="sv-SE"/>
               </w:rPr>
             </w:pPr>
+            <w:proofErr w:type="spellStart"/>
             <w:r>
               <w:rPr>
                 <w:lang w:eastAsia="sv-SE"/>
               </w:rPr>
               <w:t>id.extension</w:t>
             </w:r>
+            <w:proofErr w:type="spellEnd"/>
           </w:p>
         </w:tc>
         <w:tc>
@@ -27158,9 +27611,11 @@
                 <w:lang w:eastAsia="sv-SE"/>
               </w:rPr>
             </w:pPr>
+            <w:proofErr w:type="spellStart"/>
             <w:r>
               <w:t>id.extension</w:t>
             </w:r>
+            <w:proofErr w:type="spellEnd"/>
           </w:p>
         </w:tc>
         <w:tc>
@@ -27402,7 +27857,21 @@
               <w:rPr>
                 <w:lang w:val="en-US"/>
               </w:rPr>
-              <w:t>0..1</w:t>
+              <w:t>0</w:t>
+            </w:r>
+            <w:proofErr w:type="gramStart"/>
+            <w:r>
+              <w:rPr>
+                <w:lang w:val="en-US"/>
+              </w:rPr>
+              <w:t>..</w:t>
+            </w:r>
+            <w:proofErr w:type="gramEnd"/>
+            <w:r>
+              <w:rPr>
+                <w:lang w:val="en-US"/>
+              </w:rPr>
+              <w:t>1</w:t>
             </w:r>
           </w:p>
         </w:tc>
@@ -27493,7 +27962,21 @@
               <w:rPr>
                 <w:lang w:val="en-US"/>
               </w:rPr>
-              <w:t>0..1</w:t>
+              <w:t>0</w:t>
+            </w:r>
+            <w:proofErr w:type="gramStart"/>
+            <w:r>
+              <w:rPr>
+                <w:lang w:val="en-US"/>
+              </w:rPr>
+              <w:t>..</w:t>
+            </w:r>
+            <w:proofErr w:type="gramEnd"/>
+            <w:r>
+              <w:rPr>
+                <w:lang w:val="en-US"/>
+              </w:rPr>
+              <w:t>1</w:t>
             </w:r>
           </w:p>
         </w:tc>
@@ -27593,12 +28076,14 @@
                 <w:lang w:val="en-US"/>
               </w:rPr>
             </w:pPr>
+            <w:proofErr w:type="gramStart"/>
             <w:r>
               <w:rPr>
                 <w:lang w:val="en-US" w:eastAsia="sv-SE"/>
               </w:rPr>
               <w:t>observation</w:t>
             </w:r>
+            <w:proofErr w:type="gramEnd"/>
           </w:p>
         </w:tc>
         <w:tc>
@@ -27660,12 +28145,14 @@
                 <w:lang w:val="en-US"/>
               </w:rPr>
             </w:pPr>
+            <w:proofErr w:type="gramStart"/>
             <w:r>
               <w:rPr>
                 <w:lang w:val="en-US" w:eastAsia="sv-SE"/>
               </w:rPr>
               <w:t>id</w:t>
             </w:r>
+            <w:proofErr w:type="gramEnd"/>
           </w:p>
         </w:tc>
         <w:tc>
@@ -27831,6 +28318,7 @@
                 <w:lang w:eastAsia="sv-SE"/>
               </w:rPr>
             </w:pPr>
+            <w:proofErr w:type="spellStart"/>
             <w:r>
               <w:rPr>
                 <w:lang w:eastAsia="sv-SE"/>
@@ -27838,6 +28326,7 @@
               <w:lastRenderedPageBreak/>
               <w:t>id.extension</w:t>
             </w:r>
+            <w:proofErr w:type="spellEnd"/>
           </w:p>
         </w:tc>
         <w:tc>
@@ -28120,8 +28609,16 @@
               <w:rPr>
                 <w:rFonts w:cs="Arial"/>
               </w:rPr>
-              <w:t>Kod för observationstyp</w:t>
-            </w:r>
+              <w:t xml:space="preserve">Kod för </w:t>
+            </w:r>
+            <w:proofErr w:type="spellStart"/>
+            <w:r>
+              <w:rPr>
+                <w:rFonts w:cs="Arial"/>
+              </w:rPr>
+              <w:t>observationstyp</w:t>
+            </w:r>
+            <w:proofErr w:type="spellEnd"/>
           </w:p>
         </w:tc>
         <w:tc>
@@ -28204,7 +28701,21 @@
               <w:rPr>
                 <w:rFonts w:cs="Arial"/>
               </w:rPr>
-              <w:t xml:space="preserve">Kodsystem för angiven kod för observationstyp. </w:t>
+              <w:t xml:space="preserve">Kodsystem för angiven kod för </w:t>
+            </w:r>
+            <w:proofErr w:type="spellStart"/>
+            <w:r>
+              <w:rPr>
+                <w:rFonts w:cs="Arial"/>
+              </w:rPr>
+              <w:t>observationstyp</w:t>
+            </w:r>
+            <w:proofErr w:type="spellEnd"/>
+            <w:r>
+              <w:rPr>
+                <w:rFonts w:cs="Arial"/>
+              </w:rPr>
+              <w:t xml:space="preserve">. </w:t>
             </w:r>
           </w:p>
         </w:tc>
@@ -28661,7 +29172,23 @@
                 <w:rFonts w:cs="Arial"/>
                 <w:i/>
               </w:rPr>
-              <w:t xml:space="preserve"> kan beskriva exempelvis lateralitet, organs position och orientering i relation till andra delar av kroppen. </w:t>
+              <w:t xml:space="preserve"> kan beskriva exempelvis </w:t>
+            </w:r>
+            <w:proofErr w:type="spellStart"/>
+            <w:r>
+              <w:rPr>
+                <w:rFonts w:cs="Arial"/>
+                <w:i/>
+              </w:rPr>
+              <w:t>lateralitet</w:t>
+            </w:r>
+            <w:proofErr w:type="spellEnd"/>
+            <w:r>
+              <w:rPr>
+                <w:rFonts w:cs="Arial"/>
+                <w:i/>
+              </w:rPr>
+              <w:t xml:space="preserve">, organs position och orientering i relation till andra delar av kroppen. </w:t>
             </w:r>
           </w:p>
           <w:p>
@@ -29468,7 +29995,21 @@
               <w:rPr>
                 <w:i/>
               </w:rPr>
-              <w:t xml:space="preserve">Angivelse av den tid då det som observerats faktiskt förekom eller förväntas förekomma. Exempelvis så kan tidsattributet ange att patienten hade huvudvärk igår kväll mellan kl. 20.00 och 21.45 även om detta berättades på morgonen efter och det dokumenterades först då. Om observationen är ett måltillstånd anger tidsattributet när detta tillstånd önskas vara uppnått. </w:t>
+              <w:t xml:space="preserve">Angivelse av den tid då det som observerats faktiskt förekom eller förväntas förekomma. Exempelvis så kan tidsattributet ange att patienten hade huvudvärk igår kväll mellan kl. 20.00 och 21.45 även om detta berättades på morgonen efter och det dokumenterades först då. Om observationen är ett </w:t>
+            </w:r>
+            <w:proofErr w:type="spellStart"/>
+            <w:r>
+              <w:rPr>
+                <w:i/>
+              </w:rPr>
+              <w:t>måltillstånd</w:t>
+            </w:r>
+            <w:proofErr w:type="spellEnd"/>
+            <w:r>
+              <w:rPr>
+                <w:i/>
+              </w:rPr>
+              <w:t xml:space="preserve"> anger tidsattributet när detta tillstånd önskas vara uppnått. </w:t>
             </w:r>
           </w:p>
           <w:p>
@@ -29865,7 +30406,21 @@
               <w:rPr>
                 <w:rFonts w:cs="Arial"/>
               </w:rPr>
-              <w:t>Kod för metodtyp.</w:t>
+              <w:t xml:space="preserve">Kod för </w:t>
+            </w:r>
+            <w:proofErr w:type="spellStart"/>
+            <w:r>
+              <w:rPr>
+                <w:rFonts w:cs="Arial"/>
+              </w:rPr>
+              <w:t>metodtyp</w:t>
+            </w:r>
+            <w:proofErr w:type="spellEnd"/>
+            <w:r>
+              <w:rPr>
+                <w:rFonts w:cs="Arial"/>
+              </w:rPr>
+              <w:t>.</w:t>
             </w:r>
           </w:p>
         </w:tc>
@@ -29957,7 +30512,21 @@
               <w:rPr>
                 <w:rFonts w:cs="Arial"/>
               </w:rPr>
-              <w:t xml:space="preserve">Kodsystem för angiven kod för metodtyp. </w:t>
+              <w:t xml:space="preserve">Kodsystem för angiven kod för </w:t>
+            </w:r>
+            <w:proofErr w:type="spellStart"/>
+            <w:r>
+              <w:rPr>
+                <w:rFonts w:cs="Arial"/>
+              </w:rPr>
+              <w:t>metodtyp</w:t>
+            </w:r>
+            <w:proofErr w:type="spellEnd"/>
+            <w:r>
+              <w:rPr>
+                <w:rFonts w:cs="Arial"/>
+              </w:rPr>
+              <w:t xml:space="preserve">. </w:t>
             </w:r>
           </w:p>
         </w:tc>
@@ -30416,7 +30985,23 @@
                 <w:rFonts w:cs="Arial"/>
                 <w:i/>
               </w:rPr>
-              <w:t>Angivelse av värde som innehåller resultatet av observationen. Exempelvis så skulle observationens kod kunna motsvara "längd mätt utan skor" och då innehåller värde-attributet resultatet av mätningen, exempelvis 168 cm. Om observationen avser ett måltillstånd motsvarar värde det resultat man önskar observera för att målet ska uppfyllas.</w:t>
+              <w:t xml:space="preserve">Angivelse av värde som innehåller resultatet av observationen. Exempelvis så skulle observationens kod kunna motsvara "längd mätt utan skor" och då innehåller värde-attributet resultatet av mätningen, exempelvis 168 cm. Om observationen avser ett </w:t>
+            </w:r>
+            <w:proofErr w:type="spellStart"/>
+            <w:r>
+              <w:rPr>
+                <w:rFonts w:cs="Arial"/>
+                <w:i/>
+              </w:rPr>
+              <w:t>måltillstånd</w:t>
+            </w:r>
+            <w:proofErr w:type="spellEnd"/>
+            <w:r>
+              <w:rPr>
+                <w:rFonts w:cs="Arial"/>
+                <w:i/>
+              </w:rPr>
+              <w:t xml:space="preserve"> motsvarar värde det resultat man önskar observera för att målet ska uppfyllas.</w:t>
             </w:r>
           </w:p>
         </w:tc>
@@ -30757,6 +31342,7 @@
               </w:rPr>
             </w:pPr>
             <w:proofErr w:type="spellStart"/>
+            <w:proofErr w:type="gramStart"/>
             <w:r>
               <w:rPr>
                 <w:lang w:val="en-GB"/>
@@ -30764,6 +31350,7 @@
               <w:t>approvedForPatient</w:t>
             </w:r>
             <w:proofErr w:type="spellEnd"/>
+            <w:proofErr w:type="gramEnd"/>
           </w:p>
         </w:tc>
         <w:tc>
@@ -30901,12 +31488,14 @@
                 <w:lang w:val="en-GB"/>
               </w:rPr>
             </w:pPr>
+            <w:proofErr w:type="gramStart"/>
             <w:r>
               <w:rPr>
                 <w:lang w:val="en-GB"/>
               </w:rPr>
               <w:t>relation</w:t>
             </w:r>
+            <w:proofErr w:type="gramEnd"/>
           </w:p>
         </w:tc>
         <w:tc>
@@ -31265,12 +31854,14 @@
               </w:rPr>
               <w:t xml:space="preserve"> Kan exempelvis vara en </w:t>
             </w:r>
+            <w:proofErr w:type="spellStart"/>
             <w:r>
               <w:rPr>
                 <w:rFonts w:cs="Arial"/>
               </w:rPr>
               <w:t>diagnoskod</w:t>
             </w:r>
+            <w:proofErr w:type="spellEnd"/>
             <w:r>
               <w:rPr>
                 <w:rFonts w:cs="Arial"/>
@@ -31397,13 +31988,27 @@
               <w:rPr>
                 <w:rFonts w:cs="Arial"/>
               </w:rPr>
-              <w:t>Kod för värde</w:t>
-            </w:r>
-            <w:r>
-              <w:rPr>
-                <w:rFonts w:cs="Arial"/>
-              </w:rPr>
-              <w:t>typ.</w:t>
+              <w:t xml:space="preserve">Kod för </w:t>
+            </w:r>
+            <w:proofErr w:type="spellStart"/>
+            <w:r>
+              <w:rPr>
+                <w:rFonts w:cs="Arial"/>
+              </w:rPr>
+              <w:t>värde</w:t>
+            </w:r>
+            <w:r>
+              <w:rPr>
+                <w:rFonts w:cs="Arial"/>
+              </w:rPr>
+              <w:t>typ</w:t>
+            </w:r>
+            <w:proofErr w:type="spellEnd"/>
+            <w:r>
+              <w:rPr>
+                <w:rFonts w:cs="Arial"/>
+              </w:rPr>
+              <w:t>.</w:t>
             </w:r>
           </w:p>
         </w:tc>
@@ -32264,6 +32869,7 @@
               </w:rPr>
             </w:pPr>
             <w:proofErr w:type="spellStart"/>
+            <w:proofErr w:type="gramStart"/>
             <w:r>
               <w:rPr>
                 <w:lang w:val="en-US" w:eastAsia="sv-SE"/>
@@ -32271,6 +32877,7 @@
               <w:t>observationGroup</w:t>
             </w:r>
             <w:proofErr w:type="spellEnd"/>
+            <w:proofErr w:type="gramEnd"/>
             <w:r>
               <w:rPr>
                 <w:lang w:val="en-US" w:eastAsia="sv-SE"/>
@@ -32284,38 +32891,56 @@
                 <w:lang w:val="en-GB"/>
               </w:rPr>
             </w:pPr>
+            <w:proofErr w:type="gramStart"/>
             <w:r>
               <w:rPr>
                 <w:lang w:val="en-GB"/>
               </w:rPr>
-              <w:t>observation/</w:t>
-            </w:r>
-          </w:p>
-          <w:p>
-            <w:pPr>
+              <w:t>observation</w:t>
+            </w:r>
+            <w:proofErr w:type="gramEnd"/>
+            <w:r>
               <w:rPr>
                 <w:lang w:val="en-GB"/>
               </w:rPr>
-            </w:pPr>
-            <w:r>
+              <w:t>/</w:t>
+            </w:r>
+          </w:p>
+          <w:p>
+            <w:pPr>
               <w:rPr>
                 <w:lang w:val="en-GB"/>
               </w:rPr>
-              <w:t>location/</w:t>
-            </w:r>
-          </w:p>
-          <w:p>
-            <w:pPr>
+            </w:pPr>
+            <w:proofErr w:type="gramStart"/>
+            <w:r>
               <w:rPr>
                 <w:lang w:val="en-GB"/>
               </w:rPr>
-            </w:pPr>
+              <w:t>location</w:t>
+            </w:r>
+            <w:proofErr w:type="gramEnd"/>
             <w:r>
               <w:rPr>
                 <w:lang w:val="en-GB"/>
               </w:rPr>
+              <w:t>/</w:t>
+            </w:r>
+          </w:p>
+          <w:p>
+            <w:pPr>
+              <w:rPr>
+                <w:lang w:val="en-GB"/>
+              </w:rPr>
+            </w:pPr>
+            <w:proofErr w:type="gramStart"/>
+            <w:r>
+              <w:rPr>
+                <w:lang w:val="en-GB"/>
+              </w:rPr>
               <w:t>address</w:t>
             </w:r>
+            <w:proofErr w:type="gramEnd"/>
           </w:p>
           <w:p/>
         </w:tc>
@@ -32541,7 +33166,21 @@
               <w:rPr>
                 <w:lang w:val="en-US"/>
               </w:rPr>
-              <w:t>1..*</w:t>
+              <w:t>1</w:t>
+            </w:r>
+            <w:proofErr w:type="gramStart"/>
+            <w:r>
+              <w:rPr>
+                <w:lang w:val="en-US"/>
+              </w:rPr>
+              <w:t>..</w:t>
+            </w:r>
+            <w:proofErr w:type="gramEnd"/>
+            <w:r>
+              <w:rPr>
+                <w:lang w:val="en-US"/>
+              </w:rPr>
+              <w:t>*</w:t>
             </w:r>
           </w:p>
         </w:tc>
@@ -32638,6 +33277,7 @@
               </w:rPr>
             </w:pPr>
             <w:proofErr w:type="spellStart"/>
+            <w:proofErr w:type="gramStart"/>
             <w:r>
               <w:rPr>
                 <w:lang w:val="en-US" w:eastAsia="sv-SE"/>
@@ -32645,6 +33285,7 @@
               <w:t>observationGroup</w:t>
             </w:r>
             <w:proofErr w:type="spellEnd"/>
+            <w:proofErr w:type="gramEnd"/>
             <w:r>
               <w:rPr>
                 <w:lang w:val="en-US" w:eastAsia="sv-SE"/>
@@ -32658,38 +33299,56 @@
                 <w:lang w:val="en-GB"/>
               </w:rPr>
             </w:pPr>
+            <w:proofErr w:type="gramStart"/>
             <w:r>
               <w:rPr>
                 <w:lang w:val="en-GB"/>
               </w:rPr>
-              <w:t>observation/</w:t>
-            </w:r>
-          </w:p>
-          <w:p>
-            <w:pPr>
+              <w:t>observation</w:t>
+            </w:r>
+            <w:proofErr w:type="gramEnd"/>
+            <w:r>
               <w:rPr>
                 <w:lang w:val="en-GB"/>
               </w:rPr>
-            </w:pPr>
-            <w:r>
+              <w:t>/</w:t>
+            </w:r>
+          </w:p>
+          <w:p>
+            <w:pPr>
               <w:rPr>
                 <w:lang w:val="en-GB"/>
               </w:rPr>
-              <w:t>location/</w:t>
-            </w:r>
-          </w:p>
-          <w:p>
-            <w:pPr>
+            </w:pPr>
+            <w:proofErr w:type="gramStart"/>
+            <w:r>
               <w:rPr>
                 <w:lang w:val="en-GB"/>
               </w:rPr>
-            </w:pPr>
+              <w:t>location</w:t>
+            </w:r>
+            <w:proofErr w:type="gramEnd"/>
             <w:r>
               <w:rPr>
                 <w:lang w:val="en-GB"/>
               </w:rPr>
+              <w:t>/</w:t>
+            </w:r>
+          </w:p>
+          <w:p>
+            <w:pPr>
+              <w:rPr>
+                <w:lang w:val="en-GB"/>
+              </w:rPr>
+            </w:pPr>
+            <w:proofErr w:type="gramStart"/>
+            <w:r>
+              <w:rPr>
+                <w:lang w:val="en-GB"/>
+              </w:rPr>
               <w:t>address</w:t>
             </w:r>
+            <w:proofErr w:type="gramEnd"/>
             <w:r>
               <w:rPr>
                 <w:lang w:val="en-GB"/>
@@ -32703,12 +33362,14 @@
                 <w:lang w:val="en-GB"/>
               </w:rPr>
             </w:pPr>
+            <w:proofErr w:type="gramStart"/>
             <w:r>
               <w:rPr>
                 <w:lang w:val="en-GB"/>
               </w:rPr>
               <w:t>part</w:t>
             </w:r>
+            <w:proofErr w:type="gramEnd"/>
           </w:p>
           <w:p>
             <w:pPr>
@@ -32787,12 +33448,14 @@
                 <w:lang w:val="en-US"/>
               </w:rPr>
             </w:pPr>
+            <w:proofErr w:type="gramStart"/>
             <w:r>
               <w:rPr>
                 <w:lang w:val="en-US"/>
               </w:rPr>
               <w:t>value</w:t>
             </w:r>
+            <w:proofErr w:type="gramEnd"/>
           </w:p>
         </w:tc>
         <w:tc>
@@ -32849,7 +33512,21 @@
               <w:rPr>
                 <w:lang w:val="en-US"/>
               </w:rPr>
-              <w:t>1..1</w:t>
+              <w:t>1</w:t>
+            </w:r>
+            <w:proofErr w:type="gramStart"/>
+            <w:r>
+              <w:rPr>
+                <w:lang w:val="en-US"/>
+              </w:rPr>
+              <w:t>..</w:t>
+            </w:r>
+            <w:proofErr w:type="gramEnd"/>
+            <w:r>
+              <w:rPr>
+                <w:lang w:val="en-US"/>
+              </w:rPr>
+              <w:t>1</w:t>
             </w:r>
           </w:p>
         </w:tc>
@@ -32868,12 +33545,14 @@
                 <w:lang w:val="en-US"/>
               </w:rPr>
             </w:pPr>
+            <w:proofErr w:type="gramStart"/>
             <w:r>
               <w:rPr>
                 <w:lang w:val="en-US"/>
               </w:rPr>
               <w:t>type</w:t>
             </w:r>
+            <w:proofErr w:type="gramEnd"/>
           </w:p>
         </w:tc>
         <w:tc>
@@ -33086,7 +33765,21 @@
               <w:rPr>
                 <w:lang w:val="en-US"/>
               </w:rPr>
-              <w:t>0..1</w:t>
+              <w:t>0</w:t>
+            </w:r>
+            <w:proofErr w:type="gramStart"/>
+            <w:r>
+              <w:rPr>
+                <w:lang w:val="en-US"/>
+              </w:rPr>
+              <w:t>..</w:t>
+            </w:r>
+            <w:proofErr w:type="gramEnd"/>
+            <w:r>
+              <w:rPr>
+                <w:lang w:val="en-US"/>
+              </w:rPr>
+              <w:t>1</w:t>
             </w:r>
           </w:p>
         </w:tc>
@@ -33179,6 +33872,7 @@
               </w:rPr>
             </w:pPr>
             <w:proofErr w:type="spellStart"/>
+            <w:proofErr w:type="gramStart"/>
             <w:r>
               <w:rPr>
                 <w:lang w:val="en-US" w:eastAsia="sv-SE"/>
@@ -33186,6 +33880,7 @@
               <w:t>observationGroup</w:t>
             </w:r>
             <w:proofErr w:type="spellEnd"/>
+            <w:proofErr w:type="gramEnd"/>
             <w:r>
               <w:rPr>
                 <w:lang w:val="en-US" w:eastAsia="sv-SE"/>
@@ -33199,19 +33894,28 @@
                 <w:lang w:val="en-GB"/>
               </w:rPr>
             </w:pPr>
+            <w:proofErr w:type="gramStart"/>
             <w:r>
               <w:rPr>
                 <w:lang w:val="en-GB"/>
               </w:rPr>
-              <w:t>observation/</w:t>
-            </w:r>
-          </w:p>
-          <w:p>
-            <w:pPr>
+              <w:t>observation</w:t>
+            </w:r>
+            <w:proofErr w:type="gramEnd"/>
+            <w:r>
               <w:rPr>
                 <w:lang w:val="en-GB"/>
               </w:rPr>
-            </w:pPr>
+              <w:t>/</w:t>
+            </w:r>
+          </w:p>
+          <w:p>
+            <w:pPr>
+              <w:rPr>
+                <w:lang w:val="en-GB"/>
+              </w:rPr>
+            </w:pPr>
+            <w:proofErr w:type="gramStart"/>
             <w:r>
               <w:rPr>
                 <w:lang w:val="en-US" w:eastAsia="sv-SE"/>
@@ -33224,6 +33928,7 @@
               </w:rPr>
               <w:t>elation</w:t>
             </w:r>
+            <w:proofErr w:type="gramEnd"/>
           </w:p>
         </w:tc>
         <w:tc>
@@ -33374,7 +34079,15 @@
           </w:tcPr>
           <w:p>
             <w:r>
-              <w:t>Kod för relationstyp.</w:t>
+              <w:t xml:space="preserve">Kod för </w:t>
+            </w:r>
+            <w:proofErr w:type="spellStart"/>
+            <w:r>
+              <w:t>relationstyp</w:t>
+            </w:r>
+            <w:proofErr w:type="spellEnd"/>
+            <w:r>
+              <w:t>.</w:t>
             </w:r>
           </w:p>
           <w:p>
@@ -33433,7 +34146,15 @@
               </w:rPr>
             </w:pPr>
             <w:r>
-              <w:t xml:space="preserve">Kodsystem för angiven kod för relationstyp. </w:t>
+              <w:t xml:space="preserve">Kodsystem för angiven kod för </w:t>
+            </w:r>
+            <w:proofErr w:type="spellStart"/>
+            <w:r>
+              <w:t>relationstyp</w:t>
+            </w:r>
+            <w:proofErr w:type="spellEnd"/>
+            <w:r>
+              <w:t xml:space="preserve">. </w:t>
             </w:r>
           </w:p>
         </w:tc>
@@ -33722,6 +34443,7 @@
               </w:rPr>
             </w:pPr>
             <w:proofErr w:type="spellStart"/>
+            <w:proofErr w:type="gramStart"/>
             <w:r>
               <w:rPr>
                 <w:lang w:val="en-US" w:eastAsia="sv-SE"/>
@@ -33730,6 +34452,7 @@
               <w:t>observationGroup</w:t>
             </w:r>
             <w:proofErr w:type="spellEnd"/>
+            <w:proofErr w:type="gramEnd"/>
             <w:r>
               <w:rPr>
                 <w:lang w:val="en-US" w:eastAsia="sv-SE"/>
@@ -33743,11 +34466,19 @@
                 <w:lang w:val="en-GB"/>
               </w:rPr>
             </w:pPr>
+            <w:proofErr w:type="gramStart"/>
             <w:r>
               <w:rPr>
                 <w:lang w:val="en-GB"/>
               </w:rPr>
-              <w:t>observation/</w:t>
+              <w:t>observation</w:t>
+            </w:r>
+            <w:proofErr w:type="gramEnd"/>
+            <w:r>
+              <w:rPr>
+                <w:lang w:val="en-GB"/>
+              </w:rPr>
+              <w:t>/</w:t>
             </w:r>
           </w:p>
           <w:p>
@@ -33986,7 +34717,21 @@
               <w:rPr>
                 <w:lang w:val="en-US"/>
               </w:rPr>
-              <w:t>1..1</w:t>
+              <w:t>1</w:t>
+            </w:r>
+            <w:proofErr w:type="gramStart"/>
+            <w:r>
+              <w:rPr>
+                <w:lang w:val="en-US"/>
+              </w:rPr>
+              <w:t>..</w:t>
+            </w:r>
+            <w:proofErr w:type="gramEnd"/>
+            <w:r>
+              <w:rPr>
+                <w:lang w:val="en-US"/>
+              </w:rPr>
+              <w:t>1</w:t>
             </w:r>
           </w:p>
         </w:tc>
@@ -34008,6 +34753,7 @@
                 <w:lang w:val="en-GB"/>
               </w:rPr>
             </w:pPr>
+            <w:proofErr w:type="spellStart"/>
             <w:r>
               <w:t>id</w:t>
             </w:r>
@@ -34017,6 +34763,7 @@
               </w:rPr>
               <w:t>.extension</w:t>
             </w:r>
+            <w:proofErr w:type="spellEnd"/>
           </w:p>
         </w:tc>
         <w:tc>
@@ -34069,7 +34816,21 @@
               <w:rPr>
                 <w:lang w:val="en-US"/>
               </w:rPr>
-              <w:t>1..1</w:t>
+              <w:t>1</w:t>
+            </w:r>
+            <w:proofErr w:type="gramStart"/>
+            <w:r>
+              <w:rPr>
+                <w:lang w:val="en-US"/>
+              </w:rPr>
+              <w:t>..</w:t>
+            </w:r>
+            <w:proofErr w:type="gramEnd"/>
+            <w:r>
+              <w:rPr>
+                <w:lang w:val="en-US"/>
+              </w:rPr>
+              <w:t>1</w:t>
             </w:r>
           </w:p>
         </w:tc>
@@ -34294,6 +35055,7 @@
               </w:rPr>
             </w:pPr>
             <w:proofErr w:type="spellStart"/>
+            <w:proofErr w:type="gramStart"/>
             <w:r>
               <w:rPr>
                 <w:lang w:val="en-GB"/>
@@ -34301,6 +35063,7 @@
               <w:t>informationOwner</w:t>
             </w:r>
             <w:proofErr w:type="spellEnd"/>
+            <w:proofErr w:type="gramEnd"/>
           </w:p>
         </w:tc>
         <w:tc>
@@ -34459,6 +35222,7 @@
               </w:rPr>
             </w:pPr>
             <w:proofErr w:type="spellStart"/>
+            <w:proofErr w:type="gramStart"/>
             <w:r>
               <w:rPr>
                 <w:lang w:val="en-US" w:eastAsia="sv-SE"/>
@@ -34466,6 +35230,7 @@
               <w:t>observationGroup</w:t>
             </w:r>
             <w:proofErr w:type="spellEnd"/>
+            <w:proofErr w:type="gramEnd"/>
             <w:r>
               <w:rPr>
                 <w:lang w:val="en-US" w:eastAsia="sv-SE"/>
@@ -34479,11 +35244,19 @@
                 <w:lang w:val="en-GB"/>
               </w:rPr>
             </w:pPr>
+            <w:proofErr w:type="gramStart"/>
             <w:r>
               <w:rPr>
                 <w:lang w:val="en-GB"/>
               </w:rPr>
-              <w:t>observation/</w:t>
+              <w:t>observation</w:t>
+            </w:r>
+            <w:proofErr w:type="gramEnd"/>
+            <w:r>
+              <w:rPr>
+                <w:lang w:val="en-GB"/>
+              </w:rPr>
+              <w:t>/</w:t>
             </w:r>
           </w:p>
           <w:p>
@@ -34492,6 +35265,7 @@
                 <w:lang w:val="en-US" w:eastAsia="sv-SE"/>
               </w:rPr>
             </w:pPr>
+            <w:proofErr w:type="gramStart"/>
             <w:r>
               <w:rPr>
                 <w:lang w:val="en-US" w:eastAsia="sv-SE"/>
@@ -34504,6 +35278,7 @@
               </w:rPr>
               <w:t>elation</w:t>
             </w:r>
+            <w:proofErr w:type="gramEnd"/>
             <w:r>
               <w:rPr>
                 <w:lang w:val="en-US" w:eastAsia="sv-SE"/>
@@ -34518,6 +35293,7 @@
               </w:rPr>
             </w:pPr>
             <w:proofErr w:type="spellStart"/>
+            <w:proofErr w:type="gramStart"/>
             <w:r>
               <w:rPr>
                 <w:lang w:val="en-US" w:eastAsia="sv-SE"/>
@@ -34525,6 +35301,7 @@
               <w:t>referredInformation</w:t>
             </w:r>
             <w:proofErr w:type="spellEnd"/>
+            <w:proofErr w:type="gramEnd"/>
             <w:r>
               <w:rPr>
                 <w:lang w:val="en-US"/>
@@ -34756,9 +35533,11 @@
                 <w:lang w:eastAsia="sv-SE"/>
               </w:rPr>
             </w:pPr>
+            <w:proofErr w:type="spellStart"/>
             <w:r>
               <w:t>id.extension</w:t>
             </w:r>
+            <w:proofErr w:type="spellEnd"/>
           </w:p>
         </w:tc>
         <w:tc>
@@ -34911,6 +35690,7 @@
               </w:rPr>
             </w:pPr>
             <w:proofErr w:type="spellStart"/>
+            <w:proofErr w:type="gramStart"/>
             <w:r>
               <w:rPr>
                 <w:lang w:val="en-US" w:eastAsia="sv-SE"/>
@@ -34918,6 +35698,7 @@
               <w:t>observationGroup</w:t>
             </w:r>
             <w:proofErr w:type="spellEnd"/>
+            <w:proofErr w:type="gramEnd"/>
             <w:r>
               <w:rPr>
                 <w:lang w:val="en-US" w:eastAsia="sv-SE"/>
@@ -34931,11 +35712,19 @@
                 <w:lang w:val="en-GB"/>
               </w:rPr>
             </w:pPr>
+            <w:proofErr w:type="gramStart"/>
             <w:r>
               <w:rPr>
                 <w:lang w:val="en-GB"/>
               </w:rPr>
-              <w:t>observation/</w:t>
+              <w:t>observation</w:t>
+            </w:r>
+            <w:proofErr w:type="gramEnd"/>
+            <w:r>
+              <w:rPr>
+                <w:lang w:val="en-GB"/>
+              </w:rPr>
+              <w:t>/</w:t>
             </w:r>
           </w:p>
           <w:p>
@@ -34945,6 +35734,7 @@
               </w:rPr>
             </w:pPr>
             <w:proofErr w:type="spellStart"/>
+            <w:proofErr w:type="gramStart"/>
             <w:r>
               <w:rPr>
                 <w:lang w:val="en-US" w:eastAsia="sv-SE"/>
@@ -34952,6 +35742,7 @@
               <w:t>performerRole</w:t>
             </w:r>
             <w:proofErr w:type="spellEnd"/>
+            <w:proofErr w:type="gramEnd"/>
             <w:r>
               <w:rPr>
                 <w:lang w:val="en-US" w:eastAsia="sv-SE"/>
@@ -34965,12 +35756,14 @@
                 <w:lang w:val="en-US" w:eastAsia="sv-SE"/>
               </w:rPr>
             </w:pPr>
+            <w:proofErr w:type="gramStart"/>
             <w:r>
               <w:rPr>
                 <w:lang w:val="en-US" w:eastAsia="sv-SE"/>
               </w:rPr>
               <w:t>person</w:t>
             </w:r>
+            <w:proofErr w:type="gramEnd"/>
           </w:p>
           <w:p>
             <w:pPr>
@@ -34992,6 +35785,7 @@
               <w:t>(</w:t>
             </w:r>
             <w:proofErr w:type="spellStart"/>
+            <w:proofErr w:type="gramStart"/>
             <w:r>
               <w:rPr>
                 <w:lang w:val="en-US" w:eastAsia="sv-SE"/>
@@ -34999,6 +35793,7 @@
               <w:t>och</w:t>
             </w:r>
             <w:proofErr w:type="spellEnd"/>
+            <w:proofErr w:type="gramEnd"/>
             <w:r>
               <w:rPr>
                 <w:lang w:val="en-US" w:eastAsia="sv-SE"/>
@@ -35313,12 +36108,14 @@
                 <w:lang w:val="en-US" w:eastAsia="sv-SE"/>
               </w:rPr>
             </w:pPr>
+            <w:proofErr w:type="spellStart"/>
             <w:r>
               <w:rPr>
                 <w:lang w:eastAsia="sv-SE"/>
               </w:rPr>
               <w:t>id.extension</w:t>
             </w:r>
+            <w:proofErr w:type="spellEnd"/>
           </w:p>
         </w:tc>
         <w:tc>
@@ -35579,6 +36376,7 @@
               </w:rPr>
             </w:pPr>
             <w:proofErr w:type="spellStart"/>
+            <w:proofErr w:type="gramStart"/>
             <w:r>
               <w:rPr>
                 <w:lang w:val="en-US" w:eastAsia="sv-SE"/>
@@ -35586,6 +36384,7 @@
               <w:t>observationGroup</w:t>
             </w:r>
             <w:proofErr w:type="spellEnd"/>
+            <w:proofErr w:type="gramEnd"/>
             <w:r>
               <w:rPr>
                 <w:lang w:val="en-US" w:eastAsia="sv-SE"/>
@@ -35599,11 +36398,19 @@
                 <w:lang w:val="en-GB"/>
               </w:rPr>
             </w:pPr>
+            <w:proofErr w:type="gramStart"/>
             <w:r>
               <w:rPr>
                 <w:lang w:val="en-GB"/>
               </w:rPr>
-              <w:t>observation/</w:t>
+              <w:t>observation</w:t>
+            </w:r>
+            <w:proofErr w:type="gramEnd"/>
+            <w:r>
+              <w:rPr>
+                <w:lang w:val="en-GB"/>
+              </w:rPr>
+              <w:t>/</w:t>
             </w:r>
           </w:p>
           <w:p>
@@ -35886,12 +36693,14 @@
                 <w:lang w:eastAsia="sv-SE"/>
               </w:rPr>
             </w:pPr>
+            <w:proofErr w:type="spellStart"/>
             <w:r>
               <w:rPr>
                 <w:lang w:eastAsia="sv-SE"/>
               </w:rPr>
               <w:t>id.extension</w:t>
             </w:r>
+            <w:proofErr w:type="spellEnd"/>
           </w:p>
         </w:tc>
         <w:tc>
@@ -36110,6 +36919,7 @@
               </w:rPr>
             </w:pPr>
             <w:proofErr w:type="spellStart"/>
+            <w:proofErr w:type="gramStart"/>
             <w:r>
               <w:rPr>
                 <w:lang w:val="en-US" w:eastAsia="sv-SE"/>
@@ -36117,6 +36927,7 @@
               <w:t>observationGroup</w:t>
             </w:r>
             <w:proofErr w:type="spellEnd"/>
+            <w:proofErr w:type="gramEnd"/>
             <w:r>
               <w:rPr>
                 <w:lang w:val="en-US" w:eastAsia="sv-SE"/>
@@ -36130,11 +36941,19 @@
                 <w:lang w:val="en-GB"/>
               </w:rPr>
             </w:pPr>
+            <w:proofErr w:type="gramStart"/>
             <w:r>
               <w:rPr>
                 <w:lang w:val="en-GB"/>
               </w:rPr>
-              <w:t>observation/</w:t>
+              <w:t>observation</w:t>
+            </w:r>
+            <w:proofErr w:type="gramEnd"/>
+            <w:r>
+              <w:rPr>
+                <w:lang w:val="en-GB"/>
+              </w:rPr>
+              <w:t>/</w:t>
             </w:r>
           </w:p>
           <w:p>
@@ -36144,6 +36963,7 @@
               </w:rPr>
             </w:pPr>
             <w:proofErr w:type="spellStart"/>
+            <w:proofErr w:type="gramStart"/>
             <w:r>
               <w:rPr>
                 <w:lang w:val="en-US" w:eastAsia="sv-SE"/>
@@ -36151,6 +36971,7 @@
               <w:t>performerRole</w:t>
             </w:r>
             <w:proofErr w:type="spellEnd"/>
+            <w:proofErr w:type="gramEnd"/>
             <w:r>
               <w:rPr>
                 <w:lang w:val="en-US" w:eastAsia="sv-SE"/>
@@ -36165,6 +36986,7 @@
               </w:rPr>
             </w:pPr>
             <w:proofErr w:type="spellStart"/>
+            <w:proofErr w:type="gramStart"/>
             <w:r>
               <w:rPr>
                 <w:lang w:val="en-US" w:eastAsia="sv-SE"/>
@@ -36172,6 +36994,7 @@
               <w:t>careUnit</w:t>
             </w:r>
             <w:proofErr w:type="spellEnd"/>
+            <w:proofErr w:type="gramEnd"/>
             <w:r>
               <w:rPr>
                 <w:lang w:val="en-US" w:eastAsia="sv-SE"/>
@@ -36186,6 +37009,7 @@
               </w:rPr>
             </w:pPr>
             <w:proofErr w:type="spellStart"/>
+            <w:proofErr w:type="gramStart"/>
             <w:r>
               <w:rPr>
                 <w:lang w:val="en-US" w:eastAsia="sv-SE"/>
@@ -36199,6 +37023,7 @@
               <w:t>areGiver</w:t>
             </w:r>
             <w:proofErr w:type="spellEnd"/>
+            <w:proofErr w:type="gramEnd"/>
           </w:p>
         </w:tc>
         <w:tc>
@@ -36421,12 +37246,14 @@
                 <w:lang w:eastAsia="sv-SE"/>
               </w:rPr>
             </w:pPr>
+            <w:proofErr w:type="spellStart"/>
             <w:r>
               <w:rPr>
                 <w:lang w:eastAsia="sv-SE"/>
               </w:rPr>
               <w:t>id.extension</w:t>
             </w:r>
+            <w:proofErr w:type="spellEnd"/>
           </w:p>
         </w:tc>
         <w:tc>
@@ -36791,7 +37618,21 @@
               <w:rPr>
                 <w:lang w:val="en-US"/>
               </w:rPr>
-              <w:t>1..1</w:t>
+              <w:t>1</w:t>
+            </w:r>
+            <w:proofErr w:type="gramStart"/>
+            <w:r>
+              <w:rPr>
+                <w:lang w:val="en-US"/>
+              </w:rPr>
+              <w:t>..</w:t>
+            </w:r>
+            <w:proofErr w:type="gramEnd"/>
+            <w:r>
+              <w:rPr>
+                <w:lang w:val="en-US"/>
+              </w:rPr>
+              <w:t>1</w:t>
             </w:r>
           </w:p>
         </w:tc>
@@ -36925,6 +37766,7 @@
               </w:rPr>
             </w:pPr>
             <w:proofErr w:type="spellStart"/>
+            <w:proofErr w:type="gramStart"/>
             <w:r>
               <w:rPr>
                 <w:lang w:val="en-US" w:eastAsia="sv-SE"/>
@@ -36932,6 +37774,7 @@
               <w:t>observationGroup</w:t>
             </w:r>
             <w:proofErr w:type="spellEnd"/>
+            <w:proofErr w:type="gramEnd"/>
             <w:r>
               <w:rPr>
                 <w:lang w:val="en-US" w:eastAsia="sv-SE"/>
@@ -36946,6 +37789,7 @@
               </w:rPr>
             </w:pPr>
             <w:proofErr w:type="spellStart"/>
+            <w:proofErr w:type="gramStart"/>
             <w:r>
               <w:rPr>
                 <w:lang w:val="en-US"/>
@@ -36953,6 +37797,7 @@
               <w:t>additionalParticipant</w:t>
             </w:r>
             <w:proofErr w:type="spellEnd"/>
+            <w:proofErr w:type="gramEnd"/>
             <w:r>
               <w:rPr>
                 <w:lang w:val="en-US"/>
@@ -36962,6 +37807,7 @@
           </w:p>
           <w:p>
             <w:proofErr w:type="spellStart"/>
+            <w:proofErr w:type="gramStart"/>
             <w:r>
               <w:rPr>
                 <w:lang w:val="en-US"/>
@@ -36969,6 +37815,7 @@
               <w:t>organisation</w:t>
             </w:r>
             <w:proofErr w:type="spellEnd"/>
+            <w:proofErr w:type="gramEnd"/>
           </w:p>
         </w:tc>
         <w:tc>
@@ -37179,12 +38026,14 @@
                 <w:lang w:eastAsia="sv-SE"/>
               </w:rPr>
             </w:pPr>
+            <w:proofErr w:type="spellStart"/>
             <w:r>
               <w:rPr>
                 <w:lang w:eastAsia="sv-SE"/>
               </w:rPr>
               <w:t>id.extension</w:t>
             </w:r>
+            <w:proofErr w:type="spellEnd"/>
           </w:p>
         </w:tc>
         <w:tc>
@@ -37375,6 +38224,7 @@
               </w:rPr>
             </w:pPr>
             <w:proofErr w:type="spellStart"/>
+            <w:proofErr w:type="gramStart"/>
             <w:r>
               <w:rPr>
                 <w:lang w:val="en-US" w:eastAsia="sv-SE"/>
@@ -37388,6 +38238,7 @@
               <w:t>ourceSystemNullFlavorResponse</w:t>
             </w:r>
             <w:proofErr w:type="spellEnd"/>
+            <w:proofErr w:type="gramEnd"/>
           </w:p>
         </w:tc>
         <w:tc>
@@ -37406,6 +38257,7 @@
               </w:rPr>
             </w:pPr>
             <w:proofErr w:type="spellStart"/>
+            <w:proofErr w:type="gramStart"/>
             <w:r>
               <w:rPr>
                 <w:lang w:val="en-US" w:eastAsia="sv-SE"/>
@@ -37419,6 +38271,7 @@
               <w:t>ourceSystemNullFlavorResponse</w:t>
             </w:r>
             <w:proofErr w:type="spellEnd"/>
+            <w:proofErr w:type="gramEnd"/>
           </w:p>
         </w:tc>
         <w:tc>
@@ -37473,6 +38326,7 @@
               </w:rPr>
             </w:pPr>
             <w:proofErr w:type="spellStart"/>
+            <w:proofErr w:type="gramStart"/>
             <w:r>
               <w:rPr>
                 <w:lang w:val="en-US" w:eastAsia="sv-SE"/>
@@ -37480,6 +38334,7 @@
               <w:t>sourceSystem</w:t>
             </w:r>
             <w:proofErr w:type="spellEnd"/>
+            <w:proofErr w:type="gramEnd"/>
           </w:p>
         </w:tc>
         <w:tc>
@@ -37604,12 +38459,14 @@
                 <w:lang w:val="en-US" w:eastAsia="sv-SE"/>
               </w:rPr>
             </w:pPr>
+            <w:proofErr w:type="gramStart"/>
             <w:r>
               <w:rPr>
                 <w:lang w:val="en-US" w:eastAsia="sv-SE"/>
               </w:rPr>
               <w:t>result</w:t>
             </w:r>
+            <w:proofErr w:type="gramEnd"/>
           </w:p>
         </w:tc>
         <w:tc>
@@ -37793,6 +38650,7 @@
               </w:rPr>
             </w:pPr>
             <w:proofErr w:type="spellStart"/>
+            <w:proofErr w:type="gramStart"/>
             <w:r>
               <w:rPr>
                 <w:lang w:val="en-US" w:eastAsia="sv-SE"/>
@@ -37806,6 +38664,7 @@
               <w:t>ourceSystemNullFlavorResponse</w:t>
             </w:r>
             <w:proofErr w:type="spellEnd"/>
+            <w:proofErr w:type="gramEnd"/>
             <w:r>
               <w:rPr>
                 <w:lang w:val="en-US" w:eastAsia="sv-SE"/>
@@ -37898,12 +38757,14 @@
                 <w:lang w:val="en-US" w:eastAsia="sv-SE"/>
               </w:rPr>
             </w:pPr>
+            <w:proofErr w:type="gramStart"/>
             <w:r>
               <w:rPr>
                 <w:lang w:val="en-US" w:eastAsia="sv-SE"/>
               </w:rPr>
               <w:t>id</w:t>
             </w:r>
+            <w:proofErr w:type="gramEnd"/>
           </w:p>
         </w:tc>
         <w:tc>
@@ -38087,6 +38948,7 @@
               </w:rPr>
             </w:pPr>
             <w:proofErr w:type="spellStart"/>
+            <w:proofErr w:type="gramStart"/>
             <w:r>
               <w:rPr>
                 <w:lang w:val="en-US" w:eastAsia="sv-SE"/>
@@ -38100,6 +38962,7 @@
               <w:t>ourceSystemNullFlavorResponse</w:t>
             </w:r>
             <w:proofErr w:type="spellEnd"/>
+            <w:proofErr w:type="gramEnd"/>
             <w:r>
               <w:rPr>
                 <w:lang w:val="en-US" w:eastAsia="sv-SE"/>
@@ -38185,6 +39048,7 @@
               </w:rPr>
             </w:pPr>
             <w:proofErr w:type="spellStart"/>
+            <w:proofErr w:type="gramStart"/>
             <w:r>
               <w:rPr>
                 <w:lang w:val="en-US" w:eastAsia="sv-SE"/>
@@ -38192,6 +39056,7 @@
               <w:t>resultCode</w:t>
             </w:r>
             <w:proofErr w:type="spellEnd"/>
+            <w:proofErr w:type="gramEnd"/>
           </w:p>
         </w:tc>
         <w:tc>
@@ -38323,6 +39188,7 @@
               </w:rPr>
             </w:pPr>
             <w:proofErr w:type="spellStart"/>
+            <w:proofErr w:type="gramStart"/>
             <w:r>
               <w:rPr>
                 <w:lang w:val="en-US" w:eastAsia="sv-SE"/>
@@ -38330,6 +39196,7 @@
               <w:t>errorCode</w:t>
             </w:r>
             <w:proofErr w:type="spellEnd"/>
+            <w:proofErr w:type="gramEnd"/>
           </w:p>
         </w:tc>
         <w:tc>
@@ -38648,6 +39515,7 @@
               </w:rPr>
             </w:pPr>
             <w:proofErr w:type="spellStart"/>
+            <w:proofErr w:type="gramStart"/>
             <w:r>
               <w:rPr>
                 <w:lang w:val="en-US" w:eastAsia="sv-SE"/>
@@ -38656,6 +39524,7 @@
               <w:t>logId</w:t>
             </w:r>
             <w:proofErr w:type="spellEnd"/>
+            <w:proofErr w:type="gramEnd"/>
           </w:p>
         </w:tc>
         <w:tc>
@@ -38674,6 +39543,7 @@
               </w:rPr>
             </w:pPr>
             <w:proofErr w:type="spellStart"/>
+            <w:proofErr w:type="gramStart"/>
             <w:r>
               <w:rPr>
                 <w:lang w:val="en-US" w:eastAsia="sv-SE"/>
@@ -38681,6 +39551,7 @@
               <w:t>xs:string</w:t>
             </w:r>
             <w:proofErr w:type="spellEnd"/>
+            <w:proofErr w:type="gramEnd"/>
           </w:p>
         </w:tc>
         <w:tc>
@@ -38761,6 +39632,7 @@
               </w:rPr>
             </w:pPr>
             <w:proofErr w:type="spellStart"/>
+            <w:proofErr w:type="gramStart"/>
             <w:r>
               <w:rPr>
                 <w:lang w:val="en-US" w:eastAsia="sv-SE"/>
@@ -38768,6 +39640,7 @@
               <w:t>subCode</w:t>
             </w:r>
             <w:proofErr w:type="spellEnd"/>
+            <w:proofErr w:type="gramEnd"/>
           </w:p>
         </w:tc>
         <w:tc>
@@ -38786,6 +39659,7 @@
               </w:rPr>
             </w:pPr>
             <w:proofErr w:type="spellStart"/>
+            <w:proofErr w:type="gramStart"/>
             <w:r>
               <w:rPr>
                 <w:lang w:val="en-US" w:eastAsia="sv-SE"/>
@@ -38793,6 +39667,7 @@
               <w:t>xs:string</w:t>
             </w:r>
             <w:proofErr w:type="spellEnd"/>
+            <w:proofErr w:type="gramEnd"/>
           </w:p>
         </w:tc>
         <w:tc>
@@ -38886,12 +39761,14 @@
                 <w:lang w:val="en-US" w:eastAsia="sv-SE"/>
               </w:rPr>
             </w:pPr>
+            <w:proofErr w:type="gramStart"/>
             <w:r>
               <w:rPr>
                 <w:lang w:val="en-US" w:eastAsia="sv-SE"/>
               </w:rPr>
               <w:t>message</w:t>
             </w:r>
+            <w:proofErr w:type="gramEnd"/>
           </w:p>
         </w:tc>
         <w:tc>
@@ -38910,6 +39787,7 @@
               </w:rPr>
             </w:pPr>
             <w:proofErr w:type="spellStart"/>
+            <w:proofErr w:type="gramStart"/>
             <w:r>
               <w:rPr>
                 <w:lang w:val="en-US" w:eastAsia="sv-SE"/>
@@ -38917,6 +39795,7 @@
               <w:t>xs:string</w:t>
             </w:r>
             <w:proofErr w:type="spellEnd"/>
+            <w:proofErr w:type="gramEnd"/>
           </w:p>
         </w:tc>
         <w:tc>
@@ -39041,12 +39920,36 @@
           <w:sz w:val="22"/>
           <w:u w:val="single"/>
         </w:rPr>
-        <w:t>Fält 1 – Sökparametrar i begäran</w:t>
+        <w:t xml:space="preserve">Fält 1 – </w:t>
+      </w:r>
+      <w:proofErr w:type="spellStart"/>
+      <w:r>
+        <w:rPr>
+          <w:sz w:val="22"/>
+          <w:u w:val="single"/>
+        </w:rPr>
+        <w:t>Sökparametrar</w:t>
+      </w:r>
+      <w:proofErr w:type="spellEnd"/>
+      <w:r>
+        <w:rPr>
+          <w:sz w:val="22"/>
+          <w:u w:val="single"/>
+        </w:rPr>
+        <w:t xml:space="preserve"> i begäran</w:t>
       </w:r>
     </w:p>
     <w:p>
       <w:r>
-        <w:t xml:space="preserve">Den enda sökparametern som explicit behöver anges är </w:t>
+        <w:t xml:space="preserve">Den enda </w:t>
+      </w:r>
+      <w:proofErr w:type="spellStart"/>
+      <w:r>
+        <w:t>sökparametern</w:t>
+      </w:r>
+      <w:proofErr w:type="spellEnd"/>
+      <w:r>
+        <w:t xml:space="preserve"> som explicit behöver anges är </w:t>
       </w:r>
       <w:proofErr w:type="spellStart"/>
       <w:r>
@@ -40776,7 +41679,7 @@
               <w:szCs w:val="24"/>
               <w:lang w:eastAsia="en-GB"/>
             </w:rPr>
-            <w:t>10/02/15 10:40</w:t>
+            <w:t>11/02/15 16:46</w:t>
           </w:r>
           <w:r>
             <w:rPr>
@@ -45888,6 +46791,7 @@
   <w:style w:type="character" w:default="1" w:styleId="DefaultParagraphFont">
     <w:name w:val="Default Paragraph Font"/>
     <w:uiPriority w:val="1"/>
+    <w:semiHidden/>
     <w:unhideWhenUsed/>
   </w:style>
   <w:style w:type="table" w:default="1" w:styleId="TableNormal">
@@ -46598,6 +47502,37 @@
       <w:vertAlign w:val="superscript"/>
     </w:rPr>
   </w:style>
+  <w:style w:type="paragraph" w:styleId="DocumentMap">
+    <w:name w:val="Document Map"/>
+    <w:basedOn w:val="Normal"/>
+    <w:link w:val="DocumentMapChar"/>
+    <w:uiPriority w:val="99"/>
+    <w:semiHidden/>
+    <w:unhideWhenUsed/>
+    <w:rsid w:val="004419C6"/>
+    <w:pPr>
+      <w:spacing w:line="240" w:lineRule="auto"/>
+    </w:pPr>
+    <w:rPr>
+      <w:rFonts w:ascii="Lucida Grande" w:hAnsi="Lucida Grande"/>
+      <w:sz w:val="24"/>
+      <w:szCs w:val="24"/>
+    </w:rPr>
+  </w:style>
+  <w:style w:type="character" w:customStyle="1" w:styleId="DocumentMapChar">
+    <w:name w:val="Document Map Char"/>
+    <w:basedOn w:val="DefaultParagraphFont"/>
+    <w:link w:val="DocumentMap"/>
+    <w:uiPriority w:val="99"/>
+    <w:semiHidden/>
+    <w:rsid w:val="004419C6"/>
+    <w:rPr>
+      <w:rFonts w:ascii="Lucida Grande" w:hAnsi="Lucida Grande"/>
+      <w:sz w:val="24"/>
+      <w:szCs w:val="24"/>
+      <w:lang w:eastAsia="en-US"/>
+    </w:rPr>
+  </w:style>
 </w:styles>
 </file>
 
@@ -46988,6 +47923,7 @@
   <w:style w:type="character" w:default="1" w:styleId="DefaultParagraphFont">
     <w:name w:val="Default Paragraph Font"/>
     <w:uiPriority w:val="1"/>
+    <w:semiHidden/>
     <w:unhideWhenUsed/>
   </w:style>
   <w:style w:type="table" w:default="1" w:styleId="TableNormal">
@@ -47698,6 +48634,37 @@
       <w:vertAlign w:val="superscript"/>
     </w:rPr>
   </w:style>
+  <w:style w:type="paragraph" w:styleId="DocumentMap">
+    <w:name w:val="Document Map"/>
+    <w:basedOn w:val="Normal"/>
+    <w:link w:val="DocumentMapChar"/>
+    <w:uiPriority w:val="99"/>
+    <w:semiHidden/>
+    <w:unhideWhenUsed/>
+    <w:rsid w:val="004419C6"/>
+    <w:pPr>
+      <w:spacing w:line="240" w:lineRule="auto"/>
+    </w:pPr>
+    <w:rPr>
+      <w:rFonts w:ascii="Lucida Grande" w:hAnsi="Lucida Grande"/>
+      <w:sz w:val="24"/>
+      <w:szCs w:val="24"/>
+    </w:rPr>
+  </w:style>
+  <w:style w:type="character" w:customStyle="1" w:styleId="DocumentMapChar">
+    <w:name w:val="Document Map Char"/>
+    <w:basedOn w:val="DefaultParagraphFont"/>
+    <w:link w:val="DocumentMap"/>
+    <w:uiPriority w:val="99"/>
+    <w:semiHidden/>
+    <w:rsid w:val="004419C6"/>
+    <w:rPr>
+      <w:rFonts w:ascii="Lucida Grande" w:hAnsi="Lucida Grande"/>
+      <w:sz w:val="24"/>
+      <w:szCs w:val="24"/>
+      <w:lang w:eastAsia="en-US"/>
+    </w:rPr>
+  </w:style>
 </w:styles>
 </file>
 
@@ -47989,7 +48956,7 @@
 </file>
 
 <file path=customXml/itemProps1.xml><?xml version="1.0" encoding="utf-8"?>
-<ds:datastoreItem xmlns:ds="http://schemas.openxmlformats.org/officeDocument/2006/customXml" ds:itemID="{CAE7B9A8-6BD3-8642-95F5-0B76540C959B}">
+<ds:datastoreItem xmlns:ds="http://schemas.openxmlformats.org/officeDocument/2006/customXml" ds:itemID="{1E043DFF-0340-5042-810D-169C0C01D35C}">
   <ds:schemaRefs>
     <ds:schemaRef ds:uri="http://schemas.openxmlformats.org/officeDocument/2006/bibliography"/>
   </ds:schemaRefs>

--- a/ServiceInteractions/riv/clinicalprocess/healthcond/basic/trunk/docs/TKB_clinicalprocess_healthcond_basic.docx
+++ b/ServiceInteractions/riv/clinicalprocess/healthcond/basic/trunk/docs/TKB_clinicalprocess_healthcond_basic.docx
@@ -4864,6 +4864,61 @@
           <w:p>
             <w:pPr>
               <w:pStyle w:val="TableText"/>
+              <w:numPr>
+                <w:ilvl w:val="0"/>
+                <w:numId w:val="40"/>
+              </w:numPr>
+              <w:tabs>
+                <w:tab w:val="right" w:pos="3176"/>
+              </w:tabs>
+              <w:ind w:left="113" w:hanging="113"/>
+              <w:jc w:val="left"/>
+              <w:pPrChange w:id="2" w:author="Torbjörn Dahlin" w:date="2015-02-24T15:54:00Z">
+                <w:pPr>
+                  <w:pStyle w:val="TableText"/>
+                  <w:numPr>
+                    <w:numId w:val="40"/>
+                  </w:numPr>
+                  <w:tabs>
+                    <w:tab w:val="right" w:pos="3176"/>
+                  </w:tabs>
+                  <w:ind w:left="388" w:hanging="360"/>
+                  <w:jc w:val="left"/>
+                </w:pPr>
+              </w:pPrChange>
+            </w:pPr>
+            <w:r>
+              <w:t xml:space="preserve">Attributet </w:t>
+            </w:r>
+            <w:proofErr w:type="spellStart"/>
+            <w:r>
+              <w:t>telecom</w:t>
+            </w:r>
+            <w:proofErr w:type="spellEnd"/>
+            <w:r>
+              <w:t xml:space="preserve"> har byt</w:t>
+            </w:r>
+            <w:bookmarkStart w:id="3" w:name="_GoBack"/>
+            <w:bookmarkEnd w:id="3"/>
+            <w:r>
+              <w:t xml:space="preserve">t namn </w:t>
+            </w:r>
+            <w:r>
+              <w:lastRenderedPageBreak/>
+              <w:t xml:space="preserve">till </w:t>
+            </w:r>
+            <w:proofErr w:type="spellStart"/>
+            <w:r>
+              <w:t>electronicAddress</w:t>
+            </w:r>
+            <w:proofErr w:type="spellEnd"/>
+            <w:r>
+              <w:t xml:space="preserve"> för att överensstämma med NI 2015:1</w:t>
+            </w:r>
+          </w:p>
+          <w:p>
+            <w:pPr>
+              <w:pStyle w:val="TableText"/>
               <w:tabs>
                 <w:tab w:val="right" w:pos="3176"/>
               </w:tabs>
@@ -4881,6 +4936,7 @@
               <w:pStyle w:val="TableText"/>
             </w:pPr>
             <w:r>
+              <w:lastRenderedPageBreak/>
               <w:t>Torbjörn Dahlin</w:t>
             </w:r>
           </w:p>
@@ -5696,20 +5752,20 @@
           <w:szCs w:val="28"/>
         </w:rPr>
       </w:pPr>
-      <w:bookmarkStart w:id="2" w:name="_Toc357754843"/>
-      <w:bookmarkStart w:id="3" w:name="_Toc243452541"/>
+      <w:bookmarkStart w:id="4" w:name="_Toc357754843"/>
+      <w:bookmarkStart w:id="5" w:name="_Toc243452541"/>
     </w:p>
     <w:p>
       <w:pPr>
         <w:pStyle w:val="Rubrik1"/>
       </w:pPr>
-      <w:bookmarkStart w:id="4" w:name="_Toc411633220"/>
+      <w:bookmarkStart w:id="6" w:name="_Toc411633220"/>
       <w:r>
         <w:t>Inledning</w:t>
       </w:r>
-      <w:bookmarkEnd w:id="2"/>
-      <w:bookmarkEnd w:id="3"/>
       <w:bookmarkEnd w:id="4"/>
+      <w:bookmarkEnd w:id="5"/>
+      <w:bookmarkEnd w:id="6"/>
     </w:p>
     <w:p>
       <w:pPr>
@@ -5960,14 +6016,8 @@
         <w:rPr>
           <w:i/>
         </w:rPr>
-        <w:t xml:space="preserve">Tjänstekontraktsbeskrivningen är en kravspecifikation. Den skall fungera som ett teknikneutralt, formellt regelverk som reglerar integrationskrav för parter (tjänstekonsumenter och tjänsteproducenter) som avser ansluta system för </w:t>
-      </w:r>
-      <w:r>
-        <w:rPr>
-          <w:i/>
-        </w:rPr>
         <w:lastRenderedPageBreak/>
-        <w:t xml:space="preserve">samverkan enligt dessa tjänstekontrakt. Tjänstekontraktsbeskrivningen är också ett viktigt underlag för skapande av de tekniska kontrakten (scheman och WSDL-filer). </w:t>
+        <w:t xml:space="preserve">Tjänstekontraktsbeskrivningen är en kravspecifikation. Den skall fungera som ett teknikneutralt, formellt regelverk som reglerar integrationskrav för parter (tjänstekonsumenter och tjänsteproducenter) som avser ansluta system för samverkan enligt dessa tjänstekontrakt. Tjänstekontraktsbeskrivningen är också ett viktigt underlag för skapande av de tekniska kontrakten (scheman och WSDL-filer). </w:t>
       </w:r>
     </w:p>
     <w:p>
@@ -5988,12 +6038,12 @@
       <w:pPr>
         <w:pStyle w:val="Rubrik2"/>
       </w:pPr>
-      <w:bookmarkStart w:id="5" w:name="_Toc411633221"/>
-      <w:bookmarkStart w:id="6" w:name="_Toc269040962"/>
+      <w:bookmarkStart w:id="7" w:name="_Toc411633221"/>
+      <w:bookmarkStart w:id="8" w:name="_Toc269040962"/>
       <w:r>
         <w:t>Svenskt namn</w:t>
       </w:r>
-      <w:bookmarkEnd w:id="5"/>
+      <w:bookmarkEnd w:id="7"/>
     </w:p>
     <w:p>
       <w:pPr>
@@ -6107,19 +6157,19 @@
         <w:t xml:space="preserve"> </w:t>
       </w:r>
     </w:p>
-    <w:bookmarkEnd w:id="6"/>
+    <w:bookmarkEnd w:id="8"/>
     <w:p/>
     <w:p>
       <w:pPr>
         <w:pStyle w:val="Rubrik2"/>
       </w:pPr>
-      <w:bookmarkStart w:id="7" w:name="_Toc398042046"/>
-      <w:bookmarkStart w:id="8" w:name="_Toc411633222"/>
+      <w:bookmarkStart w:id="9" w:name="_Toc398042046"/>
+      <w:bookmarkStart w:id="10" w:name="_Toc411633222"/>
       <w:r>
         <w:t>WEB beskrivning</w:t>
       </w:r>
-      <w:bookmarkEnd w:id="7"/>
-      <w:bookmarkEnd w:id="8"/>
+      <w:bookmarkEnd w:id="9"/>
+      <w:bookmarkEnd w:id="10"/>
     </w:p>
     <w:p>
       <w:r>
@@ -6185,13 +6235,13 @@
       <w:r>
         <w:t xml:space="preserve"> ställer krav på att informationen är strukturerad och kodad. Denna domän tillgodoser behov hos exempelvis kvalitetsregister och uppföljningssystem som behöver kunna bearbeta och tolka information maskinellt.</w:t>
       </w:r>
-      <w:bookmarkStart w:id="9" w:name="_Toc198086678"/>
-      <w:bookmarkStart w:id="10" w:name="_Toc224960918"/>
-      <w:bookmarkStart w:id="11" w:name="_Toc357754844"/>
-      <w:bookmarkStart w:id="12" w:name="_Toc243452542"/>
-      <w:bookmarkStart w:id="13" w:name="_Toc163300578"/>
-      <w:bookmarkStart w:id="14" w:name="_Toc163300880"/>
-      <w:bookmarkStart w:id="15" w:name="_Toc198366954"/>
+      <w:bookmarkStart w:id="11" w:name="_Toc198086678"/>
+      <w:bookmarkStart w:id="12" w:name="_Toc224960918"/>
+      <w:bookmarkStart w:id="13" w:name="_Toc357754844"/>
+      <w:bookmarkStart w:id="14" w:name="_Toc243452542"/>
+      <w:bookmarkStart w:id="15" w:name="_Toc163300578"/>
+      <w:bookmarkStart w:id="16" w:name="_Toc163300880"/>
+      <w:bookmarkStart w:id="17" w:name="_Toc198366954"/>
       <w:r>
         <w:br w:type="page"/>
       </w:r>
@@ -6200,16 +6250,16 @@
       <w:pPr>
         <w:pStyle w:val="Rubrik1"/>
       </w:pPr>
-      <w:bookmarkStart w:id="16" w:name="_Toc411633223"/>
+      <w:bookmarkStart w:id="18" w:name="_Toc411633223"/>
       <w:r>
         <w:lastRenderedPageBreak/>
         <w:t>Versionsinformation</w:t>
       </w:r>
-      <w:bookmarkEnd w:id="9"/>
-      <w:bookmarkEnd w:id="10"/>
       <w:bookmarkEnd w:id="11"/>
       <w:bookmarkEnd w:id="12"/>
-      <w:bookmarkEnd w:id="16"/>
+      <w:bookmarkEnd w:id="13"/>
+      <w:bookmarkEnd w:id="14"/>
+      <w:bookmarkEnd w:id="18"/>
     </w:p>
     <w:p>
       <w:r>
@@ -6428,18 +6478,18 @@
           <w:lang w:val="en-US"/>
         </w:rPr>
       </w:pPr>
-      <w:bookmarkStart w:id="17" w:name="_Toc357754845"/>
-      <w:bookmarkStart w:id="18" w:name="_Toc243452543"/>
-      <w:bookmarkStart w:id="19" w:name="_Toc411633224"/>
-      <w:bookmarkStart w:id="20" w:name="_Toc163300882"/>
+      <w:bookmarkStart w:id="19" w:name="_Toc357754845"/>
+      <w:bookmarkStart w:id="20" w:name="_Toc243452543"/>
+      <w:bookmarkStart w:id="21" w:name="_Toc411633224"/>
+      <w:bookmarkStart w:id="22" w:name="_Toc163300882"/>
       <w:r>
         <w:rPr>
           <w:lang w:val="en-US"/>
         </w:rPr>
         <w:t xml:space="preserve">Version </w:t>
       </w:r>
-      <w:bookmarkEnd w:id="17"/>
-      <w:bookmarkEnd w:id="18"/>
+      <w:bookmarkEnd w:id="19"/>
+      <w:bookmarkEnd w:id="20"/>
       <w:r>
         <w:rPr>
           <w:color w:val="008000"/>
@@ -6466,7 +6516,7 @@
         </w:rPr>
         <w:t>1.0</w:t>
       </w:r>
-      <w:bookmarkEnd w:id="19"/>
+      <w:bookmarkEnd w:id="21"/>
       <w:r>
         <w:rPr>
           <w:color w:val="008000"/>
@@ -6478,26 +6528,26 @@
       <w:pPr>
         <w:pStyle w:val="Rubrik3"/>
       </w:pPr>
-      <w:bookmarkStart w:id="21" w:name="_Toc243452544"/>
-      <w:bookmarkStart w:id="22" w:name="_Toc411633225"/>
+      <w:bookmarkStart w:id="23" w:name="_Toc243452544"/>
+      <w:bookmarkStart w:id="24" w:name="_Toc411633225"/>
       <w:r>
         <w:t>Oförändrade tjänstekontrakt</w:t>
       </w:r>
-      <w:bookmarkEnd w:id="21"/>
-      <w:bookmarkEnd w:id="22"/>
+      <w:bookmarkEnd w:id="23"/>
+      <w:bookmarkEnd w:id="24"/>
     </w:p>
     <w:p/>
     <w:p>
       <w:pPr>
         <w:pStyle w:val="Rubrik3"/>
       </w:pPr>
-      <w:bookmarkStart w:id="23" w:name="_Toc243452545"/>
-      <w:bookmarkStart w:id="24" w:name="_Toc411633226"/>
+      <w:bookmarkStart w:id="25" w:name="_Toc243452545"/>
+      <w:bookmarkStart w:id="26" w:name="_Toc411633226"/>
       <w:r>
         <w:t>Nya tjänstekontrakt</w:t>
       </w:r>
-      <w:bookmarkEnd w:id="23"/>
-      <w:bookmarkEnd w:id="24"/>
+      <w:bookmarkEnd w:id="25"/>
+      <w:bookmarkEnd w:id="26"/>
     </w:p>
     <w:p>
       <w:pPr>
@@ -6539,39 +6589,39 @@
       <w:pPr>
         <w:pStyle w:val="Rubrik3"/>
       </w:pPr>
-      <w:bookmarkStart w:id="25" w:name="_Toc243452546"/>
-      <w:bookmarkStart w:id="26" w:name="_Toc411633227"/>
+      <w:bookmarkStart w:id="27" w:name="_Toc243452546"/>
+      <w:bookmarkStart w:id="28" w:name="_Toc411633227"/>
       <w:r>
         <w:t>Förändrade tjänstekontrakt</w:t>
-      </w:r>
-      <w:bookmarkEnd w:id="25"/>
-      <w:bookmarkEnd w:id="26"/>
-    </w:p>
-    <w:p>
-      <w:bookmarkStart w:id="27" w:name="_Toc243452547"/>
-      <w:r>
-        <w:t xml:space="preserve">Inga tjänstekontrakt har </w:t>
-      </w:r>
-      <w:r>
-        <w:t>ändrats</w:t>
-      </w:r>
-      <w:r>
-        <w:t>.</w:t>
-      </w:r>
-    </w:p>
-    <w:p/>
-    <w:p>
-      <w:pPr>
-        <w:pStyle w:val="Rubrik3"/>
-      </w:pPr>
-      <w:bookmarkStart w:id="28" w:name="_Toc411633228"/>
-      <w:r>
-        <w:t>Utgångna tjänstekontrakt</w:t>
       </w:r>
       <w:bookmarkEnd w:id="27"/>
       <w:bookmarkEnd w:id="28"/>
     </w:p>
     <w:p>
+      <w:bookmarkStart w:id="29" w:name="_Toc243452547"/>
+      <w:r>
+        <w:t xml:space="preserve">Inga tjänstekontrakt har </w:t>
+      </w:r>
+      <w:r>
+        <w:t>ändrats</w:t>
+      </w:r>
+      <w:r>
+        <w:t>.</w:t>
+      </w:r>
+    </w:p>
+    <w:p/>
+    <w:p>
+      <w:pPr>
+        <w:pStyle w:val="Rubrik3"/>
+      </w:pPr>
+      <w:bookmarkStart w:id="30" w:name="_Toc411633228"/>
+      <w:r>
+        <w:t>Utgångna tjänstekontrakt</w:t>
+      </w:r>
+      <w:bookmarkEnd w:id="29"/>
+      <w:bookmarkEnd w:id="30"/>
+    </w:p>
+    <w:p>
       <w:r>
         <w:t>Inga tjänstekontrakt har utgått.</w:t>
       </w:r>
@@ -6587,18 +6637,18 @@
       <w:pPr>
         <w:pStyle w:val="Rubrik2"/>
       </w:pPr>
-      <w:bookmarkStart w:id="29" w:name="_Toc357754846"/>
-      <w:bookmarkStart w:id="30" w:name="_Toc243452548"/>
-      <w:bookmarkStart w:id="31" w:name="_Toc411633229"/>
+      <w:bookmarkStart w:id="31" w:name="_Toc357754846"/>
+      <w:bookmarkStart w:id="32" w:name="_Toc243452548"/>
+      <w:bookmarkStart w:id="33" w:name="_Toc411633229"/>
       <w:r>
         <w:t>Version tidigare</w:t>
       </w:r>
-      <w:bookmarkEnd w:id="29"/>
-      <w:bookmarkEnd w:id="30"/>
       <w:bookmarkEnd w:id="31"/>
+      <w:bookmarkEnd w:id="32"/>
+      <w:bookmarkEnd w:id="33"/>
     </w:p>
     <w:p>
-      <w:bookmarkStart w:id="32" w:name="_Toc398042054"/>
+      <w:bookmarkStart w:id="34" w:name="_Toc398042054"/>
       <w:r>
         <w:t>Ingen</w:t>
       </w:r>
@@ -6630,182 +6680,182 @@
       <w:pPr>
         <w:pStyle w:val="Rubrik1"/>
       </w:pPr>
-      <w:bookmarkStart w:id="33" w:name="_Toc411633230"/>
+      <w:bookmarkStart w:id="35" w:name="_Toc411633230"/>
       <w:r>
         <w:lastRenderedPageBreak/>
         <w:t>Tjänstedomänens arkitektur</w:t>
-      </w:r>
-      <w:bookmarkEnd w:id="32"/>
-      <w:bookmarkEnd w:id="33"/>
-    </w:p>
-    <w:p>
-      <w:r>
-        <w:t>I detta avsnitt beskrivs hur T-boken tillämpats i tjänstedomänen. Avsnittet syftar till att ge läsaren överblick och förståelse. Avsnittet innehåller inga regler, men ger ett sammanhang för de regler som beskrivs i övriga delar av dokumentet.</w:t>
-      </w:r>
-    </w:p>
-    <w:p/>
-    <w:p>
-      <w:r>
-        <w:t xml:space="preserve">Tjänsterna för beskrivning </w:t>
-      </w:r>
-      <w:r>
-        <w:t xml:space="preserve">av </w:t>
-      </w:r>
-      <w:r>
-        <w:t xml:space="preserve">observerade </w:t>
-      </w:r>
-      <w:r>
-        <w:t xml:space="preserve">tillstånd </w:t>
-      </w:r>
-      <w:r>
-        <w:t>erbjuder sökning av information i vård- och omsorgsgivarnas system för patientadministration och vård</w:t>
-      </w:r>
-      <w:r>
-        <w:t>- och omsorgs</w:t>
-      </w:r>
-      <w:r>
-        <w:t xml:space="preserve">dokumentation. Utgångspunkten </w:t>
-      </w:r>
-      <w:r>
-        <w:t xml:space="preserve">för tjänsterna i denna tjänstedomän </w:t>
-      </w:r>
-      <w:r>
-        <w:t>är i första hand patientens</w:t>
-      </w:r>
-      <w:r>
-        <w:t>/brukarens</w:t>
-      </w:r>
-      <w:r>
-        <w:t xml:space="preserve"> </w:t>
-      </w:r>
-      <w:r>
-        <w:t xml:space="preserve">och professionens </w:t>
-      </w:r>
-      <w:r>
-        <w:t xml:space="preserve">behov av direktåtkomst till en </w:t>
-      </w:r>
-      <w:r>
-        <w:t xml:space="preserve">patients </w:t>
-      </w:r>
-      <w:r>
-        <w:t>vård- och omsorgshistorik sett ur ett nationellt eller ett regionalt perspek</w:t>
-      </w:r>
-      <w:r>
-        <w:t>tiv. I båda fallen</w:t>
-      </w:r>
-      <w:r>
-        <w:t xml:space="preserve"> är syftet </w:t>
-      </w:r>
-      <w:r>
-        <w:t xml:space="preserve">att historisk information sammanställs från </w:t>
-      </w:r>
-      <w:r>
-        <w:t xml:space="preserve">det eller </w:t>
-      </w:r>
-      <w:r>
-        <w:t>de källsystem där det finns historik</w:t>
-      </w:r>
-      <w:r>
-        <w:t xml:space="preserve"> via s.k. aggregerande tjänster</w:t>
-      </w:r>
-      <w:r>
-        <w:t>, snarare än att begära information från ett specifikt syst</w:t>
-      </w:r>
-      <w:r>
-        <w:t>em eller en specifik verksamhet.</w:t>
-      </w:r>
-    </w:p>
-    <w:p/>
-    <w:p>
-      <w:r>
-        <w:t xml:space="preserve">Tjänstekontrakten erbjuder även möjlighet att nå information från ett specifikt system eller en specifik verksamhet. Behovet av att rikta en fråga till ett specifikt system uppstår främst när tjänstekonsumenten också är prenumerant på </w:t>
-      </w:r>
-      <w:proofErr w:type="gramStart"/>
-      <w:r>
-        <w:t>notifieringar</w:t>
-      </w:r>
-      <w:proofErr w:type="gramEnd"/>
-      <w:r>
-        <w:t xml:space="preserve"> från engagemangsindex och på det sättet (via </w:t>
-      </w:r>
-      <w:proofErr w:type="spellStart"/>
-      <w:r>
-        <w:t>ProcessNotification</w:t>
-      </w:r>
-      <w:proofErr w:type="spellEnd"/>
-      <w:r>
-        <w:t>) får information om en händelse i ett specifikt system. Det är då ändamålsenligt att adressera det</w:t>
-      </w:r>
-      <w:r>
-        <w:t xml:space="preserve"> specifika</w:t>
-      </w:r>
-      <w:r>
-        <w:t xml:space="preserve"> systemet, istället för den aggregerande tjänsten.</w:t>
-      </w:r>
-    </w:p>
-    <w:p/>
-    <w:p>
-      <w:r>
-        <w:t>Följande flödesmodeller beskriver översiktligt hur tjänstekontrakten är tänkta att användas. Tjänstekonsument (K) och tjänsteproducente</w:t>
-      </w:r>
-      <w:r>
-        <w:t>r (P) är markerade i figurerna.</w:t>
-      </w:r>
-    </w:p>
-    <w:p>
-      <w:pPr>
-        <w:rPr>
-          <w:color w:val="4F81BD" w:themeColor="accent1"/>
-        </w:rPr>
-      </w:pPr>
-    </w:p>
-    <w:p>
-      <w:pPr>
-        <w:pStyle w:val="Rubrik2"/>
-      </w:pPr>
-      <w:bookmarkStart w:id="34" w:name="_Toc398042055"/>
-      <w:bookmarkStart w:id="35" w:name="_Toc411633231"/>
-      <w:r>
-        <w:t>Flöden</w:t>
       </w:r>
       <w:bookmarkEnd w:id="34"/>
       <w:bookmarkEnd w:id="35"/>
     </w:p>
     <w:p>
       <w:r>
-        <w:t xml:space="preserve">Nedanstående diagram visar hur flödet </w:t>
-      </w:r>
-      <w:r>
-        <w:t xml:space="preserve">principiellt </w:t>
-      </w:r>
-      <w:r>
-        <w:t xml:space="preserve">ser </w:t>
-      </w:r>
-      <w:r>
-        <w:t>ut när information ur kontrakt</w:t>
-      </w:r>
-      <w:r>
-        <w:t xml:space="preserve"> </w:t>
-      </w:r>
-      <w:r>
-        <w:t xml:space="preserve">i tjänstedomänen efterfrågas och </w:t>
-      </w:r>
-      <w:r>
-        <w:t>hanteras.</w:t>
+        <w:t>I detta avsnitt beskrivs hur T-boken tillämpats i tjänstedomänen. Avsnittet syftar till att ge läsaren överblick och förståelse. Avsnittet innehåller inga regler, men ger ett sammanhang för de regler som beskrivs i övriga delar av dokumentet.</w:t>
       </w:r>
     </w:p>
     <w:p/>
     <w:p>
-      <w:pPr>
-        <w:pStyle w:val="Rubrik3"/>
-      </w:pPr>
-      <w:bookmarkStart w:id="36" w:name="_Toc398042056"/>
-      <w:bookmarkStart w:id="37" w:name="_Toc411633232"/>
-      <w:r>
-        <w:t>Hämta observationer</w:t>
+      <w:r>
+        <w:t xml:space="preserve">Tjänsterna för beskrivning </w:t>
+      </w:r>
+      <w:r>
+        <w:t xml:space="preserve">av </w:t>
+      </w:r>
+      <w:r>
+        <w:t xml:space="preserve">observerade </w:t>
+      </w:r>
+      <w:r>
+        <w:t xml:space="preserve">tillstånd </w:t>
+      </w:r>
+      <w:r>
+        <w:t>erbjuder sökning av information i vård- och omsorgsgivarnas system för patientadministration och vård</w:t>
+      </w:r>
+      <w:r>
+        <w:t>- och omsorgs</w:t>
+      </w:r>
+      <w:r>
+        <w:t xml:space="preserve">dokumentation. Utgångspunkten </w:t>
+      </w:r>
+      <w:r>
+        <w:t xml:space="preserve">för tjänsterna i denna tjänstedomän </w:t>
+      </w:r>
+      <w:r>
+        <w:t>är i första hand patientens</w:t>
+      </w:r>
+      <w:r>
+        <w:t>/brukarens</w:t>
+      </w:r>
+      <w:r>
+        <w:t xml:space="preserve"> </w:t>
+      </w:r>
+      <w:r>
+        <w:t xml:space="preserve">och professionens </w:t>
+      </w:r>
+      <w:r>
+        <w:t xml:space="preserve">behov av direktåtkomst till en </w:t>
+      </w:r>
+      <w:r>
+        <w:t xml:space="preserve">patients </w:t>
+      </w:r>
+      <w:r>
+        <w:t>vård- och omsorgshistorik sett ur ett nationellt eller ett regionalt perspek</w:t>
+      </w:r>
+      <w:r>
+        <w:t>tiv. I båda fallen</w:t>
+      </w:r>
+      <w:r>
+        <w:t xml:space="preserve"> är syftet </w:t>
+      </w:r>
+      <w:r>
+        <w:t xml:space="preserve">att historisk information sammanställs från </w:t>
+      </w:r>
+      <w:r>
+        <w:t xml:space="preserve">det eller </w:t>
+      </w:r>
+      <w:r>
+        <w:t>de källsystem där det finns historik</w:t>
+      </w:r>
+      <w:r>
+        <w:t xml:space="preserve"> via s.k. aggregerande tjänster</w:t>
+      </w:r>
+      <w:r>
+        <w:t>, snarare än att begära information från ett specifikt syst</w:t>
+      </w:r>
+      <w:r>
+        <w:t>em eller en specifik verksamhet.</w:t>
+      </w:r>
+    </w:p>
+    <w:p/>
+    <w:p>
+      <w:r>
+        <w:t xml:space="preserve">Tjänstekontrakten erbjuder även möjlighet att nå information från ett specifikt system eller en specifik verksamhet. Behovet av att rikta en fråga till ett specifikt system uppstår främst när tjänstekonsumenten också är prenumerant på </w:t>
+      </w:r>
+      <w:proofErr w:type="gramStart"/>
+      <w:r>
+        <w:t>notifieringar</w:t>
+      </w:r>
+      <w:proofErr w:type="gramEnd"/>
+      <w:r>
+        <w:t xml:space="preserve"> från engagemangsindex och på det sättet (via </w:t>
+      </w:r>
+      <w:proofErr w:type="spellStart"/>
+      <w:r>
+        <w:t>ProcessNotification</w:t>
+      </w:r>
+      <w:proofErr w:type="spellEnd"/>
+      <w:r>
+        <w:t>) får information om en händelse i ett specifikt system. Det är då ändamålsenligt att adressera det</w:t>
+      </w:r>
+      <w:r>
+        <w:t xml:space="preserve"> specifika</w:t>
+      </w:r>
+      <w:r>
+        <w:t xml:space="preserve"> systemet, istället för den aggregerande tjänsten.</w:t>
+      </w:r>
+    </w:p>
+    <w:p/>
+    <w:p>
+      <w:r>
+        <w:t>Följande flödesmodeller beskriver översiktligt hur tjänstekontrakten är tänkta att användas. Tjänstekonsument (K) och tjänsteproducente</w:t>
+      </w:r>
+      <w:r>
+        <w:t>r (P) är markerade i figurerna.</w:t>
+      </w:r>
+    </w:p>
+    <w:p>
+      <w:pPr>
+        <w:rPr>
+          <w:color w:val="4F81BD" w:themeColor="accent1"/>
+        </w:rPr>
+      </w:pPr>
+    </w:p>
+    <w:p>
+      <w:pPr>
+        <w:pStyle w:val="Rubrik2"/>
+      </w:pPr>
+      <w:bookmarkStart w:id="36" w:name="_Toc398042055"/>
+      <w:bookmarkStart w:id="37" w:name="_Toc411633231"/>
+      <w:r>
+        <w:t>Flöden</w:t>
       </w:r>
       <w:bookmarkEnd w:id="36"/>
       <w:bookmarkEnd w:id="37"/>
+    </w:p>
+    <w:p>
+      <w:r>
+        <w:t xml:space="preserve">Nedanstående diagram visar hur flödet </w:t>
+      </w:r>
+      <w:r>
+        <w:t xml:space="preserve">principiellt </w:t>
+      </w:r>
+      <w:r>
+        <w:t xml:space="preserve">ser </w:t>
+      </w:r>
+      <w:r>
+        <w:t>ut när information ur kontrakt</w:t>
+      </w:r>
+      <w:r>
+        <w:t xml:space="preserve"> </w:t>
+      </w:r>
+      <w:r>
+        <w:t xml:space="preserve">i tjänstedomänen efterfrågas och </w:t>
+      </w:r>
+      <w:r>
+        <w:t>hanteras.</w:t>
+      </w:r>
+    </w:p>
+    <w:p/>
+    <w:p>
+      <w:pPr>
+        <w:pStyle w:val="Rubrik3"/>
+      </w:pPr>
+      <w:bookmarkStart w:id="38" w:name="_Toc398042056"/>
+      <w:bookmarkStart w:id="39" w:name="_Toc411633232"/>
+      <w:r>
+        <w:t>Hämta observationer</w:t>
+      </w:r>
+      <w:bookmarkEnd w:id="38"/>
+      <w:bookmarkEnd w:id="39"/>
     </w:p>
     <w:p>
       <w:r>
@@ -7426,16 +7476,16 @@
       <w:pPr>
         <w:pStyle w:val="Rubrik3"/>
       </w:pPr>
-      <w:bookmarkStart w:id="38" w:name="_Toc277330953"/>
-      <w:bookmarkStart w:id="39" w:name="_Toc411633233"/>
+      <w:bookmarkStart w:id="40" w:name="_Toc277330953"/>
+      <w:bookmarkStart w:id="41" w:name="_Toc411633233"/>
       <w:r>
         <w:t>Beskrivning</w:t>
       </w:r>
       <w:r>
         <w:t xml:space="preserve"> av relationskonceptet.</w:t>
       </w:r>
-      <w:bookmarkEnd w:id="38"/>
-      <w:bookmarkEnd w:id="39"/>
+      <w:bookmarkEnd w:id="40"/>
+      <w:bookmarkEnd w:id="41"/>
     </w:p>
     <w:p>
       <w:r>
@@ -8118,13 +8168,13 @@
       <w:pPr>
         <w:pStyle w:val="Rubrik2"/>
       </w:pPr>
-      <w:bookmarkStart w:id="40" w:name="_Toc398042064"/>
-      <w:bookmarkStart w:id="41" w:name="_Toc411633234"/>
+      <w:bookmarkStart w:id="42" w:name="_Toc398042064"/>
+      <w:bookmarkStart w:id="43" w:name="_Toc411633234"/>
       <w:r>
         <w:t>Adressering</w:t>
       </w:r>
-      <w:bookmarkEnd w:id="40"/>
-      <w:bookmarkEnd w:id="41"/>
+      <w:bookmarkEnd w:id="42"/>
+      <w:bookmarkEnd w:id="43"/>
     </w:p>
     <w:p>
       <w:r>
@@ -8227,15 +8277,15 @@
       <w:pPr>
         <w:pStyle w:val="Rubrik3"/>
       </w:pPr>
-      <w:bookmarkStart w:id="42" w:name="_Toc383167586"/>
-      <w:bookmarkStart w:id="43" w:name="_Toc277330956"/>
-      <w:bookmarkStart w:id="44" w:name="_Toc411633235"/>
+      <w:bookmarkStart w:id="44" w:name="_Toc383167586"/>
+      <w:bookmarkStart w:id="45" w:name="_Toc277330956"/>
+      <w:bookmarkStart w:id="46" w:name="_Toc411633235"/>
       <w:r>
         <w:t>Sammanfattning av adresseringsmodell</w:t>
       </w:r>
-      <w:bookmarkEnd w:id="42"/>
-      <w:bookmarkEnd w:id="43"/>
       <w:bookmarkEnd w:id="44"/>
+      <w:bookmarkEnd w:id="45"/>
+      <w:bookmarkEnd w:id="46"/>
     </w:p>
     <w:tbl>
       <w:tblPr>
@@ -8391,18 +8441,18 @@
       <w:pPr>
         <w:pStyle w:val="Rubrik2"/>
       </w:pPr>
-      <w:bookmarkStart w:id="45" w:name="_Toc398042069"/>
-      <w:bookmarkStart w:id="46" w:name="_Toc411633236"/>
+      <w:bookmarkStart w:id="47" w:name="_Toc398042069"/>
+      <w:bookmarkStart w:id="48" w:name="_Toc411633236"/>
       <w:r>
         <w:t>Aggregering och engagemangsindex</w:t>
       </w:r>
-      <w:bookmarkEnd w:id="45"/>
-      <w:bookmarkEnd w:id="46"/>
+      <w:bookmarkEnd w:id="47"/>
+      <w:bookmarkEnd w:id="48"/>
     </w:p>
     <w:p>
-      <w:bookmarkStart w:id="47" w:name="_Toc357754847"/>
-      <w:bookmarkStart w:id="48" w:name="_Toc243452549"/>
-      <w:bookmarkEnd w:id="20"/>
+      <w:bookmarkStart w:id="49" w:name="_Toc357754847"/>
+      <w:bookmarkStart w:id="50" w:name="_Toc243452549"/>
+      <w:bookmarkEnd w:id="22"/>
       <w:r>
         <w:t xml:space="preserve">Det behövs en aggregerande tjänst för varje tjänstekontrakt som läser data i denna domän. </w:t>
       </w:r>
@@ -8461,26 +8511,26 @@
       <w:pPr>
         <w:pStyle w:val="Rubrik1"/>
       </w:pPr>
-      <w:bookmarkStart w:id="49" w:name="_Toc411633237"/>
+      <w:bookmarkStart w:id="51" w:name="_Toc411633237"/>
       <w:r>
         <w:lastRenderedPageBreak/>
         <w:t xml:space="preserve">Tjänstedomänens </w:t>
       </w:r>
-      <w:bookmarkEnd w:id="47"/>
-      <w:bookmarkEnd w:id="48"/>
+      <w:bookmarkEnd w:id="49"/>
+      <w:bookmarkEnd w:id="50"/>
       <w:r>
         <w:t>krav och regler</w:t>
       </w:r>
-      <w:bookmarkEnd w:id="49"/>
+      <w:bookmarkEnd w:id="51"/>
     </w:p>
     <w:p>
       <w:pPr>
         <w:pStyle w:val="Rubrik2"/>
       </w:pPr>
-      <w:bookmarkStart w:id="50" w:name="_Toc244018071"/>
-      <w:bookmarkStart w:id="51" w:name="_Toc374962628"/>
-      <w:bookmarkStart w:id="52" w:name="_Toc398042071"/>
-      <w:bookmarkStart w:id="53" w:name="_Toc411633238"/>
+      <w:bookmarkStart w:id="52" w:name="_Toc244018071"/>
+      <w:bookmarkStart w:id="53" w:name="_Toc374962628"/>
+      <w:bookmarkStart w:id="54" w:name="_Toc398042071"/>
+      <w:bookmarkStart w:id="55" w:name="_Toc411633238"/>
       <w:r>
         <w:t>Uppdatering</w:t>
       </w:r>
@@ -8490,10 +8540,10 @@
       <w:r>
         <w:t>engagemangsindex</w:t>
       </w:r>
-      <w:bookmarkEnd w:id="50"/>
-      <w:bookmarkEnd w:id="51"/>
       <w:bookmarkEnd w:id="52"/>
       <w:bookmarkEnd w:id="53"/>
+      <w:bookmarkEnd w:id="54"/>
+      <w:bookmarkEnd w:id="55"/>
     </w:p>
     <w:p>
       <w:r>
@@ -10008,31 +10058,31 @@
       <w:pPr>
         <w:pStyle w:val="Rubrik2"/>
       </w:pPr>
-      <w:bookmarkStart w:id="54" w:name="_Toc398042072"/>
-      <w:bookmarkStart w:id="55" w:name="_Toc411633239"/>
+      <w:bookmarkStart w:id="56" w:name="_Toc398042072"/>
+      <w:bookmarkStart w:id="57" w:name="_Toc411633239"/>
       <w:r>
         <w:lastRenderedPageBreak/>
         <w:t>Informationssäkerhet och juridik</w:t>
       </w:r>
-      <w:bookmarkEnd w:id="54"/>
-      <w:bookmarkEnd w:id="55"/>
+      <w:bookmarkEnd w:id="56"/>
+      <w:bookmarkEnd w:id="57"/>
     </w:p>
     <w:p>
       <w:pPr>
         <w:pStyle w:val="Rubrik3"/>
       </w:pPr>
-      <w:bookmarkStart w:id="56" w:name="_Toc374962630"/>
-      <w:bookmarkStart w:id="57" w:name="_Toc398042073"/>
-      <w:bookmarkStart w:id="58" w:name="_Toc411633240"/>
+      <w:bookmarkStart w:id="58" w:name="_Toc374962630"/>
+      <w:bookmarkStart w:id="59" w:name="_Toc398042073"/>
+      <w:bookmarkStart w:id="60" w:name="_Toc411633240"/>
       <w:r>
         <w:t xml:space="preserve">Medarbetarens </w:t>
       </w:r>
       <w:r>
         <w:t>direktåtkomst</w:t>
       </w:r>
-      <w:bookmarkEnd w:id="56"/>
-      <w:bookmarkEnd w:id="57"/>
       <w:bookmarkEnd w:id="58"/>
+      <w:bookmarkEnd w:id="59"/>
+      <w:bookmarkEnd w:id="60"/>
     </w:p>
     <w:p>
       <w:r>
@@ -10084,15 +10134,15 @@
           <w:b/>
         </w:rPr>
       </w:pPr>
-      <w:bookmarkStart w:id="59" w:name="_Toc374962631"/>
-      <w:bookmarkStart w:id="60" w:name="_Toc398042074"/>
-      <w:bookmarkStart w:id="61" w:name="_Toc411633241"/>
+      <w:bookmarkStart w:id="61" w:name="_Toc374962631"/>
+      <w:bookmarkStart w:id="62" w:name="_Toc398042074"/>
+      <w:bookmarkStart w:id="63" w:name="_Toc411633241"/>
       <w:r>
         <w:t>Patientens direktåtkomst</w:t>
       </w:r>
-      <w:bookmarkEnd w:id="59"/>
-      <w:bookmarkEnd w:id="60"/>
       <w:bookmarkEnd w:id="61"/>
+      <w:bookmarkEnd w:id="62"/>
+      <w:bookmarkEnd w:id="63"/>
     </w:p>
     <w:p>
       <w:r>
@@ -10128,69 +10178,69 @@
       <w:pPr>
         <w:pStyle w:val="Rubrik3"/>
       </w:pPr>
-      <w:bookmarkStart w:id="62" w:name="_Toc219337773"/>
-      <w:bookmarkStart w:id="63" w:name="_Toc227077997"/>
-      <w:bookmarkStart w:id="64" w:name="_Toc245231401"/>
-      <w:bookmarkStart w:id="65" w:name="_Toc374962632"/>
-      <w:bookmarkStart w:id="66" w:name="_Toc398042075"/>
-      <w:bookmarkStart w:id="67" w:name="_Toc411633242"/>
+      <w:bookmarkStart w:id="64" w:name="_Toc219337773"/>
+      <w:bookmarkStart w:id="65" w:name="_Toc227077997"/>
+      <w:bookmarkStart w:id="66" w:name="_Toc245231401"/>
+      <w:bookmarkStart w:id="67" w:name="_Toc374962632"/>
+      <w:bookmarkStart w:id="68" w:name="_Toc398042075"/>
+      <w:bookmarkStart w:id="69" w:name="_Toc411633242"/>
       <w:r>
         <w:t>Generellt</w:t>
       </w:r>
-      <w:bookmarkEnd w:id="62"/>
-      <w:bookmarkEnd w:id="63"/>
       <w:bookmarkEnd w:id="64"/>
       <w:bookmarkEnd w:id="65"/>
       <w:bookmarkEnd w:id="66"/>
       <w:bookmarkEnd w:id="67"/>
-    </w:p>
-    <w:p>
-      <w:r>
-        <w:t>Tjänsteproducenten ansvarar för att information endast lämnas ut till de tjänstekonsumenter som informationsägaren godkänt. Det är inte ett juridiskt krav, men tydliggörs här eftersom det avviker från T-boken i det att tjänsteplattformen då inte ansvarar för den tekniska åtkomstkontrollen (</w:t>
-      </w:r>
-      <w:proofErr w:type="gramStart"/>
-      <w:r>
-        <w:t>ej</w:t>
-      </w:r>
-      <w:proofErr w:type="gramEnd"/>
-      <w:r>
-        <w:t xml:space="preserve"> möjligt när systembaserad adressering tillämpas). Om informationsägaren har behov av att reglera åtkomst per tjänstekonsument, ska tjänsteproducenten filtrera svaret enligt informationsägarens önskemål. Observera att det är regionala policyer snarare än lagar och förordningar som styr i vilken grad tjänsteproducenten ska begränsa åtkomst för en viss tjänstekonsument. Kunskapen om tjänstekonsumentens identitet (d.v.s. ursprunglig tjänstekonsument i anropskedjan) får bara användas för teknisk åtkomstbegränsning på så sätt att svaret blir som om de vårdenheter vars verksamhetschef inte godkänner aktuell tjänstekonsument</w:t>
-      </w:r>
-      <w:r>
-        <w:t xml:space="preserve"> - att </w:t>
-      </w:r>
-      <w:r>
-        <w:t>de vårdenheter</w:t>
-      </w:r>
-      <w:r>
-        <w:t>na</w:t>
-      </w:r>
-      <w:r>
-        <w:t xml:space="preserve"> varit exkluderade i frågan.</w:t>
-      </w:r>
-    </w:p>
-    <w:p>
-      <w:pPr>
-        <w:rPr>
-          <w:highlight w:val="yellow"/>
-        </w:rPr>
-      </w:pPr>
-    </w:p>
-    <w:p>
-      <w:pPr>
-        <w:pStyle w:val="Rubrik2"/>
-      </w:pPr>
-      <w:bookmarkStart w:id="68" w:name="_Toc398042076"/>
-      <w:bookmarkStart w:id="69" w:name="_Toc411633243"/>
-      <w:r>
-        <w:lastRenderedPageBreak/>
-        <w:t>Icke funktionella krav</w:t>
-      </w:r>
       <w:bookmarkEnd w:id="68"/>
       <w:bookmarkEnd w:id="69"/>
     </w:p>
     <w:p>
       <w:r>
+        <w:t>Tjänsteproducenten ansvarar för att information endast lämnas ut till de tjänstekonsumenter som informationsägaren godkänt. Det är inte ett juridiskt krav, men tydliggörs här eftersom det avviker från T-boken i det att tjänsteplattformen då inte ansvarar för den tekniska åtkomstkontrollen (</w:t>
+      </w:r>
+      <w:proofErr w:type="gramStart"/>
+      <w:r>
+        <w:t>ej</w:t>
+      </w:r>
+      <w:proofErr w:type="gramEnd"/>
+      <w:r>
+        <w:t xml:space="preserve"> möjligt när systembaserad adressering tillämpas). Om informationsägaren har behov av att reglera åtkomst per tjänstekonsument, ska tjänsteproducenten filtrera svaret enligt informationsägarens önskemål. Observera att det är regionala policyer snarare än lagar och förordningar som styr i vilken grad tjänsteproducenten ska begränsa åtkomst för en viss tjänstekonsument. Kunskapen om tjänstekonsumentens identitet (d.v.s. ursprunglig tjänstekonsument i anropskedjan) får bara användas för teknisk åtkomstbegränsning på så sätt att svaret blir som om de vårdenheter vars verksamhetschef inte godkänner aktuell tjänstekonsument</w:t>
+      </w:r>
+      <w:r>
+        <w:t xml:space="preserve"> - att </w:t>
+      </w:r>
+      <w:r>
+        <w:t>de vårdenheter</w:t>
+      </w:r>
+      <w:r>
+        <w:t>na</w:t>
+      </w:r>
+      <w:r>
+        <w:t xml:space="preserve"> varit exkluderade i frågan.</w:t>
+      </w:r>
+    </w:p>
+    <w:p>
+      <w:pPr>
+        <w:rPr>
+          <w:highlight w:val="yellow"/>
+        </w:rPr>
+      </w:pPr>
+    </w:p>
+    <w:p>
+      <w:pPr>
+        <w:pStyle w:val="Rubrik2"/>
+      </w:pPr>
+      <w:bookmarkStart w:id="70" w:name="_Toc398042076"/>
+      <w:bookmarkStart w:id="71" w:name="_Toc411633243"/>
+      <w:r>
+        <w:lastRenderedPageBreak/>
+        <w:t>Icke funktionella krav</w:t>
+      </w:r>
+      <w:bookmarkEnd w:id="70"/>
+      <w:bookmarkEnd w:id="71"/>
+    </w:p>
+    <w:p>
+      <w:r>
         <w:t xml:space="preserve">Det är verksamhetens ansvar att data inte finns dubblerad i flera källsystem. För patientdata som lagras i flera källsystem skall endast ett källsystem tillhandahålla informationen via lästjänst och engagemangsindex. Detta för att undvika dubbletter för konsumenter som använder den aggregerade tjänsten. </w:t>
       </w:r>
     </w:p>
@@ -10205,13 +10255,13 @@
       <w:pPr>
         <w:pStyle w:val="Rubrik3"/>
       </w:pPr>
-      <w:bookmarkStart w:id="70" w:name="_Toc398042077"/>
-      <w:bookmarkStart w:id="71" w:name="_Toc411633244"/>
+      <w:bookmarkStart w:id="72" w:name="_Toc398042077"/>
+      <w:bookmarkStart w:id="73" w:name="_Toc411633244"/>
       <w:r>
         <w:t>SLA krav</w:t>
       </w:r>
-      <w:bookmarkEnd w:id="70"/>
-      <w:bookmarkEnd w:id="71"/>
+      <w:bookmarkEnd w:id="72"/>
+      <w:bookmarkEnd w:id="73"/>
     </w:p>
     <w:p>
       <w:pPr>
@@ -10470,40 +10520,40 @@
       <w:pPr>
         <w:pStyle w:val="Rubrik3"/>
       </w:pPr>
-      <w:bookmarkStart w:id="72" w:name="_Toc398042078"/>
-      <w:bookmarkStart w:id="73" w:name="_Toc411633245"/>
+      <w:bookmarkStart w:id="74" w:name="_Toc398042078"/>
+      <w:bookmarkStart w:id="75" w:name="_Toc411633245"/>
       <w:r>
         <w:t>Övriga krav</w:t>
       </w:r>
-      <w:bookmarkEnd w:id="72"/>
-      <w:bookmarkEnd w:id="73"/>
+      <w:bookmarkEnd w:id="74"/>
+      <w:bookmarkEnd w:id="75"/>
     </w:p>
     <w:p/>
     <w:p>
       <w:pPr>
         <w:pStyle w:val="Rubrik2"/>
       </w:pPr>
-      <w:bookmarkStart w:id="74" w:name="_Toc398042079"/>
-      <w:bookmarkStart w:id="75" w:name="_Toc411633246"/>
+      <w:bookmarkStart w:id="76" w:name="_Toc398042079"/>
+      <w:bookmarkStart w:id="77" w:name="_Toc411633246"/>
       <w:r>
         <w:t>Felhantering</w:t>
       </w:r>
-      <w:bookmarkEnd w:id="74"/>
-      <w:bookmarkEnd w:id="75"/>
+      <w:bookmarkEnd w:id="76"/>
+      <w:bookmarkEnd w:id="77"/>
     </w:p>
     <w:p>
       <w:pPr>
         <w:pStyle w:val="Rubrik3"/>
       </w:pPr>
-      <w:bookmarkStart w:id="76" w:name="_Toc374962634"/>
-      <w:bookmarkStart w:id="77" w:name="_Toc398042080"/>
-      <w:bookmarkStart w:id="78" w:name="_Toc411633247"/>
+      <w:bookmarkStart w:id="78" w:name="_Toc374962634"/>
+      <w:bookmarkStart w:id="79" w:name="_Toc398042080"/>
+      <w:bookmarkStart w:id="80" w:name="_Toc411633247"/>
       <w:r>
         <w:t>Krav på en tjänsteproducent</w:t>
       </w:r>
-      <w:bookmarkEnd w:id="76"/>
-      <w:bookmarkEnd w:id="77"/>
       <w:bookmarkEnd w:id="78"/>
+      <w:bookmarkEnd w:id="79"/>
+      <w:bookmarkEnd w:id="80"/>
     </w:p>
     <w:p>
       <w:pPr>
@@ -10579,13 +10629,13 @@
       <w:pPr>
         <w:pStyle w:val="Rubrik3"/>
       </w:pPr>
-      <w:bookmarkStart w:id="79" w:name="_Toc398042081"/>
-      <w:bookmarkStart w:id="80" w:name="_Toc411633248"/>
+      <w:bookmarkStart w:id="81" w:name="_Toc398042081"/>
+      <w:bookmarkStart w:id="82" w:name="_Toc411633248"/>
       <w:r>
         <w:t>Krav på en tjänstekonsument</w:t>
       </w:r>
-      <w:bookmarkEnd w:id="79"/>
-      <w:bookmarkEnd w:id="80"/>
+      <w:bookmarkEnd w:id="81"/>
+      <w:bookmarkEnd w:id="82"/>
     </w:p>
     <w:p>
       <w:pPr>
@@ -10636,12 +10686,12 @@
           <w:szCs w:val="28"/>
         </w:rPr>
       </w:pPr>
-      <w:bookmarkStart w:id="81" w:name="_Toc224960922"/>
-      <w:bookmarkStart w:id="82" w:name="_Toc357754855"/>
-      <w:bookmarkStart w:id="83" w:name="_Toc243452565"/>
-      <w:bookmarkEnd w:id="13"/>
-      <w:bookmarkEnd w:id="14"/>
+      <w:bookmarkStart w:id="83" w:name="_Toc224960922"/>
+      <w:bookmarkStart w:id="84" w:name="_Toc357754855"/>
+      <w:bookmarkStart w:id="85" w:name="_Toc243452565"/>
       <w:bookmarkEnd w:id="15"/>
+      <w:bookmarkEnd w:id="16"/>
+      <w:bookmarkEnd w:id="17"/>
       <w:r>
         <w:br w:type="page"/>
       </w:r>
@@ -10650,18 +10700,18 @@
       <w:pPr>
         <w:pStyle w:val="Rubrik1"/>
       </w:pPr>
-      <w:bookmarkStart w:id="84" w:name="_Toc411633249"/>
+      <w:bookmarkStart w:id="86" w:name="_Toc411633249"/>
       <w:r>
         <w:lastRenderedPageBreak/>
         <w:t xml:space="preserve">Tjänstedomänens </w:t>
       </w:r>
-      <w:bookmarkEnd w:id="81"/>
+      <w:bookmarkEnd w:id="83"/>
       <w:r>
         <w:t>meddelandemodeller</w:t>
       </w:r>
-      <w:bookmarkEnd w:id="82"/>
-      <w:bookmarkEnd w:id="83"/>
       <w:bookmarkEnd w:id="84"/>
+      <w:bookmarkEnd w:id="85"/>
+      <w:bookmarkEnd w:id="86"/>
     </w:p>
     <w:p>
       <w:pPr>
@@ -10669,7 +10719,7 @@
           <w:i/>
         </w:rPr>
       </w:pPr>
-      <w:bookmarkStart w:id="85" w:name="_Toc224960923"/>
+      <w:bookmarkStart w:id="87" w:name="_Toc224960923"/>
       <w:r>
         <w:rPr>
           <w:i/>
@@ -10705,38 +10755,45 @@
       <w:pPr>
         <w:pStyle w:val="Rubrik2"/>
       </w:pPr>
-      <w:bookmarkStart w:id="86" w:name="_Toc368997123"/>
-      <w:bookmarkStart w:id="87" w:name="_Ref371426457"/>
-      <w:bookmarkStart w:id="88" w:name="_Toc374962639"/>
-      <w:bookmarkStart w:id="89" w:name="_Toc398042083"/>
-      <w:bookmarkStart w:id="90" w:name="_Ref405446111"/>
-      <w:bookmarkStart w:id="91" w:name="_Ref405446118"/>
-      <w:bookmarkStart w:id="92" w:name="_Toc411633250"/>
+      <w:bookmarkStart w:id="88" w:name="_Toc368997123"/>
+      <w:bookmarkStart w:id="89" w:name="_Ref371426457"/>
+      <w:bookmarkStart w:id="90" w:name="_Toc374962639"/>
+      <w:bookmarkStart w:id="91" w:name="_Toc398042083"/>
+      <w:bookmarkStart w:id="92" w:name="_Ref405446111"/>
+      <w:bookmarkStart w:id="93" w:name="_Ref405446118"/>
+      <w:bookmarkStart w:id="94" w:name="_Toc411633250"/>
       <w:r>
         <w:t>V-MIM</w:t>
-      </w:r>
-      <w:bookmarkEnd w:id="86"/>
-      <w:bookmarkEnd w:id="87"/>
-      <w:r>
-        <w:t xml:space="preserve"> - Observationer</w:t>
       </w:r>
       <w:bookmarkEnd w:id="88"/>
       <w:bookmarkEnd w:id="89"/>
+      <w:r>
+        <w:t xml:space="preserve"> - Observationer</w:t>
+      </w:r>
       <w:bookmarkEnd w:id="90"/>
       <w:bookmarkEnd w:id="91"/>
       <w:bookmarkEnd w:id="92"/>
+      <w:bookmarkEnd w:id="93"/>
+      <w:bookmarkEnd w:id="94"/>
     </w:p>
     <w:p>
+      <w:r>
+        <w:rPr>
+          <w:noProof/>
+          <w:lang w:eastAsia="sv-SE"/>
+        </w:rPr>
+        <w:t xml:space="preserve"> </w:t>
+      </w:r>
       <w:r>
         <w:rPr>
           <w:noProof/>
           <w:lang w:eastAsia="sv-SE"/>
         </w:rPr>
         <w:drawing>
-          <wp:inline distT="0" distB="0" distL="0" distR="0" wp14:anchorId="3A63F5AE" wp14:editId="27D4DB2B">
-            <wp:extent cx="5972810" cy="5327650"/>
-            <wp:effectExtent l="0" t="0" r="8890" b="6350"/>
-            <wp:docPr id="5" name="Bildobjekt 5"/>
+          <wp:inline distT="0" distB="0" distL="0" distR="0" wp14:anchorId="17051AAF" wp14:editId="4BA512B2">
+            <wp:extent cx="6645910" cy="6060440"/>
+            <wp:effectExtent l="0" t="0" r="2540" b="0"/>
+            <wp:docPr id="6" name="Bildobjekt 6"/>
             <wp:cNvGraphicFramePr>
               <a:graphicFrameLocks xmlns:a="http://schemas.openxmlformats.org/drawingml/2006/main" noChangeAspect="1"/>
             </wp:cNvGraphicFramePr>
@@ -10744,11 +10801,17 @@
               <a:graphicData uri="http://schemas.openxmlformats.org/drawingml/2006/picture">
                 <pic:pic xmlns:pic="http://schemas.openxmlformats.org/drawingml/2006/picture">
                   <pic:nvPicPr>
-                    <pic:cNvPr id="0" name=""/>
+                    <pic:cNvPr id="0" name="GetObservations MIM.png"/>
                     <pic:cNvPicPr/>
                   </pic:nvPicPr>
                   <pic:blipFill>
-                    <a:blip r:embed="rId15"/>
+                    <a:blip r:embed="rId15">
+                      <a:extLst>
+                        <a:ext uri="{28A0092B-C50C-407E-A947-70E740481C1C}">
+                          <a14:useLocalDpi xmlns:a14="http://schemas.microsoft.com/office/drawing/2010/main" val="0"/>
+                        </a:ext>
+                      </a:extLst>
+                    </a:blip>
                     <a:stretch>
                       <a:fillRect/>
                     </a:stretch>
@@ -10756,7 +10819,7 @@
                   <pic:spPr>
                     <a:xfrm>
                       <a:off x="0" y="0"/>
-                      <a:ext cx="5972810" cy="5327650"/>
+                      <a:ext cx="6645910" cy="6060440"/>
                     </a:xfrm>
                     <a:prstGeom prst="rect">
                       <a:avLst/>
@@ -10768,13 +10831,6 @@
           </wp:inline>
         </w:drawing>
       </w:r>
-      <w:r>
-        <w:rPr>
-          <w:noProof/>
-          <w:lang w:eastAsia="sv-SE"/>
-        </w:rPr>
-        <w:t xml:space="preserve"> </w:t>
-      </w:r>
     </w:p>
     <w:p>
       <w:pPr>
@@ -10786,6 +10842,7 @@
         <w:rPr>
           <w:i/>
         </w:rPr>
+        <w:lastRenderedPageBreak/>
         <w:t>Mörkblå</w:t>
       </w:r>
       <w:r>
@@ -10883,7 +10940,6 @@
               <w:rPr>
                 <w:b/>
               </w:rPr>
-              <w:lastRenderedPageBreak/>
               <w:t>XSD Schema</w:t>
             </w:r>
           </w:p>
@@ -11959,7 +12015,15 @@
                 <w:rFonts w:cs="Arial"/>
                 <w:szCs w:val="20"/>
               </w:rPr>
-              <w:t>patientjournal.godkändFörUtlämnandeTillPatient</w:t>
+              <w:t>patientjournal.godkändFörUtlämnande</w:t>
+            </w:r>
+            <w:r>
+              <w:rPr>
+                <w:rFonts w:cs="Arial"/>
+                <w:szCs w:val="20"/>
+              </w:rPr>
+              <w:lastRenderedPageBreak/>
+              <w:t>TillPatient</w:t>
             </w:r>
             <w:proofErr w:type="spellEnd"/>
           </w:p>
@@ -11976,6 +12040,7 @@
           </w:tcPr>
           <w:p>
             <w:r>
+              <w:lastRenderedPageBreak/>
               <w:t>Location.id</w:t>
             </w:r>
           </w:p>
@@ -12073,7 +12138,6 @@
                 <w:i/>
                 <w:szCs w:val="20"/>
               </w:rPr>
-              <w:lastRenderedPageBreak/>
               <w:t xml:space="preserve">I </w:t>
             </w:r>
             <w:r>
@@ -12113,7 +12177,6 @@
           </w:tcPr>
           <w:p>
             <w:r>
-              <w:lastRenderedPageBreak/>
               <w:t>Location.name</w:t>
             </w:r>
           </w:p>
@@ -14279,6 +14342,7 @@
                 <w:rFonts w:cs="Arial"/>
                 <w:szCs w:val="20"/>
               </w:rPr>
+              <w:lastRenderedPageBreak/>
               <w:t>id</w:t>
             </w:r>
           </w:p>
@@ -14296,6 +14360,7 @@
           <w:p>
             <w:proofErr w:type="spellStart"/>
             <w:r>
+              <w:lastRenderedPageBreak/>
               <w:t>PerformerRole.code</w:t>
             </w:r>
             <w:proofErr w:type="spellEnd"/>
@@ -14417,7 +14482,6 @@
                 <w:rFonts w:cs="Arial"/>
                 <w:szCs w:val="20"/>
               </w:rPr>
-              <w:lastRenderedPageBreak/>
               <w:t>Deltagande-&gt;</w:t>
             </w:r>
             <w:proofErr w:type="spellStart"/>
@@ -14450,7 +14514,6 @@
           </w:tcPr>
           <w:p>
             <w:r>
-              <w:lastRenderedPageBreak/>
               <w:t>Person.id</w:t>
             </w:r>
           </w:p>
@@ -15247,22 +15310,22 @@
       <w:pPr>
         <w:pStyle w:val="Rubrik2"/>
       </w:pPr>
-      <w:bookmarkStart w:id="93" w:name="_Toc398042086"/>
-      <w:bookmarkStart w:id="94" w:name="_Toc411633251"/>
+      <w:bookmarkStart w:id="95" w:name="_Toc398042086"/>
+      <w:bookmarkStart w:id="96" w:name="_Toc411633251"/>
       <w:r>
         <w:t>Formatregler</w:t>
       </w:r>
-      <w:bookmarkEnd w:id="93"/>
-      <w:bookmarkEnd w:id="94"/>
+      <w:bookmarkEnd w:id="95"/>
+      <w:bookmarkEnd w:id="96"/>
     </w:p>
     <w:p>
       <w:pPr>
         <w:pStyle w:val="Rubrik3"/>
       </w:pPr>
-      <w:bookmarkStart w:id="95" w:name="_Toc372034738"/>
-      <w:bookmarkStart w:id="96" w:name="_Toc374962642"/>
-      <w:bookmarkStart w:id="97" w:name="_Toc398042087"/>
-      <w:bookmarkStart w:id="98" w:name="_Toc411633252"/>
+      <w:bookmarkStart w:id="97" w:name="_Toc372034738"/>
+      <w:bookmarkStart w:id="98" w:name="_Toc374962642"/>
+      <w:bookmarkStart w:id="99" w:name="_Toc398042087"/>
+      <w:bookmarkStart w:id="100" w:name="_Toc411633252"/>
       <w:r>
         <w:t xml:space="preserve">Regel 1 – </w:t>
       </w:r>
@@ -15270,10 +15333,10 @@
       <w:r>
         <w:t>ReferredInformation.time</w:t>
       </w:r>
-      <w:bookmarkEnd w:id="95"/>
-      <w:bookmarkEnd w:id="96"/>
       <w:bookmarkEnd w:id="97"/>
       <w:bookmarkEnd w:id="98"/>
+      <w:bookmarkEnd w:id="99"/>
+      <w:bookmarkEnd w:id="100"/>
       <w:proofErr w:type="spellEnd"/>
     </w:p>
     <w:p>
@@ -15339,6 +15402,7 @@
         </w:rPr>
       </w:pPr>
       <w:r>
+        <w:lastRenderedPageBreak/>
         <w:br w:type="page"/>
       </w:r>
     </w:p>
@@ -15346,38 +15410,38 @@
       <w:pPr>
         <w:pStyle w:val="Rubrik1"/>
       </w:pPr>
-      <w:bookmarkStart w:id="99" w:name="_Toc357754858"/>
-      <w:bookmarkStart w:id="100" w:name="_Toc243452569"/>
-      <w:bookmarkStart w:id="101" w:name="_Toc411633253"/>
+      <w:bookmarkStart w:id="101" w:name="_Toc357754858"/>
+      <w:bookmarkStart w:id="102" w:name="_Toc243452569"/>
+      <w:bookmarkStart w:id="103" w:name="_Toc411633253"/>
       <w:r>
         <w:lastRenderedPageBreak/>
         <w:t>Tjänstekontrakt</w:t>
       </w:r>
-      <w:bookmarkEnd w:id="85"/>
-      <w:bookmarkEnd w:id="99"/>
-      <w:bookmarkEnd w:id="100"/>
+      <w:bookmarkEnd w:id="87"/>
       <w:bookmarkEnd w:id="101"/>
+      <w:bookmarkEnd w:id="102"/>
+      <w:bookmarkEnd w:id="103"/>
     </w:p>
     <w:p>
       <w:pPr>
         <w:pStyle w:val="Rubrik2"/>
       </w:pPr>
-      <w:bookmarkStart w:id="102" w:name="_Toc398042089"/>
-      <w:bookmarkStart w:id="103" w:name="_Toc411633254"/>
+      <w:bookmarkStart w:id="104" w:name="_Toc398042089"/>
+      <w:bookmarkStart w:id="105" w:name="_Toc411633254"/>
       <w:proofErr w:type="spellStart"/>
       <w:r>
         <w:t>GetObservation</w:t>
       </w:r>
-      <w:bookmarkEnd w:id="102"/>
+      <w:bookmarkEnd w:id="104"/>
       <w:r>
         <w:t>s</w:t>
       </w:r>
-      <w:bookmarkEnd w:id="103"/>
+      <w:bookmarkEnd w:id="105"/>
       <w:proofErr w:type="spellEnd"/>
     </w:p>
     <w:p>
-      <w:bookmarkStart w:id="104" w:name="_Toc397004158"/>
-      <w:bookmarkStart w:id="105" w:name="_Toc398042090"/>
+      <w:bookmarkStart w:id="106" w:name="_Toc397004158"/>
+      <w:bookmarkStart w:id="107" w:name="_Toc398042090"/>
       <w:r>
         <w:t xml:space="preserve">Detta tjänstekontrakt hämtar </w:t>
       </w:r>
@@ -15435,8 +15499,8 @@
       <w:r>
         <w:t>.</w:t>
       </w:r>
-      <w:bookmarkEnd w:id="104"/>
-      <w:bookmarkEnd w:id="105"/>
+      <w:bookmarkEnd w:id="106"/>
+      <w:bookmarkEnd w:id="107"/>
     </w:p>
     <w:p/>
     <w:p>
@@ -15623,13 +15687,13 @@
       <w:pPr>
         <w:pStyle w:val="Rubrik3"/>
       </w:pPr>
-      <w:bookmarkStart w:id="106" w:name="_Toc398042091"/>
-      <w:bookmarkStart w:id="107" w:name="_Toc411633255"/>
+      <w:bookmarkStart w:id="108" w:name="_Toc398042091"/>
+      <w:bookmarkStart w:id="109" w:name="_Toc411633255"/>
       <w:r>
         <w:t>Version</w:t>
       </w:r>
-      <w:bookmarkEnd w:id="106"/>
-      <w:bookmarkEnd w:id="107"/>
+      <w:bookmarkEnd w:id="108"/>
+      <w:bookmarkEnd w:id="109"/>
     </w:p>
     <w:p>
       <w:r>
@@ -15641,13 +15705,13 @@
       <w:pPr>
         <w:pStyle w:val="Rubrik3"/>
       </w:pPr>
-      <w:bookmarkStart w:id="108" w:name="_Toc398042092"/>
-      <w:bookmarkStart w:id="109" w:name="_Toc411633256"/>
+      <w:bookmarkStart w:id="110" w:name="_Toc398042092"/>
+      <w:bookmarkStart w:id="111" w:name="_Toc411633256"/>
       <w:r>
         <w:t>Fältregler</w:t>
       </w:r>
-      <w:bookmarkEnd w:id="108"/>
-      <w:bookmarkEnd w:id="109"/>
+      <w:bookmarkEnd w:id="110"/>
+      <w:bookmarkEnd w:id="111"/>
     </w:p>
     <w:p>
       <w:r>
@@ -23260,7 +23324,7 @@
               </w:rPr>
               <w:t xml:space="preserve"> </w:t>
             </w:r>
-            <w:commentRangeStart w:id="110"/>
+            <w:commentRangeStart w:id="112"/>
             <w:r>
               <w:rPr>
                 <w:rFonts w:cs="Arial"/>
@@ -23285,12 +23349,12 @@
               </w:rPr>
               <w:t>t</w:t>
             </w:r>
-            <w:commentRangeEnd w:id="110"/>
+            <w:commentRangeEnd w:id="112"/>
             <w:r>
               <w:rPr>
                 <w:rStyle w:val="Kommentarsreferens"/>
               </w:rPr>
-              <w:commentReference w:id="110"/>
+              <w:commentReference w:id="112"/>
             </w:r>
             <w:r>
               <w:rPr>
@@ -28810,7 +28874,7 @@
           <w:p>
             <w:proofErr w:type="spellStart"/>
             <w:r>
-              <w:t>telecom</w:t>
+              <w:t>electronicAddress</w:t>
             </w:r>
             <w:proofErr w:type="spellEnd"/>
           </w:p>
@@ -29979,14 +30043,12 @@
                 <w:lang w:eastAsia="sv-SE"/>
               </w:rPr>
             </w:pPr>
-            <w:proofErr w:type="spellStart"/>
             <w:r>
               <w:rPr>
                 <w:lang w:eastAsia="sv-SE"/>
               </w:rPr>
-              <w:t>targetSite</w:t>
-            </w:r>
-            <w:proofErr w:type="spellEnd"/>
+              <w:t>status</w:t>
+            </w:r>
           </w:p>
         </w:tc>
         <w:tc>
@@ -30021,6 +30083,7 @@
             <w:pPr>
               <w:rPr>
                 <w:rFonts w:cs="Arial"/>
+                <w:i/>
               </w:rPr>
             </w:pPr>
             <w:r>
@@ -30029,184 +30092,45 @@
               </w:rPr>
               <w:t>NI 2015:1</w:t>
             </w:r>
-          </w:p>
-          <w:p>
-            <w:pPr>
-              <w:rPr>
-                <w:rFonts w:cs="Arial"/>
+            <w:r>
+              <w:rPr>
+                <w:rFonts w:cs="Arial"/>
+              </w:rPr>
+              <w:br/>
+            </w:r>
+            <w:r>
+              <w:rPr>
                 <w:i/>
               </w:rPr>
-            </w:pPr>
+              <w:t xml:space="preserve"> </w:t>
+            </w:r>
             <w:r>
               <w:rPr>
                 <w:rFonts w:cs="Arial"/>
                 <w:i/>
               </w:rPr>
-              <w:t>Angivelse av lokalisation</w:t>
-            </w:r>
-            <w:r>
+              <w:t>Kod för observationens status, exempelvis för att dokumentera om det tillstånd som beskrivs har funnits eller är ett potentiellt tillstånd. En instans av klassen observation kan inte byta status. Om man exempelvis vill dokumentera ett måltillstånd och som senare uppfylls så dokumenteras detta som två instanser av klassen observation, en med status måltillstånd och en med status observerat.</w:t>
+            </w:r>
+          </w:p>
+          <w:p>
+            <w:pPr>
               <w:rPr>
                 <w:rFonts w:cs="Arial"/>
                 <w:i/>
               </w:rPr>
-              <w:t xml:space="preserve"> </w:t>
-            </w:r>
-            <w:r>
-              <w:rPr>
-                <w:rFonts w:cs="Arial"/>
-              </w:rPr>
-              <w:t>[</w:t>
-            </w:r>
-            <w:proofErr w:type="spellStart"/>
-            <w:r>
-              <w:rPr>
-                <w:rFonts w:cs="Arial"/>
-              </w:rPr>
-              <w:t>targetSite</w:t>
-            </w:r>
-            <w:proofErr w:type="spellEnd"/>
-            <w:r>
-              <w:rPr>
-                <w:rFonts w:cs="Arial"/>
-              </w:rPr>
-              <w:t>]</w:t>
-            </w:r>
-            <w:r>
-              <w:rPr>
-                <w:rFonts w:cs="Arial"/>
-                <w:i/>
-              </w:rPr>
-              <w:t>, som används för att beskriva vad observationen avser gällande anatomi, funktion eller system. Lokalisation</w:t>
-            </w:r>
-            <w:r>
-              <w:rPr>
-                <w:rFonts w:cs="Arial"/>
-                <w:i/>
-              </w:rPr>
-              <w:t xml:space="preserve"> </w:t>
-            </w:r>
-            <w:r>
-              <w:rPr>
-                <w:rFonts w:cs="Arial"/>
-              </w:rPr>
-              <w:t>[</w:t>
-            </w:r>
-            <w:proofErr w:type="spellStart"/>
-            <w:r>
-              <w:rPr>
-                <w:rFonts w:cs="Arial"/>
-              </w:rPr>
-              <w:t>targetSite</w:t>
-            </w:r>
-            <w:proofErr w:type="spellEnd"/>
-            <w:r>
-              <w:rPr>
-                <w:rFonts w:cs="Arial"/>
-              </w:rPr>
-              <w:t>]</w:t>
-            </w:r>
-            <w:r>
-              <w:rPr>
-                <w:rFonts w:cs="Arial"/>
-                <w:i/>
-              </w:rPr>
-              <w:t xml:space="preserve"> kan beskriva exempelvis lateralitet, organs position och orientering i relation till andra delar av kroppen. </w:t>
-            </w:r>
-          </w:p>
-          <w:p>
-            <w:pPr>
-              <w:rPr>
-                <w:rFonts w:cs="Arial"/>
-              </w:rPr>
-            </w:pPr>
-            <w:r>
-              <w:rPr>
-                <w:rFonts w:cs="Arial"/>
-                <w:i/>
-              </w:rPr>
-              <w:t>Lokalisationsattributet</w:t>
-            </w:r>
-            <w:r>
-              <w:rPr>
-                <w:rFonts w:cs="Arial"/>
-                <w:i/>
-              </w:rPr>
-              <w:t xml:space="preserve"> </w:t>
-            </w:r>
-            <w:r>
-              <w:rPr>
-                <w:rFonts w:cs="Arial"/>
-              </w:rPr>
-              <w:t>[</w:t>
-            </w:r>
-            <w:proofErr w:type="spellStart"/>
-            <w:r>
-              <w:rPr>
-                <w:rFonts w:cs="Arial"/>
-              </w:rPr>
-              <w:t>targetSite</w:t>
-            </w:r>
-            <w:proofErr w:type="spellEnd"/>
-            <w:r>
-              <w:rPr>
-                <w:rFonts w:cs="Arial"/>
-              </w:rPr>
-              <w:t>]</w:t>
-            </w:r>
-            <w:r>
-              <w:rPr>
-                <w:rFonts w:cs="Arial"/>
-                <w:i/>
-              </w:rPr>
-              <w:t xml:space="preserve"> </w:t>
-            </w:r>
-            <w:r>
-              <w:rPr>
-                <w:rFonts w:cs="Arial"/>
-                <w:i/>
-              </w:rPr>
-              <w:t>används</w:t>
-            </w:r>
-            <w:r>
-              <w:rPr>
-                <w:rFonts w:cs="Arial"/>
-                <w:i/>
-              </w:rPr>
-              <w:t xml:space="preserve"> endast om inte attributet </w:t>
-            </w:r>
-            <w:r>
-              <w:rPr>
-                <w:rFonts w:cs="Arial"/>
-                <w:i/>
-              </w:rPr>
-              <w:t xml:space="preserve">typ </w:t>
-            </w:r>
-            <w:r>
-              <w:rPr>
-                <w:rFonts w:cs="Arial"/>
-              </w:rPr>
-              <w:t>[</w:t>
-            </w:r>
-            <w:proofErr w:type="spellStart"/>
-            <w:r>
-              <w:rPr>
-                <w:rFonts w:cs="Arial"/>
-              </w:rPr>
-              <w:t>type</w:t>
-            </w:r>
-            <w:proofErr w:type="spellEnd"/>
-            <w:r>
-              <w:rPr>
-                <w:rFonts w:cs="Arial"/>
-              </w:rPr>
-              <w:t>]</w:t>
-            </w:r>
-            <w:r>
-              <w:rPr>
-                <w:rFonts w:cs="Arial"/>
-                <w:i/>
-              </w:rPr>
-              <w:t xml:space="preserve"> innefattar tillräcklig information om detta.</w:t>
+            </w:pPr>
+          </w:p>
+          <w:p>
+            <w:pPr>
+              <w:rPr>
+                <w:rFonts w:cs="Arial"/>
+              </w:rPr>
+            </w:pPr>
+            <w:r>
+              <w:rPr>
+                <w:rFonts w:cs="Arial"/>
+              </w:rPr>
+              <w:t>Om statuskoden utelämnas antas detta vara en faktisk observation som dokumenterats.</w:t>
             </w:r>
           </w:p>
         </w:tc>
@@ -30257,7 +30181,8 @@
               <w:rPr>
                 <w:lang w:eastAsia="sv-SE"/>
               </w:rPr>
-              <w:t>targetSite.code</w:t>
+              <w:lastRenderedPageBreak/>
+              <w:t>targetSite</w:t>
             </w:r>
             <w:proofErr w:type="spellEnd"/>
           </w:p>
@@ -30273,9 +30198,11 @@
             </w:tcBorders>
           </w:tcPr>
           <w:p>
-            <w:r>
-              <w:t>String</w:t>
-            </w:r>
+            <w:proofErr w:type="spellStart"/>
+            <w:r>
+              <w:t>CVType</w:t>
+            </w:r>
+            <w:proofErr w:type="spellEnd"/>
           </w:p>
         </w:tc>
         <w:tc>
@@ -30298,16 +30225,186 @@
               <w:rPr>
                 <w:rFonts w:cs="Arial"/>
               </w:rPr>
-              <w:t xml:space="preserve">Kod för </w:t>
-            </w:r>
-            <w:r>
-              <w:t>lokalisation</w:t>
-            </w:r>
-            <w:r>
-              <w:rPr>
-                <w:rFonts w:cs="Arial"/>
-              </w:rPr>
-              <w:t>.</w:t>
+              <w:t>NI 2015:1</w:t>
+            </w:r>
+          </w:p>
+          <w:p>
+            <w:pPr>
+              <w:rPr>
+                <w:rFonts w:cs="Arial"/>
+                <w:i/>
+              </w:rPr>
+            </w:pPr>
+            <w:r>
+              <w:rPr>
+                <w:rFonts w:cs="Arial"/>
+                <w:i/>
+              </w:rPr>
+              <w:t>Angivelse av lokalisation</w:t>
+            </w:r>
+            <w:r>
+              <w:rPr>
+                <w:rFonts w:cs="Arial"/>
+                <w:i/>
+              </w:rPr>
+              <w:t xml:space="preserve"> </w:t>
+            </w:r>
+            <w:r>
+              <w:rPr>
+                <w:rFonts w:cs="Arial"/>
+              </w:rPr>
+              <w:t>[</w:t>
+            </w:r>
+            <w:proofErr w:type="spellStart"/>
+            <w:r>
+              <w:rPr>
+                <w:rFonts w:cs="Arial"/>
+              </w:rPr>
+              <w:t>targetSite</w:t>
+            </w:r>
+            <w:proofErr w:type="spellEnd"/>
+            <w:r>
+              <w:rPr>
+                <w:rFonts w:cs="Arial"/>
+              </w:rPr>
+              <w:t>]</w:t>
+            </w:r>
+            <w:r>
+              <w:rPr>
+                <w:rFonts w:cs="Arial"/>
+                <w:i/>
+              </w:rPr>
+              <w:t>, som används för att beskriva vad observationen avser gällande anatomi, funktion eller system. Lokalisation</w:t>
+            </w:r>
+            <w:r>
+              <w:rPr>
+                <w:rFonts w:cs="Arial"/>
+                <w:i/>
+              </w:rPr>
+              <w:t xml:space="preserve"> </w:t>
+            </w:r>
+            <w:r>
+              <w:rPr>
+                <w:rFonts w:cs="Arial"/>
+              </w:rPr>
+              <w:t>[</w:t>
+            </w:r>
+            <w:proofErr w:type="spellStart"/>
+            <w:r>
+              <w:rPr>
+                <w:rFonts w:cs="Arial"/>
+              </w:rPr>
+              <w:t>targetSite</w:t>
+            </w:r>
+            <w:proofErr w:type="spellEnd"/>
+            <w:r>
+              <w:rPr>
+                <w:rFonts w:cs="Arial"/>
+              </w:rPr>
+              <w:t>]</w:t>
+            </w:r>
+            <w:r>
+              <w:rPr>
+                <w:rFonts w:cs="Arial"/>
+                <w:i/>
+              </w:rPr>
+              <w:t xml:space="preserve"> kan beskriva exempelvis lateralitet, organs position och orientering i relation till andra delar av kroppen. </w:t>
+            </w:r>
+          </w:p>
+          <w:p>
+            <w:pPr>
+              <w:rPr>
+                <w:rFonts w:cs="Arial"/>
+              </w:rPr>
+            </w:pPr>
+            <w:r>
+              <w:rPr>
+                <w:rFonts w:cs="Arial"/>
+                <w:i/>
+              </w:rPr>
+              <w:t>Lokalisationsattributet</w:t>
+            </w:r>
+            <w:r>
+              <w:rPr>
+                <w:rFonts w:cs="Arial"/>
+                <w:i/>
+              </w:rPr>
+              <w:t xml:space="preserve"> </w:t>
+            </w:r>
+            <w:r>
+              <w:rPr>
+                <w:rFonts w:cs="Arial"/>
+              </w:rPr>
+              <w:t>[</w:t>
+            </w:r>
+            <w:proofErr w:type="spellStart"/>
+            <w:r>
+              <w:rPr>
+                <w:rFonts w:cs="Arial"/>
+              </w:rPr>
+              <w:t>targetSite</w:t>
+            </w:r>
+            <w:proofErr w:type="spellEnd"/>
+            <w:r>
+              <w:rPr>
+                <w:rFonts w:cs="Arial"/>
+              </w:rPr>
+              <w:t>]</w:t>
+            </w:r>
+            <w:r>
+              <w:rPr>
+                <w:rFonts w:cs="Arial"/>
+                <w:i/>
+              </w:rPr>
+              <w:t xml:space="preserve"> </w:t>
+            </w:r>
+            <w:r>
+              <w:rPr>
+                <w:rFonts w:cs="Arial"/>
+                <w:i/>
+              </w:rPr>
+              <w:t>används</w:t>
+            </w:r>
+            <w:r>
+              <w:rPr>
+                <w:rFonts w:cs="Arial"/>
+                <w:i/>
+              </w:rPr>
+              <w:t xml:space="preserve"> endast om inte attributet </w:t>
+            </w:r>
+            <w:r>
+              <w:rPr>
+                <w:rFonts w:cs="Arial"/>
+                <w:i/>
+              </w:rPr>
+              <w:t xml:space="preserve">typ </w:t>
+            </w:r>
+            <w:r>
+              <w:rPr>
+                <w:rFonts w:cs="Arial"/>
+              </w:rPr>
+              <w:t>[</w:t>
+            </w:r>
+            <w:proofErr w:type="spellStart"/>
+            <w:r>
+              <w:rPr>
+                <w:rFonts w:cs="Arial"/>
+              </w:rPr>
+              <w:t>type</w:t>
+            </w:r>
+            <w:proofErr w:type="spellEnd"/>
+            <w:r>
+              <w:rPr>
+                <w:rFonts w:cs="Arial"/>
+              </w:rPr>
+              <w:t>]</w:t>
+            </w:r>
+            <w:r>
+              <w:rPr>
+                <w:rFonts w:cs="Arial"/>
+                <w:i/>
+              </w:rPr>
+              <w:t xml:space="preserve"> innefattar tillräcklig information om detta.</w:t>
             </w:r>
           </w:p>
         </w:tc>
@@ -30322,6 +30419,14 @@
             </w:tcBorders>
           </w:tcPr>
           <w:p>
+            <w:r>
+              <w:t>0</w:t>
+            </w:r>
+            <w:proofErr w:type="gramStart"/>
+            <w:r>
+              <w:t>..</w:t>
+            </w:r>
+            <w:proofErr w:type="gramEnd"/>
             <w:r>
               <w:t>1</w:t>
             </w:r>
@@ -30350,7 +30455,7 @@
               <w:rPr>
                 <w:lang w:eastAsia="sv-SE"/>
               </w:rPr>
-              <w:t>targetSite.codeSystem</w:t>
+              <w:t>targetSite.code</w:t>
             </w:r>
             <w:proofErr w:type="spellEnd"/>
           </w:p>
@@ -30391,19 +30496,16 @@
               <w:rPr>
                 <w:rFonts w:cs="Arial"/>
               </w:rPr>
-              <w:t xml:space="preserve">Kodsystem för angiven kod för </w:t>
-            </w:r>
-            <w:r>
-              <w:rPr>
-                <w:rFonts w:cs="Arial"/>
-              </w:rPr>
+              <w:t xml:space="preserve">Kod för </w:t>
+            </w:r>
+            <w:r>
               <w:t>lokalisation</w:t>
             </w:r>
             <w:r>
               <w:rPr>
                 <w:rFonts w:cs="Arial"/>
               </w:rPr>
-              <w:t xml:space="preserve">. </w:t>
+              <w:t>.</w:t>
             </w:r>
           </w:p>
         </w:tc>
@@ -30446,7 +30548,7 @@
               <w:rPr>
                 <w:lang w:eastAsia="sv-SE"/>
               </w:rPr>
-              <w:t>targetSite.codeSystemName</w:t>
+              <w:t>targetSite.codeSystem</w:t>
             </w:r>
             <w:proofErr w:type="spellEnd"/>
           </w:p>
@@ -30487,19 +30589,19 @@
               <w:rPr>
                 <w:rFonts w:cs="Arial"/>
               </w:rPr>
-              <w:t xml:space="preserve">Namn </w:t>
-            </w:r>
-            <w:r>
-              <w:rPr>
-                <w:rFonts w:cs="Arial"/>
-              </w:rPr>
-              <w:t>på</w:t>
-            </w:r>
-            <w:r>
-              <w:rPr>
-                <w:rFonts w:cs="Arial"/>
-              </w:rPr>
-              <w:t xml:space="preserve"> kodsystem.</w:t>
+              <w:t xml:space="preserve">Kodsystem för angiven kod för </w:t>
+            </w:r>
+            <w:r>
+              <w:rPr>
+                <w:rFonts w:cs="Arial"/>
+              </w:rPr>
+              <w:t>lokalisation</w:t>
+            </w:r>
+            <w:r>
+              <w:rPr>
+                <w:rFonts w:cs="Arial"/>
+              </w:rPr>
+              <w:t xml:space="preserve">. </w:t>
             </w:r>
           </w:p>
         </w:tc>
@@ -30514,14 +30616,6 @@
             </w:tcBorders>
           </w:tcPr>
           <w:p>
-            <w:r>
-              <w:t>0</w:t>
-            </w:r>
-            <w:proofErr w:type="gramStart"/>
-            <w:r>
-              <w:t>..</w:t>
-            </w:r>
-            <w:proofErr w:type="gramEnd"/>
             <w:r>
               <w:t>1</w:t>
             </w:r>
@@ -30550,7 +30644,110 @@
               <w:rPr>
                 <w:lang w:eastAsia="sv-SE"/>
               </w:rPr>
-              <w:lastRenderedPageBreak/>
+              <w:t>targetSite.codeSystemName</w:t>
+            </w:r>
+            <w:proofErr w:type="spellEnd"/>
+          </w:p>
+        </w:tc>
+        <w:tc>
+          <w:tcPr>
+            <w:tcW w:w="2037" w:type="dxa"/>
+            <w:tcBorders>
+              <w:top w:val="single" w:sz="4" w:space="0" w:color="auto"/>
+              <w:left w:val="single" w:sz="4" w:space="0" w:color="auto"/>
+              <w:bottom w:val="single" w:sz="4" w:space="0" w:color="auto"/>
+              <w:right w:val="single" w:sz="4" w:space="0" w:color="auto"/>
+            </w:tcBorders>
+          </w:tcPr>
+          <w:p>
+            <w:r>
+              <w:t>String</w:t>
+            </w:r>
+          </w:p>
+        </w:tc>
+        <w:tc>
+          <w:tcPr>
+            <w:tcW w:w="2925" w:type="dxa"/>
+            <w:tcBorders>
+              <w:top w:val="single" w:sz="4" w:space="0" w:color="auto"/>
+              <w:left w:val="single" w:sz="4" w:space="0" w:color="auto"/>
+              <w:bottom w:val="single" w:sz="4" w:space="0" w:color="auto"/>
+              <w:right w:val="single" w:sz="4" w:space="0" w:color="auto"/>
+            </w:tcBorders>
+          </w:tcPr>
+          <w:p>
+            <w:pPr>
+              <w:rPr>
+                <w:rFonts w:cs="Arial"/>
+              </w:rPr>
+            </w:pPr>
+            <w:r>
+              <w:rPr>
+                <w:rFonts w:cs="Arial"/>
+              </w:rPr>
+              <w:t xml:space="preserve">Namn </w:t>
+            </w:r>
+            <w:r>
+              <w:rPr>
+                <w:rFonts w:cs="Arial"/>
+              </w:rPr>
+              <w:t>på</w:t>
+            </w:r>
+            <w:r>
+              <w:rPr>
+                <w:rFonts w:cs="Arial"/>
+              </w:rPr>
+              <w:t xml:space="preserve"> kodsystem.</w:t>
+            </w:r>
+          </w:p>
+        </w:tc>
+        <w:tc>
+          <w:tcPr>
+            <w:tcW w:w="1617" w:type="dxa"/>
+            <w:tcBorders>
+              <w:top w:val="single" w:sz="4" w:space="0" w:color="auto"/>
+              <w:left w:val="single" w:sz="4" w:space="0" w:color="auto"/>
+              <w:bottom w:val="single" w:sz="4" w:space="0" w:color="auto"/>
+              <w:right w:val="single" w:sz="4" w:space="0" w:color="auto"/>
+            </w:tcBorders>
+          </w:tcPr>
+          <w:p>
+            <w:r>
+              <w:t>0</w:t>
+            </w:r>
+            <w:proofErr w:type="gramStart"/>
+            <w:r>
+              <w:t>..</w:t>
+            </w:r>
+            <w:proofErr w:type="gramEnd"/>
+            <w:r>
+              <w:t>1</w:t>
+            </w:r>
+          </w:p>
+        </w:tc>
+      </w:tr>
+      <w:tr>
+        <w:tc>
+          <w:tcPr>
+            <w:tcW w:w="2943" w:type="dxa"/>
+            <w:tcBorders>
+              <w:top w:val="single" w:sz="4" w:space="0" w:color="auto"/>
+              <w:left w:val="single" w:sz="4" w:space="0" w:color="auto"/>
+              <w:bottom w:val="single" w:sz="4" w:space="0" w:color="auto"/>
+              <w:right w:val="single" w:sz="4" w:space="0" w:color="auto"/>
+            </w:tcBorders>
+          </w:tcPr>
+          <w:p>
+            <w:pPr>
+              <w:rPr>
+                <w:lang w:eastAsia="sv-SE"/>
+              </w:rPr>
+            </w:pPr>
+            <w:proofErr w:type="spellStart"/>
+            <w:r>
+              <w:rPr>
+                <w:lang w:eastAsia="sv-SE"/>
+              </w:rPr>
               <w:t>targetSite.codeSystemVersion</w:t>
             </w:r>
             <w:proofErr w:type="spellEnd"/>
@@ -30839,7 +31036,7 @@
               </w:rPr>
               <w:t xml:space="preserve"> formatet </w:t>
             </w:r>
-            <w:commentRangeStart w:id="112"/>
+            <w:commentRangeStart w:id="113"/>
             <w:proofErr w:type="spellStart"/>
             <w:r>
               <w:rPr>
@@ -30847,60 +31044,60 @@
               </w:rPr>
               <w:t>ÅÅÅÅMMDD</w:t>
             </w:r>
-            <w:commentRangeStart w:id="113"/>
+            <w:commentRangeStart w:id="114"/>
             <w:r>
               <w:rPr>
                 <w:rFonts w:cs="Arial"/>
               </w:rPr>
               <w:t>ttmmss</w:t>
             </w:r>
+            <w:commentRangeEnd w:id="114"/>
+            <w:proofErr w:type="spellEnd"/>
+            <w:r>
+              <w:rPr>
+                <w:rStyle w:val="Kommentarsreferens"/>
+              </w:rPr>
+              <w:commentReference w:id="114"/>
+            </w:r>
+            <w:r>
+              <w:rPr>
+                <w:rFonts w:cs="Arial"/>
+              </w:rPr>
+              <w:t>.</w:t>
+            </w:r>
             <w:commentRangeEnd w:id="113"/>
-            <w:proofErr w:type="spellEnd"/>
             <w:r>
               <w:rPr>
                 <w:rStyle w:val="Kommentarsreferens"/>
               </w:rPr>
               <w:commentReference w:id="113"/>
             </w:r>
+          </w:p>
+          <w:p>
+            <w:pPr>
+              <w:rPr>
+                <w:rFonts w:cs="Arial"/>
+              </w:rPr>
+            </w:pPr>
+          </w:p>
+          <w:p>
+            <w:pPr>
+              <w:rPr>
+                <w:rFonts w:cs="Arial"/>
+              </w:rPr>
+            </w:pPr>
+            <w:r>
+              <w:rPr>
+                <w:rFonts w:cs="Arial"/>
+              </w:rPr>
+              <w:t>Om observationen är en tidpunkt, inte ett intervall, sätts sluttid till samma tid som starttid</w:t>
+            </w:r>
             <w:r>
               <w:rPr>
                 <w:rFonts w:cs="Arial"/>
               </w:rPr>
               <w:t>.</w:t>
             </w:r>
-            <w:commentRangeEnd w:id="112"/>
-            <w:r>
-              <w:rPr>
-                <w:rStyle w:val="Kommentarsreferens"/>
-              </w:rPr>
-              <w:commentReference w:id="112"/>
-            </w:r>
-          </w:p>
-          <w:p>
-            <w:pPr>
-              <w:rPr>
-                <w:rFonts w:cs="Arial"/>
-              </w:rPr>
-            </w:pPr>
-          </w:p>
-          <w:p>
-            <w:pPr>
-              <w:rPr>
-                <w:rFonts w:cs="Arial"/>
-              </w:rPr>
-            </w:pPr>
-            <w:r>
-              <w:rPr>
-                <w:rFonts w:cs="Arial"/>
-              </w:rPr>
-              <w:t>Om observationen är en tidpunkt, inte ett intervall, sätts sluttid till samma tid som starttid</w:t>
-            </w:r>
-            <w:r>
-              <w:rPr>
-                <w:rFonts w:cs="Arial"/>
-              </w:rPr>
-              <w:t>.</w:t>
-            </w:r>
           </w:p>
           <w:p>
             <w:pPr>
@@ -30973,42 +31170,61 @@
               <w:rPr>
                 <w:i/>
               </w:rPr>
+              <w:lastRenderedPageBreak/>
               <w:t xml:space="preserve">Angivelse av den tid då det som observerats faktiskt förekom eller förväntas förekomma. Exempelvis så kan tidsattributet ange att patienten hade huvudvärk igår kväll mellan kl. 20.00 och 21.45 även om detta berättades på morgonen efter och det dokumenterades först då. Om observationen är ett måltillstånd anger tidsattributet när detta tillstånd önskas vara uppnått. </w:t>
             </w:r>
           </w:p>
           <w:p>
-            <w:r>
+            <w:pPr>
               <w:rPr>
                 <w:i/>
               </w:rPr>
-              <w:t xml:space="preserve">Observationens tid skiljer sig vanligtvis från </w:t>
-            </w:r>
-            <w:commentRangeStart w:id="114"/>
+            </w:pPr>
             <w:r>
               <w:rPr>
                 <w:i/>
               </w:rPr>
-              <w:t xml:space="preserve">dokumentationstidpunkt </w:t>
-            </w:r>
-            <w:commentRangeEnd w:id="114"/>
-            <w:r>
-              <w:rPr>
-                <w:rStyle w:val="Kommentarsreferens"/>
-              </w:rPr>
-              <w:commentReference w:id="114"/>
+              <w:t>Observationens tid skiljer sig vanligtvis från dokumentationstidpunkt</w:t>
             </w:r>
             <w:r>
               <w:rPr>
                 <w:i/>
               </w:rPr>
-              <w:t xml:space="preserve">i journalhandling som beskriver när tillståndet dokumenterades, vilket alltid </w:t>
-            </w:r>
+              <w:t xml:space="preserve"> [</w:t>
+            </w:r>
+            <w:proofErr w:type="spellStart"/>
             <w:r>
               <w:rPr>
                 <w:i/>
               </w:rPr>
-              <w:lastRenderedPageBreak/>
-              <w:t>sker i efterhand.</w:t>
+              <w:t>observation.</w:t>
+            </w:r>
+            <w:proofErr w:type="gramStart"/>
+            <w:r>
+              <w:rPr>
+                <w:i/>
+              </w:rPr>
+              <w:t>registrationTime</w:t>
+            </w:r>
+            <w:proofErr w:type="spellEnd"/>
+            <w:r>
+              <w:rPr>
+                <w:i/>
+              </w:rPr>
+              <w:t xml:space="preserve">] </w:t>
+            </w:r>
+            <w:r>
+              <w:rPr>
+                <w:i/>
+              </w:rPr>
+              <w:t xml:space="preserve"> i</w:t>
+            </w:r>
+            <w:proofErr w:type="gramEnd"/>
+            <w:r>
+              <w:rPr>
+                <w:i/>
+              </w:rPr>
+              <w:t xml:space="preserve"> journalhandling som beskriver när tillståndet dokumenterades, vilket alltid sker i efterhand.</w:t>
             </w:r>
           </w:p>
         </w:tc>
@@ -31280,7 +31496,6 @@
                 <w:lang w:val="en-GB"/>
               </w:rPr>
             </w:pPr>
-            <w:commentRangeStart w:id="115"/>
             <w:proofErr w:type="spellStart"/>
             <w:r>
               <w:rPr>
@@ -31288,14 +31503,7 @@
               </w:rPr>
               <w:t>method</w:t>
             </w:r>
-            <w:commentRangeEnd w:id="115"/>
-            <w:proofErr w:type="spellEnd"/>
-            <w:r>
-              <w:rPr>
-                <w:rStyle w:val="Kommentarsreferens"/>
-              </w:rPr>
-              <w:commentReference w:id="115"/>
-            </w:r>
+            <w:proofErr w:type="spellEnd"/>
           </w:p>
         </w:tc>
         <w:tc>
@@ -31977,6 +32185,7 @@
                 <w:rFonts w:cs="Arial"/>
                 <w:i/>
               </w:rPr>
+              <w:lastRenderedPageBreak/>
               <w:t xml:space="preserve">Angivelse av värde som innehåller resultatet av observationen. Exempelvis så skulle observationens </w:t>
             </w:r>
             <w:r>
@@ -32037,6 +32246,7 @@
           </w:tcPr>
           <w:p>
             <w:r>
+              <w:lastRenderedPageBreak/>
               <w:t>1</w:t>
             </w:r>
             <w:proofErr w:type="gramStart"/>
@@ -32072,6 +32282,7 @@
               <w:rPr>
                 <w:lang w:eastAsia="sv-SE"/>
               </w:rPr>
+              <w:lastRenderedPageBreak/>
               <w:t>valueNegation</w:t>
             </w:r>
             <w:proofErr w:type="spellEnd"/>
@@ -32175,114 +32386,115 @@
               <w:rPr>
                 <w:rFonts w:cs="Arial"/>
               </w:rPr>
-              <w:t xml:space="preserve">Detta ska tolkas som att man letat efter ett visst tillstånd och konstaterat att </w:t>
-            </w:r>
-            <w:r>
-              <w:rPr>
-                <w:rFonts w:cs="Arial"/>
+              <w:t xml:space="preserve">Detta ska tolkas som att man letat efter ett visst tillstånd och konstaterat att det inte föreligger. Om man i </w:t>
+            </w:r>
+            <w:proofErr w:type="spellStart"/>
+            <w:r>
+              <w:rPr>
+                <w:rFonts w:cs="Arial"/>
+              </w:rPr>
+              <w:t>value</w:t>
+            </w:r>
+            <w:proofErr w:type="spellEnd"/>
+            <w:r>
+              <w:rPr>
+                <w:rFonts w:cs="Arial"/>
+              </w:rPr>
+              <w:t xml:space="preserve"> exempelvis har diagnoskoden </w:t>
+            </w:r>
+            <w:r>
+              <w:rPr>
+                <w:rFonts w:cs="Arial"/>
+              </w:rPr>
+              <w:t>N19.9</w:t>
+            </w:r>
+            <w:r>
+              <w:rPr>
+                <w:rFonts w:cs="Arial"/>
+              </w:rPr>
+              <w:t xml:space="preserve"> (</w:t>
+            </w:r>
+            <w:r>
+              <w:rPr>
+                <w:rFonts w:cs="Arial"/>
+              </w:rPr>
+              <w:t>Njursvikt, icke specificerad som akut eller kronisk</w:t>
+            </w:r>
+            <w:r>
+              <w:rPr>
+                <w:rFonts w:cs="Arial"/>
+              </w:rPr>
+              <w:t xml:space="preserve">) och </w:t>
+            </w:r>
+            <w:proofErr w:type="spellStart"/>
+            <w:r>
+              <w:rPr>
+                <w:rFonts w:cs="Arial"/>
+              </w:rPr>
+              <w:t>valueNegation</w:t>
+            </w:r>
+            <w:proofErr w:type="spellEnd"/>
+            <w:r>
+              <w:rPr>
+                <w:rFonts w:cs="Arial"/>
+              </w:rPr>
+              <w:t xml:space="preserve"> är satt till </w:t>
+            </w:r>
+            <w:proofErr w:type="spellStart"/>
+            <w:r>
+              <w:rPr>
+                <w:rFonts w:cs="Arial"/>
+              </w:rPr>
+              <w:t>true</w:t>
+            </w:r>
+            <w:proofErr w:type="spellEnd"/>
+            <w:r>
+              <w:rPr>
+                <w:rFonts w:cs="Arial"/>
+              </w:rPr>
+              <w:t xml:space="preserve"> betyder detta att patienten inte har njursvikt.</w:t>
+            </w:r>
+          </w:p>
+          <w:p>
+            <w:pPr>
+              <w:rPr>
+                <w:rFonts w:cs="Arial"/>
+              </w:rPr>
+            </w:pPr>
+          </w:p>
+          <w:p>
+            <w:pPr>
+              <w:rPr>
+                <w:rFonts w:cs="Arial"/>
+              </w:rPr>
+            </w:pPr>
+            <w:r>
+              <w:rPr>
+                <w:rFonts w:cs="Arial"/>
+              </w:rPr>
+              <w:t>NI 2015:1</w:t>
+            </w:r>
+          </w:p>
+          <w:p>
+            <w:pPr>
+              <w:rPr>
+                <w:rFonts w:cs="Arial"/>
+              </w:rPr>
+            </w:pPr>
+            <w:r>
+              <w:rPr>
+                <w:rFonts w:cs="Arial"/>
+                <w:i/>
+              </w:rPr>
+              <w:t xml:space="preserve">Flagga som negerar betydelsen av observationen. Det används för att dokumentera exempelvis att ett tillstånd inte har förekommit/observerats men att man explicit har letat efter det. Detta till skillnad från att </w:t>
+            </w:r>
+            <w:r>
+              <w:rPr>
+                <w:rFonts w:cs="Arial"/>
+                <w:i/>
               </w:rPr>
               <w:lastRenderedPageBreak/>
-              <w:t xml:space="preserve">det inte föreligger. Om man i </w:t>
-            </w:r>
-            <w:proofErr w:type="spellStart"/>
-            <w:r>
-              <w:rPr>
-                <w:rFonts w:cs="Arial"/>
-              </w:rPr>
-              <w:t>value</w:t>
-            </w:r>
-            <w:proofErr w:type="spellEnd"/>
-            <w:r>
-              <w:rPr>
-                <w:rFonts w:cs="Arial"/>
-              </w:rPr>
-              <w:t xml:space="preserve"> exempelvis har diagnoskoden </w:t>
-            </w:r>
-            <w:r>
-              <w:rPr>
-                <w:rFonts w:cs="Arial"/>
-              </w:rPr>
-              <w:t>N19.9</w:t>
-            </w:r>
-            <w:r>
-              <w:rPr>
-                <w:rFonts w:cs="Arial"/>
-              </w:rPr>
-              <w:t xml:space="preserve"> (</w:t>
-            </w:r>
-            <w:r>
-              <w:rPr>
-                <w:rFonts w:cs="Arial"/>
-              </w:rPr>
-              <w:t>Njursvikt, icke specificerad som akut eller kronisk</w:t>
-            </w:r>
-            <w:r>
-              <w:rPr>
-                <w:rFonts w:cs="Arial"/>
-              </w:rPr>
-              <w:t xml:space="preserve">) och </w:t>
-            </w:r>
-            <w:proofErr w:type="spellStart"/>
-            <w:r>
-              <w:rPr>
-                <w:rFonts w:cs="Arial"/>
-              </w:rPr>
-              <w:t>valueNegation</w:t>
-            </w:r>
-            <w:proofErr w:type="spellEnd"/>
-            <w:r>
-              <w:rPr>
-                <w:rFonts w:cs="Arial"/>
-              </w:rPr>
-              <w:t xml:space="preserve"> är satt till </w:t>
-            </w:r>
-            <w:proofErr w:type="spellStart"/>
-            <w:r>
-              <w:rPr>
-                <w:rFonts w:cs="Arial"/>
-              </w:rPr>
-              <w:t>true</w:t>
-            </w:r>
-            <w:proofErr w:type="spellEnd"/>
-            <w:r>
-              <w:rPr>
-                <w:rFonts w:cs="Arial"/>
-              </w:rPr>
-              <w:t xml:space="preserve"> betyder detta att patienten inte har njursvikt.</w:t>
-            </w:r>
-          </w:p>
-          <w:p>
-            <w:pPr>
-              <w:rPr>
-                <w:rFonts w:cs="Arial"/>
-              </w:rPr>
-            </w:pPr>
-          </w:p>
-          <w:p>
-            <w:pPr>
-              <w:rPr>
-                <w:rFonts w:cs="Arial"/>
-              </w:rPr>
-            </w:pPr>
-            <w:r>
-              <w:rPr>
-                <w:rFonts w:cs="Arial"/>
-              </w:rPr>
-              <w:t>NI 2015:1</w:t>
-            </w:r>
-          </w:p>
-          <w:p>
-            <w:pPr>
-              <w:rPr>
-                <w:rFonts w:cs="Arial"/>
-              </w:rPr>
-            </w:pPr>
-            <w:r>
-              <w:rPr>
-                <w:rFonts w:cs="Arial"/>
-                <w:i/>
-              </w:rPr>
-              <w:t xml:space="preserve">Flagga som negerar betydelsen av observationen. Det används för att dokumentera exempelvis att ett tillstånd inte har förekommit/observerats men att man explicit har letat efter det. Detta till skillnad från att inget dokumenterats om ett specifikt tillstånd vilket kan innebära att man inte utrett det överhuvudtaget. Det som negeras är förekomsten av det som beskrivs av värdet. Detta innebär att om exempelvis metod </w:t>
+              <w:t xml:space="preserve">inget dokumenterats om ett specifikt tillstånd vilket kan innebära att man inte utrett det överhuvudtaget. Det som negeras är förekomsten av det som beskrivs av värdet. Detta innebär att om exempelvis metod </w:t>
             </w:r>
             <w:r>
               <w:rPr>
@@ -32575,14 +32787,7 @@
               <w:rPr>
                 <w:rFonts w:cs="Arial"/>
               </w:rPr>
-              <w:t xml:space="preserve">. </w:t>
-            </w:r>
-            <w:r>
-              <w:rPr>
-                <w:rFonts w:cs="Arial"/>
-              </w:rPr>
-              <w:lastRenderedPageBreak/>
-              <w:t>Värdet sätts i sådant fall till ”</w:t>
+              <w:t>. Värdet sätts i sådant fall till ”</w:t>
             </w:r>
             <w:proofErr w:type="spellStart"/>
             <w:r>
@@ -32626,7 +32831,6 @@
           </w:tcPr>
           <w:p>
             <w:r>
-              <w:lastRenderedPageBreak/>
               <w:t>1</w:t>
             </w:r>
           </w:p>
@@ -32649,13 +32853,14 @@
                 <w:lang w:val="en-GB"/>
               </w:rPr>
             </w:pPr>
+            <w:proofErr w:type="spellStart"/>
             <w:r>
               <w:rPr>
                 <w:lang w:val="en-GB"/>
               </w:rPr>
-              <w:lastRenderedPageBreak/>
-              <w:t>relation</w:t>
-            </w:r>
+              <w:t>registrationTime</w:t>
+            </w:r>
+            <w:proofErr w:type="spellEnd"/>
           </w:p>
         </w:tc>
         <w:tc>
@@ -32671,7 +32876,7 @@
           <w:p>
             <w:proofErr w:type="spellStart"/>
             <w:r>
-              <w:t>RelationType</w:t>
+              <w:t>TimeStampType</w:t>
             </w:r>
             <w:proofErr w:type="spellEnd"/>
           </w:p>
@@ -32696,7 +32901,33 @@
               <w:rPr>
                 <w:rFonts w:cs="Arial"/>
               </w:rPr>
-              <w:t>Beskriver typade samband till andra informationsmängder. Exempelvis kan en observation av en post-operativ infektion ha ett samband av typen ”har orsak” till en tidigare operation (aktivitet).</w:t>
+              <w:t xml:space="preserve">Dokumentationstidpunkt. När uppgiften registrerades i </w:t>
+            </w:r>
+            <w:r>
+              <w:rPr>
+                <w:rFonts w:cs="Arial"/>
+              </w:rPr>
+              <w:t>patientens journal</w:t>
+            </w:r>
+            <w:r>
+              <w:rPr>
+                <w:rFonts w:cs="Arial"/>
+              </w:rPr>
+              <w:t xml:space="preserve">. Kan skilja sig från signeringstidpunkt som återfinns i </w:t>
+            </w:r>
+            <w:proofErr w:type="spellStart"/>
+            <w:r>
+              <w:rPr>
+                <w:rFonts w:cs="Arial"/>
+              </w:rPr>
+              <w:t>LegalAuthenticatior</w:t>
+            </w:r>
+            <w:proofErr w:type="spellEnd"/>
+            <w:r>
+              <w:rPr>
+                <w:rFonts w:cs="Arial"/>
+              </w:rPr>
+              <w:t>.</w:t>
             </w:r>
           </w:p>
         </w:tc>
@@ -32720,7 +32951,7 @@
             </w:r>
             <w:proofErr w:type="gramEnd"/>
             <w:r>
-              <w:t>*</w:t>
+              <w:t>1</w:t>
             </w:r>
           </w:p>
         </w:tc>
@@ -32731,6 +32962,90 @@
             <w:tcW w:w="2943" w:type="dxa"/>
             <w:tcBorders>
               <w:top w:val="single" w:sz="4" w:space="0" w:color="auto"/>
+              <w:left w:val="single" w:sz="4" w:space="0" w:color="auto"/>
+              <w:bottom w:val="single" w:sz="4" w:space="0" w:color="auto"/>
+              <w:right w:val="single" w:sz="4" w:space="0" w:color="auto"/>
+            </w:tcBorders>
+          </w:tcPr>
+          <w:p>
+            <w:r>
+              <w:t>relation</w:t>
+            </w:r>
+          </w:p>
+        </w:tc>
+        <w:tc>
+          <w:tcPr>
+            <w:tcW w:w="2037" w:type="dxa"/>
+            <w:tcBorders>
+              <w:top w:val="single" w:sz="4" w:space="0" w:color="auto"/>
+              <w:left w:val="single" w:sz="4" w:space="0" w:color="auto"/>
+              <w:bottom w:val="single" w:sz="4" w:space="0" w:color="auto"/>
+              <w:right w:val="single" w:sz="4" w:space="0" w:color="auto"/>
+            </w:tcBorders>
+          </w:tcPr>
+          <w:p>
+            <w:proofErr w:type="spellStart"/>
+            <w:r>
+              <w:t>RelationType</w:t>
+            </w:r>
+            <w:proofErr w:type="spellEnd"/>
+          </w:p>
+        </w:tc>
+        <w:tc>
+          <w:tcPr>
+            <w:tcW w:w="2925" w:type="dxa"/>
+            <w:tcBorders>
+              <w:top w:val="single" w:sz="4" w:space="0" w:color="auto"/>
+              <w:left w:val="single" w:sz="4" w:space="0" w:color="auto"/>
+              <w:bottom w:val="single" w:sz="4" w:space="0" w:color="auto"/>
+              <w:right w:val="single" w:sz="4" w:space="0" w:color="auto"/>
+            </w:tcBorders>
+          </w:tcPr>
+          <w:p>
+            <w:pPr>
+              <w:rPr>
+                <w:rFonts w:cs="Arial"/>
+              </w:rPr>
+            </w:pPr>
+            <w:r>
+              <w:rPr>
+                <w:rFonts w:cs="Arial"/>
+              </w:rPr>
+              <w:t>Beskriver typade samband till andra informationsmängder. Exempelvis kan en observation av en post-operativ infektion ha ett samband av typen ”har orsak” till en tidigare operation (aktivitet).</w:t>
+            </w:r>
+          </w:p>
+        </w:tc>
+        <w:tc>
+          <w:tcPr>
+            <w:tcW w:w="1617" w:type="dxa"/>
+            <w:tcBorders>
+              <w:top w:val="single" w:sz="4" w:space="0" w:color="auto"/>
+              <w:left w:val="single" w:sz="4" w:space="0" w:color="auto"/>
+              <w:bottom w:val="single" w:sz="4" w:space="0" w:color="auto"/>
+              <w:right w:val="single" w:sz="4" w:space="0" w:color="auto"/>
+            </w:tcBorders>
+          </w:tcPr>
+          <w:p>
+            <w:r>
+              <w:t>0</w:t>
+            </w:r>
+            <w:proofErr w:type="gramStart"/>
+            <w:r>
+              <w:t>..</w:t>
+            </w:r>
+            <w:proofErr w:type="gramEnd"/>
+            <w:r>
+              <w:t>*</w:t>
+            </w:r>
+          </w:p>
+        </w:tc>
+      </w:tr>
+      <w:tr>
+        <w:tc>
+          <w:tcPr>
+            <w:tcW w:w="2943" w:type="dxa"/>
+            <w:tcBorders>
+              <w:top w:val="single" w:sz="4" w:space="0" w:color="auto"/>
               <w:left w:val="nil"/>
               <w:bottom w:val="single" w:sz="4" w:space="0" w:color="auto"/>
               <w:right w:val="nil"/>
@@ -32826,6 +33141,7 @@
               <w:rPr>
                 <w:lang w:eastAsia="sv-SE"/>
               </w:rPr>
+              <w:lastRenderedPageBreak/>
               <w:t>observation</w:t>
             </w:r>
             <w:r>
@@ -32857,6 +33173,7 @@
           <w:p>
             <w:proofErr w:type="spellStart"/>
             <w:r>
+              <w:lastRenderedPageBreak/>
               <w:t>ValueAnyType</w:t>
             </w:r>
             <w:proofErr w:type="spellEnd"/>
@@ -32931,6 +33248,7 @@
               <w:rPr>
                 <w:b/>
               </w:rPr>
+              <w:lastRenderedPageBreak/>
               <w:t>En och endast en av nedanstående huvudtyper</w:t>
             </w:r>
           </w:p>
@@ -33834,14 +34152,7 @@
               <w:rPr>
                 <w:i/>
               </w:rPr>
-              <w:lastRenderedPageBreak/>
               <w:t>Tidpunkt</w:t>
-            </w:r>
-            <w:r>
-              <w:rPr>
-                <w:rStyle w:val="Kommentarsreferens"/>
-              </w:rPr>
-              <w:commentReference w:id="116"/>
             </w:r>
           </w:p>
         </w:tc>
@@ -33903,20 +34214,20 @@
               </w:rPr>
               <w:t>YYYYMMDD</w:t>
             </w:r>
-            <w:commentRangeStart w:id="117"/>
+            <w:commentRangeStart w:id="115"/>
             <w:r>
               <w:rPr>
                 <w:rFonts w:cs="Arial"/>
               </w:rPr>
               <w:t>hhmmss</w:t>
             </w:r>
-            <w:commentRangeEnd w:id="117"/>
+            <w:commentRangeEnd w:id="115"/>
             <w:proofErr w:type="spellEnd"/>
             <w:r>
               <w:rPr>
                 <w:rStyle w:val="Kommentarsreferens"/>
               </w:rPr>
-              <w:commentReference w:id="117"/>
+              <w:commentReference w:id="115"/>
             </w:r>
             <w:r>
               <w:rPr>
@@ -33961,22 +34272,12 @@
             <w:shd w:val="clear" w:color="auto" w:fill="F2F2F2" w:themeFill="background1" w:themeFillShade="F2"/>
           </w:tcPr>
           <w:p>
-            <w:commentRangeStart w:id="118"/>
-            <w:commentRangeStart w:id="116"/>
             <w:r>
               <w:rPr>
                 <w:i/>
               </w:rPr>
               <w:t>Tidsintervall</w:t>
             </w:r>
-            <w:commentRangeEnd w:id="118"/>
-            <w:r>
-              <w:rPr>
-                <w:rStyle w:val="Kommentarsreferens"/>
-              </w:rPr>
-              <w:commentReference w:id="118"/>
-            </w:r>
-            <w:commentRangeEnd w:id="116"/>
           </w:p>
         </w:tc>
       </w:tr>
@@ -34075,21 +34376,21 @@
               </w:rPr>
               <w:t>YYYYMMDD</w:t>
             </w:r>
-            <w:commentRangeStart w:id="119"/>
+            <w:commentRangeStart w:id="116"/>
             <w:r>
               <w:rPr>
                 <w:rFonts w:cs="Arial"/>
               </w:rPr>
               <w:t>hhmmss</w:t>
             </w:r>
-            <w:commentRangeEnd w:id="119"/>
+            <w:commentRangeEnd w:id="116"/>
             <w:proofErr w:type="spellEnd"/>
             <w:proofErr w:type="gramEnd"/>
             <w:r>
               <w:rPr>
                 <w:rStyle w:val="Kommentarsreferens"/>
               </w:rPr>
-              <w:commentReference w:id="119"/>
+              <w:commentReference w:id="116"/>
             </w:r>
             <w:r>
               <w:rPr>
@@ -34240,6 +34541,7 @@
               <w:rPr>
                 <w:lang w:val="en-GB"/>
               </w:rPr>
+              <w:lastRenderedPageBreak/>
               <w:t>address/</w:t>
             </w:r>
           </w:p>
@@ -34274,6 +34576,7 @@
               <w:rPr>
                 <w:lang w:val="en-US"/>
               </w:rPr>
+              <w:lastRenderedPageBreak/>
               <w:t>AddressType</w:t>
             </w:r>
             <w:proofErr w:type="spellEnd"/>
@@ -34322,6 +34625,7 @@
               <w:rPr>
                 <w:lang w:val="en-US"/>
               </w:rPr>
+              <w:lastRenderedPageBreak/>
               <w:t>use</w:t>
             </w:r>
           </w:p>
@@ -34352,7 +34656,7 @@
             <w:tcW w:w="2925" w:type="dxa"/>
           </w:tcPr>
           <w:p>
-            <w:commentRangeStart w:id="120"/>
+            <w:commentRangeStart w:id="117"/>
             <w:r>
               <w:t>H – Hemadress</w:t>
             </w:r>
@@ -34371,17 +34675,16 @@
             <w:r>
               <w:t>TMP – Tillfällig adress</w:t>
             </w:r>
-            <w:commentRangeEnd w:id="120"/>
+            <w:commentRangeEnd w:id="117"/>
             <w:r>
               <w:rPr>
                 <w:rStyle w:val="Kommentarsreferens"/>
               </w:rPr>
-              <w:commentReference w:id="120"/>
+              <w:commentReference w:id="117"/>
             </w:r>
           </w:p>
           <w:p/>
           <w:p>
-            <w:commentRangeStart w:id="121"/>
             <w:r>
               <w:t xml:space="preserve">När </w:t>
             </w:r>
@@ -34420,13 +34723,6 @@
             <w:proofErr w:type="spellEnd"/>
             <w:r>
               <w:t>.</w:t>
-            </w:r>
-            <w:commentRangeEnd w:id="121"/>
-            <w:r>
-              <w:rPr>
-                <w:rStyle w:val="Kommentarsreferens"/>
-              </w:rPr>
-              <w:commentReference w:id="121"/>
             </w:r>
           </w:p>
         </w:tc>
@@ -34623,7 +34919,6 @@
                 <w:lang w:val="en-US" w:eastAsia="sv-SE"/>
               </w:rPr>
             </w:pPr>
-            <w:commentRangeStart w:id="122"/>
             <w:proofErr w:type="spellStart"/>
             <w:r>
               <w:rPr>
@@ -34709,13 +35004,6 @@
                 <w:lang w:val="en-GB"/>
               </w:rPr>
               <w:t>part</w:t>
-            </w:r>
-            <w:commentRangeEnd w:id="122"/>
-            <w:r>
-              <w:rPr>
-                <w:rStyle w:val="Kommentarsreferens"/>
-              </w:rPr>
-              <w:commentReference w:id="122"/>
             </w:r>
           </w:p>
           <w:p>
@@ -34946,9 +35234,45 @@
             <w:pPr>
               <w:rPr>
                 <w:rFonts w:cs="Arial"/>
-              </w:rPr>
-            </w:pPr>
-            <w:commentRangeStart w:id="123"/>
+                <w:lang w:val="en-US"/>
+              </w:rPr>
+            </w:pPr>
+            <w:r>
+              <w:rPr>
+                <w:rFonts w:cs="Arial"/>
+                <w:lang w:val="en-US"/>
+              </w:rPr>
+              <w:t xml:space="preserve">CAR = C/O (care of) </w:t>
+            </w:r>
+            <w:proofErr w:type="spellStart"/>
+            <w:r>
+              <w:rPr>
+                <w:rFonts w:cs="Arial"/>
+                <w:lang w:val="en-US"/>
+              </w:rPr>
+              <w:t>adress</w:t>
+            </w:r>
+            <w:proofErr w:type="spellEnd"/>
+          </w:p>
+          <w:p>
+            <w:pPr>
+              <w:rPr>
+                <w:rFonts w:cs="Arial"/>
+              </w:rPr>
+            </w:pPr>
+            <w:r>
+              <w:rPr>
+                <w:rFonts w:cs="Arial"/>
+              </w:rPr>
+              <w:t>POB = Postbox</w:t>
+            </w:r>
+          </w:p>
+          <w:p>
+            <w:pPr>
+              <w:rPr>
+                <w:rFonts w:cs="Arial"/>
+              </w:rPr>
+            </w:pPr>
             <w:r>
               <w:rPr>
                 <w:rFonts w:cs="Arial"/>
@@ -34960,29 +35284,32 @@
             <w:pPr>
               <w:rPr>
                 <w:rFonts w:cs="Arial"/>
-                <w:lang w:val="en-US"/>
-              </w:rPr>
-            </w:pPr>
-            <w:r>
-              <w:rPr>
-                <w:rFonts w:cs="Arial"/>
-                <w:lang w:val="en-US"/>
-              </w:rPr>
-              <w:t xml:space="preserve">CAR = C/O (care of) </w:t>
-            </w:r>
-            <w:proofErr w:type="spellStart"/>
-            <w:r>
-              <w:rPr>
-                <w:rFonts w:cs="Arial"/>
-                <w:lang w:val="en-US"/>
-              </w:rPr>
-              <w:t>adress</w:t>
-            </w:r>
-            <w:proofErr w:type="spellEnd"/>
-          </w:p>
-          <w:p>
-            <w:pPr>
-              <w:rPr>
+              </w:rPr>
+            </w:pPr>
+            <w:r>
+              <w:rPr>
+                <w:rFonts w:cs="Arial"/>
+              </w:rPr>
+              <w:t>ZIP = Postnummer</w:t>
+            </w:r>
+          </w:p>
+          <w:p>
+            <w:pPr>
+              <w:rPr>
+                <w:rFonts w:cs="Arial"/>
+              </w:rPr>
+            </w:pPr>
+            <w:r>
+              <w:rPr>
+                <w:rFonts w:cs="Arial"/>
+              </w:rPr>
+              <w:t>CTY = Postort</w:t>
+            </w:r>
+          </w:p>
+          <w:p>
+            <w:pPr>
+              <w:rPr>
+                <w:del w:id="118" w:author="Torbjörn Dahlin" w:date="2015-02-24T15:37:00Z"/>
                 <w:rFonts w:cs="Arial"/>
               </w:rPr>
             </w:pPr>
@@ -34999,98 +35326,90 @@
                 <w:rFonts w:cs="Arial"/>
               </w:rPr>
             </w:pPr>
+          </w:p>
+          <w:p>
+            <w:pPr>
+              <w:rPr>
+                <w:rFonts w:cs="Arial"/>
+              </w:rPr>
+            </w:pPr>
+            <w:r>
+              <w:rPr>
+                <w:rFonts w:cs="Arial"/>
+              </w:rPr>
+              <w:t>PRE = Distriktsområde</w:t>
+            </w:r>
+            <w:r>
+              <w:rPr>
+                <w:rFonts w:cs="Arial"/>
+              </w:rPr>
+              <w:t xml:space="preserve"> (LKF-kod)</w:t>
+            </w:r>
+          </w:p>
+          <w:p>
+            <w:pPr>
+              <w:rPr>
+                <w:rFonts w:cs="Arial"/>
+              </w:rPr>
+            </w:pPr>
+            <w:r>
+              <w:rPr>
+                <w:rFonts w:cs="Arial"/>
+              </w:rPr>
+              <w:t>CPA = Län</w:t>
+            </w:r>
+            <w:r>
+              <w:rPr>
+                <w:rFonts w:cs="Arial"/>
+              </w:rPr>
+              <w:t xml:space="preserve"> (anges med länskod enligt SCB)</w:t>
+            </w:r>
+          </w:p>
+          <w:p>
+            <w:pPr>
+              <w:rPr>
+                <w:rFonts w:cs="Arial"/>
+              </w:rPr>
+            </w:pPr>
+          </w:p>
+          <w:p>
+            <w:pPr>
+              <w:rPr>
+                <w:rFonts w:cs="Arial"/>
+              </w:rPr>
+            </w:pPr>
+            <w:r>
+              <w:rPr>
+                <w:rFonts w:cs="Arial"/>
+              </w:rPr>
+              <w:t xml:space="preserve">Koderna är listade i den sorteringsordning de ska </w:t>
+            </w:r>
             <w:r>
               <w:rPr>
                 <w:rFonts w:cs="Arial"/>
               </w:rPr>
               <w:lastRenderedPageBreak/>
-              <w:t>CPA = Län</w:t>
-            </w:r>
-          </w:p>
-          <w:p>
-            <w:pPr>
-              <w:rPr>
-                <w:rFonts w:cs="Arial"/>
-              </w:rPr>
-            </w:pPr>
-            <w:r>
-              <w:rPr>
-                <w:rFonts w:cs="Arial"/>
-              </w:rPr>
-              <w:t>CTY = Postort</w:t>
-            </w:r>
-          </w:p>
-          <w:p>
-            <w:pPr>
-              <w:rPr>
-                <w:rFonts w:cs="Arial"/>
-              </w:rPr>
-            </w:pPr>
-            <w:r>
-              <w:rPr>
-                <w:rFonts w:cs="Arial"/>
-              </w:rPr>
-              <w:t>POB = Postbox</w:t>
-            </w:r>
-          </w:p>
-          <w:p>
-            <w:pPr>
-              <w:rPr>
-                <w:rFonts w:cs="Arial"/>
-              </w:rPr>
-            </w:pPr>
-            <w:r>
-              <w:rPr>
-                <w:rFonts w:cs="Arial"/>
-              </w:rPr>
-              <w:t>ZIP = Postnummer</w:t>
-            </w:r>
-          </w:p>
-          <w:p>
-            <w:pPr>
-              <w:rPr>
-                <w:rFonts w:cs="Arial"/>
-              </w:rPr>
-            </w:pPr>
-            <w:r>
-              <w:rPr>
-                <w:rFonts w:cs="Arial"/>
-              </w:rPr>
-              <w:t>PRE = Distriktsområde</w:t>
-            </w:r>
-          </w:p>
-          <w:p>
-            <w:pPr>
-              <w:rPr>
-                <w:rFonts w:cs="Arial"/>
-              </w:rPr>
-            </w:pPr>
-            <w:r>
-              <w:rPr>
-                <w:rFonts w:cs="Arial"/>
-              </w:rPr>
-              <w:t>STA = Region eller provins</w:t>
-            </w:r>
-          </w:p>
-          <w:p>
-            <w:pPr>
-              <w:rPr>
-                <w:rFonts w:cs="Arial"/>
-              </w:rPr>
-            </w:pPr>
-            <w:r>
-              <w:rPr>
-                <w:rFonts w:cs="Arial"/>
-              </w:rPr>
-              <w:t>CEN=Område eller kvarter</w:t>
-            </w:r>
-            <w:commentRangeEnd w:id="123"/>
-            <w:r>
-              <w:rPr>
-                <w:rStyle w:val="Kommentarsreferens"/>
-              </w:rPr>
-              <w:commentReference w:id="123"/>
-            </w:r>
+              <w:t>förekomma</w:t>
+            </w:r>
+            <w:r>
+              <w:rPr>
+                <w:rFonts w:cs="Arial"/>
+              </w:rPr>
+              <w:t xml:space="preserve"> </w:t>
+            </w:r>
+            <w:r>
+              <w:rPr>
+                <w:rFonts w:cs="Arial"/>
+              </w:rPr>
+              <w:t>i meddelandet.</w:t>
+            </w:r>
+          </w:p>
+          <w:p>
+            <w:pPr>
+              <w:rPr>
+                <w:rFonts w:cs="Arial"/>
+              </w:rPr>
+            </w:pPr>
           </w:p>
         </w:tc>
         <w:tc>
@@ -36163,20 +36482,20 @@
               </w:rPr>
               <w:t>ÅÅÅÅMMDD</w:t>
             </w:r>
-            <w:commentRangeStart w:id="124"/>
+            <w:commentRangeStart w:id="119"/>
             <w:r>
               <w:rPr>
                 <w:rFonts w:cs="Arial"/>
               </w:rPr>
               <w:t>ttmmss</w:t>
             </w:r>
-            <w:commentRangeEnd w:id="124"/>
+            <w:commentRangeEnd w:id="119"/>
             <w:proofErr w:type="spellEnd"/>
             <w:r>
               <w:rPr>
                 <w:rStyle w:val="Kommentarsreferens"/>
               </w:rPr>
-              <w:commentReference w:id="124"/>
+              <w:commentReference w:id="119"/>
             </w:r>
             <w:r>
               <w:rPr>
@@ -36252,40 +36571,37 @@
               <w:rPr>
                 <w:rFonts w:cs="Arial"/>
               </w:rPr>
-              <w:t xml:space="preserve">Den typ av uppgift i patientjournal som sambandet </w:t>
-            </w:r>
-            <w:r>
-              <w:rPr>
-                <w:rFonts w:cs="Arial"/>
-              </w:rPr>
+              <w:t xml:space="preserve">Den typ av uppgift i patientjournal som sambandet pekar ut. Detta är en kod </w:t>
+            </w:r>
+            <w:proofErr w:type="gramStart"/>
+            <w:r>
+              <w:rPr>
+                <w:rFonts w:cs="Arial"/>
+              </w:rPr>
+              <w:t xml:space="preserve">från </w:t>
+            </w:r>
+            <w:r>
+              <w:t xml:space="preserve"> </w:t>
+            </w:r>
+            <w:proofErr w:type="spellStart"/>
+            <w:r>
+              <w:t>Categorization</w:t>
+            </w:r>
+            <w:proofErr w:type="spellEnd"/>
+            <w:proofErr w:type="gramEnd"/>
+            <w:r>
+              <w:t xml:space="preserve"> i engagemangsindexposten. Exempelvis kan</w:t>
+            </w:r>
+            <w:r>
+              <w:t xml:space="preserve"> en aktivitet ha ett samband till </w:t>
+            </w:r>
+            <w:proofErr w:type="gramStart"/>
+            <w:r>
+              <w:t xml:space="preserve">en  </w:t>
+            </w:r>
+            <w:r>
               <w:lastRenderedPageBreak/>
-              <w:t xml:space="preserve">pekar ut. Detta är en kod </w:t>
-            </w:r>
-            <w:proofErr w:type="gramStart"/>
-            <w:r>
-              <w:rPr>
-                <w:rFonts w:cs="Arial"/>
-              </w:rPr>
-              <w:t xml:space="preserve">från </w:t>
-            </w:r>
-            <w:r>
-              <w:t xml:space="preserve"> </w:t>
-            </w:r>
-            <w:proofErr w:type="spellStart"/>
-            <w:r>
-              <w:t>Categorization</w:t>
-            </w:r>
-            <w:proofErr w:type="spellEnd"/>
-            <w:proofErr w:type="gramEnd"/>
-            <w:r>
-              <w:t xml:space="preserve"> i engagemangsindexposten. Exempelvis kan</w:t>
-            </w:r>
-            <w:r>
-              <w:t xml:space="preserve"> en aktivitet ha ett samband till </w:t>
-            </w:r>
-            <w:proofErr w:type="gramStart"/>
-            <w:r>
-              <w:t>en  observation</w:t>
+              <w:t>observation</w:t>
             </w:r>
             <w:proofErr w:type="gramEnd"/>
             <w:r>
@@ -36459,25 +36775,33 @@
                 <w:rFonts w:cs="Arial"/>
               </w:rPr>
             </w:pPr>
-            <w:commentRangeStart w:id="125"/>
+            <w:commentRangeStart w:id="120"/>
+            <w:commentRangeStart w:id="121"/>
             <w:r>
               <w:rPr>
                 <w:rFonts w:cs="Arial"/>
               </w:rPr>
               <w:t xml:space="preserve">Källsystem </w:t>
             </w:r>
-            <w:commentRangeEnd w:id="125"/>
+            <w:commentRangeEnd w:id="120"/>
             <w:r>
               <w:rPr>
                 <w:rStyle w:val="Kommentarsreferens"/>
               </w:rPr>
-              <w:commentReference w:id="125"/>
+              <w:commentReference w:id="120"/>
             </w:r>
             <w:r>
               <w:rPr>
                 <w:rFonts w:cs="Arial"/>
               </w:rPr>
               <w:t>där den refererade informationen finns lagrat.</w:t>
+            </w:r>
+            <w:commentRangeEnd w:id="121"/>
+            <w:r>
+              <w:rPr>
+                <w:rStyle w:val="Kommentarsreferens"/>
+              </w:rPr>
+              <w:commentReference w:id="121"/>
             </w:r>
           </w:p>
         </w:tc>
@@ -37223,51 +37547,60 @@
               <w:rPr>
                 <w:lang w:eastAsia="sv-SE"/>
               </w:rPr>
+              <w:t>id</w:t>
+            </w:r>
+          </w:p>
+        </w:tc>
+        <w:tc>
+          <w:tcPr>
+            <w:tcW w:w="2037" w:type="dxa"/>
+            <w:tcBorders>
+              <w:top w:val="single" w:sz="4" w:space="0" w:color="auto"/>
+              <w:left w:val="single" w:sz="4" w:space="0" w:color="auto"/>
+              <w:bottom w:val="single" w:sz="4" w:space="0" w:color="auto"/>
+              <w:right w:val="single" w:sz="4" w:space="0" w:color="auto"/>
+            </w:tcBorders>
+          </w:tcPr>
+          <w:p>
+            <w:proofErr w:type="spellStart"/>
+            <w:r>
+              <w:t>IIType</w:t>
+            </w:r>
+            <w:proofErr w:type="spellEnd"/>
+          </w:p>
+        </w:tc>
+        <w:tc>
+          <w:tcPr>
+            <w:tcW w:w="2925" w:type="dxa"/>
+            <w:tcBorders>
+              <w:top w:val="single" w:sz="4" w:space="0" w:color="auto"/>
+              <w:left w:val="single" w:sz="4" w:space="0" w:color="auto"/>
+              <w:bottom w:val="single" w:sz="4" w:space="0" w:color="auto"/>
+              <w:right w:val="single" w:sz="4" w:space="0" w:color="auto"/>
+            </w:tcBorders>
+          </w:tcPr>
+          <w:p>
+            <w:r>
+              <w:t xml:space="preserve">Personens identitet som är unik inom källsystemet. </w:t>
+            </w:r>
+          </w:p>
+          <w:p/>
+          <w:p>
+            <w:r>
+              <w:t xml:space="preserve">Personnummer/samordningsnummer ifall observationen </w:t>
+            </w:r>
+            <w:r>
               <w:lastRenderedPageBreak/>
-              <w:t>id</w:t>
-            </w:r>
-          </w:p>
-        </w:tc>
-        <w:tc>
-          <w:tcPr>
-            <w:tcW w:w="2037" w:type="dxa"/>
-            <w:tcBorders>
-              <w:top w:val="single" w:sz="4" w:space="0" w:color="auto"/>
-              <w:left w:val="single" w:sz="4" w:space="0" w:color="auto"/>
-              <w:bottom w:val="single" w:sz="4" w:space="0" w:color="auto"/>
-              <w:right w:val="single" w:sz="4" w:space="0" w:color="auto"/>
-            </w:tcBorders>
-          </w:tcPr>
-          <w:p>
-            <w:proofErr w:type="spellStart"/>
-            <w:r>
-              <w:t>IIType</w:t>
-            </w:r>
-            <w:proofErr w:type="spellEnd"/>
-          </w:p>
-        </w:tc>
-        <w:tc>
-          <w:tcPr>
-            <w:tcW w:w="2925" w:type="dxa"/>
-            <w:tcBorders>
-              <w:top w:val="single" w:sz="4" w:space="0" w:color="auto"/>
-              <w:left w:val="single" w:sz="4" w:space="0" w:color="auto"/>
-              <w:bottom w:val="single" w:sz="4" w:space="0" w:color="auto"/>
-              <w:right w:val="single" w:sz="4" w:space="0" w:color="auto"/>
-            </w:tcBorders>
-          </w:tcPr>
-          <w:p>
-            <w:r>
-              <w:t xml:space="preserve">Personens identitet som är unik inom källsystemet. </w:t>
+              <w:t xml:space="preserve">utförs av patienten själv eller annan person. </w:t>
+            </w:r>
+            <w:r>
+              <w:t xml:space="preserve">    </w:t>
             </w:r>
           </w:p>
           <w:p/>
           <w:p>
             <w:r>
-              <w:t xml:space="preserve">Personnummer/samordningsnummer ifall observationen utförs av patienten själv eller annan person. </w:t>
-            </w:r>
-            <w:r>
-              <w:t xml:space="preserve">    </w:t>
+              <w:t>Om id inte anges måste person.name vara angiven.</w:t>
             </w:r>
           </w:p>
           <w:p>
@@ -37292,8 +37625,8 @@
             </w:tcBorders>
           </w:tcPr>
           <w:p>
-            <w:commentRangeStart w:id="126"/>
-            <w:r>
+            <w:r>
+              <w:lastRenderedPageBreak/>
               <w:t>0</w:t>
             </w:r>
             <w:proofErr w:type="gramStart"/>
@@ -37303,13 +37636,6 @@
             <w:proofErr w:type="gramEnd"/>
             <w:r>
               <w:t>1</w:t>
-            </w:r>
-            <w:commentRangeEnd w:id="126"/>
-            <w:r>
-              <w:rPr>
-                <w:rStyle w:val="Kommentarsreferens"/>
-              </w:rPr>
-              <w:commentReference w:id="126"/>
             </w:r>
           </w:p>
         </w:tc>
@@ -37336,6 +37662,7 @@
               <w:rPr>
                 <w:lang w:eastAsia="sv-SE"/>
               </w:rPr>
+              <w:lastRenderedPageBreak/>
               <w:t>id.root</w:t>
             </w:r>
             <w:proofErr w:type="spellEnd"/>
@@ -37581,11 +37908,37 @@
             </w:r>
           </w:p>
           <w:p>
+            <w:r>
+              <w:t xml:space="preserve">Om </w:t>
+            </w:r>
+            <w:proofErr w:type="spellStart"/>
+            <w:r>
+              <w:t>name</w:t>
+            </w:r>
+            <w:proofErr w:type="spellEnd"/>
+            <w:r>
+              <w:t xml:space="preserve"> inte anges måste person.</w:t>
+            </w:r>
+            <w:r>
+              <w:t>id</w:t>
+            </w:r>
+            <w:r>
+              <w:t xml:space="preserve"> vara angiven.</w:t>
+            </w:r>
+          </w:p>
+          <w:p>
             <w:pPr>
               <w:rPr>
                 <w:rFonts w:eastAsia="Times New Roman" w:cs="Arial"/>
               </w:rPr>
             </w:pPr>
+          </w:p>
+          <w:p>
+            <w:pPr>
+              <w:rPr>
+                <w:rFonts w:eastAsia="Times New Roman" w:cs="Arial"/>
+              </w:rPr>
+            </w:pPr>
             <w:r>
               <w:rPr>
                 <w:rFonts w:cs="Arial"/>
@@ -37605,7 +37958,6 @@
             </w:tcBorders>
           </w:tcPr>
           <w:p>
-            <w:commentRangeStart w:id="127"/>
             <w:r>
               <w:t>0</w:t>
             </w:r>
@@ -37616,13 +37968,6 @@
             <w:proofErr w:type="gramEnd"/>
             <w:r>
               <w:t>1</w:t>
-            </w:r>
-            <w:commentRangeEnd w:id="127"/>
-            <w:r>
-              <w:rPr>
-                <w:rStyle w:val="Kommentarsreferens"/>
-              </w:rPr>
-              <w:commentReference w:id="127"/>
             </w:r>
           </w:p>
         </w:tc>
@@ -38241,7 +38586,14 @@
               <w:rPr>
                 <w:rFonts w:cs="Arial"/>
               </w:rPr>
-              <w:t>OID för HSA-id: 1.2.752.129.2.1.4.1</w:t>
+              <w:t xml:space="preserve">OID för HSA-id: </w:t>
+            </w:r>
+            <w:r>
+              <w:rPr>
+                <w:rFonts w:cs="Arial"/>
+              </w:rPr>
+              <w:lastRenderedPageBreak/>
+              <w:t>1.2.752.129.2.1.4.1</w:t>
             </w:r>
           </w:p>
         </w:tc>
@@ -38257,6 +38609,7 @@
           </w:tcPr>
           <w:p>
             <w:r>
+              <w:lastRenderedPageBreak/>
               <w:t>1</w:t>
             </w:r>
             <w:proofErr w:type="gramStart"/>
@@ -39194,12 +39547,14 @@
           </w:p>
           <w:p>
             <w:proofErr w:type="spellStart"/>
-            <w:r>
-              <w:rPr>
-                <w:lang w:eastAsia="sv-SE"/>
-              </w:rPr>
-              <w:t>telecom</w:t>
-            </w:r>
+            <w:ins w:id="122" w:author="Torbjörn Dahlin" w:date="2015-02-24T15:52:00Z">
+              <w:r>
+                <w:rPr>
+                  <w:lang w:eastAsia="sv-SE"/>
+                </w:rPr>
+                <w:t>electronicAddress</w:t>
+              </w:r>
+            </w:ins>
             <w:proofErr w:type="spellEnd"/>
           </w:p>
         </w:tc>
@@ -39440,7 +39795,6 @@
             <w:shd w:val="clear" w:color="auto" w:fill="A6A6A6" w:themeFill="background1" w:themeFillShade="A6"/>
           </w:tcPr>
           <w:p>
-            <w:commentRangeStart w:id="128"/>
             <w:proofErr w:type="spellStart"/>
             <w:r>
               <w:t>observationGroup</w:t>
@@ -39493,15 +39847,7 @@
             <w:tcW w:w="1617" w:type="dxa"/>
             <w:shd w:val="clear" w:color="auto" w:fill="A6A6A6" w:themeFill="background1" w:themeFillShade="A6"/>
           </w:tcPr>
-          <w:p>
-            <w:r>
-              <w:t>Minst en av nedanstående</w:t>
-            </w:r>
-            <w:commentRangeEnd w:id="128"/>
-            <w:r>
-              <w:commentReference w:id="128"/>
-            </w:r>
-          </w:p>
+          <w:p/>
         </w:tc>
       </w:tr>
       <w:tr>
@@ -39608,6 +39954,7 @@
           </w:p>
           <w:p>
             <w:r>
+              <w:lastRenderedPageBreak/>
               <w:t>1.2.752.129.2.1.4.1</w:t>
             </w:r>
           </w:p>
@@ -39624,6 +39971,7 @@
           </w:tcPr>
           <w:p>
             <w:r>
+              <w:lastRenderedPageBreak/>
               <w:t>1</w:t>
             </w:r>
             <w:proofErr w:type="gramStart"/>
@@ -39791,13 +40139,13 @@
       <w:pPr>
         <w:pStyle w:val="Rubrik3"/>
       </w:pPr>
-      <w:bookmarkStart w:id="129" w:name="_Toc398042093"/>
-      <w:bookmarkStart w:id="130" w:name="_Toc411633257"/>
+      <w:bookmarkStart w:id="123" w:name="_Toc398042093"/>
+      <w:bookmarkStart w:id="124" w:name="_Toc411633257"/>
       <w:r>
         <w:t>Övriga regler</w:t>
       </w:r>
-      <w:bookmarkEnd w:id="129"/>
-      <w:bookmarkEnd w:id="130"/>
+      <w:bookmarkEnd w:id="123"/>
+      <w:bookmarkEnd w:id="124"/>
     </w:p>
     <w:p>
       <w:r>
@@ -40497,7 +40845,6 @@
         <w:rPr>
           <w:u w:val="single"/>
         </w:rPr>
-        <w:lastRenderedPageBreak/>
         <w:t>Fält 2b</w:t>
       </w:r>
       <w:r>
@@ -40660,13 +41007,13 @@
       <w:pPr>
         <w:pStyle w:val="Rubrik3"/>
       </w:pPr>
-      <w:bookmarkStart w:id="131" w:name="_Toc398042094"/>
-      <w:bookmarkStart w:id="132" w:name="_Toc411633258"/>
+      <w:bookmarkStart w:id="125" w:name="_Toc398042094"/>
+      <w:bookmarkStart w:id="126" w:name="_Toc411633258"/>
       <w:r>
         <w:t>Annan information om kontraktet</w:t>
       </w:r>
-      <w:bookmarkEnd w:id="131"/>
-      <w:bookmarkEnd w:id="132"/>
+      <w:bookmarkEnd w:id="125"/>
+      <w:bookmarkEnd w:id="126"/>
     </w:p>
     <w:p>
       <w:r>
@@ -40697,13 +41044,11 @@
 
 <file path=word/comments.xml><?xml version="1.0" encoding="utf-8"?>
 <w:comments xmlns:wpc="http://schemas.microsoft.com/office/word/2010/wordprocessingCanvas" xmlns:mc="http://schemas.openxmlformats.org/markup-compatibility/2006" xmlns:o="urn:schemas-microsoft-com:office:office" xmlns:r="http://schemas.openxmlformats.org/officeDocument/2006/relationships" xmlns:m="http://schemas.openxmlformats.org/officeDocument/2006/math" xmlns:v="urn:schemas-microsoft-com:vml" xmlns:wp14="http://schemas.microsoft.com/office/word/2010/wordprocessingDrawing" xmlns:wp="http://schemas.openxmlformats.org/drawingml/2006/wordprocessingDrawing" xmlns:w10="urn:schemas-microsoft-com:office:word" xmlns:w="http://schemas.openxmlformats.org/wordprocessingml/2006/main" xmlns:w14="http://schemas.microsoft.com/office/word/2010/wordml" xmlns:wpg="http://schemas.microsoft.com/office/word/2010/wordprocessingGroup" xmlns:wpi="http://schemas.microsoft.com/office/word/2010/wordprocessingInk" xmlns:wne="http://schemas.microsoft.com/office/word/2006/wordml" xmlns:wps="http://schemas.microsoft.com/office/word/2010/wordprocessingShape" mc:Ignorable="w14 wp14">
-  <w:comment w:id="110" w:author="Erik Nissen" w:date="2015-02-12T18:27:00Z" w:initials="EN">
+  <w:comment w:id="112" w:author="Erik Nissen" w:date="2015-02-12T18:27:00Z" w:initials="EN">
     <w:p>
       <w:pPr>
         <w:pStyle w:val="Kommentarer"/>
       </w:pPr>
-      <w:bookmarkStart w:id="111" w:name="_GoBack"/>
-      <w:bookmarkEnd w:id="111"/>
       <w:r>
         <w:rPr>
           <w:rStyle w:val="Kommentarsreferens"/>
@@ -40719,7 +41064,7 @@
       </w:r>
     </w:p>
   </w:comment>
-  <w:comment w:id="113" w:author="Erik Nissen" w:date="2015-02-13T17:26:00Z" w:initials="EN">
+  <w:comment w:id="114" w:author="Erik Nissen" w:date="2015-02-13T17:26:00Z" w:initials="EN">
     <w:p>
       <w:pPr>
         <w:pStyle w:val="Kommentarer"/>
@@ -40739,7 +41084,7 @@
       </w:r>
     </w:p>
   </w:comment>
-  <w:comment w:id="112" w:author="Torbjörn Dahlin" w:date="2015-02-23T14:21:00Z" w:initials="TD">
+  <w:comment w:id="113" w:author="Torbjörn Dahlin" w:date="2015-02-23T14:21:00Z" w:initials="TD">
     <w:p>
       <w:pPr>
         <w:pStyle w:val="Kommentarer"/>
@@ -40755,7 +41100,7 @@
       </w:r>
     </w:p>
   </w:comment>
-  <w:comment w:id="114" w:author="Erik Nissen" w:date="2015-02-13T17:30:00Z" w:initials="EN">
+  <w:comment w:id="115" w:author="Erik Nissen" w:date="2015-02-12T18:33:00Z" w:initials="EN">
     <w:p>
       <w:pPr>
         <w:pStyle w:val="Kommentarer"/>
@@ -40767,35 +41112,15 @@
         <w:annotationRef/>
       </w:r>
       <w:r>
-        <w:t>Dokumentations-tidpunkt finns med i V-MIM, men saknas här. Är det medvetet val, eller ska ”</w:t>
-      </w:r>
-      <w:proofErr w:type="spellStart"/>
-      <w:r>
-        <w:t>LegalAuthenticator.time</w:t>
-      </w:r>
-      <w:proofErr w:type="spellEnd"/>
-      <w:r>
-        <w:t xml:space="preserve">” tolkas som dokumentationstidpunkt av producent och konsument? Det bör framgå av </w:t>
-      </w:r>
-      <w:proofErr w:type="spellStart"/>
-      <w:r>
-        <w:t>specen</w:t>
-      </w:r>
-      <w:proofErr w:type="spellEnd"/>
-      <w:r>
-        <w:t xml:space="preserve"> kan jag tycka. Se även punkterna 2a2) och </w:t>
-      </w:r>
-      <w:proofErr w:type="gramStart"/>
-      <w:r>
-        <w:t>2a5)  i</w:t>
-      </w:r>
-      <w:proofErr w:type="gramEnd"/>
-      <w:r>
-        <w:t xml:space="preserve"> separat specifikation.</w:t>
+        <w:t>Problem med tvingande tidsprecision i XSD.</w:t>
+      </w:r>
+      <w:r>
+        <w:br/>
+        <w:t>Se kommentar 14 i separat dokument.</w:t>
       </w:r>
     </w:p>
   </w:comment>
-  <w:comment w:id="115" w:author="Erik Nissen" w:date="2015-02-13T17:36:00Z" w:initials="EN">
+  <w:comment w:id="116" w:author="Erik Nissen" w:date="2015-02-24T10:04:00Z" w:initials="EN">
     <w:p>
       <w:pPr>
         <w:pStyle w:val="Kommentarer"/>
@@ -40807,15 +41132,15 @@
         <w:annotationRef/>
       </w:r>
       <w:r>
-        <w:t>Saknas i V-MIM.</w:t>
+        <w:t>Problem med tvingande tidsprecision i XSD.</w:t>
       </w:r>
       <w:r>
         <w:br/>
-        <w:t>Se kommentar 5n i separat dokument.</w:t>
+        <w:t>Se kommentar 14 i separat dokument.</w:t>
       </w:r>
     </w:p>
   </w:comment>
-  <w:comment w:id="116" w:author="Erik Nissen" w:date="2015-02-13T18:10:00Z" w:initials="EN">
+  <w:comment w:id="117" w:author="Erik Nissen" w:date="2015-02-13T18:34:00Z" w:initials="EN">
     <w:p>
       <w:pPr>
         <w:pStyle w:val="Kommentarer"/>
@@ -40827,19 +41152,11 @@
         <w:annotationRef/>
       </w:r>
       <w:r>
-        <w:t xml:space="preserve">Står tidsintervall här, men </w:t>
-      </w:r>
-      <w:proofErr w:type="spellStart"/>
-      <w:r>
-        <w:t>datatyp</w:t>
-      </w:r>
-      <w:proofErr w:type="spellEnd"/>
-      <w:r>
-        <w:t xml:space="preserve"> avspeglar tidpunkt. Se kommentar 15 i separat dokument.</w:t>
+        <w:t xml:space="preserve">Se frågeställning 20 i separat dokument. </w:t>
       </w:r>
     </w:p>
   </w:comment>
-  <w:comment w:id="117" w:author="Erik Nissen" w:date="2015-02-12T18:33:00Z" w:initials="EN">
+  <w:comment w:id="119" w:author="Erik Nissen" w:date="2015-02-13T21:11:00Z" w:initials="EN">
     <w:p>
       <w:pPr>
         <w:pStyle w:val="Kommentarer"/>
@@ -40851,7 +41168,7 @@
         <w:annotationRef/>
       </w:r>
       <w:r>
-        <w:t>Problem med tvingande tidsprecision i XSD.</w:t>
+        <w:t>Tveksamt med tvingande tidsprecision i XSD.</w:t>
       </w:r>
       <w:r>
         <w:br/>
@@ -40859,7 +41176,7 @@
       </w:r>
     </w:p>
   </w:comment>
-  <w:comment w:id="118" w:author="Erik Nissen" w:date="2015-02-24T09:59:00Z" w:initials="EN">
+  <w:comment w:id="120" w:author="Erik Nissen" w:date="2015-02-13T21:22:00Z" w:initials="EN">
     <w:p>
       <w:pPr>
         <w:pStyle w:val="Kommentarer"/>
@@ -40871,37 +41188,43 @@
         <w:annotationRef/>
       </w:r>
       <w:r>
-        <w:t xml:space="preserve">Här står i rubriken ”Tidpunkt/Tidsintervall”, </w:t>
-      </w:r>
-      <w:proofErr w:type="gramStart"/>
-      <w:r>
-        <w:t xml:space="preserve">men  </w:t>
+        <w:t xml:space="preserve">Det blir redundant information här eftersom </w:t>
       </w:r>
       <w:proofErr w:type="spellStart"/>
       <w:r>
-        <w:t>datatyp</w:t>
+        <w:t>referredInformation</w:t>
       </w:r>
       <w:proofErr w:type="spellEnd"/>
-      <w:proofErr w:type="gramEnd"/>
-      <w:r>
-        <w:t xml:space="preserve"> och format kommentar möjliggör enbart mätvärde. Tror att detta bör rättas, eftersom tidsintervall skulle kunna vara relevant?</w:t>
-      </w:r>
-      <w:r>
-        <w:br/>
-        <w:t>Eller ska man då ha två observationer</w:t>
-      </w:r>
-      <w:proofErr w:type="gramStart"/>
-      <w:r>
-        <w:t>???</w:t>
-      </w:r>
-      <w:proofErr w:type="gramEnd"/>
-      <w:r>
-        <w:br/>
-        <w:t>Även noterat som kommentar 15 i separat dokument.</w:t>
+      <w:r>
+        <w:t>/id/</w:t>
+      </w:r>
+      <w:proofErr w:type="spellStart"/>
+      <w:r>
+        <w:t>root</w:t>
+      </w:r>
+      <w:proofErr w:type="spellEnd"/>
+      <w:r>
+        <w:t xml:space="preserve"> kommer att ha samma system-HSA-id som </w:t>
+      </w:r>
+      <w:proofErr w:type="spellStart"/>
+      <w:r>
+        <w:t>referredInformation</w:t>
+      </w:r>
+      <w:proofErr w:type="spellEnd"/>
+      <w:r>
+        <w:t>/</w:t>
+      </w:r>
+      <w:proofErr w:type="spellStart"/>
+      <w:r>
+        <w:t>informationOwner</w:t>
+      </w:r>
+      <w:proofErr w:type="spellEnd"/>
+      <w:r>
+        <w:t>/id/extension. Tycker därför att man kan förenkla meddelande formatet på den här punkten.</w:t>
       </w:r>
     </w:p>
   </w:comment>
-  <w:comment w:id="119" w:author="Erik Nissen" w:date="2015-02-24T10:04:00Z" w:initials="EN">
+  <w:comment w:id="121" w:author="Torbjörn Dahlin" w:date="2015-02-24T15:46:00Z" w:initials="TD">
     <w:p>
       <w:pPr>
         <w:pStyle w:val="Kommentarer"/>
@@ -40913,239 +41236,15 @@
         <w:annotationRef/>
       </w:r>
       <w:r>
-        <w:t>Problem med tvingande tidsprecision i XSD.</w:t>
-      </w:r>
-      <w:r>
-        <w:br/>
-        <w:t>Se kommentar 14 i separat dokument.</w:t>
-      </w:r>
-    </w:p>
-  </w:comment>
-  <w:comment w:id="120" w:author="Erik Nissen" w:date="2015-02-13T18:34:00Z" w:initials="EN">
-    <w:p>
-      <w:pPr>
-        <w:pStyle w:val="Kommentarer"/>
-      </w:pPr>
-      <w:r>
-        <w:rPr>
-          <w:rStyle w:val="Kommentarsreferens"/>
-        </w:rPr>
-        <w:annotationRef/>
-      </w:r>
-      <w:r>
-        <w:t xml:space="preserve">Se frågeställning 20 i separat dokument. </w:t>
-      </w:r>
-    </w:p>
-  </w:comment>
-  <w:comment w:id="121" w:author="Erik Nissen" w:date="2015-02-13T23:17:00Z" w:initials="EN">
-    <w:p>
-      <w:pPr>
-        <w:pStyle w:val="Kommentarer"/>
-      </w:pPr>
-      <w:r>
-        <w:rPr>
-          <w:rStyle w:val="Kommentarsreferens"/>
-        </w:rPr>
-        <w:annotationRef/>
-      </w:r>
-      <w:r>
-        <w:t xml:space="preserve">Resonmanget omformulerat för att det ska bli lättare att förstå. Nu när kardinalitet för </w:t>
+        <w:t xml:space="preserve">Den är kvar för att öppna för att gå över till verksamhetsadressering för vissa utpekade tjänster utan </w:t>
       </w:r>
       <w:proofErr w:type="spellStart"/>
       <w:r>
-        <w:t>address</w:t>
+        <w:t>attt</w:t>
       </w:r>
       <w:proofErr w:type="spellEnd"/>
       <w:r>
-        <w:t xml:space="preserve"> är rättad till ”0</w:t>
-      </w:r>
-      <w:proofErr w:type="gramStart"/>
-      <w:r>
-        <w:t>..</w:t>
-      </w:r>
-      <w:proofErr w:type="gramEnd"/>
-      <w:r>
-        <w:t>*” (ifrån ”0..1”) så blir det logiskt också.</w:t>
-      </w:r>
-    </w:p>
-  </w:comment>
-  <w:comment w:id="122" w:author="Erik Nissen" w:date="2015-02-13T18:36:00Z" w:initials="EN">
-    <w:p>
-      <w:pPr>
-        <w:pStyle w:val="Kommentarer"/>
-      </w:pPr>
-      <w:r>
-        <w:rPr>
-          <w:rStyle w:val="Kommentarsreferens"/>
-        </w:rPr>
-        <w:annotationRef/>
-      </w:r>
-      <w:r>
-        <w:t xml:space="preserve">Har tagit bort mellan nivån ”observation/” eftersom </w:t>
-      </w:r>
-      <w:proofErr w:type="spellStart"/>
-      <w:r>
-        <w:t>location</w:t>
-      </w:r>
-      <w:proofErr w:type="spellEnd"/>
-      <w:r>
-        <w:t xml:space="preserve"> är flyttad. Se kommentar 5m</w:t>
-      </w:r>
-      <w:r>
-        <w:br/>
-        <w:t>i separat dokument.</w:t>
-      </w:r>
-    </w:p>
-  </w:comment>
-  <w:comment w:id="123" w:author="Erik Nissen" w:date="2015-02-13T21:00:00Z" w:initials="EN">
-    <w:p>
-      <w:pPr>
-        <w:pStyle w:val="Kommentarer"/>
-      </w:pPr>
-      <w:r>
-        <w:rPr>
-          <w:rStyle w:val="Kommentarsreferens"/>
-        </w:rPr>
-        <w:annotationRef/>
-      </w:r>
-      <w:r>
-        <w:t>Det kan formuleras en rekommendation kring tillämpning, sortering av adressradernas typer.</w:t>
-      </w:r>
-      <w:r>
-        <w:br/>
-        <w:t>Se kommentar 21 i separat dokument.</w:t>
-      </w:r>
-    </w:p>
-  </w:comment>
-  <w:comment w:id="124" w:author="Erik Nissen" w:date="2015-02-13T21:11:00Z" w:initials="EN">
-    <w:p>
-      <w:pPr>
-        <w:pStyle w:val="Kommentarer"/>
-      </w:pPr>
-      <w:r>
-        <w:rPr>
-          <w:rStyle w:val="Kommentarsreferens"/>
-        </w:rPr>
-        <w:annotationRef/>
-      </w:r>
-      <w:r>
-        <w:t>Tveksamt med tvingande tidsprecision i XSD.</w:t>
-      </w:r>
-      <w:r>
-        <w:br/>
-        <w:t>Se kommentar 14 i separat dokument.</w:t>
-      </w:r>
-    </w:p>
-  </w:comment>
-  <w:comment w:id="125" w:author="Erik Nissen" w:date="2015-02-13T21:22:00Z" w:initials="EN">
-    <w:p>
-      <w:pPr>
-        <w:pStyle w:val="Kommentarer"/>
-      </w:pPr>
-      <w:r>
-        <w:rPr>
-          <w:rStyle w:val="Kommentarsreferens"/>
-        </w:rPr>
-        <w:annotationRef/>
-      </w:r>
-      <w:r>
-        <w:t xml:space="preserve">Det blir redundant information här eftersom </w:t>
-      </w:r>
-      <w:proofErr w:type="spellStart"/>
-      <w:r>
-        <w:t>referredInformation</w:t>
-      </w:r>
-      <w:proofErr w:type="spellEnd"/>
-      <w:r>
-        <w:t>/id/</w:t>
-      </w:r>
-      <w:proofErr w:type="spellStart"/>
-      <w:r>
-        <w:t>root</w:t>
-      </w:r>
-      <w:proofErr w:type="spellEnd"/>
-      <w:r>
-        <w:t xml:space="preserve"> kommer att ha samma system-HSA-id som </w:t>
-      </w:r>
-      <w:proofErr w:type="spellStart"/>
-      <w:r>
-        <w:t>referredInformation</w:t>
-      </w:r>
-      <w:proofErr w:type="spellEnd"/>
-      <w:r>
-        <w:t>/</w:t>
-      </w:r>
-      <w:proofErr w:type="spellStart"/>
-      <w:r>
-        <w:t>informationOwner</w:t>
-      </w:r>
-      <w:proofErr w:type="spellEnd"/>
-      <w:r>
-        <w:t>/id/extension. Tycker därför att man kan förenkla meddelande formatet på den här punkten.</w:t>
-      </w:r>
-    </w:p>
-  </w:comment>
-  <w:comment w:id="126" w:author="Erik Nissen" w:date="2015-02-13T21:34:00Z" w:initials="EN">
-    <w:p>
-      <w:pPr>
-        <w:pStyle w:val="Kommentarer"/>
-      </w:pPr>
-      <w:r>
-        <w:rPr>
-          <w:rStyle w:val="Kommentarsreferens"/>
-        </w:rPr>
-        <w:annotationRef/>
-      </w:r>
-      <w:r>
-        <w:t xml:space="preserve">Åtminstone ett av person-/samordningsnummer respektive namn bör anges. Detta bör framgå av </w:t>
-      </w:r>
-      <w:proofErr w:type="spellStart"/>
-      <w:r>
-        <w:t>specen</w:t>
-      </w:r>
-      <w:proofErr w:type="spellEnd"/>
-      <w:r>
-        <w:t>.</w:t>
-      </w:r>
-    </w:p>
-  </w:comment>
-  <w:comment w:id="127" w:author="Erik Nissen" w:date="2015-02-13T21:35:00Z" w:initials="EN">
-    <w:p>
-      <w:pPr>
-        <w:pStyle w:val="Kommentarer"/>
-      </w:pPr>
-      <w:r>
-        <w:rPr>
-          <w:rStyle w:val="Kommentarsreferens"/>
-        </w:rPr>
-        <w:annotationRef/>
-      </w:r>
-      <w:r>
-        <w:t xml:space="preserve">Åtminstone ett av person-/samordningsnummer respektive namn bör anges. Detta bör framgå av </w:t>
-      </w:r>
-      <w:proofErr w:type="spellStart"/>
-      <w:r>
-        <w:t>specen</w:t>
-      </w:r>
-      <w:proofErr w:type="spellEnd"/>
-      <w:r>
-        <w:t>.</w:t>
-      </w:r>
-    </w:p>
-  </w:comment>
-  <w:comment w:id="128" w:author="Erik Nissen" w:date="2015-02-12T22:52:00Z" w:initials="EN">
-    <w:p>
-      <w:pPr>
-        <w:pStyle w:val="Kommentarer"/>
-      </w:pPr>
-      <w:r>
-        <w:rPr>
-          <w:rStyle w:val="Kommentarsreferens"/>
-        </w:rPr>
-        <w:annotationRef/>
-      </w:r>
-      <w:r>
-        <w:t>Se kommentar 3f i separat dokument.</w:t>
+        <w:t xml:space="preserve"> behöva ändra schema.</w:t>
       </w:r>
     </w:p>
   </w:comment>
@@ -41627,7 +41726,7 @@
               <w:rStyle w:val="Sidnummer"/>
               <w:noProof/>
             </w:rPr>
-            <w:t>34</w:t>
+            <w:t>4</w:t>
           </w:r>
           <w:r>
             <w:rPr>
@@ -41664,7 +41763,7 @@
               <w:rStyle w:val="Sidnummer"/>
               <w:noProof/>
             </w:rPr>
-            <w:t>50</w:t>
+            <w:t>52</w:t>
           </w:r>
           <w:r>
             <w:rPr>
@@ -41784,8 +41883,8 @@
               <w:lang w:eastAsia="en-GB"/>
             </w:rPr>
           </w:pPr>
-          <w:bookmarkStart w:id="133" w:name="LDnr1"/>
-          <w:bookmarkEnd w:id="133"/>
+          <w:bookmarkStart w:id="127" w:name="LDnr1"/>
+          <w:bookmarkEnd w:id="127"/>
         </w:p>
         <w:p>
           <w:pPr>
@@ -42370,8 +42469,8 @@
     <w:r>
       <w:t xml:space="preserve"> </w:t>
     </w:r>
-    <w:bookmarkStart w:id="134" w:name="Dnr1"/>
-    <w:bookmarkEnd w:id="134"/>
+    <w:bookmarkStart w:id="128" w:name="Dnr1"/>
+    <w:bookmarkEnd w:id="128"/>
   </w:p>
 </w:hdr>
 </file>
@@ -42462,13 +42561,13 @@
     <w:r>
       <w:tab/>
     </w:r>
-    <w:bookmarkStart w:id="135" w:name="LDnr"/>
-    <w:bookmarkEnd w:id="135"/>
+    <w:bookmarkStart w:id="129" w:name="LDnr"/>
+    <w:bookmarkEnd w:id="129"/>
     <w:r>
       <w:t xml:space="preserve"> </w:t>
     </w:r>
-    <w:bookmarkStart w:id="136" w:name="Dnr"/>
-    <w:bookmarkEnd w:id="136"/>
+    <w:bookmarkStart w:id="130" w:name="Dnr"/>
+    <w:bookmarkEnd w:id="130"/>
   </w:p>
   <w:tbl>
     <w:tblPr>
@@ -42522,10 +42621,10 @@
           <w:r>
             <w:t xml:space="preserve"> </w:t>
           </w:r>
-          <w:bookmarkStart w:id="137" w:name="slask"/>
-          <w:bookmarkStart w:id="138" w:name="Addressee"/>
-          <w:bookmarkEnd w:id="137"/>
-          <w:bookmarkEnd w:id="138"/>
+          <w:bookmarkStart w:id="131" w:name="slask"/>
+          <w:bookmarkStart w:id="132" w:name="Addressee"/>
+          <w:bookmarkEnd w:id="131"/>
+          <w:bookmarkEnd w:id="132"/>
         </w:p>
       </w:tc>
     </w:tr>
@@ -42599,8 +42698,8 @@
     </w:tr>
   </w:tbl>
   <w:p>
-    <w:bookmarkStart w:id="139" w:name="Radera2"/>
-    <w:bookmarkEnd w:id="139"/>
+    <w:bookmarkStart w:id="133" w:name="Radera2"/>
+    <w:bookmarkEnd w:id="133"/>
   </w:p>
 </w:hdr>
 </file>
@@ -49638,7 +49737,7 @@
 </file>
 
 <file path=customXml/itemProps1.xml><?xml version="1.0" encoding="utf-8"?>
-<ds:datastoreItem xmlns:ds="http://schemas.openxmlformats.org/officeDocument/2006/customXml" ds:itemID="{A2723BAD-AA1D-4AA9-8E5B-BF4EAF282AEB}">
+<ds:datastoreItem xmlns:ds="http://schemas.openxmlformats.org/officeDocument/2006/customXml" ds:itemID="{B8290B1F-9378-4DDA-BB23-D86285C84C2B}">
   <ds:schemaRefs>
     <ds:schemaRef ds:uri="http://schemas.openxmlformats.org/officeDocument/2006/bibliography"/>
   </ds:schemaRefs>

--- a/ServiceInteractions/riv/clinicalprocess/healthcond/basic/trunk/docs/TKB_clinicalprocess_healthcond_basic.docx
+++ b/ServiceInteractions/riv/clinicalprocess/healthcond/basic/trunk/docs/TKB_clinicalprocess_healthcond_basic.docx
@@ -329,7 +329,7 @@
                 <w:color w:val="008000"/>
                 <w:sz w:val="32"/>
               </w:rPr>
-              <w:t>2014-12-17</w:t>
+              <w:t>2015-02-25</w:t>
             </w:r>
             <w:r>
               <w:rPr>
@@ -4478,10 +4478,7 @@
               <w:t>2015-02-</w:t>
             </w:r>
             <w:r>
-              <w:t>2</w:t>
-            </w:r>
-            <w:r>
-              <w:t>5</w:t>
+              <w:t>25</w:t>
             </w:r>
           </w:p>
         </w:tc>
@@ -4999,7 +4996,20 @@
               <w:pStyle w:val="TableText"/>
             </w:pPr>
             <w:r>
-              <w:t>Erik Nissén</w:t>
+              <w:t>Erik Niss</w:t>
+            </w:r>
+            <w:ins w:id="2" w:author="Torbjörn Dahlin" w:date="2015-02-25T15:42:00Z">
+              <w:r>
+                <w:t>e</w:t>
+              </w:r>
+            </w:ins>
+            <w:del w:id="3" w:author="Torbjörn Dahlin" w:date="2015-02-25T15:42:00Z">
+              <w:r>
+                <w:delText>é</w:delText>
+              </w:r>
+            </w:del>
+            <w:r>
+              <w:t>n</w:t>
             </w:r>
           </w:p>
           <w:p>
@@ -5540,15 +5550,34 @@
               <w:jc w:val="left"/>
               <w:rPr>
                 <w:rFonts w:ascii="Georgia" w:hAnsi="Georgia"/>
-                <w:lang w:val="en-US"/>
               </w:rPr>
             </w:pPr>
             <w:r>
               <w:rPr>
                 <w:rFonts w:ascii="Georgia" w:hAnsi="Georgia"/>
-                <w:lang w:val="en-US"/>
               </w:rPr>
               <w:t>http://unitsofmeasure.org/</w:t>
+            </w:r>
+            <w:r>
+              <w:rPr>
+                <w:rFonts w:ascii="Georgia" w:hAnsi="Georgia"/>
+              </w:rPr>
+              <w:br/>
+              <w:t xml:space="preserve">Version </w:t>
+            </w:r>
+            <w:r>
+              <w:rPr>
+                <w:rFonts w:ascii="Verdana" w:hAnsi="Verdana"/>
+                <w:color w:val="000000"/>
+              </w:rPr>
+              <w:t xml:space="preserve">1.9 </w:t>
+            </w:r>
+            <w:r>
+              <w:rPr>
+                <w:rFonts w:ascii="Verdana" w:hAnsi="Verdana"/>
+                <w:color w:val="000000"/>
+              </w:rPr>
+              <w:t>(2013-10-22) eller senare.</w:t>
             </w:r>
           </w:p>
         </w:tc>
@@ -5806,8 +5835,8 @@
       <w:pPr>
         <w:spacing w:line="240" w:lineRule="auto"/>
       </w:pPr>
-      <w:bookmarkStart w:id="2" w:name="_Toc357754843"/>
-      <w:bookmarkStart w:id="3" w:name="_Toc243452541"/>
+      <w:bookmarkStart w:id="4" w:name="_Toc357754843"/>
+      <w:bookmarkStart w:id="5" w:name="_Toc243452541"/>
       <w:r>
         <w:br w:type="page"/>
       </w:r>
@@ -5827,13 +5856,13 @@
       <w:pPr>
         <w:pStyle w:val="Rubrik1"/>
       </w:pPr>
-      <w:bookmarkStart w:id="4" w:name="_Toc411633220"/>
+      <w:bookmarkStart w:id="6" w:name="_Toc411633220"/>
       <w:r>
         <w:t>Inledning</w:t>
       </w:r>
-      <w:bookmarkEnd w:id="2"/>
-      <w:bookmarkEnd w:id="3"/>
       <w:bookmarkEnd w:id="4"/>
+      <w:bookmarkEnd w:id="5"/>
+      <w:bookmarkEnd w:id="6"/>
     </w:p>
     <w:p>
       <w:pPr>
@@ -6105,12 +6134,12 @@
       <w:pPr>
         <w:pStyle w:val="Rubrik2"/>
       </w:pPr>
-      <w:bookmarkStart w:id="5" w:name="_Toc411633221"/>
-      <w:bookmarkStart w:id="6" w:name="_Toc269040962"/>
+      <w:bookmarkStart w:id="7" w:name="_Toc411633221"/>
+      <w:bookmarkStart w:id="8" w:name="_Toc269040962"/>
       <w:r>
         <w:t>Svenskt namn</w:t>
       </w:r>
-      <w:bookmarkEnd w:id="5"/>
+      <w:bookmarkEnd w:id="7"/>
     </w:p>
     <w:p>
       <w:pPr>
@@ -6224,19 +6253,19 @@
         <w:t xml:space="preserve"> </w:t>
       </w:r>
     </w:p>
-    <w:bookmarkEnd w:id="6"/>
+    <w:bookmarkEnd w:id="8"/>
     <w:p/>
     <w:p>
       <w:pPr>
         <w:pStyle w:val="Rubrik2"/>
       </w:pPr>
-      <w:bookmarkStart w:id="7" w:name="_Toc398042046"/>
-      <w:bookmarkStart w:id="8" w:name="_Toc411633222"/>
+      <w:bookmarkStart w:id="9" w:name="_Toc398042046"/>
+      <w:bookmarkStart w:id="10" w:name="_Toc411633222"/>
       <w:r>
         <w:t>WEB beskrivning</w:t>
       </w:r>
-      <w:bookmarkEnd w:id="7"/>
-      <w:bookmarkEnd w:id="8"/>
+      <w:bookmarkEnd w:id="9"/>
+      <w:bookmarkEnd w:id="10"/>
     </w:p>
     <w:p>
       <w:r>
@@ -6302,13 +6331,13 @@
       <w:r>
         <w:t xml:space="preserve"> ställer krav på att informationen är strukturerad och kodad. Denna domän tillgodoser behov hos exempelvis kvalitetsregister och uppföljningssystem som behöver kunna bearbeta och tolka information maskinellt.</w:t>
       </w:r>
-      <w:bookmarkStart w:id="9" w:name="_Toc198086678"/>
-      <w:bookmarkStart w:id="10" w:name="_Toc224960918"/>
-      <w:bookmarkStart w:id="11" w:name="_Toc357754844"/>
-      <w:bookmarkStart w:id="12" w:name="_Toc243452542"/>
-      <w:bookmarkStart w:id="13" w:name="_Toc163300578"/>
-      <w:bookmarkStart w:id="14" w:name="_Toc163300880"/>
-      <w:bookmarkStart w:id="15" w:name="_Toc198366954"/>
+      <w:bookmarkStart w:id="11" w:name="_Toc198086678"/>
+      <w:bookmarkStart w:id="12" w:name="_Toc224960918"/>
+      <w:bookmarkStart w:id="13" w:name="_Toc357754844"/>
+      <w:bookmarkStart w:id="14" w:name="_Toc243452542"/>
+      <w:bookmarkStart w:id="15" w:name="_Toc163300578"/>
+      <w:bookmarkStart w:id="16" w:name="_Toc163300880"/>
+      <w:bookmarkStart w:id="17" w:name="_Toc198366954"/>
       <w:r>
         <w:br w:type="page"/>
       </w:r>
@@ -6317,16 +6346,16 @@
       <w:pPr>
         <w:pStyle w:val="Rubrik1"/>
       </w:pPr>
-      <w:bookmarkStart w:id="16" w:name="_Toc411633223"/>
+      <w:bookmarkStart w:id="18" w:name="_Toc411633223"/>
       <w:r>
         <w:lastRenderedPageBreak/>
         <w:t>Versionsinformation</w:t>
       </w:r>
-      <w:bookmarkEnd w:id="9"/>
-      <w:bookmarkEnd w:id="10"/>
       <w:bookmarkEnd w:id="11"/>
       <w:bookmarkEnd w:id="12"/>
-      <w:bookmarkEnd w:id="16"/>
+      <w:bookmarkEnd w:id="13"/>
+      <w:bookmarkEnd w:id="14"/>
+      <w:bookmarkEnd w:id="18"/>
     </w:p>
     <w:p>
       <w:r>
@@ -6545,18 +6574,18 @@
           <w:lang w:val="en-US"/>
         </w:rPr>
       </w:pPr>
-      <w:bookmarkStart w:id="17" w:name="_Toc357754845"/>
-      <w:bookmarkStart w:id="18" w:name="_Toc243452543"/>
-      <w:bookmarkStart w:id="19" w:name="_Toc411633224"/>
-      <w:bookmarkStart w:id="20" w:name="_Toc163300882"/>
+      <w:bookmarkStart w:id="19" w:name="_Toc357754845"/>
+      <w:bookmarkStart w:id="20" w:name="_Toc243452543"/>
+      <w:bookmarkStart w:id="21" w:name="_Toc411633224"/>
+      <w:bookmarkStart w:id="22" w:name="_Toc163300882"/>
       <w:r>
         <w:rPr>
           <w:lang w:val="en-US"/>
         </w:rPr>
         <w:t xml:space="preserve">Version </w:t>
       </w:r>
-      <w:bookmarkEnd w:id="17"/>
-      <w:bookmarkEnd w:id="18"/>
+      <w:bookmarkEnd w:id="19"/>
+      <w:bookmarkEnd w:id="20"/>
       <w:r>
         <w:rPr>
           <w:color w:val="008000"/>
@@ -6583,7 +6612,7 @@
         </w:rPr>
         <w:t>1.0</w:t>
       </w:r>
-      <w:bookmarkEnd w:id="19"/>
+      <w:bookmarkEnd w:id="21"/>
       <w:r>
         <w:rPr>
           <w:color w:val="008000"/>
@@ -6595,26 +6624,26 @@
       <w:pPr>
         <w:pStyle w:val="Rubrik3"/>
       </w:pPr>
-      <w:bookmarkStart w:id="21" w:name="_Toc243452544"/>
-      <w:bookmarkStart w:id="22" w:name="_Toc411633225"/>
+      <w:bookmarkStart w:id="23" w:name="_Toc243452544"/>
+      <w:bookmarkStart w:id="24" w:name="_Toc411633225"/>
       <w:r>
         <w:t>Oförändrade tjänstekontrakt</w:t>
       </w:r>
-      <w:bookmarkEnd w:id="21"/>
-      <w:bookmarkEnd w:id="22"/>
+      <w:bookmarkEnd w:id="23"/>
+      <w:bookmarkEnd w:id="24"/>
     </w:p>
     <w:p/>
     <w:p>
       <w:pPr>
         <w:pStyle w:val="Rubrik3"/>
       </w:pPr>
-      <w:bookmarkStart w:id="23" w:name="_Toc243452545"/>
-      <w:bookmarkStart w:id="24" w:name="_Toc411633226"/>
+      <w:bookmarkStart w:id="25" w:name="_Toc243452545"/>
+      <w:bookmarkStart w:id="26" w:name="_Toc411633226"/>
       <w:r>
         <w:t>Nya tjänstekontrakt</w:t>
       </w:r>
-      <w:bookmarkEnd w:id="23"/>
-      <w:bookmarkEnd w:id="24"/>
+      <w:bookmarkEnd w:id="25"/>
+      <w:bookmarkEnd w:id="26"/>
     </w:p>
     <w:p>
       <w:pPr>
@@ -6656,39 +6685,39 @@
       <w:pPr>
         <w:pStyle w:val="Rubrik3"/>
       </w:pPr>
-      <w:bookmarkStart w:id="25" w:name="_Toc243452546"/>
-      <w:bookmarkStart w:id="26" w:name="_Toc411633227"/>
+      <w:bookmarkStart w:id="27" w:name="_Toc243452546"/>
+      <w:bookmarkStart w:id="28" w:name="_Toc411633227"/>
       <w:r>
         <w:t>Förändrade tjänstekontrakt</w:t>
-      </w:r>
-      <w:bookmarkEnd w:id="25"/>
-      <w:bookmarkEnd w:id="26"/>
-    </w:p>
-    <w:p>
-      <w:bookmarkStart w:id="27" w:name="_Toc243452547"/>
-      <w:r>
-        <w:t xml:space="preserve">Inga tjänstekontrakt har </w:t>
-      </w:r>
-      <w:r>
-        <w:t>ändrats</w:t>
-      </w:r>
-      <w:r>
-        <w:t>.</w:t>
-      </w:r>
-    </w:p>
-    <w:p/>
-    <w:p>
-      <w:pPr>
-        <w:pStyle w:val="Rubrik3"/>
-      </w:pPr>
-      <w:bookmarkStart w:id="28" w:name="_Toc411633228"/>
-      <w:r>
-        <w:t>Utgångna tjänstekontrakt</w:t>
       </w:r>
       <w:bookmarkEnd w:id="27"/>
       <w:bookmarkEnd w:id="28"/>
     </w:p>
     <w:p>
+      <w:bookmarkStart w:id="29" w:name="_Toc243452547"/>
+      <w:r>
+        <w:t xml:space="preserve">Inga tjänstekontrakt har </w:t>
+      </w:r>
+      <w:r>
+        <w:t>ändrats</w:t>
+      </w:r>
+      <w:r>
+        <w:t>.</w:t>
+      </w:r>
+    </w:p>
+    <w:p/>
+    <w:p>
+      <w:pPr>
+        <w:pStyle w:val="Rubrik3"/>
+      </w:pPr>
+      <w:bookmarkStart w:id="30" w:name="_Toc411633228"/>
+      <w:r>
+        <w:t>Utgångna tjänstekontrakt</w:t>
+      </w:r>
+      <w:bookmarkEnd w:id="29"/>
+      <w:bookmarkEnd w:id="30"/>
+    </w:p>
+    <w:p>
       <w:r>
         <w:t>Inga tjänstekontrakt har utgått.</w:t>
       </w:r>
@@ -6704,18 +6733,18 @@
       <w:pPr>
         <w:pStyle w:val="Rubrik2"/>
       </w:pPr>
-      <w:bookmarkStart w:id="29" w:name="_Toc357754846"/>
-      <w:bookmarkStart w:id="30" w:name="_Toc243452548"/>
-      <w:bookmarkStart w:id="31" w:name="_Toc411633229"/>
+      <w:bookmarkStart w:id="31" w:name="_Toc357754846"/>
+      <w:bookmarkStart w:id="32" w:name="_Toc243452548"/>
+      <w:bookmarkStart w:id="33" w:name="_Toc411633229"/>
       <w:r>
         <w:t>Version tidigare</w:t>
       </w:r>
-      <w:bookmarkEnd w:id="29"/>
-      <w:bookmarkEnd w:id="30"/>
       <w:bookmarkEnd w:id="31"/>
+      <w:bookmarkEnd w:id="32"/>
+      <w:bookmarkEnd w:id="33"/>
     </w:p>
     <w:p>
-      <w:bookmarkStart w:id="32" w:name="_Toc398042054"/>
+      <w:bookmarkStart w:id="34" w:name="_Toc398042054"/>
       <w:r>
         <w:t>Ingen</w:t>
       </w:r>
@@ -6747,182 +6776,182 @@
       <w:pPr>
         <w:pStyle w:val="Rubrik1"/>
       </w:pPr>
-      <w:bookmarkStart w:id="33" w:name="_Toc411633230"/>
+      <w:bookmarkStart w:id="35" w:name="_Toc411633230"/>
       <w:r>
         <w:lastRenderedPageBreak/>
         <w:t>Tjänstedomänens arkitektur</w:t>
-      </w:r>
-      <w:bookmarkEnd w:id="32"/>
-      <w:bookmarkEnd w:id="33"/>
-    </w:p>
-    <w:p>
-      <w:r>
-        <w:t>I detta avsnitt beskrivs hur T-boken tillämpats i tjänstedomänen. Avsnittet syftar till att ge läsaren överblick och förståelse. Avsnittet innehåller inga regler, men ger ett sammanhang för de regler som beskrivs i övriga delar av dokumentet.</w:t>
-      </w:r>
-    </w:p>
-    <w:p/>
-    <w:p>
-      <w:r>
-        <w:t xml:space="preserve">Tjänsterna för beskrivning </w:t>
-      </w:r>
-      <w:r>
-        <w:t xml:space="preserve">av </w:t>
-      </w:r>
-      <w:r>
-        <w:t xml:space="preserve">observerade </w:t>
-      </w:r>
-      <w:r>
-        <w:t xml:space="preserve">tillstånd </w:t>
-      </w:r>
-      <w:r>
-        <w:t>erbjuder sökning av information i vård- och omsorgsgivarnas system för patientadministration och vård</w:t>
-      </w:r>
-      <w:r>
-        <w:t>- och omsorgs</w:t>
-      </w:r>
-      <w:r>
-        <w:t xml:space="preserve">dokumentation. Utgångspunkten </w:t>
-      </w:r>
-      <w:r>
-        <w:t xml:space="preserve">för tjänsterna i denna tjänstedomän </w:t>
-      </w:r>
-      <w:r>
-        <w:t>är i första hand patientens</w:t>
-      </w:r>
-      <w:r>
-        <w:t>/brukarens</w:t>
-      </w:r>
-      <w:r>
-        <w:t xml:space="preserve"> </w:t>
-      </w:r>
-      <w:r>
-        <w:t xml:space="preserve">och professionens </w:t>
-      </w:r>
-      <w:r>
-        <w:t xml:space="preserve">behov av direktåtkomst till en </w:t>
-      </w:r>
-      <w:r>
-        <w:t xml:space="preserve">patients </w:t>
-      </w:r>
-      <w:r>
-        <w:t>vård- och omsorgshistorik sett ur ett nationellt eller ett regionalt perspek</w:t>
-      </w:r>
-      <w:r>
-        <w:t>tiv. I båda fallen</w:t>
-      </w:r>
-      <w:r>
-        <w:t xml:space="preserve"> är syftet </w:t>
-      </w:r>
-      <w:r>
-        <w:t xml:space="preserve">att historisk information sammanställs från </w:t>
-      </w:r>
-      <w:r>
-        <w:t xml:space="preserve">det eller </w:t>
-      </w:r>
-      <w:r>
-        <w:t>de källsystem där det finns historik</w:t>
-      </w:r>
-      <w:r>
-        <w:t xml:space="preserve"> via s.k. aggregerande tjänster</w:t>
-      </w:r>
-      <w:r>
-        <w:t>, snarare än att begära information från ett specifikt syst</w:t>
-      </w:r>
-      <w:r>
-        <w:t>em eller en specifik verksamhet.</w:t>
-      </w:r>
-    </w:p>
-    <w:p/>
-    <w:p>
-      <w:r>
-        <w:t xml:space="preserve">Tjänstekontrakten erbjuder även möjlighet att nå information från ett specifikt system eller en specifik verksamhet. Behovet av att rikta en fråga till ett specifikt system uppstår främst när tjänstekonsumenten också är prenumerant på </w:t>
-      </w:r>
-      <w:proofErr w:type="gramStart"/>
-      <w:r>
-        <w:t>notifieringar</w:t>
-      </w:r>
-      <w:proofErr w:type="gramEnd"/>
-      <w:r>
-        <w:t xml:space="preserve"> från engagemangsindex och på det sättet (via </w:t>
-      </w:r>
-      <w:proofErr w:type="spellStart"/>
-      <w:r>
-        <w:t>ProcessNotification</w:t>
-      </w:r>
-      <w:proofErr w:type="spellEnd"/>
-      <w:r>
-        <w:t>) får information om en händelse i ett specifikt system. Det är då ändamålsenligt att adressera det</w:t>
-      </w:r>
-      <w:r>
-        <w:t xml:space="preserve"> specifika</w:t>
-      </w:r>
-      <w:r>
-        <w:t xml:space="preserve"> systemet, istället för den aggregerande tjänsten.</w:t>
-      </w:r>
-    </w:p>
-    <w:p/>
-    <w:p>
-      <w:r>
-        <w:t>Följande flödesmodeller beskriver översiktligt hur tjänstekontrakten är tänkta att användas. Tjänstekonsument (K) och tjänsteproducente</w:t>
-      </w:r>
-      <w:r>
-        <w:t>r (P) är markerade i figurerna.</w:t>
-      </w:r>
-    </w:p>
-    <w:p>
-      <w:pPr>
-        <w:rPr>
-          <w:color w:val="4F81BD" w:themeColor="accent1"/>
-        </w:rPr>
-      </w:pPr>
-    </w:p>
-    <w:p>
-      <w:pPr>
-        <w:pStyle w:val="Rubrik2"/>
-      </w:pPr>
-      <w:bookmarkStart w:id="34" w:name="_Toc398042055"/>
-      <w:bookmarkStart w:id="35" w:name="_Toc411633231"/>
-      <w:r>
-        <w:t>Flöden</w:t>
       </w:r>
       <w:bookmarkEnd w:id="34"/>
       <w:bookmarkEnd w:id="35"/>
     </w:p>
     <w:p>
       <w:r>
-        <w:t xml:space="preserve">Nedanstående diagram visar hur flödet </w:t>
-      </w:r>
-      <w:r>
-        <w:t xml:space="preserve">principiellt </w:t>
-      </w:r>
-      <w:r>
-        <w:t xml:space="preserve">ser </w:t>
-      </w:r>
-      <w:r>
-        <w:t>ut när information ur kontrakt</w:t>
-      </w:r>
-      <w:r>
-        <w:t xml:space="preserve"> </w:t>
-      </w:r>
-      <w:r>
-        <w:t xml:space="preserve">i tjänstedomänen efterfrågas och </w:t>
-      </w:r>
-      <w:r>
-        <w:t>hanteras.</w:t>
+        <w:t>I detta avsnitt beskrivs hur T-boken tillämpats i tjänstedomänen. Avsnittet syftar till att ge läsaren överblick och förståelse. Avsnittet innehåller inga regler, men ger ett sammanhang för de regler som beskrivs i övriga delar av dokumentet.</w:t>
       </w:r>
     </w:p>
     <w:p/>
     <w:p>
-      <w:pPr>
-        <w:pStyle w:val="Rubrik3"/>
-      </w:pPr>
-      <w:bookmarkStart w:id="36" w:name="_Toc398042056"/>
-      <w:bookmarkStart w:id="37" w:name="_Toc411633232"/>
-      <w:r>
-        <w:t>Hämta observationer</w:t>
+      <w:r>
+        <w:t xml:space="preserve">Tjänsterna för beskrivning </w:t>
+      </w:r>
+      <w:r>
+        <w:t xml:space="preserve">av </w:t>
+      </w:r>
+      <w:r>
+        <w:t xml:space="preserve">observerade </w:t>
+      </w:r>
+      <w:r>
+        <w:t xml:space="preserve">tillstånd </w:t>
+      </w:r>
+      <w:r>
+        <w:t>erbjuder sökning av information i vård- och omsorgsgivarnas system för patientadministration och vård</w:t>
+      </w:r>
+      <w:r>
+        <w:t>- och omsorgs</w:t>
+      </w:r>
+      <w:r>
+        <w:t xml:space="preserve">dokumentation. Utgångspunkten </w:t>
+      </w:r>
+      <w:r>
+        <w:t xml:space="preserve">för tjänsterna i denna tjänstedomän </w:t>
+      </w:r>
+      <w:r>
+        <w:t>är i första hand patientens</w:t>
+      </w:r>
+      <w:r>
+        <w:t>/brukarens</w:t>
+      </w:r>
+      <w:r>
+        <w:t xml:space="preserve"> </w:t>
+      </w:r>
+      <w:r>
+        <w:t xml:space="preserve">och professionens </w:t>
+      </w:r>
+      <w:r>
+        <w:t xml:space="preserve">behov av direktåtkomst till en </w:t>
+      </w:r>
+      <w:r>
+        <w:t xml:space="preserve">patients </w:t>
+      </w:r>
+      <w:r>
+        <w:t>vård- och omsorgshistorik sett ur ett nationellt eller ett regionalt perspek</w:t>
+      </w:r>
+      <w:r>
+        <w:t>tiv. I båda fallen</w:t>
+      </w:r>
+      <w:r>
+        <w:t xml:space="preserve"> är syftet </w:t>
+      </w:r>
+      <w:r>
+        <w:t xml:space="preserve">att historisk information sammanställs från </w:t>
+      </w:r>
+      <w:r>
+        <w:t xml:space="preserve">det eller </w:t>
+      </w:r>
+      <w:r>
+        <w:t>de källsystem där det finns historik</w:t>
+      </w:r>
+      <w:r>
+        <w:t xml:space="preserve"> via s.k. aggregerande tjänster</w:t>
+      </w:r>
+      <w:r>
+        <w:t>, snarare än att begära information från ett specifikt syst</w:t>
+      </w:r>
+      <w:r>
+        <w:t>em eller en specifik verksamhet.</w:t>
+      </w:r>
+    </w:p>
+    <w:p/>
+    <w:p>
+      <w:r>
+        <w:t xml:space="preserve">Tjänstekontrakten erbjuder även möjlighet att nå information från ett specifikt system eller en specifik verksamhet. Behovet av att rikta en fråga till ett specifikt system uppstår främst när tjänstekonsumenten också är prenumerant på </w:t>
+      </w:r>
+      <w:proofErr w:type="gramStart"/>
+      <w:r>
+        <w:t>notifieringar</w:t>
+      </w:r>
+      <w:proofErr w:type="gramEnd"/>
+      <w:r>
+        <w:t xml:space="preserve"> från engagemangsindex och på det sättet (via </w:t>
+      </w:r>
+      <w:proofErr w:type="spellStart"/>
+      <w:r>
+        <w:t>ProcessNotification</w:t>
+      </w:r>
+      <w:proofErr w:type="spellEnd"/>
+      <w:r>
+        <w:t>) får information om en händelse i ett specifikt system. Det är då ändamålsenligt att adressera det</w:t>
+      </w:r>
+      <w:r>
+        <w:t xml:space="preserve"> specifika</w:t>
+      </w:r>
+      <w:r>
+        <w:t xml:space="preserve"> systemet, istället för den aggregerande tjänsten.</w:t>
+      </w:r>
+    </w:p>
+    <w:p/>
+    <w:p>
+      <w:r>
+        <w:t>Följande flödesmodeller beskriver översiktligt hur tjänstekontrakten är tänkta att användas. Tjänstekonsument (K) och tjänsteproducente</w:t>
+      </w:r>
+      <w:r>
+        <w:t>r (P) är markerade i figurerna.</w:t>
+      </w:r>
+    </w:p>
+    <w:p>
+      <w:pPr>
+        <w:rPr>
+          <w:color w:val="4F81BD" w:themeColor="accent1"/>
+        </w:rPr>
+      </w:pPr>
+    </w:p>
+    <w:p>
+      <w:pPr>
+        <w:pStyle w:val="Rubrik2"/>
+      </w:pPr>
+      <w:bookmarkStart w:id="36" w:name="_Toc398042055"/>
+      <w:bookmarkStart w:id="37" w:name="_Toc411633231"/>
+      <w:r>
+        <w:t>Flöden</w:t>
       </w:r>
       <w:bookmarkEnd w:id="36"/>
       <w:bookmarkEnd w:id="37"/>
+    </w:p>
+    <w:p>
+      <w:r>
+        <w:t xml:space="preserve">Nedanstående diagram visar hur flödet </w:t>
+      </w:r>
+      <w:r>
+        <w:t xml:space="preserve">principiellt </w:t>
+      </w:r>
+      <w:r>
+        <w:t xml:space="preserve">ser </w:t>
+      </w:r>
+      <w:r>
+        <w:t>ut när information ur kontrakt</w:t>
+      </w:r>
+      <w:r>
+        <w:t xml:space="preserve"> </w:t>
+      </w:r>
+      <w:r>
+        <w:t xml:space="preserve">i tjänstedomänen efterfrågas och </w:t>
+      </w:r>
+      <w:r>
+        <w:t>hanteras.</w:t>
+      </w:r>
+    </w:p>
+    <w:p/>
+    <w:p>
+      <w:pPr>
+        <w:pStyle w:val="Rubrik3"/>
+      </w:pPr>
+      <w:bookmarkStart w:id="38" w:name="_Toc398042056"/>
+      <w:bookmarkStart w:id="39" w:name="_Toc411633232"/>
+      <w:r>
+        <w:t>Hämta observationer</w:t>
+      </w:r>
+      <w:bookmarkEnd w:id="38"/>
+      <w:bookmarkEnd w:id="39"/>
     </w:p>
     <w:p>
       <w:r>
@@ -7543,16 +7572,16 @@
       <w:pPr>
         <w:pStyle w:val="Rubrik3"/>
       </w:pPr>
-      <w:bookmarkStart w:id="38" w:name="_Toc277330953"/>
-      <w:bookmarkStart w:id="39" w:name="_Toc411633233"/>
+      <w:bookmarkStart w:id="40" w:name="_Toc277330953"/>
+      <w:bookmarkStart w:id="41" w:name="_Toc411633233"/>
       <w:r>
         <w:t>Beskrivning</w:t>
       </w:r>
       <w:r>
         <w:t xml:space="preserve"> av relationskonceptet.</w:t>
       </w:r>
-      <w:bookmarkEnd w:id="38"/>
-      <w:bookmarkEnd w:id="39"/>
+      <w:bookmarkEnd w:id="40"/>
+      <w:bookmarkEnd w:id="41"/>
     </w:p>
     <w:p>
       <w:r>
@@ -8235,13 +8264,13 @@
       <w:pPr>
         <w:pStyle w:val="Rubrik2"/>
       </w:pPr>
-      <w:bookmarkStart w:id="40" w:name="_Toc398042064"/>
-      <w:bookmarkStart w:id="41" w:name="_Toc411633234"/>
+      <w:bookmarkStart w:id="42" w:name="_Toc398042064"/>
+      <w:bookmarkStart w:id="43" w:name="_Toc411633234"/>
       <w:r>
         <w:t>Adressering</w:t>
       </w:r>
-      <w:bookmarkEnd w:id="40"/>
-      <w:bookmarkEnd w:id="41"/>
+      <w:bookmarkEnd w:id="42"/>
+      <w:bookmarkEnd w:id="43"/>
     </w:p>
     <w:p>
       <w:r>
@@ -8344,15 +8373,15 @@
       <w:pPr>
         <w:pStyle w:val="Rubrik3"/>
       </w:pPr>
-      <w:bookmarkStart w:id="42" w:name="_Toc383167586"/>
-      <w:bookmarkStart w:id="43" w:name="_Toc277330956"/>
-      <w:bookmarkStart w:id="44" w:name="_Toc411633235"/>
+      <w:bookmarkStart w:id="44" w:name="_Toc383167586"/>
+      <w:bookmarkStart w:id="45" w:name="_Toc277330956"/>
+      <w:bookmarkStart w:id="46" w:name="_Toc411633235"/>
       <w:r>
         <w:t>Sammanfattning av adresseringsmodell</w:t>
       </w:r>
-      <w:bookmarkEnd w:id="42"/>
-      <w:bookmarkEnd w:id="43"/>
       <w:bookmarkEnd w:id="44"/>
+      <w:bookmarkEnd w:id="45"/>
+      <w:bookmarkEnd w:id="46"/>
     </w:p>
     <w:tbl>
       <w:tblPr>
@@ -8508,18 +8537,18 @@
       <w:pPr>
         <w:pStyle w:val="Rubrik2"/>
       </w:pPr>
-      <w:bookmarkStart w:id="45" w:name="_Toc398042069"/>
-      <w:bookmarkStart w:id="46" w:name="_Toc411633236"/>
+      <w:bookmarkStart w:id="47" w:name="_Toc398042069"/>
+      <w:bookmarkStart w:id="48" w:name="_Toc411633236"/>
       <w:r>
         <w:t>Aggregering och engagemangsindex</w:t>
       </w:r>
-      <w:bookmarkEnd w:id="45"/>
-      <w:bookmarkEnd w:id="46"/>
+      <w:bookmarkEnd w:id="47"/>
+      <w:bookmarkEnd w:id="48"/>
     </w:p>
     <w:p>
-      <w:bookmarkStart w:id="47" w:name="_Toc357754847"/>
-      <w:bookmarkStart w:id="48" w:name="_Toc243452549"/>
-      <w:bookmarkEnd w:id="20"/>
+      <w:bookmarkStart w:id="49" w:name="_Toc357754847"/>
+      <w:bookmarkStart w:id="50" w:name="_Toc243452549"/>
+      <w:bookmarkEnd w:id="22"/>
       <w:r>
         <w:t xml:space="preserve">Det behövs en aggregerande tjänst för varje tjänstekontrakt som läser data i denna domän. </w:t>
       </w:r>
@@ -8578,26 +8607,26 @@
       <w:pPr>
         <w:pStyle w:val="Rubrik1"/>
       </w:pPr>
-      <w:bookmarkStart w:id="49" w:name="_Toc411633237"/>
+      <w:bookmarkStart w:id="51" w:name="_Toc411633237"/>
       <w:r>
         <w:lastRenderedPageBreak/>
         <w:t xml:space="preserve">Tjänstedomänens </w:t>
       </w:r>
-      <w:bookmarkEnd w:id="47"/>
-      <w:bookmarkEnd w:id="48"/>
+      <w:bookmarkEnd w:id="49"/>
+      <w:bookmarkEnd w:id="50"/>
       <w:r>
         <w:t>krav och regler</w:t>
       </w:r>
-      <w:bookmarkEnd w:id="49"/>
+      <w:bookmarkEnd w:id="51"/>
     </w:p>
     <w:p>
       <w:pPr>
         <w:pStyle w:val="Rubrik2"/>
       </w:pPr>
-      <w:bookmarkStart w:id="50" w:name="_Toc244018071"/>
-      <w:bookmarkStart w:id="51" w:name="_Toc374962628"/>
-      <w:bookmarkStart w:id="52" w:name="_Toc398042071"/>
-      <w:bookmarkStart w:id="53" w:name="_Toc411633238"/>
+      <w:bookmarkStart w:id="52" w:name="_Toc244018071"/>
+      <w:bookmarkStart w:id="53" w:name="_Toc374962628"/>
+      <w:bookmarkStart w:id="54" w:name="_Toc398042071"/>
+      <w:bookmarkStart w:id="55" w:name="_Toc411633238"/>
       <w:r>
         <w:t>Uppdatering</w:t>
       </w:r>
@@ -8607,10 +8636,10 @@
       <w:r>
         <w:t>engagemangsindex</w:t>
       </w:r>
-      <w:bookmarkEnd w:id="50"/>
-      <w:bookmarkEnd w:id="51"/>
       <w:bookmarkEnd w:id="52"/>
       <w:bookmarkEnd w:id="53"/>
+      <w:bookmarkEnd w:id="54"/>
+      <w:bookmarkEnd w:id="55"/>
     </w:p>
     <w:p>
       <w:r>
@@ -10125,31 +10154,31 @@
       <w:pPr>
         <w:pStyle w:val="Rubrik2"/>
       </w:pPr>
-      <w:bookmarkStart w:id="54" w:name="_Toc398042072"/>
-      <w:bookmarkStart w:id="55" w:name="_Toc411633239"/>
+      <w:bookmarkStart w:id="56" w:name="_Toc398042072"/>
+      <w:bookmarkStart w:id="57" w:name="_Toc411633239"/>
       <w:r>
         <w:lastRenderedPageBreak/>
         <w:t>Informationssäkerhet och juridik</w:t>
       </w:r>
-      <w:bookmarkEnd w:id="54"/>
-      <w:bookmarkEnd w:id="55"/>
+      <w:bookmarkEnd w:id="56"/>
+      <w:bookmarkEnd w:id="57"/>
     </w:p>
     <w:p>
       <w:pPr>
         <w:pStyle w:val="Rubrik3"/>
       </w:pPr>
-      <w:bookmarkStart w:id="56" w:name="_Toc374962630"/>
-      <w:bookmarkStart w:id="57" w:name="_Toc398042073"/>
-      <w:bookmarkStart w:id="58" w:name="_Toc411633240"/>
+      <w:bookmarkStart w:id="58" w:name="_Toc374962630"/>
+      <w:bookmarkStart w:id="59" w:name="_Toc398042073"/>
+      <w:bookmarkStart w:id="60" w:name="_Toc411633240"/>
       <w:r>
         <w:t xml:space="preserve">Medarbetarens </w:t>
       </w:r>
       <w:r>
         <w:t>direktåtkomst</w:t>
       </w:r>
-      <w:bookmarkEnd w:id="56"/>
-      <w:bookmarkEnd w:id="57"/>
       <w:bookmarkEnd w:id="58"/>
+      <w:bookmarkEnd w:id="59"/>
+      <w:bookmarkEnd w:id="60"/>
     </w:p>
     <w:p>
       <w:r>
@@ -10201,15 +10230,15 @@
           <w:b/>
         </w:rPr>
       </w:pPr>
-      <w:bookmarkStart w:id="59" w:name="_Toc374962631"/>
-      <w:bookmarkStart w:id="60" w:name="_Toc398042074"/>
-      <w:bookmarkStart w:id="61" w:name="_Toc411633241"/>
+      <w:bookmarkStart w:id="61" w:name="_Toc374962631"/>
+      <w:bookmarkStart w:id="62" w:name="_Toc398042074"/>
+      <w:bookmarkStart w:id="63" w:name="_Toc411633241"/>
       <w:r>
         <w:t>Patientens direktåtkomst</w:t>
       </w:r>
-      <w:bookmarkEnd w:id="59"/>
-      <w:bookmarkEnd w:id="60"/>
       <w:bookmarkEnd w:id="61"/>
+      <w:bookmarkEnd w:id="62"/>
+      <w:bookmarkEnd w:id="63"/>
     </w:p>
     <w:p>
       <w:r>
@@ -10245,69 +10274,69 @@
       <w:pPr>
         <w:pStyle w:val="Rubrik3"/>
       </w:pPr>
-      <w:bookmarkStart w:id="62" w:name="_Toc219337773"/>
-      <w:bookmarkStart w:id="63" w:name="_Toc227077997"/>
-      <w:bookmarkStart w:id="64" w:name="_Toc245231401"/>
-      <w:bookmarkStart w:id="65" w:name="_Toc374962632"/>
-      <w:bookmarkStart w:id="66" w:name="_Toc398042075"/>
-      <w:bookmarkStart w:id="67" w:name="_Toc411633242"/>
+      <w:bookmarkStart w:id="64" w:name="_Toc219337773"/>
+      <w:bookmarkStart w:id="65" w:name="_Toc227077997"/>
+      <w:bookmarkStart w:id="66" w:name="_Toc245231401"/>
+      <w:bookmarkStart w:id="67" w:name="_Toc374962632"/>
+      <w:bookmarkStart w:id="68" w:name="_Toc398042075"/>
+      <w:bookmarkStart w:id="69" w:name="_Toc411633242"/>
       <w:r>
         <w:t>Generellt</w:t>
       </w:r>
-      <w:bookmarkEnd w:id="62"/>
-      <w:bookmarkEnd w:id="63"/>
       <w:bookmarkEnd w:id="64"/>
       <w:bookmarkEnd w:id="65"/>
       <w:bookmarkEnd w:id="66"/>
       <w:bookmarkEnd w:id="67"/>
-    </w:p>
-    <w:p>
-      <w:r>
-        <w:t>Tjänsteproducenten ansvarar för att information endast lämnas ut till de tjänstekonsumenter som informationsägaren godkänt. Det är inte ett juridiskt krav, men tydliggörs här eftersom det avviker från T-boken i det att tjänsteplattformen då inte ansvarar för den tekniska åtkomstkontrollen (</w:t>
-      </w:r>
-      <w:proofErr w:type="gramStart"/>
-      <w:r>
-        <w:t>ej</w:t>
-      </w:r>
-      <w:proofErr w:type="gramEnd"/>
-      <w:r>
-        <w:t xml:space="preserve"> möjligt när systembaserad adressering tillämpas). Om informationsägaren har behov av att reglera åtkomst per tjänstekonsument, ska tjänsteproducenten filtrera svaret enligt informationsägarens önskemål. Observera att det är regionala policyer snarare än lagar och förordningar som styr i vilken grad tjänsteproducenten ska begränsa åtkomst för en viss tjänstekonsument. Kunskapen om tjänstekonsumentens identitet (d.v.s. ursprunglig tjänstekonsument i anropskedjan) får bara användas för teknisk åtkomstbegränsning på så sätt att svaret blir som om de vårdenheter vars verksamhetschef inte godkänner aktuell tjänstekonsument</w:t>
-      </w:r>
-      <w:r>
-        <w:t xml:space="preserve"> - att </w:t>
-      </w:r>
-      <w:r>
-        <w:t>de vårdenheter</w:t>
-      </w:r>
-      <w:r>
-        <w:t>na</w:t>
-      </w:r>
-      <w:r>
-        <w:t xml:space="preserve"> varit exkluderade i frågan.</w:t>
-      </w:r>
-    </w:p>
-    <w:p>
-      <w:pPr>
-        <w:rPr>
-          <w:highlight w:val="yellow"/>
-        </w:rPr>
-      </w:pPr>
-    </w:p>
-    <w:p>
-      <w:pPr>
-        <w:pStyle w:val="Rubrik2"/>
-      </w:pPr>
-      <w:bookmarkStart w:id="68" w:name="_Toc398042076"/>
-      <w:bookmarkStart w:id="69" w:name="_Toc411633243"/>
-      <w:r>
-        <w:lastRenderedPageBreak/>
-        <w:t>Icke funktionella krav</w:t>
-      </w:r>
       <w:bookmarkEnd w:id="68"/>
       <w:bookmarkEnd w:id="69"/>
     </w:p>
     <w:p>
       <w:r>
+        <w:t>Tjänsteproducenten ansvarar för att information endast lämnas ut till de tjänstekonsumenter som informationsägaren godkänt. Det är inte ett juridiskt krav, men tydliggörs här eftersom det avviker från T-boken i det att tjänsteplattformen då inte ansvarar för den tekniska åtkomstkontrollen (</w:t>
+      </w:r>
+      <w:proofErr w:type="gramStart"/>
+      <w:r>
+        <w:t>ej</w:t>
+      </w:r>
+      <w:proofErr w:type="gramEnd"/>
+      <w:r>
+        <w:t xml:space="preserve"> möjligt när systembaserad adressering tillämpas). Om informationsägaren har behov av att reglera åtkomst per tjänstekonsument, ska tjänsteproducenten filtrera svaret enligt informationsägarens önskemål. Observera att det är regionala policyer snarare än lagar och förordningar som styr i vilken grad tjänsteproducenten ska begränsa åtkomst för en viss tjänstekonsument. Kunskapen om tjänstekonsumentens identitet (d.v.s. ursprunglig tjänstekonsument i anropskedjan) får bara användas för teknisk åtkomstbegränsning på så sätt att svaret blir som om de vårdenheter vars verksamhetschef inte godkänner aktuell tjänstekonsument</w:t>
+      </w:r>
+      <w:r>
+        <w:t xml:space="preserve"> - att </w:t>
+      </w:r>
+      <w:r>
+        <w:t>de vårdenheter</w:t>
+      </w:r>
+      <w:r>
+        <w:t>na</w:t>
+      </w:r>
+      <w:r>
+        <w:t xml:space="preserve"> varit exkluderade i frågan.</w:t>
+      </w:r>
+    </w:p>
+    <w:p>
+      <w:pPr>
+        <w:rPr>
+          <w:highlight w:val="yellow"/>
+        </w:rPr>
+      </w:pPr>
+    </w:p>
+    <w:p>
+      <w:pPr>
+        <w:pStyle w:val="Rubrik2"/>
+      </w:pPr>
+      <w:bookmarkStart w:id="70" w:name="_Toc398042076"/>
+      <w:bookmarkStart w:id="71" w:name="_Toc411633243"/>
+      <w:r>
+        <w:lastRenderedPageBreak/>
+        <w:t>Icke funktionella krav</w:t>
+      </w:r>
+      <w:bookmarkEnd w:id="70"/>
+      <w:bookmarkEnd w:id="71"/>
+    </w:p>
+    <w:p>
+      <w:r>
         <w:t xml:space="preserve">Det är verksamhetens ansvar att data inte finns dubblerad i flera källsystem. För patientdata som lagras i flera källsystem skall endast ett källsystem tillhandahålla informationen via lästjänst och engagemangsindex. Detta för att undvika dubbletter för konsumenter som använder den aggregerade tjänsten. </w:t>
       </w:r>
     </w:p>
@@ -10322,13 +10351,13 @@
       <w:pPr>
         <w:pStyle w:val="Rubrik3"/>
       </w:pPr>
-      <w:bookmarkStart w:id="70" w:name="_Toc398042077"/>
-      <w:bookmarkStart w:id="71" w:name="_Toc411633244"/>
+      <w:bookmarkStart w:id="72" w:name="_Toc398042077"/>
+      <w:bookmarkStart w:id="73" w:name="_Toc411633244"/>
       <w:r>
         <w:t>SLA krav</w:t>
       </w:r>
-      <w:bookmarkEnd w:id="70"/>
-      <w:bookmarkEnd w:id="71"/>
+      <w:bookmarkEnd w:id="72"/>
+      <w:bookmarkEnd w:id="73"/>
     </w:p>
     <w:p>
       <w:pPr>
@@ -10587,40 +10616,40 @@
       <w:pPr>
         <w:pStyle w:val="Rubrik3"/>
       </w:pPr>
-      <w:bookmarkStart w:id="72" w:name="_Toc398042078"/>
-      <w:bookmarkStart w:id="73" w:name="_Toc411633245"/>
+      <w:bookmarkStart w:id="74" w:name="_Toc398042078"/>
+      <w:bookmarkStart w:id="75" w:name="_Toc411633245"/>
       <w:r>
         <w:t>Övriga krav</w:t>
       </w:r>
-      <w:bookmarkEnd w:id="72"/>
-      <w:bookmarkEnd w:id="73"/>
+      <w:bookmarkEnd w:id="74"/>
+      <w:bookmarkEnd w:id="75"/>
     </w:p>
     <w:p/>
     <w:p>
       <w:pPr>
         <w:pStyle w:val="Rubrik2"/>
       </w:pPr>
-      <w:bookmarkStart w:id="74" w:name="_Toc398042079"/>
-      <w:bookmarkStart w:id="75" w:name="_Toc411633246"/>
+      <w:bookmarkStart w:id="76" w:name="_Toc398042079"/>
+      <w:bookmarkStart w:id="77" w:name="_Toc411633246"/>
       <w:r>
         <w:t>Felhantering</w:t>
       </w:r>
-      <w:bookmarkEnd w:id="74"/>
-      <w:bookmarkEnd w:id="75"/>
+      <w:bookmarkEnd w:id="76"/>
+      <w:bookmarkEnd w:id="77"/>
     </w:p>
     <w:p>
       <w:pPr>
         <w:pStyle w:val="Rubrik3"/>
       </w:pPr>
-      <w:bookmarkStart w:id="76" w:name="_Toc374962634"/>
-      <w:bookmarkStart w:id="77" w:name="_Toc398042080"/>
-      <w:bookmarkStart w:id="78" w:name="_Toc411633247"/>
+      <w:bookmarkStart w:id="78" w:name="_Toc374962634"/>
+      <w:bookmarkStart w:id="79" w:name="_Toc398042080"/>
+      <w:bookmarkStart w:id="80" w:name="_Toc411633247"/>
       <w:r>
         <w:t>Krav på en tjänsteproducent</w:t>
       </w:r>
-      <w:bookmarkEnd w:id="76"/>
-      <w:bookmarkEnd w:id="77"/>
       <w:bookmarkEnd w:id="78"/>
+      <w:bookmarkEnd w:id="79"/>
+      <w:bookmarkEnd w:id="80"/>
     </w:p>
     <w:p>
       <w:pPr>
@@ -10696,13 +10725,13 @@
       <w:pPr>
         <w:pStyle w:val="Rubrik3"/>
       </w:pPr>
-      <w:bookmarkStart w:id="79" w:name="_Toc398042081"/>
-      <w:bookmarkStart w:id="80" w:name="_Toc411633248"/>
+      <w:bookmarkStart w:id="81" w:name="_Toc398042081"/>
+      <w:bookmarkStart w:id="82" w:name="_Toc411633248"/>
       <w:r>
         <w:t>Krav på en tjänstekonsument</w:t>
       </w:r>
-      <w:bookmarkEnd w:id="79"/>
-      <w:bookmarkEnd w:id="80"/>
+      <w:bookmarkEnd w:id="81"/>
+      <w:bookmarkEnd w:id="82"/>
     </w:p>
     <w:p>
       <w:pPr>
@@ -10753,12 +10782,12 @@
           <w:szCs w:val="28"/>
         </w:rPr>
       </w:pPr>
-      <w:bookmarkStart w:id="81" w:name="_Toc224960922"/>
-      <w:bookmarkStart w:id="82" w:name="_Toc357754855"/>
-      <w:bookmarkStart w:id="83" w:name="_Toc243452565"/>
-      <w:bookmarkEnd w:id="13"/>
-      <w:bookmarkEnd w:id="14"/>
+      <w:bookmarkStart w:id="83" w:name="_Toc224960922"/>
+      <w:bookmarkStart w:id="84" w:name="_Toc357754855"/>
+      <w:bookmarkStart w:id="85" w:name="_Toc243452565"/>
       <w:bookmarkEnd w:id="15"/>
+      <w:bookmarkEnd w:id="16"/>
+      <w:bookmarkEnd w:id="17"/>
       <w:r>
         <w:br w:type="page"/>
       </w:r>
@@ -10767,18 +10796,18 @@
       <w:pPr>
         <w:pStyle w:val="Rubrik1"/>
       </w:pPr>
-      <w:bookmarkStart w:id="84" w:name="_Toc411633249"/>
+      <w:bookmarkStart w:id="86" w:name="_Toc411633249"/>
       <w:r>
         <w:lastRenderedPageBreak/>
         <w:t xml:space="preserve">Tjänstedomänens </w:t>
       </w:r>
-      <w:bookmarkEnd w:id="81"/>
+      <w:bookmarkEnd w:id="83"/>
       <w:r>
         <w:t>meddelandemodeller</w:t>
       </w:r>
-      <w:bookmarkEnd w:id="82"/>
-      <w:bookmarkEnd w:id="83"/>
       <w:bookmarkEnd w:id="84"/>
+      <w:bookmarkEnd w:id="85"/>
+      <w:bookmarkEnd w:id="86"/>
     </w:p>
     <w:p>
       <w:pPr>
@@ -10786,7 +10815,7 @@
           <w:i/>
         </w:rPr>
       </w:pPr>
-      <w:bookmarkStart w:id="85" w:name="_Toc224960923"/>
+      <w:bookmarkStart w:id="87" w:name="_Toc224960923"/>
       <w:r>
         <w:rPr>
           <w:i/>
@@ -10822,26 +10851,26 @@
       <w:pPr>
         <w:pStyle w:val="Rubrik2"/>
       </w:pPr>
-      <w:bookmarkStart w:id="86" w:name="_Toc368997123"/>
-      <w:bookmarkStart w:id="87" w:name="_Ref371426457"/>
-      <w:bookmarkStart w:id="88" w:name="_Toc374962639"/>
-      <w:bookmarkStart w:id="89" w:name="_Toc398042083"/>
-      <w:bookmarkStart w:id="90" w:name="_Ref405446111"/>
-      <w:bookmarkStart w:id="91" w:name="_Ref405446118"/>
-      <w:bookmarkStart w:id="92" w:name="_Toc411633250"/>
+      <w:bookmarkStart w:id="88" w:name="_Toc368997123"/>
+      <w:bookmarkStart w:id="89" w:name="_Ref371426457"/>
+      <w:bookmarkStart w:id="90" w:name="_Toc374962639"/>
+      <w:bookmarkStart w:id="91" w:name="_Toc398042083"/>
+      <w:bookmarkStart w:id="92" w:name="_Ref405446111"/>
+      <w:bookmarkStart w:id="93" w:name="_Ref405446118"/>
+      <w:bookmarkStart w:id="94" w:name="_Toc411633250"/>
       <w:r>
         <w:t>V-MIM</w:t>
-      </w:r>
-      <w:bookmarkEnd w:id="86"/>
-      <w:bookmarkEnd w:id="87"/>
-      <w:r>
-        <w:t xml:space="preserve"> - Observationer</w:t>
       </w:r>
       <w:bookmarkEnd w:id="88"/>
       <w:bookmarkEnd w:id="89"/>
+      <w:r>
+        <w:t xml:space="preserve"> - Observationer</w:t>
+      </w:r>
       <w:bookmarkEnd w:id="90"/>
       <w:bookmarkEnd w:id="91"/>
       <w:bookmarkEnd w:id="92"/>
+      <w:bookmarkEnd w:id="93"/>
+      <w:bookmarkEnd w:id="94"/>
     </w:p>
     <w:p>
       <w:r>
@@ -11079,21 +11108,7 @@
                 <w:b/>
                 <w:szCs w:val="20"/>
               </w:rPr>
-              <w:t>V</w:t>
-            </w:r>
-            <w:r>
-              <w:rPr>
-                <w:b/>
-                <w:szCs w:val="20"/>
-              </w:rPr>
-              <w:t>-M</w:t>
-            </w:r>
-            <w:r>
-              <w:rPr>
-                <w:b/>
-                <w:szCs w:val="20"/>
-              </w:rPr>
-              <w:t xml:space="preserve">IM </w:t>
+              <w:t xml:space="preserve">V-MIM </w:t>
             </w:r>
             <w:r>
               <w:rPr>
@@ -15975,13 +15990,7 @@
               <w:rPr>
                 <w:szCs w:val="20"/>
               </w:rPr>
-              <w:t>AdditionalParticipant</w:t>
-            </w:r>
-            <w:r>
-              <w:rPr>
-                <w:szCs w:val="20"/>
-              </w:rPr>
-              <w:t>.type</w:t>
+              <w:t>AdditionalParticipant.type</w:t>
             </w:r>
             <w:proofErr w:type="spellEnd"/>
           </w:p>
@@ -16022,19 +16031,7 @@
               <w:rPr>
                 <w:szCs w:val="20"/>
               </w:rPr>
-              <w:t>Deltagande</w:t>
-            </w:r>
-            <w:r>
-              <w:rPr>
-                <w:szCs w:val="20"/>
-              </w:rPr>
-              <w:t>.</w:t>
-            </w:r>
-            <w:r>
-              <w:rPr>
-                <w:szCs w:val="20"/>
-              </w:rPr>
-              <w:t>typ</w:t>
+              <w:t>Deltagande.typ</w:t>
             </w:r>
             <w:proofErr w:type="spellEnd"/>
           </w:p>
@@ -16068,13 +16065,7 @@
               <w:rPr>
                 <w:szCs w:val="20"/>
               </w:rPr>
-              <w:t>AdditionalParticipant</w:t>
-            </w:r>
-            <w:r>
-              <w:rPr>
-                <w:szCs w:val="20"/>
-              </w:rPr>
-              <w:t>.role</w:t>
+              <w:t>AdditionalParticipant.role</w:t>
             </w:r>
             <w:proofErr w:type="spellEnd"/>
           </w:p>
@@ -16255,13 +16246,7 @@
               <w:rPr>
                 <w:szCs w:val="20"/>
               </w:rPr>
-              <w:t>Deltagande.t</w:t>
-            </w:r>
-            <w:r>
-              <w:rPr>
-                <w:szCs w:val="20"/>
-              </w:rPr>
-              <w:t>id</w:t>
+              <w:t>Deltagande.tid</w:t>
             </w:r>
             <w:proofErr w:type="spellEnd"/>
           </w:p>
@@ -16557,14 +16542,7 @@
                 <w:rFonts w:cs="Arial"/>
                 <w:szCs w:val="20"/>
               </w:rPr>
-              <w:t>Artefakt.</w:t>
-            </w:r>
-            <w:r>
-              <w:rPr>
-                <w:rFonts w:cs="Arial"/>
-                <w:szCs w:val="20"/>
-              </w:rPr>
-              <w:t>typ</w:t>
+              <w:t>Artefakt.typ</w:t>
             </w:r>
             <w:proofErr w:type="spellEnd"/>
           </w:p>
@@ -16708,14 +16686,7 @@
                 <w:rFonts w:cs="Arial"/>
                 <w:szCs w:val="20"/>
               </w:rPr>
-              <w:t>Artefakt.</w:t>
-            </w:r>
-            <w:r>
-              <w:rPr>
-                <w:rFonts w:cs="Arial"/>
-                <w:szCs w:val="20"/>
-              </w:rPr>
-              <w:t>modell</w:t>
+              <w:t>Artefakt.modell</w:t>
             </w:r>
             <w:proofErr w:type="spellEnd"/>
           </w:p>
@@ -16744,22 +16715,22 @@
       <w:pPr>
         <w:pStyle w:val="Rubrik2"/>
       </w:pPr>
-      <w:bookmarkStart w:id="93" w:name="_Toc398042086"/>
-      <w:bookmarkStart w:id="94" w:name="_Toc411633251"/>
+      <w:bookmarkStart w:id="95" w:name="_Toc398042086"/>
+      <w:bookmarkStart w:id="96" w:name="_Toc411633251"/>
       <w:r>
         <w:t>Formatregler</w:t>
       </w:r>
-      <w:bookmarkEnd w:id="93"/>
-      <w:bookmarkEnd w:id="94"/>
+      <w:bookmarkEnd w:id="95"/>
+      <w:bookmarkEnd w:id="96"/>
     </w:p>
     <w:p>
       <w:pPr>
         <w:pStyle w:val="Rubrik3"/>
       </w:pPr>
-      <w:bookmarkStart w:id="95" w:name="_Toc372034738"/>
-      <w:bookmarkStart w:id="96" w:name="_Toc374962642"/>
-      <w:bookmarkStart w:id="97" w:name="_Toc398042087"/>
-      <w:bookmarkStart w:id="98" w:name="_Toc411633252"/>
+      <w:bookmarkStart w:id="97" w:name="_Toc372034738"/>
+      <w:bookmarkStart w:id="98" w:name="_Toc374962642"/>
+      <w:bookmarkStart w:id="99" w:name="_Toc398042087"/>
+      <w:bookmarkStart w:id="100" w:name="_Toc411633252"/>
       <w:r>
         <w:t xml:space="preserve">Regel 1 – </w:t>
       </w:r>
@@ -16767,10 +16738,10 @@
       <w:r>
         <w:t>ReferredInformation.time</w:t>
       </w:r>
-      <w:bookmarkEnd w:id="95"/>
-      <w:bookmarkEnd w:id="96"/>
       <w:bookmarkEnd w:id="97"/>
       <w:bookmarkEnd w:id="98"/>
+      <w:bookmarkEnd w:id="99"/>
+      <w:bookmarkEnd w:id="100"/>
       <w:proofErr w:type="spellEnd"/>
     </w:p>
     <w:p>
@@ -16840,38 +16811,38 @@
       <w:pPr>
         <w:pStyle w:val="Rubrik1"/>
       </w:pPr>
-      <w:bookmarkStart w:id="99" w:name="_Toc357754858"/>
-      <w:bookmarkStart w:id="100" w:name="_Toc243452569"/>
-      <w:bookmarkStart w:id="101" w:name="_Toc411633253"/>
+      <w:bookmarkStart w:id="101" w:name="_Toc357754858"/>
+      <w:bookmarkStart w:id="102" w:name="_Toc243452569"/>
+      <w:bookmarkStart w:id="103" w:name="_Toc411633253"/>
       <w:r>
         <w:lastRenderedPageBreak/>
         <w:t>Tjänstekontrakt</w:t>
       </w:r>
-      <w:bookmarkEnd w:id="85"/>
-      <w:bookmarkEnd w:id="99"/>
-      <w:bookmarkEnd w:id="100"/>
+      <w:bookmarkEnd w:id="87"/>
       <w:bookmarkEnd w:id="101"/>
+      <w:bookmarkEnd w:id="102"/>
+      <w:bookmarkEnd w:id="103"/>
     </w:p>
     <w:p>
       <w:pPr>
         <w:pStyle w:val="Rubrik2"/>
       </w:pPr>
-      <w:bookmarkStart w:id="102" w:name="_Toc398042089"/>
-      <w:bookmarkStart w:id="103" w:name="_Toc411633254"/>
+      <w:bookmarkStart w:id="104" w:name="_Toc398042089"/>
+      <w:bookmarkStart w:id="105" w:name="_Toc411633254"/>
       <w:proofErr w:type="spellStart"/>
       <w:r>
         <w:t>GetObservation</w:t>
       </w:r>
-      <w:bookmarkEnd w:id="102"/>
+      <w:bookmarkEnd w:id="104"/>
       <w:r>
         <w:t>s</w:t>
       </w:r>
-      <w:bookmarkEnd w:id="103"/>
+      <w:bookmarkEnd w:id="105"/>
       <w:proofErr w:type="spellEnd"/>
     </w:p>
     <w:p>
-      <w:bookmarkStart w:id="104" w:name="_Toc397004158"/>
-      <w:bookmarkStart w:id="105" w:name="_Toc398042090"/>
+      <w:bookmarkStart w:id="106" w:name="_Toc397004158"/>
+      <w:bookmarkStart w:id="107" w:name="_Toc398042090"/>
       <w:r>
         <w:t xml:space="preserve">Detta tjänstekontrakt hämtar </w:t>
       </w:r>
@@ -16929,8 +16900,8 @@
       <w:r>
         <w:t>.</w:t>
       </w:r>
-      <w:bookmarkEnd w:id="104"/>
-      <w:bookmarkEnd w:id="105"/>
+      <w:bookmarkEnd w:id="106"/>
+      <w:bookmarkEnd w:id="107"/>
     </w:p>
     <w:p/>
     <w:p>
@@ -17117,13 +17088,13 @@
       <w:pPr>
         <w:pStyle w:val="Rubrik3"/>
       </w:pPr>
-      <w:bookmarkStart w:id="106" w:name="_Toc398042091"/>
-      <w:bookmarkStart w:id="107" w:name="_Toc411633255"/>
+      <w:bookmarkStart w:id="108" w:name="_Toc398042091"/>
+      <w:bookmarkStart w:id="109" w:name="_Toc411633255"/>
       <w:r>
         <w:t>Version</w:t>
       </w:r>
-      <w:bookmarkEnd w:id="106"/>
-      <w:bookmarkEnd w:id="107"/>
+      <w:bookmarkEnd w:id="108"/>
+      <w:bookmarkEnd w:id="109"/>
     </w:p>
     <w:p>
       <w:r>
@@ -17135,13 +17106,13 @@
       <w:pPr>
         <w:pStyle w:val="Rubrik3"/>
       </w:pPr>
-      <w:bookmarkStart w:id="108" w:name="_Toc398042092"/>
-      <w:bookmarkStart w:id="109" w:name="_Toc411633256"/>
+      <w:bookmarkStart w:id="110" w:name="_Toc398042092"/>
+      <w:bookmarkStart w:id="111" w:name="_Toc411633256"/>
       <w:r>
         <w:t>Fältregler</w:t>
       </w:r>
-      <w:bookmarkEnd w:id="108"/>
-      <w:bookmarkEnd w:id="109"/>
+      <w:bookmarkEnd w:id="110"/>
+      <w:bookmarkEnd w:id="111"/>
     </w:p>
     <w:p>
       <w:r>
@@ -21334,12 +21305,23 @@
         <w:tc>
           <w:tcPr>
             <w:tcW w:w="2943" w:type="dxa"/>
+            <w:tcBorders>
+              <w:bottom w:val="single" w:sz="4" w:space="0" w:color="auto"/>
+            </w:tcBorders>
             <w:shd w:val="clear" w:color="auto" w:fill="FFFFFF" w:themeFill="background1"/>
           </w:tcPr>
           <w:p>
-            <w:proofErr w:type="spellStart"/>
-            <w:r>
-              <w:t>device</w:t>
+            <w:pPr>
+              <w:rPr>
+                <w:lang w:val="en-US"/>
+              </w:rPr>
+            </w:pPr>
+            <w:proofErr w:type="spellStart"/>
+            <w:r>
+              <w:rPr>
+                <w:lang w:val="en-US"/>
+              </w:rPr>
+              <w:t>careProcessId</w:t>
             </w:r>
             <w:proofErr w:type="spellEnd"/>
           </w:p>
@@ -21348,12 +21330,23 @@
           <w:tcPr>
             <w:tcW w:w="2037" w:type="dxa"/>
             <w:gridSpan w:val="2"/>
+            <w:tcBorders>
+              <w:bottom w:val="single" w:sz="4" w:space="0" w:color="auto"/>
+            </w:tcBorders>
             <w:shd w:val="clear" w:color="auto" w:fill="FFFFFF" w:themeFill="background1"/>
           </w:tcPr>
           <w:p>
-            <w:proofErr w:type="spellStart"/>
-            <w:r>
-              <w:t>DeviceType</w:t>
+            <w:pPr>
+              <w:rPr>
+                <w:lang w:val="en-US"/>
+              </w:rPr>
+            </w:pPr>
+            <w:proofErr w:type="spellStart"/>
+            <w:r>
+              <w:rPr>
+                <w:lang w:val="en-US"/>
+              </w:rPr>
+              <w:t>UUIDType</w:t>
             </w:r>
             <w:proofErr w:type="spellEnd"/>
           </w:p>
@@ -21361,23 +21354,29 @@
         <w:tc>
           <w:tcPr>
             <w:tcW w:w="2925" w:type="dxa"/>
+            <w:tcBorders>
+              <w:bottom w:val="single" w:sz="4" w:space="0" w:color="auto"/>
+            </w:tcBorders>
             <w:shd w:val="clear" w:color="auto" w:fill="FFFFFF" w:themeFill="background1"/>
           </w:tcPr>
           <w:p>
             <w:r>
-              <w:t xml:space="preserve">Medicinsk teknisk utrustning som använts vid </w:t>
-            </w:r>
-            <w:r>
-              <w:t>observationerna inom gruppen</w:t>
-            </w:r>
-            <w:r>
-              <w:t>.</w:t>
+              <w:t xml:space="preserve">Individanpassad vårdprocess </w:t>
+            </w:r>
+            <w:r>
+              <w:t>där observationerna inom gruppen</w:t>
+            </w:r>
+            <w:r>
+              <w:t xml:space="preserve"> utförts.</w:t>
             </w:r>
           </w:p>
         </w:tc>
         <w:tc>
           <w:tcPr>
             <w:tcW w:w="1617" w:type="dxa"/>
+            <w:tcBorders>
+              <w:bottom w:val="single" w:sz="4" w:space="0" w:color="auto"/>
+            </w:tcBorders>
             <w:shd w:val="clear" w:color="auto" w:fill="FFFFFF" w:themeFill="background1"/>
           </w:tcPr>
           <w:p>
@@ -21390,7 +21389,7 @@
               <w:rPr>
                 <w:lang w:val="en-US"/>
               </w:rPr>
-              <w:t>0..*</w:t>
+              <w:t>0..1</w:t>
             </w:r>
           </w:p>
         </w:tc>
@@ -21399,6 +21398,9 @@
         <w:tc>
           <w:tcPr>
             <w:tcW w:w="2943" w:type="dxa"/>
+            <w:tcBorders>
+              <w:bottom w:val="single" w:sz="4" w:space="0" w:color="auto"/>
+            </w:tcBorders>
             <w:shd w:val="clear" w:color="auto" w:fill="FFFFFF" w:themeFill="background1"/>
           </w:tcPr>
           <w:p>
@@ -21411,8 +21413,7 @@
               <w:rPr>
                 <w:lang w:val="en-US"/>
               </w:rPr>
-              <w:lastRenderedPageBreak/>
-              <w:t>location</w:t>
+              <w:t>observation</w:t>
             </w:r>
           </w:p>
         </w:tc>
@@ -21420,6 +21421,9 @@
           <w:tcPr>
             <w:tcW w:w="2037" w:type="dxa"/>
             <w:gridSpan w:val="2"/>
+            <w:tcBorders>
+              <w:bottom w:val="single" w:sz="4" w:space="0" w:color="auto"/>
+            </w:tcBorders>
             <w:shd w:val="clear" w:color="auto" w:fill="FFFFFF" w:themeFill="background1"/>
           </w:tcPr>
           <w:p>
@@ -21433,226 +21437,48 @@
               <w:rPr>
                 <w:lang w:val="en-US"/>
               </w:rPr>
-              <w:t>LocationType</w:t>
-            </w:r>
-            <w:proofErr w:type="spellEnd"/>
+              <w:t>ObservationType</w:t>
+            </w:r>
+            <w:proofErr w:type="spellEnd"/>
+          </w:p>
+          <w:p>
+            <w:pPr>
+              <w:rPr>
+                <w:lang w:val="en-US"/>
+              </w:rPr>
+            </w:pPr>
           </w:p>
         </w:tc>
         <w:tc>
           <w:tcPr>
             <w:tcW w:w="2925" w:type="dxa"/>
+            <w:tcBorders>
+              <w:bottom w:val="single" w:sz="4" w:space="0" w:color="auto"/>
+            </w:tcBorders>
             <w:shd w:val="clear" w:color="auto" w:fill="FFFFFF" w:themeFill="background1"/>
           </w:tcPr>
           <w:p>
             <w:r>
-              <w:t xml:space="preserve">Geografisk plats som </w:t>
-            </w:r>
-            <w:r>
-              <w:t>observationerna inom gruppen</w:t>
-            </w:r>
-            <w:r>
-              <w:t xml:space="preserve"> </w:t>
-            </w:r>
-            <w:r>
-              <w:t>utförts på</w:t>
-            </w:r>
-            <w:r>
-              <w:t>.</w:t>
+              <w:lastRenderedPageBreak/>
+              <w:t xml:space="preserve">De observationer som ligger </w:t>
+            </w:r>
+            <w:r>
+              <w:lastRenderedPageBreak/>
+              <w:t>inom denna grupp av observationer.</w:t>
             </w:r>
           </w:p>
         </w:tc>
         <w:tc>
           <w:tcPr>
             <w:tcW w:w="1617" w:type="dxa"/>
+            <w:tcBorders>
+              <w:bottom w:val="single" w:sz="4" w:space="0" w:color="auto"/>
+            </w:tcBorders>
             <w:shd w:val="clear" w:color="auto" w:fill="FFFFFF" w:themeFill="background1"/>
           </w:tcPr>
           <w:p>
-            <w:pPr>
-              <w:rPr>
-                <w:lang w:val="en-US"/>
-              </w:rPr>
-            </w:pPr>
-            <w:r>
-              <w:rPr>
-                <w:lang w:val="en-US"/>
-              </w:rPr>
-              <w:t>0..1</w:t>
-            </w:r>
-          </w:p>
-        </w:tc>
-      </w:tr>
-      <w:tr>
-        <w:tc>
-          <w:tcPr>
-            <w:tcW w:w="2943" w:type="dxa"/>
-            <w:tcBorders>
-              <w:bottom w:val="single" w:sz="4" w:space="0" w:color="auto"/>
-            </w:tcBorders>
-            <w:shd w:val="clear" w:color="auto" w:fill="FFFFFF" w:themeFill="background1"/>
-          </w:tcPr>
-          <w:p>
-            <w:pPr>
-              <w:rPr>
-                <w:lang w:val="en-US"/>
-              </w:rPr>
-            </w:pPr>
-            <w:proofErr w:type="spellStart"/>
-            <w:r>
-              <w:rPr>
-                <w:lang w:val="en-US"/>
-              </w:rPr>
-              <w:t>careProcessId</w:t>
-            </w:r>
-            <w:proofErr w:type="spellEnd"/>
-          </w:p>
-        </w:tc>
-        <w:tc>
-          <w:tcPr>
-            <w:tcW w:w="2037" w:type="dxa"/>
-            <w:gridSpan w:val="2"/>
-            <w:tcBorders>
-              <w:bottom w:val="single" w:sz="4" w:space="0" w:color="auto"/>
-            </w:tcBorders>
-            <w:shd w:val="clear" w:color="auto" w:fill="FFFFFF" w:themeFill="background1"/>
-          </w:tcPr>
-          <w:p>
-            <w:pPr>
-              <w:rPr>
-                <w:lang w:val="en-US"/>
-              </w:rPr>
-            </w:pPr>
-            <w:proofErr w:type="spellStart"/>
-            <w:r>
-              <w:rPr>
-                <w:lang w:val="en-US"/>
-              </w:rPr>
-              <w:t>UUIDType</w:t>
-            </w:r>
-            <w:proofErr w:type="spellEnd"/>
-          </w:p>
-        </w:tc>
-        <w:tc>
-          <w:tcPr>
-            <w:tcW w:w="2925" w:type="dxa"/>
-            <w:tcBorders>
-              <w:bottom w:val="single" w:sz="4" w:space="0" w:color="auto"/>
-            </w:tcBorders>
-            <w:shd w:val="clear" w:color="auto" w:fill="FFFFFF" w:themeFill="background1"/>
-          </w:tcPr>
-          <w:p>
-            <w:r>
-              <w:t xml:space="preserve">Individanpassad vårdprocess </w:t>
-            </w:r>
-            <w:r>
-              <w:t>där observationerna inom gruppen</w:t>
-            </w:r>
-            <w:r>
-              <w:t xml:space="preserve"> utförts.</w:t>
-            </w:r>
-          </w:p>
-        </w:tc>
-        <w:tc>
-          <w:tcPr>
-            <w:tcW w:w="1617" w:type="dxa"/>
-            <w:tcBorders>
-              <w:bottom w:val="single" w:sz="4" w:space="0" w:color="auto"/>
-            </w:tcBorders>
-            <w:shd w:val="clear" w:color="auto" w:fill="FFFFFF" w:themeFill="background1"/>
-          </w:tcPr>
-          <w:p>
-            <w:pPr>
-              <w:rPr>
-                <w:lang w:val="en-US"/>
-              </w:rPr>
-            </w:pPr>
-            <w:r>
-              <w:rPr>
-                <w:lang w:val="en-US"/>
-              </w:rPr>
-              <w:t>0..1</w:t>
-            </w:r>
-          </w:p>
-        </w:tc>
-      </w:tr>
-      <w:tr>
-        <w:tc>
-          <w:tcPr>
-            <w:tcW w:w="2943" w:type="dxa"/>
-            <w:tcBorders>
-              <w:bottom w:val="single" w:sz="4" w:space="0" w:color="auto"/>
-            </w:tcBorders>
-            <w:shd w:val="clear" w:color="auto" w:fill="FFFFFF" w:themeFill="background1"/>
-          </w:tcPr>
-          <w:p>
-            <w:pPr>
-              <w:rPr>
-                <w:lang w:val="en-US"/>
-              </w:rPr>
-            </w:pPr>
-            <w:r>
-              <w:rPr>
-                <w:lang w:val="en-US"/>
-              </w:rPr>
-              <w:t>observation</w:t>
-            </w:r>
-          </w:p>
-        </w:tc>
-        <w:tc>
-          <w:tcPr>
-            <w:tcW w:w="2037" w:type="dxa"/>
-            <w:gridSpan w:val="2"/>
-            <w:tcBorders>
-              <w:bottom w:val="single" w:sz="4" w:space="0" w:color="auto"/>
-            </w:tcBorders>
-            <w:shd w:val="clear" w:color="auto" w:fill="FFFFFF" w:themeFill="background1"/>
-          </w:tcPr>
-          <w:p>
-            <w:pPr>
-              <w:rPr>
-                <w:lang w:val="en-US"/>
-              </w:rPr>
-            </w:pPr>
-            <w:proofErr w:type="spellStart"/>
-            <w:r>
-              <w:rPr>
-                <w:lang w:val="en-US"/>
-              </w:rPr>
-              <w:t>ObservationType</w:t>
-            </w:r>
-            <w:proofErr w:type="spellEnd"/>
-          </w:p>
-          <w:p>
-            <w:pPr>
-              <w:rPr>
-                <w:lang w:val="en-US"/>
-              </w:rPr>
-            </w:pPr>
-          </w:p>
-        </w:tc>
-        <w:tc>
-          <w:tcPr>
-            <w:tcW w:w="2925" w:type="dxa"/>
-            <w:tcBorders>
-              <w:bottom w:val="single" w:sz="4" w:space="0" w:color="auto"/>
-            </w:tcBorders>
-            <w:shd w:val="clear" w:color="auto" w:fill="FFFFFF" w:themeFill="background1"/>
-          </w:tcPr>
-          <w:p>
-            <w:r>
-              <w:t>De observationer som ligger inom denna grupp av observationer.</w:t>
-            </w:r>
-          </w:p>
-        </w:tc>
-        <w:tc>
-          <w:tcPr>
-            <w:tcW w:w="1617" w:type="dxa"/>
-            <w:tcBorders>
-              <w:bottom w:val="single" w:sz="4" w:space="0" w:color="auto"/>
-            </w:tcBorders>
-            <w:shd w:val="clear" w:color="auto" w:fill="FFFFFF" w:themeFill="background1"/>
-          </w:tcPr>
-          <w:p>
-            <w:r>
+            <w:r>
+              <w:lastRenderedPageBreak/>
               <w:t>1</w:t>
             </w:r>
             <w:proofErr w:type="gramStart"/>
@@ -22555,14 +22381,7 @@
               <w:rPr>
                 <w:rFonts w:cs="Arial"/>
               </w:rPr>
-              <w:t xml:space="preserve">KV kön från V-TIM (OID: </w:t>
-            </w:r>
-            <w:r>
-              <w:rPr>
-                <w:rFonts w:cs="Arial"/>
-              </w:rPr>
-              <w:lastRenderedPageBreak/>
-              <w:t>1.2.752.129.2.2.1.1)</w:t>
+              <w:t>KV kön från V-TIM (OID: 1.2.752.129.2.2.1.1)</w:t>
             </w:r>
           </w:p>
         </w:tc>
@@ -22578,7 +22397,6 @@
           </w:tcPr>
           <w:p>
             <w:r>
-              <w:lastRenderedPageBreak/>
               <w:t>1</w:t>
             </w:r>
           </w:p>
@@ -22606,7 +22424,6 @@
               <w:rPr>
                 <w:lang w:val="en-GB"/>
               </w:rPr>
-              <w:lastRenderedPageBreak/>
               <w:t>gender.codeSystemName</w:t>
             </w:r>
             <w:proofErr w:type="spellEnd"/>
@@ -23932,7 +23749,6 @@
               <w:rPr>
                 <w:lang w:eastAsia="sv-SE"/>
               </w:rPr>
-              <w:lastRenderedPageBreak/>
               <w:t>code.displayName</w:t>
             </w:r>
             <w:proofErr w:type="spellEnd"/>
@@ -24128,6 +23944,7 @@
               <w:rPr>
                 <w:lang w:eastAsia="sv-SE"/>
               </w:rPr>
+              <w:lastRenderedPageBreak/>
               <w:t>careUnit</w:t>
             </w:r>
             <w:proofErr w:type="spellEnd"/>
@@ -25132,7 +24949,6 @@
               <w:rPr>
                 <w:lang w:val="en-US"/>
               </w:rPr>
-              <w:lastRenderedPageBreak/>
               <w:t>additionalParticipant</w:t>
             </w:r>
             <w:proofErr w:type="spellEnd"/>
@@ -25161,15 +24977,7 @@
               <w:rPr>
                 <w:lang w:val="en-GB"/>
               </w:rPr>
-              <w:lastRenderedPageBreak/>
-              <w:t>AdditionalParticipa</w:t>
-            </w:r>
-            <w:r>
-              <w:rPr>
-                <w:lang w:val="en-GB"/>
-              </w:rPr>
-              <w:lastRenderedPageBreak/>
-              <w:t>ntType</w:t>
+              <w:t>AdditionalParticipantType</w:t>
             </w:r>
             <w:proofErr w:type="spellEnd"/>
           </w:p>
@@ -25228,7 +25036,6 @@
               <w:rPr>
                 <w:lang w:val="en-US"/>
               </w:rPr>
-              <w:lastRenderedPageBreak/>
               <w:t>id</w:t>
             </w:r>
           </w:p>
@@ -25326,6 +25133,7 @@
           </w:tcPr>
           <w:p>
             <w:r>
+              <w:lastRenderedPageBreak/>
               <w:t>0</w:t>
             </w:r>
             <w:proofErr w:type="gramStart"/>
@@ -25373,6 +25181,7 @@
               <w:rPr>
                 <w:lang w:eastAsia="sv-SE"/>
               </w:rPr>
+              <w:lastRenderedPageBreak/>
               <w:t>id.root</w:t>
             </w:r>
             <w:proofErr w:type="spellEnd"/>
@@ -26341,14 +26150,7 @@
               <w:rPr>
                 <w:rFonts w:eastAsia="Times New Roman" w:cs="Arial"/>
               </w:rPr>
-              <w:t xml:space="preserve">Beskriver i vilken roll deltagaren agerar (exempelvis rollen som anhörig eller i sin </w:t>
-            </w:r>
-            <w:r>
-              <w:rPr>
-                <w:rFonts w:eastAsia="Times New Roman" w:cs="Arial"/>
-              </w:rPr>
-              <w:lastRenderedPageBreak/>
-              <w:t>yrkesroll som vårdpersonal).</w:t>
+              <w:t>Beskriver i vilken roll deltagaren agerar (exempelvis rollen som anhörig eller i sin yrkesroll som vårdpersonal).</w:t>
             </w:r>
           </w:p>
         </w:tc>
@@ -26364,7 +26166,6 @@
           </w:tcPr>
           <w:p>
             <w:r>
-              <w:lastRenderedPageBreak/>
               <w:t>1</w:t>
             </w:r>
             <w:proofErr w:type="gramStart"/>
@@ -26392,7 +26193,6 @@
           <w:p>
             <w:proofErr w:type="spellStart"/>
             <w:r>
-              <w:lastRenderedPageBreak/>
               <w:t>role</w:t>
             </w:r>
             <w:r>
@@ -26985,6 +26785,7 @@
               <w:rPr>
                 <w:lang w:eastAsia="sv-SE"/>
               </w:rPr>
+              <w:lastRenderedPageBreak/>
               <w:t>Endast en av nedanstående</w:t>
             </w:r>
           </w:p>
@@ -28064,6 +27865,7 @@
           <w:p>
             <w:pPr>
               <w:rPr>
+                <w:ins w:id="112" w:author="Torbjörn Dahlin" w:date="2015-02-25T15:54:00Z"/>
                 <w:lang w:val="en-US" w:eastAsia="sv-SE"/>
               </w:rPr>
             </w:pPr>
@@ -28081,6 +27883,29 @@
               </w:rPr>
               <w:t>/</w:t>
             </w:r>
+          </w:p>
+          <w:p>
+            <w:pPr>
+              <w:rPr>
+                <w:lang w:val="en-US" w:eastAsia="sv-SE"/>
+              </w:rPr>
+            </w:pPr>
+            <w:proofErr w:type="spellStart"/>
+            <w:ins w:id="113" w:author="Torbjörn Dahlin" w:date="2015-02-25T15:54:00Z">
+              <w:r>
+                <w:rPr>
+                  <w:lang w:val="en-US"/>
+                </w:rPr>
+                <w:t>additionalParticipant</w:t>
+              </w:r>
+              <w:proofErr w:type="spellEnd"/>
+              <w:r>
+                <w:rPr>
+                  <w:lang w:val="en-US"/>
+                </w:rPr>
+                <w:t>/</w:t>
+              </w:r>
+            </w:ins>
           </w:p>
           <w:p>
             <w:pPr>
@@ -29555,6 +29380,7 @@
               <w:rPr>
                 <w:lang w:eastAsia="sv-SE"/>
               </w:rPr>
+              <w:lastRenderedPageBreak/>
               <w:t>model.value</w:t>
             </w:r>
             <w:proofErr w:type="spellEnd"/>
@@ -29588,11 +29414,7 @@
           </w:tcPr>
           <w:p>
             <w:r>
-              <w:t xml:space="preserve">Tillverkarens </w:t>
-            </w:r>
-            <w:r>
-              <w:lastRenderedPageBreak/>
-              <w:t xml:space="preserve">modellbeteckning i klartext. Kan användas som komplement eller i stället för den </w:t>
+              <w:t xml:space="preserve">Tillverkarens modellbeteckning i klartext. Kan användas som komplement eller i stället för den </w:t>
             </w:r>
             <w:proofErr w:type="spellStart"/>
             <w:r>
@@ -29616,7 +29438,6 @@
           </w:tcPr>
           <w:p>
             <w:r>
-              <w:lastRenderedPageBreak/>
               <w:t>0</w:t>
             </w:r>
             <w:proofErr w:type="gramStart"/>
@@ -29644,7 +29465,6 @@
           </w:tcPr>
           <w:p>
             <w:r>
-              <w:lastRenderedPageBreak/>
               <w:t xml:space="preserve">Klassen </w:t>
             </w:r>
             <w:proofErr w:type="spellStart"/>
@@ -29735,6 +29555,7 @@
           <w:p>
             <w:pPr>
               <w:rPr>
+                <w:ins w:id="114" w:author="Torbjörn Dahlin" w:date="2015-02-25T15:54:00Z"/>
                 <w:lang w:eastAsia="sv-SE"/>
               </w:rPr>
             </w:pPr>
@@ -29752,6 +29573,29 @@
               </w:rPr>
               <w:t>/</w:t>
             </w:r>
+          </w:p>
+          <w:p>
+            <w:pPr>
+              <w:rPr>
+                <w:lang w:eastAsia="sv-SE"/>
+              </w:rPr>
+            </w:pPr>
+            <w:proofErr w:type="spellStart"/>
+            <w:ins w:id="115" w:author="Torbjörn Dahlin" w:date="2015-02-25T15:54:00Z">
+              <w:r>
+                <w:rPr>
+                  <w:lang w:val="en-US"/>
+                </w:rPr>
+                <w:t>additionalParticipant</w:t>
+              </w:r>
+              <w:proofErr w:type="spellEnd"/>
+              <w:r>
+                <w:rPr>
+                  <w:lang w:val="en-US"/>
+                </w:rPr>
+                <w:t>/</w:t>
+              </w:r>
+            </w:ins>
           </w:p>
           <w:p>
             <w:pPr>
@@ -31558,6 +31402,9 @@
         </w:tc>
       </w:tr>
       <w:tr>
+        <w:trPr>
+          <w:ins w:id="116" w:author="Torbjörn Dahlin" w:date="2015-02-25T15:55:00Z"/>
+        </w:trPr>
         <w:tc>
           <w:tcPr>
             <w:tcW w:w="2943" w:type="dxa"/>
@@ -31571,18 +31418,21 @@
           <w:p>
             <w:pPr>
               <w:rPr>
+                <w:ins w:id="117" w:author="Torbjörn Dahlin" w:date="2015-02-25T15:55:00Z"/>
                 <w:lang w:eastAsia="sv-SE"/>
               </w:rPr>
             </w:pPr>
             <w:proofErr w:type="spellStart"/>
-            <w:r>
-              <w:rPr>
-                <w:lang w:eastAsia="sv-SE"/>
-              </w:rPr>
-              <w:lastRenderedPageBreak/>
-              <w:t>targetSite</w:t>
-            </w:r>
-            <w:proofErr w:type="spellEnd"/>
+            <w:ins w:id="118" w:author="Torbjörn Dahlin" w:date="2015-02-25T15:55:00Z">
+              <w:r>
+                <w:rPr>
+                  <w:lang w:eastAsia="sv-SE"/>
+                </w:rPr>
+                <w:lastRenderedPageBreak/>
+                <w:t>status.code</w:t>
+              </w:r>
+              <w:proofErr w:type="spellEnd"/>
+            </w:ins>
           </w:p>
         </w:tc>
         <w:tc>
@@ -31596,11 +31446,16 @@
             </w:tcBorders>
           </w:tcPr>
           <w:p>
-            <w:proofErr w:type="spellStart"/>
-            <w:r>
-              <w:t>CVType</w:t>
-            </w:r>
-            <w:proofErr w:type="spellEnd"/>
+            <w:pPr>
+              <w:rPr>
+                <w:ins w:id="119" w:author="Torbjörn Dahlin" w:date="2015-02-25T15:55:00Z"/>
+              </w:rPr>
+            </w:pPr>
+            <w:ins w:id="120" w:author="Torbjörn Dahlin" w:date="2015-02-25T15:56:00Z">
+              <w:r>
+                <w:t>String</w:t>
+              </w:r>
+            </w:ins>
           </w:p>
         </w:tc>
         <w:tc>
@@ -31616,194 +31471,18 @@
           <w:p>
             <w:pPr>
               <w:rPr>
-                <w:rFonts w:cs="Arial"/>
-              </w:rPr>
-            </w:pPr>
-            <w:r>
-              <w:rPr>
-                <w:rFonts w:cs="Arial"/>
-              </w:rPr>
-              <w:t>NI 2015:1</w:t>
-            </w:r>
-          </w:p>
-          <w:p>
-            <w:pPr>
-              <w:rPr>
-                <w:rFonts w:cs="Arial"/>
-                <w:i/>
-              </w:rPr>
-            </w:pPr>
-            <w:r>
-              <w:rPr>
-                <w:rFonts w:cs="Arial"/>
-                <w:i/>
-              </w:rPr>
-              <w:t>Angivelse av lokalisation</w:t>
-            </w:r>
-            <w:r>
-              <w:rPr>
-                <w:rFonts w:cs="Arial"/>
-                <w:i/>
-              </w:rPr>
-              <w:t xml:space="preserve"> </w:t>
-            </w:r>
-            <w:r>
-              <w:rPr>
-                <w:rFonts w:cs="Arial"/>
-              </w:rPr>
-              <w:t>[</w:t>
-            </w:r>
-            <w:proofErr w:type="spellStart"/>
-            <w:r>
-              <w:rPr>
-                <w:rFonts w:cs="Arial"/>
-              </w:rPr>
-              <w:t>targetSite</w:t>
-            </w:r>
-            <w:proofErr w:type="spellEnd"/>
-            <w:r>
-              <w:rPr>
-                <w:rFonts w:cs="Arial"/>
-              </w:rPr>
-              <w:t>]</w:t>
-            </w:r>
-            <w:r>
-              <w:rPr>
-                <w:rFonts w:cs="Arial"/>
-                <w:i/>
-              </w:rPr>
-              <w:t>, som används för att beskriva vad observationen avser gällande anatomi, funktion eller system. Lokalisation</w:t>
-            </w:r>
-            <w:r>
-              <w:rPr>
-                <w:rFonts w:cs="Arial"/>
-                <w:i/>
-              </w:rPr>
-              <w:t xml:space="preserve"> </w:t>
-            </w:r>
-            <w:r>
-              <w:rPr>
-                <w:rFonts w:cs="Arial"/>
-              </w:rPr>
-              <w:t>[</w:t>
-            </w:r>
-            <w:proofErr w:type="spellStart"/>
-            <w:r>
-              <w:rPr>
-                <w:rFonts w:cs="Arial"/>
-              </w:rPr>
-              <w:t>targetSite</w:t>
-            </w:r>
-            <w:proofErr w:type="spellEnd"/>
-            <w:r>
-              <w:rPr>
-                <w:rFonts w:cs="Arial"/>
-              </w:rPr>
-              <w:t>]</w:t>
-            </w:r>
-            <w:r>
-              <w:rPr>
-                <w:rFonts w:cs="Arial"/>
-                <w:i/>
-              </w:rPr>
-              <w:t xml:space="preserve"> kan beskriva exempelvis lateralitet, organs position och orientering i relation till andra delar av kroppen. </w:t>
-            </w:r>
-          </w:p>
-          <w:p>
-            <w:pPr>
-              <w:rPr>
-                <w:rFonts w:cs="Arial"/>
-              </w:rPr>
-            </w:pPr>
-            <w:r>
-              <w:rPr>
-                <w:rFonts w:cs="Arial"/>
-                <w:i/>
-              </w:rPr>
-              <w:t>Lokalisationsattributet</w:t>
-            </w:r>
-            <w:r>
-              <w:rPr>
-                <w:rFonts w:cs="Arial"/>
-                <w:i/>
-              </w:rPr>
-              <w:t xml:space="preserve"> </w:t>
-            </w:r>
-            <w:r>
-              <w:rPr>
-                <w:rFonts w:cs="Arial"/>
-              </w:rPr>
-              <w:t>[</w:t>
-            </w:r>
-            <w:proofErr w:type="spellStart"/>
-            <w:r>
-              <w:rPr>
-                <w:rFonts w:cs="Arial"/>
-              </w:rPr>
-              <w:t>targetSite</w:t>
-            </w:r>
-            <w:proofErr w:type="spellEnd"/>
-            <w:r>
-              <w:rPr>
-                <w:rFonts w:cs="Arial"/>
-              </w:rPr>
-              <w:t>]</w:t>
-            </w:r>
-            <w:r>
-              <w:rPr>
-                <w:rFonts w:cs="Arial"/>
-                <w:i/>
-              </w:rPr>
-              <w:t xml:space="preserve"> </w:t>
-            </w:r>
-            <w:r>
-              <w:rPr>
-                <w:rFonts w:cs="Arial"/>
-                <w:i/>
-              </w:rPr>
-              <w:t>används</w:t>
-            </w:r>
-            <w:r>
-              <w:rPr>
-                <w:rFonts w:cs="Arial"/>
-                <w:i/>
-              </w:rPr>
-              <w:t xml:space="preserve"> endast om inte attributet </w:t>
-            </w:r>
-            <w:r>
-              <w:rPr>
-                <w:rFonts w:cs="Arial"/>
-                <w:i/>
-              </w:rPr>
-              <w:t xml:space="preserve">typ </w:t>
-            </w:r>
-            <w:r>
-              <w:rPr>
-                <w:rFonts w:cs="Arial"/>
-              </w:rPr>
-              <w:t>[</w:t>
-            </w:r>
-            <w:proofErr w:type="spellStart"/>
-            <w:r>
-              <w:rPr>
-                <w:rFonts w:cs="Arial"/>
-              </w:rPr>
-              <w:t>type</w:t>
-            </w:r>
-            <w:proofErr w:type="spellEnd"/>
-            <w:r>
-              <w:rPr>
-                <w:rFonts w:cs="Arial"/>
-              </w:rPr>
-              <w:t>]</w:t>
-            </w:r>
-            <w:r>
-              <w:rPr>
-                <w:rFonts w:cs="Arial"/>
-                <w:i/>
-              </w:rPr>
-              <w:t xml:space="preserve"> innefattar tillräcklig information om detta.</w:t>
-            </w:r>
+                <w:ins w:id="121" w:author="Torbjörn Dahlin" w:date="2015-02-25T15:55:00Z"/>
+                <w:rFonts w:cs="Arial"/>
+              </w:rPr>
+            </w:pPr>
+            <w:ins w:id="122" w:author="Torbjörn Dahlin" w:date="2015-02-25T15:57:00Z">
+              <w:r>
+                <w:rPr>
+                  <w:rFonts w:cs="Arial"/>
+                </w:rPr>
+                <w:t>Kod för status</w:t>
+              </w:r>
+            </w:ins>
           </w:p>
         </w:tc>
         <w:tc>
@@ -31817,21 +31496,23 @@
             </w:tcBorders>
           </w:tcPr>
           <w:p>
-            <w:r>
-              <w:t>0</w:t>
-            </w:r>
-            <w:proofErr w:type="gramStart"/>
-            <w:r>
-              <w:t>..</w:t>
-            </w:r>
-            <w:proofErr w:type="gramEnd"/>
-            <w:r>
-              <w:t>1</w:t>
-            </w:r>
+            <w:pPr>
+              <w:rPr>
+                <w:ins w:id="123" w:author="Torbjörn Dahlin" w:date="2015-02-25T15:55:00Z"/>
+              </w:rPr>
+            </w:pPr>
+            <w:ins w:id="124" w:author="Torbjörn Dahlin" w:date="2015-02-25T15:57:00Z">
+              <w:r>
+                <w:t>1</w:t>
+              </w:r>
+            </w:ins>
           </w:p>
         </w:tc>
       </w:tr>
       <w:tr>
+        <w:trPr>
+          <w:ins w:id="125" w:author="Torbjörn Dahlin" w:date="2015-02-25T15:55:00Z"/>
+        </w:trPr>
         <w:tc>
           <w:tcPr>
             <w:tcW w:w="2943" w:type="dxa"/>
@@ -31845,17 +31526,20 @@
           <w:p>
             <w:pPr>
               <w:rPr>
+                <w:ins w:id="126" w:author="Torbjörn Dahlin" w:date="2015-02-25T15:55:00Z"/>
                 <w:lang w:eastAsia="sv-SE"/>
               </w:rPr>
             </w:pPr>
             <w:proofErr w:type="spellStart"/>
-            <w:r>
-              <w:rPr>
-                <w:lang w:eastAsia="sv-SE"/>
-              </w:rPr>
-              <w:t>targetSite.code</w:t>
-            </w:r>
-            <w:proofErr w:type="spellEnd"/>
+            <w:ins w:id="127" w:author="Torbjörn Dahlin" w:date="2015-02-25T15:55:00Z">
+              <w:r>
+                <w:rPr>
+                  <w:lang w:eastAsia="sv-SE"/>
+                </w:rPr>
+                <w:t>status.codeSystem</w:t>
+              </w:r>
+              <w:proofErr w:type="spellEnd"/>
+            </w:ins>
           </w:p>
         </w:tc>
         <w:tc>
@@ -31869,9 +31553,16 @@
             </w:tcBorders>
           </w:tcPr>
           <w:p>
-            <w:r>
-              <w:t>String</w:t>
-            </w:r>
+            <w:pPr>
+              <w:rPr>
+                <w:ins w:id="128" w:author="Torbjörn Dahlin" w:date="2015-02-25T15:55:00Z"/>
+              </w:rPr>
+            </w:pPr>
+            <w:ins w:id="129" w:author="Torbjörn Dahlin" w:date="2015-02-25T15:56:00Z">
+              <w:r>
+                <w:t>String</w:t>
+              </w:r>
+            </w:ins>
           </w:p>
         </w:tc>
         <w:tc>
@@ -31887,24 +31578,18 @@
           <w:p>
             <w:pPr>
               <w:rPr>
-                <w:rFonts w:cs="Arial"/>
-              </w:rPr>
-            </w:pPr>
-            <w:r>
-              <w:rPr>
-                <w:rFonts w:cs="Arial"/>
-              </w:rPr>
-              <w:t xml:space="preserve">Kod för </w:t>
-            </w:r>
-            <w:r>
-              <w:t>lokalisation</w:t>
-            </w:r>
-            <w:r>
-              <w:rPr>
-                <w:rFonts w:cs="Arial"/>
-              </w:rPr>
-              <w:t>.</w:t>
-            </w:r>
+                <w:ins w:id="130" w:author="Torbjörn Dahlin" w:date="2015-02-25T15:55:00Z"/>
+                <w:rFonts w:cs="Arial"/>
+              </w:rPr>
+            </w:pPr>
+            <w:ins w:id="131" w:author="Torbjörn Dahlin" w:date="2015-02-25T15:57:00Z">
+              <w:r>
+                <w:rPr>
+                  <w:rFonts w:cs="Arial"/>
+                </w:rPr>
+                <w:t>Kodsystem för angiven kod för status</w:t>
+              </w:r>
+            </w:ins>
           </w:p>
         </w:tc>
         <w:tc>
@@ -31918,13 +31603,23 @@
             </w:tcBorders>
           </w:tcPr>
           <w:p>
-            <w:r>
-              <w:t>1</w:t>
-            </w:r>
+            <w:pPr>
+              <w:rPr>
+                <w:ins w:id="132" w:author="Torbjörn Dahlin" w:date="2015-02-25T15:55:00Z"/>
+              </w:rPr>
+            </w:pPr>
+            <w:ins w:id="133" w:author="Torbjörn Dahlin" w:date="2015-02-25T15:57:00Z">
+              <w:r>
+                <w:t>1</w:t>
+              </w:r>
+            </w:ins>
           </w:p>
         </w:tc>
       </w:tr>
       <w:tr>
+        <w:trPr>
+          <w:ins w:id="134" w:author="Torbjörn Dahlin" w:date="2015-02-25T15:55:00Z"/>
+        </w:trPr>
         <w:tc>
           <w:tcPr>
             <w:tcW w:w="2943" w:type="dxa"/>
@@ -31938,17 +31633,20 @@
           <w:p>
             <w:pPr>
               <w:rPr>
+                <w:ins w:id="135" w:author="Torbjörn Dahlin" w:date="2015-02-25T15:55:00Z"/>
                 <w:lang w:eastAsia="sv-SE"/>
               </w:rPr>
             </w:pPr>
             <w:proofErr w:type="spellStart"/>
-            <w:r>
-              <w:rPr>
-                <w:lang w:eastAsia="sv-SE"/>
-              </w:rPr>
-              <w:t>targetSite.codeSystem</w:t>
-            </w:r>
-            <w:proofErr w:type="spellEnd"/>
+            <w:ins w:id="136" w:author="Torbjörn Dahlin" w:date="2015-02-25T15:55:00Z">
+              <w:r>
+                <w:rPr>
+                  <w:lang w:eastAsia="sv-SE"/>
+                </w:rPr>
+                <w:t>status.codeSystemName</w:t>
+              </w:r>
+              <w:proofErr w:type="spellEnd"/>
+            </w:ins>
           </w:p>
         </w:tc>
         <w:tc>
@@ -31962,9 +31660,16 @@
             </w:tcBorders>
           </w:tcPr>
           <w:p>
-            <w:r>
-              <w:t>String</w:t>
-            </w:r>
+            <w:pPr>
+              <w:rPr>
+                <w:ins w:id="137" w:author="Torbjörn Dahlin" w:date="2015-02-25T15:55:00Z"/>
+              </w:rPr>
+            </w:pPr>
+            <w:ins w:id="138" w:author="Torbjörn Dahlin" w:date="2015-02-25T15:56:00Z">
+              <w:r>
+                <w:t>String</w:t>
+              </w:r>
+            </w:ins>
           </w:p>
         </w:tc>
         <w:tc>
@@ -31980,27 +31685,18 @@
           <w:p>
             <w:pPr>
               <w:rPr>
-                <w:rFonts w:cs="Arial"/>
-              </w:rPr>
-            </w:pPr>
-            <w:r>
-              <w:rPr>
-                <w:rFonts w:cs="Arial"/>
-              </w:rPr>
-              <w:t xml:space="preserve">Kodsystem för angiven kod för </w:t>
-            </w:r>
-            <w:r>
-              <w:rPr>
-                <w:rFonts w:cs="Arial"/>
-              </w:rPr>
-              <w:t>lokalisation</w:t>
-            </w:r>
-            <w:r>
-              <w:rPr>
-                <w:rFonts w:cs="Arial"/>
-              </w:rPr>
-              <w:t xml:space="preserve">. </w:t>
-            </w:r>
+                <w:ins w:id="139" w:author="Torbjörn Dahlin" w:date="2015-02-25T15:55:00Z"/>
+                <w:rFonts w:cs="Arial"/>
+              </w:rPr>
+            </w:pPr>
+            <w:ins w:id="140" w:author="Torbjörn Dahlin" w:date="2015-02-25T15:57:00Z">
+              <w:r>
+                <w:rPr>
+                  <w:rFonts w:cs="Arial"/>
+                </w:rPr>
+                <w:t>Namn på kodsystem</w:t>
+              </w:r>
+            </w:ins>
           </w:p>
         </w:tc>
         <w:tc>
@@ -32014,13 +31710,31 @@
             </w:tcBorders>
           </w:tcPr>
           <w:p>
-            <w:r>
-              <w:t>1</w:t>
-            </w:r>
+            <w:pPr>
+              <w:rPr>
+                <w:ins w:id="141" w:author="Torbjörn Dahlin" w:date="2015-02-25T15:55:00Z"/>
+              </w:rPr>
+            </w:pPr>
+            <w:ins w:id="142" w:author="Torbjörn Dahlin" w:date="2015-02-25T15:57:00Z">
+              <w:r>
+                <w:t>0</w:t>
+              </w:r>
+              <w:proofErr w:type="gramStart"/>
+              <w:r>
+                <w:t>..</w:t>
+              </w:r>
+              <w:proofErr w:type="gramEnd"/>
+              <w:r>
+                <w:t>1</w:t>
+              </w:r>
+            </w:ins>
           </w:p>
         </w:tc>
       </w:tr>
       <w:tr>
+        <w:trPr>
+          <w:ins w:id="143" w:author="Torbjörn Dahlin" w:date="2015-02-25T15:55:00Z"/>
+        </w:trPr>
         <w:tc>
           <w:tcPr>
             <w:tcW w:w="2943" w:type="dxa"/>
@@ -32034,16 +31748,19 @@
           <w:p>
             <w:pPr>
               <w:rPr>
+                <w:ins w:id="144" w:author="Torbjörn Dahlin" w:date="2015-02-25T15:55:00Z"/>
                 <w:lang w:eastAsia="sv-SE"/>
               </w:rPr>
             </w:pPr>
             <w:proofErr w:type="spellStart"/>
-            <w:r>
-              <w:rPr>
-                <w:lang w:eastAsia="sv-SE"/>
-              </w:rPr>
-              <w:t>targetSite.codeSystemName</w:t>
-            </w:r>
+            <w:ins w:id="145" w:author="Torbjörn Dahlin" w:date="2015-02-25T15:56:00Z">
+              <w:r>
+                <w:rPr>
+                  <w:lang w:eastAsia="sv-SE"/>
+                </w:rPr>
+                <w:t>status.displayName</w:t>
+              </w:r>
+            </w:ins>
             <w:proofErr w:type="spellEnd"/>
           </w:p>
         </w:tc>
@@ -32058,9 +31775,16 @@
             </w:tcBorders>
           </w:tcPr>
           <w:p>
-            <w:r>
-              <w:t>String</w:t>
-            </w:r>
+            <w:pPr>
+              <w:rPr>
+                <w:ins w:id="146" w:author="Torbjörn Dahlin" w:date="2015-02-25T15:55:00Z"/>
+              </w:rPr>
+            </w:pPr>
+            <w:ins w:id="147" w:author="Torbjörn Dahlin" w:date="2015-02-25T15:56:00Z">
+              <w:r>
+                <w:t>String</w:t>
+              </w:r>
+            </w:ins>
           </w:p>
         </w:tc>
         <w:tc>
@@ -32076,27 +31800,27 @@
           <w:p>
             <w:pPr>
               <w:rPr>
-                <w:rFonts w:cs="Arial"/>
-              </w:rPr>
-            </w:pPr>
-            <w:r>
-              <w:rPr>
-                <w:rFonts w:cs="Arial"/>
-              </w:rPr>
-              <w:t xml:space="preserve">Namn </w:t>
-            </w:r>
-            <w:r>
-              <w:rPr>
-                <w:rFonts w:cs="Arial"/>
-              </w:rPr>
-              <w:t>på</w:t>
-            </w:r>
-            <w:r>
-              <w:rPr>
-                <w:rFonts w:cs="Arial"/>
-              </w:rPr>
-              <w:t xml:space="preserve"> kodsystem.</w:t>
-            </w:r>
+                <w:ins w:id="148" w:author="Torbjörn Dahlin" w:date="2015-02-25T15:55:00Z"/>
+                <w:rFonts w:cs="Arial"/>
+              </w:rPr>
+            </w:pPr>
+            <w:ins w:id="149" w:author="Torbjörn Dahlin" w:date="2015-02-25T15:57:00Z">
+              <w:r>
+                <w:rPr>
+                  <w:rFonts w:cs="Arial"/>
+                </w:rPr>
+                <w:t xml:space="preserve">Textuell beskrivning av </w:t>
+              </w:r>
+              <w:r>
+                <w:rPr>
+                  <w:rFonts w:cs="Arial"/>
+                </w:rPr>
+                <w:t>status</w:t>
+              </w:r>
+              <w:r>
+                <w:t>kod</w:t>
+              </w:r>
+            </w:ins>
           </w:p>
         </w:tc>
         <w:tc>
@@ -32110,17 +31834,24 @@
             </w:tcBorders>
           </w:tcPr>
           <w:p>
-            <w:r>
-              <w:t>0</w:t>
-            </w:r>
-            <w:proofErr w:type="gramStart"/>
-            <w:r>
-              <w:t>..</w:t>
-            </w:r>
-            <w:proofErr w:type="gramEnd"/>
-            <w:r>
-              <w:t>1</w:t>
-            </w:r>
+            <w:pPr>
+              <w:rPr>
+                <w:ins w:id="150" w:author="Torbjörn Dahlin" w:date="2015-02-25T15:55:00Z"/>
+              </w:rPr>
+            </w:pPr>
+            <w:ins w:id="151" w:author="Torbjörn Dahlin" w:date="2015-02-25T15:57:00Z">
+              <w:r>
+                <w:t>0</w:t>
+              </w:r>
+              <w:proofErr w:type="gramStart"/>
+              <w:r>
+                <w:t>..</w:t>
+              </w:r>
+              <w:proofErr w:type="gramEnd"/>
+              <w:r>
+                <w:t>1</w:t>
+              </w:r>
+            </w:ins>
           </w:p>
         </w:tc>
       </w:tr>
@@ -32146,7 +31877,7 @@
               <w:rPr>
                 <w:lang w:eastAsia="sv-SE"/>
               </w:rPr>
-              <w:t>targetSite.codeSystemVersion</w:t>
+              <w:t>targetSite</w:t>
             </w:r>
             <w:proofErr w:type="spellEnd"/>
           </w:p>
@@ -32162,9 +31893,11 @@
             </w:tcBorders>
           </w:tcPr>
           <w:p>
-            <w:r>
-              <w:t>String</w:t>
-            </w:r>
+            <w:proofErr w:type="spellStart"/>
+            <w:r>
+              <w:t>CVType</w:t>
+            </w:r>
+            <w:proofErr w:type="spellEnd"/>
           </w:p>
         </w:tc>
         <w:tc>
@@ -32187,7 +31920,186 @@
               <w:rPr>
                 <w:rFonts w:cs="Arial"/>
               </w:rPr>
-              <w:t>Versionsnummer för använt kodsystem.</w:t>
+              <w:t>NI 2015:1</w:t>
+            </w:r>
+          </w:p>
+          <w:p>
+            <w:pPr>
+              <w:rPr>
+                <w:rFonts w:cs="Arial"/>
+                <w:i/>
+              </w:rPr>
+            </w:pPr>
+            <w:r>
+              <w:rPr>
+                <w:rFonts w:cs="Arial"/>
+                <w:i/>
+              </w:rPr>
+              <w:t>Angivelse av lokalisation</w:t>
+            </w:r>
+            <w:r>
+              <w:rPr>
+                <w:rFonts w:cs="Arial"/>
+                <w:i/>
+              </w:rPr>
+              <w:t xml:space="preserve"> </w:t>
+            </w:r>
+            <w:r>
+              <w:rPr>
+                <w:rFonts w:cs="Arial"/>
+              </w:rPr>
+              <w:t>[</w:t>
+            </w:r>
+            <w:proofErr w:type="spellStart"/>
+            <w:r>
+              <w:rPr>
+                <w:rFonts w:cs="Arial"/>
+              </w:rPr>
+              <w:t>targetSite</w:t>
+            </w:r>
+            <w:proofErr w:type="spellEnd"/>
+            <w:r>
+              <w:rPr>
+                <w:rFonts w:cs="Arial"/>
+              </w:rPr>
+              <w:t>]</w:t>
+            </w:r>
+            <w:r>
+              <w:rPr>
+                <w:rFonts w:cs="Arial"/>
+                <w:i/>
+              </w:rPr>
+              <w:t>, som används för att beskriva vad observationen avser gällande anatomi, funktion eller system. Lokalisation</w:t>
+            </w:r>
+            <w:r>
+              <w:rPr>
+                <w:rFonts w:cs="Arial"/>
+                <w:i/>
+              </w:rPr>
+              <w:t xml:space="preserve"> </w:t>
+            </w:r>
+            <w:r>
+              <w:rPr>
+                <w:rFonts w:cs="Arial"/>
+              </w:rPr>
+              <w:t>[</w:t>
+            </w:r>
+            <w:proofErr w:type="spellStart"/>
+            <w:r>
+              <w:rPr>
+                <w:rFonts w:cs="Arial"/>
+              </w:rPr>
+              <w:t>targetSite</w:t>
+            </w:r>
+            <w:proofErr w:type="spellEnd"/>
+            <w:r>
+              <w:rPr>
+                <w:rFonts w:cs="Arial"/>
+              </w:rPr>
+              <w:t>]</w:t>
+            </w:r>
+            <w:r>
+              <w:rPr>
+                <w:rFonts w:cs="Arial"/>
+                <w:i/>
+              </w:rPr>
+              <w:t xml:space="preserve"> kan beskriva exempelvis lateralitet, organs position och orientering i relation till andra delar av kroppen. </w:t>
+            </w:r>
+          </w:p>
+          <w:p>
+            <w:pPr>
+              <w:rPr>
+                <w:rFonts w:cs="Arial"/>
+              </w:rPr>
+            </w:pPr>
+            <w:r>
+              <w:rPr>
+                <w:rFonts w:cs="Arial"/>
+                <w:i/>
+              </w:rPr>
+              <w:t>Lokalisationsattributet</w:t>
+            </w:r>
+            <w:r>
+              <w:rPr>
+                <w:rFonts w:cs="Arial"/>
+                <w:i/>
+              </w:rPr>
+              <w:t xml:space="preserve"> </w:t>
+            </w:r>
+            <w:r>
+              <w:rPr>
+                <w:rFonts w:cs="Arial"/>
+              </w:rPr>
+              <w:t>[</w:t>
+            </w:r>
+            <w:proofErr w:type="spellStart"/>
+            <w:r>
+              <w:rPr>
+                <w:rFonts w:cs="Arial"/>
+              </w:rPr>
+              <w:t>targetSite</w:t>
+            </w:r>
+            <w:proofErr w:type="spellEnd"/>
+            <w:r>
+              <w:rPr>
+                <w:rFonts w:cs="Arial"/>
+              </w:rPr>
+              <w:t>]</w:t>
+            </w:r>
+            <w:r>
+              <w:rPr>
+                <w:rFonts w:cs="Arial"/>
+                <w:i/>
+              </w:rPr>
+              <w:t xml:space="preserve"> </w:t>
+            </w:r>
+            <w:r>
+              <w:rPr>
+                <w:rFonts w:cs="Arial"/>
+                <w:i/>
+              </w:rPr>
+              <w:t>används</w:t>
+            </w:r>
+            <w:r>
+              <w:rPr>
+                <w:rFonts w:cs="Arial"/>
+                <w:i/>
+              </w:rPr>
+              <w:t xml:space="preserve"> endast om inte attributet </w:t>
+            </w:r>
+            <w:r>
+              <w:rPr>
+                <w:rFonts w:cs="Arial"/>
+                <w:i/>
+              </w:rPr>
+              <w:t xml:space="preserve">typ </w:t>
+            </w:r>
+            <w:r>
+              <w:rPr>
+                <w:rFonts w:cs="Arial"/>
+              </w:rPr>
+              <w:t>[</w:t>
+            </w:r>
+            <w:proofErr w:type="spellStart"/>
+            <w:r>
+              <w:rPr>
+                <w:rFonts w:cs="Arial"/>
+              </w:rPr>
+              <w:t>type</w:t>
+            </w:r>
+            <w:proofErr w:type="spellEnd"/>
+            <w:r>
+              <w:rPr>
+                <w:rFonts w:cs="Arial"/>
+              </w:rPr>
+              <w:t>]</w:t>
+            </w:r>
+            <w:r>
+              <w:rPr>
+                <w:rFonts w:cs="Arial"/>
+                <w:i/>
+              </w:rPr>
+              <w:t xml:space="preserve"> innefattar tillräcklig information om detta.</w:t>
             </w:r>
           </w:p>
         </w:tc>
@@ -32238,7 +32150,7 @@
               <w:rPr>
                 <w:lang w:eastAsia="sv-SE"/>
               </w:rPr>
-              <w:t>targetSite.displayName</w:t>
+              <w:t>targetSite.code</w:t>
             </w:r>
             <w:proofErr w:type="spellEnd"/>
           </w:p>
@@ -32279,10 +32191,10 @@
               <w:rPr>
                 <w:rFonts w:cs="Arial"/>
               </w:rPr>
-              <w:t xml:space="preserve">Textuell beskrivning av </w:t>
-            </w:r>
-            <w:r>
-              <w:t>kod för lokalisation</w:t>
+              <w:t xml:space="preserve">Kod för </w:t>
+            </w:r>
+            <w:r>
+              <w:t>lokalisation</w:t>
             </w:r>
             <w:r>
               <w:rPr>
@@ -32303,14 +32215,6 @@
             </w:tcBorders>
           </w:tcPr>
           <w:p>
-            <w:r>
-              <w:t>0</w:t>
-            </w:r>
-            <w:proofErr w:type="gramStart"/>
-            <w:r>
-              <w:t>..</w:t>
-            </w:r>
-            <w:proofErr w:type="gramEnd"/>
             <w:r>
               <w:t>1</w:t>
             </w:r>
@@ -32321,6 +32225,399 @@
         <w:tc>
           <w:tcPr>
             <w:tcW w:w="2943" w:type="dxa"/>
+            <w:tcBorders>
+              <w:top w:val="single" w:sz="4" w:space="0" w:color="auto"/>
+              <w:left w:val="single" w:sz="4" w:space="0" w:color="auto"/>
+              <w:bottom w:val="single" w:sz="4" w:space="0" w:color="auto"/>
+              <w:right w:val="single" w:sz="4" w:space="0" w:color="auto"/>
+            </w:tcBorders>
+          </w:tcPr>
+          <w:p>
+            <w:pPr>
+              <w:rPr>
+                <w:lang w:eastAsia="sv-SE"/>
+              </w:rPr>
+            </w:pPr>
+            <w:proofErr w:type="spellStart"/>
+            <w:r>
+              <w:rPr>
+                <w:lang w:eastAsia="sv-SE"/>
+              </w:rPr>
+              <w:t>targetSite.codeSystem</w:t>
+            </w:r>
+            <w:proofErr w:type="spellEnd"/>
+          </w:p>
+        </w:tc>
+        <w:tc>
+          <w:tcPr>
+            <w:tcW w:w="2037" w:type="dxa"/>
+            <w:tcBorders>
+              <w:top w:val="single" w:sz="4" w:space="0" w:color="auto"/>
+              <w:left w:val="single" w:sz="4" w:space="0" w:color="auto"/>
+              <w:bottom w:val="single" w:sz="4" w:space="0" w:color="auto"/>
+              <w:right w:val="single" w:sz="4" w:space="0" w:color="auto"/>
+            </w:tcBorders>
+          </w:tcPr>
+          <w:p>
+            <w:r>
+              <w:t>String</w:t>
+            </w:r>
+          </w:p>
+        </w:tc>
+        <w:tc>
+          <w:tcPr>
+            <w:tcW w:w="2925" w:type="dxa"/>
+            <w:tcBorders>
+              <w:top w:val="single" w:sz="4" w:space="0" w:color="auto"/>
+              <w:left w:val="single" w:sz="4" w:space="0" w:color="auto"/>
+              <w:bottom w:val="single" w:sz="4" w:space="0" w:color="auto"/>
+              <w:right w:val="single" w:sz="4" w:space="0" w:color="auto"/>
+            </w:tcBorders>
+          </w:tcPr>
+          <w:p>
+            <w:pPr>
+              <w:rPr>
+                <w:rFonts w:cs="Arial"/>
+              </w:rPr>
+            </w:pPr>
+            <w:r>
+              <w:rPr>
+                <w:rFonts w:cs="Arial"/>
+              </w:rPr>
+              <w:t xml:space="preserve">Kodsystem för angiven kod för </w:t>
+            </w:r>
+            <w:r>
+              <w:rPr>
+                <w:rFonts w:cs="Arial"/>
+              </w:rPr>
+              <w:t>lokalisation</w:t>
+            </w:r>
+            <w:r>
+              <w:rPr>
+                <w:rFonts w:cs="Arial"/>
+              </w:rPr>
+              <w:t xml:space="preserve">. </w:t>
+            </w:r>
+          </w:p>
+        </w:tc>
+        <w:tc>
+          <w:tcPr>
+            <w:tcW w:w="1617" w:type="dxa"/>
+            <w:tcBorders>
+              <w:top w:val="single" w:sz="4" w:space="0" w:color="auto"/>
+              <w:left w:val="single" w:sz="4" w:space="0" w:color="auto"/>
+              <w:bottom w:val="single" w:sz="4" w:space="0" w:color="auto"/>
+              <w:right w:val="single" w:sz="4" w:space="0" w:color="auto"/>
+            </w:tcBorders>
+          </w:tcPr>
+          <w:p>
+            <w:r>
+              <w:t>1</w:t>
+            </w:r>
+          </w:p>
+        </w:tc>
+      </w:tr>
+      <w:tr>
+        <w:tc>
+          <w:tcPr>
+            <w:tcW w:w="2943" w:type="dxa"/>
+            <w:tcBorders>
+              <w:top w:val="single" w:sz="4" w:space="0" w:color="auto"/>
+              <w:left w:val="single" w:sz="4" w:space="0" w:color="auto"/>
+              <w:bottom w:val="single" w:sz="4" w:space="0" w:color="auto"/>
+              <w:right w:val="single" w:sz="4" w:space="0" w:color="auto"/>
+            </w:tcBorders>
+          </w:tcPr>
+          <w:p>
+            <w:pPr>
+              <w:rPr>
+                <w:lang w:eastAsia="sv-SE"/>
+              </w:rPr>
+            </w:pPr>
+            <w:proofErr w:type="spellStart"/>
+            <w:r>
+              <w:rPr>
+                <w:lang w:eastAsia="sv-SE"/>
+              </w:rPr>
+              <w:t>targetSite.codeSystemName</w:t>
+            </w:r>
+            <w:proofErr w:type="spellEnd"/>
+          </w:p>
+        </w:tc>
+        <w:tc>
+          <w:tcPr>
+            <w:tcW w:w="2037" w:type="dxa"/>
+            <w:tcBorders>
+              <w:top w:val="single" w:sz="4" w:space="0" w:color="auto"/>
+              <w:left w:val="single" w:sz="4" w:space="0" w:color="auto"/>
+              <w:bottom w:val="single" w:sz="4" w:space="0" w:color="auto"/>
+              <w:right w:val="single" w:sz="4" w:space="0" w:color="auto"/>
+            </w:tcBorders>
+          </w:tcPr>
+          <w:p>
+            <w:r>
+              <w:t>String</w:t>
+            </w:r>
+          </w:p>
+        </w:tc>
+        <w:tc>
+          <w:tcPr>
+            <w:tcW w:w="2925" w:type="dxa"/>
+            <w:tcBorders>
+              <w:top w:val="single" w:sz="4" w:space="0" w:color="auto"/>
+              <w:left w:val="single" w:sz="4" w:space="0" w:color="auto"/>
+              <w:bottom w:val="single" w:sz="4" w:space="0" w:color="auto"/>
+              <w:right w:val="single" w:sz="4" w:space="0" w:color="auto"/>
+            </w:tcBorders>
+          </w:tcPr>
+          <w:p>
+            <w:pPr>
+              <w:rPr>
+                <w:rFonts w:cs="Arial"/>
+              </w:rPr>
+            </w:pPr>
+            <w:r>
+              <w:rPr>
+                <w:rFonts w:cs="Arial"/>
+              </w:rPr>
+              <w:t xml:space="preserve">Namn </w:t>
+            </w:r>
+            <w:r>
+              <w:rPr>
+                <w:rFonts w:cs="Arial"/>
+              </w:rPr>
+              <w:t>på</w:t>
+            </w:r>
+            <w:r>
+              <w:rPr>
+                <w:rFonts w:cs="Arial"/>
+              </w:rPr>
+              <w:t xml:space="preserve"> kodsystem.</w:t>
+            </w:r>
+          </w:p>
+        </w:tc>
+        <w:tc>
+          <w:tcPr>
+            <w:tcW w:w="1617" w:type="dxa"/>
+            <w:tcBorders>
+              <w:top w:val="single" w:sz="4" w:space="0" w:color="auto"/>
+              <w:left w:val="single" w:sz="4" w:space="0" w:color="auto"/>
+              <w:bottom w:val="single" w:sz="4" w:space="0" w:color="auto"/>
+              <w:right w:val="single" w:sz="4" w:space="0" w:color="auto"/>
+            </w:tcBorders>
+          </w:tcPr>
+          <w:p>
+            <w:r>
+              <w:t>0</w:t>
+            </w:r>
+            <w:proofErr w:type="gramStart"/>
+            <w:r>
+              <w:t>..</w:t>
+            </w:r>
+            <w:proofErr w:type="gramEnd"/>
+            <w:r>
+              <w:t>1</w:t>
+            </w:r>
+          </w:p>
+        </w:tc>
+      </w:tr>
+      <w:tr>
+        <w:tc>
+          <w:tcPr>
+            <w:tcW w:w="2943" w:type="dxa"/>
+            <w:tcBorders>
+              <w:top w:val="single" w:sz="4" w:space="0" w:color="auto"/>
+              <w:left w:val="single" w:sz="4" w:space="0" w:color="auto"/>
+              <w:bottom w:val="single" w:sz="4" w:space="0" w:color="auto"/>
+              <w:right w:val="single" w:sz="4" w:space="0" w:color="auto"/>
+            </w:tcBorders>
+          </w:tcPr>
+          <w:p>
+            <w:pPr>
+              <w:rPr>
+                <w:lang w:eastAsia="sv-SE"/>
+              </w:rPr>
+            </w:pPr>
+            <w:proofErr w:type="spellStart"/>
+            <w:r>
+              <w:rPr>
+                <w:lang w:eastAsia="sv-SE"/>
+              </w:rPr>
+              <w:t>targetSite.codeSystemVersion</w:t>
+            </w:r>
+            <w:proofErr w:type="spellEnd"/>
+          </w:p>
+        </w:tc>
+        <w:tc>
+          <w:tcPr>
+            <w:tcW w:w="2037" w:type="dxa"/>
+            <w:tcBorders>
+              <w:top w:val="single" w:sz="4" w:space="0" w:color="auto"/>
+              <w:left w:val="single" w:sz="4" w:space="0" w:color="auto"/>
+              <w:bottom w:val="single" w:sz="4" w:space="0" w:color="auto"/>
+              <w:right w:val="single" w:sz="4" w:space="0" w:color="auto"/>
+            </w:tcBorders>
+          </w:tcPr>
+          <w:p>
+            <w:r>
+              <w:t>String</w:t>
+            </w:r>
+          </w:p>
+        </w:tc>
+        <w:tc>
+          <w:tcPr>
+            <w:tcW w:w="2925" w:type="dxa"/>
+            <w:tcBorders>
+              <w:top w:val="single" w:sz="4" w:space="0" w:color="auto"/>
+              <w:left w:val="single" w:sz="4" w:space="0" w:color="auto"/>
+              <w:bottom w:val="single" w:sz="4" w:space="0" w:color="auto"/>
+              <w:right w:val="single" w:sz="4" w:space="0" w:color="auto"/>
+            </w:tcBorders>
+          </w:tcPr>
+          <w:p>
+            <w:pPr>
+              <w:rPr>
+                <w:rFonts w:cs="Arial"/>
+              </w:rPr>
+            </w:pPr>
+            <w:r>
+              <w:rPr>
+                <w:rFonts w:cs="Arial"/>
+              </w:rPr>
+              <w:t>Versionsnummer för använt kodsystem.</w:t>
+            </w:r>
+          </w:p>
+        </w:tc>
+        <w:tc>
+          <w:tcPr>
+            <w:tcW w:w="1617" w:type="dxa"/>
+            <w:tcBorders>
+              <w:top w:val="single" w:sz="4" w:space="0" w:color="auto"/>
+              <w:left w:val="single" w:sz="4" w:space="0" w:color="auto"/>
+              <w:bottom w:val="single" w:sz="4" w:space="0" w:color="auto"/>
+              <w:right w:val="single" w:sz="4" w:space="0" w:color="auto"/>
+            </w:tcBorders>
+          </w:tcPr>
+          <w:p>
+            <w:r>
+              <w:t>0</w:t>
+            </w:r>
+            <w:proofErr w:type="gramStart"/>
+            <w:r>
+              <w:t>..</w:t>
+            </w:r>
+            <w:proofErr w:type="gramEnd"/>
+            <w:r>
+              <w:t>1</w:t>
+            </w:r>
+          </w:p>
+        </w:tc>
+      </w:tr>
+      <w:tr>
+        <w:tc>
+          <w:tcPr>
+            <w:tcW w:w="2943" w:type="dxa"/>
+            <w:tcBorders>
+              <w:top w:val="single" w:sz="4" w:space="0" w:color="auto"/>
+              <w:left w:val="single" w:sz="4" w:space="0" w:color="auto"/>
+              <w:bottom w:val="single" w:sz="4" w:space="0" w:color="auto"/>
+              <w:right w:val="single" w:sz="4" w:space="0" w:color="auto"/>
+            </w:tcBorders>
+          </w:tcPr>
+          <w:p>
+            <w:pPr>
+              <w:rPr>
+                <w:lang w:eastAsia="sv-SE"/>
+              </w:rPr>
+            </w:pPr>
+            <w:proofErr w:type="spellStart"/>
+            <w:r>
+              <w:rPr>
+                <w:lang w:eastAsia="sv-SE"/>
+              </w:rPr>
+              <w:t>targetSite.displayName</w:t>
+            </w:r>
+            <w:proofErr w:type="spellEnd"/>
+          </w:p>
+        </w:tc>
+        <w:tc>
+          <w:tcPr>
+            <w:tcW w:w="2037" w:type="dxa"/>
+            <w:tcBorders>
+              <w:top w:val="single" w:sz="4" w:space="0" w:color="auto"/>
+              <w:left w:val="single" w:sz="4" w:space="0" w:color="auto"/>
+              <w:bottom w:val="single" w:sz="4" w:space="0" w:color="auto"/>
+              <w:right w:val="single" w:sz="4" w:space="0" w:color="auto"/>
+            </w:tcBorders>
+          </w:tcPr>
+          <w:p>
+            <w:r>
+              <w:t>String</w:t>
+            </w:r>
+          </w:p>
+        </w:tc>
+        <w:tc>
+          <w:tcPr>
+            <w:tcW w:w="2925" w:type="dxa"/>
+            <w:tcBorders>
+              <w:top w:val="single" w:sz="4" w:space="0" w:color="auto"/>
+              <w:left w:val="single" w:sz="4" w:space="0" w:color="auto"/>
+              <w:bottom w:val="single" w:sz="4" w:space="0" w:color="auto"/>
+              <w:right w:val="single" w:sz="4" w:space="0" w:color="auto"/>
+            </w:tcBorders>
+          </w:tcPr>
+          <w:p>
+            <w:pPr>
+              <w:rPr>
+                <w:rFonts w:cs="Arial"/>
+              </w:rPr>
+            </w:pPr>
+            <w:r>
+              <w:rPr>
+                <w:rFonts w:cs="Arial"/>
+              </w:rPr>
+              <w:t xml:space="preserve">Textuell beskrivning av </w:t>
+            </w:r>
+            <w:r>
+              <w:t>kod för lokalisation</w:t>
+            </w:r>
+            <w:r>
+              <w:rPr>
+                <w:rFonts w:cs="Arial"/>
+              </w:rPr>
+              <w:t>.</w:t>
+            </w:r>
+          </w:p>
+        </w:tc>
+        <w:tc>
+          <w:tcPr>
+            <w:tcW w:w="1617" w:type="dxa"/>
+            <w:tcBorders>
+              <w:top w:val="single" w:sz="4" w:space="0" w:color="auto"/>
+              <w:left w:val="single" w:sz="4" w:space="0" w:color="auto"/>
+              <w:bottom w:val="single" w:sz="4" w:space="0" w:color="auto"/>
+              <w:right w:val="single" w:sz="4" w:space="0" w:color="auto"/>
+            </w:tcBorders>
+          </w:tcPr>
+          <w:p>
+            <w:r>
+              <w:t>0</w:t>
+            </w:r>
+            <w:proofErr w:type="gramStart"/>
+            <w:r>
+              <w:t>..</w:t>
+            </w:r>
+            <w:proofErr w:type="gramEnd"/>
+            <w:r>
+              <w:t>1</w:t>
+            </w:r>
+          </w:p>
+        </w:tc>
+      </w:tr>
+      <w:tr>
+        <w:tc>
+          <w:tcPr>
+            <w:tcW w:w="2943" w:type="dxa"/>
           </w:tcPr>
           <w:p>
             <w:proofErr w:type="spellStart"/>
@@ -32489,6 +32786,7 @@
               <w:rPr>
                 <w:rFonts w:cs="Arial"/>
               </w:rPr>
+              <w:lastRenderedPageBreak/>
               <w:t>Om observationen är en tidpunkt, inte ett intervall, sätts sluttid till samma tid som starttid</w:t>
             </w:r>
             <w:r>
@@ -33167,6 +33465,7 @@
               <w:rPr>
                 <w:lang w:eastAsia="sv-SE"/>
               </w:rPr>
+              <w:lastRenderedPageBreak/>
               <w:t>method.codeSystemName</w:t>
             </w:r>
             <w:proofErr w:type="spellEnd"/>
@@ -33629,6 +33928,330 @@
           </w:tcPr>
           <w:p>
             <w:r>
+              <w:t>1</w:t>
+            </w:r>
+            <w:proofErr w:type="gramStart"/>
+            <w:r>
+              <w:t>..</w:t>
+            </w:r>
+            <w:proofErr w:type="gramEnd"/>
+            <w:r>
+              <w:t>1</w:t>
+            </w:r>
+          </w:p>
+        </w:tc>
+      </w:tr>
+      <w:tr>
+        <w:tc>
+          <w:tcPr>
+            <w:tcW w:w="2943" w:type="dxa"/>
+            <w:tcBorders>
+              <w:top w:val="single" w:sz="4" w:space="0" w:color="auto"/>
+              <w:left w:val="single" w:sz="4" w:space="0" w:color="auto"/>
+              <w:bottom w:val="single" w:sz="4" w:space="0" w:color="auto"/>
+              <w:right w:val="single" w:sz="4" w:space="0" w:color="auto"/>
+            </w:tcBorders>
+          </w:tcPr>
+          <w:p>
+            <w:pPr>
+              <w:rPr>
+                <w:lang w:eastAsia="sv-SE"/>
+              </w:rPr>
+            </w:pPr>
+            <w:proofErr w:type="spellStart"/>
+            <w:r>
+              <w:rPr>
+                <w:lang w:eastAsia="sv-SE"/>
+              </w:rPr>
+              <w:t>valueNegation</w:t>
+            </w:r>
+            <w:proofErr w:type="spellEnd"/>
+          </w:p>
+        </w:tc>
+        <w:tc>
+          <w:tcPr>
+            <w:tcW w:w="2037" w:type="dxa"/>
+            <w:tcBorders>
+              <w:top w:val="single" w:sz="4" w:space="0" w:color="auto"/>
+              <w:left w:val="single" w:sz="4" w:space="0" w:color="auto"/>
+              <w:bottom w:val="single" w:sz="4" w:space="0" w:color="auto"/>
+              <w:right w:val="single" w:sz="4" w:space="0" w:color="auto"/>
+            </w:tcBorders>
+          </w:tcPr>
+          <w:p>
+            <w:pPr>
+              <w:rPr>
+                <w:lang w:val="en-GB"/>
+              </w:rPr>
+            </w:pPr>
+            <w:r>
+              <w:rPr>
+                <w:lang w:val="en-GB"/>
+              </w:rPr>
+              <w:t>Boolean</w:t>
+            </w:r>
+          </w:p>
+        </w:tc>
+        <w:tc>
+          <w:tcPr>
+            <w:tcW w:w="2925" w:type="dxa"/>
+            <w:tcBorders>
+              <w:top w:val="single" w:sz="4" w:space="0" w:color="auto"/>
+              <w:left w:val="single" w:sz="4" w:space="0" w:color="auto"/>
+              <w:bottom w:val="single" w:sz="4" w:space="0" w:color="auto"/>
+              <w:right w:val="single" w:sz="4" w:space="0" w:color="auto"/>
+            </w:tcBorders>
+          </w:tcPr>
+          <w:p>
+            <w:pPr>
+              <w:rPr>
+                <w:rFonts w:cs="Arial"/>
+              </w:rPr>
+            </w:pPr>
+            <w:r>
+              <w:rPr>
+                <w:rFonts w:cs="Arial"/>
+              </w:rPr>
+              <w:t xml:space="preserve">Denna flagga negerar betydelsen av det som anges i </w:t>
+            </w:r>
+            <w:proofErr w:type="spellStart"/>
+            <w:r>
+              <w:rPr>
+                <w:rFonts w:cs="Arial"/>
+              </w:rPr>
+              <w:t>value</w:t>
+            </w:r>
+            <w:proofErr w:type="spellEnd"/>
+            <w:r>
+              <w:rPr>
+                <w:rFonts w:cs="Arial"/>
+              </w:rPr>
+              <w:t xml:space="preserve">-fältet. </w:t>
+            </w:r>
+            <w:r>
+              <w:rPr>
+                <w:rFonts w:cs="Arial"/>
+              </w:rPr>
+              <w:t xml:space="preserve">Normalvärde är </w:t>
+            </w:r>
+            <w:proofErr w:type="spellStart"/>
+            <w:r>
+              <w:rPr>
+                <w:rFonts w:cs="Arial"/>
+              </w:rPr>
+              <w:t>false</w:t>
+            </w:r>
+            <w:proofErr w:type="spellEnd"/>
+            <w:r>
+              <w:rPr>
+                <w:rFonts w:cs="Arial"/>
+              </w:rPr>
+              <w:t xml:space="preserve">, det vill säga att det som anges i </w:t>
+            </w:r>
+            <w:proofErr w:type="spellStart"/>
+            <w:r>
+              <w:rPr>
+                <w:rFonts w:cs="Arial"/>
+              </w:rPr>
+              <w:t>value</w:t>
+            </w:r>
+            <w:proofErr w:type="spellEnd"/>
+            <w:r>
+              <w:rPr>
+                <w:rFonts w:cs="Arial"/>
+              </w:rPr>
+              <w:t xml:space="preserve"> är en positiv utsaga. </w:t>
+            </w:r>
+            <w:r>
+              <w:rPr>
+                <w:rFonts w:cs="Arial"/>
+              </w:rPr>
+              <w:t xml:space="preserve">Detta ska tolkas som att man letat efter ett visst tillstånd och konstaterat att det inte föreligger. Om man i </w:t>
+            </w:r>
+            <w:proofErr w:type="spellStart"/>
+            <w:r>
+              <w:rPr>
+                <w:rFonts w:cs="Arial"/>
+              </w:rPr>
+              <w:t>value</w:t>
+            </w:r>
+            <w:proofErr w:type="spellEnd"/>
+            <w:r>
+              <w:rPr>
+                <w:rFonts w:cs="Arial"/>
+              </w:rPr>
+              <w:t xml:space="preserve"> exempelvis har diagnoskoden </w:t>
+            </w:r>
+            <w:r>
+              <w:rPr>
+                <w:rFonts w:cs="Arial"/>
+              </w:rPr>
+              <w:t>N19.9</w:t>
+            </w:r>
+            <w:r>
+              <w:rPr>
+                <w:rFonts w:cs="Arial"/>
+              </w:rPr>
+              <w:t xml:space="preserve"> (</w:t>
+            </w:r>
+            <w:r>
+              <w:rPr>
+                <w:rFonts w:cs="Arial"/>
+              </w:rPr>
+              <w:t>Njursvikt, icke specificerad som akut eller kronisk</w:t>
+            </w:r>
+            <w:r>
+              <w:rPr>
+                <w:rFonts w:cs="Arial"/>
+              </w:rPr>
+              <w:t xml:space="preserve">) och </w:t>
+            </w:r>
+            <w:proofErr w:type="spellStart"/>
+            <w:r>
+              <w:rPr>
+                <w:rFonts w:cs="Arial"/>
+              </w:rPr>
+              <w:t>valueNegation</w:t>
+            </w:r>
+            <w:proofErr w:type="spellEnd"/>
+            <w:r>
+              <w:rPr>
+                <w:rFonts w:cs="Arial"/>
+              </w:rPr>
+              <w:t xml:space="preserve"> är satt till </w:t>
+            </w:r>
+            <w:proofErr w:type="spellStart"/>
+            <w:r>
+              <w:rPr>
+                <w:rFonts w:cs="Arial"/>
+              </w:rPr>
+              <w:t>true</w:t>
+            </w:r>
+            <w:proofErr w:type="spellEnd"/>
+            <w:r>
+              <w:rPr>
+                <w:rFonts w:cs="Arial"/>
+              </w:rPr>
+              <w:t xml:space="preserve"> betyder detta att patienten inte har njursvikt.</w:t>
+            </w:r>
+          </w:p>
+          <w:p>
+            <w:pPr>
+              <w:rPr>
+                <w:rFonts w:cs="Arial"/>
+              </w:rPr>
+            </w:pPr>
+          </w:p>
+          <w:p>
+            <w:pPr>
+              <w:rPr>
+                <w:rFonts w:cs="Arial"/>
+              </w:rPr>
+            </w:pPr>
+            <w:r>
+              <w:rPr>
+                <w:rFonts w:cs="Arial"/>
+              </w:rPr>
+              <w:t>NI 2015:1</w:t>
+            </w:r>
+          </w:p>
+          <w:p>
+            <w:pPr>
+              <w:rPr>
+                <w:rFonts w:cs="Arial"/>
+              </w:rPr>
+            </w:pPr>
+            <w:r>
+              <w:rPr>
+                <w:rFonts w:cs="Arial"/>
+                <w:i/>
+              </w:rPr>
+              <w:lastRenderedPageBreak/>
+              <w:t xml:space="preserve">Flagga som negerar betydelsen av observationen. Det används för att dokumentera exempelvis att ett tillstånd inte har förekommit/observerats men att man explicit har letat efter det. Detta till skillnad från att inget dokumenterats om ett specifikt tillstånd vilket kan innebära att man inte utrett det överhuvudtaget. Det som negeras är förekomsten av det som beskrivs av värdet. Detta innebär att om exempelvis metod </w:t>
+            </w:r>
+            <w:r>
+              <w:rPr>
+                <w:rFonts w:cs="Arial"/>
+              </w:rPr>
+              <w:t>[</w:t>
+            </w:r>
+            <w:proofErr w:type="spellStart"/>
+            <w:r>
+              <w:rPr>
+                <w:rFonts w:cs="Arial"/>
+              </w:rPr>
+              <w:t>method</w:t>
+            </w:r>
+            <w:proofErr w:type="spellEnd"/>
+            <w:r>
+              <w:rPr>
+                <w:rFonts w:cs="Arial"/>
+              </w:rPr>
+              <w:t>]</w:t>
+            </w:r>
+            <w:r>
+              <w:rPr>
+                <w:rFonts w:cs="Arial"/>
+                <w:i/>
+              </w:rPr>
+              <w:t xml:space="preserve"> </w:t>
+            </w:r>
+            <w:r>
+              <w:rPr>
+                <w:rFonts w:cs="Arial"/>
+                <w:i/>
+              </w:rPr>
+              <w:t xml:space="preserve">och lokalisation </w:t>
+            </w:r>
+            <w:r>
+              <w:rPr>
+                <w:rFonts w:cs="Arial"/>
+              </w:rPr>
+              <w:t>[</w:t>
+            </w:r>
+            <w:proofErr w:type="spellStart"/>
+            <w:r>
+              <w:rPr>
+                <w:rFonts w:cs="Arial"/>
+              </w:rPr>
+              <w:t>targetsite</w:t>
+            </w:r>
+            <w:proofErr w:type="spellEnd"/>
+            <w:r>
+              <w:rPr>
+                <w:rFonts w:cs="Arial"/>
+              </w:rPr>
+              <w:t>]</w:t>
+            </w:r>
+            <w:r>
+              <w:rPr>
+                <w:rFonts w:cs="Arial"/>
+                <w:i/>
+              </w:rPr>
+              <w:t xml:space="preserve"> </w:t>
+            </w:r>
+            <w:r>
+              <w:rPr>
+                <w:rFonts w:cs="Arial"/>
+                <w:i/>
+              </w:rPr>
+              <w:t xml:space="preserve">anges ska negationen tolkas som att man med en viss metod har letat efter ett visst tillstånd som beskrivs av ett visst värde men att detta tillstånd inte har kunnat observeras. </w:t>
+            </w:r>
+          </w:p>
+        </w:tc>
+        <w:tc>
+          <w:tcPr>
+            <w:tcW w:w="1617" w:type="dxa"/>
+            <w:tcBorders>
+              <w:top w:val="single" w:sz="4" w:space="0" w:color="auto"/>
+              <w:left w:val="single" w:sz="4" w:space="0" w:color="auto"/>
+              <w:bottom w:val="single" w:sz="4" w:space="0" w:color="auto"/>
+              <w:right w:val="single" w:sz="4" w:space="0" w:color="auto"/>
+            </w:tcBorders>
+            <w:shd w:val="clear" w:color="auto" w:fill="auto"/>
+          </w:tcPr>
+          <w:p>
+            <w:r>
               <w:lastRenderedPageBreak/>
               <w:t>1</w:t>
             </w:r>
@@ -33666,7 +34289,7 @@
                 <w:lang w:eastAsia="sv-SE"/>
               </w:rPr>
               <w:lastRenderedPageBreak/>
-              <w:t>valueNegation</w:t>
+              <w:t>description</w:t>
             </w:r>
             <w:proofErr w:type="spellEnd"/>
           </w:p>
@@ -33688,10 +34311,7 @@
               </w:rPr>
             </w:pPr>
             <w:r>
-              <w:rPr>
-                <w:lang w:val="en-GB"/>
-              </w:rPr>
-              <w:t>Boolean</w:t>
+              <w:t>String</w:t>
             </w:r>
           </w:p>
         </w:tc>
@@ -33715,237 +34335,7 @@
               <w:rPr>
                 <w:rFonts w:cs="Arial"/>
               </w:rPr>
-              <w:t xml:space="preserve">Denna flagga negerar betydelsen av det som anges i </w:t>
-            </w:r>
-            <w:proofErr w:type="spellStart"/>
-            <w:r>
-              <w:rPr>
-                <w:rFonts w:cs="Arial"/>
-              </w:rPr>
-              <w:t>value</w:t>
-            </w:r>
-            <w:proofErr w:type="spellEnd"/>
-            <w:r>
-              <w:rPr>
-                <w:rFonts w:cs="Arial"/>
-              </w:rPr>
-              <w:t xml:space="preserve">-fältet. </w:t>
-            </w:r>
-            <w:r>
-              <w:rPr>
-                <w:rFonts w:cs="Arial"/>
-              </w:rPr>
-              <w:t xml:space="preserve">Normalvärde är </w:t>
-            </w:r>
-            <w:proofErr w:type="spellStart"/>
-            <w:r>
-              <w:rPr>
-                <w:rFonts w:cs="Arial"/>
-              </w:rPr>
-              <w:t>false</w:t>
-            </w:r>
-            <w:proofErr w:type="spellEnd"/>
-            <w:r>
-              <w:rPr>
-                <w:rFonts w:cs="Arial"/>
-              </w:rPr>
-              <w:t xml:space="preserve">, det vill säga att det som anges i </w:t>
-            </w:r>
-            <w:proofErr w:type="spellStart"/>
-            <w:r>
-              <w:rPr>
-                <w:rFonts w:cs="Arial"/>
-              </w:rPr>
-              <w:t>value</w:t>
-            </w:r>
-            <w:proofErr w:type="spellEnd"/>
-            <w:r>
-              <w:rPr>
-                <w:rFonts w:cs="Arial"/>
-              </w:rPr>
-              <w:t xml:space="preserve"> är en positiv utsaga. </w:t>
-            </w:r>
-            <w:r>
-              <w:rPr>
-                <w:rFonts w:cs="Arial"/>
-              </w:rPr>
-              <w:t xml:space="preserve">Detta ska tolkas som att man letat efter ett visst tillstånd och konstaterat att det inte föreligger. Om man i </w:t>
-            </w:r>
-            <w:proofErr w:type="spellStart"/>
-            <w:r>
-              <w:rPr>
-                <w:rFonts w:cs="Arial"/>
-              </w:rPr>
-              <w:t>value</w:t>
-            </w:r>
-            <w:proofErr w:type="spellEnd"/>
-            <w:r>
-              <w:rPr>
-                <w:rFonts w:cs="Arial"/>
-              </w:rPr>
-              <w:t xml:space="preserve"> exempelvis har diagnoskoden </w:t>
-            </w:r>
-            <w:r>
-              <w:rPr>
-                <w:rFonts w:cs="Arial"/>
-              </w:rPr>
-              <w:t>N19.9</w:t>
-            </w:r>
-            <w:r>
-              <w:rPr>
-                <w:rFonts w:cs="Arial"/>
-              </w:rPr>
-              <w:t xml:space="preserve"> (</w:t>
-            </w:r>
-            <w:r>
-              <w:rPr>
-                <w:rFonts w:cs="Arial"/>
-              </w:rPr>
-              <w:t>Njursvikt, icke specificerad som akut eller kronisk</w:t>
-            </w:r>
-            <w:r>
-              <w:rPr>
-                <w:rFonts w:cs="Arial"/>
-              </w:rPr>
-              <w:t xml:space="preserve">) och </w:t>
-            </w:r>
-            <w:proofErr w:type="spellStart"/>
-            <w:r>
-              <w:rPr>
-                <w:rFonts w:cs="Arial"/>
-              </w:rPr>
-              <w:t>valueNegation</w:t>
-            </w:r>
-            <w:proofErr w:type="spellEnd"/>
-            <w:r>
-              <w:rPr>
-                <w:rFonts w:cs="Arial"/>
-              </w:rPr>
-              <w:t xml:space="preserve"> är satt till </w:t>
-            </w:r>
-            <w:proofErr w:type="spellStart"/>
-            <w:r>
-              <w:rPr>
-                <w:rFonts w:cs="Arial"/>
-              </w:rPr>
-              <w:t>true</w:t>
-            </w:r>
-            <w:proofErr w:type="spellEnd"/>
-            <w:r>
-              <w:rPr>
-                <w:rFonts w:cs="Arial"/>
-              </w:rPr>
-              <w:t xml:space="preserve"> betyder detta att patienten inte har njursvikt.</w:t>
-            </w:r>
-          </w:p>
-          <w:p>
-            <w:pPr>
-              <w:rPr>
-                <w:rFonts w:cs="Arial"/>
-              </w:rPr>
-            </w:pPr>
-          </w:p>
-          <w:p>
-            <w:pPr>
-              <w:rPr>
-                <w:rFonts w:cs="Arial"/>
-              </w:rPr>
-            </w:pPr>
-            <w:r>
-              <w:rPr>
-                <w:rFonts w:cs="Arial"/>
-              </w:rPr>
-              <w:t>NI 2015:1</w:t>
-            </w:r>
-          </w:p>
-          <w:p>
-            <w:pPr>
-              <w:rPr>
-                <w:rFonts w:cs="Arial"/>
-              </w:rPr>
-            </w:pPr>
-            <w:r>
-              <w:rPr>
-                <w:rFonts w:cs="Arial"/>
-                <w:i/>
-              </w:rPr>
-              <w:t xml:space="preserve">Flagga som negerar betydelsen av observationen. Det används för att dokumentera exempelvis att ett tillstånd inte har förekommit/observerats men </w:t>
-            </w:r>
-            <w:r>
-              <w:rPr>
-                <w:rFonts w:cs="Arial"/>
-                <w:i/>
-              </w:rPr>
-              <w:lastRenderedPageBreak/>
-              <w:t xml:space="preserve">att man explicit har letat efter det. Detta till skillnad från att inget dokumenterats om ett specifikt tillstånd vilket kan innebära att man inte utrett det överhuvudtaget. Det som negeras är förekomsten av det som beskrivs av värdet. Detta innebär att om exempelvis metod </w:t>
-            </w:r>
-            <w:r>
-              <w:rPr>
-                <w:rFonts w:cs="Arial"/>
-              </w:rPr>
-              <w:t>[</w:t>
-            </w:r>
-            <w:proofErr w:type="spellStart"/>
-            <w:r>
-              <w:rPr>
-                <w:rFonts w:cs="Arial"/>
-              </w:rPr>
-              <w:t>method</w:t>
-            </w:r>
-            <w:proofErr w:type="spellEnd"/>
-            <w:r>
-              <w:rPr>
-                <w:rFonts w:cs="Arial"/>
-              </w:rPr>
-              <w:t>]</w:t>
-            </w:r>
-            <w:r>
-              <w:rPr>
-                <w:rFonts w:cs="Arial"/>
-                <w:i/>
-              </w:rPr>
-              <w:t xml:space="preserve"> </w:t>
-            </w:r>
-            <w:r>
-              <w:rPr>
-                <w:rFonts w:cs="Arial"/>
-                <w:i/>
-              </w:rPr>
-              <w:t xml:space="preserve">och lokalisation </w:t>
-            </w:r>
-            <w:r>
-              <w:rPr>
-                <w:rFonts w:cs="Arial"/>
-              </w:rPr>
-              <w:t>[</w:t>
-            </w:r>
-            <w:proofErr w:type="spellStart"/>
-            <w:r>
-              <w:rPr>
-                <w:rFonts w:cs="Arial"/>
-              </w:rPr>
-              <w:t>targetsite</w:t>
-            </w:r>
-            <w:proofErr w:type="spellEnd"/>
-            <w:r>
-              <w:rPr>
-                <w:rFonts w:cs="Arial"/>
-              </w:rPr>
-              <w:t>]</w:t>
-            </w:r>
-            <w:r>
-              <w:rPr>
-                <w:rFonts w:cs="Arial"/>
-                <w:i/>
-              </w:rPr>
-              <w:t xml:space="preserve"> </w:t>
-            </w:r>
-            <w:r>
-              <w:rPr>
-                <w:rFonts w:cs="Arial"/>
-                <w:i/>
-              </w:rPr>
-              <w:t xml:space="preserve">anges ska negationen tolkas som att man med en viss metod har letat efter ett visst tillstånd som beskrivs av ett visst värde men att detta tillstånd inte har kunnat observeras. </w:t>
+              <w:t>Fritextbeskrivning av observationen där sådan kompletterar kodbeteckningen.</w:t>
             </w:r>
           </w:p>
         </w:tc>
@@ -33958,12 +34348,10 @@
               <w:bottom w:val="single" w:sz="4" w:space="0" w:color="auto"/>
               <w:right w:val="single" w:sz="4" w:space="0" w:color="auto"/>
             </w:tcBorders>
-            <w:shd w:val="clear" w:color="auto" w:fill="auto"/>
-          </w:tcPr>
-          <w:p>
-            <w:r>
-              <w:lastRenderedPageBreak/>
-              <w:t>1</w:t>
+          </w:tcPr>
+          <w:p>
+            <w:r>
+              <w:t>0</w:t>
             </w:r>
             <w:proofErr w:type="gramStart"/>
             <w:r>
@@ -33996,10 +34384,9 @@
             <w:proofErr w:type="spellStart"/>
             <w:r>
               <w:rPr>
-                <w:lang w:eastAsia="sv-SE"/>
-              </w:rPr>
-              <w:lastRenderedPageBreak/>
-              <w:t>description</w:t>
+                <w:lang w:val="en-GB"/>
+              </w:rPr>
+              <w:t>approvedForPatient</w:t>
             </w:r>
             <w:proofErr w:type="spellEnd"/>
           </w:p>
@@ -34020,9 +34407,11 @@
                 <w:lang w:val="en-GB"/>
               </w:rPr>
             </w:pPr>
-            <w:r>
-              <w:t>String</w:t>
-            </w:r>
+            <w:proofErr w:type="spellStart"/>
+            <w:r>
+              <w:t>Boolean</w:t>
+            </w:r>
+            <w:proofErr w:type="spellEnd"/>
           </w:p>
         </w:tc>
         <w:tc>
@@ -34045,7 +34434,61 @@
               <w:rPr>
                 <w:rFonts w:cs="Arial"/>
               </w:rPr>
-              <w:t>Fritextbeskrivning av observationen där sådan kompletterar kodbeteckningen.</w:t>
+              <w:t>Anger om information får delas till patient</w:t>
+            </w:r>
+            <w:r>
+              <w:rPr>
+                <w:rFonts w:cs="Arial"/>
+              </w:rPr>
+              <w:t xml:space="preserve"> (</w:t>
+            </w:r>
+            <w:proofErr w:type="spellStart"/>
+            <w:r>
+              <w:rPr>
+                <w:rFonts w:cs="Arial"/>
+              </w:rPr>
+              <w:t>menprövad</w:t>
+            </w:r>
+            <w:proofErr w:type="spellEnd"/>
+            <w:r>
+              <w:rPr>
+                <w:rFonts w:cs="Arial"/>
+              </w:rPr>
+              <w:t>)</w:t>
+            </w:r>
+            <w:r>
+              <w:rPr>
+                <w:rFonts w:cs="Arial"/>
+              </w:rPr>
+              <w:t>. Värdet sätts i sådant fall till ”</w:t>
+            </w:r>
+            <w:proofErr w:type="spellStart"/>
+            <w:r>
+              <w:rPr>
+                <w:rFonts w:cs="Arial"/>
+              </w:rPr>
+              <w:t>true</w:t>
+            </w:r>
+            <w:proofErr w:type="spellEnd"/>
+            <w:r>
+              <w:rPr>
+                <w:rFonts w:cs="Arial"/>
+              </w:rPr>
+              <w:t>”, i annat fall till ”</w:t>
+            </w:r>
+            <w:proofErr w:type="spellStart"/>
+            <w:r>
+              <w:rPr>
+                <w:rFonts w:cs="Arial"/>
+              </w:rPr>
+              <w:t>false</w:t>
+            </w:r>
+            <w:proofErr w:type="spellEnd"/>
+            <w:r>
+              <w:rPr>
+                <w:rFonts w:cs="Arial"/>
+              </w:rPr>
+              <w:t>”.</w:t>
             </w:r>
           </w:p>
         </w:tc>
@@ -34060,14 +34503,6 @@
             </w:tcBorders>
           </w:tcPr>
           <w:p>
-            <w:r>
-              <w:t>0</w:t>
-            </w:r>
-            <w:proofErr w:type="gramStart"/>
-            <w:r>
-              <w:t>..</w:t>
-            </w:r>
-            <w:proofErr w:type="gramEnd"/>
             <w:r>
               <w:t>1</w:t>
             </w:r>
@@ -34088,15 +34523,15 @@
           <w:p>
             <w:pPr>
               <w:rPr>
-                <w:lang w:eastAsia="sv-SE"/>
-              </w:rPr>
-            </w:pPr>
-            <w:proofErr w:type="spellStart"/>
-            <w:r>
-              <w:rPr>
                 <w:lang w:val="en-GB"/>
               </w:rPr>
-              <w:t>approvedForPatient</w:t>
+            </w:pPr>
+            <w:proofErr w:type="spellStart"/>
+            <w:r>
+              <w:rPr>
+                <w:lang w:val="en-GB"/>
+              </w:rPr>
+              <w:t>registrationTime</w:t>
             </w:r>
             <w:proofErr w:type="spellEnd"/>
           </w:p>
@@ -34112,14 +34547,9 @@
             </w:tcBorders>
           </w:tcPr>
           <w:p>
-            <w:pPr>
-              <w:rPr>
-                <w:lang w:val="en-GB"/>
-              </w:rPr>
-            </w:pPr>
-            <w:proofErr w:type="spellStart"/>
-            <w:r>
-              <w:t>Boolean</w:t>
+            <w:proofErr w:type="spellStart"/>
+            <w:r>
+              <w:t>TimeStampType</w:t>
             </w:r>
             <w:proofErr w:type="spellEnd"/>
           </w:p>
@@ -34144,61 +34574,33 @@
               <w:rPr>
                 <w:rFonts w:cs="Arial"/>
               </w:rPr>
-              <w:t>Anger om information får delas till patient</w:t>
-            </w:r>
-            <w:r>
-              <w:rPr>
-                <w:rFonts w:cs="Arial"/>
-              </w:rPr>
-              <w:t xml:space="preserve"> (</w:t>
-            </w:r>
-            <w:proofErr w:type="spellStart"/>
-            <w:r>
-              <w:rPr>
-                <w:rFonts w:cs="Arial"/>
-              </w:rPr>
-              <w:t>menprövad</w:t>
-            </w:r>
-            <w:proofErr w:type="spellEnd"/>
-            <w:r>
-              <w:rPr>
-                <w:rFonts w:cs="Arial"/>
-              </w:rPr>
-              <w:t>)</w:t>
-            </w:r>
-            <w:r>
-              <w:rPr>
-                <w:rFonts w:cs="Arial"/>
-              </w:rPr>
-              <w:t>. Värdet sätts i sådant fall till ”</w:t>
-            </w:r>
-            <w:proofErr w:type="spellStart"/>
-            <w:r>
-              <w:rPr>
-                <w:rFonts w:cs="Arial"/>
-              </w:rPr>
-              <w:t>true</w:t>
-            </w:r>
-            <w:proofErr w:type="spellEnd"/>
-            <w:r>
-              <w:rPr>
-                <w:rFonts w:cs="Arial"/>
-              </w:rPr>
-              <w:t>”, i annat fall till ”</w:t>
-            </w:r>
-            <w:proofErr w:type="spellStart"/>
-            <w:r>
-              <w:rPr>
-                <w:rFonts w:cs="Arial"/>
-              </w:rPr>
-              <w:t>false</w:t>
-            </w:r>
-            <w:proofErr w:type="spellEnd"/>
-            <w:r>
-              <w:rPr>
-                <w:rFonts w:cs="Arial"/>
-              </w:rPr>
-              <w:t>”.</w:t>
+              <w:t xml:space="preserve">Dokumentationstidpunkt. När uppgiften registrerades i </w:t>
+            </w:r>
+            <w:r>
+              <w:rPr>
+                <w:rFonts w:cs="Arial"/>
+              </w:rPr>
+              <w:t>patientens journal</w:t>
+            </w:r>
+            <w:r>
+              <w:rPr>
+                <w:rFonts w:cs="Arial"/>
+              </w:rPr>
+              <w:t xml:space="preserve">. Kan skilja sig från signeringstidpunkt som återfinns i </w:t>
+            </w:r>
+            <w:proofErr w:type="spellStart"/>
+            <w:r>
+              <w:rPr>
+                <w:rFonts w:cs="Arial"/>
+              </w:rPr>
+              <w:t>LegalAuthenticatior</w:t>
+            </w:r>
+            <w:proofErr w:type="spellEnd"/>
+            <w:r>
+              <w:rPr>
+                <w:rFonts w:cs="Arial"/>
+              </w:rPr>
+              <w:t>.</w:t>
             </w:r>
           </w:p>
         </w:tc>
@@ -34213,6 +34615,14 @@
             </w:tcBorders>
           </w:tcPr>
           <w:p>
+            <w:r>
+              <w:t>0</w:t>
+            </w:r>
+            <w:proofErr w:type="gramStart"/>
+            <w:r>
+              <w:t>..</w:t>
+            </w:r>
+            <w:proofErr w:type="gramEnd"/>
             <w:r>
               <w:t>1</w:t>
             </w:r>
@@ -34231,19 +34641,9 @@
             </w:tcBorders>
           </w:tcPr>
           <w:p>
-            <w:pPr>
-              <w:rPr>
-                <w:lang w:val="en-GB"/>
-              </w:rPr>
-            </w:pPr>
-            <w:proofErr w:type="spellStart"/>
-            <w:r>
-              <w:rPr>
-                <w:lang w:val="en-GB"/>
-              </w:rPr>
-              <w:t>registrationTime</w:t>
-            </w:r>
-            <w:proofErr w:type="spellEnd"/>
+            <w:r>
+              <w:t>relation</w:t>
+            </w:r>
           </w:p>
         </w:tc>
         <w:tc>
@@ -34259,7 +34659,7 @@
           <w:p>
             <w:proofErr w:type="spellStart"/>
             <w:r>
-              <w:t>TimeStampType</w:t>
+              <w:t>RelationType</w:t>
             </w:r>
             <w:proofErr w:type="spellEnd"/>
           </w:p>
@@ -34284,33 +34684,14 @@
               <w:rPr>
                 <w:rFonts w:cs="Arial"/>
               </w:rPr>
-              <w:t xml:space="preserve">Dokumentationstidpunkt. När uppgiften registrerades i </w:t>
-            </w:r>
-            <w:r>
-              <w:rPr>
-                <w:rFonts w:cs="Arial"/>
-              </w:rPr>
-              <w:t>patientens journal</w:t>
-            </w:r>
-            <w:r>
-              <w:rPr>
-                <w:rFonts w:cs="Arial"/>
-              </w:rPr>
-              <w:t xml:space="preserve">. Kan skilja sig från signeringstidpunkt som återfinns i </w:t>
-            </w:r>
-            <w:proofErr w:type="spellStart"/>
-            <w:r>
-              <w:rPr>
-                <w:rFonts w:cs="Arial"/>
-              </w:rPr>
-              <w:t>LegalAuthenticatior</w:t>
-            </w:r>
-            <w:proofErr w:type="spellEnd"/>
-            <w:r>
-              <w:rPr>
-                <w:rFonts w:cs="Arial"/>
-              </w:rPr>
-              <w:t>.</w:t>
+              <w:t xml:space="preserve">Beskriver typade samband till andra informationsmängder. </w:t>
+            </w:r>
+            <w:r>
+              <w:rPr>
+                <w:rFonts w:cs="Arial"/>
+              </w:rPr>
+              <w:lastRenderedPageBreak/>
+              <w:t>Exempelvis kan en observation av en post-operativ infektion ha ett samband av typen ”har orsak” till en tidigare operation (aktivitet).</w:t>
             </w:r>
           </w:p>
         </w:tc>
@@ -34326,90 +34707,7 @@
           </w:tcPr>
           <w:p>
             <w:r>
-              <w:t>0</w:t>
-            </w:r>
-            <w:proofErr w:type="gramStart"/>
-            <w:r>
-              <w:t>..</w:t>
-            </w:r>
-            <w:proofErr w:type="gramEnd"/>
-            <w:r>
-              <w:t>1</w:t>
-            </w:r>
-          </w:p>
-        </w:tc>
-      </w:tr>
-      <w:tr>
-        <w:tc>
-          <w:tcPr>
-            <w:tcW w:w="2943" w:type="dxa"/>
-            <w:tcBorders>
-              <w:top w:val="single" w:sz="4" w:space="0" w:color="auto"/>
-              <w:left w:val="single" w:sz="4" w:space="0" w:color="auto"/>
-              <w:bottom w:val="single" w:sz="4" w:space="0" w:color="auto"/>
-              <w:right w:val="single" w:sz="4" w:space="0" w:color="auto"/>
-            </w:tcBorders>
-          </w:tcPr>
-          <w:p>
-            <w:r>
-              <w:t>relation</w:t>
-            </w:r>
-          </w:p>
-        </w:tc>
-        <w:tc>
-          <w:tcPr>
-            <w:tcW w:w="2037" w:type="dxa"/>
-            <w:tcBorders>
-              <w:top w:val="single" w:sz="4" w:space="0" w:color="auto"/>
-              <w:left w:val="single" w:sz="4" w:space="0" w:color="auto"/>
-              <w:bottom w:val="single" w:sz="4" w:space="0" w:color="auto"/>
-              <w:right w:val="single" w:sz="4" w:space="0" w:color="auto"/>
-            </w:tcBorders>
-          </w:tcPr>
-          <w:p>
-            <w:proofErr w:type="spellStart"/>
-            <w:r>
-              <w:t>RelationType</w:t>
-            </w:r>
-            <w:proofErr w:type="spellEnd"/>
-          </w:p>
-        </w:tc>
-        <w:tc>
-          <w:tcPr>
-            <w:tcW w:w="2925" w:type="dxa"/>
-            <w:tcBorders>
-              <w:top w:val="single" w:sz="4" w:space="0" w:color="auto"/>
-              <w:left w:val="single" w:sz="4" w:space="0" w:color="auto"/>
-              <w:bottom w:val="single" w:sz="4" w:space="0" w:color="auto"/>
-              <w:right w:val="single" w:sz="4" w:space="0" w:color="auto"/>
-            </w:tcBorders>
-          </w:tcPr>
-          <w:p>
-            <w:pPr>
-              <w:rPr>
-                <w:rFonts w:cs="Arial"/>
-              </w:rPr>
-            </w:pPr>
-            <w:r>
-              <w:rPr>
-                <w:rFonts w:cs="Arial"/>
-              </w:rPr>
-              <w:t>Beskriver typade samband till andra informationsmängder. Exempelvis kan en observation av en post-operativ infektion ha ett samband av typen ”har orsak” till en tidigare operation (aktivitet).</w:t>
-            </w:r>
-          </w:p>
-        </w:tc>
-        <w:tc>
-          <w:tcPr>
-            <w:tcW w:w="1617" w:type="dxa"/>
-            <w:tcBorders>
-              <w:top w:val="single" w:sz="4" w:space="0" w:color="auto"/>
-              <w:left w:val="single" w:sz="4" w:space="0" w:color="auto"/>
-              <w:bottom w:val="single" w:sz="4" w:space="0" w:color="auto"/>
-              <w:right w:val="single" w:sz="4" w:space="0" w:color="auto"/>
-            </w:tcBorders>
-          </w:tcPr>
-          <w:p>
-            <w:r>
+              <w:lastRenderedPageBreak/>
               <w:t>0</w:t>
             </w:r>
             <w:proofErr w:type="gramStart"/>
@@ -35491,8 +35789,189 @@
               <w:rPr>
                 <w:rFonts w:cs="Arial"/>
               </w:rPr>
-              <w:t xml:space="preserve"> hämtas från [R4].</w:t>
-            </w:r>
+              <w:t xml:space="preserve"> hämtas </w:t>
+            </w:r>
+            <w:r>
+              <w:rPr>
+                <w:rFonts w:cs="Arial"/>
+              </w:rPr>
+              <w:t xml:space="preserve">i första hand </w:t>
+            </w:r>
+            <w:r>
+              <w:rPr>
+                <w:rFonts w:cs="Arial"/>
+              </w:rPr>
+              <w:t>från [R4].</w:t>
+            </w:r>
+            <w:r>
+              <w:rPr>
+                <w:rFonts w:cs="Arial"/>
+              </w:rPr>
+              <w:t xml:space="preserve"> Enheten skall</w:t>
+            </w:r>
+            <w:r>
+              <w:rPr>
+                <w:rFonts w:cs="Arial"/>
+              </w:rPr>
+              <w:t xml:space="preserve"> hämtas från kolumnen c/s i html-specifikationen vilket motsvaras av kolumnen ”</w:t>
+            </w:r>
+            <w:proofErr w:type="spellStart"/>
+            <w:r>
+              <w:rPr>
+                <w:rFonts w:cs="Arial"/>
+              </w:rPr>
+              <w:t>Code</w:t>
+            </w:r>
+            <w:proofErr w:type="spellEnd"/>
+            <w:r>
+              <w:rPr>
+                <w:rFonts w:cs="Arial"/>
+              </w:rPr>
+              <w:t xml:space="preserve">” i </w:t>
+            </w:r>
+            <w:proofErr w:type="spellStart"/>
+            <w:r>
+              <w:rPr>
+                <w:rFonts w:cs="Arial"/>
+              </w:rPr>
+              <w:t>xml</w:t>
+            </w:r>
+            <w:proofErr w:type="spellEnd"/>
+            <w:r>
+              <w:rPr>
+                <w:rFonts w:cs="Arial"/>
+              </w:rPr>
+              <w:t xml:space="preserve">-beskrivningen av </w:t>
+            </w:r>
+            <w:r>
+              <w:rPr>
+                <w:rFonts w:cs="Arial"/>
+              </w:rPr>
+              <w:lastRenderedPageBreak/>
+              <w:t xml:space="preserve">måttenheter. Tillämpningsanvisningar kan specificera att ett visst mätvärde skall kommuniceras </w:t>
+            </w:r>
+            <w:r>
+              <w:rPr>
+                <w:rFonts w:cs="Arial"/>
+              </w:rPr>
+              <w:t>med ett visst</w:t>
+            </w:r>
+            <w:r>
+              <w:rPr>
+                <w:rFonts w:cs="Arial"/>
+              </w:rPr>
+              <w:t xml:space="preserve"> prefix enligt</w:t>
+            </w:r>
+            <w:bookmarkStart w:id="152" w:name="para-27"/>
+            <w:bookmarkEnd w:id="152"/>
+            <w:proofErr w:type="gramStart"/>
+            <w:r>
+              <w:rPr>
+                <w:rFonts w:cs="Arial"/>
+                <w:bCs/>
+              </w:rPr>
+              <w:t xml:space="preserve"> </w:t>
+            </w:r>
+            <w:r>
+              <w:rPr>
+                <w:rFonts w:cs="Arial"/>
+                <w:bCs/>
+              </w:rPr>
+              <w:t>§27</w:t>
+            </w:r>
+            <w:proofErr w:type="gramEnd"/>
+            <w:r>
+              <w:rPr>
+                <w:rFonts w:cs="Arial"/>
+                <w:bCs/>
+              </w:rPr>
+              <w:t xml:space="preserve"> </w:t>
+            </w:r>
+            <w:proofErr w:type="spellStart"/>
+            <w:r>
+              <w:rPr>
+                <w:rFonts w:cs="Arial"/>
+                <w:bCs/>
+              </w:rPr>
+              <w:t>prefixes</w:t>
+            </w:r>
+            <w:proofErr w:type="spellEnd"/>
+            <w:r>
+              <w:rPr>
+                <w:rFonts w:cs="Arial"/>
+              </w:rPr>
+              <w:t>. Ett exempel på detta är att</w:t>
+            </w:r>
+            <w:r>
+              <w:rPr>
+                <w:rFonts w:cs="Arial"/>
+              </w:rPr>
+              <w:t xml:space="preserve"> SI-enheten för längd är meter men för kroppslängd har vi valt att använda cm som måttenhet.</w:t>
+            </w:r>
+            <w:ins w:id="153" w:author="Torbjörn Dahlin" w:date="2015-02-25T16:46:00Z">
+              <w:r>
+                <w:rPr>
+                  <w:rFonts w:cs="Arial"/>
+                </w:rPr>
+                <w:t xml:space="preserve"> Konsumenter som inte behöver konvertera från denna enhet behöver inte ha mer än</w:t>
+              </w:r>
+              <w:r>
+                <w:rPr>
+                  <w:rStyle w:val="Rubrik1Char"/>
+                  <w:rFonts w:eastAsia="Calibri"/>
+                  <w:color w:val="000000"/>
+                  <w:shd w:val="clear" w:color="auto" w:fill="FFFFFF"/>
+                </w:rPr>
+                <w:t xml:space="preserve"> </w:t>
+              </w:r>
+              <w:proofErr w:type="spellStart"/>
+              <w:r>
+                <w:rPr>
+                  <w:rStyle w:val="Betoning"/>
+                  <w:color w:val="000000"/>
+                  <w:shd w:val="clear" w:color="auto" w:fill="FFFFFF"/>
+                </w:rPr>
+                <w:t>limited</w:t>
+              </w:r>
+              <w:proofErr w:type="spellEnd"/>
+              <w:r>
+                <w:rPr>
+                  <w:rStyle w:val="Betoning"/>
+                  <w:color w:val="000000"/>
+                  <w:shd w:val="clear" w:color="auto" w:fill="FFFFFF"/>
+                </w:rPr>
+                <w:t xml:space="preserve"> </w:t>
+              </w:r>
+              <w:proofErr w:type="spellStart"/>
+              <w:r>
+                <w:rPr>
+                  <w:rStyle w:val="Betoning"/>
+                  <w:color w:val="000000"/>
+                  <w:shd w:val="clear" w:color="auto" w:fill="FFFFFF"/>
+                </w:rPr>
+                <w:t>conformance</w:t>
+              </w:r>
+              <w:proofErr w:type="spellEnd"/>
+              <w:r>
+                <w:rPr>
+                  <w:rStyle w:val="Betoning"/>
+                  <w:color w:val="000000"/>
+                  <w:shd w:val="clear" w:color="auto" w:fill="FFFFFF"/>
+                </w:rPr>
+                <w:t xml:space="preserve">, </w:t>
+              </w:r>
+              <w:r>
+                <w:rPr>
+                  <w:rStyle w:val="Betoning"/>
+                  <w:i w:val="0"/>
+                  <w:color w:val="000000"/>
+                  <w:shd w:val="clear" w:color="auto" w:fill="FFFFFF"/>
+                </w:rPr>
+                <w:t>det vill säga de kan göra textmatchningar mot den angivna enheten för att se att den överensstämmer med den enhet de förväntar sig.</w:t>
+              </w:r>
+            </w:ins>
+            <w:bookmarkStart w:id="154" w:name="_GoBack"/>
+            <w:bookmarkEnd w:id="154"/>
           </w:p>
         </w:tc>
         <w:tc>
@@ -35504,6 +35983,7 @@
           </w:tcPr>
           <w:p>
             <w:r>
+              <w:lastRenderedPageBreak/>
               <w:t>1</w:t>
             </w:r>
             <w:proofErr w:type="gramStart"/>
@@ -35532,6 +36012,7 @@
               <w:rPr>
                 <w:i/>
               </w:rPr>
+              <w:lastRenderedPageBreak/>
               <w:t>Tidpunkt</w:t>
             </w:r>
           </w:p>
@@ -35741,20 +36222,7 @@
               <w:rPr>
                 <w:rFonts w:cs="Arial"/>
               </w:rPr>
-              <w:t xml:space="preserve"> </w:t>
-            </w:r>
-            <w:r>
-              <w:rPr>
-                <w:rFonts w:cs="Arial"/>
-              </w:rPr>
-              <w:t xml:space="preserve"> där </w:t>
-            </w:r>
-            <w:r>
-              <w:rPr>
-                <w:rFonts w:cs="Arial"/>
-              </w:rPr>
-              <w:lastRenderedPageBreak/>
-              <w:t>precisionen kan minskas ner till endast årtal</w:t>
+              <w:t xml:space="preserve">  där precisionen kan minskas ner till endast årtal</w:t>
             </w:r>
             <w:r>
               <w:rPr>
@@ -35774,7 +36242,6 @@
           </w:tcPr>
           <w:p>
             <w:r>
-              <w:lastRenderedPageBreak/>
               <w:t>0</w:t>
             </w:r>
             <w:proofErr w:type="gramStart"/>
@@ -36042,7 +36509,11 @@
               <w:t xml:space="preserve">-kod. </w:t>
             </w:r>
             <w:r>
-              <w:t xml:space="preserve">Den primära/default adressen anges alltid utan </w:t>
+              <w:t xml:space="preserve">Den primära/default adressen </w:t>
+            </w:r>
+            <w:r>
+              <w:lastRenderedPageBreak/>
+              <w:t xml:space="preserve">anges alltid utan </w:t>
             </w:r>
             <w:proofErr w:type="spellStart"/>
             <w:r>
@@ -36118,6 +36589,7 @@
           </w:tcPr>
           <w:p>
             <w:r>
+              <w:lastRenderedPageBreak/>
               <w:t>0</w:t>
             </w:r>
             <w:proofErr w:type="gramStart"/>
@@ -36149,6 +36621,7 @@
               </w:rPr>
             </w:pPr>
             <w:r>
+              <w:lastRenderedPageBreak/>
               <w:t>part</w:t>
             </w:r>
           </w:p>
@@ -36736,7 +37209,6 @@
                 <w:rFonts w:cs="Arial"/>
                 <w:lang w:val="en-US"/>
               </w:rPr>
-              <w:lastRenderedPageBreak/>
               <w:t xml:space="preserve">ZIP = </w:t>
             </w:r>
             <w:proofErr w:type="spellStart"/>
@@ -36792,19 +37264,47 @@
             <w:pPr>
               <w:rPr>
                 <w:rFonts w:cs="Arial"/>
-              </w:rPr>
-            </w:pPr>
-            <w:r>
-              <w:rPr>
-                <w:rFonts w:cs="Arial"/>
-              </w:rPr>
-              <w:t>PRE = Distriktsområde</w:t>
-            </w:r>
-            <w:r>
-              <w:rPr>
-                <w:rFonts w:cs="Arial"/>
-              </w:rPr>
-              <w:t xml:space="preserve"> (LKF-kod)</w:t>
+                <w:lang w:val="en-US"/>
+              </w:rPr>
+            </w:pPr>
+            <w:r>
+              <w:rPr>
+                <w:rFonts w:cs="Arial"/>
+                <w:lang w:val="en-US"/>
+              </w:rPr>
+              <w:t xml:space="preserve">PRE = </w:t>
+            </w:r>
+            <w:proofErr w:type="spellStart"/>
+            <w:r>
+              <w:rPr>
+                <w:rFonts w:cs="Arial"/>
+                <w:lang w:val="en-US"/>
+              </w:rPr>
+              <w:t>Distriktsområde</w:t>
+            </w:r>
+            <w:proofErr w:type="spellEnd"/>
+            <w:r>
+              <w:rPr>
+                <w:rFonts w:cs="Arial"/>
+                <w:lang w:val="en-US"/>
+              </w:rPr>
+              <w:t xml:space="preserve"> (LKF-</w:t>
+            </w:r>
+            <w:proofErr w:type="spellStart"/>
+            <w:r>
+              <w:rPr>
+                <w:rFonts w:cs="Arial"/>
+                <w:lang w:val="en-US"/>
+              </w:rPr>
+              <w:t>kod</w:t>
+            </w:r>
+            <w:proofErr w:type="spellEnd"/>
+            <w:r>
+              <w:rPr>
+                <w:rFonts w:cs="Arial"/>
+                <w:lang w:val="en-US"/>
+              </w:rPr>
+              <w:t>)</w:t>
             </w:r>
           </w:p>
           <w:p>
@@ -36865,7 +37365,6 @@
               <w:rPr>
                 <w:lang w:val="en-US"/>
               </w:rPr>
-              <w:lastRenderedPageBreak/>
               <w:t>0..1</w:t>
             </w:r>
           </w:p>
@@ -37901,53 +38400,242 @@
               <w:t>TimeStamp</w:t>
             </w:r>
             <w:r>
-              <w:t>T</w:t>
-            </w:r>
+              <w:t>Type</w:t>
+            </w:r>
+            <w:proofErr w:type="spellEnd"/>
+          </w:p>
+        </w:tc>
+        <w:tc>
+          <w:tcPr>
+            <w:tcW w:w="2925" w:type="dxa"/>
+          </w:tcPr>
+          <w:p>
+            <w:r>
+              <w:rPr>
+                <w:rFonts w:cs="Arial"/>
+              </w:rPr>
+              <w:t xml:space="preserve">Starttid av refererad information. Uttrycks med formatet </w:t>
+            </w:r>
+            <w:proofErr w:type="spellStart"/>
+            <w:r>
+              <w:rPr>
+                <w:rFonts w:cs="Arial"/>
+              </w:rPr>
+              <w:t>ÅÅÅÅMMDDttmmss</w:t>
+            </w:r>
+            <w:proofErr w:type="spellEnd"/>
+            <w:r>
+              <w:rPr>
+                <w:rFonts w:cs="Arial"/>
+              </w:rPr>
+              <w:t xml:space="preserve"> där precisionen kan minskas ner till att bara ange år</w:t>
+            </w:r>
+            <w:r>
+              <w:rPr>
+                <w:rFonts w:cs="Arial"/>
+              </w:rPr>
+              <w:t xml:space="preserve">. </w:t>
+            </w:r>
+          </w:p>
+        </w:tc>
+        <w:tc>
+          <w:tcPr>
+            <w:tcW w:w="1617" w:type="dxa"/>
+          </w:tcPr>
+          <w:p>
+            <w:pPr>
+              <w:rPr>
+                <w:lang w:val="en-US"/>
+              </w:rPr>
+            </w:pPr>
+            <w:r>
+              <w:t>1</w:t>
+            </w:r>
+          </w:p>
+        </w:tc>
+      </w:tr>
+      <w:tr>
+        <w:tc>
+          <w:tcPr>
+            <w:tcW w:w="2943" w:type="dxa"/>
+          </w:tcPr>
+          <w:p>
+            <w:pPr>
+              <w:rPr>
+                <w:lang w:val="en-GB"/>
+              </w:rPr>
+            </w:pPr>
+            <w:proofErr w:type="spellStart"/>
+            <w:r>
+              <w:t>type</w:t>
+            </w:r>
+            <w:proofErr w:type="spellEnd"/>
+          </w:p>
+        </w:tc>
+        <w:tc>
+          <w:tcPr>
+            <w:tcW w:w="2037" w:type="dxa"/>
+          </w:tcPr>
+          <w:p>
+            <w:pPr>
+              <w:rPr>
+                <w:lang w:val="en-GB"/>
+              </w:rPr>
+            </w:pPr>
+            <w:r>
+              <w:t>S</w:t>
+            </w:r>
+            <w:r>
+              <w:t>tring</w:t>
+            </w:r>
+          </w:p>
+        </w:tc>
+        <w:tc>
+          <w:tcPr>
+            <w:tcW w:w="2925" w:type="dxa"/>
+          </w:tcPr>
+          <w:p>
+            <w:pPr>
+              <w:rPr>
+                <w:rFonts w:cs="Arial"/>
+              </w:rPr>
+            </w:pPr>
+            <w:r>
+              <w:rPr>
+                <w:rFonts w:cs="Arial"/>
+              </w:rPr>
+              <w:t xml:space="preserve">Den typ av uppgift i patientjournal som sambandet pekar ut. Detta är en kod </w:t>
+            </w:r>
+            <w:proofErr w:type="gramStart"/>
+            <w:r>
+              <w:rPr>
+                <w:rFonts w:cs="Arial"/>
+              </w:rPr>
+              <w:t xml:space="preserve">från </w:t>
+            </w:r>
+            <w:r>
+              <w:t xml:space="preserve"> </w:t>
+            </w:r>
+            <w:proofErr w:type="spellStart"/>
+            <w:r>
+              <w:t>Categorization</w:t>
+            </w:r>
+            <w:proofErr w:type="spellEnd"/>
+            <w:proofErr w:type="gramEnd"/>
+            <w:r>
+              <w:t xml:space="preserve"> i engagemangsindexposten. Exempelvis kan</w:t>
+            </w:r>
+            <w:r>
+              <w:t xml:space="preserve"> en aktivitet ha ett samband till </w:t>
+            </w:r>
+            <w:proofErr w:type="gramStart"/>
+            <w:r>
+              <w:t>en  observation</w:t>
+            </w:r>
+            <w:proofErr w:type="gramEnd"/>
+            <w:r>
+              <w:t xml:space="preserve"> och då är  </w:t>
+            </w:r>
+            <w:proofErr w:type="spellStart"/>
             <w:r>
               <w:lastRenderedPageBreak/>
-              <w:t>ype</w:t>
-            </w:r>
-            <w:proofErr w:type="spellEnd"/>
-          </w:p>
-        </w:tc>
-        <w:tc>
-          <w:tcPr>
-            <w:tcW w:w="2925" w:type="dxa"/>
-          </w:tcPr>
-          <w:p>
-            <w:r>
-              <w:rPr>
-                <w:rFonts w:cs="Arial"/>
-              </w:rPr>
-              <w:lastRenderedPageBreak/>
-              <w:t xml:space="preserve">Starttid av refererad </w:t>
-            </w:r>
-            <w:r>
-              <w:rPr>
-                <w:rFonts w:cs="Arial"/>
-              </w:rPr>
-              <w:lastRenderedPageBreak/>
-              <w:t xml:space="preserve">information. Uttrycks med formatet </w:t>
-            </w:r>
-            <w:proofErr w:type="spellStart"/>
-            <w:r>
-              <w:rPr>
-                <w:rFonts w:cs="Arial"/>
-              </w:rPr>
-              <w:t>ÅÅÅÅMMDDttmmss</w:t>
-            </w:r>
-            <w:proofErr w:type="spellEnd"/>
-            <w:r>
-              <w:rPr>
-                <w:rFonts w:cs="Arial"/>
-              </w:rPr>
-              <w:t xml:space="preserve"> där precisionen kan minskas ner till att bara ange år</w:t>
-            </w:r>
-            <w:r>
-              <w:rPr>
-                <w:rFonts w:cs="Arial"/>
-              </w:rPr>
-              <w:t xml:space="preserve">. </w:t>
+              <w:t>r</w:t>
+            </w:r>
+            <w:r>
+              <w:t>eferredInformationType</w:t>
+            </w:r>
+            <w:proofErr w:type="spellEnd"/>
+            <w:r>
+              <w:t xml:space="preserve"> ”</w:t>
+            </w:r>
+            <w:proofErr w:type="spellStart"/>
+            <w:r>
+              <w:rPr>
+                <w:color w:val="000000"/>
+              </w:rPr>
+              <w:t>ch</w:t>
+            </w:r>
+            <w:r>
+              <w:rPr>
+                <w:color w:val="000000"/>
+              </w:rPr>
+              <w:t>b</w:t>
+            </w:r>
+            <w:proofErr w:type="spellEnd"/>
+            <w:r>
+              <w:rPr>
+                <w:color w:val="000000"/>
+              </w:rPr>
+              <w:t>-</w:t>
+            </w:r>
+            <w:r>
+              <w:rPr>
+                <w:color w:val="000000"/>
+              </w:rPr>
+              <w:t>o</w:t>
+            </w:r>
+            <w:r>
+              <w:t xml:space="preserve">” eller </w:t>
+            </w:r>
+            <w:r>
+              <w:t>en observation ha</w:t>
+            </w:r>
+            <w:r>
+              <w:t>r</w:t>
+            </w:r>
+            <w:r>
+              <w:t xml:space="preserve"> ett samband till en </w:t>
+            </w:r>
+            <w:r>
+              <w:t>kontakt</w:t>
+            </w:r>
+            <w:r>
+              <w:t xml:space="preserve"> och då är  </w:t>
+            </w:r>
+            <w:proofErr w:type="spellStart"/>
+            <w:r>
+              <w:t>r</w:t>
+            </w:r>
+            <w:r>
+              <w:t>eferredInformationType</w:t>
+            </w:r>
+            <w:proofErr w:type="spellEnd"/>
+            <w:r>
+              <w:t xml:space="preserve"> ”</w:t>
+            </w:r>
+            <w:proofErr w:type="spellStart"/>
+            <w:r>
+              <w:rPr>
+                <w:color w:val="000000"/>
+              </w:rPr>
+              <w:t>v</w:t>
+            </w:r>
+            <w:r>
+              <w:rPr>
+                <w:color w:val="000000"/>
+              </w:rPr>
+              <w:t>k</w:t>
+            </w:r>
+            <w:r>
+              <w:rPr>
+                <w:color w:val="000000"/>
+              </w:rPr>
+              <w:t>o</w:t>
+            </w:r>
+            <w:proofErr w:type="spellEnd"/>
+            <w:r>
+              <w:t>”</w:t>
+            </w:r>
+            <w:r>
+              <w:t xml:space="preserve">. Se avsnitt om </w:t>
+            </w:r>
+            <w:proofErr w:type="spellStart"/>
+            <w:r>
+              <w:t>categorization</w:t>
+            </w:r>
+            <w:proofErr w:type="spellEnd"/>
+            <w:r>
+              <w:t xml:space="preserve"> i tjänstekontraktsbeskrivning för respektive tjänst, som passar för det relaterade objektet.</w:t>
             </w:r>
           </w:p>
         </w:tc>
@@ -37956,11 +38644,6 @@
             <w:tcW w:w="1617" w:type="dxa"/>
           </w:tcPr>
           <w:p>
-            <w:pPr>
-              <w:rPr>
-                <w:lang w:val="en-US"/>
-              </w:rPr>
-            </w:pPr>
             <w:r>
               <w:lastRenderedPageBreak/>
               <w:t>1</w:t>
@@ -37972,17 +38655,18 @@
         <w:tc>
           <w:tcPr>
             <w:tcW w:w="2943" w:type="dxa"/>
-          </w:tcPr>
-          <w:p>
-            <w:pPr>
-              <w:rPr>
-                <w:lang w:val="en-GB"/>
-              </w:rPr>
-            </w:pPr>
+            <w:tcBorders>
+              <w:top w:val="single" w:sz="4" w:space="0" w:color="auto"/>
+              <w:left w:val="single" w:sz="4" w:space="0" w:color="auto"/>
+              <w:bottom w:val="single" w:sz="4" w:space="0" w:color="auto"/>
+              <w:right w:val="single" w:sz="4" w:space="0" w:color="auto"/>
+            </w:tcBorders>
+          </w:tcPr>
+          <w:p>
             <w:proofErr w:type="spellStart"/>
             <w:r>
               <w:lastRenderedPageBreak/>
-              <w:t>type</w:t>
+              <w:t>informationOwner</w:t>
             </w:r>
             <w:proofErr w:type="spellEnd"/>
           </w:p>
@@ -37990,174 +38674,100 @@
         <w:tc>
           <w:tcPr>
             <w:tcW w:w="2037" w:type="dxa"/>
-          </w:tcPr>
-          <w:p>
-            <w:pPr>
-              <w:rPr>
-                <w:lang w:val="en-GB"/>
-              </w:rPr>
-            </w:pPr>
-            <w:r>
-              <w:t>S</w:t>
-            </w:r>
-            <w:r>
-              <w:t>tring</w:t>
-            </w:r>
+            <w:tcBorders>
+              <w:top w:val="single" w:sz="4" w:space="0" w:color="auto"/>
+              <w:left w:val="single" w:sz="4" w:space="0" w:color="auto"/>
+              <w:bottom w:val="single" w:sz="4" w:space="0" w:color="auto"/>
+              <w:right w:val="single" w:sz="4" w:space="0" w:color="auto"/>
+            </w:tcBorders>
+          </w:tcPr>
+          <w:p>
+            <w:proofErr w:type="spellStart"/>
+            <w:r>
+              <w:t>InformationOwnerType</w:t>
+            </w:r>
+            <w:proofErr w:type="spellEnd"/>
           </w:p>
         </w:tc>
         <w:tc>
           <w:tcPr>
             <w:tcW w:w="2925" w:type="dxa"/>
-          </w:tcPr>
-          <w:p>
-            <w:pPr>
-              <w:rPr>
-                <w:rFonts w:cs="Arial"/>
-              </w:rPr>
-            </w:pPr>
-            <w:r>
-              <w:rPr>
-                <w:rFonts w:cs="Arial"/>
-              </w:rPr>
-              <w:t xml:space="preserve">Den typ av uppgift i patientjournal som sambandet pekar ut. Detta är en kod </w:t>
+            <w:tcBorders>
+              <w:top w:val="single" w:sz="4" w:space="0" w:color="auto"/>
+              <w:left w:val="single" w:sz="4" w:space="0" w:color="auto"/>
+              <w:bottom w:val="single" w:sz="4" w:space="0" w:color="auto"/>
+              <w:right w:val="single" w:sz="4" w:space="0" w:color="auto"/>
+            </w:tcBorders>
+          </w:tcPr>
+          <w:p>
+            <w:pPr>
+              <w:rPr>
+                <w:rFonts w:cs="Arial"/>
+              </w:rPr>
+            </w:pPr>
+            <w:r>
+              <w:rPr>
+                <w:rFonts w:cs="Arial"/>
+              </w:rPr>
+              <w:t>Källsystem</w:t>
+            </w:r>
+            <w:r>
+              <w:rPr>
+                <w:rFonts w:cs="Arial"/>
+              </w:rPr>
+              <w:t>s</w:t>
+            </w:r>
+            <w:r>
+              <w:rPr>
+                <w:rFonts w:cs="Arial"/>
+              </w:rPr>
+              <w:t xml:space="preserve"> </w:t>
+            </w:r>
+            <w:r>
+              <w:rPr>
+                <w:rFonts w:cs="Arial"/>
+              </w:rPr>
+              <w:t xml:space="preserve">eller verksamhetadress till </w:t>
+            </w:r>
+            <w:r>
+              <w:rPr>
+                <w:rFonts w:cs="Arial"/>
+              </w:rPr>
+              <w:t>den refererade informationen</w:t>
+            </w:r>
+            <w:r>
+              <w:rPr>
+                <w:rFonts w:cs="Arial"/>
+              </w:rPr>
+              <w:t>, beroende på vilken adresseringsmodell tjänsten tillämpar</w:t>
+            </w:r>
+            <w:r>
+              <w:rPr>
+                <w:rFonts w:cs="Arial"/>
+              </w:rPr>
+              <w:t>.</w:t>
+            </w:r>
+          </w:p>
+        </w:tc>
+        <w:tc>
+          <w:tcPr>
+            <w:tcW w:w="1617" w:type="dxa"/>
+            <w:tcBorders>
+              <w:top w:val="single" w:sz="4" w:space="0" w:color="auto"/>
+              <w:left w:val="single" w:sz="4" w:space="0" w:color="auto"/>
+              <w:bottom w:val="single" w:sz="4" w:space="0" w:color="auto"/>
+              <w:right w:val="single" w:sz="4" w:space="0" w:color="auto"/>
+            </w:tcBorders>
+          </w:tcPr>
+          <w:p>
+            <w:r>
+              <w:t>1</w:t>
             </w:r>
             <w:proofErr w:type="gramStart"/>
             <w:r>
-              <w:rPr>
-                <w:rFonts w:cs="Arial"/>
-              </w:rPr>
-              <w:t xml:space="preserve">från </w:t>
-            </w:r>
-            <w:r>
-              <w:t xml:space="preserve"> </w:t>
-            </w:r>
-            <w:proofErr w:type="spellStart"/>
-            <w:r>
-              <w:t>Categorization</w:t>
-            </w:r>
-            <w:proofErr w:type="spellEnd"/>
+              <w:t>..</w:t>
+            </w:r>
             <w:proofErr w:type="gramEnd"/>
-            <w:r>
-              <w:t xml:space="preserve"> i engagemangsindexposten. Exempelvis kan</w:t>
-            </w:r>
-            <w:r>
-              <w:t xml:space="preserve"> en aktivitet ha ett samband till </w:t>
-            </w:r>
-            <w:proofErr w:type="gramStart"/>
-            <w:r>
-              <w:t>en  observation</w:t>
-            </w:r>
-            <w:proofErr w:type="gramEnd"/>
-            <w:r>
-              <w:t xml:space="preserve"> och då är  </w:t>
-            </w:r>
-            <w:proofErr w:type="spellStart"/>
-            <w:r>
-              <w:t>r</w:t>
-            </w:r>
-            <w:r>
-              <w:t>eferredInformationType</w:t>
-            </w:r>
-            <w:proofErr w:type="spellEnd"/>
-            <w:r>
-              <w:t xml:space="preserve"> ”</w:t>
-            </w:r>
-            <w:proofErr w:type="spellStart"/>
-            <w:r>
-              <w:rPr>
-                <w:color w:val="000000"/>
-              </w:rPr>
-              <w:t>ch</w:t>
-            </w:r>
-            <w:r>
-              <w:rPr>
-                <w:color w:val="000000"/>
-              </w:rPr>
-              <w:t>b</w:t>
-            </w:r>
-            <w:proofErr w:type="spellEnd"/>
-            <w:r>
-              <w:rPr>
-                <w:color w:val="000000"/>
-              </w:rPr>
-              <w:t>-</w:t>
-            </w:r>
-            <w:r>
-              <w:rPr>
-                <w:color w:val="000000"/>
-              </w:rPr>
-              <w:t>o</w:t>
-            </w:r>
-            <w:r>
-              <w:t xml:space="preserve">” eller </w:t>
-            </w:r>
-            <w:r>
-              <w:t>en observation ha</w:t>
-            </w:r>
-            <w:r>
-              <w:t>r</w:t>
-            </w:r>
-            <w:r>
-              <w:t xml:space="preserve"> ett samband till en </w:t>
-            </w:r>
-            <w:r>
-              <w:t>kontakt</w:t>
-            </w:r>
-            <w:r>
-              <w:t xml:space="preserve"> och då är  </w:t>
-            </w:r>
-            <w:proofErr w:type="spellStart"/>
-            <w:r>
-              <w:t>r</w:t>
-            </w:r>
-            <w:r>
-              <w:t>eferredInformationType</w:t>
-            </w:r>
-            <w:proofErr w:type="spellEnd"/>
-            <w:r>
-              <w:t xml:space="preserve"> ”</w:t>
-            </w:r>
-            <w:proofErr w:type="spellStart"/>
-            <w:r>
-              <w:rPr>
-                <w:color w:val="000000"/>
-              </w:rPr>
-              <w:t>v</w:t>
-            </w:r>
-            <w:r>
-              <w:rPr>
-                <w:color w:val="000000"/>
-              </w:rPr>
-              <w:t>k</w:t>
-            </w:r>
-            <w:r>
-              <w:rPr>
-                <w:color w:val="000000"/>
-              </w:rPr>
-              <w:t>o</w:t>
-            </w:r>
-            <w:proofErr w:type="spellEnd"/>
-            <w:r>
-              <w:t>”</w:t>
-            </w:r>
-            <w:r>
-              <w:t xml:space="preserve">. Se avsnitt om </w:t>
-            </w:r>
-            <w:proofErr w:type="spellStart"/>
-            <w:r>
-              <w:t>categorization</w:t>
-            </w:r>
-            <w:proofErr w:type="spellEnd"/>
-            <w:r>
-              <w:t xml:space="preserve"> i tjänstekontraktsbeskrivning för respektive tjänst, som passar för det relaterade objektet.</w:t>
-            </w:r>
-          </w:p>
-        </w:tc>
-        <w:tc>
-          <w:tcPr>
-            <w:tcW w:w="1617" w:type="dxa"/>
-          </w:tcPr>
-          <w:p>
             <w:r>
               <w:t>1</w:t>
             </w:r>
@@ -38170,97 +38780,41 @@
             <w:tcW w:w="2943" w:type="dxa"/>
             <w:tcBorders>
               <w:top w:val="single" w:sz="4" w:space="0" w:color="auto"/>
-              <w:left w:val="single" w:sz="4" w:space="0" w:color="auto"/>
-              <w:bottom w:val="single" w:sz="4" w:space="0" w:color="auto"/>
-              <w:right w:val="single" w:sz="4" w:space="0" w:color="auto"/>
-            </w:tcBorders>
-          </w:tcPr>
-          <w:p>
-            <w:proofErr w:type="spellStart"/>
-            <w:r>
-              <w:t>informationOwner</w:t>
-            </w:r>
-            <w:proofErr w:type="spellEnd"/>
-          </w:p>
+              <w:left w:val="nil"/>
+              <w:bottom w:val="single" w:sz="4" w:space="0" w:color="auto"/>
+              <w:right w:val="nil"/>
+            </w:tcBorders>
+          </w:tcPr>
+          <w:p/>
         </w:tc>
         <w:tc>
           <w:tcPr>
             <w:tcW w:w="2037" w:type="dxa"/>
             <w:tcBorders>
               <w:top w:val="single" w:sz="4" w:space="0" w:color="auto"/>
-              <w:left w:val="single" w:sz="4" w:space="0" w:color="auto"/>
-              <w:bottom w:val="single" w:sz="4" w:space="0" w:color="auto"/>
-              <w:right w:val="single" w:sz="4" w:space="0" w:color="auto"/>
-            </w:tcBorders>
-          </w:tcPr>
-          <w:p>
-            <w:proofErr w:type="spellStart"/>
-            <w:r>
-              <w:t>InformationOwnerType</w:t>
-            </w:r>
-            <w:proofErr w:type="spellEnd"/>
-          </w:p>
+              <w:left w:val="nil"/>
+              <w:bottom w:val="single" w:sz="4" w:space="0" w:color="auto"/>
+              <w:right w:val="nil"/>
+            </w:tcBorders>
+          </w:tcPr>
+          <w:p/>
         </w:tc>
         <w:tc>
           <w:tcPr>
             <w:tcW w:w="2925" w:type="dxa"/>
             <w:tcBorders>
               <w:top w:val="single" w:sz="4" w:space="0" w:color="auto"/>
-              <w:left w:val="single" w:sz="4" w:space="0" w:color="auto"/>
-              <w:bottom w:val="single" w:sz="4" w:space="0" w:color="auto"/>
-              <w:right w:val="single" w:sz="4" w:space="0" w:color="auto"/>
-            </w:tcBorders>
-          </w:tcPr>
-          <w:p>
-            <w:pPr>
-              <w:rPr>
-                <w:rFonts w:cs="Arial"/>
-              </w:rPr>
-            </w:pPr>
-            <w:r>
-              <w:rPr>
-                <w:rFonts w:cs="Arial"/>
-              </w:rPr>
-              <w:t>Källsystem</w:t>
-            </w:r>
-            <w:r>
-              <w:rPr>
-                <w:rFonts w:cs="Arial"/>
-              </w:rPr>
-              <w:t>s</w:t>
-            </w:r>
-            <w:r>
-              <w:rPr>
-                <w:rFonts w:cs="Arial"/>
-              </w:rPr>
-              <w:t xml:space="preserve"> </w:t>
-            </w:r>
-            <w:r>
-              <w:rPr>
-                <w:rFonts w:cs="Arial"/>
-              </w:rPr>
-              <w:t xml:space="preserve">eller verksamhetadress till </w:t>
-            </w:r>
-            <w:r>
-              <w:rPr>
-                <w:rFonts w:cs="Arial"/>
-              </w:rPr>
-              <w:t>den refererade informationen</w:t>
-            </w:r>
-            <w:r>
-              <w:rPr>
-                <w:rFonts w:cs="Arial"/>
-              </w:rPr>
-              <w:t>, beroende på vilken adresseringsmodell tjänsten tillämpar</w:t>
-            </w:r>
-            <w:r>
-              <w:rPr>
-                <w:rFonts w:cs="Arial"/>
-              </w:rPr>
-              <w:t>.</w:t>
-            </w:r>
-            <w:bookmarkStart w:id="110" w:name="_GoBack"/>
-            <w:bookmarkEnd w:id="110"/>
+              <w:left w:val="nil"/>
+              <w:bottom w:val="single" w:sz="4" w:space="0" w:color="auto"/>
+              <w:right w:val="nil"/>
+            </w:tcBorders>
+          </w:tcPr>
+          <w:p>
+            <w:pPr>
+              <w:rPr>
+                <w:rFonts w:cs="Arial"/>
+              </w:rPr>
+            </w:pPr>
           </w:p>
         </w:tc>
         <w:tc>
@@ -38268,78 +38822,139 @@
             <w:tcW w:w="1617" w:type="dxa"/>
             <w:tcBorders>
               <w:top w:val="single" w:sz="4" w:space="0" w:color="auto"/>
-              <w:left w:val="single" w:sz="4" w:space="0" w:color="auto"/>
-              <w:bottom w:val="single" w:sz="4" w:space="0" w:color="auto"/>
-              <w:right w:val="single" w:sz="4" w:space="0" w:color="auto"/>
-            </w:tcBorders>
-          </w:tcPr>
-          <w:p>
-            <w:r>
-              <w:t>1</w:t>
-            </w:r>
-            <w:proofErr w:type="gramStart"/>
-            <w:r>
-              <w:t>..</w:t>
-            </w:r>
-            <w:proofErr w:type="gramEnd"/>
-            <w:r>
-              <w:t>1</w:t>
-            </w:r>
-          </w:p>
+              <w:left w:val="nil"/>
+              <w:bottom w:val="single" w:sz="4" w:space="0" w:color="auto"/>
+              <w:right w:val="nil"/>
+            </w:tcBorders>
+          </w:tcPr>
+          <w:p/>
         </w:tc>
       </w:tr>
       <w:tr>
         <w:tc>
           <w:tcPr>
             <w:tcW w:w="2943" w:type="dxa"/>
-            <w:tcBorders>
-              <w:top w:val="single" w:sz="4" w:space="0" w:color="auto"/>
-              <w:left w:val="nil"/>
-              <w:bottom w:val="single" w:sz="4" w:space="0" w:color="auto"/>
-              <w:right w:val="nil"/>
-            </w:tcBorders>
+            <w:shd w:val="clear" w:color="auto" w:fill="A6A6A6" w:themeFill="background1" w:themeFillShade="A6"/>
+          </w:tcPr>
+          <w:p>
+            <w:pPr>
+              <w:rPr>
+                <w:lang w:val="en-US" w:eastAsia="sv-SE"/>
+              </w:rPr>
+            </w:pPr>
+            <w:proofErr w:type="spellStart"/>
+            <w:r>
+              <w:rPr>
+                <w:lang w:val="en-US" w:eastAsia="sv-SE"/>
+              </w:rPr>
+              <w:t>observationGroup</w:t>
+            </w:r>
+            <w:proofErr w:type="spellEnd"/>
+            <w:r>
+              <w:rPr>
+                <w:lang w:val="en-US" w:eastAsia="sv-SE"/>
+              </w:rPr>
+              <w:t>/</w:t>
+            </w:r>
+          </w:p>
+          <w:p>
+            <w:pPr>
+              <w:rPr>
+                <w:lang w:val="en-GB"/>
+              </w:rPr>
+            </w:pPr>
+            <w:r>
+              <w:rPr>
+                <w:lang w:val="en-GB"/>
+              </w:rPr>
+              <w:t>observation/</w:t>
+            </w:r>
+          </w:p>
+          <w:p>
+            <w:pPr>
+              <w:rPr>
+                <w:lang w:val="en-US" w:eastAsia="sv-SE"/>
+              </w:rPr>
+            </w:pPr>
+            <w:r>
+              <w:rPr>
+                <w:lang w:val="en-US" w:eastAsia="sv-SE"/>
+              </w:rPr>
+              <w:t>r</w:t>
+            </w:r>
+            <w:r>
+              <w:rPr>
+                <w:lang w:val="en-US" w:eastAsia="sv-SE"/>
+              </w:rPr>
+              <w:t>elation</w:t>
+            </w:r>
+            <w:r>
+              <w:rPr>
+                <w:lang w:val="en-US" w:eastAsia="sv-SE"/>
+              </w:rPr>
+              <w:t>/</w:t>
+            </w:r>
+          </w:p>
+          <w:p>
+            <w:pPr>
+              <w:rPr>
+                <w:lang w:val="en-US"/>
+              </w:rPr>
+            </w:pPr>
+            <w:proofErr w:type="spellStart"/>
+            <w:r>
+              <w:rPr>
+                <w:lang w:val="en-US" w:eastAsia="sv-SE"/>
+              </w:rPr>
+              <w:t>referredInformation</w:t>
+            </w:r>
+            <w:proofErr w:type="spellEnd"/>
+            <w:r>
+              <w:rPr>
+                <w:lang w:val="en-US"/>
+              </w:rPr>
+              <w:t>/</w:t>
+            </w:r>
+            <w:r>
+              <w:rPr>
+                <w:lang w:val="en-US"/>
+              </w:rPr>
+              <w:t xml:space="preserve"> </w:t>
+            </w:r>
+            <w:proofErr w:type="spellStart"/>
+            <w:r>
+              <w:rPr>
+                <w:lang w:val="en-US"/>
+              </w:rPr>
+              <w:t>informationOwner</w:t>
+            </w:r>
+            <w:proofErr w:type="spellEnd"/>
+          </w:p>
+        </w:tc>
+        <w:tc>
+          <w:tcPr>
+            <w:tcW w:w="2037" w:type="dxa"/>
+            <w:shd w:val="clear" w:color="auto" w:fill="A6A6A6" w:themeFill="background1" w:themeFillShade="A6"/>
+          </w:tcPr>
+          <w:p>
+            <w:proofErr w:type="spellStart"/>
+            <w:r>
+              <w:t>InformationOwnerType</w:t>
+            </w:r>
+            <w:proofErr w:type="spellEnd"/>
+          </w:p>
+        </w:tc>
+        <w:tc>
+          <w:tcPr>
+            <w:tcW w:w="2925" w:type="dxa"/>
+            <w:shd w:val="clear" w:color="auto" w:fill="A6A6A6" w:themeFill="background1" w:themeFillShade="A6"/>
           </w:tcPr>
           <w:p/>
         </w:tc>
         <w:tc>
           <w:tcPr>
-            <w:tcW w:w="2037" w:type="dxa"/>
-            <w:tcBorders>
-              <w:top w:val="single" w:sz="4" w:space="0" w:color="auto"/>
-              <w:left w:val="nil"/>
-              <w:bottom w:val="single" w:sz="4" w:space="0" w:color="auto"/>
-              <w:right w:val="nil"/>
-            </w:tcBorders>
-          </w:tcPr>
-          <w:p/>
-        </w:tc>
-        <w:tc>
-          <w:tcPr>
-            <w:tcW w:w="2925" w:type="dxa"/>
-            <w:tcBorders>
-              <w:top w:val="single" w:sz="4" w:space="0" w:color="auto"/>
-              <w:left w:val="nil"/>
-              <w:bottom w:val="single" w:sz="4" w:space="0" w:color="auto"/>
-              <w:right w:val="nil"/>
-            </w:tcBorders>
-          </w:tcPr>
-          <w:p>
-            <w:pPr>
-              <w:rPr>
-                <w:rFonts w:cs="Arial"/>
-              </w:rPr>
-            </w:pPr>
-          </w:p>
-        </w:tc>
-        <w:tc>
-          <w:tcPr>
             <w:tcW w:w="1617" w:type="dxa"/>
-            <w:tcBorders>
-              <w:top w:val="single" w:sz="4" w:space="0" w:color="auto"/>
-              <w:left w:val="nil"/>
-              <w:bottom w:val="single" w:sz="4" w:space="0" w:color="auto"/>
-              <w:right w:val="nil"/>
-            </w:tcBorders>
+            <w:shd w:val="clear" w:color="auto" w:fill="A6A6A6" w:themeFill="background1" w:themeFillShade="A6"/>
           </w:tcPr>
           <w:p/>
         </w:tc>
@@ -38348,188 +38963,156 @@
         <w:tc>
           <w:tcPr>
             <w:tcW w:w="2943" w:type="dxa"/>
-            <w:shd w:val="clear" w:color="auto" w:fill="A6A6A6" w:themeFill="background1" w:themeFillShade="A6"/>
-          </w:tcPr>
-          <w:p>
-            <w:pPr>
-              <w:rPr>
-                <w:lang w:val="en-US" w:eastAsia="sv-SE"/>
-              </w:rPr>
-            </w:pPr>
-            <w:proofErr w:type="spellStart"/>
-            <w:r>
-              <w:rPr>
-                <w:lang w:val="en-US" w:eastAsia="sv-SE"/>
-              </w:rPr>
-              <w:t>observationGroup</w:t>
-            </w:r>
-            <w:proofErr w:type="spellEnd"/>
-            <w:r>
-              <w:rPr>
-                <w:lang w:val="en-US" w:eastAsia="sv-SE"/>
-              </w:rPr>
-              <w:t>/</w:t>
-            </w:r>
-          </w:p>
-          <w:p>
-            <w:pPr>
-              <w:rPr>
-                <w:lang w:val="en-GB"/>
-              </w:rPr>
-            </w:pPr>
-            <w:r>
-              <w:rPr>
-                <w:lang w:val="en-GB"/>
-              </w:rPr>
-              <w:t>observation/</w:t>
-            </w:r>
-          </w:p>
-          <w:p>
-            <w:pPr>
-              <w:rPr>
-                <w:lang w:val="en-US" w:eastAsia="sv-SE"/>
-              </w:rPr>
-            </w:pPr>
-            <w:r>
-              <w:rPr>
-                <w:lang w:val="en-US" w:eastAsia="sv-SE"/>
-              </w:rPr>
-              <w:t>r</w:t>
-            </w:r>
-            <w:r>
-              <w:rPr>
-                <w:lang w:val="en-US" w:eastAsia="sv-SE"/>
-              </w:rPr>
-              <w:t>elation</w:t>
-            </w:r>
-            <w:r>
-              <w:rPr>
-                <w:lang w:val="en-US" w:eastAsia="sv-SE"/>
-              </w:rPr>
-              <w:t>/</w:t>
-            </w:r>
-          </w:p>
-          <w:p>
-            <w:pPr>
-              <w:rPr>
-                <w:lang w:val="en-US"/>
-              </w:rPr>
-            </w:pPr>
-            <w:proofErr w:type="spellStart"/>
-            <w:r>
-              <w:rPr>
-                <w:lang w:val="en-US" w:eastAsia="sv-SE"/>
-              </w:rPr>
-              <w:t>referredInformation</w:t>
-            </w:r>
-            <w:proofErr w:type="spellEnd"/>
-            <w:r>
-              <w:rPr>
-                <w:lang w:val="en-US"/>
-              </w:rPr>
-              <w:t>/</w:t>
-            </w:r>
-            <w:r>
-              <w:rPr>
-                <w:lang w:val="en-US"/>
+          </w:tcPr>
+          <w:p>
+            <w:r>
+              <w:t>id</w:t>
+            </w:r>
+          </w:p>
+        </w:tc>
+        <w:tc>
+          <w:tcPr>
+            <w:tcW w:w="2037" w:type="dxa"/>
+          </w:tcPr>
+          <w:p>
+            <w:proofErr w:type="spellStart"/>
+            <w:r>
+              <w:t>IIType</w:t>
+            </w:r>
+            <w:proofErr w:type="spellEnd"/>
+          </w:p>
+        </w:tc>
+        <w:tc>
+          <w:tcPr>
+            <w:tcW w:w="2925" w:type="dxa"/>
+          </w:tcPr>
+          <w:p>
+            <w:r>
+              <w:rPr>
+                <w:rFonts w:cs="Arial"/>
+              </w:rPr>
+              <w:t>Logisk adress till det system</w:t>
+            </w:r>
+            <w:r>
+              <w:rPr>
+                <w:rFonts w:cs="Arial"/>
+              </w:rPr>
+              <w:t xml:space="preserve"> eller den verksamhet</w:t>
+            </w:r>
+            <w:r>
+              <w:rPr>
+                <w:rFonts w:cs="Arial"/>
+              </w:rPr>
+              <w:t xml:space="preserve"> där informationen återfinns</w:t>
+            </w:r>
+            <w:r>
+              <w:rPr>
+                <w:rFonts w:cs="Arial"/>
               </w:rPr>
               <w:t xml:space="preserve"> </w:t>
             </w:r>
-            <w:proofErr w:type="spellStart"/>
-            <w:r>
-              <w:rPr>
-                <w:lang w:val="en-US"/>
-              </w:rPr>
-              <w:t>informationOwner</w:t>
-            </w:r>
-            <w:proofErr w:type="spellEnd"/>
-          </w:p>
-        </w:tc>
-        <w:tc>
-          <w:tcPr>
-            <w:tcW w:w="2037" w:type="dxa"/>
-            <w:shd w:val="clear" w:color="auto" w:fill="A6A6A6" w:themeFill="background1" w:themeFillShade="A6"/>
-          </w:tcPr>
-          <w:p>
-            <w:proofErr w:type="spellStart"/>
-            <w:r>
-              <w:t>InformationOwnerType</w:t>
-            </w:r>
-            <w:proofErr w:type="spellEnd"/>
-          </w:p>
-        </w:tc>
-        <w:tc>
-          <w:tcPr>
-            <w:tcW w:w="2925" w:type="dxa"/>
-            <w:shd w:val="clear" w:color="auto" w:fill="A6A6A6" w:themeFill="background1" w:themeFillShade="A6"/>
-          </w:tcPr>
-          <w:p/>
+          </w:p>
         </w:tc>
         <w:tc>
           <w:tcPr>
             <w:tcW w:w="1617" w:type="dxa"/>
-            <w:shd w:val="clear" w:color="auto" w:fill="A6A6A6" w:themeFill="background1" w:themeFillShade="A6"/>
-          </w:tcPr>
-          <w:p/>
+          </w:tcPr>
+          <w:p>
+            <w:r>
+              <w:t>1</w:t>
+            </w:r>
+            <w:proofErr w:type="gramStart"/>
+            <w:r>
+              <w:t>..</w:t>
+            </w:r>
+            <w:proofErr w:type="gramEnd"/>
+            <w:r>
+              <w:t>1</w:t>
+            </w:r>
+          </w:p>
         </w:tc>
       </w:tr>
       <w:tr>
         <w:tc>
           <w:tcPr>
             <w:tcW w:w="2943" w:type="dxa"/>
-          </w:tcPr>
-          <w:p>
-            <w:r>
-              <w:t>id</w:t>
-            </w:r>
+            <w:tcBorders>
+              <w:top w:val="single" w:sz="4" w:space="0" w:color="auto"/>
+              <w:left w:val="single" w:sz="4" w:space="0" w:color="auto"/>
+              <w:bottom w:val="single" w:sz="4" w:space="0" w:color="auto"/>
+              <w:right w:val="single" w:sz="4" w:space="0" w:color="auto"/>
+            </w:tcBorders>
+          </w:tcPr>
+          <w:p>
+            <w:pPr>
+              <w:rPr>
+                <w:lang w:eastAsia="sv-SE"/>
+              </w:rPr>
+            </w:pPr>
+            <w:proofErr w:type="spellStart"/>
+            <w:r>
+              <w:t>id.root</w:t>
+            </w:r>
+            <w:proofErr w:type="spellEnd"/>
           </w:p>
         </w:tc>
         <w:tc>
           <w:tcPr>
             <w:tcW w:w="2037" w:type="dxa"/>
-          </w:tcPr>
-          <w:p>
-            <w:proofErr w:type="spellStart"/>
-            <w:r>
-              <w:t>IIType</w:t>
-            </w:r>
-            <w:proofErr w:type="spellEnd"/>
+            <w:tcBorders>
+              <w:top w:val="single" w:sz="4" w:space="0" w:color="auto"/>
+              <w:left w:val="single" w:sz="4" w:space="0" w:color="auto"/>
+              <w:bottom w:val="single" w:sz="4" w:space="0" w:color="auto"/>
+              <w:right w:val="single" w:sz="4" w:space="0" w:color="auto"/>
+            </w:tcBorders>
+          </w:tcPr>
+          <w:p>
+            <w:r>
+              <w:t>String</w:t>
+            </w:r>
           </w:p>
         </w:tc>
         <w:tc>
           <w:tcPr>
             <w:tcW w:w="2925" w:type="dxa"/>
-          </w:tcPr>
-          <w:p>
-            <w:r>
-              <w:rPr>
-                <w:rFonts w:cs="Arial"/>
-              </w:rPr>
-              <w:t>Logisk adress till det system</w:t>
-            </w:r>
-            <w:r>
-              <w:rPr>
-                <w:rFonts w:cs="Arial"/>
-              </w:rPr>
-              <w:t xml:space="preserve"> eller den verksamhet</w:t>
-            </w:r>
-            <w:r>
-              <w:rPr>
-                <w:rFonts w:cs="Arial"/>
-              </w:rPr>
-              <w:t xml:space="preserve"> där informationen återfinns</w:t>
-            </w:r>
-            <w:r>
-              <w:rPr>
-                <w:rFonts w:cs="Arial"/>
-              </w:rPr>
-              <w:t xml:space="preserve"> </w:t>
+            <w:tcBorders>
+              <w:top w:val="single" w:sz="4" w:space="0" w:color="auto"/>
+              <w:left w:val="single" w:sz="4" w:space="0" w:color="auto"/>
+              <w:bottom w:val="single" w:sz="4" w:space="0" w:color="auto"/>
+              <w:right w:val="single" w:sz="4" w:space="0" w:color="auto"/>
+            </w:tcBorders>
+          </w:tcPr>
+          <w:p>
+            <w:pPr>
+              <w:rPr>
+                <w:rFonts w:cs="Arial"/>
+              </w:rPr>
+            </w:pPr>
+            <w:proofErr w:type="spellStart"/>
+            <w:r>
+              <w:rPr>
+                <w:rFonts w:eastAsia="Times New Roman" w:cs="Arial"/>
+              </w:rPr>
+              <w:t>Root</w:t>
+            </w:r>
+            <w:proofErr w:type="spellEnd"/>
+            <w:r>
+              <w:rPr>
+                <w:rFonts w:eastAsia="Times New Roman" w:cs="Arial"/>
+              </w:rPr>
+              <w:t xml:space="preserve"> sätts till OID för HSA-id: 1.2.752.129.2.1.4.1</w:t>
             </w:r>
           </w:p>
         </w:tc>
         <w:tc>
           <w:tcPr>
             <w:tcW w:w="1617" w:type="dxa"/>
+            <w:tcBorders>
+              <w:top w:val="single" w:sz="4" w:space="0" w:color="auto"/>
+              <w:left w:val="single" w:sz="4" w:space="0" w:color="auto"/>
+              <w:bottom w:val="single" w:sz="4" w:space="0" w:color="auto"/>
+              <w:right w:val="single" w:sz="4" w:space="0" w:color="auto"/>
+            </w:tcBorders>
           </w:tcPr>
           <w:p>
             <w:r>
@@ -38563,11 +39146,9 @@
                 <w:lang w:eastAsia="sv-SE"/>
               </w:rPr>
             </w:pPr>
-            <w:proofErr w:type="spellStart"/>
-            <w:r>
-              <w:t>id.root</w:t>
-            </w:r>
-            <w:proofErr w:type="spellEnd"/>
+            <w:r>
+              <w:t>id.extension</w:t>
+            </w:r>
           </w:p>
         </w:tc>
         <w:tc>
@@ -38602,19 +39183,17 @@
                 <w:rFonts w:cs="Arial"/>
               </w:rPr>
             </w:pPr>
-            <w:proofErr w:type="spellStart"/>
-            <w:r>
-              <w:rPr>
-                <w:rFonts w:eastAsia="Times New Roman" w:cs="Arial"/>
-              </w:rPr>
-              <w:t>Root</w:t>
-            </w:r>
-            <w:proofErr w:type="spellEnd"/>
-            <w:r>
-              <w:rPr>
-                <w:rFonts w:eastAsia="Times New Roman" w:cs="Arial"/>
-              </w:rPr>
-              <w:t xml:space="preserve"> sätts till OID för HSA-id: 1.2.752.129.2.1.4.1</w:t>
+            <w:r>
+              <w:rPr>
+                <w:rFonts w:cs="Arial"/>
+              </w:rPr>
+              <w:t>Källsystemets HSA-id</w:t>
+            </w:r>
+            <w:r>
+              <w:rPr>
+                <w:rFonts w:cs="Arial"/>
+              </w:rPr>
+              <w:t>. Används som logisk adress för att hämta den refererade informationen.</w:t>
             </w:r>
           </w:p>
         </w:tc>
@@ -38648,93 +39227,59 @@
           <w:tcPr>
             <w:tcW w:w="2943" w:type="dxa"/>
             <w:tcBorders>
-              <w:top w:val="single" w:sz="4" w:space="0" w:color="auto"/>
-              <w:left w:val="single" w:sz="4" w:space="0" w:color="auto"/>
-              <w:bottom w:val="single" w:sz="4" w:space="0" w:color="auto"/>
-              <w:right w:val="single" w:sz="4" w:space="0" w:color="auto"/>
-            </w:tcBorders>
-          </w:tcPr>
-          <w:p>
-            <w:pPr>
-              <w:rPr>
-                <w:lang w:eastAsia="sv-SE"/>
-              </w:rPr>
-            </w:pPr>
-            <w:r>
-              <w:lastRenderedPageBreak/>
-              <w:t>id.extension</w:t>
-            </w:r>
+              <w:left w:val="nil"/>
+              <w:right w:val="nil"/>
+            </w:tcBorders>
+          </w:tcPr>
+          <w:p>
+            <w:pPr>
+              <w:rPr>
+                <w:lang w:val="en-US"/>
+              </w:rPr>
+            </w:pPr>
           </w:p>
         </w:tc>
         <w:tc>
           <w:tcPr>
             <w:tcW w:w="2037" w:type="dxa"/>
             <w:tcBorders>
-              <w:top w:val="single" w:sz="4" w:space="0" w:color="auto"/>
-              <w:left w:val="single" w:sz="4" w:space="0" w:color="auto"/>
-              <w:bottom w:val="single" w:sz="4" w:space="0" w:color="auto"/>
-              <w:right w:val="single" w:sz="4" w:space="0" w:color="auto"/>
-            </w:tcBorders>
-          </w:tcPr>
-          <w:p>
-            <w:r>
-              <w:t>String</w:t>
-            </w:r>
+              <w:left w:val="nil"/>
+              <w:right w:val="nil"/>
+            </w:tcBorders>
+          </w:tcPr>
+          <w:p>
+            <w:pPr>
+              <w:rPr>
+                <w:lang w:val="en-GB"/>
+              </w:rPr>
+            </w:pPr>
           </w:p>
         </w:tc>
         <w:tc>
           <w:tcPr>
             <w:tcW w:w="2925" w:type="dxa"/>
             <w:tcBorders>
-              <w:top w:val="single" w:sz="4" w:space="0" w:color="auto"/>
-              <w:left w:val="single" w:sz="4" w:space="0" w:color="auto"/>
-              <w:bottom w:val="single" w:sz="4" w:space="0" w:color="auto"/>
-              <w:right w:val="single" w:sz="4" w:space="0" w:color="auto"/>
-            </w:tcBorders>
-          </w:tcPr>
-          <w:p>
-            <w:pPr>
-              <w:rPr>
-                <w:rFonts w:cs="Arial"/>
-              </w:rPr>
-            </w:pPr>
-            <w:r>
-              <w:rPr>
-                <w:rFonts w:cs="Arial"/>
-              </w:rPr>
-              <w:t>Källsystemets HSA-id</w:t>
-            </w:r>
-            <w:r>
-              <w:rPr>
-                <w:rFonts w:cs="Arial"/>
-              </w:rPr>
-              <w:t>. Används som logisk adress för att hämta den refererade informationen.</w:t>
-            </w:r>
+              <w:left w:val="nil"/>
+              <w:right w:val="nil"/>
+            </w:tcBorders>
+          </w:tcPr>
+          <w:p>
+            <w:pPr>
+              <w:rPr>
+                <w:rFonts w:eastAsia="Times New Roman" w:cs="Arial"/>
+              </w:rPr>
+            </w:pPr>
           </w:p>
         </w:tc>
         <w:tc>
           <w:tcPr>
             <w:tcW w:w="1617" w:type="dxa"/>
             <w:tcBorders>
-              <w:top w:val="single" w:sz="4" w:space="0" w:color="auto"/>
-              <w:left w:val="single" w:sz="4" w:space="0" w:color="auto"/>
-              <w:bottom w:val="single" w:sz="4" w:space="0" w:color="auto"/>
-              <w:right w:val="single" w:sz="4" w:space="0" w:color="auto"/>
-            </w:tcBorders>
-          </w:tcPr>
-          <w:p>
-            <w:r>
-              <w:t>1</w:t>
-            </w:r>
-            <w:proofErr w:type="gramStart"/>
-            <w:r>
-              <w:t>..</w:t>
-            </w:r>
-            <w:proofErr w:type="gramEnd"/>
-            <w:r>
-              <w:t>1</w:t>
-            </w:r>
-          </w:p>
+              <w:left w:val="nil"/>
+              <w:right w:val="nil"/>
+            </w:tcBorders>
+          </w:tcPr>
+          <w:p/>
         </w:tc>
       </w:tr>
       <w:tr>
@@ -38742,25 +39287,154 @@
           <w:tcPr>
             <w:tcW w:w="2943" w:type="dxa"/>
             <w:tcBorders>
-              <w:left w:val="nil"/>
-              <w:right w:val="nil"/>
-            </w:tcBorders>
-          </w:tcPr>
-          <w:p>
-            <w:pPr>
-              <w:rPr>
-                <w:lang w:val="en-US"/>
-              </w:rPr>
-            </w:pPr>
+              <w:top w:val="single" w:sz="4" w:space="0" w:color="auto"/>
+              <w:left w:val="single" w:sz="4" w:space="0" w:color="auto"/>
+              <w:bottom w:val="single" w:sz="4" w:space="0" w:color="auto"/>
+              <w:right w:val="single" w:sz="4" w:space="0" w:color="auto"/>
+            </w:tcBorders>
+            <w:shd w:val="clear" w:color="auto" w:fill="A6A6A6" w:themeFill="background1" w:themeFillShade="A6"/>
+          </w:tcPr>
+          <w:p>
+            <w:pPr>
+              <w:rPr>
+                <w:lang w:val="en-US" w:eastAsia="sv-SE"/>
+              </w:rPr>
+            </w:pPr>
+            <w:proofErr w:type="spellStart"/>
+            <w:r>
+              <w:rPr>
+                <w:lang w:val="en-US" w:eastAsia="sv-SE"/>
+              </w:rPr>
+              <w:t>observationGroup</w:t>
+            </w:r>
+            <w:proofErr w:type="spellEnd"/>
+            <w:r>
+              <w:rPr>
+                <w:lang w:val="en-US" w:eastAsia="sv-SE"/>
+              </w:rPr>
+              <w:t>/</w:t>
+            </w:r>
+          </w:p>
+          <w:p>
+            <w:pPr>
+              <w:rPr>
+                <w:lang w:val="en-GB"/>
+              </w:rPr>
+            </w:pPr>
+            <w:proofErr w:type="spellStart"/>
+            <w:r>
+              <w:rPr>
+                <w:lang w:val="en-US" w:eastAsia="sv-SE"/>
+              </w:rPr>
+              <w:t>performerRole</w:t>
+            </w:r>
+            <w:proofErr w:type="spellEnd"/>
+            <w:r>
+              <w:rPr>
+                <w:lang w:val="en-GB"/>
+              </w:rPr>
+              <w:t xml:space="preserve"> </w:t>
+            </w:r>
+            <w:r>
+              <w:rPr>
+                <w:lang w:val="en-GB"/>
+              </w:rPr>
+              <w:t>/</w:t>
+            </w:r>
+          </w:p>
+          <w:p>
+            <w:pPr>
+              <w:rPr>
+                <w:lang w:val="en-US" w:eastAsia="sv-SE"/>
+              </w:rPr>
+            </w:pPr>
+            <w:r>
+              <w:rPr>
+                <w:lang w:val="en-US" w:eastAsia="sv-SE"/>
+              </w:rPr>
+              <w:t>person</w:t>
+            </w:r>
+          </w:p>
+          <w:p>
+            <w:pPr>
+              <w:rPr>
+                <w:lang w:val="en-US" w:eastAsia="sv-SE"/>
+              </w:rPr>
+            </w:pPr>
+          </w:p>
+          <w:p>
+            <w:pPr>
+              <w:rPr>
+                <w:lang w:val="en-US" w:eastAsia="sv-SE"/>
+              </w:rPr>
+            </w:pPr>
+          </w:p>
+          <w:p>
+            <w:pPr>
+              <w:rPr>
+                <w:lang w:val="en-US" w:eastAsia="sv-SE"/>
+              </w:rPr>
+            </w:pPr>
+            <w:r>
+              <w:rPr>
+                <w:lang w:val="en-US" w:eastAsia="sv-SE"/>
+              </w:rPr>
+              <w:t>(</w:t>
+            </w:r>
+            <w:proofErr w:type="spellStart"/>
+            <w:r>
+              <w:rPr>
+                <w:lang w:val="en-US" w:eastAsia="sv-SE"/>
+              </w:rPr>
+              <w:t>och</w:t>
+            </w:r>
+            <w:proofErr w:type="spellEnd"/>
+            <w:r>
+              <w:rPr>
+                <w:lang w:val="en-US" w:eastAsia="sv-SE"/>
+              </w:rPr>
+              <w:t xml:space="preserve"> </w:t>
+            </w:r>
+            <w:proofErr w:type="spellStart"/>
+            <w:r>
+              <w:rPr>
+                <w:lang w:val="en-US" w:eastAsia="sv-SE"/>
+              </w:rPr>
+              <w:t>i</w:t>
+            </w:r>
+            <w:proofErr w:type="spellEnd"/>
+            <w:r>
+              <w:rPr>
+                <w:lang w:val="en-US" w:eastAsia="sv-SE"/>
+              </w:rPr>
+              <w:t xml:space="preserve"> </w:t>
+            </w:r>
+            <w:proofErr w:type="spellStart"/>
+            <w:r>
+              <w:rPr>
+                <w:lang w:val="en-US" w:eastAsia="sv-SE"/>
+              </w:rPr>
+              <w:t>additionalParticipant</w:t>
+            </w:r>
+            <w:proofErr w:type="spellEnd"/>
+            <w:r>
+              <w:rPr>
+                <w:lang w:val="en-US" w:eastAsia="sv-SE"/>
+              </w:rPr>
+              <w:t>)</w:t>
+            </w:r>
           </w:p>
         </w:tc>
         <w:tc>
           <w:tcPr>
             <w:tcW w:w="2037" w:type="dxa"/>
             <w:tcBorders>
-              <w:left w:val="nil"/>
-              <w:right w:val="nil"/>
-            </w:tcBorders>
+              <w:top w:val="single" w:sz="4" w:space="0" w:color="auto"/>
+              <w:left w:val="single" w:sz="4" w:space="0" w:color="auto"/>
+              <w:bottom w:val="single" w:sz="4" w:space="0" w:color="auto"/>
+              <w:right w:val="single" w:sz="4" w:space="0" w:color="auto"/>
+            </w:tcBorders>
+            <w:shd w:val="clear" w:color="auto" w:fill="A6A6A6" w:themeFill="background1" w:themeFillShade="A6"/>
           </w:tcPr>
           <w:p>
             <w:pPr>
@@ -38768,15 +39442,23 @@
                 <w:lang w:val="en-GB"/>
               </w:rPr>
             </w:pPr>
+            <w:proofErr w:type="spellStart"/>
+            <w:r>
+              <w:t>PersonType</w:t>
+            </w:r>
+            <w:proofErr w:type="spellEnd"/>
           </w:p>
         </w:tc>
         <w:tc>
           <w:tcPr>
             <w:tcW w:w="2925" w:type="dxa"/>
             <w:tcBorders>
-              <w:left w:val="nil"/>
-              <w:right w:val="nil"/>
-            </w:tcBorders>
+              <w:top w:val="single" w:sz="4" w:space="0" w:color="auto"/>
+              <w:left w:val="single" w:sz="4" w:space="0" w:color="auto"/>
+              <w:bottom w:val="single" w:sz="4" w:space="0" w:color="auto"/>
+              <w:right w:val="single" w:sz="4" w:space="0" w:color="auto"/>
+            </w:tcBorders>
+            <w:shd w:val="clear" w:color="auto" w:fill="A6A6A6" w:themeFill="background1" w:themeFillShade="A6"/>
           </w:tcPr>
           <w:p>
             <w:pPr>
@@ -38790,9 +39472,12 @@
           <w:tcPr>
             <w:tcW w:w="1617" w:type="dxa"/>
             <w:tcBorders>
-              <w:left w:val="nil"/>
-              <w:right w:val="nil"/>
-            </w:tcBorders>
+              <w:top w:val="single" w:sz="4" w:space="0" w:color="auto"/>
+              <w:left w:val="single" w:sz="4" w:space="0" w:color="auto"/>
+              <w:bottom w:val="single" w:sz="4" w:space="0" w:color="auto"/>
+              <w:right w:val="single" w:sz="4" w:space="0" w:color="auto"/>
+            </w:tcBorders>
+            <w:shd w:val="clear" w:color="auto" w:fill="A6A6A6" w:themeFill="background1" w:themeFillShade="A6"/>
           </w:tcPr>
           <w:p/>
         </w:tc>
@@ -38807,136 +39492,18 @@
               <w:bottom w:val="single" w:sz="4" w:space="0" w:color="auto"/>
               <w:right w:val="single" w:sz="4" w:space="0" w:color="auto"/>
             </w:tcBorders>
-            <w:shd w:val="clear" w:color="auto" w:fill="A6A6A6" w:themeFill="background1" w:themeFillShade="A6"/>
-          </w:tcPr>
-          <w:p>
-            <w:pPr>
-              <w:rPr>
-                <w:lang w:val="en-US" w:eastAsia="sv-SE"/>
-              </w:rPr>
-            </w:pPr>
-            <w:proofErr w:type="spellStart"/>
-            <w:r>
-              <w:rPr>
-                <w:lang w:val="en-US" w:eastAsia="sv-SE"/>
-              </w:rPr>
-              <w:t>observationGroup</w:t>
-            </w:r>
-            <w:proofErr w:type="spellEnd"/>
-            <w:r>
-              <w:rPr>
-                <w:lang w:val="en-US" w:eastAsia="sv-SE"/>
-              </w:rPr>
-              <w:t>/</w:t>
-            </w:r>
-          </w:p>
-          <w:p>
-            <w:pPr>
-              <w:rPr>
-                <w:lang w:val="en-GB"/>
-              </w:rPr>
-            </w:pPr>
-            <w:proofErr w:type="spellStart"/>
-            <w:r>
-              <w:rPr>
-                <w:lang w:val="en-US" w:eastAsia="sv-SE"/>
-              </w:rPr>
-              <w:t>performerRole</w:t>
-            </w:r>
-            <w:proofErr w:type="spellEnd"/>
-            <w:r>
-              <w:rPr>
-                <w:lang w:val="en-GB"/>
-              </w:rPr>
-              <w:t xml:space="preserve"> </w:t>
-            </w:r>
-            <w:r>
-              <w:rPr>
-                <w:lang w:val="en-GB"/>
-              </w:rPr>
-              <w:t>/</w:t>
-            </w:r>
-          </w:p>
-          <w:p>
-            <w:pPr>
-              <w:rPr>
-                <w:lang w:val="en-US" w:eastAsia="sv-SE"/>
-              </w:rPr>
-            </w:pPr>
-            <w:r>
-              <w:rPr>
-                <w:lang w:val="en-US" w:eastAsia="sv-SE"/>
-              </w:rPr>
-              <w:t>person</w:t>
-            </w:r>
-          </w:p>
-          <w:p>
-            <w:pPr>
-              <w:rPr>
-                <w:lang w:val="en-US" w:eastAsia="sv-SE"/>
-              </w:rPr>
-            </w:pPr>
-          </w:p>
-          <w:p>
-            <w:pPr>
-              <w:rPr>
-                <w:lang w:val="en-US" w:eastAsia="sv-SE"/>
-              </w:rPr>
-            </w:pPr>
-          </w:p>
-          <w:p>
-            <w:pPr>
-              <w:rPr>
-                <w:lang w:val="en-US" w:eastAsia="sv-SE"/>
-              </w:rPr>
-            </w:pPr>
-            <w:r>
-              <w:rPr>
-                <w:lang w:val="en-US" w:eastAsia="sv-SE"/>
-              </w:rPr>
-              <w:t>(</w:t>
-            </w:r>
-            <w:proofErr w:type="spellStart"/>
-            <w:r>
-              <w:rPr>
-                <w:lang w:val="en-US" w:eastAsia="sv-SE"/>
-              </w:rPr>
-              <w:t>och</w:t>
-            </w:r>
-            <w:proofErr w:type="spellEnd"/>
-            <w:r>
-              <w:rPr>
-                <w:lang w:val="en-US" w:eastAsia="sv-SE"/>
-              </w:rPr>
-              <w:t xml:space="preserve"> </w:t>
-            </w:r>
-            <w:proofErr w:type="spellStart"/>
-            <w:r>
-              <w:rPr>
-                <w:lang w:val="en-US" w:eastAsia="sv-SE"/>
-              </w:rPr>
-              <w:t>i</w:t>
-            </w:r>
-            <w:proofErr w:type="spellEnd"/>
-            <w:r>
-              <w:rPr>
-                <w:lang w:val="en-US" w:eastAsia="sv-SE"/>
-              </w:rPr>
-              <w:t xml:space="preserve"> </w:t>
-            </w:r>
-            <w:proofErr w:type="spellStart"/>
-            <w:r>
-              <w:rPr>
-                <w:lang w:val="en-US" w:eastAsia="sv-SE"/>
-              </w:rPr>
-              <w:t>additionalParticipant</w:t>
-            </w:r>
-            <w:proofErr w:type="spellEnd"/>
-            <w:r>
-              <w:rPr>
-                <w:lang w:val="en-US" w:eastAsia="sv-SE"/>
-              </w:rPr>
-              <w:t>)</w:t>
+          </w:tcPr>
+          <w:p>
+            <w:pPr>
+              <w:rPr>
+                <w:lang w:eastAsia="sv-SE"/>
+              </w:rPr>
+            </w:pPr>
+            <w:r>
+              <w:rPr>
+                <w:lang w:eastAsia="sv-SE"/>
+              </w:rPr>
+              <w:t>id</w:t>
             </w:r>
           </w:p>
         </w:tc>
@@ -38949,17 +39516,11 @@
               <w:bottom w:val="single" w:sz="4" w:space="0" w:color="auto"/>
               <w:right w:val="single" w:sz="4" w:space="0" w:color="auto"/>
             </w:tcBorders>
-            <w:shd w:val="clear" w:color="auto" w:fill="A6A6A6" w:themeFill="background1" w:themeFillShade="A6"/>
-          </w:tcPr>
-          <w:p>
-            <w:pPr>
-              <w:rPr>
-                <w:lang w:val="en-GB"/>
-              </w:rPr>
-            </w:pPr>
-            <w:proofErr w:type="spellStart"/>
-            <w:r>
-              <w:t>PersonType</w:t>
+          </w:tcPr>
+          <w:p>
+            <w:proofErr w:type="spellStart"/>
+            <w:r>
+              <w:t>IIType</w:t>
             </w:r>
             <w:proofErr w:type="spellEnd"/>
           </w:p>
@@ -38973,14 +39534,40 @@
               <w:bottom w:val="single" w:sz="4" w:space="0" w:color="auto"/>
               <w:right w:val="single" w:sz="4" w:space="0" w:color="auto"/>
             </w:tcBorders>
-            <w:shd w:val="clear" w:color="auto" w:fill="A6A6A6" w:themeFill="background1" w:themeFillShade="A6"/>
-          </w:tcPr>
+          </w:tcPr>
+          <w:p>
+            <w:r>
+              <w:t xml:space="preserve">Personens identitet som är </w:t>
+            </w:r>
+            <w:r>
+              <w:lastRenderedPageBreak/>
+              <w:t xml:space="preserve">unik inom källsystemet. </w:t>
+            </w:r>
+          </w:p>
+          <w:p/>
+          <w:p>
+            <w:r>
+              <w:t xml:space="preserve">Personnummer/samordningsnummer ifall observationen utförs av patienten själv eller annan person. </w:t>
+            </w:r>
+            <w:r>
+              <w:t xml:space="preserve">    </w:t>
+            </w:r>
+          </w:p>
+          <w:p/>
+          <w:p>
+            <w:r>
+              <w:t>Om id inte anges måste person.name vara angiven.</w:t>
+            </w:r>
+          </w:p>
           <w:p>
             <w:pPr>
               <w:rPr>
                 <w:rFonts w:eastAsia="Times New Roman" w:cs="Arial"/>
               </w:rPr>
             </w:pPr>
+            <w:r>
+              <w:t xml:space="preserve">                      </w:t>
+            </w:r>
           </w:p>
         </w:tc>
         <w:tc>
@@ -38992,9 +39579,21 @@
               <w:bottom w:val="single" w:sz="4" w:space="0" w:color="auto"/>
               <w:right w:val="single" w:sz="4" w:space="0" w:color="auto"/>
             </w:tcBorders>
-            <w:shd w:val="clear" w:color="auto" w:fill="A6A6A6" w:themeFill="background1" w:themeFillShade="A6"/>
-          </w:tcPr>
-          <w:p/>
+          </w:tcPr>
+          <w:p>
+            <w:r>
+              <w:lastRenderedPageBreak/>
+              <w:t>0</w:t>
+            </w:r>
+            <w:proofErr w:type="gramStart"/>
+            <w:r>
+              <w:t>..</w:t>
+            </w:r>
+            <w:proofErr w:type="gramEnd"/>
+            <w:r>
+              <w:t>1</w:t>
+            </w:r>
+          </w:p>
         </w:tc>
       </w:tr>
       <w:tr>
@@ -39014,12 +39613,15 @@
                 <w:lang w:eastAsia="sv-SE"/>
               </w:rPr>
             </w:pPr>
+            <w:proofErr w:type="spellStart"/>
             <w:r>
               <w:rPr>
                 <w:lang w:eastAsia="sv-SE"/>
               </w:rPr>
-              <w:t>id</w:t>
-            </w:r>
+              <w:lastRenderedPageBreak/>
+              <w:t>id.root</w:t>
+            </w:r>
+            <w:proofErr w:type="spellEnd"/>
           </w:p>
         </w:tc>
         <w:tc>
@@ -39033,11 +39635,14 @@
             </w:tcBorders>
           </w:tcPr>
           <w:p>
-            <w:proofErr w:type="spellStart"/>
-            <w:r>
-              <w:t>IIType</w:t>
-            </w:r>
-            <w:proofErr w:type="spellEnd"/>
+            <w:pPr>
+              <w:rPr>
+                <w:lang w:val="en-GB"/>
+              </w:rPr>
+            </w:pPr>
+            <w:r>
+              <w:t>String</w:t>
+            </w:r>
           </w:p>
         </w:tc>
         <w:tc>
@@ -39052,22 +39657,16 @@
           </w:tcPr>
           <w:p>
             <w:r>
-              <w:t xml:space="preserve">Personens identitet som är unik inom källsystemet. </w:t>
+              <w:t>KV OID för typ av identifierare:</w:t>
             </w:r>
           </w:p>
           <w:p/>
           <w:p>
             <w:r>
-              <w:t xml:space="preserve">Personnummer/samordningsnummer ifall observationen utförs av patienten själv eller annan person. </w:t>
-            </w:r>
-            <w:r>
-              <w:t xml:space="preserve">    </w:t>
-            </w:r>
-          </w:p>
-          <w:p/>
-          <w:p>
-            <w:r>
-              <w:t>Om id inte anges måste person.name vara angiven.</w:t>
+              <w:t>För personnummer används OID (1.2.752.129.2.1.3.1).</w:t>
+            </w:r>
+            <w:r>
+              <w:br/>
             </w:r>
           </w:p>
           <w:p>
@@ -39077,7 +39676,10 @@
               </w:rPr>
             </w:pPr>
             <w:r>
-              <w:t xml:space="preserve">                      </w:t>
+              <w:t>För samordningsnummer används OID (1.2.752.129.2.1.3.3).</w:t>
+            </w:r>
+            <w:r>
+              <w:br/>
             </w:r>
           </w:p>
         </w:tc>
@@ -39092,14 +39694,6 @@
             </w:tcBorders>
           </w:tcPr>
           <w:p>
-            <w:r>
-              <w:t>0</w:t>
-            </w:r>
-            <w:proofErr w:type="gramStart"/>
-            <w:r>
-              <w:t>..</w:t>
-            </w:r>
-            <w:proofErr w:type="gramEnd"/>
             <w:r>
               <w:t>1</w:t>
             </w:r>
@@ -39120,17 +39714,15 @@
           <w:p>
             <w:pPr>
               <w:rPr>
+                <w:lang w:val="en-US" w:eastAsia="sv-SE"/>
+              </w:rPr>
+            </w:pPr>
+            <w:r>
+              <w:rPr>
                 <w:lang w:eastAsia="sv-SE"/>
               </w:rPr>
-            </w:pPr>
-            <w:proofErr w:type="spellStart"/>
-            <w:r>
-              <w:rPr>
-                <w:lang w:eastAsia="sv-SE"/>
-              </w:rPr>
-              <w:t>id.root</w:t>
-            </w:r>
-            <w:proofErr w:type="spellEnd"/>
+              <w:t>id.extension</w:t>
+            </w:r>
           </w:p>
         </w:tc>
         <w:tc>
@@ -39166,16 +39758,7 @@
           </w:tcPr>
           <w:p>
             <w:r>
-              <w:t>KV OID för typ av identifierare:</w:t>
-            </w:r>
-          </w:p>
-          <w:p/>
-          <w:p>
-            <w:r>
-              <w:t>För personnummer används OID (1.2.752.129.2.1.3.1).</w:t>
-            </w:r>
-            <w:r>
-              <w:br/>
+              <w:t>Personnummer/ samordningsnummer.</w:t>
             </w:r>
           </w:p>
           <w:p>
@@ -39184,12 +39767,6 @@
                 <w:rFonts w:eastAsia="Times New Roman" w:cs="Arial"/>
               </w:rPr>
             </w:pPr>
-            <w:r>
-              <w:t>För samordningsnummer används OID (1.2.752.129.2.1.3.3).</w:t>
-            </w:r>
-            <w:r>
-              <w:br/>
-            </w:r>
           </w:p>
         </w:tc>
         <w:tc>
@@ -39226,11 +39803,19 @@
                 <w:lang w:val="en-US" w:eastAsia="sv-SE"/>
               </w:rPr>
             </w:pPr>
+            <w:proofErr w:type="spellStart"/>
             <w:r>
               <w:rPr>
                 <w:lang w:eastAsia="sv-SE"/>
               </w:rPr>
-              <w:t>id.extension</w:t>
+              <w:t>name</w:t>
+            </w:r>
+            <w:proofErr w:type="spellEnd"/>
+            <w:r>
+              <w:rPr>
+                <w:lang w:eastAsia="sv-SE"/>
+              </w:rPr>
+              <w:t>*</w:t>
             </w:r>
           </w:p>
         </w:tc>
@@ -39266,16 +39851,50 @@
             </w:tcBorders>
           </w:tcPr>
           <w:p>
-            <w:r>
-              <w:t>Personnummer/ samordningsnummer.</w:t>
-            </w:r>
-          </w:p>
-          <w:p>
             <w:pPr>
               <w:rPr>
                 <w:rFonts w:eastAsia="Times New Roman" w:cs="Arial"/>
               </w:rPr>
             </w:pPr>
+            <w:r>
+              <w:rPr>
+                <w:rFonts w:eastAsia="Times New Roman" w:cs="Arial"/>
+              </w:rPr>
+              <w:t>För- och efternamn i klartext för person.</w:t>
+            </w:r>
+          </w:p>
+          <w:p>
+            <w:r>
+              <w:t xml:space="preserve">Om </w:t>
+            </w:r>
+            <w:proofErr w:type="spellStart"/>
+            <w:r>
+              <w:t>name</w:t>
+            </w:r>
+            <w:proofErr w:type="spellEnd"/>
+            <w:r>
+              <w:t xml:space="preserve"> inte anges måste person.id vara angiven.</w:t>
+            </w:r>
+          </w:p>
+          <w:p>
+            <w:pPr>
+              <w:rPr>
+                <w:rFonts w:eastAsia="Times New Roman" w:cs="Arial"/>
+              </w:rPr>
+            </w:pPr>
+          </w:p>
+          <w:p>
+            <w:pPr>
+              <w:rPr>
+                <w:rFonts w:eastAsia="Times New Roman" w:cs="Arial"/>
+              </w:rPr>
+            </w:pPr>
+            <w:r>
+              <w:rPr>
+                <w:rFonts w:cs="Arial"/>
+              </w:rPr>
+              <w:t>(Fält 2a)</w:t>
+            </w:r>
           </w:p>
         </w:tc>
         <w:tc>
@@ -39290,136 +39909,6 @@
           </w:tcPr>
           <w:p>
             <w:r>
-              <w:t>1</w:t>
-            </w:r>
-          </w:p>
-        </w:tc>
-      </w:tr>
-      <w:tr>
-        <w:tc>
-          <w:tcPr>
-            <w:tcW w:w="2943" w:type="dxa"/>
-            <w:tcBorders>
-              <w:top w:val="single" w:sz="4" w:space="0" w:color="auto"/>
-              <w:left w:val="single" w:sz="4" w:space="0" w:color="auto"/>
-              <w:bottom w:val="single" w:sz="4" w:space="0" w:color="auto"/>
-              <w:right w:val="single" w:sz="4" w:space="0" w:color="auto"/>
-            </w:tcBorders>
-          </w:tcPr>
-          <w:p>
-            <w:pPr>
-              <w:rPr>
-                <w:lang w:val="en-US" w:eastAsia="sv-SE"/>
-              </w:rPr>
-            </w:pPr>
-            <w:proofErr w:type="spellStart"/>
-            <w:r>
-              <w:rPr>
-                <w:lang w:eastAsia="sv-SE"/>
-              </w:rPr>
-              <w:t>name</w:t>
-            </w:r>
-            <w:proofErr w:type="spellEnd"/>
-            <w:r>
-              <w:rPr>
-                <w:lang w:eastAsia="sv-SE"/>
-              </w:rPr>
-              <w:t>*</w:t>
-            </w:r>
-          </w:p>
-        </w:tc>
-        <w:tc>
-          <w:tcPr>
-            <w:tcW w:w="2037" w:type="dxa"/>
-            <w:tcBorders>
-              <w:top w:val="single" w:sz="4" w:space="0" w:color="auto"/>
-              <w:left w:val="single" w:sz="4" w:space="0" w:color="auto"/>
-              <w:bottom w:val="single" w:sz="4" w:space="0" w:color="auto"/>
-              <w:right w:val="single" w:sz="4" w:space="0" w:color="auto"/>
-            </w:tcBorders>
-          </w:tcPr>
-          <w:p>
-            <w:pPr>
-              <w:rPr>
-                <w:lang w:val="en-GB"/>
-              </w:rPr>
-            </w:pPr>
-            <w:r>
-              <w:t>String</w:t>
-            </w:r>
-          </w:p>
-        </w:tc>
-        <w:tc>
-          <w:tcPr>
-            <w:tcW w:w="2925" w:type="dxa"/>
-            <w:tcBorders>
-              <w:top w:val="single" w:sz="4" w:space="0" w:color="auto"/>
-              <w:left w:val="single" w:sz="4" w:space="0" w:color="auto"/>
-              <w:bottom w:val="single" w:sz="4" w:space="0" w:color="auto"/>
-              <w:right w:val="single" w:sz="4" w:space="0" w:color="auto"/>
-            </w:tcBorders>
-          </w:tcPr>
-          <w:p>
-            <w:pPr>
-              <w:rPr>
-                <w:rFonts w:eastAsia="Times New Roman" w:cs="Arial"/>
-              </w:rPr>
-            </w:pPr>
-            <w:r>
-              <w:rPr>
-                <w:rFonts w:eastAsia="Times New Roman" w:cs="Arial"/>
-              </w:rPr>
-              <w:t>För- och efternamn i klartext för person.</w:t>
-            </w:r>
-          </w:p>
-          <w:p>
-            <w:r>
-              <w:t xml:space="preserve">Om </w:t>
-            </w:r>
-            <w:proofErr w:type="spellStart"/>
-            <w:r>
-              <w:t>name</w:t>
-            </w:r>
-            <w:proofErr w:type="spellEnd"/>
-            <w:r>
-              <w:t xml:space="preserve"> inte anges måste person.id vara angiven.</w:t>
-            </w:r>
-          </w:p>
-          <w:p>
-            <w:pPr>
-              <w:rPr>
-                <w:rFonts w:eastAsia="Times New Roman" w:cs="Arial"/>
-              </w:rPr>
-            </w:pPr>
-          </w:p>
-          <w:p>
-            <w:pPr>
-              <w:rPr>
-                <w:rFonts w:eastAsia="Times New Roman" w:cs="Arial"/>
-              </w:rPr>
-            </w:pPr>
-            <w:r>
-              <w:rPr>
-                <w:rFonts w:cs="Arial"/>
-              </w:rPr>
-              <w:lastRenderedPageBreak/>
-              <w:t>(Fält 2a)</w:t>
-            </w:r>
-          </w:p>
-        </w:tc>
-        <w:tc>
-          <w:tcPr>
-            <w:tcW w:w="1617" w:type="dxa"/>
-            <w:tcBorders>
-              <w:top w:val="single" w:sz="4" w:space="0" w:color="auto"/>
-              <w:left w:val="single" w:sz="4" w:space="0" w:color="auto"/>
-              <w:bottom w:val="single" w:sz="4" w:space="0" w:color="auto"/>
-              <w:right w:val="single" w:sz="4" w:space="0" w:color="auto"/>
-            </w:tcBorders>
-          </w:tcPr>
-          <w:p>
-            <w:r>
-              <w:lastRenderedPageBreak/>
               <w:t>0</w:t>
             </w:r>
             <w:proofErr w:type="gramStart"/>
@@ -39942,7 +40431,14 @@
               <w:rPr>
                 <w:rFonts w:cs="Arial"/>
               </w:rPr>
-              <w:t xml:space="preserve"> för PDL vårdenhet som har medicinskt ansvar för observationen. </w:t>
+              <w:t xml:space="preserve"> för PDL vårdenhet som </w:t>
+            </w:r>
+            <w:r>
+              <w:rPr>
+                <w:rFonts w:cs="Arial"/>
+              </w:rPr>
+              <w:lastRenderedPageBreak/>
+              <w:t xml:space="preserve">har medicinskt ansvar för observationen. </w:t>
             </w:r>
           </w:p>
         </w:tc>
@@ -39955,6 +40451,7 @@
           </w:tcPr>
           <w:p>
             <w:r>
+              <w:lastRenderedPageBreak/>
               <w:t>1</w:t>
             </w:r>
             <w:proofErr w:type="gramStart"/>
@@ -39990,6 +40487,7 @@
               <w:rPr>
                 <w:lang w:eastAsia="sv-SE"/>
               </w:rPr>
+              <w:lastRenderedPageBreak/>
               <w:t>id.root</w:t>
             </w:r>
             <w:proofErr w:type="spellEnd"/>
@@ -41003,7 +41501,6 @@
               <w:rPr>
                 <w:lang w:eastAsia="sv-SE"/>
               </w:rPr>
-              <w:lastRenderedPageBreak/>
               <w:t>electronicAddress</w:t>
             </w:r>
             <w:proofErr w:type="spellEnd"/>
@@ -41017,7 +41514,6 @@
           <w:p>
             <w:proofErr w:type="spellStart"/>
             <w:r>
-              <w:lastRenderedPageBreak/>
               <w:t>TelType</w:t>
             </w:r>
             <w:proofErr w:type="spellEnd"/>
@@ -41046,7 +41542,6 @@
           <w:p>
             <w:proofErr w:type="spellStart"/>
             <w:r>
-              <w:lastRenderedPageBreak/>
               <w:t>use</w:t>
             </w:r>
             <w:proofErr w:type="spellEnd"/>
@@ -41269,6 +41764,7 @@
           </w:p>
           <w:p>
             <w:r>
+              <w:lastRenderedPageBreak/>
               <w:t>organisation</w:t>
             </w:r>
           </w:p>
@@ -41281,6 +41777,7 @@
           <w:p>
             <w:proofErr w:type="spellStart"/>
             <w:r>
+              <w:lastRenderedPageBreak/>
               <w:t>OrganisationType</w:t>
             </w:r>
             <w:proofErr w:type="spellEnd"/>
@@ -41308,6 +41805,7 @@
           </w:tcPr>
           <w:p>
             <w:r>
+              <w:lastRenderedPageBreak/>
               <w:t>id</w:t>
             </w:r>
           </w:p>
@@ -41587,13 +42085,13 @@
       <w:pPr>
         <w:pStyle w:val="Rubrik3"/>
       </w:pPr>
-      <w:bookmarkStart w:id="111" w:name="_Toc398042093"/>
-      <w:bookmarkStart w:id="112" w:name="_Toc411633257"/>
+      <w:bookmarkStart w:id="155" w:name="_Toc398042093"/>
+      <w:bookmarkStart w:id="156" w:name="_Toc411633257"/>
       <w:r>
         <w:t>Övriga regler</w:t>
       </w:r>
-      <w:bookmarkEnd w:id="111"/>
-      <w:bookmarkEnd w:id="112"/>
+      <w:bookmarkEnd w:id="155"/>
+      <w:bookmarkEnd w:id="156"/>
     </w:p>
     <w:p>
       <w:r>
@@ -41936,7 +42434,6 @@
         </w:numPr>
       </w:pPr>
       <w:r>
-        <w:lastRenderedPageBreak/>
         <w:t xml:space="preserve">För att begränsa till observationer med </w:t>
       </w:r>
       <w:r>
@@ -42152,6 +42649,7 @@
           <w:sz w:val="22"/>
           <w:u w:val="single"/>
         </w:rPr>
+        <w:lastRenderedPageBreak/>
         <w:t xml:space="preserve">Fält </w:t>
       </w:r>
       <w:r>
@@ -42456,13 +42954,13 @@
       <w:pPr>
         <w:pStyle w:val="Rubrik3"/>
       </w:pPr>
-      <w:bookmarkStart w:id="113" w:name="_Toc398042094"/>
-      <w:bookmarkStart w:id="114" w:name="_Toc411633258"/>
+      <w:bookmarkStart w:id="157" w:name="_Toc398042094"/>
+      <w:bookmarkStart w:id="158" w:name="_Toc411633258"/>
       <w:r>
         <w:t>Annan information om kontraktet</w:t>
       </w:r>
-      <w:bookmarkEnd w:id="113"/>
-      <w:bookmarkEnd w:id="114"/>
+      <w:bookmarkEnd w:id="157"/>
+      <w:bookmarkEnd w:id="158"/>
     </w:p>
     <w:p>
       <w:r>
@@ -42966,7 +43464,7 @@
               <w:rStyle w:val="Sidnummer"/>
               <w:noProof/>
             </w:rPr>
-            <w:t>52</w:t>
+            <w:t>48</w:t>
           </w:r>
           <w:r>
             <w:rPr>
@@ -43003,7 +43501,7 @@
               <w:rStyle w:val="Sidnummer"/>
               <w:noProof/>
             </w:rPr>
-            <w:t>53</w:t>
+            <w:t>54</w:t>
           </w:r>
           <w:r>
             <w:rPr>
@@ -43123,8 +43621,8 @@
               <w:lang w:eastAsia="en-GB"/>
             </w:rPr>
           </w:pPr>
-          <w:bookmarkStart w:id="115" w:name="LDnr1"/>
-          <w:bookmarkEnd w:id="115"/>
+          <w:bookmarkStart w:id="159" w:name="LDnr1"/>
+          <w:bookmarkEnd w:id="159"/>
         </w:p>
         <w:p>
           <w:pPr>
@@ -43557,17 +44055,32 @@
             </w:rPr>
             <w:fldChar w:fldCharType="separate"/>
           </w:r>
-          <w:r>
-            <w:rPr>
-              <w:rFonts w:ascii="Arial" w:eastAsia="Times New Roman" w:hAnsi="Arial"/>
-              <w:noProof/>
-              <w:color w:val="00A9A7"/>
-              <w:sz w:val="14"/>
-              <w:szCs w:val="24"/>
-              <w:lang w:eastAsia="en-GB"/>
-            </w:rPr>
-            <w:t>2015-02-25 11:47:00</w:t>
-          </w:r>
+          <w:ins w:id="160" w:author="Torbjörn Dahlin" w:date="2015-02-25T15:39:00Z">
+            <w:r>
+              <w:rPr>
+                <w:rFonts w:ascii="Arial" w:eastAsia="Times New Roman" w:hAnsi="Arial"/>
+                <w:noProof/>
+                <w:color w:val="00A9A7"/>
+                <w:sz w:val="14"/>
+                <w:szCs w:val="24"/>
+                <w:lang w:eastAsia="en-GB"/>
+              </w:rPr>
+              <w:t>2015-02-25 12:40:00</w:t>
+            </w:r>
+          </w:ins>
+          <w:del w:id="161" w:author="Torbjörn Dahlin" w:date="2015-02-25T15:39:00Z">
+            <w:r>
+              <w:rPr>
+                <w:rFonts w:ascii="Arial" w:eastAsia="Times New Roman" w:hAnsi="Arial"/>
+                <w:noProof/>
+                <w:color w:val="00A9A7"/>
+                <w:sz w:val="14"/>
+                <w:szCs w:val="24"/>
+                <w:lang w:eastAsia="en-GB"/>
+              </w:rPr>
+              <w:delText>2015-02-25 11:47:00</w:delText>
+            </w:r>
+          </w:del>
           <w:r>
             <w:rPr>
               <w:rFonts w:ascii="Arial" w:eastAsia="Times New Roman" w:hAnsi="Arial"/>
@@ -43709,8 +44222,8 @@
     <w:r>
       <w:t xml:space="preserve"> </w:t>
     </w:r>
-    <w:bookmarkStart w:id="116" w:name="Dnr1"/>
-    <w:bookmarkEnd w:id="116"/>
+    <w:bookmarkStart w:id="162" w:name="Dnr1"/>
+    <w:bookmarkEnd w:id="162"/>
   </w:p>
 </w:hdr>
 </file>
@@ -43801,13 +44314,13 @@
     <w:r>
       <w:tab/>
     </w:r>
-    <w:bookmarkStart w:id="117" w:name="LDnr"/>
-    <w:bookmarkEnd w:id="117"/>
+    <w:bookmarkStart w:id="163" w:name="LDnr"/>
+    <w:bookmarkEnd w:id="163"/>
     <w:r>
       <w:t xml:space="preserve"> </w:t>
     </w:r>
-    <w:bookmarkStart w:id="118" w:name="Dnr"/>
-    <w:bookmarkEnd w:id="118"/>
+    <w:bookmarkStart w:id="164" w:name="Dnr"/>
+    <w:bookmarkEnd w:id="164"/>
   </w:p>
   <w:tbl>
     <w:tblPr>
@@ -43861,10 +44374,10 @@
           <w:r>
             <w:t xml:space="preserve"> </w:t>
           </w:r>
-          <w:bookmarkStart w:id="119" w:name="slask"/>
-          <w:bookmarkStart w:id="120" w:name="Addressee"/>
-          <w:bookmarkEnd w:id="119"/>
-          <w:bookmarkEnd w:id="120"/>
+          <w:bookmarkStart w:id="165" w:name="slask"/>
+          <w:bookmarkStart w:id="166" w:name="Addressee"/>
+          <w:bookmarkEnd w:id="165"/>
+          <w:bookmarkEnd w:id="166"/>
         </w:p>
       </w:tc>
     </w:tr>
@@ -43938,8 +44451,8 @@
     </w:tr>
   </w:tbl>
   <w:p>
-    <w:bookmarkStart w:id="121" w:name="Radera2"/>
-    <w:bookmarkEnd w:id="121"/>
+    <w:bookmarkStart w:id="167" w:name="Radera2"/>
+    <w:bookmarkEnd w:id="167"/>
   </w:p>
 </w:hdr>
 </file>
@@ -48517,8 +49030,8 @@
     <w:lsdException w:name="Default Paragraph Font" w:uiPriority="1"/>
     <w:lsdException w:name="Body Text" w:uiPriority="0"/>
     <w:lsdException w:name="Subtitle" w:semiHidden="0" w:uiPriority="11" w:unhideWhenUsed="0"/>
-    <w:lsdException w:name="Strong" w:semiHidden="0" w:uiPriority="22" w:unhideWhenUsed="0"/>
-    <w:lsdException w:name="Emphasis" w:semiHidden="0" w:uiPriority="20" w:unhideWhenUsed="0"/>
+    <w:lsdException w:name="Strong" w:semiHidden="0" w:uiPriority="22" w:unhideWhenUsed="0" w:qFormat="1"/>
+    <w:lsdException w:name="Emphasis" w:semiHidden="0" w:uiPriority="20" w:unhideWhenUsed="0" w:qFormat="1"/>
     <w:lsdException w:name="Table Grid" w:semiHidden="0" w:uiPriority="59" w:unhideWhenUsed="0"/>
     <w:lsdException w:name="Placeholder Text" w:unhideWhenUsed="0"/>
     <w:lsdException w:name="No Spacing" w:semiHidden="0" w:uiPriority="1" w:unhideWhenUsed="0"/>
@@ -49580,6 +50093,28 @@
       <w:lang w:eastAsia="en-US"/>
     </w:rPr>
   </w:style>
+  <w:style w:type="character" w:styleId="Stark">
+    <w:name w:val="Strong"/>
+    <w:basedOn w:val="Standardstycketeckensnitt"/>
+    <w:uiPriority w:val="22"/>
+    <w:qFormat/>
+    <w:rsid w:val="008F3B61"/>
+    <w:rPr>
+      <w:b/>
+      <w:bCs/>
+    </w:rPr>
+  </w:style>
+  <w:style w:type="character" w:styleId="Betoning">
+    <w:name w:val="Emphasis"/>
+    <w:basedOn w:val="Standardstycketeckensnitt"/>
+    <w:uiPriority w:val="20"/>
+    <w:qFormat/>
+    <w:rsid w:val="005742AE"/>
+    <w:rPr>
+      <w:i/>
+      <w:iCs/>
+    </w:rPr>
+  </w:style>
 </w:styles>
 </file>
 
@@ -49623,8 +50158,8 @@
     <w:lsdException w:name="Default Paragraph Font" w:uiPriority="1"/>
     <w:lsdException w:name="Body Text" w:uiPriority="0"/>
     <w:lsdException w:name="Subtitle" w:semiHidden="0" w:uiPriority="11" w:unhideWhenUsed="0"/>
-    <w:lsdException w:name="Strong" w:semiHidden="0" w:uiPriority="22" w:unhideWhenUsed="0"/>
-    <w:lsdException w:name="Emphasis" w:semiHidden="0" w:uiPriority="20" w:unhideWhenUsed="0"/>
+    <w:lsdException w:name="Strong" w:semiHidden="0" w:uiPriority="22" w:unhideWhenUsed="0" w:qFormat="1"/>
+    <w:lsdException w:name="Emphasis" w:semiHidden="0" w:uiPriority="20" w:unhideWhenUsed="0" w:qFormat="1"/>
     <w:lsdException w:name="Table Grid" w:semiHidden="0" w:uiPriority="59" w:unhideWhenUsed="0"/>
     <w:lsdException w:name="Placeholder Text" w:unhideWhenUsed="0"/>
     <w:lsdException w:name="No Spacing" w:semiHidden="0" w:uiPriority="1" w:unhideWhenUsed="0"/>
@@ -50686,6 +51221,28 @@
       <w:lang w:eastAsia="en-US"/>
     </w:rPr>
   </w:style>
+  <w:style w:type="character" w:styleId="Stark">
+    <w:name w:val="Strong"/>
+    <w:basedOn w:val="Standardstycketeckensnitt"/>
+    <w:uiPriority w:val="22"/>
+    <w:qFormat/>
+    <w:rsid w:val="008F3B61"/>
+    <w:rPr>
+      <w:b/>
+      <w:bCs/>
+    </w:rPr>
+  </w:style>
+  <w:style w:type="character" w:styleId="Betoning">
+    <w:name w:val="Emphasis"/>
+    <w:basedOn w:val="Standardstycketeckensnitt"/>
+    <w:uiPriority w:val="20"/>
+    <w:qFormat/>
+    <w:rsid w:val="005742AE"/>
+    <w:rPr>
+      <w:i/>
+      <w:iCs/>
+    </w:rPr>
+  </w:style>
 </w:styles>
 </file>
 
@@ -50977,7 +51534,7 @@
 </file>
 
 <file path=customXml/itemProps1.xml><?xml version="1.0" encoding="utf-8"?>
-<ds:datastoreItem xmlns:ds="http://schemas.openxmlformats.org/officeDocument/2006/customXml" ds:itemID="{8A799AFB-1BE5-478C-83CA-F9079EC83A09}">
+<ds:datastoreItem xmlns:ds="http://schemas.openxmlformats.org/officeDocument/2006/customXml" ds:itemID="{93DFE1C1-B0A2-4AFB-8B84-F094D2ECFC71}">
   <ds:schemaRefs>
     <ds:schemaRef ds:uri="http://schemas.openxmlformats.org/officeDocument/2006/bibliography"/>
   </ds:schemaRefs>

--- a/ServiceInteractions/riv/clinicalprocess/healthcond/basic/trunk/docs/TKB_clinicalprocess_healthcond_basic.docx
+++ b/ServiceInteractions/riv/clinicalprocess/healthcond/basic/trunk/docs/TKB_clinicalprocess_healthcond_basic.docx
@@ -371,6 +371,7 @@
           <w:docPartUnique/>
         </w:docPartObj>
       </w:sdtPr>
+      <w:sdtEndPr/>
       <w:sdtContent>
         <w:p>
           <w:pPr>
@@ -4998,16 +4999,9 @@
             <w:r>
               <w:t>Erik Niss</w:t>
             </w:r>
-            <w:ins w:id="2" w:author="Torbjörn Dahlin" w:date="2015-02-25T15:42:00Z">
-              <w:r>
-                <w:t>e</w:t>
-              </w:r>
-            </w:ins>
-            <w:del w:id="3" w:author="Torbjörn Dahlin" w:date="2015-02-25T15:42:00Z">
-              <w:r>
-                <w:delText>é</w:delText>
-              </w:r>
-            </w:del>
+            <w:r>
+              <w:t>e</w:t>
+            </w:r>
             <w:r>
               <w:t>n</w:t>
             </w:r>
@@ -5570,14 +5564,7 @@
                 <w:rFonts w:ascii="Verdana" w:hAnsi="Verdana"/>
                 <w:color w:val="000000"/>
               </w:rPr>
-              <w:t xml:space="preserve">1.9 </w:t>
-            </w:r>
-            <w:r>
-              <w:rPr>
-                <w:rFonts w:ascii="Verdana" w:hAnsi="Verdana"/>
-                <w:color w:val="000000"/>
-              </w:rPr>
-              <w:t>(2013-10-22) eller senare.</w:t>
+              <w:t>1.9 (2013-10-22) eller senare.</w:t>
             </w:r>
           </w:p>
         </w:tc>
@@ -5835,8 +5822,8 @@
       <w:pPr>
         <w:spacing w:line="240" w:lineRule="auto"/>
       </w:pPr>
-      <w:bookmarkStart w:id="4" w:name="_Toc357754843"/>
-      <w:bookmarkStart w:id="5" w:name="_Toc243452541"/>
+      <w:bookmarkStart w:id="2" w:name="_Toc357754843"/>
+      <w:bookmarkStart w:id="3" w:name="_Toc243452541"/>
       <w:r>
         <w:br w:type="page"/>
       </w:r>
@@ -5856,13 +5843,13 @@
       <w:pPr>
         <w:pStyle w:val="Rubrik1"/>
       </w:pPr>
-      <w:bookmarkStart w:id="6" w:name="_Toc411633220"/>
+      <w:bookmarkStart w:id="4" w:name="_Toc411633220"/>
       <w:r>
         <w:t>Inledning</w:t>
       </w:r>
+      <w:bookmarkEnd w:id="2"/>
+      <w:bookmarkEnd w:id="3"/>
       <w:bookmarkEnd w:id="4"/>
-      <w:bookmarkEnd w:id="5"/>
-      <w:bookmarkEnd w:id="6"/>
     </w:p>
     <w:p>
       <w:pPr>
@@ -6134,12 +6121,12 @@
       <w:pPr>
         <w:pStyle w:val="Rubrik2"/>
       </w:pPr>
-      <w:bookmarkStart w:id="7" w:name="_Toc411633221"/>
-      <w:bookmarkStart w:id="8" w:name="_Toc269040962"/>
+      <w:bookmarkStart w:id="5" w:name="_Toc411633221"/>
+      <w:bookmarkStart w:id="6" w:name="_Toc269040962"/>
       <w:r>
         <w:t>Svenskt namn</w:t>
       </w:r>
-      <w:bookmarkEnd w:id="7"/>
+      <w:bookmarkEnd w:id="5"/>
     </w:p>
     <w:p>
       <w:pPr>
@@ -6253,19 +6240,19 @@
         <w:t xml:space="preserve"> </w:t>
       </w:r>
     </w:p>
-    <w:bookmarkEnd w:id="8"/>
+    <w:bookmarkEnd w:id="6"/>
     <w:p/>
     <w:p>
       <w:pPr>
         <w:pStyle w:val="Rubrik2"/>
       </w:pPr>
-      <w:bookmarkStart w:id="9" w:name="_Toc398042046"/>
-      <w:bookmarkStart w:id="10" w:name="_Toc411633222"/>
+      <w:bookmarkStart w:id="7" w:name="_Toc398042046"/>
+      <w:bookmarkStart w:id="8" w:name="_Toc411633222"/>
       <w:r>
         <w:t>WEB beskrivning</w:t>
       </w:r>
-      <w:bookmarkEnd w:id="9"/>
-      <w:bookmarkEnd w:id="10"/>
+      <w:bookmarkEnd w:id="7"/>
+      <w:bookmarkEnd w:id="8"/>
     </w:p>
     <w:p>
       <w:r>
@@ -6331,13 +6318,13 @@
       <w:r>
         <w:t xml:space="preserve"> ställer krav på att informationen är strukturerad och kodad. Denna domän tillgodoser behov hos exempelvis kvalitetsregister och uppföljningssystem som behöver kunna bearbeta och tolka information maskinellt.</w:t>
       </w:r>
-      <w:bookmarkStart w:id="11" w:name="_Toc198086678"/>
-      <w:bookmarkStart w:id="12" w:name="_Toc224960918"/>
-      <w:bookmarkStart w:id="13" w:name="_Toc357754844"/>
-      <w:bookmarkStart w:id="14" w:name="_Toc243452542"/>
-      <w:bookmarkStart w:id="15" w:name="_Toc163300578"/>
-      <w:bookmarkStart w:id="16" w:name="_Toc163300880"/>
-      <w:bookmarkStart w:id="17" w:name="_Toc198366954"/>
+      <w:bookmarkStart w:id="9" w:name="_Toc198086678"/>
+      <w:bookmarkStart w:id="10" w:name="_Toc224960918"/>
+      <w:bookmarkStart w:id="11" w:name="_Toc357754844"/>
+      <w:bookmarkStart w:id="12" w:name="_Toc243452542"/>
+      <w:bookmarkStart w:id="13" w:name="_Toc163300578"/>
+      <w:bookmarkStart w:id="14" w:name="_Toc163300880"/>
+      <w:bookmarkStart w:id="15" w:name="_Toc198366954"/>
       <w:r>
         <w:br w:type="page"/>
       </w:r>
@@ -6346,16 +6333,16 @@
       <w:pPr>
         <w:pStyle w:val="Rubrik1"/>
       </w:pPr>
-      <w:bookmarkStart w:id="18" w:name="_Toc411633223"/>
+      <w:bookmarkStart w:id="16" w:name="_Toc411633223"/>
       <w:r>
         <w:lastRenderedPageBreak/>
         <w:t>Versionsinformation</w:t>
       </w:r>
+      <w:bookmarkEnd w:id="9"/>
+      <w:bookmarkEnd w:id="10"/>
       <w:bookmarkEnd w:id="11"/>
       <w:bookmarkEnd w:id="12"/>
-      <w:bookmarkEnd w:id="13"/>
-      <w:bookmarkEnd w:id="14"/>
-      <w:bookmarkEnd w:id="18"/>
+      <w:bookmarkEnd w:id="16"/>
     </w:p>
     <w:p>
       <w:r>
@@ -6574,18 +6561,18 @@
           <w:lang w:val="en-US"/>
         </w:rPr>
       </w:pPr>
-      <w:bookmarkStart w:id="19" w:name="_Toc357754845"/>
-      <w:bookmarkStart w:id="20" w:name="_Toc243452543"/>
-      <w:bookmarkStart w:id="21" w:name="_Toc411633224"/>
-      <w:bookmarkStart w:id="22" w:name="_Toc163300882"/>
+      <w:bookmarkStart w:id="17" w:name="_Toc357754845"/>
+      <w:bookmarkStart w:id="18" w:name="_Toc243452543"/>
+      <w:bookmarkStart w:id="19" w:name="_Toc411633224"/>
+      <w:bookmarkStart w:id="20" w:name="_Toc163300882"/>
       <w:r>
         <w:rPr>
           <w:lang w:val="en-US"/>
         </w:rPr>
         <w:t xml:space="preserve">Version </w:t>
       </w:r>
-      <w:bookmarkEnd w:id="19"/>
-      <w:bookmarkEnd w:id="20"/>
+      <w:bookmarkEnd w:id="17"/>
+      <w:bookmarkEnd w:id="18"/>
       <w:r>
         <w:rPr>
           <w:color w:val="008000"/>
@@ -6612,7 +6599,7 @@
         </w:rPr>
         <w:t>1.0</w:t>
       </w:r>
-      <w:bookmarkEnd w:id="21"/>
+      <w:bookmarkEnd w:id="19"/>
       <w:r>
         <w:rPr>
           <w:color w:val="008000"/>
@@ -6624,100 +6611,100 @@
       <w:pPr>
         <w:pStyle w:val="Rubrik3"/>
       </w:pPr>
-      <w:bookmarkStart w:id="23" w:name="_Toc243452544"/>
-      <w:bookmarkStart w:id="24" w:name="_Toc411633225"/>
+      <w:bookmarkStart w:id="21" w:name="_Toc243452544"/>
+      <w:bookmarkStart w:id="22" w:name="_Toc411633225"/>
       <w:r>
         <w:t>Oförändrade tjänstekontrakt</w:t>
+      </w:r>
+      <w:bookmarkEnd w:id="21"/>
+      <w:bookmarkEnd w:id="22"/>
+    </w:p>
+    <w:p/>
+    <w:p>
+      <w:pPr>
+        <w:pStyle w:val="Rubrik3"/>
+      </w:pPr>
+      <w:bookmarkStart w:id="23" w:name="_Toc243452545"/>
+      <w:bookmarkStart w:id="24" w:name="_Toc411633226"/>
+      <w:r>
+        <w:t>Nya tjänstekontrakt</w:t>
       </w:r>
       <w:bookmarkEnd w:id="23"/>
       <w:bookmarkEnd w:id="24"/>
     </w:p>
-    <w:p/>
     <w:p>
       <w:pPr>
+        <w:rPr>
+          <w:i/>
+        </w:rPr>
+      </w:pPr>
+      <w:r>
+        <w:rPr>
+          <w:i/>
+        </w:rPr>
+        <w:t>Följande nya tjänstekontrakt finns från och med denna version:</w:t>
+      </w:r>
+    </w:p>
+    <w:p>
+      <w:pPr>
+        <w:numPr>
+          <w:ilvl w:val="0"/>
+          <w:numId w:val="27"/>
+        </w:numPr>
+      </w:pPr>
+      <w:proofErr w:type="spellStart"/>
+      <w:r>
+        <w:t>GetObservation</w:t>
+      </w:r>
+      <w:proofErr w:type="spellEnd"/>
+      <w:r>
+        <w:t>, version 1.0</w:t>
+      </w:r>
+    </w:p>
+    <w:p>
+      <w:pPr>
+        <w:rPr>
+          <w:highlight w:val="yellow"/>
+        </w:rPr>
+      </w:pPr>
+    </w:p>
+    <w:p>
+      <w:pPr>
         <w:pStyle w:val="Rubrik3"/>
       </w:pPr>
-      <w:bookmarkStart w:id="25" w:name="_Toc243452545"/>
-      <w:bookmarkStart w:id="26" w:name="_Toc411633226"/>
-      <w:r>
-        <w:t>Nya tjänstekontrakt</w:t>
+      <w:bookmarkStart w:id="25" w:name="_Toc243452546"/>
+      <w:bookmarkStart w:id="26" w:name="_Toc411633227"/>
+      <w:r>
+        <w:t>Förändrade tjänstekontrakt</w:t>
       </w:r>
       <w:bookmarkEnd w:id="25"/>
       <w:bookmarkEnd w:id="26"/>
     </w:p>
     <w:p>
-      <w:pPr>
-        <w:rPr>
-          <w:i/>
-        </w:rPr>
-      </w:pPr>
-      <w:r>
-        <w:rPr>
-          <w:i/>
-        </w:rPr>
-        <w:t>Följande nya tjänstekontrakt finns från och med denna version:</w:t>
+      <w:bookmarkStart w:id="27" w:name="_Toc243452547"/>
+      <w:r>
+        <w:t xml:space="preserve">Inga tjänstekontrakt har </w:t>
+      </w:r>
+      <w:r>
+        <w:t>ändrats</w:t>
+      </w:r>
+      <w:r>
+        <w:t>.</w:t>
       </w:r>
     </w:p>
+    <w:p/>
     <w:p>
       <w:pPr>
-        <w:numPr>
-          <w:ilvl w:val="0"/>
-          <w:numId w:val="27"/>
-        </w:numPr>
-      </w:pPr>
-      <w:proofErr w:type="spellStart"/>
-      <w:r>
-        <w:t>GetObservation</w:t>
-      </w:r>
-      <w:proofErr w:type="spellEnd"/>
-      <w:r>
-        <w:t>, version 1.0</w:t>
-      </w:r>
-    </w:p>
-    <w:p>
-      <w:pPr>
-        <w:rPr>
-          <w:highlight w:val="yellow"/>
-        </w:rPr>
-      </w:pPr>
-    </w:p>
-    <w:p>
-      <w:pPr>
         <w:pStyle w:val="Rubrik3"/>
       </w:pPr>
-      <w:bookmarkStart w:id="27" w:name="_Toc243452546"/>
-      <w:bookmarkStart w:id="28" w:name="_Toc411633227"/>
-      <w:r>
-        <w:t>Förändrade tjänstekontrakt</w:t>
+      <w:bookmarkStart w:id="28" w:name="_Toc411633228"/>
+      <w:r>
+        <w:t>Utgångna tjänstekontrakt</w:t>
       </w:r>
       <w:bookmarkEnd w:id="27"/>
       <w:bookmarkEnd w:id="28"/>
     </w:p>
     <w:p>
-      <w:bookmarkStart w:id="29" w:name="_Toc243452547"/>
-      <w:r>
-        <w:t xml:space="preserve">Inga tjänstekontrakt har </w:t>
-      </w:r>
-      <w:r>
-        <w:t>ändrats</w:t>
-      </w:r>
-      <w:r>
-        <w:t>.</w:t>
-      </w:r>
-    </w:p>
-    <w:p/>
-    <w:p>
-      <w:pPr>
-        <w:pStyle w:val="Rubrik3"/>
-      </w:pPr>
-      <w:bookmarkStart w:id="30" w:name="_Toc411633228"/>
-      <w:r>
-        <w:t>Utgångna tjänstekontrakt</w:t>
-      </w:r>
-      <w:bookmarkEnd w:id="29"/>
-      <w:bookmarkEnd w:id="30"/>
-    </w:p>
-    <w:p>
       <w:r>
         <w:t>Inga tjänstekontrakt har utgått.</w:t>
       </w:r>
@@ -6733,18 +6720,18 @@
       <w:pPr>
         <w:pStyle w:val="Rubrik2"/>
       </w:pPr>
-      <w:bookmarkStart w:id="31" w:name="_Toc357754846"/>
-      <w:bookmarkStart w:id="32" w:name="_Toc243452548"/>
-      <w:bookmarkStart w:id="33" w:name="_Toc411633229"/>
+      <w:bookmarkStart w:id="29" w:name="_Toc357754846"/>
+      <w:bookmarkStart w:id="30" w:name="_Toc243452548"/>
+      <w:bookmarkStart w:id="31" w:name="_Toc411633229"/>
       <w:r>
         <w:t>Version tidigare</w:t>
       </w:r>
+      <w:bookmarkEnd w:id="29"/>
+      <w:bookmarkEnd w:id="30"/>
       <w:bookmarkEnd w:id="31"/>
-      <w:bookmarkEnd w:id="32"/>
-      <w:bookmarkEnd w:id="33"/>
     </w:p>
     <w:p>
-      <w:bookmarkStart w:id="34" w:name="_Toc398042054"/>
+      <w:bookmarkStart w:id="32" w:name="_Toc398042054"/>
       <w:r>
         <w:t>Ingen</w:t>
       </w:r>
@@ -6776,182 +6763,182 @@
       <w:pPr>
         <w:pStyle w:val="Rubrik1"/>
       </w:pPr>
-      <w:bookmarkStart w:id="35" w:name="_Toc411633230"/>
+      <w:bookmarkStart w:id="33" w:name="_Toc411633230"/>
       <w:r>
         <w:lastRenderedPageBreak/>
         <w:t>Tjänstedomänens arkitektur</w:t>
+      </w:r>
+      <w:bookmarkEnd w:id="32"/>
+      <w:bookmarkEnd w:id="33"/>
+    </w:p>
+    <w:p>
+      <w:r>
+        <w:t>I detta avsnitt beskrivs hur T-boken tillämpats i tjänstedomänen. Avsnittet syftar till att ge läsaren överblick och förståelse. Avsnittet innehåller inga regler, men ger ett sammanhang för de regler som beskrivs i övriga delar av dokumentet.</w:t>
+      </w:r>
+    </w:p>
+    <w:p/>
+    <w:p>
+      <w:r>
+        <w:t xml:space="preserve">Tjänsterna för beskrivning </w:t>
+      </w:r>
+      <w:r>
+        <w:t xml:space="preserve">av </w:t>
+      </w:r>
+      <w:r>
+        <w:t xml:space="preserve">observerade </w:t>
+      </w:r>
+      <w:r>
+        <w:t xml:space="preserve">tillstånd </w:t>
+      </w:r>
+      <w:r>
+        <w:t>erbjuder sökning av information i vård- och omsorgsgivarnas system för patientadministration och vård</w:t>
+      </w:r>
+      <w:r>
+        <w:t>- och omsorgs</w:t>
+      </w:r>
+      <w:r>
+        <w:t xml:space="preserve">dokumentation. Utgångspunkten </w:t>
+      </w:r>
+      <w:r>
+        <w:t xml:space="preserve">för tjänsterna i denna tjänstedomän </w:t>
+      </w:r>
+      <w:r>
+        <w:t>är i första hand patientens</w:t>
+      </w:r>
+      <w:r>
+        <w:t>/brukarens</w:t>
+      </w:r>
+      <w:r>
+        <w:t xml:space="preserve"> </w:t>
+      </w:r>
+      <w:r>
+        <w:t xml:space="preserve">och professionens </w:t>
+      </w:r>
+      <w:r>
+        <w:t xml:space="preserve">behov av direktåtkomst till en </w:t>
+      </w:r>
+      <w:r>
+        <w:t xml:space="preserve">patients </w:t>
+      </w:r>
+      <w:r>
+        <w:t>vård- och omsorgshistorik sett ur ett nationellt eller ett regionalt perspek</w:t>
+      </w:r>
+      <w:r>
+        <w:t>tiv. I båda fallen</w:t>
+      </w:r>
+      <w:r>
+        <w:t xml:space="preserve"> är syftet </w:t>
+      </w:r>
+      <w:r>
+        <w:t xml:space="preserve">att historisk information sammanställs från </w:t>
+      </w:r>
+      <w:r>
+        <w:t xml:space="preserve">det eller </w:t>
+      </w:r>
+      <w:r>
+        <w:t>de källsystem där det finns historik</w:t>
+      </w:r>
+      <w:r>
+        <w:t xml:space="preserve"> via s.k. aggregerande tjänster</w:t>
+      </w:r>
+      <w:r>
+        <w:t>, snarare än att begära information från ett specifikt syst</w:t>
+      </w:r>
+      <w:r>
+        <w:t>em eller en specifik verksamhet.</w:t>
+      </w:r>
+    </w:p>
+    <w:p/>
+    <w:p>
+      <w:r>
+        <w:t xml:space="preserve">Tjänstekontrakten erbjuder även möjlighet att nå information från ett specifikt system eller en specifik verksamhet. Behovet av att rikta en fråga till ett specifikt system uppstår främst när tjänstekonsumenten också är prenumerant på </w:t>
+      </w:r>
+      <w:proofErr w:type="gramStart"/>
+      <w:r>
+        <w:t>notifieringar</w:t>
+      </w:r>
+      <w:proofErr w:type="gramEnd"/>
+      <w:r>
+        <w:t xml:space="preserve"> från engagemangsindex och på det sättet (via </w:t>
+      </w:r>
+      <w:proofErr w:type="spellStart"/>
+      <w:r>
+        <w:t>ProcessNotification</w:t>
+      </w:r>
+      <w:proofErr w:type="spellEnd"/>
+      <w:r>
+        <w:t>) får information om en händelse i ett specifikt system. Det är då ändamålsenligt att adressera det</w:t>
+      </w:r>
+      <w:r>
+        <w:t xml:space="preserve"> specifika</w:t>
+      </w:r>
+      <w:r>
+        <w:t xml:space="preserve"> systemet, istället för den aggregerande tjänsten.</w:t>
+      </w:r>
+    </w:p>
+    <w:p/>
+    <w:p>
+      <w:r>
+        <w:t>Följande flödesmodeller beskriver översiktligt hur tjänstekontrakten är tänkta att användas. Tjänstekonsument (K) och tjänsteproducente</w:t>
+      </w:r>
+      <w:r>
+        <w:t>r (P) är markerade i figurerna.</w:t>
+      </w:r>
+    </w:p>
+    <w:p>
+      <w:pPr>
+        <w:rPr>
+          <w:color w:val="4F81BD" w:themeColor="accent1"/>
+        </w:rPr>
+      </w:pPr>
+    </w:p>
+    <w:p>
+      <w:pPr>
+        <w:pStyle w:val="Rubrik2"/>
+      </w:pPr>
+      <w:bookmarkStart w:id="34" w:name="_Toc398042055"/>
+      <w:bookmarkStart w:id="35" w:name="_Toc411633231"/>
+      <w:r>
+        <w:t>Flöden</w:t>
       </w:r>
       <w:bookmarkEnd w:id="34"/>
       <w:bookmarkEnd w:id="35"/>
     </w:p>
     <w:p>
       <w:r>
-        <w:t>I detta avsnitt beskrivs hur T-boken tillämpats i tjänstedomänen. Avsnittet syftar till att ge läsaren överblick och förståelse. Avsnittet innehåller inga regler, men ger ett sammanhang för de regler som beskrivs i övriga delar av dokumentet.</w:t>
+        <w:t xml:space="preserve">Nedanstående diagram visar hur flödet </w:t>
+      </w:r>
+      <w:r>
+        <w:t xml:space="preserve">principiellt </w:t>
+      </w:r>
+      <w:r>
+        <w:t xml:space="preserve">ser </w:t>
+      </w:r>
+      <w:r>
+        <w:t>ut när information ur kontrakt</w:t>
+      </w:r>
+      <w:r>
+        <w:t xml:space="preserve"> </w:t>
+      </w:r>
+      <w:r>
+        <w:t xml:space="preserve">i tjänstedomänen efterfrågas och </w:t>
+      </w:r>
+      <w:r>
+        <w:t>hanteras.</w:t>
       </w:r>
     </w:p>
     <w:p/>
     <w:p>
-      <w:r>
-        <w:t xml:space="preserve">Tjänsterna för beskrivning </w:t>
-      </w:r>
-      <w:r>
-        <w:t xml:space="preserve">av </w:t>
-      </w:r>
-      <w:r>
-        <w:t xml:space="preserve">observerade </w:t>
-      </w:r>
-      <w:r>
-        <w:t xml:space="preserve">tillstånd </w:t>
-      </w:r>
-      <w:r>
-        <w:t>erbjuder sökning av information i vård- och omsorgsgivarnas system för patientadministration och vård</w:t>
-      </w:r>
-      <w:r>
-        <w:t>- och omsorgs</w:t>
-      </w:r>
-      <w:r>
-        <w:t xml:space="preserve">dokumentation. Utgångspunkten </w:t>
-      </w:r>
-      <w:r>
-        <w:t xml:space="preserve">för tjänsterna i denna tjänstedomän </w:t>
-      </w:r>
-      <w:r>
-        <w:t>är i första hand patientens</w:t>
-      </w:r>
-      <w:r>
-        <w:t>/brukarens</w:t>
-      </w:r>
-      <w:r>
-        <w:t xml:space="preserve"> </w:t>
-      </w:r>
-      <w:r>
-        <w:t xml:space="preserve">och professionens </w:t>
-      </w:r>
-      <w:r>
-        <w:t xml:space="preserve">behov av direktåtkomst till en </w:t>
-      </w:r>
-      <w:r>
-        <w:t xml:space="preserve">patients </w:t>
-      </w:r>
-      <w:r>
-        <w:t>vård- och omsorgshistorik sett ur ett nationellt eller ett regionalt perspek</w:t>
-      </w:r>
-      <w:r>
-        <w:t>tiv. I båda fallen</w:t>
-      </w:r>
-      <w:r>
-        <w:t xml:space="preserve"> är syftet </w:t>
-      </w:r>
-      <w:r>
-        <w:t xml:space="preserve">att historisk information sammanställs från </w:t>
-      </w:r>
-      <w:r>
-        <w:t xml:space="preserve">det eller </w:t>
-      </w:r>
-      <w:r>
-        <w:t>de källsystem där det finns historik</w:t>
-      </w:r>
-      <w:r>
-        <w:t xml:space="preserve"> via s.k. aggregerande tjänster</w:t>
-      </w:r>
-      <w:r>
-        <w:t>, snarare än att begära information från ett specifikt syst</w:t>
-      </w:r>
-      <w:r>
-        <w:t>em eller en specifik verksamhet.</w:t>
-      </w:r>
-    </w:p>
-    <w:p/>
-    <w:p>
-      <w:r>
-        <w:t xml:space="preserve">Tjänstekontrakten erbjuder även möjlighet att nå information från ett specifikt system eller en specifik verksamhet. Behovet av att rikta en fråga till ett specifikt system uppstår främst när tjänstekonsumenten också är prenumerant på </w:t>
-      </w:r>
-      <w:proofErr w:type="gramStart"/>
-      <w:r>
-        <w:t>notifieringar</w:t>
-      </w:r>
-      <w:proofErr w:type="gramEnd"/>
-      <w:r>
-        <w:t xml:space="preserve"> från engagemangsindex och på det sättet (via </w:t>
-      </w:r>
-      <w:proofErr w:type="spellStart"/>
-      <w:r>
-        <w:t>ProcessNotification</w:t>
-      </w:r>
-      <w:proofErr w:type="spellEnd"/>
-      <w:r>
-        <w:t>) får information om en händelse i ett specifikt system. Det är då ändamålsenligt att adressera det</w:t>
-      </w:r>
-      <w:r>
-        <w:t xml:space="preserve"> specifika</w:t>
-      </w:r>
-      <w:r>
-        <w:t xml:space="preserve"> systemet, istället för den aggregerande tjänsten.</w:t>
-      </w:r>
-    </w:p>
-    <w:p/>
-    <w:p>
-      <w:r>
-        <w:t>Följande flödesmodeller beskriver översiktligt hur tjänstekontrakten är tänkta att användas. Tjänstekonsument (K) och tjänsteproducente</w:t>
-      </w:r>
-      <w:r>
-        <w:t>r (P) är markerade i figurerna.</w:t>
-      </w:r>
-    </w:p>
-    <w:p>
-      <w:pPr>
-        <w:rPr>
-          <w:color w:val="4F81BD" w:themeColor="accent1"/>
-        </w:rPr>
-      </w:pPr>
-    </w:p>
-    <w:p>
-      <w:pPr>
-        <w:pStyle w:val="Rubrik2"/>
-      </w:pPr>
-      <w:bookmarkStart w:id="36" w:name="_Toc398042055"/>
-      <w:bookmarkStart w:id="37" w:name="_Toc411633231"/>
-      <w:r>
-        <w:t>Flöden</w:t>
+      <w:pPr>
+        <w:pStyle w:val="Rubrik3"/>
+      </w:pPr>
+      <w:bookmarkStart w:id="36" w:name="_Toc398042056"/>
+      <w:bookmarkStart w:id="37" w:name="_Toc411633232"/>
+      <w:r>
+        <w:t>Hämta observationer</w:t>
       </w:r>
       <w:bookmarkEnd w:id="36"/>
       <w:bookmarkEnd w:id="37"/>
-    </w:p>
-    <w:p>
-      <w:r>
-        <w:t xml:space="preserve">Nedanstående diagram visar hur flödet </w:t>
-      </w:r>
-      <w:r>
-        <w:t xml:space="preserve">principiellt </w:t>
-      </w:r>
-      <w:r>
-        <w:t xml:space="preserve">ser </w:t>
-      </w:r>
-      <w:r>
-        <w:t>ut när information ur kontrakt</w:t>
-      </w:r>
-      <w:r>
-        <w:t xml:space="preserve"> </w:t>
-      </w:r>
-      <w:r>
-        <w:t xml:space="preserve">i tjänstedomänen efterfrågas och </w:t>
-      </w:r>
-      <w:r>
-        <w:t>hanteras.</w:t>
-      </w:r>
-    </w:p>
-    <w:p/>
-    <w:p>
-      <w:pPr>
-        <w:pStyle w:val="Rubrik3"/>
-      </w:pPr>
-      <w:bookmarkStart w:id="38" w:name="_Toc398042056"/>
-      <w:bookmarkStart w:id="39" w:name="_Toc411633232"/>
-      <w:r>
-        <w:t>Hämta observationer</w:t>
-      </w:r>
-      <w:bookmarkEnd w:id="38"/>
-      <w:bookmarkEnd w:id="39"/>
     </w:p>
     <w:p>
       <w:r>
@@ -7572,16 +7559,16 @@
       <w:pPr>
         <w:pStyle w:val="Rubrik3"/>
       </w:pPr>
-      <w:bookmarkStart w:id="40" w:name="_Toc277330953"/>
-      <w:bookmarkStart w:id="41" w:name="_Toc411633233"/>
+      <w:bookmarkStart w:id="38" w:name="_Toc277330953"/>
+      <w:bookmarkStart w:id="39" w:name="_Toc411633233"/>
       <w:r>
         <w:t>Beskrivning</w:t>
       </w:r>
       <w:r>
         <w:t xml:space="preserve"> av relationskonceptet.</w:t>
       </w:r>
-      <w:bookmarkEnd w:id="40"/>
-      <w:bookmarkEnd w:id="41"/>
+      <w:bookmarkEnd w:id="38"/>
+      <w:bookmarkEnd w:id="39"/>
     </w:p>
     <w:p>
       <w:r>
@@ -8264,13 +8251,13 @@
       <w:pPr>
         <w:pStyle w:val="Rubrik2"/>
       </w:pPr>
-      <w:bookmarkStart w:id="42" w:name="_Toc398042064"/>
-      <w:bookmarkStart w:id="43" w:name="_Toc411633234"/>
+      <w:bookmarkStart w:id="40" w:name="_Toc398042064"/>
+      <w:bookmarkStart w:id="41" w:name="_Toc411633234"/>
       <w:r>
         <w:t>Adressering</w:t>
       </w:r>
-      <w:bookmarkEnd w:id="42"/>
-      <w:bookmarkEnd w:id="43"/>
+      <w:bookmarkEnd w:id="40"/>
+      <w:bookmarkEnd w:id="41"/>
     </w:p>
     <w:p>
       <w:r>
@@ -8373,15 +8360,15 @@
       <w:pPr>
         <w:pStyle w:val="Rubrik3"/>
       </w:pPr>
-      <w:bookmarkStart w:id="44" w:name="_Toc383167586"/>
-      <w:bookmarkStart w:id="45" w:name="_Toc277330956"/>
-      <w:bookmarkStart w:id="46" w:name="_Toc411633235"/>
+      <w:bookmarkStart w:id="42" w:name="_Toc383167586"/>
+      <w:bookmarkStart w:id="43" w:name="_Toc277330956"/>
+      <w:bookmarkStart w:id="44" w:name="_Toc411633235"/>
       <w:r>
         <w:t>Sammanfattning av adresseringsmodell</w:t>
       </w:r>
+      <w:bookmarkEnd w:id="42"/>
+      <w:bookmarkEnd w:id="43"/>
       <w:bookmarkEnd w:id="44"/>
-      <w:bookmarkEnd w:id="45"/>
-      <w:bookmarkEnd w:id="46"/>
     </w:p>
     <w:tbl>
       <w:tblPr>
@@ -8537,18 +8524,18 @@
       <w:pPr>
         <w:pStyle w:val="Rubrik2"/>
       </w:pPr>
-      <w:bookmarkStart w:id="47" w:name="_Toc398042069"/>
-      <w:bookmarkStart w:id="48" w:name="_Toc411633236"/>
+      <w:bookmarkStart w:id="45" w:name="_Toc398042069"/>
+      <w:bookmarkStart w:id="46" w:name="_Toc411633236"/>
       <w:r>
         <w:t>Aggregering och engagemangsindex</w:t>
       </w:r>
-      <w:bookmarkEnd w:id="47"/>
-      <w:bookmarkEnd w:id="48"/>
+      <w:bookmarkEnd w:id="45"/>
+      <w:bookmarkEnd w:id="46"/>
     </w:p>
     <w:p>
-      <w:bookmarkStart w:id="49" w:name="_Toc357754847"/>
-      <w:bookmarkStart w:id="50" w:name="_Toc243452549"/>
-      <w:bookmarkEnd w:id="22"/>
+      <w:bookmarkStart w:id="47" w:name="_Toc357754847"/>
+      <w:bookmarkStart w:id="48" w:name="_Toc243452549"/>
+      <w:bookmarkEnd w:id="20"/>
       <w:r>
         <w:t xml:space="preserve">Det behövs en aggregerande tjänst för varje tjänstekontrakt som läser data i denna domän. </w:t>
       </w:r>
@@ -8607,26 +8594,26 @@
       <w:pPr>
         <w:pStyle w:val="Rubrik1"/>
       </w:pPr>
-      <w:bookmarkStart w:id="51" w:name="_Toc411633237"/>
+      <w:bookmarkStart w:id="49" w:name="_Toc411633237"/>
       <w:r>
         <w:lastRenderedPageBreak/>
         <w:t xml:space="preserve">Tjänstedomänens </w:t>
       </w:r>
+      <w:bookmarkEnd w:id="47"/>
+      <w:bookmarkEnd w:id="48"/>
+      <w:r>
+        <w:t>krav och regler</w:t>
+      </w:r>
       <w:bookmarkEnd w:id="49"/>
-      <w:bookmarkEnd w:id="50"/>
-      <w:r>
-        <w:t>krav och regler</w:t>
-      </w:r>
-      <w:bookmarkEnd w:id="51"/>
     </w:p>
     <w:p>
       <w:pPr>
         <w:pStyle w:val="Rubrik2"/>
       </w:pPr>
-      <w:bookmarkStart w:id="52" w:name="_Toc244018071"/>
-      <w:bookmarkStart w:id="53" w:name="_Toc374962628"/>
-      <w:bookmarkStart w:id="54" w:name="_Toc398042071"/>
-      <w:bookmarkStart w:id="55" w:name="_Toc411633238"/>
+      <w:bookmarkStart w:id="50" w:name="_Toc244018071"/>
+      <w:bookmarkStart w:id="51" w:name="_Toc374962628"/>
+      <w:bookmarkStart w:id="52" w:name="_Toc398042071"/>
+      <w:bookmarkStart w:id="53" w:name="_Toc411633238"/>
       <w:r>
         <w:t>Uppdatering</w:t>
       </w:r>
@@ -8636,10 +8623,10 @@
       <w:r>
         <w:t>engagemangsindex</w:t>
       </w:r>
+      <w:bookmarkEnd w:id="50"/>
+      <w:bookmarkEnd w:id="51"/>
       <w:bookmarkEnd w:id="52"/>
       <w:bookmarkEnd w:id="53"/>
-      <w:bookmarkEnd w:id="54"/>
-      <w:bookmarkEnd w:id="55"/>
     </w:p>
     <w:p>
       <w:r>
@@ -10154,31 +10141,31 @@
       <w:pPr>
         <w:pStyle w:val="Rubrik2"/>
       </w:pPr>
-      <w:bookmarkStart w:id="56" w:name="_Toc398042072"/>
-      <w:bookmarkStart w:id="57" w:name="_Toc411633239"/>
+      <w:bookmarkStart w:id="54" w:name="_Toc398042072"/>
+      <w:bookmarkStart w:id="55" w:name="_Toc411633239"/>
       <w:r>
         <w:lastRenderedPageBreak/>
         <w:t>Informationssäkerhet och juridik</w:t>
       </w:r>
+      <w:bookmarkEnd w:id="54"/>
+      <w:bookmarkEnd w:id="55"/>
+    </w:p>
+    <w:p>
+      <w:pPr>
+        <w:pStyle w:val="Rubrik3"/>
+      </w:pPr>
+      <w:bookmarkStart w:id="56" w:name="_Toc374962630"/>
+      <w:bookmarkStart w:id="57" w:name="_Toc398042073"/>
+      <w:bookmarkStart w:id="58" w:name="_Toc411633240"/>
+      <w:r>
+        <w:t xml:space="preserve">Medarbetarens </w:t>
+      </w:r>
+      <w:r>
+        <w:t>direktåtkomst</w:t>
+      </w:r>
       <w:bookmarkEnd w:id="56"/>
       <w:bookmarkEnd w:id="57"/>
-    </w:p>
-    <w:p>
-      <w:pPr>
-        <w:pStyle w:val="Rubrik3"/>
-      </w:pPr>
-      <w:bookmarkStart w:id="58" w:name="_Toc374962630"/>
-      <w:bookmarkStart w:id="59" w:name="_Toc398042073"/>
-      <w:bookmarkStart w:id="60" w:name="_Toc411633240"/>
-      <w:r>
-        <w:t xml:space="preserve">Medarbetarens </w:t>
-      </w:r>
-      <w:r>
-        <w:t>direktåtkomst</w:t>
-      </w:r>
       <w:bookmarkEnd w:id="58"/>
-      <w:bookmarkEnd w:id="59"/>
-      <w:bookmarkEnd w:id="60"/>
     </w:p>
     <w:p>
       <w:r>
@@ -10230,15 +10217,15 @@
           <w:b/>
         </w:rPr>
       </w:pPr>
-      <w:bookmarkStart w:id="61" w:name="_Toc374962631"/>
-      <w:bookmarkStart w:id="62" w:name="_Toc398042074"/>
-      <w:bookmarkStart w:id="63" w:name="_Toc411633241"/>
+      <w:bookmarkStart w:id="59" w:name="_Toc374962631"/>
+      <w:bookmarkStart w:id="60" w:name="_Toc398042074"/>
+      <w:bookmarkStart w:id="61" w:name="_Toc411633241"/>
       <w:r>
         <w:t>Patientens direktåtkomst</w:t>
       </w:r>
+      <w:bookmarkEnd w:id="59"/>
+      <w:bookmarkEnd w:id="60"/>
       <w:bookmarkEnd w:id="61"/>
-      <w:bookmarkEnd w:id="62"/>
-      <w:bookmarkEnd w:id="63"/>
     </w:p>
     <w:p>
       <w:r>
@@ -10274,69 +10261,69 @@
       <w:pPr>
         <w:pStyle w:val="Rubrik3"/>
       </w:pPr>
-      <w:bookmarkStart w:id="64" w:name="_Toc219337773"/>
-      <w:bookmarkStart w:id="65" w:name="_Toc227077997"/>
-      <w:bookmarkStart w:id="66" w:name="_Toc245231401"/>
-      <w:bookmarkStart w:id="67" w:name="_Toc374962632"/>
-      <w:bookmarkStart w:id="68" w:name="_Toc398042075"/>
-      <w:bookmarkStart w:id="69" w:name="_Toc411633242"/>
+      <w:bookmarkStart w:id="62" w:name="_Toc219337773"/>
+      <w:bookmarkStart w:id="63" w:name="_Toc227077997"/>
+      <w:bookmarkStart w:id="64" w:name="_Toc245231401"/>
+      <w:bookmarkStart w:id="65" w:name="_Toc374962632"/>
+      <w:bookmarkStart w:id="66" w:name="_Toc398042075"/>
+      <w:bookmarkStart w:id="67" w:name="_Toc411633242"/>
       <w:r>
         <w:t>Generellt</w:t>
       </w:r>
+      <w:bookmarkEnd w:id="62"/>
+      <w:bookmarkEnd w:id="63"/>
       <w:bookmarkEnd w:id="64"/>
       <w:bookmarkEnd w:id="65"/>
       <w:bookmarkEnd w:id="66"/>
       <w:bookmarkEnd w:id="67"/>
+    </w:p>
+    <w:p>
+      <w:r>
+        <w:t>Tjänsteproducenten ansvarar för att information endast lämnas ut till de tjänstekonsumenter som informationsägaren godkänt. Det är inte ett juridiskt krav, men tydliggörs här eftersom det avviker från T-boken i det att tjänsteplattformen då inte ansvarar för den tekniska åtkomstkontrollen (</w:t>
+      </w:r>
+      <w:proofErr w:type="gramStart"/>
+      <w:r>
+        <w:t>ej</w:t>
+      </w:r>
+      <w:proofErr w:type="gramEnd"/>
+      <w:r>
+        <w:t xml:space="preserve"> möjligt när systembaserad adressering tillämpas). Om informationsägaren har behov av att reglera åtkomst per tjänstekonsument, ska tjänsteproducenten filtrera svaret enligt informationsägarens önskemål. Observera att det är regionala policyer snarare än lagar och förordningar som styr i vilken grad tjänsteproducenten ska begränsa åtkomst för en viss tjänstekonsument. Kunskapen om tjänstekonsumentens identitet (d.v.s. ursprunglig tjänstekonsument i anropskedjan) får bara användas för teknisk åtkomstbegränsning på så sätt att svaret blir som om de vårdenheter vars verksamhetschef inte godkänner aktuell tjänstekonsument</w:t>
+      </w:r>
+      <w:r>
+        <w:t xml:space="preserve"> - att </w:t>
+      </w:r>
+      <w:r>
+        <w:t>de vårdenheter</w:t>
+      </w:r>
+      <w:r>
+        <w:t>na</w:t>
+      </w:r>
+      <w:r>
+        <w:t xml:space="preserve"> varit exkluderade i frågan.</w:t>
+      </w:r>
+    </w:p>
+    <w:p>
+      <w:pPr>
+        <w:rPr>
+          <w:highlight w:val="yellow"/>
+        </w:rPr>
+      </w:pPr>
+    </w:p>
+    <w:p>
+      <w:pPr>
+        <w:pStyle w:val="Rubrik2"/>
+      </w:pPr>
+      <w:bookmarkStart w:id="68" w:name="_Toc398042076"/>
+      <w:bookmarkStart w:id="69" w:name="_Toc411633243"/>
+      <w:r>
+        <w:lastRenderedPageBreak/>
+        <w:t>Icke funktionella krav</w:t>
+      </w:r>
       <w:bookmarkEnd w:id="68"/>
       <w:bookmarkEnd w:id="69"/>
     </w:p>
     <w:p>
       <w:r>
-        <w:t>Tjänsteproducenten ansvarar för att information endast lämnas ut till de tjänstekonsumenter som informationsägaren godkänt. Det är inte ett juridiskt krav, men tydliggörs här eftersom det avviker från T-boken i det att tjänsteplattformen då inte ansvarar för den tekniska åtkomstkontrollen (</w:t>
-      </w:r>
-      <w:proofErr w:type="gramStart"/>
-      <w:r>
-        <w:t>ej</w:t>
-      </w:r>
-      <w:proofErr w:type="gramEnd"/>
-      <w:r>
-        <w:t xml:space="preserve"> möjligt när systembaserad adressering tillämpas). Om informationsägaren har behov av att reglera åtkomst per tjänstekonsument, ska tjänsteproducenten filtrera svaret enligt informationsägarens önskemål. Observera att det är regionala policyer snarare än lagar och förordningar som styr i vilken grad tjänsteproducenten ska begränsa åtkomst för en viss tjänstekonsument. Kunskapen om tjänstekonsumentens identitet (d.v.s. ursprunglig tjänstekonsument i anropskedjan) får bara användas för teknisk åtkomstbegränsning på så sätt att svaret blir som om de vårdenheter vars verksamhetschef inte godkänner aktuell tjänstekonsument</w:t>
-      </w:r>
-      <w:r>
-        <w:t xml:space="preserve"> - att </w:t>
-      </w:r>
-      <w:r>
-        <w:t>de vårdenheter</w:t>
-      </w:r>
-      <w:r>
-        <w:t>na</w:t>
-      </w:r>
-      <w:r>
-        <w:t xml:space="preserve"> varit exkluderade i frågan.</w:t>
-      </w:r>
-    </w:p>
-    <w:p>
-      <w:pPr>
-        <w:rPr>
-          <w:highlight w:val="yellow"/>
-        </w:rPr>
-      </w:pPr>
-    </w:p>
-    <w:p>
-      <w:pPr>
-        <w:pStyle w:val="Rubrik2"/>
-      </w:pPr>
-      <w:bookmarkStart w:id="70" w:name="_Toc398042076"/>
-      <w:bookmarkStart w:id="71" w:name="_Toc411633243"/>
-      <w:r>
-        <w:lastRenderedPageBreak/>
-        <w:t>Icke funktionella krav</w:t>
-      </w:r>
-      <w:bookmarkEnd w:id="70"/>
-      <w:bookmarkEnd w:id="71"/>
-    </w:p>
-    <w:p>
-      <w:r>
         <w:t xml:space="preserve">Det är verksamhetens ansvar att data inte finns dubblerad i flera källsystem. För patientdata som lagras i flera källsystem skall endast ett källsystem tillhandahålla informationen via lästjänst och engagemangsindex. Detta för att undvika dubbletter för konsumenter som använder den aggregerade tjänsten. </w:t>
       </w:r>
     </w:p>
@@ -10351,13 +10338,13 @@
       <w:pPr>
         <w:pStyle w:val="Rubrik3"/>
       </w:pPr>
-      <w:bookmarkStart w:id="72" w:name="_Toc398042077"/>
-      <w:bookmarkStart w:id="73" w:name="_Toc411633244"/>
+      <w:bookmarkStart w:id="70" w:name="_Toc398042077"/>
+      <w:bookmarkStart w:id="71" w:name="_Toc411633244"/>
       <w:r>
         <w:t>SLA krav</w:t>
       </w:r>
-      <w:bookmarkEnd w:id="72"/>
-      <w:bookmarkEnd w:id="73"/>
+      <w:bookmarkEnd w:id="70"/>
+      <w:bookmarkEnd w:id="71"/>
     </w:p>
     <w:p>
       <w:pPr>
@@ -10616,40 +10603,40 @@
       <w:pPr>
         <w:pStyle w:val="Rubrik3"/>
       </w:pPr>
-      <w:bookmarkStart w:id="74" w:name="_Toc398042078"/>
-      <w:bookmarkStart w:id="75" w:name="_Toc411633245"/>
+      <w:bookmarkStart w:id="72" w:name="_Toc398042078"/>
+      <w:bookmarkStart w:id="73" w:name="_Toc411633245"/>
       <w:r>
         <w:t>Övriga krav</w:t>
+      </w:r>
+      <w:bookmarkEnd w:id="72"/>
+      <w:bookmarkEnd w:id="73"/>
+    </w:p>
+    <w:p/>
+    <w:p>
+      <w:pPr>
+        <w:pStyle w:val="Rubrik2"/>
+      </w:pPr>
+      <w:bookmarkStart w:id="74" w:name="_Toc398042079"/>
+      <w:bookmarkStart w:id="75" w:name="_Toc411633246"/>
+      <w:r>
+        <w:t>Felhantering</w:t>
       </w:r>
       <w:bookmarkEnd w:id="74"/>
       <w:bookmarkEnd w:id="75"/>
     </w:p>
-    <w:p/>
     <w:p>
       <w:pPr>
-        <w:pStyle w:val="Rubrik2"/>
-      </w:pPr>
-      <w:bookmarkStart w:id="76" w:name="_Toc398042079"/>
-      <w:bookmarkStart w:id="77" w:name="_Toc411633246"/>
-      <w:r>
-        <w:t>Felhantering</w:t>
+        <w:pStyle w:val="Rubrik3"/>
+      </w:pPr>
+      <w:bookmarkStart w:id="76" w:name="_Toc374962634"/>
+      <w:bookmarkStart w:id="77" w:name="_Toc398042080"/>
+      <w:bookmarkStart w:id="78" w:name="_Toc411633247"/>
+      <w:r>
+        <w:t>Krav på en tjänsteproducent</w:t>
       </w:r>
       <w:bookmarkEnd w:id="76"/>
       <w:bookmarkEnd w:id="77"/>
-    </w:p>
-    <w:p>
-      <w:pPr>
-        <w:pStyle w:val="Rubrik3"/>
-      </w:pPr>
-      <w:bookmarkStart w:id="78" w:name="_Toc374962634"/>
-      <w:bookmarkStart w:id="79" w:name="_Toc398042080"/>
-      <w:bookmarkStart w:id="80" w:name="_Toc411633247"/>
-      <w:r>
-        <w:t>Krav på en tjänsteproducent</w:t>
-      </w:r>
       <w:bookmarkEnd w:id="78"/>
-      <w:bookmarkEnd w:id="79"/>
-      <w:bookmarkEnd w:id="80"/>
     </w:p>
     <w:p>
       <w:pPr>
@@ -10725,13 +10712,13 @@
       <w:pPr>
         <w:pStyle w:val="Rubrik3"/>
       </w:pPr>
-      <w:bookmarkStart w:id="81" w:name="_Toc398042081"/>
-      <w:bookmarkStart w:id="82" w:name="_Toc411633248"/>
+      <w:bookmarkStart w:id="79" w:name="_Toc398042081"/>
+      <w:bookmarkStart w:id="80" w:name="_Toc411633248"/>
       <w:r>
         <w:t>Krav på en tjänstekonsument</w:t>
       </w:r>
-      <w:bookmarkEnd w:id="81"/>
-      <w:bookmarkEnd w:id="82"/>
+      <w:bookmarkEnd w:id="79"/>
+      <w:bookmarkEnd w:id="80"/>
     </w:p>
     <w:p>
       <w:pPr>
@@ -10782,12 +10769,12 @@
           <w:szCs w:val="28"/>
         </w:rPr>
       </w:pPr>
-      <w:bookmarkStart w:id="83" w:name="_Toc224960922"/>
-      <w:bookmarkStart w:id="84" w:name="_Toc357754855"/>
-      <w:bookmarkStart w:id="85" w:name="_Toc243452565"/>
+      <w:bookmarkStart w:id="81" w:name="_Toc224960922"/>
+      <w:bookmarkStart w:id="82" w:name="_Toc357754855"/>
+      <w:bookmarkStart w:id="83" w:name="_Toc243452565"/>
+      <w:bookmarkEnd w:id="13"/>
+      <w:bookmarkEnd w:id="14"/>
       <w:bookmarkEnd w:id="15"/>
-      <w:bookmarkEnd w:id="16"/>
-      <w:bookmarkEnd w:id="17"/>
       <w:r>
         <w:br w:type="page"/>
       </w:r>
@@ -10796,18 +10783,18 @@
       <w:pPr>
         <w:pStyle w:val="Rubrik1"/>
       </w:pPr>
-      <w:bookmarkStart w:id="86" w:name="_Toc411633249"/>
+      <w:bookmarkStart w:id="84" w:name="_Toc411633249"/>
       <w:r>
         <w:lastRenderedPageBreak/>
         <w:t xml:space="preserve">Tjänstedomänens </w:t>
       </w:r>
+      <w:bookmarkEnd w:id="81"/>
+      <w:r>
+        <w:t>meddelandemodeller</w:t>
+      </w:r>
+      <w:bookmarkEnd w:id="82"/>
       <w:bookmarkEnd w:id="83"/>
-      <w:r>
-        <w:t>meddelandemodeller</w:t>
-      </w:r>
       <w:bookmarkEnd w:id="84"/>
-      <w:bookmarkEnd w:id="85"/>
-      <w:bookmarkEnd w:id="86"/>
     </w:p>
     <w:p>
       <w:pPr>
@@ -10815,7 +10802,7 @@
           <w:i/>
         </w:rPr>
       </w:pPr>
-      <w:bookmarkStart w:id="87" w:name="_Toc224960923"/>
+      <w:bookmarkStart w:id="85" w:name="_Toc224960923"/>
       <w:r>
         <w:rPr>
           <w:i/>
@@ -10851,26 +10838,26 @@
       <w:pPr>
         <w:pStyle w:val="Rubrik2"/>
       </w:pPr>
-      <w:bookmarkStart w:id="88" w:name="_Toc368997123"/>
-      <w:bookmarkStart w:id="89" w:name="_Ref371426457"/>
-      <w:bookmarkStart w:id="90" w:name="_Toc374962639"/>
-      <w:bookmarkStart w:id="91" w:name="_Toc398042083"/>
-      <w:bookmarkStart w:id="92" w:name="_Ref405446111"/>
-      <w:bookmarkStart w:id="93" w:name="_Ref405446118"/>
-      <w:bookmarkStart w:id="94" w:name="_Toc411633250"/>
+      <w:bookmarkStart w:id="86" w:name="_Toc368997123"/>
+      <w:bookmarkStart w:id="87" w:name="_Ref371426457"/>
+      <w:bookmarkStart w:id="88" w:name="_Toc374962639"/>
+      <w:bookmarkStart w:id="89" w:name="_Toc398042083"/>
+      <w:bookmarkStart w:id="90" w:name="_Ref405446111"/>
+      <w:bookmarkStart w:id="91" w:name="_Ref405446118"/>
+      <w:bookmarkStart w:id="92" w:name="_Toc411633250"/>
       <w:r>
         <w:t>V-MIM</w:t>
+      </w:r>
+      <w:bookmarkEnd w:id="86"/>
+      <w:bookmarkEnd w:id="87"/>
+      <w:r>
+        <w:t xml:space="preserve"> - Observationer</w:t>
       </w:r>
       <w:bookmarkEnd w:id="88"/>
       <w:bookmarkEnd w:id="89"/>
-      <w:r>
-        <w:t xml:space="preserve"> - Observationer</w:t>
-      </w:r>
       <w:bookmarkEnd w:id="90"/>
       <w:bookmarkEnd w:id="91"/>
       <w:bookmarkEnd w:id="92"/>
-      <w:bookmarkEnd w:id="93"/>
-      <w:bookmarkEnd w:id="94"/>
     </w:p>
     <w:p>
       <w:r>
@@ -11032,6 +11019,7 @@
                 <w:b/>
               </w:rPr>
             </w:pPr>
+            <w:bookmarkStart w:id="93" w:name="_GoBack"/>
             <w:r>
               <w:rPr>
                 <w:b/>
@@ -16700,6 +16688,7 @@
           </w:p>
         </w:tc>
       </w:tr>
+      <w:bookmarkEnd w:id="93"/>
     </w:tbl>
     <w:p/>
     <w:p>
@@ -16715,22 +16704,22 @@
       <w:pPr>
         <w:pStyle w:val="Rubrik2"/>
       </w:pPr>
-      <w:bookmarkStart w:id="95" w:name="_Toc398042086"/>
-      <w:bookmarkStart w:id="96" w:name="_Toc411633251"/>
+      <w:bookmarkStart w:id="94" w:name="_Toc398042086"/>
+      <w:bookmarkStart w:id="95" w:name="_Toc411633251"/>
       <w:r>
         <w:t>Formatregler</w:t>
       </w:r>
+      <w:bookmarkEnd w:id="94"/>
       <w:bookmarkEnd w:id="95"/>
-      <w:bookmarkEnd w:id="96"/>
     </w:p>
     <w:p>
       <w:pPr>
         <w:pStyle w:val="Rubrik3"/>
       </w:pPr>
-      <w:bookmarkStart w:id="97" w:name="_Toc372034738"/>
-      <w:bookmarkStart w:id="98" w:name="_Toc374962642"/>
-      <w:bookmarkStart w:id="99" w:name="_Toc398042087"/>
-      <w:bookmarkStart w:id="100" w:name="_Toc411633252"/>
+      <w:bookmarkStart w:id="96" w:name="_Toc372034738"/>
+      <w:bookmarkStart w:id="97" w:name="_Toc374962642"/>
+      <w:bookmarkStart w:id="98" w:name="_Toc398042087"/>
+      <w:bookmarkStart w:id="99" w:name="_Toc411633252"/>
       <w:r>
         <w:t xml:space="preserve">Regel 1 – </w:t>
       </w:r>
@@ -16738,10 +16727,10 @@
       <w:r>
         <w:t>ReferredInformation.time</w:t>
       </w:r>
+      <w:bookmarkEnd w:id="96"/>
       <w:bookmarkEnd w:id="97"/>
       <w:bookmarkEnd w:id="98"/>
       <w:bookmarkEnd w:id="99"/>
-      <w:bookmarkEnd w:id="100"/>
       <w:proofErr w:type="spellEnd"/>
     </w:p>
     <w:p>
@@ -16811,38 +16800,38 @@
       <w:pPr>
         <w:pStyle w:val="Rubrik1"/>
       </w:pPr>
-      <w:bookmarkStart w:id="101" w:name="_Toc357754858"/>
-      <w:bookmarkStart w:id="102" w:name="_Toc243452569"/>
-      <w:bookmarkStart w:id="103" w:name="_Toc411633253"/>
+      <w:bookmarkStart w:id="100" w:name="_Toc357754858"/>
+      <w:bookmarkStart w:id="101" w:name="_Toc243452569"/>
+      <w:bookmarkStart w:id="102" w:name="_Toc411633253"/>
       <w:r>
         <w:lastRenderedPageBreak/>
         <w:t>Tjänstekontrakt</w:t>
       </w:r>
-      <w:bookmarkEnd w:id="87"/>
+      <w:bookmarkEnd w:id="85"/>
+      <w:bookmarkEnd w:id="100"/>
       <w:bookmarkEnd w:id="101"/>
       <w:bookmarkEnd w:id="102"/>
-      <w:bookmarkEnd w:id="103"/>
     </w:p>
     <w:p>
       <w:pPr>
         <w:pStyle w:val="Rubrik2"/>
       </w:pPr>
-      <w:bookmarkStart w:id="104" w:name="_Toc398042089"/>
-      <w:bookmarkStart w:id="105" w:name="_Toc411633254"/>
+      <w:bookmarkStart w:id="103" w:name="_Toc398042089"/>
+      <w:bookmarkStart w:id="104" w:name="_Toc411633254"/>
       <w:proofErr w:type="spellStart"/>
       <w:r>
         <w:t>GetObservation</w:t>
       </w:r>
+      <w:bookmarkEnd w:id="103"/>
+      <w:r>
+        <w:t>s</w:t>
+      </w:r>
       <w:bookmarkEnd w:id="104"/>
-      <w:r>
-        <w:t>s</w:t>
-      </w:r>
-      <w:bookmarkEnd w:id="105"/>
       <w:proofErr w:type="spellEnd"/>
     </w:p>
     <w:p>
-      <w:bookmarkStart w:id="106" w:name="_Toc397004158"/>
-      <w:bookmarkStart w:id="107" w:name="_Toc398042090"/>
+      <w:bookmarkStart w:id="105" w:name="_Toc397004158"/>
+      <w:bookmarkStart w:id="106" w:name="_Toc398042090"/>
       <w:r>
         <w:t xml:space="preserve">Detta tjänstekontrakt hämtar </w:t>
       </w:r>
@@ -16900,8 +16889,8 @@
       <w:r>
         <w:t>.</w:t>
       </w:r>
+      <w:bookmarkEnd w:id="105"/>
       <w:bookmarkEnd w:id="106"/>
-      <w:bookmarkEnd w:id="107"/>
     </w:p>
     <w:p/>
     <w:p>
@@ -17088,13 +17077,13 @@
       <w:pPr>
         <w:pStyle w:val="Rubrik3"/>
       </w:pPr>
-      <w:bookmarkStart w:id="108" w:name="_Toc398042091"/>
-      <w:bookmarkStart w:id="109" w:name="_Toc411633255"/>
+      <w:bookmarkStart w:id="107" w:name="_Toc398042091"/>
+      <w:bookmarkStart w:id="108" w:name="_Toc411633255"/>
       <w:r>
         <w:t>Version</w:t>
       </w:r>
+      <w:bookmarkEnd w:id="107"/>
       <w:bookmarkEnd w:id="108"/>
-      <w:bookmarkEnd w:id="109"/>
     </w:p>
     <w:p>
       <w:r>
@@ -17106,13 +17095,13 @@
       <w:pPr>
         <w:pStyle w:val="Rubrik3"/>
       </w:pPr>
-      <w:bookmarkStart w:id="110" w:name="_Toc398042092"/>
-      <w:bookmarkStart w:id="111" w:name="_Toc411633256"/>
+      <w:bookmarkStart w:id="109" w:name="_Toc398042092"/>
+      <w:bookmarkStart w:id="110" w:name="_Toc411633256"/>
       <w:r>
         <w:t>Fältregler</w:t>
       </w:r>
+      <w:bookmarkEnd w:id="109"/>
       <w:bookmarkEnd w:id="110"/>
-      <w:bookmarkEnd w:id="111"/>
     </w:p>
     <w:p>
       <w:r>
@@ -27865,7 +27854,6 @@
           <w:p>
             <w:pPr>
               <w:rPr>
-                <w:ins w:id="112" w:author="Torbjörn Dahlin" w:date="2015-02-25T15:54:00Z"/>
                 <w:lang w:val="en-US" w:eastAsia="sv-SE"/>
               </w:rPr>
             </w:pPr>
@@ -27891,21 +27879,19 @@
               </w:rPr>
             </w:pPr>
             <w:proofErr w:type="spellStart"/>
-            <w:ins w:id="113" w:author="Torbjörn Dahlin" w:date="2015-02-25T15:54:00Z">
-              <w:r>
-                <w:rPr>
-                  <w:lang w:val="en-US"/>
-                </w:rPr>
-                <w:t>additionalParticipant</w:t>
-              </w:r>
-              <w:proofErr w:type="spellEnd"/>
-              <w:r>
-                <w:rPr>
-                  <w:lang w:val="en-US"/>
-                </w:rPr>
-                <w:t>/</w:t>
-              </w:r>
-            </w:ins>
+            <w:r>
+              <w:rPr>
+                <w:lang w:val="en-US"/>
+              </w:rPr>
+              <w:t>additionalParticipant</w:t>
+            </w:r>
+            <w:proofErr w:type="spellEnd"/>
+            <w:r>
+              <w:rPr>
+                <w:lang w:val="en-US"/>
+              </w:rPr>
+              <w:t>/</w:t>
+            </w:r>
           </w:p>
           <w:p>
             <w:pPr>
@@ -29555,7 +29541,6 @@
           <w:p>
             <w:pPr>
               <w:rPr>
-                <w:ins w:id="114" w:author="Torbjörn Dahlin" w:date="2015-02-25T15:54:00Z"/>
                 <w:lang w:eastAsia="sv-SE"/>
               </w:rPr>
             </w:pPr>
@@ -29581,21 +29566,19 @@
               </w:rPr>
             </w:pPr>
             <w:proofErr w:type="spellStart"/>
-            <w:ins w:id="115" w:author="Torbjörn Dahlin" w:date="2015-02-25T15:54:00Z">
-              <w:r>
-                <w:rPr>
-                  <w:lang w:val="en-US"/>
-                </w:rPr>
-                <w:t>additionalParticipant</w:t>
-              </w:r>
-              <w:proofErr w:type="spellEnd"/>
-              <w:r>
-                <w:rPr>
-                  <w:lang w:val="en-US"/>
-                </w:rPr>
-                <w:t>/</w:t>
-              </w:r>
-            </w:ins>
+            <w:r>
+              <w:rPr>
+                <w:lang w:val="en-US"/>
+              </w:rPr>
+              <w:t>additionalParticipant</w:t>
+            </w:r>
+            <w:proofErr w:type="spellEnd"/>
+            <w:r>
+              <w:rPr>
+                <w:lang w:val="en-US"/>
+              </w:rPr>
+              <w:t>/</w:t>
+            </w:r>
           </w:p>
           <w:p>
             <w:pPr>
@@ -31402,9 +31385,6 @@
         </w:tc>
       </w:tr>
       <w:tr>
-        <w:trPr>
-          <w:ins w:id="116" w:author="Torbjörn Dahlin" w:date="2015-02-25T15:55:00Z"/>
-        </w:trPr>
         <w:tc>
           <w:tcPr>
             <w:tcW w:w="2943" w:type="dxa"/>
@@ -31418,21 +31398,18 @@
           <w:p>
             <w:pPr>
               <w:rPr>
-                <w:ins w:id="117" w:author="Torbjörn Dahlin" w:date="2015-02-25T15:55:00Z"/>
                 <w:lang w:eastAsia="sv-SE"/>
               </w:rPr>
             </w:pPr>
             <w:proofErr w:type="spellStart"/>
-            <w:ins w:id="118" w:author="Torbjörn Dahlin" w:date="2015-02-25T15:55:00Z">
-              <w:r>
-                <w:rPr>
-                  <w:lang w:eastAsia="sv-SE"/>
-                </w:rPr>
-                <w:lastRenderedPageBreak/>
-                <w:t>status.code</w:t>
-              </w:r>
-              <w:proofErr w:type="spellEnd"/>
-            </w:ins>
+            <w:r>
+              <w:rPr>
+                <w:lang w:eastAsia="sv-SE"/>
+              </w:rPr>
+              <w:lastRenderedPageBreak/>
+              <w:t>status.code</w:t>
+            </w:r>
+            <w:proofErr w:type="spellEnd"/>
           </w:p>
         </w:tc>
         <w:tc>
@@ -31446,16 +31423,9 @@
             </w:tcBorders>
           </w:tcPr>
           <w:p>
-            <w:pPr>
-              <w:rPr>
-                <w:ins w:id="119" w:author="Torbjörn Dahlin" w:date="2015-02-25T15:55:00Z"/>
-              </w:rPr>
-            </w:pPr>
-            <w:ins w:id="120" w:author="Torbjörn Dahlin" w:date="2015-02-25T15:56:00Z">
-              <w:r>
-                <w:t>String</w:t>
-              </w:r>
-            </w:ins>
+            <w:r>
+              <w:t>String</w:t>
+            </w:r>
           </w:p>
         </w:tc>
         <w:tc>
@@ -31471,18 +31441,15 @@
           <w:p>
             <w:pPr>
               <w:rPr>
-                <w:ins w:id="121" w:author="Torbjörn Dahlin" w:date="2015-02-25T15:55:00Z"/>
-                <w:rFonts w:cs="Arial"/>
-              </w:rPr>
-            </w:pPr>
-            <w:ins w:id="122" w:author="Torbjörn Dahlin" w:date="2015-02-25T15:57:00Z">
-              <w:r>
-                <w:rPr>
-                  <w:rFonts w:cs="Arial"/>
-                </w:rPr>
-                <w:t>Kod för status</w:t>
-              </w:r>
-            </w:ins>
+                <w:rFonts w:cs="Arial"/>
+              </w:rPr>
+            </w:pPr>
+            <w:r>
+              <w:rPr>
+                <w:rFonts w:cs="Arial"/>
+              </w:rPr>
+              <w:t>Kod för status</w:t>
+            </w:r>
           </w:p>
         </w:tc>
         <w:tc>
@@ -31496,23 +31463,13 @@
             </w:tcBorders>
           </w:tcPr>
           <w:p>
-            <w:pPr>
-              <w:rPr>
-                <w:ins w:id="123" w:author="Torbjörn Dahlin" w:date="2015-02-25T15:55:00Z"/>
-              </w:rPr>
-            </w:pPr>
-            <w:ins w:id="124" w:author="Torbjörn Dahlin" w:date="2015-02-25T15:57:00Z">
-              <w:r>
-                <w:t>1</w:t>
-              </w:r>
-            </w:ins>
+            <w:r>
+              <w:t>1</w:t>
+            </w:r>
           </w:p>
         </w:tc>
       </w:tr>
       <w:tr>
-        <w:trPr>
-          <w:ins w:id="125" w:author="Torbjörn Dahlin" w:date="2015-02-25T15:55:00Z"/>
-        </w:trPr>
         <w:tc>
           <w:tcPr>
             <w:tcW w:w="2943" w:type="dxa"/>
@@ -31526,20 +31483,17 @@
           <w:p>
             <w:pPr>
               <w:rPr>
-                <w:ins w:id="126" w:author="Torbjörn Dahlin" w:date="2015-02-25T15:55:00Z"/>
                 <w:lang w:eastAsia="sv-SE"/>
               </w:rPr>
             </w:pPr>
             <w:proofErr w:type="spellStart"/>
-            <w:ins w:id="127" w:author="Torbjörn Dahlin" w:date="2015-02-25T15:55:00Z">
-              <w:r>
-                <w:rPr>
-                  <w:lang w:eastAsia="sv-SE"/>
-                </w:rPr>
-                <w:t>status.codeSystem</w:t>
-              </w:r>
-              <w:proofErr w:type="spellEnd"/>
-            </w:ins>
+            <w:r>
+              <w:rPr>
+                <w:lang w:eastAsia="sv-SE"/>
+              </w:rPr>
+              <w:t>status.codeSystem</w:t>
+            </w:r>
+            <w:proofErr w:type="spellEnd"/>
           </w:p>
         </w:tc>
         <w:tc>
@@ -31553,16 +31507,9 @@
             </w:tcBorders>
           </w:tcPr>
           <w:p>
-            <w:pPr>
-              <w:rPr>
-                <w:ins w:id="128" w:author="Torbjörn Dahlin" w:date="2015-02-25T15:55:00Z"/>
-              </w:rPr>
-            </w:pPr>
-            <w:ins w:id="129" w:author="Torbjörn Dahlin" w:date="2015-02-25T15:56:00Z">
-              <w:r>
-                <w:t>String</w:t>
-              </w:r>
-            </w:ins>
+            <w:r>
+              <w:t>String</w:t>
+            </w:r>
           </w:p>
         </w:tc>
         <w:tc>
@@ -31578,18 +31525,15 @@
           <w:p>
             <w:pPr>
               <w:rPr>
-                <w:ins w:id="130" w:author="Torbjörn Dahlin" w:date="2015-02-25T15:55:00Z"/>
-                <w:rFonts w:cs="Arial"/>
-              </w:rPr>
-            </w:pPr>
-            <w:ins w:id="131" w:author="Torbjörn Dahlin" w:date="2015-02-25T15:57:00Z">
-              <w:r>
-                <w:rPr>
-                  <w:rFonts w:cs="Arial"/>
-                </w:rPr>
-                <w:t>Kodsystem för angiven kod för status</w:t>
-              </w:r>
-            </w:ins>
+                <w:rFonts w:cs="Arial"/>
+              </w:rPr>
+            </w:pPr>
+            <w:r>
+              <w:rPr>
+                <w:rFonts w:cs="Arial"/>
+              </w:rPr>
+              <w:t>Kodsystem för angiven kod för status</w:t>
+            </w:r>
           </w:p>
         </w:tc>
         <w:tc>
@@ -31603,23 +31547,13 @@
             </w:tcBorders>
           </w:tcPr>
           <w:p>
-            <w:pPr>
-              <w:rPr>
-                <w:ins w:id="132" w:author="Torbjörn Dahlin" w:date="2015-02-25T15:55:00Z"/>
-              </w:rPr>
-            </w:pPr>
-            <w:ins w:id="133" w:author="Torbjörn Dahlin" w:date="2015-02-25T15:57:00Z">
-              <w:r>
-                <w:t>1</w:t>
-              </w:r>
-            </w:ins>
+            <w:r>
+              <w:t>1</w:t>
+            </w:r>
           </w:p>
         </w:tc>
       </w:tr>
       <w:tr>
-        <w:trPr>
-          <w:ins w:id="134" w:author="Torbjörn Dahlin" w:date="2015-02-25T15:55:00Z"/>
-        </w:trPr>
         <w:tc>
           <w:tcPr>
             <w:tcW w:w="2943" w:type="dxa"/>
@@ -31633,20 +31567,17 @@
           <w:p>
             <w:pPr>
               <w:rPr>
-                <w:ins w:id="135" w:author="Torbjörn Dahlin" w:date="2015-02-25T15:55:00Z"/>
                 <w:lang w:eastAsia="sv-SE"/>
               </w:rPr>
             </w:pPr>
             <w:proofErr w:type="spellStart"/>
-            <w:ins w:id="136" w:author="Torbjörn Dahlin" w:date="2015-02-25T15:55:00Z">
-              <w:r>
-                <w:rPr>
-                  <w:lang w:eastAsia="sv-SE"/>
-                </w:rPr>
-                <w:t>status.codeSystemName</w:t>
-              </w:r>
-              <w:proofErr w:type="spellEnd"/>
-            </w:ins>
+            <w:r>
+              <w:rPr>
+                <w:lang w:eastAsia="sv-SE"/>
+              </w:rPr>
+              <w:t>status.codeSystemName</w:t>
+            </w:r>
+            <w:proofErr w:type="spellEnd"/>
           </w:p>
         </w:tc>
         <w:tc>
@@ -31660,16 +31591,9 @@
             </w:tcBorders>
           </w:tcPr>
           <w:p>
-            <w:pPr>
-              <w:rPr>
-                <w:ins w:id="137" w:author="Torbjörn Dahlin" w:date="2015-02-25T15:55:00Z"/>
-              </w:rPr>
-            </w:pPr>
-            <w:ins w:id="138" w:author="Torbjörn Dahlin" w:date="2015-02-25T15:56:00Z">
-              <w:r>
-                <w:t>String</w:t>
-              </w:r>
-            </w:ins>
+            <w:r>
+              <w:t>String</w:t>
+            </w:r>
           </w:p>
         </w:tc>
         <w:tc>
@@ -31685,18 +31609,15 @@
           <w:p>
             <w:pPr>
               <w:rPr>
-                <w:ins w:id="139" w:author="Torbjörn Dahlin" w:date="2015-02-25T15:55:00Z"/>
-                <w:rFonts w:cs="Arial"/>
-              </w:rPr>
-            </w:pPr>
-            <w:ins w:id="140" w:author="Torbjörn Dahlin" w:date="2015-02-25T15:57:00Z">
-              <w:r>
-                <w:rPr>
-                  <w:rFonts w:cs="Arial"/>
-                </w:rPr>
-                <w:t>Namn på kodsystem</w:t>
-              </w:r>
-            </w:ins>
+                <w:rFonts w:cs="Arial"/>
+              </w:rPr>
+            </w:pPr>
+            <w:r>
+              <w:rPr>
+                <w:rFonts w:cs="Arial"/>
+              </w:rPr>
+              <w:t>Namn på kodsystem</w:t>
+            </w:r>
           </w:p>
         </w:tc>
         <w:tc>
@@ -31710,31 +31631,21 @@
             </w:tcBorders>
           </w:tcPr>
           <w:p>
-            <w:pPr>
-              <w:rPr>
-                <w:ins w:id="141" w:author="Torbjörn Dahlin" w:date="2015-02-25T15:55:00Z"/>
-              </w:rPr>
-            </w:pPr>
-            <w:ins w:id="142" w:author="Torbjörn Dahlin" w:date="2015-02-25T15:57:00Z">
-              <w:r>
-                <w:t>0</w:t>
-              </w:r>
-              <w:proofErr w:type="gramStart"/>
-              <w:r>
-                <w:t>..</w:t>
-              </w:r>
-              <w:proofErr w:type="gramEnd"/>
-              <w:r>
-                <w:t>1</w:t>
-              </w:r>
-            </w:ins>
+            <w:r>
+              <w:t>0</w:t>
+            </w:r>
+            <w:proofErr w:type="gramStart"/>
+            <w:r>
+              <w:t>..</w:t>
+            </w:r>
+            <w:proofErr w:type="gramEnd"/>
+            <w:r>
+              <w:t>1</w:t>
+            </w:r>
           </w:p>
         </w:tc>
       </w:tr>
       <w:tr>
-        <w:trPr>
-          <w:ins w:id="143" w:author="Torbjörn Dahlin" w:date="2015-02-25T15:55:00Z"/>
-        </w:trPr>
         <w:tc>
           <w:tcPr>
             <w:tcW w:w="2943" w:type="dxa"/>
@@ -31748,19 +31659,16 @@
           <w:p>
             <w:pPr>
               <w:rPr>
-                <w:ins w:id="144" w:author="Torbjörn Dahlin" w:date="2015-02-25T15:55:00Z"/>
                 <w:lang w:eastAsia="sv-SE"/>
               </w:rPr>
             </w:pPr>
             <w:proofErr w:type="spellStart"/>
-            <w:ins w:id="145" w:author="Torbjörn Dahlin" w:date="2015-02-25T15:56:00Z">
-              <w:r>
-                <w:rPr>
-                  <w:lang w:eastAsia="sv-SE"/>
-                </w:rPr>
-                <w:t>status.displayName</w:t>
-              </w:r>
-            </w:ins>
+            <w:r>
+              <w:rPr>
+                <w:lang w:eastAsia="sv-SE"/>
+              </w:rPr>
+              <w:t>status.displayName</w:t>
+            </w:r>
             <w:proofErr w:type="spellEnd"/>
           </w:p>
         </w:tc>
@@ -31775,16 +31683,9 @@
             </w:tcBorders>
           </w:tcPr>
           <w:p>
-            <w:pPr>
-              <w:rPr>
-                <w:ins w:id="146" w:author="Torbjörn Dahlin" w:date="2015-02-25T15:55:00Z"/>
-              </w:rPr>
-            </w:pPr>
-            <w:ins w:id="147" w:author="Torbjörn Dahlin" w:date="2015-02-25T15:56:00Z">
-              <w:r>
-                <w:t>String</w:t>
-              </w:r>
-            </w:ins>
+            <w:r>
+              <w:t>String</w:t>
+            </w:r>
           </w:p>
         </w:tc>
         <w:tc>
@@ -31800,27 +31701,24 @@
           <w:p>
             <w:pPr>
               <w:rPr>
-                <w:ins w:id="148" w:author="Torbjörn Dahlin" w:date="2015-02-25T15:55:00Z"/>
-                <w:rFonts w:cs="Arial"/>
-              </w:rPr>
-            </w:pPr>
-            <w:ins w:id="149" w:author="Torbjörn Dahlin" w:date="2015-02-25T15:57:00Z">
-              <w:r>
-                <w:rPr>
-                  <w:rFonts w:cs="Arial"/>
-                </w:rPr>
-                <w:t xml:space="preserve">Textuell beskrivning av </w:t>
-              </w:r>
-              <w:r>
-                <w:rPr>
-                  <w:rFonts w:cs="Arial"/>
-                </w:rPr>
-                <w:t>status</w:t>
-              </w:r>
-              <w:r>
-                <w:t>kod</w:t>
-              </w:r>
-            </w:ins>
+                <w:rFonts w:cs="Arial"/>
+              </w:rPr>
+            </w:pPr>
+            <w:r>
+              <w:rPr>
+                <w:rFonts w:cs="Arial"/>
+              </w:rPr>
+              <w:t xml:space="preserve">Textuell beskrivning av </w:t>
+            </w:r>
+            <w:r>
+              <w:rPr>
+                <w:rFonts w:cs="Arial"/>
+              </w:rPr>
+              <w:t>status</w:t>
+            </w:r>
+            <w:r>
+              <w:t>kod</w:t>
+            </w:r>
           </w:p>
         </w:tc>
         <w:tc>
@@ -31834,24 +31732,17 @@
             </w:tcBorders>
           </w:tcPr>
           <w:p>
-            <w:pPr>
-              <w:rPr>
-                <w:ins w:id="150" w:author="Torbjörn Dahlin" w:date="2015-02-25T15:55:00Z"/>
-              </w:rPr>
-            </w:pPr>
-            <w:ins w:id="151" w:author="Torbjörn Dahlin" w:date="2015-02-25T15:57:00Z">
-              <w:r>
-                <w:t>0</w:t>
-              </w:r>
-              <w:proofErr w:type="gramStart"/>
-              <w:r>
-                <w:t>..</w:t>
-              </w:r>
-              <w:proofErr w:type="gramEnd"/>
-              <w:r>
-                <w:t>1</w:t>
-              </w:r>
-            </w:ins>
+            <w:r>
+              <w:t>0</w:t>
+            </w:r>
+            <w:proofErr w:type="gramStart"/>
+            <w:r>
+              <w:t>..</w:t>
+            </w:r>
+            <w:proofErr w:type="gramEnd"/>
+            <w:r>
+              <w:t>1</w:t>
+            </w:r>
           </w:p>
         </w:tc>
       </w:tr>
@@ -35862,8 +35753,8 @@
               </w:rPr>
               <w:t xml:space="preserve"> prefix enligt</w:t>
             </w:r>
-            <w:bookmarkStart w:id="152" w:name="para-27"/>
-            <w:bookmarkEnd w:id="152"/>
+            <w:bookmarkStart w:id="111" w:name="para-27"/>
+            <w:bookmarkEnd w:id="111"/>
             <w:proofErr w:type="gramStart"/>
             <w:r>
               <w:rPr>
@@ -35908,70 +35799,66 @@
               </w:rPr>
               <w:t xml:space="preserve"> SI-enheten för längd är meter men för kroppslängd har vi valt att använda cm som måttenhet.</w:t>
             </w:r>
-            <w:ins w:id="153" w:author="Torbjörn Dahlin" w:date="2015-02-25T16:46:00Z">
-              <w:r>
-                <w:rPr>
-                  <w:rFonts w:cs="Arial"/>
-                </w:rPr>
-                <w:t xml:space="preserve"> Konsumenter som inte behöver konvertera från denna enhet behöver inte ha mer än</w:t>
-              </w:r>
-              <w:r>
-                <w:rPr>
-                  <w:rStyle w:val="Rubrik1Char"/>
-                  <w:rFonts w:eastAsia="Calibri"/>
-                  <w:color w:val="000000"/>
-                  <w:shd w:val="clear" w:color="auto" w:fill="FFFFFF"/>
-                </w:rPr>
-                <w:t xml:space="preserve"> </w:t>
-              </w:r>
-              <w:proofErr w:type="spellStart"/>
-              <w:r>
-                <w:rPr>
-                  <w:rStyle w:val="Betoning"/>
-                  <w:color w:val="000000"/>
-                  <w:shd w:val="clear" w:color="auto" w:fill="FFFFFF"/>
-                </w:rPr>
-                <w:t>limited</w:t>
-              </w:r>
-              <w:proofErr w:type="spellEnd"/>
-              <w:r>
-                <w:rPr>
-                  <w:rStyle w:val="Betoning"/>
-                  <w:color w:val="000000"/>
-                  <w:shd w:val="clear" w:color="auto" w:fill="FFFFFF"/>
-                </w:rPr>
-                <w:t xml:space="preserve"> </w:t>
-              </w:r>
-              <w:proofErr w:type="spellStart"/>
-              <w:r>
-                <w:rPr>
-                  <w:rStyle w:val="Betoning"/>
-                  <w:color w:val="000000"/>
-                  <w:shd w:val="clear" w:color="auto" w:fill="FFFFFF"/>
-                </w:rPr>
-                <w:t>conformance</w:t>
-              </w:r>
-              <w:proofErr w:type="spellEnd"/>
-              <w:r>
-                <w:rPr>
-                  <w:rStyle w:val="Betoning"/>
-                  <w:color w:val="000000"/>
-                  <w:shd w:val="clear" w:color="auto" w:fill="FFFFFF"/>
-                </w:rPr>
-                <w:t xml:space="preserve">, </w:t>
-              </w:r>
-              <w:r>
-                <w:rPr>
-                  <w:rStyle w:val="Betoning"/>
-                  <w:i w:val="0"/>
-                  <w:color w:val="000000"/>
-                  <w:shd w:val="clear" w:color="auto" w:fill="FFFFFF"/>
-                </w:rPr>
-                <w:t>det vill säga de kan göra textmatchningar mot den angivna enheten för att se att den överensstämmer med den enhet de förväntar sig.</w:t>
-              </w:r>
-            </w:ins>
-            <w:bookmarkStart w:id="154" w:name="_GoBack"/>
-            <w:bookmarkEnd w:id="154"/>
+            <w:r>
+              <w:rPr>
+                <w:rFonts w:cs="Arial"/>
+              </w:rPr>
+              <w:t xml:space="preserve"> Konsumenter som inte behöver konvertera från denna enhet behöver inte ha mer än</w:t>
+            </w:r>
+            <w:r>
+              <w:rPr>
+                <w:rStyle w:val="Rubrik1Char"/>
+                <w:rFonts w:eastAsia="Calibri"/>
+                <w:color w:val="000000"/>
+                <w:shd w:val="clear" w:color="auto" w:fill="FFFFFF"/>
+              </w:rPr>
+              <w:t xml:space="preserve"> </w:t>
+            </w:r>
+            <w:proofErr w:type="spellStart"/>
+            <w:r>
+              <w:rPr>
+                <w:rStyle w:val="Betoning"/>
+                <w:color w:val="000000"/>
+                <w:shd w:val="clear" w:color="auto" w:fill="FFFFFF"/>
+              </w:rPr>
+              <w:t>limited</w:t>
+            </w:r>
+            <w:proofErr w:type="spellEnd"/>
+            <w:r>
+              <w:rPr>
+                <w:rStyle w:val="Betoning"/>
+                <w:color w:val="000000"/>
+                <w:shd w:val="clear" w:color="auto" w:fill="FFFFFF"/>
+              </w:rPr>
+              <w:t xml:space="preserve"> </w:t>
+            </w:r>
+            <w:proofErr w:type="spellStart"/>
+            <w:r>
+              <w:rPr>
+                <w:rStyle w:val="Betoning"/>
+                <w:color w:val="000000"/>
+                <w:shd w:val="clear" w:color="auto" w:fill="FFFFFF"/>
+              </w:rPr>
+              <w:t>conformance</w:t>
+            </w:r>
+            <w:proofErr w:type="spellEnd"/>
+            <w:r>
+              <w:rPr>
+                <w:rStyle w:val="Betoning"/>
+                <w:color w:val="000000"/>
+                <w:shd w:val="clear" w:color="auto" w:fill="FFFFFF"/>
+              </w:rPr>
+              <w:t xml:space="preserve">, </w:t>
+            </w:r>
+            <w:r>
+              <w:rPr>
+                <w:rStyle w:val="Betoning"/>
+                <w:i w:val="0"/>
+                <w:color w:val="000000"/>
+                <w:shd w:val="clear" w:color="auto" w:fill="FFFFFF"/>
+              </w:rPr>
+              <w:t>det vill säga de kan göra textmatchningar mot den angivna enheten för att se att den överensstämmer med den enhet de förväntar sig.</w:t>
+            </w:r>
           </w:p>
         </w:tc>
         <w:tc>
@@ -42085,13 +41972,13 @@
       <w:pPr>
         <w:pStyle w:val="Rubrik3"/>
       </w:pPr>
-      <w:bookmarkStart w:id="155" w:name="_Toc398042093"/>
-      <w:bookmarkStart w:id="156" w:name="_Toc411633257"/>
+      <w:bookmarkStart w:id="112" w:name="_Toc398042093"/>
+      <w:bookmarkStart w:id="113" w:name="_Toc411633257"/>
       <w:r>
         <w:t>Övriga regler</w:t>
       </w:r>
-      <w:bookmarkEnd w:id="155"/>
-      <w:bookmarkEnd w:id="156"/>
+      <w:bookmarkEnd w:id="112"/>
+      <w:bookmarkEnd w:id="113"/>
     </w:p>
     <w:p>
       <w:r>
@@ -42954,13 +42841,13 @@
       <w:pPr>
         <w:pStyle w:val="Rubrik3"/>
       </w:pPr>
-      <w:bookmarkStart w:id="157" w:name="_Toc398042094"/>
-      <w:bookmarkStart w:id="158" w:name="_Toc411633258"/>
+      <w:bookmarkStart w:id="114" w:name="_Toc398042094"/>
+      <w:bookmarkStart w:id="115" w:name="_Toc411633258"/>
       <w:r>
         <w:t>Annan information om kontraktet</w:t>
       </w:r>
-      <w:bookmarkEnd w:id="157"/>
-      <w:bookmarkEnd w:id="158"/>
+      <w:bookmarkEnd w:id="114"/>
+      <w:bookmarkEnd w:id="115"/>
     </w:p>
     <w:p>
       <w:r>
@@ -43464,7 +43351,7 @@
               <w:rStyle w:val="Sidnummer"/>
               <w:noProof/>
             </w:rPr>
-            <w:t>48</w:t>
+            <w:t>22</w:t>
           </w:r>
           <w:r>
             <w:rPr>
@@ -43621,8 +43508,8 @@
               <w:lang w:eastAsia="en-GB"/>
             </w:rPr>
           </w:pPr>
-          <w:bookmarkStart w:id="159" w:name="LDnr1"/>
-          <w:bookmarkEnd w:id="159"/>
+          <w:bookmarkStart w:id="116" w:name="LDnr1"/>
+          <w:bookmarkEnd w:id="116"/>
         </w:p>
         <w:p>
           <w:pPr>
@@ -44055,32 +43942,17 @@
             </w:rPr>
             <w:fldChar w:fldCharType="separate"/>
           </w:r>
-          <w:ins w:id="160" w:author="Torbjörn Dahlin" w:date="2015-02-25T15:39:00Z">
-            <w:r>
-              <w:rPr>
-                <w:rFonts w:ascii="Arial" w:eastAsia="Times New Roman" w:hAnsi="Arial"/>
-                <w:noProof/>
-                <w:color w:val="00A9A7"/>
-                <w:sz w:val="14"/>
-                <w:szCs w:val="24"/>
-                <w:lang w:eastAsia="en-GB"/>
-              </w:rPr>
-              <w:t>2015-02-25 12:40:00</w:t>
-            </w:r>
-          </w:ins>
-          <w:del w:id="161" w:author="Torbjörn Dahlin" w:date="2015-02-25T15:39:00Z">
-            <w:r>
-              <w:rPr>
-                <w:rFonts w:ascii="Arial" w:eastAsia="Times New Roman" w:hAnsi="Arial"/>
-                <w:noProof/>
-                <w:color w:val="00A9A7"/>
-                <w:sz w:val="14"/>
-                <w:szCs w:val="24"/>
-                <w:lang w:eastAsia="en-GB"/>
-              </w:rPr>
-              <w:delText>2015-02-25 11:47:00</w:delText>
-            </w:r>
-          </w:del>
+          <w:r>
+            <w:rPr>
+              <w:rFonts w:ascii="Arial" w:eastAsia="Times New Roman" w:hAnsi="Arial"/>
+              <w:noProof/>
+              <w:color w:val="00A9A7"/>
+              <w:sz w:val="14"/>
+              <w:szCs w:val="24"/>
+              <w:lang w:eastAsia="en-GB"/>
+            </w:rPr>
+            <w:t>2015-02-25 16:52:00</w:t>
+          </w:r>
           <w:r>
             <w:rPr>
               <w:rFonts w:ascii="Arial" w:eastAsia="Times New Roman" w:hAnsi="Arial"/>
@@ -44222,8 +44094,8 @@
     <w:r>
       <w:t xml:space="preserve"> </w:t>
     </w:r>
-    <w:bookmarkStart w:id="162" w:name="Dnr1"/>
-    <w:bookmarkEnd w:id="162"/>
+    <w:bookmarkStart w:id="117" w:name="Dnr1"/>
+    <w:bookmarkEnd w:id="117"/>
   </w:p>
 </w:hdr>
 </file>
@@ -44314,13 +44186,13 @@
     <w:r>
       <w:tab/>
     </w:r>
-    <w:bookmarkStart w:id="163" w:name="LDnr"/>
-    <w:bookmarkEnd w:id="163"/>
+    <w:bookmarkStart w:id="118" w:name="LDnr"/>
+    <w:bookmarkEnd w:id="118"/>
     <w:r>
       <w:t xml:space="preserve"> </w:t>
     </w:r>
-    <w:bookmarkStart w:id="164" w:name="Dnr"/>
-    <w:bookmarkEnd w:id="164"/>
+    <w:bookmarkStart w:id="119" w:name="Dnr"/>
+    <w:bookmarkEnd w:id="119"/>
   </w:p>
   <w:tbl>
     <w:tblPr>
@@ -44374,10 +44246,10 @@
           <w:r>
             <w:t xml:space="preserve"> </w:t>
           </w:r>
-          <w:bookmarkStart w:id="165" w:name="slask"/>
-          <w:bookmarkStart w:id="166" w:name="Addressee"/>
-          <w:bookmarkEnd w:id="165"/>
-          <w:bookmarkEnd w:id="166"/>
+          <w:bookmarkStart w:id="120" w:name="slask"/>
+          <w:bookmarkStart w:id="121" w:name="Addressee"/>
+          <w:bookmarkEnd w:id="120"/>
+          <w:bookmarkEnd w:id="121"/>
         </w:p>
       </w:tc>
     </w:tr>
@@ -44451,8 +44323,8 @@
     </w:tr>
   </w:tbl>
   <w:p>
-    <w:bookmarkStart w:id="167" w:name="Radera2"/>
-    <w:bookmarkEnd w:id="167"/>
+    <w:bookmarkStart w:id="122" w:name="Radera2"/>
+    <w:bookmarkEnd w:id="122"/>
   </w:p>
 </w:hdr>
 </file>
@@ -51534,7 +51406,7 @@
 </file>
 
 <file path=customXml/itemProps1.xml><?xml version="1.0" encoding="utf-8"?>
-<ds:datastoreItem xmlns:ds="http://schemas.openxmlformats.org/officeDocument/2006/customXml" ds:itemID="{93DFE1C1-B0A2-4AFB-8B84-F094D2ECFC71}">
+<ds:datastoreItem xmlns:ds="http://schemas.openxmlformats.org/officeDocument/2006/customXml" ds:itemID="{91D33BD2-0532-483D-8AF8-670118745377}">
   <ds:schemaRefs>
     <ds:schemaRef ds:uri="http://schemas.openxmlformats.org/officeDocument/2006/bibliography"/>
   </ds:schemaRefs>

--- a/ServiceInteractions/riv/clinicalprocess/healthcond/basic/trunk/docs/TKB_clinicalprocess_healthcond_basic.docx
+++ b/ServiceInteractions/riv/clinicalprocess/healthcond/basic/trunk/docs/TKB_clinicalprocess_healthcond_basic.docx
@@ -10851,7 +10851,12 @@
       <w:bookmarkEnd w:id="86"/>
       <w:bookmarkEnd w:id="87"/>
       <w:r>
-        <w:t xml:space="preserve"> - Observationer</w:t>
+        <w:t xml:space="preserve"> - Observatione</w:t>
+      </w:r>
+      <w:bookmarkStart w:id="93" w:name="_GoBack"/>
+      <w:bookmarkEnd w:id="93"/>
+      <w:r>
+        <w:t>r</w:t>
       </w:r>
       <w:bookmarkEnd w:id="88"/>
       <w:bookmarkEnd w:id="89"/>
@@ -10873,10 +10878,10 @@
           <w:lang w:eastAsia="sv-SE"/>
         </w:rPr>
         <w:drawing>
-          <wp:inline distT="0" distB="0" distL="0" distR="0" wp14:anchorId="17051AAF" wp14:editId="4BA512B2">
-            <wp:extent cx="6645910" cy="6060440"/>
+          <wp:inline distT="0" distB="0" distL="0" distR="0" wp14:anchorId="77C66B32" wp14:editId="793C62AD">
+            <wp:extent cx="6645910" cy="5682615"/>
             <wp:effectExtent l="0" t="0" r="2540" b="0"/>
-            <wp:docPr id="6" name="Bildobjekt 6"/>
+            <wp:docPr id="5" name="Bildobjekt 5"/>
             <wp:cNvGraphicFramePr>
               <a:graphicFrameLocks xmlns:a="http://schemas.openxmlformats.org/drawingml/2006/main" noChangeAspect="1"/>
             </wp:cNvGraphicFramePr>
@@ -10902,7 +10907,7 @@
                   <pic:spPr>
                     <a:xfrm>
                       <a:off x="0" y="0"/>
-                      <a:ext cx="6645910" cy="6060440"/>
+                      <a:ext cx="6645910" cy="5682615"/>
                     </a:xfrm>
                     <a:prstGeom prst="rect">
                       <a:avLst/>
@@ -10925,7 +10930,6 @@
         <w:rPr>
           <w:i/>
         </w:rPr>
-        <w:lastRenderedPageBreak/>
         <w:t>Mörkblå</w:t>
       </w:r>
       <w:r>
@@ -11019,7 +11023,6 @@
                 <w:b/>
               </w:rPr>
             </w:pPr>
-            <w:bookmarkStart w:id="93" w:name="_GoBack"/>
             <w:r>
               <w:rPr>
                 <w:b/>
@@ -12192,7 +12195,6 @@
           <w:p>
             <w:proofErr w:type="spellStart"/>
             <w:r>
-              <w:lastRenderedPageBreak/>
               <w:t>Observation</w:t>
             </w:r>
             <w:proofErr w:type="gramStart"/>
@@ -12268,6 +12270,7 @@
           <w:p>
             <w:proofErr w:type="spellStart"/>
             <w:r>
+              <w:lastRenderedPageBreak/>
               <w:t>Observation.approvedForPatient</w:t>
             </w:r>
             <w:proofErr w:type="spellEnd"/>
@@ -13487,6 +13490,7 @@
                 <w:rFonts w:cs="Arial"/>
                 <w:szCs w:val="20"/>
               </w:rPr>
+              <w:lastRenderedPageBreak/>
               <w:t>Deltagande(</w:t>
             </w:r>
             <w:proofErr w:type="spellStart"/>
@@ -14543,7 +14547,6 @@
           </w:tcPr>
           <w:p>
             <w:r>
-              <w:lastRenderedPageBreak/>
               <w:t>InformationOwner.id</w:t>
             </w:r>
           </w:p>
@@ -14679,6 +14682,7 @@
           </w:tcPr>
           <w:p>
             <w:r>
+              <w:lastRenderedPageBreak/>
               <w:t>PerformerRole.id</w:t>
             </w:r>
           </w:p>
@@ -15798,6 +15802,7 @@
               <w:rPr>
                 <w:szCs w:val="20"/>
               </w:rPr>
+              <w:lastRenderedPageBreak/>
               <w:t>Organisation(vårdgivare)</w:t>
             </w:r>
             <w:r>
@@ -16688,7 +16693,6 @@
           </w:p>
         </w:tc>
       </w:tr>
-      <w:bookmarkEnd w:id="93"/>
     </w:tbl>
     <w:p/>
     <w:p>
@@ -31370,16 +31374,38 @@
             </w:tcBorders>
           </w:tcPr>
           <w:p>
-            <w:r>
+            <w:pPr>
+              <w:rPr>
+                <w:color w:val="FF0000"/>
+              </w:rPr>
+            </w:pPr>
+            <w:r>
+              <w:rPr>
+                <w:color w:val="FF0000"/>
+              </w:rPr>
               <w:t>0</w:t>
             </w:r>
             <w:proofErr w:type="gramStart"/>
             <w:r>
+              <w:rPr>
+                <w:color w:val="FF0000"/>
+              </w:rPr>
               <w:t>..</w:t>
             </w:r>
             <w:proofErr w:type="gramEnd"/>
             <w:r>
-              <w:t>1</w:t>
+              <w:rPr>
+                <w:color w:val="FF0000"/>
+              </w:rPr>
+              <w:t>0</w:t>
+            </w:r>
+          </w:p>
+          <w:p>
+            <w:r>
+              <w:rPr>
+                <w:color w:val="FF0000"/>
+              </w:rPr>
+              <w:t>Denna version av specifikation tillåter endast faktiskt utförda observationer.</w:t>
             </w:r>
           </w:p>
         </w:tc>
@@ -43351,7 +43377,7 @@
               <w:rStyle w:val="Sidnummer"/>
               <w:noProof/>
             </w:rPr>
-            <w:t>22</w:t>
+            <w:t>54</w:t>
           </w:r>
           <w:r>
             <w:rPr>
@@ -43951,7 +43977,7 @@
               <w:szCs w:val="24"/>
               <w:lang w:eastAsia="en-GB"/>
             </w:rPr>
-            <w:t>2015-02-25 16:52:00</w:t>
+            <w:t>2015-02-26 08:42:00</w:t>
           </w:r>
           <w:r>
             <w:rPr>
@@ -51406,7 +51432,7 @@
 </file>
 
 <file path=customXml/itemProps1.xml><?xml version="1.0" encoding="utf-8"?>
-<ds:datastoreItem xmlns:ds="http://schemas.openxmlformats.org/officeDocument/2006/customXml" ds:itemID="{91D33BD2-0532-483D-8AF8-670118745377}">
+<ds:datastoreItem xmlns:ds="http://schemas.openxmlformats.org/officeDocument/2006/customXml" ds:itemID="{BF2233CA-7990-4DB2-86B8-180CA72FF224}">
   <ds:schemaRefs>
     <ds:schemaRef ds:uri="http://schemas.openxmlformats.org/officeDocument/2006/bibliography"/>
   </ds:schemaRefs>
